--- a/BaoCao_/Dac_ta_NgocAnh.docx
+++ b/BaoCao_/Dac_ta_NgocAnh.docx
@@ -16,7 +16,7 @@
       </w:tblPr>
       <w:tblGrid>
         <w:gridCol w:w="750"/>
-        <w:gridCol w:w="5840"/>
+        <w:gridCol w:w="36"/>
       </w:tblGrid>
       <w:tr>
         <w:trPr>
@@ -42,6 +42,9 @@
         </w:tc>
       </w:tr>
       <w:tr>
+        <w:trPr>
+          <w:gridAfter w:val="1"/>
+        </w:trPr>
         <w:tc>
           <w:tcPr>
             <w:tcW w:w="750" w:type="dxa"/>
@@ -67,10 +70,16 @@
             </w:pPr>
           </w:p>
         </w:tc>
-        <w:tc>
-          <w:tcPr>
-            <w:tcW w:w="0" w:type="auto"/>
-            <w:shd w:val="clear" w:color="auto" w:fill="auto"/>
+      </w:tr>
+      <w:tr>
+        <w:trPr>
+          <w:gridAfter w:val="1"/>
+        </w:trPr>
+        <w:tc>
+          <w:tcPr>
+            <w:tcW w:w="750" w:type="dxa"/>
+            <w:shd w:val="clear" w:color="auto" w:fill="FFFFFF"/>
+            <w:noWrap/>
             <w:tcMar>
               <w:top w:w="0" w:type="dxa"/>
               <w:left w:w="150" w:type="dxa"/>
@@ -83,50 +92,23 @@
             <w:pPr>
               <w:spacing w:after="0" w:line="300" w:lineRule="atLeast"/>
               <w:rPr>
-                <w:rFonts w:ascii="Times New Roman" w:eastAsia="Times New Roman" w:hAnsi="Times New Roman" w:cs="Times New Roman"/>
+                <w:rFonts w:ascii="Consolas" w:eastAsia="Times New Roman" w:hAnsi="Consolas" w:cs="Segoe UI"/>
                 <w:color w:val="24292F"/>
-                <w:sz w:val="28"/>
-                <w:szCs w:val="28"/>
-              </w:rPr>
-            </w:pPr>
-            <w:r>
-              <w:rPr>
-                <w:rFonts w:ascii="Times New Roman" w:hAnsi="Times New Roman" w:cs="Times New Roman"/>
-                <w:color w:val="24292F"/>
-                <w:sz w:val="28"/>
-                <w:szCs w:val="28"/>
-                <w:shd w:val="clear" w:color="auto" w:fill="FFFFFF"/>
-              </w:rPr>
-              <w:t>- kịch bản giáo viên sửa điểm</w:t>
-            </w:r>
-          </w:p>
-          <w:p>
-            <w:pPr>
-              <w:spacing w:after="0" w:line="300" w:lineRule="atLeast"/>
-              <w:rPr>
-                <w:rFonts w:ascii="Times New Roman" w:eastAsia="Times New Roman" w:hAnsi="Times New Roman" w:cs="Times New Roman"/>
-                <w:color w:val="24292F"/>
-                <w:sz w:val="28"/>
-                <w:szCs w:val="28"/>
-              </w:rPr>
-            </w:pPr>
-            <w:r>
-              <w:rPr>
-                <w:rFonts w:ascii="Times New Roman" w:eastAsia="Times New Roman" w:hAnsi="Times New Roman" w:cs="Times New Roman"/>
-                <w:color w:val="24292F"/>
-                <w:sz w:val="28"/>
-                <w:szCs w:val="28"/>
-              </w:rPr>
-              <w:t>- kịch bản lọc các lớp đang quản lý</w:t>
-            </w:r>
+                <w:sz w:val="18"/>
+                <w:szCs w:val="18"/>
+              </w:rPr>
+            </w:pPr>
           </w:p>
         </w:tc>
       </w:tr>
       <w:tr>
+        <w:trPr>
+          <w:gridAfter w:val="1"/>
+        </w:trPr>
         <w:tc>
           <w:tcPr>
             <w:tcW w:w="750" w:type="dxa"/>
-            <w:shd w:val="clear" w:color="auto" w:fill="FFFFFF"/>
+            <w:shd w:val="clear" w:color="auto" w:fill="auto"/>
             <w:noWrap/>
             <w:tcMar>
               <w:top w:w="0" w:type="dxa"/>
@@ -148,10 +130,16 @@
             </w:pPr>
           </w:p>
         </w:tc>
-        <w:tc>
-          <w:tcPr>
-            <w:tcW w:w="0" w:type="auto"/>
+      </w:tr>
+      <w:tr>
+        <w:trPr>
+          <w:gridAfter w:val="1"/>
+        </w:trPr>
+        <w:tc>
+          <w:tcPr>
+            <w:tcW w:w="750" w:type="dxa"/>
             <w:shd w:val="clear" w:color="auto" w:fill="FFFFFF"/>
+            <w:noWrap/>
             <w:tcMar>
               <w:top w:w="0" w:type="dxa"/>
               <w:left w:w="150" w:type="dxa"/>
@@ -164,25 +152,19 @@
             <w:pPr>
               <w:spacing w:after="0" w:line="300" w:lineRule="atLeast"/>
               <w:rPr>
-                <w:rFonts w:ascii="Times New Roman" w:eastAsia="Times New Roman" w:hAnsi="Times New Roman" w:cs="Times New Roman"/>
+                <w:rFonts w:ascii="Consolas" w:eastAsia="Times New Roman" w:hAnsi="Consolas" w:cs="Segoe UI"/>
                 <w:color w:val="24292F"/>
-                <w:sz w:val="28"/>
-                <w:szCs w:val="28"/>
-              </w:rPr>
-            </w:pPr>
-            <w:r>
-              <w:rPr>
-                <w:rFonts w:ascii="Times New Roman" w:eastAsia="Times New Roman" w:hAnsi="Times New Roman" w:cs="Times New Roman"/>
-                <w:color w:val="24292F"/>
-                <w:sz w:val="28"/>
-                <w:szCs w:val="28"/>
-              </w:rPr>
-              <w:t xml:space="preserve">- kịch bản giáo viên xuất tệp điểm </w:t>
-            </w:r>
+                <w:sz w:val="18"/>
+                <w:szCs w:val="18"/>
+              </w:rPr>
+            </w:pPr>
           </w:p>
         </w:tc>
       </w:tr>
       <w:tr>
+        <w:trPr>
+          <w:gridAfter w:val="1"/>
+        </w:trPr>
         <w:tc>
           <w:tcPr>
             <w:tcW w:w="750" w:type="dxa"/>
@@ -208,10 +190,16 @@
             </w:pPr>
           </w:p>
         </w:tc>
-        <w:tc>
-          <w:tcPr>
-            <w:tcW w:w="0" w:type="auto"/>
-            <w:shd w:val="clear" w:color="auto" w:fill="auto"/>
+      </w:tr>
+      <w:tr>
+        <w:trPr>
+          <w:gridAfter w:val="1"/>
+        </w:trPr>
+        <w:tc>
+          <w:tcPr>
+            <w:tcW w:w="750" w:type="dxa"/>
+            <w:shd w:val="clear" w:color="auto" w:fill="FFFFFF"/>
+            <w:noWrap/>
             <w:tcMar>
               <w:top w:w="0" w:type="dxa"/>
               <w:left w:w="150" w:type="dxa"/>
@@ -224,29 +212,23 @@
             <w:pPr>
               <w:spacing w:after="0" w:line="300" w:lineRule="atLeast"/>
               <w:rPr>
-                <w:rFonts w:ascii="Times New Roman" w:eastAsia="Times New Roman" w:hAnsi="Times New Roman" w:cs="Times New Roman"/>
+                <w:rFonts w:ascii="Consolas" w:eastAsia="Times New Roman" w:hAnsi="Consolas" w:cs="Segoe UI"/>
                 <w:color w:val="24292F"/>
-                <w:sz w:val="28"/>
-                <w:szCs w:val="28"/>
-              </w:rPr>
-            </w:pPr>
-            <w:r>
-              <w:rPr>
-                <w:rFonts w:ascii="Times New Roman" w:eastAsia="Times New Roman" w:hAnsi="Times New Roman" w:cs="Times New Roman"/>
-                <w:color w:val="24292F"/>
-                <w:sz w:val="28"/>
-                <w:szCs w:val="28"/>
-              </w:rPr>
-              <w:t>- kịch bản tìm kiếm người dùng</w:t>
-            </w:r>
+                <w:sz w:val="18"/>
+                <w:szCs w:val="18"/>
+              </w:rPr>
+            </w:pPr>
           </w:p>
         </w:tc>
       </w:tr>
       <w:tr>
+        <w:trPr>
+          <w:gridAfter w:val="1"/>
+        </w:trPr>
         <w:tc>
           <w:tcPr>
             <w:tcW w:w="750" w:type="dxa"/>
-            <w:shd w:val="clear" w:color="auto" w:fill="FFFFFF"/>
+            <w:shd w:val="clear" w:color="auto" w:fill="auto"/>
             <w:noWrap/>
             <w:tcMar>
               <w:top w:w="0" w:type="dxa"/>
@@ -268,10 +250,16 @@
             </w:pPr>
           </w:p>
         </w:tc>
-        <w:tc>
-          <w:tcPr>
-            <w:tcW w:w="0" w:type="auto"/>
+      </w:tr>
+      <w:tr>
+        <w:trPr>
+          <w:gridAfter w:val="1"/>
+        </w:trPr>
+        <w:tc>
+          <w:tcPr>
+            <w:tcW w:w="750" w:type="dxa"/>
             <w:shd w:val="clear" w:color="auto" w:fill="FFFFFF"/>
+            <w:noWrap/>
             <w:tcMar>
               <w:top w:w="0" w:type="dxa"/>
               <w:left w:w="150" w:type="dxa"/>
@@ -284,25 +272,19 @@
             <w:pPr>
               <w:spacing w:after="0" w:line="300" w:lineRule="atLeast"/>
               <w:rPr>
-                <w:rFonts w:ascii="Times New Roman" w:eastAsia="Times New Roman" w:hAnsi="Times New Roman" w:cs="Times New Roman"/>
+                <w:rFonts w:ascii="Consolas" w:eastAsia="Times New Roman" w:hAnsi="Consolas" w:cs="Segoe UI"/>
                 <w:color w:val="24292F"/>
-                <w:sz w:val="28"/>
-                <w:szCs w:val="28"/>
-              </w:rPr>
-            </w:pPr>
-            <w:r>
-              <w:rPr>
-                <w:rFonts w:ascii="Times New Roman" w:eastAsia="Times New Roman" w:hAnsi="Times New Roman" w:cs="Times New Roman"/>
-                <w:color w:val="24292F"/>
-                <w:sz w:val="28"/>
-                <w:szCs w:val="28"/>
-              </w:rPr>
-              <w:t>- kịch bản thêm người dùng</w:t>
-            </w:r>
+                <w:sz w:val="18"/>
+                <w:szCs w:val="18"/>
+              </w:rPr>
+            </w:pPr>
           </w:p>
         </w:tc>
       </w:tr>
       <w:tr>
+        <w:trPr>
+          <w:gridAfter w:val="1"/>
+        </w:trPr>
         <w:tc>
           <w:tcPr>
             <w:tcW w:w="750" w:type="dxa"/>
@@ -328,10 +310,16 @@
             </w:pPr>
           </w:p>
         </w:tc>
-        <w:tc>
-          <w:tcPr>
-            <w:tcW w:w="0" w:type="auto"/>
-            <w:shd w:val="clear" w:color="auto" w:fill="auto"/>
+      </w:tr>
+      <w:tr>
+        <w:trPr>
+          <w:gridAfter w:val="1"/>
+        </w:trPr>
+        <w:tc>
+          <w:tcPr>
+            <w:tcW w:w="750" w:type="dxa"/>
+            <w:shd w:val="clear" w:color="auto" w:fill="FFFFFF"/>
+            <w:noWrap/>
             <w:tcMar>
               <w:top w:w="0" w:type="dxa"/>
               <w:left w:w="150" w:type="dxa"/>
@@ -344,21 +332,12 @@
             <w:pPr>
               <w:spacing w:after="0" w:line="300" w:lineRule="atLeast"/>
               <w:rPr>
-                <w:rFonts w:ascii="Times New Roman" w:eastAsia="Times New Roman" w:hAnsi="Times New Roman" w:cs="Times New Roman"/>
+                <w:rFonts w:ascii="Consolas" w:eastAsia="Times New Roman" w:hAnsi="Consolas" w:cs="Segoe UI"/>
                 <w:color w:val="24292F"/>
-                <w:sz w:val="28"/>
-                <w:szCs w:val="28"/>
-              </w:rPr>
-            </w:pPr>
-            <w:r>
-              <w:rPr>
-                <w:rFonts w:ascii="Times New Roman" w:eastAsia="Times New Roman" w:hAnsi="Times New Roman" w:cs="Times New Roman"/>
-                <w:color w:val="24292F"/>
-                <w:sz w:val="28"/>
-                <w:szCs w:val="28"/>
-              </w:rPr>
-              <w:t>- kịch bản sửa thông tin người dùng</w:t>
-            </w:r>
+                <w:sz w:val="18"/>
+                <w:szCs w:val="18"/>
+              </w:rPr>
+            </w:pPr>
           </w:p>
         </w:tc>
       </w:tr>
@@ -366,7 +345,7 @@
         <w:tc>
           <w:tcPr>
             <w:tcW w:w="750" w:type="dxa"/>
-            <w:shd w:val="clear" w:color="auto" w:fill="FFFFFF"/>
+            <w:shd w:val="clear" w:color="auto" w:fill="auto"/>
             <w:noWrap/>
             <w:tcMar>
               <w:top w:w="0" w:type="dxa"/>
@@ -391,306 +370,6 @@
         <w:tc>
           <w:tcPr>
             <w:tcW w:w="0" w:type="auto"/>
-            <w:shd w:val="clear" w:color="auto" w:fill="FFFFFF"/>
-            <w:tcMar>
-              <w:top w:w="0" w:type="dxa"/>
-              <w:left w:w="150" w:type="dxa"/>
-              <w:bottom w:w="0" w:type="dxa"/>
-              <w:right w:w="150" w:type="dxa"/>
-            </w:tcMar>
-            <w:hideMark/>
-          </w:tcPr>
-          <w:p>
-            <w:pPr>
-              <w:spacing w:after="0" w:line="300" w:lineRule="atLeast"/>
-              <w:rPr>
-                <w:rFonts w:ascii="Times New Roman" w:eastAsia="Times New Roman" w:hAnsi="Times New Roman" w:cs="Times New Roman"/>
-                <w:color w:val="24292F"/>
-                <w:sz w:val="28"/>
-                <w:szCs w:val="28"/>
-              </w:rPr>
-            </w:pPr>
-            <w:r>
-              <w:rPr>
-                <w:rFonts w:ascii="Times New Roman" w:eastAsia="Times New Roman" w:hAnsi="Times New Roman" w:cs="Times New Roman"/>
-                <w:color w:val="24292F"/>
-                <w:sz w:val="28"/>
-                <w:szCs w:val="28"/>
-              </w:rPr>
-              <w:t>- kịch bản xóa người dùng</w:t>
-            </w:r>
-          </w:p>
-        </w:tc>
-      </w:tr>
-      <w:tr>
-        <w:tc>
-          <w:tcPr>
-            <w:tcW w:w="750" w:type="dxa"/>
-            <w:shd w:val="clear" w:color="auto" w:fill="auto"/>
-            <w:noWrap/>
-            <w:tcMar>
-              <w:top w:w="0" w:type="dxa"/>
-              <w:left w:w="150" w:type="dxa"/>
-              <w:bottom w:w="0" w:type="dxa"/>
-              <w:right w:w="150" w:type="dxa"/>
-            </w:tcMar>
-            <w:hideMark/>
-          </w:tcPr>
-          <w:p>
-            <w:pPr>
-              <w:spacing w:after="0" w:line="300" w:lineRule="atLeast"/>
-              <w:rPr>
-                <w:rFonts w:ascii="Consolas" w:eastAsia="Times New Roman" w:hAnsi="Consolas" w:cs="Segoe UI"/>
-                <w:color w:val="24292F"/>
-                <w:sz w:val="18"/>
-                <w:szCs w:val="18"/>
-              </w:rPr>
-            </w:pPr>
-          </w:p>
-        </w:tc>
-        <w:tc>
-          <w:tcPr>
-            <w:tcW w:w="0" w:type="auto"/>
-            <w:shd w:val="clear" w:color="auto" w:fill="auto"/>
-            <w:tcMar>
-              <w:top w:w="0" w:type="dxa"/>
-              <w:left w:w="150" w:type="dxa"/>
-              <w:bottom w:w="0" w:type="dxa"/>
-              <w:right w:w="150" w:type="dxa"/>
-            </w:tcMar>
-            <w:hideMark/>
-          </w:tcPr>
-          <w:p>
-            <w:pPr>
-              <w:spacing w:after="0" w:line="300" w:lineRule="atLeast"/>
-              <w:rPr>
-                <w:rFonts w:ascii="Times New Roman" w:eastAsia="Times New Roman" w:hAnsi="Times New Roman" w:cs="Times New Roman"/>
-                <w:color w:val="24292F"/>
-                <w:sz w:val="28"/>
-                <w:szCs w:val="28"/>
-              </w:rPr>
-            </w:pPr>
-            <w:r>
-              <w:rPr>
-                <w:rFonts w:ascii="Times New Roman" w:eastAsia="Times New Roman" w:hAnsi="Times New Roman" w:cs="Times New Roman"/>
-                <w:color w:val="24292F"/>
-                <w:sz w:val="28"/>
-                <w:szCs w:val="28"/>
-              </w:rPr>
-              <w:t>- kịch bản xem chi tiết thông tin người dùng</w:t>
-            </w:r>
-          </w:p>
-        </w:tc>
-      </w:tr>
-      <w:tr>
-        <w:tc>
-          <w:tcPr>
-            <w:tcW w:w="750" w:type="dxa"/>
-            <w:shd w:val="clear" w:color="auto" w:fill="FFFFFF"/>
-            <w:noWrap/>
-            <w:tcMar>
-              <w:top w:w="0" w:type="dxa"/>
-              <w:left w:w="150" w:type="dxa"/>
-              <w:bottom w:w="0" w:type="dxa"/>
-              <w:right w:w="150" w:type="dxa"/>
-            </w:tcMar>
-            <w:hideMark/>
-          </w:tcPr>
-          <w:p>
-            <w:pPr>
-              <w:spacing w:after="0" w:line="300" w:lineRule="atLeast"/>
-              <w:rPr>
-                <w:rFonts w:ascii="Consolas" w:eastAsia="Times New Roman" w:hAnsi="Consolas" w:cs="Segoe UI"/>
-                <w:color w:val="24292F"/>
-                <w:sz w:val="18"/>
-                <w:szCs w:val="18"/>
-              </w:rPr>
-            </w:pPr>
-          </w:p>
-        </w:tc>
-        <w:tc>
-          <w:tcPr>
-            <w:tcW w:w="0" w:type="auto"/>
-            <w:shd w:val="clear" w:color="auto" w:fill="FFFFFF"/>
-            <w:tcMar>
-              <w:top w:w="0" w:type="dxa"/>
-              <w:left w:w="150" w:type="dxa"/>
-              <w:bottom w:w="0" w:type="dxa"/>
-              <w:right w:w="150" w:type="dxa"/>
-            </w:tcMar>
-            <w:hideMark/>
-          </w:tcPr>
-          <w:p>
-            <w:pPr>
-              <w:spacing w:after="0" w:line="300" w:lineRule="atLeast"/>
-              <w:rPr>
-                <w:rFonts w:ascii="Times New Roman" w:eastAsia="Times New Roman" w:hAnsi="Times New Roman" w:cs="Times New Roman"/>
-                <w:color w:val="24292F"/>
-                <w:sz w:val="28"/>
-                <w:szCs w:val="28"/>
-              </w:rPr>
-            </w:pPr>
-            <w:r>
-              <w:rPr>
-                <w:rFonts w:ascii="Times New Roman" w:eastAsia="Times New Roman" w:hAnsi="Times New Roman" w:cs="Times New Roman"/>
-                <w:color w:val="24292F"/>
-                <w:sz w:val="28"/>
-                <w:szCs w:val="28"/>
-              </w:rPr>
-              <w:t>- kịch bản đặt lại mật khẩu</w:t>
-            </w:r>
-          </w:p>
-        </w:tc>
-      </w:tr>
-      <w:tr>
-        <w:tc>
-          <w:tcPr>
-            <w:tcW w:w="750" w:type="dxa"/>
-            <w:shd w:val="clear" w:color="auto" w:fill="auto"/>
-            <w:noWrap/>
-            <w:tcMar>
-              <w:top w:w="0" w:type="dxa"/>
-              <w:left w:w="150" w:type="dxa"/>
-              <w:bottom w:w="0" w:type="dxa"/>
-              <w:right w:w="150" w:type="dxa"/>
-            </w:tcMar>
-            <w:hideMark/>
-          </w:tcPr>
-          <w:p>
-            <w:pPr>
-              <w:spacing w:after="0" w:line="300" w:lineRule="atLeast"/>
-              <w:rPr>
-                <w:rFonts w:ascii="Consolas" w:eastAsia="Times New Roman" w:hAnsi="Consolas" w:cs="Segoe UI"/>
-                <w:color w:val="24292F"/>
-                <w:sz w:val="18"/>
-                <w:szCs w:val="18"/>
-              </w:rPr>
-            </w:pPr>
-          </w:p>
-        </w:tc>
-        <w:tc>
-          <w:tcPr>
-            <w:tcW w:w="0" w:type="auto"/>
-            <w:shd w:val="clear" w:color="auto" w:fill="auto"/>
-            <w:tcMar>
-              <w:top w:w="0" w:type="dxa"/>
-              <w:left w:w="150" w:type="dxa"/>
-              <w:bottom w:w="0" w:type="dxa"/>
-              <w:right w:w="150" w:type="dxa"/>
-            </w:tcMar>
-            <w:hideMark/>
-          </w:tcPr>
-          <w:p>
-            <w:pPr>
-              <w:spacing w:after="0" w:line="300" w:lineRule="atLeast"/>
-              <w:rPr>
-                <w:rFonts w:ascii="Times New Roman" w:eastAsia="Times New Roman" w:hAnsi="Times New Roman" w:cs="Times New Roman"/>
-                <w:color w:val="24292F"/>
-                <w:sz w:val="28"/>
-                <w:szCs w:val="28"/>
-              </w:rPr>
-            </w:pPr>
-            <w:r>
-              <w:rPr>
-                <w:rFonts w:ascii="Times New Roman" w:eastAsia="Times New Roman" w:hAnsi="Times New Roman" w:cs="Times New Roman"/>
-                <w:color w:val="24292F"/>
-                <w:sz w:val="28"/>
-                <w:szCs w:val="28"/>
-              </w:rPr>
-              <w:t>- kịch bản tạo tài khoản bằng cách nhập tệp</w:t>
-            </w:r>
-          </w:p>
-        </w:tc>
-      </w:tr>
-      <w:tr>
-        <w:tc>
-          <w:tcPr>
-            <w:tcW w:w="750" w:type="dxa"/>
-            <w:shd w:val="clear" w:color="auto" w:fill="FFFFFF"/>
-            <w:noWrap/>
-            <w:tcMar>
-              <w:top w:w="0" w:type="dxa"/>
-              <w:left w:w="150" w:type="dxa"/>
-              <w:bottom w:w="0" w:type="dxa"/>
-              <w:right w:w="150" w:type="dxa"/>
-            </w:tcMar>
-            <w:hideMark/>
-          </w:tcPr>
-          <w:p>
-            <w:pPr>
-              <w:spacing w:after="0" w:line="300" w:lineRule="atLeast"/>
-              <w:rPr>
-                <w:rFonts w:ascii="Consolas" w:eastAsia="Times New Roman" w:hAnsi="Consolas" w:cs="Segoe UI"/>
-                <w:color w:val="24292F"/>
-                <w:sz w:val="18"/>
-                <w:szCs w:val="18"/>
-              </w:rPr>
-            </w:pPr>
-          </w:p>
-        </w:tc>
-        <w:tc>
-          <w:tcPr>
-            <w:tcW w:w="0" w:type="auto"/>
-            <w:shd w:val="clear" w:color="auto" w:fill="FFFFFF"/>
-            <w:tcMar>
-              <w:top w:w="0" w:type="dxa"/>
-              <w:left w:w="150" w:type="dxa"/>
-              <w:bottom w:w="0" w:type="dxa"/>
-              <w:right w:w="150" w:type="dxa"/>
-            </w:tcMar>
-            <w:hideMark/>
-          </w:tcPr>
-          <w:p>
-            <w:pPr>
-              <w:spacing w:after="0" w:line="300" w:lineRule="atLeast"/>
-              <w:rPr>
-                <w:rFonts w:ascii="Times New Roman" w:eastAsia="Times New Roman" w:hAnsi="Times New Roman" w:cs="Times New Roman"/>
-                <w:color w:val="24292F"/>
-                <w:sz w:val="28"/>
-                <w:szCs w:val="28"/>
-              </w:rPr>
-            </w:pPr>
-            <w:r>
-              <w:rPr>
-                <w:rFonts w:ascii="Times New Roman" w:eastAsia="Times New Roman" w:hAnsi="Times New Roman" w:cs="Times New Roman"/>
-                <w:color w:val="24292F"/>
-                <w:sz w:val="28"/>
-                <w:szCs w:val="28"/>
-              </w:rPr>
-              <w:t>- kịch bản xuất danh sách tài khoản ra file dữ liệu</w:t>
-            </w:r>
-          </w:p>
-        </w:tc>
-      </w:tr>
-      <w:tr>
-        <w:tc>
-          <w:tcPr>
-            <w:tcW w:w="750" w:type="dxa"/>
-            <w:shd w:val="clear" w:color="auto" w:fill="auto"/>
-            <w:noWrap/>
-            <w:tcMar>
-              <w:top w:w="0" w:type="dxa"/>
-              <w:left w:w="150" w:type="dxa"/>
-              <w:bottom w:w="0" w:type="dxa"/>
-              <w:right w:w="150" w:type="dxa"/>
-            </w:tcMar>
-            <w:hideMark/>
-          </w:tcPr>
-          <w:p>
-            <w:pPr>
-              <w:spacing w:after="0" w:line="300" w:lineRule="atLeast"/>
-              <w:rPr>
-                <w:rFonts w:ascii="Consolas" w:eastAsia="Times New Roman" w:hAnsi="Consolas" w:cs="Segoe UI"/>
-                <w:color w:val="24292F"/>
-                <w:sz w:val="18"/>
-                <w:szCs w:val="18"/>
-              </w:rPr>
-            </w:pPr>
-          </w:p>
-        </w:tc>
-        <w:tc>
-          <w:tcPr>
-            <w:tcW w:w="0" w:type="auto"/>
             <w:shd w:val="clear" w:color="auto" w:fill="auto"/>
             <w:vAlign w:val="center"/>
             <w:hideMark/>
@@ -708,11 +387,7 @@
         </w:tc>
       </w:tr>
     </w:tbl>
-    <w:p>
-      <w:pPr>
-        <w:ind w:left="540" w:hanging="360"/>
-      </w:pPr>
-    </w:p>
+    <w:p/>
     <w:p>
       <w:pPr>
         <w:pStyle w:val="ListParagraph"/>
@@ -1319,23 +994,7 @@
                 <w:sz w:val="28"/>
                 <w:szCs w:val="28"/>
               </w:rPr>
-              <w:t>Giáo viên sửa điểm của học sinh giáo viên</w:t>
-            </w:r>
-            <w:r>
-              <w:rPr>
-                <w:rFonts w:ascii="Times New Roman" w:eastAsia="Times New Roman" w:hAnsi="Times New Roman" w:cs="Times New Roman"/>
-                <w:sz w:val="28"/>
-                <w:szCs w:val="28"/>
-              </w:rPr>
-              <w:t xml:space="preserve"> không</w:t>
-            </w:r>
-            <w:r>
-              <w:rPr>
-                <w:rFonts w:ascii="Times New Roman" w:eastAsia="Times New Roman" w:hAnsi="Times New Roman" w:cs="Times New Roman"/>
-                <w:sz w:val="28"/>
-                <w:szCs w:val="28"/>
-              </w:rPr>
-              <w:t xml:space="preserve"> dạy</w:t>
+              <w:t>Giáo viên sửa điểm của học sinh giáo viên không dạy</w:t>
             </w:r>
           </w:p>
         </w:tc>
@@ -1668,16 +1327,7 @@
                 <w:sz w:val="28"/>
                 <w:szCs w:val="28"/>
               </w:rPr>
-              <w:t xml:space="preserve">Hệ thống hiển thị textbox trong đó có tất cả thông tin </w:t>
-            </w:r>
-            <w:r>
-              <w:rPr>
-                <w:rFonts w:ascii="Times New Roman" w:eastAsia="Times New Roman" w:hAnsi="Times New Roman" w:cs="Times New Roman"/>
-                <w:color w:val="000000"/>
-                <w:sz w:val="28"/>
-                <w:szCs w:val="28"/>
-              </w:rPr>
-              <w:t>điểm cũ</w:t>
+              <w:t>Hệ thống hiển thị textbox trong đó có tất cả thông tin điểm cũ</w:t>
             </w:r>
           </w:p>
         </w:tc>
@@ -1994,16 +1644,16 @@
                 <w:sz w:val="28"/>
                 <w:szCs w:val="28"/>
               </w:rPr>
-              <w:t xml:space="preserve">Hệ thống hiển thị thông báo thông tin chỉnh sửa </w:t>
-            </w:r>
-            <w:r>
-              <w:rPr>
-                <w:rFonts w:ascii="Times New Roman" w:eastAsia="Times New Roman" w:hAnsi="Times New Roman" w:cs="Times New Roman"/>
-                <w:color w:val="000000"/>
-                <w:sz w:val="28"/>
-                <w:szCs w:val="28"/>
-              </w:rPr>
-              <w:t>thành công</w:t>
+              <w:t>Hệ thống cập nhật thông tin mới lên Database</w:t>
+            </w:r>
+            <w:r>
+              <w:rPr>
+                <w:rFonts w:ascii="Times New Roman" w:eastAsia="Times New Roman" w:hAnsi="Times New Roman" w:cs="Times New Roman"/>
+                <w:color w:val="000000"/>
+                <w:sz w:val="28"/>
+                <w:szCs w:val="28"/>
+              </w:rPr>
+              <w:t xml:space="preserve"> </w:t>
             </w:r>
           </w:p>
         </w:tc>
@@ -2103,16 +1753,7 @@
                 <w:sz w:val="28"/>
                 <w:szCs w:val="28"/>
               </w:rPr>
-              <w:t>Hệ thống cập nhật thông tin mới</w:t>
-            </w:r>
-            <w:r>
-              <w:rPr>
-                <w:rFonts w:ascii="Times New Roman" w:eastAsia="Times New Roman" w:hAnsi="Times New Roman" w:cs="Times New Roman"/>
-                <w:color w:val="000000"/>
-                <w:sz w:val="28"/>
-                <w:szCs w:val="28"/>
-              </w:rPr>
-              <w:t xml:space="preserve"> lên Database</w:t>
+              <w:t>Hệ thống hiển thị thông báo thông tin chỉnh sửa thành công</w:t>
             </w:r>
           </w:p>
         </w:tc>
@@ -2391,7 +2032,7 @@
                 <w:sz w:val="28"/>
                 <w:szCs w:val="28"/>
               </w:rPr>
-              <w:t>4</w:t>
+              <w:t>5</w:t>
             </w:r>
             <w:r>
               <w:rPr>
@@ -2467,7 +2108,7 @@
                 <w:sz w:val="28"/>
                 <w:szCs w:val="28"/>
               </w:rPr>
-              <w:t>4</w:t>
+              <w:t>5</w:t>
             </w:r>
             <w:r>
               <w:rPr>
@@ -3219,7 +2860,6 @@
                 <w:sz w:val="28"/>
                 <w:szCs w:val="28"/>
               </w:rPr>
-              <w:lastRenderedPageBreak/>
               <w:t>Điều kiện thành công</w:t>
             </w:r>
           </w:p>
@@ -3740,15 +3380,7 @@
                 <w:sz w:val="28"/>
                 <w:szCs w:val="28"/>
               </w:rPr>
-              <w:t xml:space="preserve">Giáo viên </w:t>
-            </w:r>
-            <w:r>
-              <w:rPr>
-                <w:rFonts w:ascii="Times New Roman" w:eastAsia="Times New Roman" w:hAnsi="Times New Roman" w:cs="Times New Roman"/>
-                <w:sz w:val="28"/>
-                <w:szCs w:val="28"/>
-              </w:rPr>
-              <w:t>nhấn nút Lọc</w:t>
+              <w:t>Giáo viên nhấn nút Lọc</w:t>
             </w:r>
           </w:p>
         </w:tc>
@@ -3848,25 +3480,7 @@
                 <w:sz w:val="28"/>
                 <w:szCs w:val="28"/>
               </w:rPr>
-              <w:t xml:space="preserve">Hệ thống </w:t>
-            </w:r>
-            <w:r>
-              <w:rPr>
-                <w:rFonts w:ascii="Times New Roman" w:eastAsia="Times New Roman" w:hAnsi="Times New Roman" w:cs="Times New Roman"/>
-                <w:color w:val="000000"/>
-                <w:sz w:val="28"/>
-                <w:szCs w:val="28"/>
-              </w:rPr>
-              <w:t>kiểm tra trên Database</w:t>
-            </w:r>
-            <w:r>
-              <w:rPr>
-                <w:rFonts w:ascii="Times New Roman" w:eastAsia="Times New Roman" w:hAnsi="Times New Roman" w:cs="Times New Roman"/>
-                <w:color w:val="000000"/>
-                <w:sz w:val="28"/>
-                <w:szCs w:val="28"/>
-              </w:rPr>
-              <w:t xml:space="preserve"> </w:t>
+              <w:t xml:space="preserve">Hệ thống kiểm tra trên Database </w:t>
             </w:r>
             <w:r>
               <w:rPr>
@@ -4809,7 +4423,6 @@
           <w:sz w:val="28"/>
           <w:szCs w:val="28"/>
         </w:rPr>
-        <w:lastRenderedPageBreak/>
         <w:t>Đặc tả</w:t>
       </w:r>
       <w:r>
@@ -5199,6 +4812,7 @@
                 <w:sz w:val="28"/>
                 <w:szCs w:val="28"/>
               </w:rPr>
+              <w:lastRenderedPageBreak/>
               <w:t>Điều kiện tiên quyết</w:t>
             </w:r>
           </w:p>
@@ -5235,15 +4849,7 @@
                 <w:sz w:val="28"/>
                 <w:szCs w:val="28"/>
               </w:rPr>
-              <w:t xml:space="preserve">Người dùng </w:t>
-            </w:r>
-            <w:r>
-              <w:rPr>
-                <w:rFonts w:ascii="Times New Roman" w:eastAsia="Times New Roman" w:hAnsi="Times New Roman" w:cs="Times New Roman"/>
-                <w:sz w:val="28"/>
-                <w:szCs w:val="28"/>
-              </w:rPr>
-              <w:t>đăng nhập tài khoản thành công</w:t>
+              <w:t>Người dùng đăng nhập tài khoản thành công</w:t>
             </w:r>
           </w:p>
         </w:tc>
@@ -5413,23 +5019,7 @@
                 <w:sz w:val="28"/>
                 <w:szCs w:val="28"/>
               </w:rPr>
-              <w:t>được tìm kiếm</w:t>
-            </w:r>
-            <w:r>
-              <w:rPr>
-                <w:rFonts w:ascii="Times New Roman" w:eastAsia="Times New Roman" w:hAnsi="Times New Roman" w:cs="Times New Roman"/>
-                <w:sz w:val="28"/>
-                <w:szCs w:val="28"/>
-              </w:rPr>
-              <w:t xml:space="preserve"> không</w:t>
-            </w:r>
-            <w:r>
-              <w:rPr>
-                <w:rFonts w:ascii="Times New Roman" w:eastAsia="Times New Roman" w:hAnsi="Times New Roman" w:cs="Times New Roman"/>
-                <w:sz w:val="28"/>
-                <w:szCs w:val="28"/>
-              </w:rPr>
-              <w:t xml:space="preserve"> có trên hệ thống</w:t>
+              <w:t>được tìm kiếm không có trên hệ thống</w:t>
             </w:r>
           </w:p>
         </w:tc>
@@ -5848,16 +5438,7 @@
                 <w:sz w:val="28"/>
                 <w:szCs w:val="28"/>
               </w:rPr>
-              <w:t>T</w:t>
-            </w:r>
-            <w:r>
-              <w:rPr>
-                <w:rFonts w:ascii="Times New Roman" w:eastAsia="Times New Roman" w:hAnsi="Times New Roman" w:cs="Times New Roman"/>
-                <w:color w:val="000000"/>
-                <w:sz w:val="28"/>
-                <w:szCs w:val="28"/>
-              </w:rPr>
-              <w:t>hanh tìm kiếm kéo xuống, bên dưới hiển thị những dòng</w:t>
+              <w:t>Thanh tìm kiếm kéo xuống, bên dưới hiển thị những dòng</w:t>
             </w:r>
             <w:r>
               <w:rPr>
@@ -5984,16 +5565,7 @@
                 <w:sz w:val="28"/>
                 <w:szCs w:val="28"/>
               </w:rPr>
-              <w:t xml:space="preserve"> </w:t>
-            </w:r>
-            <w:r>
-              <w:rPr>
-                <w:rFonts w:ascii="Times New Roman" w:eastAsia="Times New Roman" w:hAnsi="Times New Roman" w:cs="Times New Roman"/>
-                <w:color w:val="000000"/>
-                <w:sz w:val="28"/>
-                <w:szCs w:val="28"/>
-              </w:rPr>
-              <w:t>nhập thông tin cần tìm kiếm</w:t>
+              <w:t xml:space="preserve"> nhập thông tin cần tìm kiếm</w:t>
             </w:r>
           </w:p>
         </w:tc>
@@ -6102,79 +5674,16 @@
                 <w:sz w:val="28"/>
                 <w:szCs w:val="28"/>
               </w:rPr>
-              <w:t xml:space="preserve"> </w:t>
-            </w:r>
-            <w:r>
-              <w:rPr>
-                <w:rFonts w:ascii="Times New Roman" w:eastAsia="Times New Roman" w:hAnsi="Times New Roman" w:cs="Times New Roman"/>
-                <w:color w:val="000000"/>
-                <w:sz w:val="28"/>
-                <w:szCs w:val="28"/>
-              </w:rPr>
-              <w:t>kiểm tra kết quả tìm kiếm</w:t>
-            </w:r>
-            <w:r>
-              <w:rPr>
-                <w:rFonts w:ascii="Times New Roman" w:eastAsia="Times New Roman" w:hAnsi="Times New Roman" w:cs="Times New Roman"/>
-                <w:color w:val="000000"/>
-                <w:sz w:val="28"/>
-                <w:szCs w:val="28"/>
-              </w:rPr>
-              <w:t xml:space="preserve"> và</w:t>
-            </w:r>
-            <w:r>
-              <w:rPr>
-                <w:rFonts w:ascii="Times New Roman" w:eastAsia="Times New Roman" w:hAnsi="Times New Roman" w:cs="Times New Roman"/>
-                <w:color w:val="000000"/>
-                <w:sz w:val="28"/>
-                <w:szCs w:val="28"/>
-              </w:rPr>
-              <w:t xml:space="preserve"> </w:t>
-            </w:r>
-            <w:r>
-              <w:rPr>
-                <w:rFonts w:ascii="Times New Roman" w:eastAsia="Times New Roman" w:hAnsi="Times New Roman" w:cs="Times New Roman"/>
-                <w:color w:val="000000"/>
-                <w:sz w:val="28"/>
-                <w:szCs w:val="28"/>
-              </w:rPr>
-              <w:t>hiển thị</w:t>
-            </w:r>
-            <w:r>
-              <w:rPr>
-                <w:rFonts w:ascii="Times New Roman" w:eastAsia="Times New Roman" w:hAnsi="Times New Roman" w:cs="Times New Roman"/>
-                <w:color w:val="000000"/>
-                <w:sz w:val="28"/>
-                <w:szCs w:val="28"/>
-              </w:rPr>
-              <w:t xml:space="preserve"> những</w:t>
-            </w:r>
-            <w:r>
-              <w:rPr>
-                <w:rFonts w:ascii="Times New Roman" w:eastAsia="Times New Roman" w:hAnsi="Times New Roman" w:cs="Times New Roman"/>
-                <w:color w:val="000000"/>
-                <w:sz w:val="28"/>
-                <w:szCs w:val="28"/>
-              </w:rPr>
-              <w:t xml:space="preserve"> g</w:t>
-            </w:r>
-            <w:r>
-              <w:rPr>
-                <w:rFonts w:ascii="Times New Roman" w:eastAsia="Times New Roman" w:hAnsi="Times New Roman" w:cs="Times New Roman"/>
-                <w:color w:val="000000"/>
-                <w:sz w:val="28"/>
-                <w:szCs w:val="28"/>
-              </w:rPr>
-              <w:t>ợi</w:t>
-            </w:r>
-            <w:r>
-              <w:rPr>
-                <w:rFonts w:ascii="Times New Roman" w:eastAsia="Times New Roman" w:hAnsi="Times New Roman" w:cs="Times New Roman"/>
-                <w:color w:val="000000"/>
-                <w:sz w:val="28"/>
-                <w:szCs w:val="28"/>
-              </w:rPr>
-              <w:t xml:space="preserve"> ý liên quan</w:t>
+              <w:t xml:space="preserve"> kiểm tra kết quả tìm kiếm và</w:t>
+            </w:r>
+            <w:r>
+              <w:rPr>
+                <w:rFonts w:ascii="Times New Roman" w:eastAsia="Times New Roman" w:hAnsi="Times New Roman" w:cs="Times New Roman"/>
+                <w:color w:val="000000"/>
+                <w:sz w:val="28"/>
+                <w:szCs w:val="28"/>
+              </w:rPr>
+              <w:t xml:space="preserve"> hiển thị những gợi ý liên quan</w:t>
             </w:r>
           </w:p>
         </w:tc>
@@ -6284,16 +5793,7 @@
                 <w:sz w:val="28"/>
                 <w:szCs w:val="28"/>
               </w:rPr>
-              <w:t xml:space="preserve"> </w:t>
-            </w:r>
-            <w:r>
-              <w:rPr>
-                <w:rFonts w:ascii="Times New Roman" w:eastAsia="Times New Roman" w:hAnsi="Times New Roman" w:cs="Times New Roman"/>
-                <w:color w:val="000000"/>
-                <w:sz w:val="28"/>
-                <w:szCs w:val="28"/>
-              </w:rPr>
-              <w:t>click vào biểu tượng tìm kiếm hoặc ấn nút enter để xác nhận tìm kiếm</w:t>
+              <w:t xml:space="preserve"> click vào biểu tượng tìm kiếm hoặc ấn nút enter để xác nhận tìm kiếm</w:t>
             </w:r>
           </w:p>
         </w:tc>
@@ -7414,23 +6914,7 @@
                 <w:sz w:val="28"/>
                 <w:szCs w:val="28"/>
               </w:rPr>
-              <w:t xml:space="preserve">Tài khoản </w:t>
-            </w:r>
-            <w:r>
-              <w:rPr>
-                <w:rFonts w:ascii="Times New Roman" w:eastAsia="Times New Roman" w:hAnsi="Times New Roman" w:cs="Times New Roman"/>
-                <w:sz w:val="28"/>
-                <w:szCs w:val="28"/>
-              </w:rPr>
-              <w:t>chưa</w:t>
-            </w:r>
-            <w:r>
-              <w:rPr>
-                <w:rFonts w:ascii="Times New Roman" w:eastAsia="Times New Roman" w:hAnsi="Times New Roman" w:cs="Times New Roman"/>
-                <w:sz w:val="28"/>
-                <w:szCs w:val="28"/>
-              </w:rPr>
-              <w:t xml:space="preserve"> tồn tại trên Database</w:t>
+              <w:t>Tài khoản chưa tồn tại trên Database</w:t>
             </w:r>
           </w:p>
         </w:tc>
@@ -8141,16 +7625,7 @@
                 <w:sz w:val="28"/>
                 <w:szCs w:val="28"/>
               </w:rPr>
-              <w:t>Hệ thống cập nhật thông tin mới lên Database</w:t>
-            </w:r>
-            <w:r>
-              <w:rPr>
-                <w:rFonts w:ascii="Times New Roman" w:eastAsia="Times New Roman" w:hAnsi="Times New Roman" w:cs="Times New Roman"/>
-                <w:color w:val="000000"/>
-                <w:sz w:val="28"/>
-                <w:szCs w:val="28"/>
-              </w:rPr>
-              <w:t xml:space="preserve"> </w:t>
+              <w:t xml:space="preserve">Hệ thống cập nhật thông tin mới lên Database </w:t>
             </w:r>
           </w:p>
         </w:tc>
@@ -8250,25 +7725,7 @@
                 <w:sz w:val="28"/>
                 <w:szCs w:val="28"/>
               </w:rPr>
-              <w:t xml:space="preserve">Hệ thống hiển thị thông báo thông tin </w:t>
-            </w:r>
-            <w:r>
-              <w:rPr>
-                <w:rFonts w:ascii="Times New Roman" w:eastAsia="Times New Roman" w:hAnsi="Times New Roman" w:cs="Times New Roman"/>
-                <w:color w:val="000000"/>
-                <w:sz w:val="28"/>
-                <w:szCs w:val="28"/>
-              </w:rPr>
-              <w:t>thêm tài khoản</w:t>
-            </w:r>
-            <w:r>
-              <w:rPr>
-                <w:rFonts w:ascii="Times New Roman" w:eastAsia="Times New Roman" w:hAnsi="Times New Roman" w:cs="Times New Roman"/>
-                <w:color w:val="000000"/>
-                <w:sz w:val="28"/>
-                <w:szCs w:val="28"/>
-              </w:rPr>
-              <w:t xml:space="preserve"> thành công</w:t>
+              <w:t>Hệ thống hiển thị thông báo thông tin thêm tài khoản thành công</w:t>
             </w:r>
           </w:p>
         </w:tc>
@@ -9035,15 +8492,7 @@
                 <w:sz w:val="28"/>
                 <w:szCs w:val="28"/>
               </w:rPr>
-              <w:t>Sửa thông tin</w:t>
-            </w:r>
-            <w:r>
-              <w:rPr>
-                <w:rFonts w:ascii="Times New Roman" w:eastAsia="Times New Roman" w:hAnsi="Times New Roman" w:cs="Times New Roman"/>
-                <w:sz w:val="28"/>
-                <w:szCs w:val="28"/>
-              </w:rPr>
-              <w:t xml:space="preserve"> người dùng</w:t>
+              <w:t>Sửa thông tin người dùng</w:t>
             </w:r>
           </w:p>
         </w:tc>
@@ -9120,15 +8569,7 @@
                 <w:sz w:val="28"/>
                 <w:szCs w:val="28"/>
               </w:rPr>
-              <w:t>Sửa thông tin</w:t>
-            </w:r>
-            <w:r>
-              <w:rPr>
-                <w:rFonts w:ascii="Times New Roman" w:eastAsia="Times New Roman" w:hAnsi="Times New Roman" w:cs="Times New Roman"/>
-                <w:sz w:val="28"/>
-                <w:szCs w:val="28"/>
-              </w:rPr>
-              <w:t xml:space="preserve"> tài khoản cho người dùng</w:t>
+              <w:t>Sửa thông tin tài khoản cho người dùng</w:t>
             </w:r>
           </w:p>
         </w:tc>
@@ -9169,7 +8610,6 @@
                 <w:sz w:val="28"/>
                 <w:szCs w:val="28"/>
               </w:rPr>
-              <w:lastRenderedPageBreak/>
               <w:t>Mức</w:t>
             </w:r>
           </w:p>
@@ -9360,16 +8800,7 @@
                 <w:sz w:val="28"/>
                 <w:szCs w:val="28"/>
               </w:rPr>
-              <w:t xml:space="preserve">đang trong giao diện quản lý </w:t>
-            </w:r>
-            <w:r>
-              <w:rPr>
-                <w:rFonts w:ascii="Times New Roman" w:eastAsia="Times New Roman" w:hAnsi="Times New Roman" w:cs="Times New Roman"/>
-                <w:color w:val="000000"/>
-                <w:sz w:val="28"/>
-                <w:szCs w:val="28"/>
-              </w:rPr>
-              <w:t>người dùng</w:t>
+              <w:t>đang trong giao diện quản lý người dùng</w:t>
             </w:r>
           </w:p>
         </w:tc>
@@ -9446,31 +8877,7 @@
                 <w:sz w:val="28"/>
                 <w:szCs w:val="28"/>
               </w:rPr>
-              <w:t xml:space="preserve">Tài khoản </w:t>
-            </w:r>
-            <w:r>
-              <w:rPr>
-                <w:rFonts w:ascii="Times New Roman" w:eastAsia="Times New Roman" w:hAnsi="Times New Roman" w:cs="Times New Roman"/>
-                <w:sz w:val="28"/>
-                <w:szCs w:val="28"/>
-              </w:rPr>
-              <w:t>đã</w:t>
-            </w:r>
-            <w:r>
-              <w:rPr>
-                <w:rFonts w:ascii="Times New Roman" w:eastAsia="Times New Roman" w:hAnsi="Times New Roman" w:cs="Times New Roman"/>
-                <w:sz w:val="28"/>
-                <w:szCs w:val="28"/>
-              </w:rPr>
-              <w:t xml:space="preserve"> tồn tại trên Database</w:t>
-            </w:r>
-            <w:r>
-              <w:rPr>
-                <w:rFonts w:ascii="Times New Roman" w:eastAsia="Times New Roman" w:hAnsi="Times New Roman" w:cs="Times New Roman"/>
-                <w:sz w:val="28"/>
-                <w:szCs w:val="28"/>
-              </w:rPr>
-              <w:t>,</w:t>
+              <w:t>Tài khoản đã tồn tại trên Database,</w:t>
             </w:r>
           </w:p>
         </w:tc>
@@ -9681,6 +9088,7 @@
                 <w:sz w:val="28"/>
                 <w:szCs w:val="28"/>
               </w:rPr>
+              <w:lastRenderedPageBreak/>
               <w:t>Luồng sự kiện</w:t>
             </w:r>
           </w:p>
@@ -10652,7 +10060,6 @@
                 <w:sz w:val="28"/>
                 <w:szCs w:val="28"/>
               </w:rPr>
-              <w:lastRenderedPageBreak/>
               <w:t xml:space="preserve">3a1: </w:t>
             </w:r>
             <w:r>
@@ -11061,6 +10468,7 @@
                 <w:sz w:val="28"/>
                 <w:szCs w:val="28"/>
               </w:rPr>
+              <w:lastRenderedPageBreak/>
               <w:t>Tên Use case</w:t>
             </w:r>
           </w:p>
@@ -11097,31 +10505,7 @@
                 <w:sz w:val="28"/>
                 <w:szCs w:val="28"/>
               </w:rPr>
-              <w:t>Xóa</w:t>
-            </w:r>
-            <w:r>
-              <w:rPr>
-                <w:rFonts w:ascii="Times New Roman" w:eastAsia="Times New Roman" w:hAnsi="Times New Roman" w:cs="Times New Roman"/>
-                <w:sz w:val="28"/>
-                <w:szCs w:val="28"/>
-              </w:rPr>
-              <w:t xml:space="preserve"> t</w:t>
-            </w:r>
-            <w:r>
-              <w:rPr>
-                <w:rFonts w:ascii="Times New Roman" w:eastAsia="Times New Roman" w:hAnsi="Times New Roman" w:cs="Times New Roman"/>
-                <w:sz w:val="28"/>
-                <w:szCs w:val="28"/>
-              </w:rPr>
-              <w:t xml:space="preserve">ài khoản </w:t>
-            </w:r>
-            <w:r>
-              <w:rPr>
-                <w:rFonts w:ascii="Times New Roman" w:eastAsia="Times New Roman" w:hAnsi="Times New Roman" w:cs="Times New Roman"/>
-                <w:sz w:val="28"/>
-                <w:szCs w:val="28"/>
-              </w:rPr>
-              <w:t>người dùng</w:t>
+              <w:t>Xóa tài khoản người dùng</w:t>
             </w:r>
           </w:p>
         </w:tc>
@@ -12145,25 +11529,7 @@
                 <w:sz w:val="28"/>
                 <w:szCs w:val="28"/>
               </w:rPr>
-              <w:t xml:space="preserve">Hệ thống hiển thị thông báo thông tin </w:t>
-            </w:r>
-            <w:r>
-              <w:rPr>
-                <w:rFonts w:ascii="Times New Roman" w:eastAsia="Times New Roman" w:hAnsi="Times New Roman" w:cs="Times New Roman"/>
-                <w:color w:val="000000"/>
-                <w:sz w:val="28"/>
-                <w:szCs w:val="28"/>
-              </w:rPr>
-              <w:t>xóa</w:t>
-            </w:r>
-            <w:r>
-              <w:rPr>
-                <w:rFonts w:ascii="Times New Roman" w:eastAsia="Times New Roman" w:hAnsi="Times New Roman" w:cs="Times New Roman"/>
-                <w:color w:val="000000"/>
-                <w:sz w:val="28"/>
-                <w:szCs w:val="28"/>
-              </w:rPr>
-              <w:t xml:space="preserve"> tài khoản thành công</w:t>
+              <w:t>Hệ thống hiển thị thông báo thông tin xóa tài khoản thành công</w:t>
             </w:r>
           </w:p>
         </w:tc>
@@ -12616,6 +11982,7 @@
                 <w:sz w:val="28"/>
                 <w:szCs w:val="28"/>
               </w:rPr>
+              <w:lastRenderedPageBreak/>
               <w:t>Các hình thức khác</w:t>
             </w:r>
           </w:p>
@@ -12897,23 +12264,7 @@
                 <w:sz w:val="28"/>
                 <w:szCs w:val="28"/>
               </w:rPr>
-              <w:t>Xem chi tiết thông tin</w:t>
-            </w:r>
-            <w:r>
-              <w:rPr>
-                <w:rFonts w:ascii="Times New Roman" w:eastAsia="Times New Roman" w:hAnsi="Times New Roman" w:cs="Times New Roman"/>
-                <w:sz w:val="28"/>
-                <w:szCs w:val="28"/>
-              </w:rPr>
-              <w:t xml:space="preserve"> tài khoản của</w:t>
-            </w:r>
-            <w:r>
-              <w:rPr>
-                <w:rFonts w:ascii="Times New Roman" w:eastAsia="Times New Roman" w:hAnsi="Times New Roman" w:cs="Times New Roman"/>
-                <w:sz w:val="28"/>
-                <w:szCs w:val="28"/>
-              </w:rPr>
-              <w:t xml:space="preserve"> người dùng</w:t>
+              <w:t>Xem chi tiết thông tin tài khoản của người dùng</w:t>
             </w:r>
           </w:p>
         </w:tc>
@@ -13331,7 +12682,6 @@
                 <w:sz w:val="28"/>
                 <w:szCs w:val="28"/>
               </w:rPr>
-              <w:lastRenderedPageBreak/>
               <w:t>Điều kiện kích hoạt </w:t>
             </w:r>
           </w:p>
@@ -14083,55 +13433,7 @@
                 <w:sz w:val="28"/>
                 <w:szCs w:val="28"/>
               </w:rPr>
-              <w:t>2</w:t>
-            </w:r>
-            <w:r>
-              <w:rPr>
-                <w:rFonts w:ascii="Times New Roman" w:eastAsia="Times New Roman" w:hAnsi="Times New Roman" w:cs="Times New Roman"/>
-                <w:sz w:val="28"/>
-                <w:szCs w:val="28"/>
-              </w:rPr>
-              <w:t>a2</w:t>
-            </w:r>
-            <w:r>
-              <w:rPr>
-                <w:rFonts w:ascii="Times New Roman" w:eastAsia="Times New Roman" w:hAnsi="Times New Roman" w:cs="Times New Roman"/>
-                <w:sz w:val="28"/>
-                <w:szCs w:val="28"/>
-              </w:rPr>
-              <w:t>: Hiển thị thêm lớp</w:t>
-            </w:r>
-            <w:r>
-              <w:rPr>
-                <w:rFonts w:ascii="Times New Roman" w:eastAsia="Times New Roman" w:hAnsi="Times New Roman" w:cs="Times New Roman"/>
-                <w:sz w:val="28"/>
-                <w:szCs w:val="28"/>
-              </w:rPr>
-              <w:t xml:space="preserve"> và họ và tên học sinh</w:t>
-            </w:r>
-            <w:r>
-              <w:rPr>
-                <w:rFonts w:ascii="Times New Roman" w:eastAsia="Times New Roman" w:hAnsi="Times New Roman" w:cs="Times New Roman"/>
-                <w:sz w:val="28"/>
-                <w:szCs w:val="28"/>
-              </w:rPr>
-              <w:t xml:space="preserve"> (nếu người dùng là </w:t>
-            </w:r>
-            <w:r>
-              <w:rPr>
-                <w:rFonts w:ascii="Times New Roman" w:eastAsia="Times New Roman" w:hAnsi="Times New Roman" w:cs="Times New Roman"/>
-                <w:sz w:val="28"/>
-                <w:szCs w:val="28"/>
-              </w:rPr>
-              <w:t>phụ huynh</w:t>
-            </w:r>
-            <w:r>
-              <w:rPr>
-                <w:rFonts w:ascii="Times New Roman" w:eastAsia="Times New Roman" w:hAnsi="Times New Roman" w:cs="Times New Roman"/>
-                <w:sz w:val="28"/>
-                <w:szCs w:val="28"/>
-              </w:rPr>
-              <w:t>)</w:t>
+              <w:t>2a2: Hiển thị thêm lớp và họ và tên học sinh (nếu người dùng là phụ huynh)</w:t>
             </w:r>
           </w:p>
         </w:tc>
@@ -14243,6 +13545,5826 @@
     <w:p>
       <w:pPr>
         <w:ind w:left="180"/>
+      </w:pPr>
+    </w:p>
+    <w:p>
+      <w:pPr>
+        <w:pStyle w:val="ListParagraph"/>
+        <w:numPr>
+          <w:ilvl w:val="0"/>
+          <w:numId w:val="3"/>
+        </w:numPr>
+        <w:rPr>
+          <w:sz w:val="28"/>
+          <w:szCs w:val="28"/>
+        </w:rPr>
+      </w:pPr>
+      <w:r>
+        <w:rPr>
+          <w:sz w:val="28"/>
+          <w:szCs w:val="28"/>
+        </w:rPr>
+        <w:t>Đặc tả đặt lại mật khẩu</w:t>
+      </w:r>
+    </w:p>
+    <w:tbl>
+      <w:tblPr>
+        <w:tblW w:w="9890" w:type="dxa"/>
+        <w:tblCellMar>
+          <w:top w:w="15" w:type="dxa"/>
+          <w:left w:w="15" w:type="dxa"/>
+          <w:bottom w:w="15" w:type="dxa"/>
+          <w:right w:w="15" w:type="dxa"/>
+        </w:tblCellMar>
+        <w:tblLook w:val="04A0" w:firstRow="1" w:lastRow="0" w:firstColumn="1" w:lastColumn="0" w:noHBand="0" w:noVBand="1"/>
+      </w:tblPr>
+      <w:tblGrid>
+        <w:gridCol w:w="2603"/>
+        <w:gridCol w:w="1977"/>
+        <w:gridCol w:w="5310"/>
+      </w:tblGrid>
+      <w:tr>
+        <w:trPr>
+          <w:trHeight w:val="480"/>
+        </w:trPr>
+        <w:tc>
+          <w:tcPr>
+            <w:tcW w:w="0" w:type="auto"/>
+            <w:tcBorders>
+              <w:top w:val="single" w:sz="8" w:space="0" w:color="000000"/>
+              <w:left w:val="single" w:sz="8" w:space="0" w:color="000000"/>
+              <w:bottom w:val="single" w:sz="8" w:space="0" w:color="000000"/>
+              <w:right w:val="single" w:sz="8" w:space="0" w:color="000000"/>
+            </w:tcBorders>
+            <w:tcMar>
+              <w:top w:w="100" w:type="dxa"/>
+              <w:left w:w="100" w:type="dxa"/>
+              <w:bottom w:w="100" w:type="dxa"/>
+              <w:right w:w="100" w:type="dxa"/>
+            </w:tcMar>
+            <w:hideMark/>
+          </w:tcPr>
+          <w:p>
+            <w:pPr>
+              <w:rPr>
+                <w:rFonts w:ascii="Times New Roman" w:eastAsia="Times New Roman" w:hAnsi="Times New Roman" w:cs="Times New Roman"/>
+                <w:sz w:val="28"/>
+                <w:szCs w:val="28"/>
+              </w:rPr>
+            </w:pPr>
+            <w:r>
+              <w:rPr>
+                <w:rFonts w:ascii="Times New Roman" w:eastAsia="Times New Roman" w:hAnsi="Times New Roman" w:cs="Times New Roman"/>
+                <w:color w:val="000000"/>
+                <w:sz w:val="28"/>
+                <w:szCs w:val="28"/>
+              </w:rPr>
+              <w:t>Tên Use case</w:t>
+            </w:r>
+          </w:p>
+        </w:tc>
+        <w:tc>
+          <w:tcPr>
+            <w:tcW w:w="7287" w:type="dxa"/>
+            <w:gridSpan w:val="2"/>
+            <w:tcBorders>
+              <w:top w:val="single" w:sz="8" w:space="0" w:color="000000"/>
+              <w:left w:val="single" w:sz="8" w:space="0" w:color="000000"/>
+              <w:bottom w:val="single" w:sz="8" w:space="0" w:color="000000"/>
+              <w:right w:val="single" w:sz="8" w:space="0" w:color="000000"/>
+            </w:tcBorders>
+            <w:tcMar>
+              <w:top w:w="100" w:type="dxa"/>
+              <w:left w:w="100" w:type="dxa"/>
+              <w:bottom w:w="100" w:type="dxa"/>
+              <w:right w:w="100" w:type="dxa"/>
+            </w:tcMar>
+            <w:hideMark/>
+          </w:tcPr>
+          <w:p>
+            <w:pPr>
+              <w:rPr>
+                <w:rFonts w:ascii="Times New Roman" w:eastAsia="Times New Roman" w:hAnsi="Times New Roman" w:cs="Times New Roman"/>
+                <w:sz w:val="28"/>
+                <w:szCs w:val="28"/>
+              </w:rPr>
+            </w:pPr>
+            <w:r>
+              <w:rPr>
+                <w:rFonts w:ascii="Times New Roman" w:eastAsia="Times New Roman" w:hAnsi="Times New Roman" w:cs="Times New Roman"/>
+                <w:sz w:val="28"/>
+                <w:szCs w:val="28"/>
+              </w:rPr>
+              <w:t>Đặt lại mật khẩu</w:t>
+            </w:r>
+          </w:p>
+        </w:tc>
+      </w:tr>
+      <w:tr>
+        <w:trPr>
+          <w:trHeight w:val="480"/>
+        </w:trPr>
+        <w:tc>
+          <w:tcPr>
+            <w:tcW w:w="0" w:type="auto"/>
+            <w:tcBorders>
+              <w:top w:val="single" w:sz="8" w:space="0" w:color="000000"/>
+              <w:left w:val="single" w:sz="8" w:space="0" w:color="000000"/>
+              <w:bottom w:val="single" w:sz="8" w:space="0" w:color="000000"/>
+              <w:right w:val="single" w:sz="8" w:space="0" w:color="000000"/>
+            </w:tcBorders>
+            <w:tcMar>
+              <w:top w:w="100" w:type="dxa"/>
+              <w:left w:w="100" w:type="dxa"/>
+              <w:bottom w:w="100" w:type="dxa"/>
+              <w:right w:w="100" w:type="dxa"/>
+            </w:tcMar>
+            <w:hideMark/>
+          </w:tcPr>
+          <w:p>
+            <w:pPr>
+              <w:rPr>
+                <w:rFonts w:ascii="Times New Roman" w:eastAsia="Times New Roman" w:hAnsi="Times New Roman" w:cs="Times New Roman"/>
+                <w:sz w:val="28"/>
+                <w:szCs w:val="28"/>
+              </w:rPr>
+            </w:pPr>
+            <w:r>
+              <w:rPr>
+                <w:rFonts w:ascii="Times New Roman" w:eastAsia="Times New Roman" w:hAnsi="Times New Roman" w:cs="Times New Roman"/>
+                <w:color w:val="000000"/>
+                <w:sz w:val="28"/>
+                <w:szCs w:val="28"/>
+              </w:rPr>
+              <w:t>Mục tiêu</w:t>
+            </w:r>
+          </w:p>
+        </w:tc>
+        <w:tc>
+          <w:tcPr>
+            <w:tcW w:w="7287" w:type="dxa"/>
+            <w:gridSpan w:val="2"/>
+            <w:tcBorders>
+              <w:top w:val="single" w:sz="8" w:space="0" w:color="000000"/>
+              <w:left w:val="single" w:sz="8" w:space="0" w:color="000000"/>
+              <w:bottom w:val="single" w:sz="8" w:space="0" w:color="000000"/>
+              <w:right w:val="single" w:sz="8" w:space="0" w:color="000000"/>
+            </w:tcBorders>
+            <w:tcMar>
+              <w:top w:w="100" w:type="dxa"/>
+              <w:left w:w="100" w:type="dxa"/>
+              <w:bottom w:w="100" w:type="dxa"/>
+              <w:right w:w="100" w:type="dxa"/>
+            </w:tcMar>
+            <w:hideMark/>
+          </w:tcPr>
+          <w:p>
+            <w:pPr>
+              <w:rPr>
+                <w:rFonts w:ascii="Times New Roman" w:eastAsia="Times New Roman" w:hAnsi="Times New Roman" w:cs="Times New Roman"/>
+                <w:sz w:val="28"/>
+                <w:szCs w:val="28"/>
+              </w:rPr>
+            </w:pPr>
+            <w:r>
+              <w:rPr>
+                <w:rFonts w:ascii="Times New Roman" w:eastAsia="Times New Roman" w:hAnsi="Times New Roman" w:cs="Times New Roman"/>
+                <w:sz w:val="28"/>
+                <w:szCs w:val="28"/>
+              </w:rPr>
+              <w:t>Đặt lại mật khẩu mặc định cho tài khoản của người dùng</w:t>
+            </w:r>
+          </w:p>
+        </w:tc>
+      </w:tr>
+      <w:tr>
+        <w:trPr>
+          <w:trHeight w:val="480"/>
+        </w:trPr>
+        <w:tc>
+          <w:tcPr>
+            <w:tcW w:w="0" w:type="auto"/>
+            <w:tcBorders>
+              <w:top w:val="single" w:sz="8" w:space="0" w:color="000000"/>
+              <w:left w:val="single" w:sz="8" w:space="0" w:color="000000"/>
+              <w:bottom w:val="single" w:sz="8" w:space="0" w:color="000000"/>
+              <w:right w:val="single" w:sz="8" w:space="0" w:color="000000"/>
+            </w:tcBorders>
+            <w:tcMar>
+              <w:top w:w="100" w:type="dxa"/>
+              <w:left w:w="100" w:type="dxa"/>
+              <w:bottom w:w="100" w:type="dxa"/>
+              <w:right w:w="100" w:type="dxa"/>
+            </w:tcMar>
+            <w:hideMark/>
+          </w:tcPr>
+          <w:p>
+            <w:pPr>
+              <w:rPr>
+                <w:rFonts w:ascii="Times New Roman" w:eastAsia="Times New Roman" w:hAnsi="Times New Roman" w:cs="Times New Roman"/>
+                <w:sz w:val="28"/>
+                <w:szCs w:val="28"/>
+              </w:rPr>
+            </w:pPr>
+            <w:r>
+              <w:rPr>
+                <w:rFonts w:ascii="Times New Roman" w:eastAsia="Times New Roman" w:hAnsi="Times New Roman" w:cs="Times New Roman"/>
+                <w:color w:val="000000"/>
+                <w:sz w:val="28"/>
+                <w:szCs w:val="28"/>
+              </w:rPr>
+              <w:t>Mức</w:t>
+            </w:r>
+          </w:p>
+        </w:tc>
+        <w:tc>
+          <w:tcPr>
+            <w:tcW w:w="7287" w:type="dxa"/>
+            <w:gridSpan w:val="2"/>
+            <w:tcBorders>
+              <w:top w:val="single" w:sz="8" w:space="0" w:color="000000"/>
+              <w:left w:val="single" w:sz="8" w:space="0" w:color="000000"/>
+              <w:bottom w:val="single" w:sz="8" w:space="0" w:color="000000"/>
+              <w:right w:val="single" w:sz="8" w:space="0" w:color="000000"/>
+            </w:tcBorders>
+            <w:tcMar>
+              <w:top w:w="100" w:type="dxa"/>
+              <w:left w:w="100" w:type="dxa"/>
+              <w:bottom w:w="100" w:type="dxa"/>
+              <w:right w:w="100" w:type="dxa"/>
+            </w:tcMar>
+            <w:hideMark/>
+          </w:tcPr>
+          <w:p>
+            <w:pPr>
+              <w:rPr>
+                <w:rFonts w:ascii="Times New Roman" w:eastAsia="Times New Roman" w:hAnsi="Times New Roman" w:cs="Times New Roman"/>
+                <w:sz w:val="28"/>
+                <w:szCs w:val="28"/>
+              </w:rPr>
+            </w:pPr>
+          </w:p>
+        </w:tc>
+      </w:tr>
+      <w:tr>
+        <w:trPr>
+          <w:trHeight w:val="480"/>
+        </w:trPr>
+        <w:tc>
+          <w:tcPr>
+            <w:tcW w:w="0" w:type="auto"/>
+            <w:tcBorders>
+              <w:top w:val="single" w:sz="8" w:space="0" w:color="000000"/>
+              <w:left w:val="single" w:sz="8" w:space="0" w:color="000000"/>
+              <w:bottom w:val="single" w:sz="8" w:space="0" w:color="000000"/>
+              <w:right w:val="single" w:sz="8" w:space="0" w:color="000000"/>
+            </w:tcBorders>
+            <w:tcMar>
+              <w:top w:w="100" w:type="dxa"/>
+              <w:left w:w="100" w:type="dxa"/>
+              <w:bottom w:w="100" w:type="dxa"/>
+              <w:right w:w="100" w:type="dxa"/>
+            </w:tcMar>
+          </w:tcPr>
+          <w:p>
+            <w:pPr>
+              <w:rPr>
+                <w:rFonts w:ascii="Times New Roman" w:eastAsia="Times New Roman" w:hAnsi="Times New Roman" w:cs="Times New Roman"/>
+                <w:color w:val="000000"/>
+                <w:sz w:val="28"/>
+                <w:szCs w:val="28"/>
+              </w:rPr>
+            </w:pPr>
+            <w:r>
+              <w:rPr>
+                <w:rFonts w:ascii="Times New Roman" w:eastAsia="Times New Roman" w:hAnsi="Times New Roman" w:cs="Times New Roman"/>
+                <w:color w:val="000000"/>
+                <w:sz w:val="28"/>
+                <w:szCs w:val="28"/>
+              </w:rPr>
+              <w:t>Tác nhân</w:t>
+            </w:r>
+          </w:p>
+        </w:tc>
+        <w:tc>
+          <w:tcPr>
+            <w:tcW w:w="7287" w:type="dxa"/>
+            <w:gridSpan w:val="2"/>
+            <w:tcBorders>
+              <w:top w:val="single" w:sz="8" w:space="0" w:color="000000"/>
+              <w:left w:val="single" w:sz="8" w:space="0" w:color="000000"/>
+              <w:bottom w:val="single" w:sz="8" w:space="0" w:color="000000"/>
+              <w:right w:val="single" w:sz="8" w:space="0" w:color="000000"/>
+            </w:tcBorders>
+            <w:tcMar>
+              <w:top w:w="100" w:type="dxa"/>
+              <w:left w:w="100" w:type="dxa"/>
+              <w:bottom w:w="100" w:type="dxa"/>
+              <w:right w:w="100" w:type="dxa"/>
+            </w:tcMar>
+          </w:tcPr>
+          <w:p>
+            <w:pPr>
+              <w:rPr>
+                <w:rFonts w:ascii="Times New Roman" w:eastAsia="Times New Roman" w:hAnsi="Times New Roman" w:cs="Times New Roman"/>
+                <w:sz w:val="28"/>
+                <w:szCs w:val="28"/>
+              </w:rPr>
+            </w:pPr>
+            <w:r>
+              <w:rPr>
+                <w:rFonts w:ascii="Times New Roman" w:eastAsia="Times New Roman" w:hAnsi="Times New Roman" w:cs="Times New Roman"/>
+                <w:sz w:val="28"/>
+                <w:szCs w:val="28"/>
+              </w:rPr>
+              <w:t>Quản trị viên</w:t>
+            </w:r>
+          </w:p>
+        </w:tc>
+      </w:tr>
+      <w:tr>
+        <w:trPr>
+          <w:trHeight w:val="480"/>
+        </w:trPr>
+        <w:tc>
+          <w:tcPr>
+            <w:tcW w:w="0" w:type="auto"/>
+            <w:tcBorders>
+              <w:top w:val="single" w:sz="8" w:space="0" w:color="000000"/>
+              <w:left w:val="single" w:sz="8" w:space="0" w:color="000000"/>
+              <w:bottom w:val="single" w:sz="8" w:space="0" w:color="000000"/>
+              <w:right w:val="single" w:sz="8" w:space="0" w:color="000000"/>
+            </w:tcBorders>
+            <w:tcMar>
+              <w:top w:w="100" w:type="dxa"/>
+              <w:left w:w="100" w:type="dxa"/>
+              <w:bottom w:w="100" w:type="dxa"/>
+              <w:right w:w="100" w:type="dxa"/>
+            </w:tcMar>
+            <w:hideMark/>
+          </w:tcPr>
+          <w:p>
+            <w:pPr>
+              <w:rPr>
+                <w:rFonts w:ascii="Times New Roman" w:eastAsia="Times New Roman" w:hAnsi="Times New Roman" w:cs="Times New Roman"/>
+                <w:sz w:val="28"/>
+                <w:szCs w:val="28"/>
+              </w:rPr>
+            </w:pPr>
+            <w:r>
+              <w:rPr>
+                <w:rFonts w:ascii="Times New Roman" w:eastAsia="Times New Roman" w:hAnsi="Times New Roman" w:cs="Times New Roman"/>
+                <w:color w:val="000000"/>
+                <w:sz w:val="28"/>
+                <w:szCs w:val="28"/>
+              </w:rPr>
+              <w:t>Điều kiện tiên quyết</w:t>
+            </w:r>
+          </w:p>
+        </w:tc>
+        <w:tc>
+          <w:tcPr>
+            <w:tcW w:w="7287" w:type="dxa"/>
+            <w:gridSpan w:val="2"/>
+            <w:tcBorders>
+              <w:top w:val="single" w:sz="8" w:space="0" w:color="000000"/>
+              <w:left w:val="single" w:sz="8" w:space="0" w:color="000000"/>
+              <w:bottom w:val="single" w:sz="8" w:space="0" w:color="000000"/>
+              <w:right w:val="single" w:sz="8" w:space="0" w:color="000000"/>
+            </w:tcBorders>
+            <w:tcMar>
+              <w:top w:w="100" w:type="dxa"/>
+              <w:left w:w="100" w:type="dxa"/>
+              <w:bottom w:w="100" w:type="dxa"/>
+              <w:right w:w="100" w:type="dxa"/>
+            </w:tcMar>
+            <w:hideMark/>
+          </w:tcPr>
+          <w:p>
+            <w:pPr>
+              <w:rPr>
+                <w:rFonts w:ascii="Times New Roman" w:eastAsia="Times New Roman" w:hAnsi="Times New Roman" w:cs="Times New Roman"/>
+                <w:sz w:val="28"/>
+                <w:szCs w:val="28"/>
+              </w:rPr>
+            </w:pPr>
+            <w:r>
+              <w:rPr>
+                <w:rFonts w:ascii="Times New Roman" w:eastAsia="Times New Roman" w:hAnsi="Times New Roman" w:cs="Times New Roman"/>
+                <w:sz w:val="28"/>
+                <w:szCs w:val="28"/>
+              </w:rPr>
+              <w:t xml:space="preserve">Quản trị viên </w:t>
+            </w:r>
+            <w:r>
+              <w:rPr>
+                <w:rFonts w:ascii="Times New Roman" w:eastAsia="Times New Roman" w:hAnsi="Times New Roman" w:cs="Times New Roman"/>
+                <w:color w:val="000000"/>
+                <w:sz w:val="28"/>
+                <w:szCs w:val="28"/>
+              </w:rPr>
+              <w:t>đang trong giao diện quản lý người dùng</w:t>
+            </w:r>
+          </w:p>
+        </w:tc>
+      </w:tr>
+      <w:tr>
+        <w:trPr>
+          <w:trHeight w:val="480"/>
+        </w:trPr>
+        <w:tc>
+          <w:tcPr>
+            <w:tcW w:w="0" w:type="auto"/>
+            <w:tcBorders>
+              <w:top w:val="single" w:sz="8" w:space="0" w:color="000000"/>
+              <w:left w:val="single" w:sz="8" w:space="0" w:color="000000"/>
+              <w:bottom w:val="single" w:sz="8" w:space="0" w:color="000000"/>
+              <w:right w:val="single" w:sz="8" w:space="0" w:color="000000"/>
+            </w:tcBorders>
+            <w:tcMar>
+              <w:top w:w="100" w:type="dxa"/>
+              <w:left w:w="100" w:type="dxa"/>
+              <w:bottom w:w="100" w:type="dxa"/>
+              <w:right w:w="100" w:type="dxa"/>
+            </w:tcMar>
+            <w:hideMark/>
+          </w:tcPr>
+          <w:p>
+            <w:pPr>
+              <w:rPr>
+                <w:rFonts w:ascii="Times New Roman" w:eastAsia="Times New Roman" w:hAnsi="Times New Roman" w:cs="Times New Roman"/>
+                <w:sz w:val="28"/>
+                <w:szCs w:val="28"/>
+              </w:rPr>
+            </w:pPr>
+            <w:r>
+              <w:rPr>
+                <w:rFonts w:ascii="Times New Roman" w:eastAsia="Times New Roman" w:hAnsi="Times New Roman" w:cs="Times New Roman"/>
+                <w:color w:val="000000"/>
+                <w:sz w:val="28"/>
+                <w:szCs w:val="28"/>
+              </w:rPr>
+              <w:t>Điều kiện thành công</w:t>
+            </w:r>
+          </w:p>
+        </w:tc>
+        <w:tc>
+          <w:tcPr>
+            <w:tcW w:w="7287" w:type="dxa"/>
+            <w:gridSpan w:val="2"/>
+            <w:tcBorders>
+              <w:top w:val="single" w:sz="8" w:space="0" w:color="000000"/>
+              <w:left w:val="single" w:sz="8" w:space="0" w:color="000000"/>
+              <w:bottom w:val="single" w:sz="8" w:space="0" w:color="000000"/>
+              <w:right w:val="single" w:sz="8" w:space="0" w:color="000000"/>
+            </w:tcBorders>
+            <w:tcMar>
+              <w:top w:w="100" w:type="dxa"/>
+              <w:left w:w="100" w:type="dxa"/>
+              <w:bottom w:w="100" w:type="dxa"/>
+              <w:right w:w="100" w:type="dxa"/>
+            </w:tcMar>
+            <w:hideMark/>
+          </w:tcPr>
+          <w:p>
+            <w:pPr>
+              <w:rPr>
+                <w:rFonts w:ascii="Times New Roman" w:eastAsia="Times New Roman" w:hAnsi="Times New Roman" w:cs="Times New Roman"/>
+                <w:sz w:val="28"/>
+                <w:szCs w:val="28"/>
+              </w:rPr>
+            </w:pPr>
+            <w:r>
+              <w:rPr>
+                <w:rFonts w:ascii="Times New Roman" w:eastAsia="Times New Roman" w:hAnsi="Times New Roman" w:cs="Times New Roman"/>
+                <w:sz w:val="28"/>
+                <w:szCs w:val="28"/>
+              </w:rPr>
+              <w:t>Tài khoản tồn tại trên Database</w:t>
+            </w:r>
+          </w:p>
+        </w:tc>
+      </w:tr>
+      <w:tr>
+        <w:trPr>
+          <w:trHeight w:val="480"/>
+        </w:trPr>
+        <w:tc>
+          <w:tcPr>
+            <w:tcW w:w="0" w:type="auto"/>
+            <w:tcBorders>
+              <w:top w:val="single" w:sz="8" w:space="0" w:color="000000"/>
+              <w:left w:val="single" w:sz="8" w:space="0" w:color="000000"/>
+              <w:bottom w:val="single" w:sz="8" w:space="0" w:color="000000"/>
+              <w:right w:val="single" w:sz="8" w:space="0" w:color="000000"/>
+            </w:tcBorders>
+            <w:tcMar>
+              <w:top w:w="100" w:type="dxa"/>
+              <w:left w:w="100" w:type="dxa"/>
+              <w:bottom w:w="100" w:type="dxa"/>
+              <w:right w:w="100" w:type="dxa"/>
+            </w:tcMar>
+            <w:hideMark/>
+          </w:tcPr>
+          <w:p>
+            <w:pPr>
+              <w:rPr>
+                <w:rFonts w:ascii="Times New Roman" w:eastAsia="Times New Roman" w:hAnsi="Times New Roman" w:cs="Times New Roman"/>
+                <w:sz w:val="28"/>
+                <w:szCs w:val="28"/>
+              </w:rPr>
+            </w:pPr>
+            <w:r>
+              <w:rPr>
+                <w:rFonts w:ascii="Times New Roman" w:eastAsia="Times New Roman" w:hAnsi="Times New Roman" w:cs="Times New Roman"/>
+                <w:color w:val="000000"/>
+                <w:sz w:val="28"/>
+                <w:szCs w:val="28"/>
+              </w:rPr>
+              <w:t>Điều kiện thất bại</w:t>
+            </w:r>
+          </w:p>
+        </w:tc>
+        <w:tc>
+          <w:tcPr>
+            <w:tcW w:w="7287" w:type="dxa"/>
+            <w:gridSpan w:val="2"/>
+            <w:tcBorders>
+              <w:top w:val="single" w:sz="8" w:space="0" w:color="000000"/>
+              <w:left w:val="single" w:sz="8" w:space="0" w:color="000000"/>
+              <w:bottom w:val="single" w:sz="8" w:space="0" w:color="000000"/>
+              <w:right w:val="single" w:sz="8" w:space="0" w:color="000000"/>
+            </w:tcBorders>
+            <w:tcMar>
+              <w:top w:w="100" w:type="dxa"/>
+              <w:left w:w="100" w:type="dxa"/>
+              <w:bottom w:w="100" w:type="dxa"/>
+              <w:right w:w="100" w:type="dxa"/>
+            </w:tcMar>
+            <w:hideMark/>
+          </w:tcPr>
+          <w:p>
+            <w:pPr>
+              <w:rPr>
+                <w:rFonts w:ascii="Times New Roman" w:eastAsia="Times New Roman" w:hAnsi="Times New Roman" w:cs="Times New Roman"/>
+                <w:sz w:val="28"/>
+                <w:szCs w:val="28"/>
+              </w:rPr>
+            </w:pPr>
+          </w:p>
+        </w:tc>
+      </w:tr>
+      <w:tr>
+        <w:trPr>
+          <w:trHeight w:val="480"/>
+        </w:trPr>
+        <w:tc>
+          <w:tcPr>
+            <w:tcW w:w="0" w:type="auto"/>
+            <w:tcBorders>
+              <w:top w:val="single" w:sz="8" w:space="0" w:color="000000"/>
+              <w:left w:val="single" w:sz="8" w:space="0" w:color="000000"/>
+              <w:bottom w:val="single" w:sz="8" w:space="0" w:color="000000"/>
+              <w:right w:val="single" w:sz="8" w:space="0" w:color="000000"/>
+            </w:tcBorders>
+            <w:tcMar>
+              <w:top w:w="100" w:type="dxa"/>
+              <w:left w:w="100" w:type="dxa"/>
+              <w:bottom w:w="100" w:type="dxa"/>
+              <w:right w:w="100" w:type="dxa"/>
+            </w:tcMar>
+            <w:hideMark/>
+          </w:tcPr>
+          <w:p>
+            <w:pPr>
+              <w:rPr>
+                <w:rFonts w:ascii="Times New Roman" w:eastAsia="Times New Roman" w:hAnsi="Times New Roman" w:cs="Times New Roman"/>
+                <w:sz w:val="28"/>
+                <w:szCs w:val="28"/>
+              </w:rPr>
+            </w:pPr>
+            <w:r>
+              <w:rPr>
+                <w:rFonts w:ascii="Times New Roman" w:eastAsia="Times New Roman" w:hAnsi="Times New Roman" w:cs="Times New Roman"/>
+                <w:color w:val="000000"/>
+                <w:sz w:val="28"/>
+                <w:szCs w:val="28"/>
+              </w:rPr>
+              <w:t>Điều kiện kích hoạt </w:t>
+            </w:r>
+          </w:p>
+        </w:tc>
+        <w:tc>
+          <w:tcPr>
+            <w:tcW w:w="7287" w:type="dxa"/>
+            <w:gridSpan w:val="2"/>
+            <w:tcBorders>
+              <w:top w:val="single" w:sz="8" w:space="0" w:color="000000"/>
+              <w:left w:val="single" w:sz="8" w:space="0" w:color="000000"/>
+              <w:bottom w:val="single" w:sz="8" w:space="0" w:color="000000"/>
+              <w:right w:val="single" w:sz="8" w:space="0" w:color="000000"/>
+            </w:tcBorders>
+            <w:tcMar>
+              <w:top w:w="100" w:type="dxa"/>
+              <w:left w:w="100" w:type="dxa"/>
+              <w:bottom w:w="100" w:type="dxa"/>
+              <w:right w:w="100" w:type="dxa"/>
+            </w:tcMar>
+            <w:hideMark/>
+          </w:tcPr>
+          <w:p>
+            <w:pPr>
+              <w:rPr>
+                <w:rFonts w:ascii="Times New Roman" w:eastAsia="Times New Roman" w:hAnsi="Times New Roman" w:cs="Times New Roman"/>
+                <w:sz w:val="28"/>
+                <w:szCs w:val="28"/>
+              </w:rPr>
+            </w:pPr>
+            <w:r>
+              <w:rPr>
+                <w:rFonts w:ascii="Times New Roman" w:eastAsia="Times New Roman" w:hAnsi="Times New Roman" w:cs="Times New Roman"/>
+                <w:sz w:val="28"/>
+                <w:szCs w:val="28"/>
+              </w:rPr>
+              <w:t>Quản trị viên</w:t>
+            </w:r>
+            <w:r>
+              <w:rPr>
+                <w:rFonts w:ascii="Times New Roman" w:eastAsia="Times New Roman" w:hAnsi="Times New Roman" w:cs="Times New Roman"/>
+                <w:sz w:val="28"/>
+                <w:szCs w:val="28"/>
+              </w:rPr>
+              <w:t xml:space="preserve"> chọn chức năng </w:t>
+            </w:r>
+            <w:r>
+              <w:rPr>
+                <w:rFonts w:ascii="Times New Roman" w:eastAsia="Times New Roman" w:hAnsi="Times New Roman" w:cs="Times New Roman"/>
+                <w:sz w:val="28"/>
+                <w:szCs w:val="28"/>
+              </w:rPr>
+              <w:t>sửa</w:t>
+            </w:r>
+            <w:r>
+              <w:rPr>
+                <w:rFonts w:ascii="Times New Roman" w:eastAsia="Times New Roman" w:hAnsi="Times New Roman" w:cs="Times New Roman"/>
+                <w:sz w:val="28"/>
+                <w:szCs w:val="28"/>
+              </w:rPr>
+              <w:t xml:space="preserve"> của 1 tài khoản muốn </w:t>
+            </w:r>
+            <w:r>
+              <w:rPr>
+                <w:rFonts w:ascii="Times New Roman" w:eastAsia="Times New Roman" w:hAnsi="Times New Roman" w:cs="Times New Roman"/>
+                <w:sz w:val="28"/>
+                <w:szCs w:val="28"/>
+              </w:rPr>
+              <w:t>đặt lại mật khẩu</w:t>
+            </w:r>
+          </w:p>
+        </w:tc>
+      </w:tr>
+      <w:tr>
+        <w:trPr>
+          <w:trHeight w:val="262"/>
+        </w:trPr>
+        <w:tc>
+          <w:tcPr>
+            <w:tcW w:w="0" w:type="auto"/>
+            <w:tcBorders>
+              <w:top w:val="single" w:sz="8" w:space="0" w:color="000000"/>
+              <w:left w:val="single" w:sz="8" w:space="0" w:color="000000"/>
+              <w:bottom w:val="single" w:sz="8" w:space="0" w:color="000000"/>
+              <w:right w:val="single" w:sz="8" w:space="0" w:color="000000"/>
+            </w:tcBorders>
+            <w:tcMar>
+              <w:top w:w="100" w:type="dxa"/>
+              <w:left w:w="100" w:type="dxa"/>
+              <w:bottom w:w="100" w:type="dxa"/>
+              <w:right w:w="100" w:type="dxa"/>
+            </w:tcMar>
+            <w:hideMark/>
+          </w:tcPr>
+          <w:p>
+            <w:pPr>
+              <w:rPr>
+                <w:rFonts w:ascii="Times New Roman" w:eastAsia="Times New Roman" w:hAnsi="Times New Roman" w:cs="Times New Roman"/>
+                <w:sz w:val="28"/>
+                <w:szCs w:val="28"/>
+              </w:rPr>
+            </w:pPr>
+            <w:r>
+              <w:rPr>
+                <w:rFonts w:ascii="Times New Roman" w:eastAsia="Times New Roman" w:hAnsi="Times New Roman" w:cs="Times New Roman"/>
+                <w:color w:val="000000"/>
+                <w:sz w:val="28"/>
+                <w:szCs w:val="28"/>
+              </w:rPr>
+              <w:t>Luồng sự kiện</w:t>
+            </w:r>
+          </w:p>
+        </w:tc>
+        <w:tc>
+          <w:tcPr>
+            <w:tcW w:w="1977" w:type="dxa"/>
+            <w:tcBorders>
+              <w:top w:val="single" w:sz="8" w:space="0" w:color="000000"/>
+              <w:left w:val="single" w:sz="8" w:space="0" w:color="000000"/>
+              <w:bottom w:val="single" w:sz="8" w:space="0" w:color="000000"/>
+              <w:right w:val="single" w:sz="8" w:space="0" w:color="000000"/>
+            </w:tcBorders>
+            <w:tcMar>
+              <w:top w:w="100" w:type="dxa"/>
+              <w:left w:w="100" w:type="dxa"/>
+              <w:bottom w:w="100" w:type="dxa"/>
+              <w:right w:w="100" w:type="dxa"/>
+            </w:tcMar>
+            <w:hideMark/>
+          </w:tcPr>
+          <w:p>
+            <w:pPr>
+              <w:rPr>
+                <w:rFonts w:ascii="Times New Roman" w:eastAsia="Times New Roman" w:hAnsi="Times New Roman" w:cs="Times New Roman"/>
+                <w:sz w:val="28"/>
+                <w:szCs w:val="28"/>
+              </w:rPr>
+            </w:pPr>
+            <w:r>
+              <w:rPr>
+                <w:rFonts w:ascii="Times New Roman" w:eastAsia="Times New Roman" w:hAnsi="Times New Roman" w:cs="Times New Roman"/>
+                <w:color w:val="000000"/>
+                <w:sz w:val="28"/>
+                <w:szCs w:val="28"/>
+              </w:rPr>
+              <w:t>Bước</w:t>
+            </w:r>
+          </w:p>
+        </w:tc>
+        <w:tc>
+          <w:tcPr>
+            <w:tcW w:w="5310" w:type="dxa"/>
+            <w:tcBorders>
+              <w:top w:val="single" w:sz="8" w:space="0" w:color="000000"/>
+              <w:left w:val="single" w:sz="8" w:space="0" w:color="000000"/>
+              <w:bottom w:val="single" w:sz="8" w:space="0" w:color="000000"/>
+              <w:right w:val="single" w:sz="8" w:space="0" w:color="000000"/>
+            </w:tcBorders>
+            <w:tcMar>
+              <w:top w:w="100" w:type="dxa"/>
+              <w:left w:w="100" w:type="dxa"/>
+              <w:bottom w:w="100" w:type="dxa"/>
+              <w:right w:w="100" w:type="dxa"/>
+            </w:tcMar>
+            <w:hideMark/>
+          </w:tcPr>
+          <w:p>
+            <w:pPr>
+              <w:rPr>
+                <w:rFonts w:ascii="Times New Roman" w:eastAsia="Times New Roman" w:hAnsi="Times New Roman" w:cs="Times New Roman"/>
+                <w:sz w:val="28"/>
+                <w:szCs w:val="28"/>
+              </w:rPr>
+            </w:pPr>
+            <w:r>
+              <w:rPr>
+                <w:rFonts w:ascii="Times New Roman" w:eastAsia="Times New Roman" w:hAnsi="Times New Roman" w:cs="Times New Roman"/>
+                <w:color w:val="000000"/>
+                <w:sz w:val="28"/>
+                <w:szCs w:val="28"/>
+              </w:rPr>
+              <w:t>Hành động</w:t>
+            </w:r>
+          </w:p>
+        </w:tc>
+      </w:tr>
+      <w:tr>
+        <w:trPr>
+          <w:trHeight w:val="262"/>
+        </w:trPr>
+        <w:tc>
+          <w:tcPr>
+            <w:tcW w:w="0" w:type="auto"/>
+            <w:tcBorders>
+              <w:top w:val="single" w:sz="8" w:space="0" w:color="000000"/>
+              <w:left w:val="single" w:sz="8" w:space="0" w:color="000000"/>
+              <w:bottom w:val="single" w:sz="8" w:space="0" w:color="000000"/>
+              <w:right w:val="single" w:sz="8" w:space="0" w:color="000000"/>
+            </w:tcBorders>
+            <w:tcMar>
+              <w:top w:w="100" w:type="dxa"/>
+              <w:left w:w="100" w:type="dxa"/>
+              <w:bottom w:w="100" w:type="dxa"/>
+              <w:right w:w="100" w:type="dxa"/>
+            </w:tcMar>
+            <w:hideMark/>
+          </w:tcPr>
+          <w:p>
+            <w:pPr>
+              <w:rPr>
+                <w:rFonts w:ascii="Times New Roman" w:eastAsia="Times New Roman" w:hAnsi="Times New Roman" w:cs="Times New Roman"/>
+                <w:sz w:val="28"/>
+                <w:szCs w:val="28"/>
+              </w:rPr>
+            </w:pPr>
+          </w:p>
+        </w:tc>
+        <w:tc>
+          <w:tcPr>
+            <w:tcW w:w="1977" w:type="dxa"/>
+            <w:tcBorders>
+              <w:top w:val="single" w:sz="8" w:space="0" w:color="000000"/>
+              <w:left w:val="single" w:sz="8" w:space="0" w:color="000000"/>
+              <w:bottom w:val="single" w:sz="8" w:space="0" w:color="000000"/>
+              <w:right w:val="single" w:sz="8" w:space="0" w:color="000000"/>
+            </w:tcBorders>
+            <w:tcMar>
+              <w:top w:w="100" w:type="dxa"/>
+              <w:left w:w="100" w:type="dxa"/>
+              <w:bottom w:w="100" w:type="dxa"/>
+              <w:right w:w="100" w:type="dxa"/>
+            </w:tcMar>
+            <w:hideMark/>
+          </w:tcPr>
+          <w:p>
+            <w:pPr>
+              <w:rPr>
+                <w:rFonts w:ascii="Times New Roman" w:eastAsia="Times New Roman" w:hAnsi="Times New Roman" w:cs="Times New Roman"/>
+                <w:sz w:val="28"/>
+                <w:szCs w:val="28"/>
+              </w:rPr>
+            </w:pPr>
+            <w:r>
+              <w:rPr>
+                <w:rFonts w:ascii="Times New Roman" w:eastAsia="Times New Roman" w:hAnsi="Times New Roman" w:cs="Times New Roman"/>
+                <w:sz w:val="28"/>
+                <w:szCs w:val="28"/>
+              </w:rPr>
+              <w:t>1</w:t>
+            </w:r>
+          </w:p>
+        </w:tc>
+        <w:tc>
+          <w:tcPr>
+            <w:tcW w:w="5310" w:type="dxa"/>
+            <w:tcBorders>
+              <w:top w:val="single" w:sz="8" w:space="0" w:color="000000"/>
+              <w:left w:val="single" w:sz="8" w:space="0" w:color="000000"/>
+              <w:bottom w:val="single" w:sz="8" w:space="0" w:color="000000"/>
+              <w:right w:val="single" w:sz="8" w:space="0" w:color="000000"/>
+            </w:tcBorders>
+            <w:tcMar>
+              <w:top w:w="100" w:type="dxa"/>
+              <w:left w:w="100" w:type="dxa"/>
+              <w:bottom w:w="100" w:type="dxa"/>
+              <w:right w:w="100" w:type="dxa"/>
+            </w:tcMar>
+            <w:hideMark/>
+          </w:tcPr>
+          <w:p>
+            <w:pPr>
+              <w:rPr>
+                <w:rFonts w:ascii="Times New Roman" w:eastAsia="Times New Roman" w:hAnsi="Times New Roman" w:cs="Times New Roman"/>
+                <w:color w:val="000000"/>
+                <w:sz w:val="28"/>
+                <w:szCs w:val="28"/>
+              </w:rPr>
+            </w:pPr>
+            <w:r>
+              <w:rPr>
+                <w:rFonts w:ascii="Times New Roman" w:eastAsia="Times New Roman" w:hAnsi="Times New Roman" w:cs="Times New Roman"/>
+                <w:color w:val="000000"/>
+                <w:sz w:val="28"/>
+                <w:szCs w:val="28"/>
+              </w:rPr>
+              <w:t xml:space="preserve">Quản trị viên nhấn nút </w:t>
+            </w:r>
+            <w:r>
+              <w:rPr>
+                <w:rFonts w:ascii="Times New Roman" w:eastAsia="Times New Roman" w:hAnsi="Times New Roman" w:cs="Times New Roman"/>
+                <w:color w:val="000000"/>
+                <w:sz w:val="28"/>
+                <w:szCs w:val="28"/>
+              </w:rPr>
+              <w:t>sửa</w:t>
+            </w:r>
+          </w:p>
+        </w:tc>
+      </w:tr>
+      <w:tr>
+        <w:trPr>
+          <w:trHeight w:val="262"/>
+        </w:trPr>
+        <w:tc>
+          <w:tcPr>
+            <w:tcW w:w="0" w:type="auto"/>
+            <w:tcBorders>
+              <w:top w:val="single" w:sz="8" w:space="0" w:color="000000"/>
+              <w:left w:val="single" w:sz="8" w:space="0" w:color="000000"/>
+              <w:bottom w:val="single" w:sz="8" w:space="0" w:color="000000"/>
+              <w:right w:val="single" w:sz="8" w:space="0" w:color="000000"/>
+            </w:tcBorders>
+            <w:tcMar>
+              <w:top w:w="100" w:type="dxa"/>
+              <w:left w:w="100" w:type="dxa"/>
+              <w:bottom w:w="100" w:type="dxa"/>
+              <w:right w:w="100" w:type="dxa"/>
+            </w:tcMar>
+          </w:tcPr>
+          <w:p>
+            <w:pPr>
+              <w:rPr>
+                <w:rFonts w:ascii="Times New Roman" w:eastAsia="Times New Roman" w:hAnsi="Times New Roman" w:cs="Times New Roman"/>
+                <w:sz w:val="28"/>
+                <w:szCs w:val="28"/>
+              </w:rPr>
+            </w:pPr>
+          </w:p>
+        </w:tc>
+        <w:tc>
+          <w:tcPr>
+            <w:tcW w:w="1977" w:type="dxa"/>
+            <w:tcBorders>
+              <w:top w:val="single" w:sz="8" w:space="0" w:color="000000"/>
+              <w:left w:val="single" w:sz="8" w:space="0" w:color="000000"/>
+              <w:bottom w:val="single" w:sz="8" w:space="0" w:color="000000"/>
+              <w:right w:val="single" w:sz="8" w:space="0" w:color="000000"/>
+            </w:tcBorders>
+            <w:tcMar>
+              <w:top w:w="100" w:type="dxa"/>
+              <w:left w:w="100" w:type="dxa"/>
+              <w:bottom w:w="100" w:type="dxa"/>
+              <w:right w:w="100" w:type="dxa"/>
+            </w:tcMar>
+          </w:tcPr>
+          <w:p>
+            <w:pPr>
+              <w:rPr>
+                <w:rFonts w:ascii="Times New Roman" w:eastAsia="Times New Roman" w:hAnsi="Times New Roman" w:cs="Times New Roman"/>
+                <w:sz w:val="28"/>
+                <w:szCs w:val="28"/>
+              </w:rPr>
+            </w:pPr>
+            <w:r>
+              <w:rPr>
+                <w:rFonts w:ascii="Times New Roman" w:eastAsia="Times New Roman" w:hAnsi="Times New Roman" w:cs="Times New Roman"/>
+                <w:sz w:val="28"/>
+                <w:szCs w:val="28"/>
+              </w:rPr>
+              <w:t>2</w:t>
+            </w:r>
+          </w:p>
+        </w:tc>
+        <w:tc>
+          <w:tcPr>
+            <w:tcW w:w="5310" w:type="dxa"/>
+            <w:tcBorders>
+              <w:top w:val="single" w:sz="8" w:space="0" w:color="000000"/>
+              <w:left w:val="single" w:sz="8" w:space="0" w:color="000000"/>
+              <w:bottom w:val="single" w:sz="8" w:space="0" w:color="000000"/>
+              <w:right w:val="single" w:sz="8" w:space="0" w:color="000000"/>
+            </w:tcBorders>
+            <w:tcMar>
+              <w:top w:w="100" w:type="dxa"/>
+              <w:left w:w="100" w:type="dxa"/>
+              <w:bottom w:w="100" w:type="dxa"/>
+              <w:right w:w="100" w:type="dxa"/>
+            </w:tcMar>
+          </w:tcPr>
+          <w:p>
+            <w:pPr>
+              <w:rPr>
+                <w:rFonts w:ascii="Times New Roman" w:eastAsia="Times New Roman" w:hAnsi="Times New Roman" w:cs="Times New Roman"/>
+                <w:sz w:val="28"/>
+                <w:szCs w:val="28"/>
+              </w:rPr>
+            </w:pPr>
+            <w:r>
+              <w:rPr>
+                <w:rFonts w:ascii="Times New Roman" w:eastAsia="Times New Roman" w:hAnsi="Times New Roman" w:cs="Times New Roman"/>
+                <w:sz w:val="28"/>
+                <w:szCs w:val="28"/>
+              </w:rPr>
+              <w:t xml:space="preserve">Hệ thống hiển thị form sửa tài </w:t>
+            </w:r>
+            <w:r>
+              <w:rPr>
+                <w:rFonts w:ascii="Times New Roman" w:eastAsia="Times New Roman" w:hAnsi="Times New Roman" w:cs="Times New Roman"/>
+                <w:sz w:val="28"/>
+                <w:szCs w:val="28"/>
+              </w:rPr>
+              <w:t>khoản</w:t>
+            </w:r>
+          </w:p>
+        </w:tc>
+      </w:tr>
+      <w:tr>
+        <w:trPr>
+          <w:trHeight w:val="262"/>
+        </w:trPr>
+        <w:tc>
+          <w:tcPr>
+            <w:tcW w:w="0" w:type="auto"/>
+            <w:tcBorders>
+              <w:top w:val="single" w:sz="8" w:space="0" w:color="000000"/>
+              <w:left w:val="single" w:sz="8" w:space="0" w:color="000000"/>
+              <w:bottom w:val="single" w:sz="8" w:space="0" w:color="000000"/>
+              <w:right w:val="single" w:sz="8" w:space="0" w:color="000000"/>
+            </w:tcBorders>
+            <w:tcMar>
+              <w:top w:w="100" w:type="dxa"/>
+              <w:left w:w="100" w:type="dxa"/>
+              <w:bottom w:w="100" w:type="dxa"/>
+              <w:right w:w="100" w:type="dxa"/>
+            </w:tcMar>
+          </w:tcPr>
+          <w:p>
+            <w:pPr>
+              <w:rPr>
+                <w:rFonts w:ascii="Times New Roman" w:eastAsia="Times New Roman" w:hAnsi="Times New Roman" w:cs="Times New Roman"/>
+                <w:sz w:val="28"/>
+                <w:szCs w:val="28"/>
+              </w:rPr>
+            </w:pPr>
+          </w:p>
+        </w:tc>
+        <w:tc>
+          <w:tcPr>
+            <w:tcW w:w="1977" w:type="dxa"/>
+            <w:tcBorders>
+              <w:top w:val="single" w:sz="8" w:space="0" w:color="000000"/>
+              <w:left w:val="single" w:sz="8" w:space="0" w:color="000000"/>
+              <w:bottom w:val="single" w:sz="8" w:space="0" w:color="000000"/>
+              <w:right w:val="single" w:sz="8" w:space="0" w:color="000000"/>
+            </w:tcBorders>
+            <w:tcMar>
+              <w:top w:w="100" w:type="dxa"/>
+              <w:left w:w="100" w:type="dxa"/>
+              <w:bottom w:w="100" w:type="dxa"/>
+              <w:right w:w="100" w:type="dxa"/>
+            </w:tcMar>
+          </w:tcPr>
+          <w:p>
+            <w:pPr>
+              <w:rPr>
+                <w:rFonts w:ascii="Times New Roman" w:eastAsia="Times New Roman" w:hAnsi="Times New Roman" w:cs="Times New Roman"/>
+                <w:sz w:val="28"/>
+                <w:szCs w:val="28"/>
+              </w:rPr>
+            </w:pPr>
+            <w:r>
+              <w:rPr>
+                <w:rFonts w:ascii="Times New Roman" w:eastAsia="Times New Roman" w:hAnsi="Times New Roman" w:cs="Times New Roman"/>
+                <w:sz w:val="28"/>
+                <w:szCs w:val="28"/>
+              </w:rPr>
+              <w:t>3</w:t>
+            </w:r>
+          </w:p>
+        </w:tc>
+        <w:tc>
+          <w:tcPr>
+            <w:tcW w:w="5310" w:type="dxa"/>
+            <w:tcBorders>
+              <w:top w:val="single" w:sz="8" w:space="0" w:color="000000"/>
+              <w:left w:val="single" w:sz="8" w:space="0" w:color="000000"/>
+              <w:bottom w:val="single" w:sz="8" w:space="0" w:color="000000"/>
+              <w:right w:val="single" w:sz="8" w:space="0" w:color="000000"/>
+            </w:tcBorders>
+            <w:tcMar>
+              <w:top w:w="100" w:type="dxa"/>
+              <w:left w:w="100" w:type="dxa"/>
+              <w:bottom w:w="100" w:type="dxa"/>
+              <w:right w:w="100" w:type="dxa"/>
+            </w:tcMar>
+          </w:tcPr>
+          <w:p>
+            <w:pPr>
+              <w:rPr>
+                <w:rFonts w:ascii="Times New Roman" w:eastAsia="Times New Roman" w:hAnsi="Times New Roman" w:cs="Times New Roman"/>
+                <w:sz w:val="28"/>
+                <w:szCs w:val="28"/>
+              </w:rPr>
+            </w:pPr>
+            <w:r>
+              <w:rPr>
+                <w:rFonts w:ascii="Times New Roman" w:eastAsia="Times New Roman" w:hAnsi="Times New Roman" w:cs="Times New Roman"/>
+                <w:sz w:val="28"/>
+                <w:szCs w:val="28"/>
+              </w:rPr>
+              <w:t>Quản trị viên nhấn chọn nút đặt lại mật khẩu</w:t>
+            </w:r>
+          </w:p>
+        </w:tc>
+      </w:tr>
+      <w:tr>
+        <w:trPr>
+          <w:trHeight w:val="262"/>
+        </w:trPr>
+        <w:tc>
+          <w:tcPr>
+            <w:tcW w:w="0" w:type="auto"/>
+            <w:tcBorders>
+              <w:top w:val="single" w:sz="8" w:space="0" w:color="000000"/>
+              <w:left w:val="single" w:sz="8" w:space="0" w:color="000000"/>
+              <w:bottom w:val="single" w:sz="8" w:space="0" w:color="000000"/>
+              <w:right w:val="single" w:sz="8" w:space="0" w:color="000000"/>
+            </w:tcBorders>
+            <w:tcMar>
+              <w:top w:w="100" w:type="dxa"/>
+              <w:left w:w="100" w:type="dxa"/>
+              <w:bottom w:w="100" w:type="dxa"/>
+              <w:right w:w="100" w:type="dxa"/>
+            </w:tcMar>
+          </w:tcPr>
+          <w:p>
+            <w:pPr>
+              <w:rPr>
+                <w:rFonts w:ascii="Times New Roman" w:eastAsia="Times New Roman" w:hAnsi="Times New Roman" w:cs="Times New Roman"/>
+                <w:sz w:val="28"/>
+                <w:szCs w:val="28"/>
+              </w:rPr>
+            </w:pPr>
+          </w:p>
+        </w:tc>
+        <w:tc>
+          <w:tcPr>
+            <w:tcW w:w="1977" w:type="dxa"/>
+            <w:tcBorders>
+              <w:top w:val="single" w:sz="8" w:space="0" w:color="000000"/>
+              <w:left w:val="single" w:sz="8" w:space="0" w:color="000000"/>
+              <w:bottom w:val="single" w:sz="8" w:space="0" w:color="000000"/>
+              <w:right w:val="single" w:sz="8" w:space="0" w:color="000000"/>
+            </w:tcBorders>
+            <w:tcMar>
+              <w:top w:w="100" w:type="dxa"/>
+              <w:left w:w="100" w:type="dxa"/>
+              <w:bottom w:w="100" w:type="dxa"/>
+              <w:right w:w="100" w:type="dxa"/>
+            </w:tcMar>
+          </w:tcPr>
+          <w:p>
+            <w:pPr>
+              <w:rPr>
+                <w:rFonts w:ascii="Times New Roman" w:eastAsia="Times New Roman" w:hAnsi="Times New Roman" w:cs="Times New Roman"/>
+                <w:sz w:val="28"/>
+                <w:szCs w:val="28"/>
+              </w:rPr>
+            </w:pPr>
+            <w:r>
+              <w:rPr>
+                <w:rFonts w:ascii="Times New Roman" w:eastAsia="Times New Roman" w:hAnsi="Times New Roman" w:cs="Times New Roman"/>
+                <w:sz w:val="28"/>
+                <w:szCs w:val="28"/>
+              </w:rPr>
+              <w:t>4</w:t>
+            </w:r>
+          </w:p>
+        </w:tc>
+        <w:tc>
+          <w:tcPr>
+            <w:tcW w:w="5310" w:type="dxa"/>
+            <w:tcBorders>
+              <w:top w:val="single" w:sz="8" w:space="0" w:color="000000"/>
+              <w:left w:val="single" w:sz="8" w:space="0" w:color="000000"/>
+              <w:bottom w:val="single" w:sz="8" w:space="0" w:color="000000"/>
+              <w:right w:val="single" w:sz="8" w:space="0" w:color="000000"/>
+            </w:tcBorders>
+            <w:tcMar>
+              <w:top w:w="100" w:type="dxa"/>
+              <w:left w:w="100" w:type="dxa"/>
+              <w:bottom w:w="100" w:type="dxa"/>
+              <w:right w:w="100" w:type="dxa"/>
+            </w:tcMar>
+          </w:tcPr>
+          <w:p>
+            <w:pPr>
+              <w:rPr>
+                <w:rFonts w:ascii="Times New Roman" w:eastAsia="Times New Roman" w:hAnsi="Times New Roman" w:cs="Times New Roman"/>
+                <w:sz w:val="28"/>
+                <w:szCs w:val="28"/>
+              </w:rPr>
+            </w:pPr>
+            <w:r>
+              <w:rPr>
+                <w:rFonts w:ascii="Times New Roman" w:eastAsia="Times New Roman" w:hAnsi="Times New Roman" w:cs="Times New Roman"/>
+                <w:sz w:val="28"/>
+                <w:szCs w:val="28"/>
+              </w:rPr>
+              <w:t xml:space="preserve">Hệ thống hiển thị </w:t>
+            </w:r>
+            <w:r>
+              <w:rPr>
+                <w:rFonts w:ascii="Times New Roman" w:eastAsia="Times New Roman" w:hAnsi="Times New Roman" w:cs="Times New Roman"/>
+                <w:color w:val="000000"/>
+                <w:sz w:val="28"/>
+                <w:szCs w:val="28"/>
+              </w:rPr>
+              <w:t xml:space="preserve">thông báo chắc chắn muốn </w:t>
+            </w:r>
+            <w:r>
+              <w:rPr>
+                <w:rFonts w:ascii="Times New Roman" w:eastAsia="Times New Roman" w:hAnsi="Times New Roman" w:cs="Times New Roman"/>
+                <w:color w:val="000000"/>
+                <w:sz w:val="28"/>
+                <w:szCs w:val="28"/>
+              </w:rPr>
+              <w:t>đặt lại mật khẩu</w:t>
+            </w:r>
+          </w:p>
+        </w:tc>
+      </w:tr>
+      <w:tr>
+        <w:trPr>
+          <w:trHeight w:val="262"/>
+        </w:trPr>
+        <w:tc>
+          <w:tcPr>
+            <w:tcW w:w="0" w:type="auto"/>
+            <w:tcBorders>
+              <w:top w:val="single" w:sz="8" w:space="0" w:color="000000"/>
+              <w:left w:val="single" w:sz="8" w:space="0" w:color="000000"/>
+              <w:bottom w:val="single" w:sz="8" w:space="0" w:color="000000"/>
+              <w:right w:val="single" w:sz="8" w:space="0" w:color="000000"/>
+            </w:tcBorders>
+            <w:tcMar>
+              <w:top w:w="100" w:type="dxa"/>
+              <w:left w:w="100" w:type="dxa"/>
+              <w:bottom w:w="100" w:type="dxa"/>
+              <w:right w:w="100" w:type="dxa"/>
+            </w:tcMar>
+          </w:tcPr>
+          <w:p>
+            <w:pPr>
+              <w:rPr>
+                <w:rFonts w:ascii="Times New Roman" w:eastAsia="Times New Roman" w:hAnsi="Times New Roman" w:cs="Times New Roman"/>
+                <w:sz w:val="28"/>
+                <w:szCs w:val="28"/>
+              </w:rPr>
+            </w:pPr>
+          </w:p>
+        </w:tc>
+        <w:tc>
+          <w:tcPr>
+            <w:tcW w:w="1977" w:type="dxa"/>
+            <w:tcBorders>
+              <w:top w:val="single" w:sz="8" w:space="0" w:color="000000"/>
+              <w:left w:val="single" w:sz="8" w:space="0" w:color="000000"/>
+              <w:bottom w:val="single" w:sz="8" w:space="0" w:color="000000"/>
+              <w:right w:val="single" w:sz="8" w:space="0" w:color="000000"/>
+            </w:tcBorders>
+            <w:tcMar>
+              <w:top w:w="100" w:type="dxa"/>
+              <w:left w:w="100" w:type="dxa"/>
+              <w:bottom w:w="100" w:type="dxa"/>
+              <w:right w:w="100" w:type="dxa"/>
+            </w:tcMar>
+          </w:tcPr>
+          <w:p>
+            <w:pPr>
+              <w:rPr>
+                <w:rFonts w:ascii="Times New Roman" w:eastAsia="Times New Roman" w:hAnsi="Times New Roman" w:cs="Times New Roman"/>
+                <w:sz w:val="28"/>
+                <w:szCs w:val="28"/>
+              </w:rPr>
+            </w:pPr>
+            <w:r>
+              <w:rPr>
+                <w:rFonts w:ascii="Times New Roman" w:eastAsia="Times New Roman" w:hAnsi="Times New Roman" w:cs="Times New Roman"/>
+                <w:sz w:val="28"/>
+                <w:szCs w:val="28"/>
+              </w:rPr>
+              <w:t>5</w:t>
+            </w:r>
+          </w:p>
+        </w:tc>
+        <w:tc>
+          <w:tcPr>
+            <w:tcW w:w="5310" w:type="dxa"/>
+            <w:tcBorders>
+              <w:top w:val="single" w:sz="8" w:space="0" w:color="000000"/>
+              <w:left w:val="single" w:sz="8" w:space="0" w:color="000000"/>
+              <w:bottom w:val="single" w:sz="8" w:space="0" w:color="000000"/>
+              <w:right w:val="single" w:sz="8" w:space="0" w:color="000000"/>
+            </w:tcBorders>
+            <w:tcMar>
+              <w:top w:w="100" w:type="dxa"/>
+              <w:left w:w="100" w:type="dxa"/>
+              <w:bottom w:w="100" w:type="dxa"/>
+              <w:right w:w="100" w:type="dxa"/>
+            </w:tcMar>
+          </w:tcPr>
+          <w:p>
+            <w:pPr>
+              <w:rPr>
+                <w:rFonts w:ascii="Times New Roman" w:eastAsia="Times New Roman" w:hAnsi="Times New Roman" w:cs="Times New Roman"/>
+                <w:sz w:val="28"/>
+                <w:szCs w:val="28"/>
+              </w:rPr>
+            </w:pPr>
+            <w:r>
+              <w:rPr>
+                <w:rFonts w:ascii="Times New Roman" w:eastAsia="Times New Roman" w:hAnsi="Times New Roman" w:cs="Times New Roman"/>
+                <w:sz w:val="28"/>
+                <w:szCs w:val="28"/>
+              </w:rPr>
+              <w:t>Quản trị viên chọn nút xác nhận</w:t>
+            </w:r>
+          </w:p>
+        </w:tc>
+      </w:tr>
+      <w:tr>
+        <w:trPr>
+          <w:trHeight w:val="262"/>
+        </w:trPr>
+        <w:tc>
+          <w:tcPr>
+            <w:tcW w:w="0" w:type="auto"/>
+            <w:tcBorders>
+              <w:top w:val="single" w:sz="8" w:space="0" w:color="000000"/>
+              <w:left w:val="single" w:sz="8" w:space="0" w:color="000000"/>
+              <w:bottom w:val="single" w:sz="8" w:space="0" w:color="000000"/>
+              <w:right w:val="single" w:sz="8" w:space="0" w:color="000000"/>
+            </w:tcBorders>
+            <w:tcMar>
+              <w:top w:w="100" w:type="dxa"/>
+              <w:left w:w="100" w:type="dxa"/>
+              <w:bottom w:w="100" w:type="dxa"/>
+              <w:right w:w="100" w:type="dxa"/>
+            </w:tcMar>
+          </w:tcPr>
+          <w:p>
+            <w:pPr>
+              <w:rPr>
+                <w:rFonts w:ascii="Times New Roman" w:eastAsia="Times New Roman" w:hAnsi="Times New Roman" w:cs="Times New Roman"/>
+                <w:sz w:val="28"/>
+                <w:szCs w:val="28"/>
+              </w:rPr>
+            </w:pPr>
+          </w:p>
+        </w:tc>
+        <w:tc>
+          <w:tcPr>
+            <w:tcW w:w="1977" w:type="dxa"/>
+            <w:tcBorders>
+              <w:top w:val="single" w:sz="8" w:space="0" w:color="000000"/>
+              <w:left w:val="single" w:sz="8" w:space="0" w:color="000000"/>
+              <w:bottom w:val="single" w:sz="8" w:space="0" w:color="000000"/>
+              <w:right w:val="single" w:sz="8" w:space="0" w:color="000000"/>
+            </w:tcBorders>
+            <w:tcMar>
+              <w:top w:w="100" w:type="dxa"/>
+              <w:left w:w="100" w:type="dxa"/>
+              <w:bottom w:w="100" w:type="dxa"/>
+              <w:right w:w="100" w:type="dxa"/>
+            </w:tcMar>
+          </w:tcPr>
+          <w:p>
+            <w:pPr>
+              <w:rPr>
+                <w:rFonts w:ascii="Times New Roman" w:eastAsia="Times New Roman" w:hAnsi="Times New Roman" w:cs="Times New Roman"/>
+                <w:sz w:val="28"/>
+                <w:szCs w:val="28"/>
+              </w:rPr>
+            </w:pPr>
+            <w:r>
+              <w:rPr>
+                <w:rFonts w:ascii="Times New Roman" w:eastAsia="Times New Roman" w:hAnsi="Times New Roman" w:cs="Times New Roman"/>
+                <w:sz w:val="28"/>
+                <w:szCs w:val="28"/>
+              </w:rPr>
+              <w:t>6</w:t>
+            </w:r>
+          </w:p>
+        </w:tc>
+        <w:tc>
+          <w:tcPr>
+            <w:tcW w:w="5310" w:type="dxa"/>
+            <w:tcBorders>
+              <w:top w:val="single" w:sz="8" w:space="0" w:color="000000"/>
+              <w:left w:val="single" w:sz="8" w:space="0" w:color="000000"/>
+              <w:bottom w:val="single" w:sz="8" w:space="0" w:color="000000"/>
+              <w:right w:val="single" w:sz="8" w:space="0" w:color="000000"/>
+            </w:tcBorders>
+            <w:tcMar>
+              <w:top w:w="100" w:type="dxa"/>
+              <w:left w:w="100" w:type="dxa"/>
+              <w:bottom w:w="100" w:type="dxa"/>
+              <w:right w:w="100" w:type="dxa"/>
+            </w:tcMar>
+          </w:tcPr>
+          <w:p>
+            <w:pPr>
+              <w:rPr>
+                <w:rFonts w:ascii="Times New Roman" w:eastAsia="Times New Roman" w:hAnsi="Times New Roman" w:cs="Times New Roman"/>
+                <w:sz w:val="28"/>
+                <w:szCs w:val="28"/>
+              </w:rPr>
+            </w:pPr>
+            <w:r>
+              <w:rPr>
+                <w:rFonts w:ascii="Times New Roman" w:eastAsia="Times New Roman" w:hAnsi="Times New Roman" w:cs="Times New Roman"/>
+                <w:sz w:val="28"/>
+                <w:szCs w:val="28"/>
+              </w:rPr>
+              <w:t xml:space="preserve">Hệ thống cập nhật mật khẩu mặc định lên Database </w:t>
+            </w:r>
+          </w:p>
+        </w:tc>
+      </w:tr>
+      <w:tr>
+        <w:trPr>
+          <w:trHeight w:val="262"/>
+        </w:trPr>
+        <w:tc>
+          <w:tcPr>
+            <w:tcW w:w="0" w:type="auto"/>
+            <w:tcBorders>
+              <w:top w:val="single" w:sz="8" w:space="0" w:color="000000"/>
+              <w:left w:val="single" w:sz="8" w:space="0" w:color="000000"/>
+              <w:bottom w:val="single" w:sz="8" w:space="0" w:color="000000"/>
+              <w:right w:val="single" w:sz="8" w:space="0" w:color="000000"/>
+            </w:tcBorders>
+            <w:tcMar>
+              <w:top w:w="100" w:type="dxa"/>
+              <w:left w:w="100" w:type="dxa"/>
+              <w:bottom w:w="100" w:type="dxa"/>
+              <w:right w:w="100" w:type="dxa"/>
+            </w:tcMar>
+          </w:tcPr>
+          <w:p>
+            <w:pPr>
+              <w:rPr>
+                <w:rFonts w:ascii="Times New Roman" w:eastAsia="Times New Roman" w:hAnsi="Times New Roman" w:cs="Times New Roman"/>
+                <w:sz w:val="28"/>
+                <w:szCs w:val="28"/>
+              </w:rPr>
+            </w:pPr>
+          </w:p>
+        </w:tc>
+        <w:tc>
+          <w:tcPr>
+            <w:tcW w:w="1977" w:type="dxa"/>
+            <w:tcBorders>
+              <w:top w:val="single" w:sz="8" w:space="0" w:color="000000"/>
+              <w:left w:val="single" w:sz="8" w:space="0" w:color="000000"/>
+              <w:bottom w:val="single" w:sz="8" w:space="0" w:color="000000"/>
+              <w:right w:val="single" w:sz="8" w:space="0" w:color="000000"/>
+            </w:tcBorders>
+            <w:tcMar>
+              <w:top w:w="100" w:type="dxa"/>
+              <w:left w:w="100" w:type="dxa"/>
+              <w:bottom w:w="100" w:type="dxa"/>
+              <w:right w:w="100" w:type="dxa"/>
+            </w:tcMar>
+          </w:tcPr>
+          <w:p>
+            <w:pPr>
+              <w:rPr>
+                <w:rFonts w:ascii="Times New Roman" w:eastAsia="Times New Roman" w:hAnsi="Times New Roman" w:cs="Times New Roman"/>
+                <w:sz w:val="28"/>
+                <w:szCs w:val="28"/>
+              </w:rPr>
+            </w:pPr>
+            <w:r>
+              <w:rPr>
+                <w:rFonts w:ascii="Times New Roman" w:eastAsia="Times New Roman" w:hAnsi="Times New Roman" w:cs="Times New Roman"/>
+                <w:sz w:val="28"/>
+                <w:szCs w:val="28"/>
+              </w:rPr>
+              <w:t>7</w:t>
+            </w:r>
+          </w:p>
+        </w:tc>
+        <w:tc>
+          <w:tcPr>
+            <w:tcW w:w="5310" w:type="dxa"/>
+            <w:tcBorders>
+              <w:top w:val="single" w:sz="8" w:space="0" w:color="000000"/>
+              <w:left w:val="single" w:sz="8" w:space="0" w:color="000000"/>
+              <w:bottom w:val="single" w:sz="8" w:space="0" w:color="000000"/>
+              <w:right w:val="single" w:sz="8" w:space="0" w:color="000000"/>
+            </w:tcBorders>
+            <w:tcMar>
+              <w:top w:w="100" w:type="dxa"/>
+              <w:left w:w="100" w:type="dxa"/>
+              <w:bottom w:w="100" w:type="dxa"/>
+              <w:right w:w="100" w:type="dxa"/>
+            </w:tcMar>
+          </w:tcPr>
+          <w:p>
+            <w:pPr>
+              <w:rPr>
+                <w:rFonts w:ascii="Times New Roman" w:eastAsia="Times New Roman" w:hAnsi="Times New Roman" w:cs="Times New Roman"/>
+                <w:sz w:val="28"/>
+                <w:szCs w:val="28"/>
+              </w:rPr>
+            </w:pPr>
+            <w:r>
+              <w:rPr>
+                <w:rFonts w:ascii="Times New Roman" w:eastAsia="Times New Roman" w:hAnsi="Times New Roman" w:cs="Times New Roman"/>
+                <w:sz w:val="28"/>
+                <w:szCs w:val="28"/>
+              </w:rPr>
+              <w:t>Hệ thống hiển thị thông báo đặt lại mật khẩu thành công</w:t>
+            </w:r>
+          </w:p>
+        </w:tc>
+      </w:tr>
+      <w:tr>
+        <w:trPr>
+          <w:trHeight w:val="262"/>
+        </w:trPr>
+        <w:tc>
+          <w:tcPr>
+            <w:tcW w:w="0" w:type="auto"/>
+            <w:tcBorders>
+              <w:top w:val="single" w:sz="8" w:space="0" w:color="000000"/>
+              <w:left w:val="single" w:sz="8" w:space="0" w:color="000000"/>
+              <w:bottom w:val="single" w:sz="8" w:space="0" w:color="000000"/>
+              <w:right w:val="single" w:sz="8" w:space="0" w:color="000000"/>
+            </w:tcBorders>
+            <w:tcMar>
+              <w:top w:w="100" w:type="dxa"/>
+              <w:left w:w="100" w:type="dxa"/>
+              <w:bottom w:w="100" w:type="dxa"/>
+              <w:right w:w="100" w:type="dxa"/>
+            </w:tcMar>
+          </w:tcPr>
+          <w:p>
+            <w:pPr>
+              <w:rPr>
+                <w:rFonts w:ascii="Times New Roman" w:eastAsia="Times New Roman" w:hAnsi="Times New Roman" w:cs="Times New Roman"/>
+                <w:sz w:val="28"/>
+                <w:szCs w:val="28"/>
+              </w:rPr>
+            </w:pPr>
+          </w:p>
+        </w:tc>
+        <w:tc>
+          <w:tcPr>
+            <w:tcW w:w="1977" w:type="dxa"/>
+            <w:tcBorders>
+              <w:top w:val="single" w:sz="8" w:space="0" w:color="000000"/>
+              <w:left w:val="single" w:sz="8" w:space="0" w:color="000000"/>
+              <w:bottom w:val="single" w:sz="8" w:space="0" w:color="000000"/>
+              <w:right w:val="single" w:sz="8" w:space="0" w:color="000000"/>
+            </w:tcBorders>
+            <w:tcMar>
+              <w:top w:w="100" w:type="dxa"/>
+              <w:left w:w="100" w:type="dxa"/>
+              <w:bottom w:w="100" w:type="dxa"/>
+              <w:right w:w="100" w:type="dxa"/>
+            </w:tcMar>
+          </w:tcPr>
+          <w:p>
+            <w:pPr>
+              <w:rPr>
+                <w:rFonts w:ascii="Times New Roman" w:eastAsia="Times New Roman" w:hAnsi="Times New Roman" w:cs="Times New Roman"/>
+                <w:sz w:val="28"/>
+                <w:szCs w:val="28"/>
+              </w:rPr>
+            </w:pPr>
+            <w:r>
+              <w:rPr>
+                <w:rFonts w:ascii="Times New Roman" w:eastAsia="Times New Roman" w:hAnsi="Times New Roman" w:cs="Times New Roman"/>
+                <w:sz w:val="28"/>
+                <w:szCs w:val="28"/>
+              </w:rPr>
+              <w:t>8</w:t>
+            </w:r>
+          </w:p>
+        </w:tc>
+        <w:tc>
+          <w:tcPr>
+            <w:tcW w:w="5310" w:type="dxa"/>
+            <w:tcBorders>
+              <w:top w:val="single" w:sz="8" w:space="0" w:color="000000"/>
+              <w:left w:val="single" w:sz="8" w:space="0" w:color="000000"/>
+              <w:bottom w:val="single" w:sz="8" w:space="0" w:color="000000"/>
+              <w:right w:val="single" w:sz="8" w:space="0" w:color="000000"/>
+            </w:tcBorders>
+            <w:tcMar>
+              <w:top w:w="100" w:type="dxa"/>
+              <w:left w:w="100" w:type="dxa"/>
+              <w:bottom w:w="100" w:type="dxa"/>
+              <w:right w:w="100" w:type="dxa"/>
+            </w:tcMar>
+          </w:tcPr>
+          <w:p>
+            <w:pPr>
+              <w:rPr>
+                <w:rFonts w:ascii="Times New Roman" w:eastAsia="Times New Roman" w:hAnsi="Times New Roman" w:cs="Times New Roman"/>
+                <w:sz w:val="28"/>
+                <w:szCs w:val="28"/>
+              </w:rPr>
+            </w:pPr>
+            <w:r>
+              <w:rPr>
+                <w:rFonts w:ascii="Times New Roman" w:eastAsia="Times New Roman" w:hAnsi="Times New Roman" w:cs="Times New Roman"/>
+                <w:sz w:val="28"/>
+                <w:szCs w:val="28"/>
+              </w:rPr>
+              <w:t>Use case kết thúc</w:t>
+            </w:r>
+          </w:p>
+        </w:tc>
+      </w:tr>
+      <w:tr>
+        <w:trPr>
+          <w:trHeight w:val="262"/>
+        </w:trPr>
+        <w:tc>
+          <w:tcPr>
+            <w:tcW w:w="0" w:type="auto"/>
+            <w:tcBorders>
+              <w:top w:val="single" w:sz="8" w:space="0" w:color="000000"/>
+              <w:left w:val="single" w:sz="8" w:space="0" w:color="000000"/>
+              <w:bottom w:val="single" w:sz="8" w:space="0" w:color="000000"/>
+              <w:right w:val="single" w:sz="8" w:space="0" w:color="000000"/>
+            </w:tcBorders>
+            <w:tcMar>
+              <w:top w:w="100" w:type="dxa"/>
+              <w:left w:w="100" w:type="dxa"/>
+              <w:bottom w:w="100" w:type="dxa"/>
+              <w:right w:w="100" w:type="dxa"/>
+            </w:tcMar>
+            <w:hideMark/>
+          </w:tcPr>
+          <w:p>
+            <w:pPr>
+              <w:rPr>
+                <w:rFonts w:ascii="Times New Roman" w:eastAsia="Times New Roman" w:hAnsi="Times New Roman" w:cs="Times New Roman"/>
+                <w:sz w:val="28"/>
+                <w:szCs w:val="28"/>
+              </w:rPr>
+            </w:pPr>
+            <w:r>
+              <w:rPr>
+                <w:rFonts w:ascii="Times New Roman" w:eastAsia="Times New Roman" w:hAnsi="Times New Roman" w:cs="Times New Roman"/>
+                <w:color w:val="000000"/>
+                <w:sz w:val="28"/>
+                <w:szCs w:val="28"/>
+              </w:rPr>
+              <w:t>Luồng thay thế</w:t>
+            </w:r>
+          </w:p>
+        </w:tc>
+        <w:tc>
+          <w:tcPr>
+            <w:tcW w:w="1977" w:type="dxa"/>
+            <w:tcBorders>
+              <w:top w:val="single" w:sz="8" w:space="0" w:color="000000"/>
+              <w:left w:val="single" w:sz="8" w:space="0" w:color="000000"/>
+              <w:bottom w:val="single" w:sz="8" w:space="0" w:color="000000"/>
+              <w:right w:val="single" w:sz="8" w:space="0" w:color="000000"/>
+            </w:tcBorders>
+            <w:tcMar>
+              <w:top w:w="100" w:type="dxa"/>
+              <w:left w:w="100" w:type="dxa"/>
+              <w:bottom w:w="100" w:type="dxa"/>
+              <w:right w:w="100" w:type="dxa"/>
+            </w:tcMar>
+            <w:hideMark/>
+          </w:tcPr>
+          <w:p>
+            <w:pPr>
+              <w:rPr>
+                <w:rFonts w:ascii="Times New Roman" w:eastAsia="Times New Roman" w:hAnsi="Times New Roman" w:cs="Times New Roman"/>
+                <w:sz w:val="28"/>
+                <w:szCs w:val="28"/>
+              </w:rPr>
+            </w:pPr>
+            <w:r>
+              <w:rPr>
+                <w:rFonts w:ascii="Times New Roman" w:eastAsia="Times New Roman" w:hAnsi="Times New Roman" w:cs="Times New Roman"/>
+                <w:color w:val="000000"/>
+                <w:sz w:val="28"/>
+                <w:szCs w:val="28"/>
+              </w:rPr>
+              <w:t>Bước</w:t>
+            </w:r>
+          </w:p>
+        </w:tc>
+        <w:tc>
+          <w:tcPr>
+            <w:tcW w:w="5310" w:type="dxa"/>
+            <w:tcBorders>
+              <w:top w:val="single" w:sz="8" w:space="0" w:color="000000"/>
+              <w:left w:val="single" w:sz="8" w:space="0" w:color="000000"/>
+              <w:bottom w:val="single" w:sz="8" w:space="0" w:color="000000"/>
+              <w:right w:val="single" w:sz="8" w:space="0" w:color="000000"/>
+            </w:tcBorders>
+            <w:tcMar>
+              <w:top w:w="100" w:type="dxa"/>
+              <w:left w:w="100" w:type="dxa"/>
+              <w:bottom w:w="100" w:type="dxa"/>
+              <w:right w:w="100" w:type="dxa"/>
+            </w:tcMar>
+            <w:hideMark/>
+          </w:tcPr>
+          <w:p>
+            <w:pPr>
+              <w:rPr>
+                <w:rFonts w:ascii="Times New Roman" w:eastAsia="Times New Roman" w:hAnsi="Times New Roman" w:cs="Times New Roman"/>
+                <w:sz w:val="28"/>
+                <w:szCs w:val="28"/>
+              </w:rPr>
+            </w:pPr>
+            <w:r>
+              <w:rPr>
+                <w:rFonts w:ascii="Times New Roman" w:eastAsia="Times New Roman" w:hAnsi="Times New Roman" w:cs="Times New Roman"/>
+                <w:color w:val="000000"/>
+                <w:sz w:val="28"/>
+                <w:szCs w:val="28"/>
+              </w:rPr>
+              <w:t>Hành động</w:t>
+            </w:r>
+          </w:p>
+        </w:tc>
+      </w:tr>
+      <w:tr>
+        <w:trPr>
+          <w:trHeight w:val="262"/>
+        </w:trPr>
+        <w:tc>
+          <w:tcPr>
+            <w:tcW w:w="0" w:type="auto"/>
+            <w:tcBorders>
+              <w:top w:val="single" w:sz="8" w:space="0" w:color="000000"/>
+              <w:left w:val="single" w:sz="8" w:space="0" w:color="000000"/>
+              <w:bottom w:val="single" w:sz="8" w:space="0" w:color="000000"/>
+              <w:right w:val="single" w:sz="8" w:space="0" w:color="000000"/>
+            </w:tcBorders>
+            <w:tcMar>
+              <w:top w:w="100" w:type="dxa"/>
+              <w:left w:w="100" w:type="dxa"/>
+              <w:bottom w:w="100" w:type="dxa"/>
+              <w:right w:w="100" w:type="dxa"/>
+            </w:tcMar>
+            <w:hideMark/>
+          </w:tcPr>
+          <w:p>
+            <w:pPr>
+              <w:rPr>
+                <w:rFonts w:ascii="Times New Roman" w:eastAsia="Times New Roman" w:hAnsi="Times New Roman" w:cs="Times New Roman"/>
+                <w:sz w:val="28"/>
+                <w:szCs w:val="28"/>
+              </w:rPr>
+            </w:pPr>
+          </w:p>
+        </w:tc>
+        <w:tc>
+          <w:tcPr>
+            <w:tcW w:w="1977" w:type="dxa"/>
+            <w:tcBorders>
+              <w:top w:val="single" w:sz="8" w:space="0" w:color="000000"/>
+              <w:left w:val="single" w:sz="8" w:space="0" w:color="000000"/>
+              <w:bottom w:val="single" w:sz="8" w:space="0" w:color="000000"/>
+              <w:right w:val="single" w:sz="8" w:space="0" w:color="000000"/>
+            </w:tcBorders>
+            <w:tcMar>
+              <w:top w:w="100" w:type="dxa"/>
+              <w:left w:w="100" w:type="dxa"/>
+              <w:bottom w:w="100" w:type="dxa"/>
+              <w:right w:w="100" w:type="dxa"/>
+            </w:tcMar>
+            <w:hideMark/>
+          </w:tcPr>
+          <w:p>
+            <w:pPr>
+              <w:rPr>
+                <w:rFonts w:ascii="Times New Roman" w:eastAsia="Times New Roman" w:hAnsi="Times New Roman" w:cs="Times New Roman"/>
+                <w:sz w:val="28"/>
+                <w:szCs w:val="28"/>
+              </w:rPr>
+            </w:pPr>
+            <w:r>
+              <w:rPr>
+                <w:rFonts w:ascii="Times New Roman" w:eastAsia="Times New Roman" w:hAnsi="Times New Roman" w:cs="Times New Roman"/>
+                <w:sz w:val="28"/>
+                <w:szCs w:val="28"/>
+              </w:rPr>
+              <w:t>4</w:t>
+            </w:r>
+            <w:r>
+              <w:rPr>
+                <w:rFonts w:ascii="Times New Roman" w:eastAsia="Times New Roman" w:hAnsi="Times New Roman" w:cs="Times New Roman"/>
+                <w:sz w:val="28"/>
+                <w:szCs w:val="28"/>
+              </w:rPr>
+              <w:t>a</w:t>
+            </w:r>
+          </w:p>
+        </w:tc>
+        <w:tc>
+          <w:tcPr>
+            <w:tcW w:w="5310" w:type="dxa"/>
+            <w:tcBorders>
+              <w:top w:val="single" w:sz="8" w:space="0" w:color="000000"/>
+              <w:left w:val="single" w:sz="8" w:space="0" w:color="000000"/>
+              <w:bottom w:val="single" w:sz="8" w:space="0" w:color="000000"/>
+              <w:right w:val="single" w:sz="8" w:space="0" w:color="000000"/>
+            </w:tcBorders>
+            <w:tcMar>
+              <w:top w:w="100" w:type="dxa"/>
+              <w:left w:w="100" w:type="dxa"/>
+              <w:bottom w:w="100" w:type="dxa"/>
+              <w:right w:w="100" w:type="dxa"/>
+            </w:tcMar>
+            <w:hideMark/>
+          </w:tcPr>
+          <w:p>
+            <w:pPr>
+              <w:rPr>
+                <w:rFonts w:ascii="Times New Roman" w:eastAsia="Times New Roman" w:hAnsi="Times New Roman" w:cs="Times New Roman"/>
+                <w:sz w:val="28"/>
+                <w:szCs w:val="28"/>
+              </w:rPr>
+            </w:pPr>
+            <w:r>
+              <w:rPr>
+                <w:rFonts w:ascii="Times New Roman" w:eastAsia="Times New Roman" w:hAnsi="Times New Roman" w:cs="Times New Roman"/>
+                <w:sz w:val="28"/>
+                <w:szCs w:val="28"/>
+              </w:rPr>
+              <w:t>Quản trị viên không muốn đặt lại mật khẩu nhấn nút hủy:</w:t>
+            </w:r>
+          </w:p>
+          <w:p>
+            <w:pPr>
+              <w:rPr>
+                <w:rFonts w:ascii="Times New Roman" w:eastAsia="Times New Roman" w:hAnsi="Times New Roman" w:cs="Times New Roman"/>
+                <w:sz w:val="28"/>
+                <w:szCs w:val="28"/>
+              </w:rPr>
+            </w:pPr>
+            <w:r>
+              <w:rPr>
+                <w:rFonts w:ascii="Times New Roman" w:eastAsia="Times New Roman" w:hAnsi="Times New Roman" w:cs="Times New Roman"/>
+                <w:sz w:val="28"/>
+                <w:szCs w:val="28"/>
+              </w:rPr>
+              <w:t>4a1:</w:t>
+            </w:r>
+            <w:r>
+              <w:rPr>
+                <w:rFonts w:ascii="Times New Roman" w:eastAsia="Times New Roman" w:hAnsi="Times New Roman" w:cs="Times New Roman"/>
+                <w:color w:val="000000"/>
+                <w:sz w:val="28"/>
+                <w:szCs w:val="28"/>
+              </w:rPr>
+              <w:t xml:space="preserve"> </w:t>
+            </w:r>
+            <w:r>
+              <w:rPr>
+                <w:rFonts w:ascii="Times New Roman" w:eastAsia="Times New Roman" w:hAnsi="Times New Roman" w:cs="Times New Roman"/>
+                <w:color w:val="000000"/>
+                <w:sz w:val="28"/>
+                <w:szCs w:val="28"/>
+              </w:rPr>
+              <w:t xml:space="preserve">Hệ thống trở về trạng thái ban đầu khi chưa chọn </w:t>
+            </w:r>
+            <w:r>
+              <w:rPr>
+                <w:rFonts w:ascii="Times New Roman" w:eastAsia="Times New Roman" w:hAnsi="Times New Roman" w:cs="Times New Roman"/>
+                <w:color w:val="000000"/>
+                <w:sz w:val="28"/>
+                <w:szCs w:val="28"/>
+              </w:rPr>
+              <w:t>đặt lại mật khẩu</w:t>
+            </w:r>
+          </w:p>
+        </w:tc>
+      </w:tr>
+      <w:tr>
+        <w:trPr>
+          <w:trHeight w:val="262"/>
+        </w:trPr>
+        <w:tc>
+          <w:tcPr>
+            <w:tcW w:w="0" w:type="auto"/>
+            <w:tcBorders>
+              <w:top w:val="single" w:sz="8" w:space="0" w:color="000000"/>
+              <w:left w:val="single" w:sz="8" w:space="0" w:color="000000"/>
+              <w:bottom w:val="single" w:sz="8" w:space="0" w:color="000000"/>
+              <w:right w:val="single" w:sz="8" w:space="0" w:color="000000"/>
+            </w:tcBorders>
+            <w:tcMar>
+              <w:top w:w="100" w:type="dxa"/>
+              <w:left w:w="100" w:type="dxa"/>
+              <w:bottom w:w="100" w:type="dxa"/>
+              <w:right w:w="100" w:type="dxa"/>
+            </w:tcMar>
+          </w:tcPr>
+          <w:p>
+            <w:pPr>
+              <w:rPr>
+                <w:rFonts w:ascii="Times New Roman" w:eastAsia="Times New Roman" w:hAnsi="Times New Roman" w:cs="Times New Roman"/>
+                <w:color w:val="000000"/>
+                <w:sz w:val="28"/>
+                <w:szCs w:val="28"/>
+              </w:rPr>
+            </w:pPr>
+          </w:p>
+        </w:tc>
+        <w:tc>
+          <w:tcPr>
+            <w:tcW w:w="1977" w:type="dxa"/>
+            <w:tcBorders>
+              <w:top w:val="single" w:sz="8" w:space="0" w:color="000000"/>
+              <w:left w:val="single" w:sz="8" w:space="0" w:color="000000"/>
+              <w:bottom w:val="single" w:sz="8" w:space="0" w:color="000000"/>
+              <w:right w:val="single" w:sz="8" w:space="0" w:color="000000"/>
+            </w:tcBorders>
+            <w:tcMar>
+              <w:top w:w="100" w:type="dxa"/>
+              <w:left w:w="100" w:type="dxa"/>
+              <w:bottom w:w="100" w:type="dxa"/>
+              <w:right w:w="100" w:type="dxa"/>
+            </w:tcMar>
+          </w:tcPr>
+          <w:p>
+            <w:pPr>
+              <w:rPr>
+                <w:rFonts w:ascii="Times New Roman" w:eastAsia="Times New Roman" w:hAnsi="Times New Roman" w:cs="Times New Roman"/>
+                <w:sz w:val="28"/>
+                <w:szCs w:val="28"/>
+              </w:rPr>
+            </w:pPr>
+            <w:r>
+              <w:rPr>
+                <w:rFonts w:ascii="Times New Roman" w:eastAsia="Times New Roman" w:hAnsi="Times New Roman" w:cs="Times New Roman"/>
+                <w:sz w:val="28"/>
+                <w:szCs w:val="28"/>
+              </w:rPr>
+              <w:t>7a</w:t>
+            </w:r>
+          </w:p>
+        </w:tc>
+        <w:tc>
+          <w:tcPr>
+            <w:tcW w:w="5310" w:type="dxa"/>
+            <w:tcBorders>
+              <w:top w:val="single" w:sz="8" w:space="0" w:color="000000"/>
+              <w:left w:val="single" w:sz="8" w:space="0" w:color="000000"/>
+              <w:bottom w:val="single" w:sz="8" w:space="0" w:color="000000"/>
+              <w:right w:val="single" w:sz="8" w:space="0" w:color="000000"/>
+            </w:tcBorders>
+            <w:tcMar>
+              <w:top w:w="100" w:type="dxa"/>
+              <w:left w:w="100" w:type="dxa"/>
+              <w:bottom w:w="100" w:type="dxa"/>
+              <w:right w:w="100" w:type="dxa"/>
+            </w:tcMar>
+          </w:tcPr>
+          <w:p>
+            <w:pPr>
+              <w:rPr>
+                <w:rFonts w:ascii="Times New Roman" w:eastAsia="Times New Roman" w:hAnsi="Times New Roman" w:cs="Times New Roman"/>
+                <w:sz w:val="28"/>
+                <w:szCs w:val="28"/>
+              </w:rPr>
+            </w:pPr>
+            <w:r>
+              <w:rPr>
+                <w:rFonts w:ascii="Times New Roman" w:eastAsia="Times New Roman" w:hAnsi="Times New Roman" w:cs="Times New Roman"/>
+                <w:sz w:val="28"/>
+                <w:szCs w:val="28"/>
+              </w:rPr>
+              <w:t>Đặt lại mật khẩu bị lỗi</w:t>
+            </w:r>
+            <w:r>
+              <w:rPr>
+                <w:rFonts w:ascii="Times New Roman" w:eastAsia="Times New Roman" w:hAnsi="Times New Roman" w:cs="Times New Roman"/>
+                <w:sz w:val="28"/>
+                <w:szCs w:val="28"/>
+              </w:rPr>
+              <w:t xml:space="preserve"> </w:t>
+            </w:r>
+            <w:r>
+              <w:rPr>
+                <w:rFonts w:ascii="Times New Roman" w:eastAsia="Times New Roman" w:hAnsi="Times New Roman" w:cs="Times New Roman"/>
+                <w:sz w:val="28"/>
+                <w:szCs w:val="28"/>
+              </w:rPr>
+              <w:t>:</w:t>
+            </w:r>
+          </w:p>
+          <w:p>
+            <w:pPr>
+              <w:rPr>
+                <w:rFonts w:ascii="Times New Roman" w:eastAsia="Times New Roman" w:hAnsi="Times New Roman" w:cs="Times New Roman"/>
+                <w:sz w:val="28"/>
+                <w:szCs w:val="28"/>
+              </w:rPr>
+            </w:pPr>
+            <w:r>
+              <w:rPr>
+                <w:rFonts w:ascii="Times New Roman" w:eastAsia="Times New Roman" w:hAnsi="Times New Roman" w:cs="Times New Roman"/>
+                <w:sz w:val="28"/>
+                <w:szCs w:val="28"/>
+              </w:rPr>
+              <w:t>7</w:t>
+            </w:r>
+            <w:r>
+              <w:rPr>
+                <w:rFonts w:ascii="Times New Roman" w:eastAsia="Times New Roman" w:hAnsi="Times New Roman" w:cs="Times New Roman"/>
+                <w:sz w:val="28"/>
+                <w:szCs w:val="28"/>
+              </w:rPr>
+              <w:t>a1:</w:t>
+            </w:r>
+            <w:r>
+              <w:rPr>
+                <w:rFonts w:ascii="Times New Roman" w:eastAsia="Times New Roman" w:hAnsi="Times New Roman" w:cs="Times New Roman"/>
+                <w:sz w:val="28"/>
+                <w:szCs w:val="28"/>
+              </w:rPr>
+              <w:t xml:space="preserve"> Hệ thống hiển thị thông báo </w:t>
+            </w:r>
+            <w:r>
+              <w:rPr>
+                <w:rFonts w:ascii="Times New Roman" w:eastAsia="Times New Roman" w:hAnsi="Times New Roman" w:cs="Times New Roman"/>
+                <w:sz w:val="28"/>
+                <w:szCs w:val="28"/>
+              </w:rPr>
+              <w:t>đặt lại mật khẩu</w:t>
+            </w:r>
+            <w:r>
+              <w:rPr>
+                <w:rFonts w:ascii="Times New Roman" w:eastAsia="Times New Roman" w:hAnsi="Times New Roman" w:cs="Times New Roman"/>
+                <w:sz w:val="28"/>
+                <w:szCs w:val="28"/>
+              </w:rPr>
+              <w:t xml:space="preserve"> thất bại</w:t>
+            </w:r>
+          </w:p>
+        </w:tc>
+      </w:tr>
+      <w:tr>
+        <w:trPr>
+          <w:trHeight w:val="262"/>
+        </w:trPr>
+        <w:tc>
+          <w:tcPr>
+            <w:tcW w:w="0" w:type="auto"/>
+            <w:tcBorders>
+              <w:top w:val="single" w:sz="8" w:space="0" w:color="000000"/>
+              <w:left w:val="single" w:sz="8" w:space="0" w:color="000000"/>
+              <w:bottom w:val="single" w:sz="8" w:space="0" w:color="000000"/>
+              <w:right w:val="single" w:sz="8" w:space="0" w:color="000000"/>
+            </w:tcBorders>
+            <w:tcMar>
+              <w:top w:w="100" w:type="dxa"/>
+              <w:left w:w="100" w:type="dxa"/>
+              <w:bottom w:w="100" w:type="dxa"/>
+              <w:right w:w="100" w:type="dxa"/>
+            </w:tcMar>
+            <w:hideMark/>
+          </w:tcPr>
+          <w:p>
+            <w:pPr>
+              <w:rPr>
+                <w:rFonts w:ascii="Times New Roman" w:eastAsia="Times New Roman" w:hAnsi="Times New Roman" w:cs="Times New Roman"/>
+                <w:sz w:val="28"/>
+                <w:szCs w:val="28"/>
+              </w:rPr>
+            </w:pPr>
+            <w:r>
+              <w:rPr>
+                <w:rFonts w:ascii="Times New Roman" w:eastAsia="Times New Roman" w:hAnsi="Times New Roman" w:cs="Times New Roman"/>
+                <w:color w:val="000000"/>
+                <w:sz w:val="28"/>
+                <w:szCs w:val="28"/>
+              </w:rPr>
+              <w:t>Các hình thức khác</w:t>
+            </w:r>
+          </w:p>
+        </w:tc>
+        <w:tc>
+          <w:tcPr>
+            <w:tcW w:w="1977" w:type="dxa"/>
+            <w:tcBorders>
+              <w:top w:val="single" w:sz="8" w:space="0" w:color="000000"/>
+              <w:left w:val="single" w:sz="8" w:space="0" w:color="000000"/>
+              <w:bottom w:val="single" w:sz="8" w:space="0" w:color="000000"/>
+              <w:right w:val="single" w:sz="8" w:space="0" w:color="000000"/>
+            </w:tcBorders>
+            <w:tcMar>
+              <w:top w:w="100" w:type="dxa"/>
+              <w:left w:w="100" w:type="dxa"/>
+              <w:bottom w:w="100" w:type="dxa"/>
+              <w:right w:w="100" w:type="dxa"/>
+            </w:tcMar>
+            <w:hideMark/>
+          </w:tcPr>
+          <w:p>
+            <w:pPr>
+              <w:rPr>
+                <w:rFonts w:ascii="Times New Roman" w:eastAsia="Times New Roman" w:hAnsi="Times New Roman" w:cs="Times New Roman"/>
+                <w:sz w:val="28"/>
+                <w:szCs w:val="28"/>
+              </w:rPr>
+            </w:pPr>
+            <w:r>
+              <w:rPr>
+                <w:rFonts w:ascii="Times New Roman" w:eastAsia="Times New Roman" w:hAnsi="Times New Roman" w:cs="Times New Roman"/>
+                <w:sz w:val="28"/>
+                <w:szCs w:val="28"/>
+              </w:rPr>
+              <w:t>Bước</w:t>
+            </w:r>
+          </w:p>
+        </w:tc>
+        <w:tc>
+          <w:tcPr>
+            <w:tcW w:w="5310" w:type="dxa"/>
+            <w:tcBorders>
+              <w:top w:val="single" w:sz="8" w:space="0" w:color="000000"/>
+              <w:left w:val="single" w:sz="8" w:space="0" w:color="000000"/>
+              <w:bottom w:val="single" w:sz="8" w:space="0" w:color="000000"/>
+              <w:right w:val="single" w:sz="8" w:space="0" w:color="000000"/>
+            </w:tcBorders>
+            <w:tcMar>
+              <w:top w:w="100" w:type="dxa"/>
+              <w:left w:w="100" w:type="dxa"/>
+              <w:bottom w:w="100" w:type="dxa"/>
+              <w:right w:w="100" w:type="dxa"/>
+            </w:tcMar>
+            <w:hideMark/>
+          </w:tcPr>
+          <w:p>
+            <w:pPr>
+              <w:rPr>
+                <w:rFonts w:ascii="Times New Roman" w:eastAsia="Times New Roman" w:hAnsi="Times New Roman" w:cs="Times New Roman"/>
+                <w:sz w:val="28"/>
+                <w:szCs w:val="28"/>
+              </w:rPr>
+            </w:pPr>
+          </w:p>
+        </w:tc>
+      </w:tr>
+    </w:tbl>
+    <w:p>
+      <w:pPr>
+        <w:ind w:left="180"/>
+        <w:rPr>
+          <w:sz w:val="28"/>
+          <w:szCs w:val="28"/>
+        </w:rPr>
+      </w:pPr>
+    </w:p>
+    <w:p>
+      <w:pPr>
+        <w:pStyle w:val="ListParagraph"/>
+        <w:numPr>
+          <w:ilvl w:val="0"/>
+          <w:numId w:val="3"/>
+        </w:numPr>
+        <w:rPr>
+          <w:sz w:val="28"/>
+          <w:szCs w:val="28"/>
+        </w:rPr>
+      </w:pPr>
+      <w:r>
+        <w:rPr>
+          <w:sz w:val="28"/>
+          <w:szCs w:val="28"/>
+        </w:rPr>
+        <w:t xml:space="preserve"> Đặc tả </w:t>
+      </w:r>
+      <w:r>
+        <w:rPr>
+          <w:sz w:val="28"/>
+          <w:szCs w:val="28"/>
+        </w:rPr>
+        <w:t>tạo tài khoản bằn</w:t>
+      </w:r>
+      <w:r>
+        <w:rPr>
+          <w:sz w:val="28"/>
+          <w:szCs w:val="28"/>
+        </w:rPr>
+        <w:t>g</w:t>
+      </w:r>
+      <w:r>
+        <w:rPr>
+          <w:sz w:val="28"/>
+          <w:szCs w:val="28"/>
+        </w:rPr>
+        <w:t xml:space="preserve"> cách nhập tệp</w:t>
+      </w:r>
+    </w:p>
+    <w:tbl>
+      <w:tblPr>
+        <w:tblW w:w="9890" w:type="dxa"/>
+        <w:tblCellMar>
+          <w:top w:w="15" w:type="dxa"/>
+          <w:left w:w="15" w:type="dxa"/>
+          <w:bottom w:w="15" w:type="dxa"/>
+          <w:right w:w="15" w:type="dxa"/>
+        </w:tblCellMar>
+        <w:tblLook w:val="04A0" w:firstRow="1" w:lastRow="0" w:firstColumn="1" w:lastColumn="0" w:noHBand="0" w:noVBand="1"/>
+      </w:tblPr>
+      <w:tblGrid>
+        <w:gridCol w:w="2603"/>
+        <w:gridCol w:w="1977"/>
+        <w:gridCol w:w="5310"/>
+      </w:tblGrid>
+      <w:tr>
+        <w:trPr>
+          <w:trHeight w:val="480"/>
+        </w:trPr>
+        <w:tc>
+          <w:tcPr>
+            <w:tcW w:w="0" w:type="auto"/>
+            <w:tcBorders>
+              <w:top w:val="single" w:sz="8" w:space="0" w:color="000000"/>
+              <w:left w:val="single" w:sz="8" w:space="0" w:color="000000"/>
+              <w:bottom w:val="single" w:sz="8" w:space="0" w:color="000000"/>
+              <w:right w:val="single" w:sz="8" w:space="0" w:color="000000"/>
+            </w:tcBorders>
+            <w:tcMar>
+              <w:top w:w="100" w:type="dxa"/>
+              <w:left w:w="100" w:type="dxa"/>
+              <w:bottom w:w="100" w:type="dxa"/>
+              <w:right w:w="100" w:type="dxa"/>
+            </w:tcMar>
+            <w:hideMark/>
+          </w:tcPr>
+          <w:p>
+            <w:pPr>
+              <w:rPr>
+                <w:rFonts w:ascii="Times New Roman" w:eastAsia="Times New Roman" w:hAnsi="Times New Roman" w:cs="Times New Roman"/>
+                <w:sz w:val="28"/>
+                <w:szCs w:val="28"/>
+              </w:rPr>
+            </w:pPr>
+            <w:r>
+              <w:rPr>
+                <w:rFonts w:ascii="Times New Roman" w:eastAsia="Times New Roman" w:hAnsi="Times New Roman" w:cs="Times New Roman"/>
+                <w:color w:val="000000"/>
+                <w:sz w:val="28"/>
+                <w:szCs w:val="28"/>
+              </w:rPr>
+              <w:t>Tên Use case</w:t>
+            </w:r>
+          </w:p>
+        </w:tc>
+        <w:tc>
+          <w:tcPr>
+            <w:tcW w:w="7287" w:type="dxa"/>
+            <w:gridSpan w:val="2"/>
+            <w:tcBorders>
+              <w:top w:val="single" w:sz="8" w:space="0" w:color="000000"/>
+              <w:left w:val="single" w:sz="8" w:space="0" w:color="000000"/>
+              <w:bottom w:val="single" w:sz="8" w:space="0" w:color="000000"/>
+              <w:right w:val="single" w:sz="8" w:space="0" w:color="000000"/>
+            </w:tcBorders>
+            <w:tcMar>
+              <w:top w:w="100" w:type="dxa"/>
+              <w:left w:w="100" w:type="dxa"/>
+              <w:bottom w:w="100" w:type="dxa"/>
+              <w:right w:w="100" w:type="dxa"/>
+            </w:tcMar>
+            <w:hideMark/>
+          </w:tcPr>
+          <w:p>
+            <w:pPr>
+              <w:rPr>
+                <w:rFonts w:ascii="Times New Roman" w:eastAsia="Times New Roman" w:hAnsi="Times New Roman" w:cs="Times New Roman"/>
+                <w:sz w:val="28"/>
+                <w:szCs w:val="28"/>
+              </w:rPr>
+            </w:pPr>
+            <w:r>
+              <w:rPr>
+                <w:sz w:val="28"/>
+                <w:szCs w:val="28"/>
+              </w:rPr>
+              <w:t>T</w:t>
+            </w:r>
+            <w:r>
+              <w:rPr>
+                <w:sz w:val="28"/>
+                <w:szCs w:val="28"/>
+              </w:rPr>
+              <w:t>ạo tài khoản bằn</w:t>
+            </w:r>
+            <w:r>
+              <w:rPr>
+                <w:sz w:val="28"/>
+                <w:szCs w:val="28"/>
+              </w:rPr>
+              <w:t>g</w:t>
+            </w:r>
+            <w:r>
+              <w:rPr>
+                <w:sz w:val="28"/>
+                <w:szCs w:val="28"/>
+              </w:rPr>
+              <w:t xml:space="preserve"> cách nhập tệp</w:t>
+            </w:r>
+          </w:p>
+        </w:tc>
+      </w:tr>
+      <w:tr>
+        <w:trPr>
+          <w:trHeight w:val="480"/>
+        </w:trPr>
+        <w:tc>
+          <w:tcPr>
+            <w:tcW w:w="0" w:type="auto"/>
+            <w:tcBorders>
+              <w:top w:val="single" w:sz="8" w:space="0" w:color="000000"/>
+              <w:left w:val="single" w:sz="8" w:space="0" w:color="000000"/>
+              <w:bottom w:val="single" w:sz="8" w:space="0" w:color="000000"/>
+              <w:right w:val="single" w:sz="8" w:space="0" w:color="000000"/>
+            </w:tcBorders>
+            <w:tcMar>
+              <w:top w:w="100" w:type="dxa"/>
+              <w:left w:w="100" w:type="dxa"/>
+              <w:bottom w:w="100" w:type="dxa"/>
+              <w:right w:w="100" w:type="dxa"/>
+            </w:tcMar>
+            <w:hideMark/>
+          </w:tcPr>
+          <w:p>
+            <w:pPr>
+              <w:rPr>
+                <w:rFonts w:ascii="Times New Roman" w:eastAsia="Times New Roman" w:hAnsi="Times New Roman" w:cs="Times New Roman"/>
+                <w:sz w:val="28"/>
+                <w:szCs w:val="28"/>
+              </w:rPr>
+            </w:pPr>
+            <w:r>
+              <w:rPr>
+                <w:rFonts w:ascii="Times New Roman" w:eastAsia="Times New Roman" w:hAnsi="Times New Roman" w:cs="Times New Roman"/>
+                <w:color w:val="000000"/>
+                <w:sz w:val="28"/>
+                <w:szCs w:val="28"/>
+              </w:rPr>
+              <w:t>Mục tiêu</w:t>
+            </w:r>
+          </w:p>
+        </w:tc>
+        <w:tc>
+          <w:tcPr>
+            <w:tcW w:w="7287" w:type="dxa"/>
+            <w:gridSpan w:val="2"/>
+            <w:tcBorders>
+              <w:top w:val="single" w:sz="8" w:space="0" w:color="000000"/>
+              <w:left w:val="single" w:sz="8" w:space="0" w:color="000000"/>
+              <w:bottom w:val="single" w:sz="8" w:space="0" w:color="000000"/>
+              <w:right w:val="single" w:sz="8" w:space="0" w:color="000000"/>
+            </w:tcBorders>
+            <w:tcMar>
+              <w:top w:w="100" w:type="dxa"/>
+              <w:left w:w="100" w:type="dxa"/>
+              <w:bottom w:w="100" w:type="dxa"/>
+              <w:right w:w="100" w:type="dxa"/>
+            </w:tcMar>
+            <w:hideMark/>
+          </w:tcPr>
+          <w:p>
+            <w:pPr>
+              <w:rPr>
+                <w:rFonts w:ascii="Times New Roman" w:eastAsia="Times New Roman" w:hAnsi="Times New Roman" w:cs="Times New Roman"/>
+                <w:sz w:val="28"/>
+                <w:szCs w:val="28"/>
+              </w:rPr>
+            </w:pPr>
+            <w:r>
+              <w:rPr>
+                <w:sz w:val="28"/>
+                <w:szCs w:val="28"/>
+              </w:rPr>
+              <w:t>T</w:t>
+            </w:r>
+            <w:r>
+              <w:rPr>
+                <w:sz w:val="28"/>
+                <w:szCs w:val="28"/>
+              </w:rPr>
+              <w:t>ạo tài khoản</w:t>
+            </w:r>
+            <w:r>
+              <w:rPr>
+                <w:sz w:val="28"/>
+                <w:szCs w:val="28"/>
+              </w:rPr>
+              <w:t xml:space="preserve"> cho người dùng</w:t>
+            </w:r>
+            <w:r>
+              <w:rPr>
+                <w:sz w:val="28"/>
+                <w:szCs w:val="28"/>
+              </w:rPr>
+              <w:t xml:space="preserve"> bằn</w:t>
+            </w:r>
+            <w:r>
+              <w:rPr>
+                <w:sz w:val="28"/>
+                <w:szCs w:val="28"/>
+              </w:rPr>
+              <w:t>g</w:t>
+            </w:r>
+            <w:r>
+              <w:rPr>
+                <w:sz w:val="28"/>
+                <w:szCs w:val="28"/>
+              </w:rPr>
+              <w:t xml:space="preserve"> cách nhập tệp</w:t>
+            </w:r>
+          </w:p>
+        </w:tc>
+      </w:tr>
+      <w:tr>
+        <w:trPr>
+          <w:trHeight w:val="480"/>
+        </w:trPr>
+        <w:tc>
+          <w:tcPr>
+            <w:tcW w:w="0" w:type="auto"/>
+            <w:tcBorders>
+              <w:top w:val="single" w:sz="8" w:space="0" w:color="000000"/>
+              <w:left w:val="single" w:sz="8" w:space="0" w:color="000000"/>
+              <w:bottom w:val="single" w:sz="8" w:space="0" w:color="000000"/>
+              <w:right w:val="single" w:sz="8" w:space="0" w:color="000000"/>
+            </w:tcBorders>
+            <w:tcMar>
+              <w:top w:w="100" w:type="dxa"/>
+              <w:left w:w="100" w:type="dxa"/>
+              <w:bottom w:w="100" w:type="dxa"/>
+              <w:right w:w="100" w:type="dxa"/>
+            </w:tcMar>
+            <w:hideMark/>
+          </w:tcPr>
+          <w:p>
+            <w:pPr>
+              <w:rPr>
+                <w:rFonts w:ascii="Times New Roman" w:eastAsia="Times New Roman" w:hAnsi="Times New Roman" w:cs="Times New Roman"/>
+                <w:sz w:val="28"/>
+                <w:szCs w:val="28"/>
+              </w:rPr>
+            </w:pPr>
+            <w:r>
+              <w:rPr>
+                <w:rFonts w:ascii="Times New Roman" w:eastAsia="Times New Roman" w:hAnsi="Times New Roman" w:cs="Times New Roman"/>
+                <w:color w:val="000000"/>
+                <w:sz w:val="28"/>
+                <w:szCs w:val="28"/>
+              </w:rPr>
+              <w:t>Mức</w:t>
+            </w:r>
+          </w:p>
+        </w:tc>
+        <w:tc>
+          <w:tcPr>
+            <w:tcW w:w="7287" w:type="dxa"/>
+            <w:gridSpan w:val="2"/>
+            <w:tcBorders>
+              <w:top w:val="single" w:sz="8" w:space="0" w:color="000000"/>
+              <w:left w:val="single" w:sz="8" w:space="0" w:color="000000"/>
+              <w:bottom w:val="single" w:sz="8" w:space="0" w:color="000000"/>
+              <w:right w:val="single" w:sz="8" w:space="0" w:color="000000"/>
+            </w:tcBorders>
+            <w:tcMar>
+              <w:top w:w="100" w:type="dxa"/>
+              <w:left w:w="100" w:type="dxa"/>
+              <w:bottom w:w="100" w:type="dxa"/>
+              <w:right w:w="100" w:type="dxa"/>
+            </w:tcMar>
+            <w:hideMark/>
+          </w:tcPr>
+          <w:p>
+            <w:pPr>
+              <w:rPr>
+                <w:rFonts w:ascii="Times New Roman" w:eastAsia="Times New Roman" w:hAnsi="Times New Roman" w:cs="Times New Roman"/>
+                <w:sz w:val="28"/>
+                <w:szCs w:val="28"/>
+              </w:rPr>
+            </w:pPr>
+          </w:p>
+        </w:tc>
+      </w:tr>
+      <w:tr>
+        <w:trPr>
+          <w:trHeight w:val="480"/>
+        </w:trPr>
+        <w:tc>
+          <w:tcPr>
+            <w:tcW w:w="0" w:type="auto"/>
+            <w:tcBorders>
+              <w:top w:val="single" w:sz="8" w:space="0" w:color="000000"/>
+              <w:left w:val="single" w:sz="8" w:space="0" w:color="000000"/>
+              <w:bottom w:val="single" w:sz="8" w:space="0" w:color="000000"/>
+              <w:right w:val="single" w:sz="8" w:space="0" w:color="000000"/>
+            </w:tcBorders>
+            <w:tcMar>
+              <w:top w:w="100" w:type="dxa"/>
+              <w:left w:w="100" w:type="dxa"/>
+              <w:bottom w:w="100" w:type="dxa"/>
+              <w:right w:w="100" w:type="dxa"/>
+            </w:tcMar>
+          </w:tcPr>
+          <w:p>
+            <w:pPr>
+              <w:rPr>
+                <w:rFonts w:ascii="Times New Roman" w:eastAsia="Times New Roman" w:hAnsi="Times New Roman" w:cs="Times New Roman"/>
+                <w:color w:val="000000"/>
+                <w:sz w:val="28"/>
+                <w:szCs w:val="28"/>
+              </w:rPr>
+            </w:pPr>
+            <w:r>
+              <w:rPr>
+                <w:rFonts w:ascii="Times New Roman" w:eastAsia="Times New Roman" w:hAnsi="Times New Roman" w:cs="Times New Roman"/>
+                <w:color w:val="000000"/>
+                <w:sz w:val="28"/>
+                <w:szCs w:val="28"/>
+              </w:rPr>
+              <w:lastRenderedPageBreak/>
+              <w:t>Tác nhân</w:t>
+            </w:r>
+          </w:p>
+        </w:tc>
+        <w:tc>
+          <w:tcPr>
+            <w:tcW w:w="7287" w:type="dxa"/>
+            <w:gridSpan w:val="2"/>
+            <w:tcBorders>
+              <w:top w:val="single" w:sz="8" w:space="0" w:color="000000"/>
+              <w:left w:val="single" w:sz="8" w:space="0" w:color="000000"/>
+              <w:bottom w:val="single" w:sz="8" w:space="0" w:color="000000"/>
+              <w:right w:val="single" w:sz="8" w:space="0" w:color="000000"/>
+            </w:tcBorders>
+            <w:tcMar>
+              <w:top w:w="100" w:type="dxa"/>
+              <w:left w:w="100" w:type="dxa"/>
+              <w:bottom w:w="100" w:type="dxa"/>
+              <w:right w:w="100" w:type="dxa"/>
+            </w:tcMar>
+          </w:tcPr>
+          <w:p>
+            <w:pPr>
+              <w:rPr>
+                <w:rFonts w:ascii="Times New Roman" w:eastAsia="Times New Roman" w:hAnsi="Times New Roman" w:cs="Times New Roman"/>
+                <w:sz w:val="28"/>
+                <w:szCs w:val="28"/>
+              </w:rPr>
+            </w:pPr>
+            <w:r>
+              <w:rPr>
+                <w:rFonts w:ascii="Times New Roman" w:eastAsia="Times New Roman" w:hAnsi="Times New Roman" w:cs="Times New Roman"/>
+                <w:sz w:val="28"/>
+                <w:szCs w:val="28"/>
+              </w:rPr>
+              <w:t>Quản trị viên</w:t>
+            </w:r>
+          </w:p>
+        </w:tc>
+      </w:tr>
+      <w:tr>
+        <w:trPr>
+          <w:trHeight w:val="480"/>
+        </w:trPr>
+        <w:tc>
+          <w:tcPr>
+            <w:tcW w:w="0" w:type="auto"/>
+            <w:tcBorders>
+              <w:top w:val="single" w:sz="8" w:space="0" w:color="000000"/>
+              <w:left w:val="single" w:sz="8" w:space="0" w:color="000000"/>
+              <w:bottom w:val="single" w:sz="8" w:space="0" w:color="000000"/>
+              <w:right w:val="single" w:sz="8" w:space="0" w:color="000000"/>
+            </w:tcBorders>
+            <w:tcMar>
+              <w:top w:w="100" w:type="dxa"/>
+              <w:left w:w="100" w:type="dxa"/>
+              <w:bottom w:w="100" w:type="dxa"/>
+              <w:right w:w="100" w:type="dxa"/>
+            </w:tcMar>
+            <w:hideMark/>
+          </w:tcPr>
+          <w:p>
+            <w:pPr>
+              <w:rPr>
+                <w:rFonts w:ascii="Times New Roman" w:eastAsia="Times New Roman" w:hAnsi="Times New Roman" w:cs="Times New Roman"/>
+                <w:sz w:val="28"/>
+                <w:szCs w:val="28"/>
+              </w:rPr>
+            </w:pPr>
+            <w:r>
+              <w:rPr>
+                <w:rFonts w:ascii="Times New Roman" w:eastAsia="Times New Roman" w:hAnsi="Times New Roman" w:cs="Times New Roman"/>
+                <w:color w:val="000000"/>
+                <w:sz w:val="28"/>
+                <w:szCs w:val="28"/>
+              </w:rPr>
+              <w:t>Điều kiện tiên quyết</w:t>
+            </w:r>
+          </w:p>
+        </w:tc>
+        <w:tc>
+          <w:tcPr>
+            <w:tcW w:w="7287" w:type="dxa"/>
+            <w:gridSpan w:val="2"/>
+            <w:tcBorders>
+              <w:top w:val="single" w:sz="8" w:space="0" w:color="000000"/>
+              <w:left w:val="single" w:sz="8" w:space="0" w:color="000000"/>
+              <w:bottom w:val="single" w:sz="8" w:space="0" w:color="000000"/>
+              <w:right w:val="single" w:sz="8" w:space="0" w:color="000000"/>
+            </w:tcBorders>
+            <w:tcMar>
+              <w:top w:w="100" w:type="dxa"/>
+              <w:left w:w="100" w:type="dxa"/>
+              <w:bottom w:w="100" w:type="dxa"/>
+              <w:right w:w="100" w:type="dxa"/>
+            </w:tcMar>
+            <w:hideMark/>
+          </w:tcPr>
+          <w:p>
+            <w:pPr>
+              <w:rPr>
+                <w:rFonts w:ascii="Times New Roman" w:eastAsia="Times New Roman" w:hAnsi="Times New Roman" w:cs="Times New Roman"/>
+                <w:sz w:val="28"/>
+                <w:szCs w:val="28"/>
+              </w:rPr>
+            </w:pPr>
+            <w:r>
+              <w:rPr>
+                <w:rFonts w:ascii="Times New Roman" w:eastAsia="Times New Roman" w:hAnsi="Times New Roman" w:cs="Times New Roman"/>
+                <w:sz w:val="28"/>
+                <w:szCs w:val="28"/>
+              </w:rPr>
+              <w:t xml:space="preserve">Quản trị viên </w:t>
+            </w:r>
+            <w:r>
+              <w:rPr>
+                <w:rFonts w:ascii="Times New Roman" w:eastAsia="Times New Roman" w:hAnsi="Times New Roman" w:cs="Times New Roman"/>
+                <w:color w:val="000000"/>
+                <w:sz w:val="28"/>
+                <w:szCs w:val="28"/>
+              </w:rPr>
+              <w:t>đang trong giao diện quản lý người dùng</w:t>
+            </w:r>
+          </w:p>
+        </w:tc>
+      </w:tr>
+      <w:tr>
+        <w:trPr>
+          <w:trHeight w:val="480"/>
+        </w:trPr>
+        <w:tc>
+          <w:tcPr>
+            <w:tcW w:w="0" w:type="auto"/>
+            <w:tcBorders>
+              <w:top w:val="single" w:sz="8" w:space="0" w:color="000000"/>
+              <w:left w:val="single" w:sz="8" w:space="0" w:color="000000"/>
+              <w:bottom w:val="single" w:sz="8" w:space="0" w:color="000000"/>
+              <w:right w:val="single" w:sz="8" w:space="0" w:color="000000"/>
+            </w:tcBorders>
+            <w:tcMar>
+              <w:top w:w="100" w:type="dxa"/>
+              <w:left w:w="100" w:type="dxa"/>
+              <w:bottom w:w="100" w:type="dxa"/>
+              <w:right w:w="100" w:type="dxa"/>
+            </w:tcMar>
+            <w:hideMark/>
+          </w:tcPr>
+          <w:p>
+            <w:pPr>
+              <w:rPr>
+                <w:rFonts w:ascii="Times New Roman" w:eastAsia="Times New Roman" w:hAnsi="Times New Roman" w:cs="Times New Roman"/>
+                <w:sz w:val="28"/>
+                <w:szCs w:val="28"/>
+              </w:rPr>
+            </w:pPr>
+            <w:r>
+              <w:rPr>
+                <w:rFonts w:ascii="Times New Roman" w:eastAsia="Times New Roman" w:hAnsi="Times New Roman" w:cs="Times New Roman"/>
+                <w:color w:val="000000"/>
+                <w:sz w:val="28"/>
+                <w:szCs w:val="28"/>
+              </w:rPr>
+              <w:t>Điều kiện thành công</w:t>
+            </w:r>
+          </w:p>
+        </w:tc>
+        <w:tc>
+          <w:tcPr>
+            <w:tcW w:w="7287" w:type="dxa"/>
+            <w:gridSpan w:val="2"/>
+            <w:tcBorders>
+              <w:top w:val="single" w:sz="8" w:space="0" w:color="000000"/>
+              <w:left w:val="single" w:sz="8" w:space="0" w:color="000000"/>
+              <w:bottom w:val="single" w:sz="8" w:space="0" w:color="000000"/>
+              <w:right w:val="single" w:sz="8" w:space="0" w:color="000000"/>
+            </w:tcBorders>
+            <w:tcMar>
+              <w:top w:w="100" w:type="dxa"/>
+              <w:left w:w="100" w:type="dxa"/>
+              <w:bottom w:w="100" w:type="dxa"/>
+              <w:right w:w="100" w:type="dxa"/>
+            </w:tcMar>
+            <w:hideMark/>
+          </w:tcPr>
+          <w:p>
+            <w:pPr>
+              <w:rPr>
+                <w:rFonts w:ascii="Times New Roman" w:eastAsia="Times New Roman" w:hAnsi="Times New Roman" w:cs="Times New Roman"/>
+                <w:sz w:val="28"/>
+                <w:szCs w:val="28"/>
+              </w:rPr>
+            </w:pPr>
+            <w:r>
+              <w:rPr>
+                <w:rFonts w:ascii="Times New Roman" w:eastAsia="Times New Roman" w:hAnsi="Times New Roman" w:cs="Times New Roman"/>
+                <w:sz w:val="28"/>
+                <w:szCs w:val="28"/>
+              </w:rPr>
+              <w:t>Tài khoản</w:t>
+            </w:r>
+            <w:r>
+              <w:rPr>
+                <w:rFonts w:ascii="Times New Roman" w:eastAsia="Times New Roman" w:hAnsi="Times New Roman" w:cs="Times New Roman"/>
+                <w:sz w:val="28"/>
+                <w:szCs w:val="28"/>
+              </w:rPr>
+              <w:t xml:space="preserve"> chưa</w:t>
+            </w:r>
+            <w:r>
+              <w:rPr>
+                <w:rFonts w:ascii="Times New Roman" w:eastAsia="Times New Roman" w:hAnsi="Times New Roman" w:cs="Times New Roman"/>
+                <w:sz w:val="28"/>
+                <w:szCs w:val="28"/>
+              </w:rPr>
+              <w:t xml:space="preserve"> tồn tại trên Database</w:t>
+            </w:r>
+          </w:p>
+        </w:tc>
+      </w:tr>
+      <w:tr>
+        <w:trPr>
+          <w:trHeight w:val="480"/>
+        </w:trPr>
+        <w:tc>
+          <w:tcPr>
+            <w:tcW w:w="0" w:type="auto"/>
+            <w:tcBorders>
+              <w:top w:val="single" w:sz="8" w:space="0" w:color="000000"/>
+              <w:left w:val="single" w:sz="8" w:space="0" w:color="000000"/>
+              <w:bottom w:val="single" w:sz="8" w:space="0" w:color="000000"/>
+              <w:right w:val="single" w:sz="8" w:space="0" w:color="000000"/>
+            </w:tcBorders>
+            <w:tcMar>
+              <w:top w:w="100" w:type="dxa"/>
+              <w:left w:w="100" w:type="dxa"/>
+              <w:bottom w:w="100" w:type="dxa"/>
+              <w:right w:w="100" w:type="dxa"/>
+            </w:tcMar>
+            <w:hideMark/>
+          </w:tcPr>
+          <w:p>
+            <w:pPr>
+              <w:rPr>
+                <w:rFonts w:ascii="Times New Roman" w:eastAsia="Times New Roman" w:hAnsi="Times New Roman" w:cs="Times New Roman"/>
+                <w:sz w:val="28"/>
+                <w:szCs w:val="28"/>
+              </w:rPr>
+            </w:pPr>
+            <w:r>
+              <w:rPr>
+                <w:rFonts w:ascii="Times New Roman" w:eastAsia="Times New Roman" w:hAnsi="Times New Roman" w:cs="Times New Roman"/>
+                <w:color w:val="000000"/>
+                <w:sz w:val="28"/>
+                <w:szCs w:val="28"/>
+              </w:rPr>
+              <w:t>Điều kiện thất bại</w:t>
+            </w:r>
+          </w:p>
+        </w:tc>
+        <w:tc>
+          <w:tcPr>
+            <w:tcW w:w="7287" w:type="dxa"/>
+            <w:gridSpan w:val="2"/>
+            <w:tcBorders>
+              <w:top w:val="single" w:sz="8" w:space="0" w:color="000000"/>
+              <w:left w:val="single" w:sz="8" w:space="0" w:color="000000"/>
+              <w:bottom w:val="single" w:sz="8" w:space="0" w:color="000000"/>
+              <w:right w:val="single" w:sz="8" w:space="0" w:color="000000"/>
+            </w:tcBorders>
+            <w:tcMar>
+              <w:top w:w="100" w:type="dxa"/>
+              <w:left w:w="100" w:type="dxa"/>
+              <w:bottom w:w="100" w:type="dxa"/>
+              <w:right w:w="100" w:type="dxa"/>
+            </w:tcMar>
+            <w:hideMark/>
+          </w:tcPr>
+          <w:p>
+            <w:pPr>
+              <w:rPr>
+                <w:rFonts w:ascii="Times New Roman" w:eastAsia="Times New Roman" w:hAnsi="Times New Roman" w:cs="Times New Roman"/>
+                <w:sz w:val="28"/>
+                <w:szCs w:val="28"/>
+              </w:rPr>
+            </w:pPr>
+            <w:r>
+              <w:rPr>
+                <w:rFonts w:ascii="Times New Roman" w:eastAsia="Times New Roman" w:hAnsi="Times New Roman" w:cs="Times New Roman"/>
+                <w:sz w:val="28"/>
+                <w:szCs w:val="28"/>
+              </w:rPr>
+              <w:t>Tài khoản tồn tại trên Database</w:t>
+            </w:r>
+          </w:p>
+        </w:tc>
+      </w:tr>
+      <w:tr>
+        <w:trPr>
+          <w:trHeight w:val="480"/>
+        </w:trPr>
+        <w:tc>
+          <w:tcPr>
+            <w:tcW w:w="0" w:type="auto"/>
+            <w:tcBorders>
+              <w:top w:val="single" w:sz="8" w:space="0" w:color="000000"/>
+              <w:left w:val="single" w:sz="8" w:space="0" w:color="000000"/>
+              <w:bottom w:val="single" w:sz="8" w:space="0" w:color="000000"/>
+              <w:right w:val="single" w:sz="8" w:space="0" w:color="000000"/>
+            </w:tcBorders>
+            <w:tcMar>
+              <w:top w:w="100" w:type="dxa"/>
+              <w:left w:w="100" w:type="dxa"/>
+              <w:bottom w:w="100" w:type="dxa"/>
+              <w:right w:w="100" w:type="dxa"/>
+            </w:tcMar>
+            <w:hideMark/>
+          </w:tcPr>
+          <w:p>
+            <w:pPr>
+              <w:rPr>
+                <w:rFonts w:ascii="Times New Roman" w:eastAsia="Times New Roman" w:hAnsi="Times New Roman" w:cs="Times New Roman"/>
+                <w:sz w:val="28"/>
+                <w:szCs w:val="28"/>
+              </w:rPr>
+            </w:pPr>
+            <w:r>
+              <w:rPr>
+                <w:rFonts w:ascii="Times New Roman" w:eastAsia="Times New Roman" w:hAnsi="Times New Roman" w:cs="Times New Roman"/>
+                <w:color w:val="000000"/>
+                <w:sz w:val="28"/>
+                <w:szCs w:val="28"/>
+              </w:rPr>
+              <w:t>Điều kiện kích hoạt </w:t>
+            </w:r>
+          </w:p>
+        </w:tc>
+        <w:tc>
+          <w:tcPr>
+            <w:tcW w:w="7287" w:type="dxa"/>
+            <w:gridSpan w:val="2"/>
+            <w:tcBorders>
+              <w:top w:val="single" w:sz="8" w:space="0" w:color="000000"/>
+              <w:left w:val="single" w:sz="8" w:space="0" w:color="000000"/>
+              <w:bottom w:val="single" w:sz="8" w:space="0" w:color="000000"/>
+              <w:right w:val="single" w:sz="8" w:space="0" w:color="000000"/>
+            </w:tcBorders>
+            <w:tcMar>
+              <w:top w:w="100" w:type="dxa"/>
+              <w:left w:w="100" w:type="dxa"/>
+              <w:bottom w:w="100" w:type="dxa"/>
+              <w:right w:w="100" w:type="dxa"/>
+            </w:tcMar>
+            <w:hideMark/>
+          </w:tcPr>
+          <w:p>
+            <w:pPr>
+              <w:rPr>
+                <w:rFonts w:ascii="Times New Roman" w:eastAsia="Times New Roman" w:hAnsi="Times New Roman" w:cs="Times New Roman"/>
+                <w:sz w:val="28"/>
+                <w:szCs w:val="28"/>
+              </w:rPr>
+            </w:pPr>
+            <w:r>
+              <w:rPr>
+                <w:rFonts w:ascii="Times New Roman" w:eastAsia="Times New Roman" w:hAnsi="Times New Roman" w:cs="Times New Roman"/>
+                <w:sz w:val="28"/>
+                <w:szCs w:val="28"/>
+              </w:rPr>
+              <w:t>Quản trị viên</w:t>
+            </w:r>
+            <w:r>
+              <w:rPr>
+                <w:rFonts w:ascii="Times New Roman" w:eastAsia="Times New Roman" w:hAnsi="Times New Roman" w:cs="Times New Roman"/>
+                <w:sz w:val="28"/>
+                <w:szCs w:val="28"/>
+              </w:rPr>
+              <w:t xml:space="preserve"> chọn chức năng </w:t>
+            </w:r>
+            <w:r>
+              <w:rPr>
+                <w:rFonts w:ascii="Times New Roman" w:eastAsia="Times New Roman" w:hAnsi="Times New Roman" w:cs="Times New Roman"/>
+                <w:sz w:val="28"/>
+                <w:szCs w:val="28"/>
+              </w:rPr>
+              <w:t>nhập tệp</w:t>
+            </w:r>
+          </w:p>
+        </w:tc>
+      </w:tr>
+      <w:tr>
+        <w:trPr>
+          <w:trHeight w:val="262"/>
+        </w:trPr>
+        <w:tc>
+          <w:tcPr>
+            <w:tcW w:w="0" w:type="auto"/>
+            <w:tcBorders>
+              <w:top w:val="single" w:sz="8" w:space="0" w:color="000000"/>
+              <w:left w:val="single" w:sz="8" w:space="0" w:color="000000"/>
+              <w:bottom w:val="single" w:sz="8" w:space="0" w:color="000000"/>
+              <w:right w:val="single" w:sz="8" w:space="0" w:color="000000"/>
+            </w:tcBorders>
+            <w:tcMar>
+              <w:top w:w="100" w:type="dxa"/>
+              <w:left w:w="100" w:type="dxa"/>
+              <w:bottom w:w="100" w:type="dxa"/>
+              <w:right w:w="100" w:type="dxa"/>
+            </w:tcMar>
+            <w:hideMark/>
+          </w:tcPr>
+          <w:p>
+            <w:pPr>
+              <w:rPr>
+                <w:rFonts w:ascii="Times New Roman" w:eastAsia="Times New Roman" w:hAnsi="Times New Roman" w:cs="Times New Roman"/>
+                <w:sz w:val="28"/>
+                <w:szCs w:val="28"/>
+              </w:rPr>
+            </w:pPr>
+            <w:r>
+              <w:rPr>
+                <w:rFonts w:ascii="Times New Roman" w:eastAsia="Times New Roman" w:hAnsi="Times New Roman" w:cs="Times New Roman"/>
+                <w:color w:val="000000"/>
+                <w:sz w:val="28"/>
+                <w:szCs w:val="28"/>
+              </w:rPr>
+              <w:t>Luồng sự kiện</w:t>
+            </w:r>
+          </w:p>
+        </w:tc>
+        <w:tc>
+          <w:tcPr>
+            <w:tcW w:w="1977" w:type="dxa"/>
+            <w:tcBorders>
+              <w:top w:val="single" w:sz="8" w:space="0" w:color="000000"/>
+              <w:left w:val="single" w:sz="8" w:space="0" w:color="000000"/>
+              <w:bottom w:val="single" w:sz="8" w:space="0" w:color="000000"/>
+              <w:right w:val="single" w:sz="8" w:space="0" w:color="000000"/>
+            </w:tcBorders>
+            <w:tcMar>
+              <w:top w:w="100" w:type="dxa"/>
+              <w:left w:w="100" w:type="dxa"/>
+              <w:bottom w:w="100" w:type="dxa"/>
+              <w:right w:w="100" w:type="dxa"/>
+            </w:tcMar>
+            <w:hideMark/>
+          </w:tcPr>
+          <w:p>
+            <w:pPr>
+              <w:rPr>
+                <w:rFonts w:ascii="Times New Roman" w:eastAsia="Times New Roman" w:hAnsi="Times New Roman" w:cs="Times New Roman"/>
+                <w:sz w:val="28"/>
+                <w:szCs w:val="28"/>
+              </w:rPr>
+            </w:pPr>
+            <w:r>
+              <w:rPr>
+                <w:rFonts w:ascii="Times New Roman" w:eastAsia="Times New Roman" w:hAnsi="Times New Roman" w:cs="Times New Roman"/>
+                <w:color w:val="000000"/>
+                <w:sz w:val="28"/>
+                <w:szCs w:val="28"/>
+              </w:rPr>
+              <w:t>Bước</w:t>
+            </w:r>
+          </w:p>
+        </w:tc>
+        <w:tc>
+          <w:tcPr>
+            <w:tcW w:w="5310" w:type="dxa"/>
+            <w:tcBorders>
+              <w:top w:val="single" w:sz="8" w:space="0" w:color="000000"/>
+              <w:left w:val="single" w:sz="8" w:space="0" w:color="000000"/>
+              <w:bottom w:val="single" w:sz="8" w:space="0" w:color="000000"/>
+              <w:right w:val="single" w:sz="8" w:space="0" w:color="000000"/>
+            </w:tcBorders>
+            <w:tcMar>
+              <w:top w:w="100" w:type="dxa"/>
+              <w:left w:w="100" w:type="dxa"/>
+              <w:bottom w:w="100" w:type="dxa"/>
+              <w:right w:w="100" w:type="dxa"/>
+            </w:tcMar>
+            <w:hideMark/>
+          </w:tcPr>
+          <w:p>
+            <w:pPr>
+              <w:rPr>
+                <w:rFonts w:ascii="Times New Roman" w:eastAsia="Times New Roman" w:hAnsi="Times New Roman" w:cs="Times New Roman"/>
+                <w:sz w:val="28"/>
+                <w:szCs w:val="28"/>
+              </w:rPr>
+            </w:pPr>
+            <w:r>
+              <w:rPr>
+                <w:rFonts w:ascii="Times New Roman" w:eastAsia="Times New Roman" w:hAnsi="Times New Roman" w:cs="Times New Roman"/>
+                <w:color w:val="000000"/>
+                <w:sz w:val="28"/>
+                <w:szCs w:val="28"/>
+              </w:rPr>
+              <w:t>Hành động</w:t>
+            </w:r>
+          </w:p>
+        </w:tc>
+      </w:tr>
+      <w:tr>
+        <w:trPr>
+          <w:trHeight w:val="262"/>
+        </w:trPr>
+        <w:tc>
+          <w:tcPr>
+            <w:tcW w:w="0" w:type="auto"/>
+            <w:tcBorders>
+              <w:top w:val="single" w:sz="8" w:space="0" w:color="000000"/>
+              <w:left w:val="single" w:sz="8" w:space="0" w:color="000000"/>
+              <w:bottom w:val="single" w:sz="8" w:space="0" w:color="000000"/>
+              <w:right w:val="single" w:sz="8" w:space="0" w:color="000000"/>
+            </w:tcBorders>
+            <w:tcMar>
+              <w:top w:w="100" w:type="dxa"/>
+              <w:left w:w="100" w:type="dxa"/>
+              <w:bottom w:w="100" w:type="dxa"/>
+              <w:right w:w="100" w:type="dxa"/>
+            </w:tcMar>
+            <w:hideMark/>
+          </w:tcPr>
+          <w:p>
+            <w:pPr>
+              <w:rPr>
+                <w:rFonts w:ascii="Times New Roman" w:eastAsia="Times New Roman" w:hAnsi="Times New Roman" w:cs="Times New Roman"/>
+                <w:sz w:val="28"/>
+                <w:szCs w:val="28"/>
+              </w:rPr>
+            </w:pPr>
+          </w:p>
+        </w:tc>
+        <w:tc>
+          <w:tcPr>
+            <w:tcW w:w="1977" w:type="dxa"/>
+            <w:tcBorders>
+              <w:top w:val="single" w:sz="8" w:space="0" w:color="000000"/>
+              <w:left w:val="single" w:sz="8" w:space="0" w:color="000000"/>
+              <w:bottom w:val="single" w:sz="8" w:space="0" w:color="000000"/>
+              <w:right w:val="single" w:sz="8" w:space="0" w:color="000000"/>
+            </w:tcBorders>
+            <w:tcMar>
+              <w:top w:w="100" w:type="dxa"/>
+              <w:left w:w="100" w:type="dxa"/>
+              <w:bottom w:w="100" w:type="dxa"/>
+              <w:right w:w="100" w:type="dxa"/>
+            </w:tcMar>
+            <w:hideMark/>
+          </w:tcPr>
+          <w:p>
+            <w:pPr>
+              <w:rPr>
+                <w:rFonts w:ascii="Times New Roman" w:eastAsia="Times New Roman" w:hAnsi="Times New Roman" w:cs="Times New Roman"/>
+                <w:sz w:val="28"/>
+                <w:szCs w:val="28"/>
+              </w:rPr>
+            </w:pPr>
+            <w:r>
+              <w:rPr>
+                <w:rFonts w:ascii="Times New Roman" w:eastAsia="Times New Roman" w:hAnsi="Times New Roman" w:cs="Times New Roman"/>
+                <w:sz w:val="28"/>
+                <w:szCs w:val="28"/>
+              </w:rPr>
+              <w:t>1</w:t>
+            </w:r>
+          </w:p>
+        </w:tc>
+        <w:tc>
+          <w:tcPr>
+            <w:tcW w:w="5310" w:type="dxa"/>
+            <w:tcBorders>
+              <w:top w:val="single" w:sz="8" w:space="0" w:color="000000"/>
+              <w:left w:val="single" w:sz="8" w:space="0" w:color="000000"/>
+              <w:bottom w:val="single" w:sz="8" w:space="0" w:color="000000"/>
+              <w:right w:val="single" w:sz="8" w:space="0" w:color="000000"/>
+            </w:tcBorders>
+            <w:tcMar>
+              <w:top w:w="100" w:type="dxa"/>
+              <w:left w:w="100" w:type="dxa"/>
+              <w:bottom w:w="100" w:type="dxa"/>
+              <w:right w:w="100" w:type="dxa"/>
+            </w:tcMar>
+            <w:hideMark/>
+          </w:tcPr>
+          <w:p>
+            <w:pPr>
+              <w:rPr>
+                <w:rFonts w:ascii="Times New Roman" w:eastAsia="Times New Roman" w:hAnsi="Times New Roman" w:cs="Times New Roman"/>
+                <w:color w:val="000000"/>
+                <w:sz w:val="28"/>
+                <w:szCs w:val="28"/>
+              </w:rPr>
+            </w:pPr>
+            <w:r>
+              <w:rPr>
+                <w:rFonts w:ascii="Times New Roman" w:eastAsia="Times New Roman" w:hAnsi="Times New Roman" w:cs="Times New Roman"/>
+                <w:color w:val="000000"/>
+                <w:sz w:val="28"/>
+                <w:szCs w:val="28"/>
+              </w:rPr>
+              <w:t xml:space="preserve">Quản trị viên nhấn nút </w:t>
+            </w:r>
+            <w:r>
+              <w:rPr>
+                <w:rFonts w:ascii="Times New Roman" w:eastAsia="Times New Roman" w:hAnsi="Times New Roman" w:cs="Times New Roman"/>
+                <w:color w:val="000000"/>
+                <w:sz w:val="28"/>
+                <w:szCs w:val="28"/>
+              </w:rPr>
+              <w:t>nhập tệp</w:t>
+            </w:r>
+          </w:p>
+        </w:tc>
+      </w:tr>
+      <w:tr>
+        <w:trPr>
+          <w:trHeight w:val="262"/>
+        </w:trPr>
+        <w:tc>
+          <w:tcPr>
+            <w:tcW w:w="0" w:type="auto"/>
+            <w:tcBorders>
+              <w:top w:val="single" w:sz="8" w:space="0" w:color="000000"/>
+              <w:left w:val="single" w:sz="8" w:space="0" w:color="000000"/>
+              <w:bottom w:val="single" w:sz="8" w:space="0" w:color="000000"/>
+              <w:right w:val="single" w:sz="8" w:space="0" w:color="000000"/>
+            </w:tcBorders>
+            <w:tcMar>
+              <w:top w:w="100" w:type="dxa"/>
+              <w:left w:w="100" w:type="dxa"/>
+              <w:bottom w:w="100" w:type="dxa"/>
+              <w:right w:w="100" w:type="dxa"/>
+            </w:tcMar>
+          </w:tcPr>
+          <w:p>
+            <w:pPr>
+              <w:rPr>
+                <w:rFonts w:ascii="Times New Roman" w:eastAsia="Times New Roman" w:hAnsi="Times New Roman" w:cs="Times New Roman"/>
+                <w:sz w:val="28"/>
+                <w:szCs w:val="28"/>
+              </w:rPr>
+            </w:pPr>
+          </w:p>
+        </w:tc>
+        <w:tc>
+          <w:tcPr>
+            <w:tcW w:w="1977" w:type="dxa"/>
+            <w:tcBorders>
+              <w:top w:val="single" w:sz="8" w:space="0" w:color="000000"/>
+              <w:left w:val="single" w:sz="8" w:space="0" w:color="000000"/>
+              <w:bottom w:val="single" w:sz="8" w:space="0" w:color="000000"/>
+              <w:right w:val="single" w:sz="8" w:space="0" w:color="000000"/>
+            </w:tcBorders>
+            <w:tcMar>
+              <w:top w:w="100" w:type="dxa"/>
+              <w:left w:w="100" w:type="dxa"/>
+              <w:bottom w:w="100" w:type="dxa"/>
+              <w:right w:w="100" w:type="dxa"/>
+            </w:tcMar>
+          </w:tcPr>
+          <w:p>
+            <w:pPr>
+              <w:rPr>
+                <w:rFonts w:ascii="Times New Roman" w:eastAsia="Times New Roman" w:hAnsi="Times New Roman" w:cs="Times New Roman"/>
+                <w:sz w:val="28"/>
+                <w:szCs w:val="28"/>
+              </w:rPr>
+            </w:pPr>
+            <w:r>
+              <w:rPr>
+                <w:rFonts w:ascii="Times New Roman" w:eastAsia="Times New Roman" w:hAnsi="Times New Roman" w:cs="Times New Roman"/>
+                <w:sz w:val="28"/>
+                <w:szCs w:val="28"/>
+              </w:rPr>
+              <w:t>2</w:t>
+            </w:r>
+          </w:p>
+        </w:tc>
+        <w:tc>
+          <w:tcPr>
+            <w:tcW w:w="5310" w:type="dxa"/>
+            <w:tcBorders>
+              <w:top w:val="single" w:sz="8" w:space="0" w:color="000000"/>
+              <w:left w:val="single" w:sz="8" w:space="0" w:color="000000"/>
+              <w:bottom w:val="single" w:sz="8" w:space="0" w:color="000000"/>
+              <w:right w:val="single" w:sz="8" w:space="0" w:color="000000"/>
+            </w:tcBorders>
+            <w:tcMar>
+              <w:top w:w="100" w:type="dxa"/>
+              <w:left w:w="100" w:type="dxa"/>
+              <w:bottom w:w="100" w:type="dxa"/>
+              <w:right w:w="100" w:type="dxa"/>
+            </w:tcMar>
+          </w:tcPr>
+          <w:p>
+            <w:pPr>
+              <w:rPr>
+                <w:rFonts w:ascii="Times New Roman" w:eastAsia="Times New Roman" w:hAnsi="Times New Roman" w:cs="Times New Roman"/>
+                <w:sz w:val="28"/>
+                <w:szCs w:val="28"/>
+              </w:rPr>
+            </w:pPr>
+            <w:r>
+              <w:rPr>
+                <w:rFonts w:ascii="Times New Roman" w:eastAsia="Times New Roman" w:hAnsi="Times New Roman" w:cs="Times New Roman"/>
+                <w:sz w:val="28"/>
+                <w:szCs w:val="28"/>
+              </w:rPr>
+              <w:t xml:space="preserve">Hệ thống hiển thị form </w:t>
+            </w:r>
+            <w:r>
+              <w:rPr>
+                <w:rFonts w:ascii="Times New Roman" w:eastAsia="Times New Roman" w:hAnsi="Times New Roman" w:cs="Times New Roman"/>
+                <w:sz w:val="28"/>
+                <w:szCs w:val="28"/>
+              </w:rPr>
+              <w:t>để thực hiện nhập tệp</w:t>
+            </w:r>
+          </w:p>
+        </w:tc>
+      </w:tr>
+      <w:tr>
+        <w:trPr>
+          <w:trHeight w:val="262"/>
+        </w:trPr>
+        <w:tc>
+          <w:tcPr>
+            <w:tcW w:w="0" w:type="auto"/>
+            <w:tcBorders>
+              <w:top w:val="single" w:sz="8" w:space="0" w:color="000000"/>
+              <w:left w:val="single" w:sz="8" w:space="0" w:color="000000"/>
+              <w:bottom w:val="single" w:sz="8" w:space="0" w:color="000000"/>
+              <w:right w:val="single" w:sz="8" w:space="0" w:color="000000"/>
+            </w:tcBorders>
+            <w:tcMar>
+              <w:top w:w="100" w:type="dxa"/>
+              <w:left w:w="100" w:type="dxa"/>
+              <w:bottom w:w="100" w:type="dxa"/>
+              <w:right w:w="100" w:type="dxa"/>
+            </w:tcMar>
+          </w:tcPr>
+          <w:p>
+            <w:pPr>
+              <w:rPr>
+                <w:rFonts w:ascii="Times New Roman" w:eastAsia="Times New Roman" w:hAnsi="Times New Roman" w:cs="Times New Roman"/>
+                <w:sz w:val="28"/>
+                <w:szCs w:val="28"/>
+              </w:rPr>
+            </w:pPr>
+          </w:p>
+        </w:tc>
+        <w:tc>
+          <w:tcPr>
+            <w:tcW w:w="1977" w:type="dxa"/>
+            <w:tcBorders>
+              <w:top w:val="single" w:sz="8" w:space="0" w:color="000000"/>
+              <w:left w:val="single" w:sz="8" w:space="0" w:color="000000"/>
+              <w:bottom w:val="single" w:sz="8" w:space="0" w:color="000000"/>
+              <w:right w:val="single" w:sz="8" w:space="0" w:color="000000"/>
+            </w:tcBorders>
+            <w:tcMar>
+              <w:top w:w="100" w:type="dxa"/>
+              <w:left w:w="100" w:type="dxa"/>
+              <w:bottom w:w="100" w:type="dxa"/>
+              <w:right w:w="100" w:type="dxa"/>
+            </w:tcMar>
+          </w:tcPr>
+          <w:p>
+            <w:pPr>
+              <w:rPr>
+                <w:rFonts w:ascii="Times New Roman" w:eastAsia="Times New Roman" w:hAnsi="Times New Roman" w:cs="Times New Roman"/>
+                <w:sz w:val="28"/>
+                <w:szCs w:val="28"/>
+              </w:rPr>
+            </w:pPr>
+            <w:r>
+              <w:rPr>
+                <w:rFonts w:ascii="Times New Roman" w:eastAsia="Times New Roman" w:hAnsi="Times New Roman" w:cs="Times New Roman"/>
+                <w:sz w:val="28"/>
+                <w:szCs w:val="28"/>
+              </w:rPr>
+              <w:t>3</w:t>
+            </w:r>
+          </w:p>
+        </w:tc>
+        <w:tc>
+          <w:tcPr>
+            <w:tcW w:w="5310" w:type="dxa"/>
+            <w:tcBorders>
+              <w:top w:val="single" w:sz="8" w:space="0" w:color="000000"/>
+              <w:left w:val="single" w:sz="8" w:space="0" w:color="000000"/>
+              <w:bottom w:val="single" w:sz="8" w:space="0" w:color="000000"/>
+              <w:right w:val="single" w:sz="8" w:space="0" w:color="000000"/>
+            </w:tcBorders>
+            <w:tcMar>
+              <w:top w:w="100" w:type="dxa"/>
+              <w:left w:w="100" w:type="dxa"/>
+              <w:bottom w:w="100" w:type="dxa"/>
+              <w:right w:w="100" w:type="dxa"/>
+            </w:tcMar>
+          </w:tcPr>
+          <w:p>
+            <w:pPr>
+              <w:rPr>
+                <w:rFonts w:ascii="Times New Roman" w:eastAsia="Times New Roman" w:hAnsi="Times New Roman" w:cs="Times New Roman"/>
+                <w:sz w:val="28"/>
+                <w:szCs w:val="28"/>
+              </w:rPr>
+            </w:pPr>
+            <w:r>
+              <w:rPr>
+                <w:rFonts w:ascii="Times New Roman" w:eastAsia="Times New Roman" w:hAnsi="Times New Roman" w:cs="Times New Roman"/>
+                <w:sz w:val="28"/>
+                <w:szCs w:val="28"/>
+              </w:rPr>
+              <w:t xml:space="preserve">Quản trị viên nhấn chọn </w:t>
+            </w:r>
+            <w:r>
+              <w:rPr>
+                <w:rFonts w:ascii="Times New Roman" w:eastAsia="Times New Roman" w:hAnsi="Times New Roman" w:cs="Times New Roman"/>
+                <w:sz w:val="28"/>
+                <w:szCs w:val="28"/>
+              </w:rPr>
+              <w:t xml:space="preserve">choose file để chọn file từ trong máy </w:t>
+            </w:r>
+          </w:p>
+        </w:tc>
+      </w:tr>
+      <w:tr>
+        <w:trPr>
+          <w:trHeight w:val="262"/>
+        </w:trPr>
+        <w:tc>
+          <w:tcPr>
+            <w:tcW w:w="0" w:type="auto"/>
+            <w:tcBorders>
+              <w:top w:val="single" w:sz="8" w:space="0" w:color="000000"/>
+              <w:left w:val="single" w:sz="8" w:space="0" w:color="000000"/>
+              <w:bottom w:val="single" w:sz="8" w:space="0" w:color="000000"/>
+              <w:right w:val="single" w:sz="8" w:space="0" w:color="000000"/>
+            </w:tcBorders>
+            <w:tcMar>
+              <w:top w:w="100" w:type="dxa"/>
+              <w:left w:w="100" w:type="dxa"/>
+              <w:bottom w:w="100" w:type="dxa"/>
+              <w:right w:w="100" w:type="dxa"/>
+            </w:tcMar>
+          </w:tcPr>
+          <w:p>
+            <w:pPr>
+              <w:rPr>
+                <w:rFonts w:ascii="Times New Roman" w:eastAsia="Times New Roman" w:hAnsi="Times New Roman" w:cs="Times New Roman"/>
+                <w:sz w:val="28"/>
+                <w:szCs w:val="28"/>
+              </w:rPr>
+            </w:pPr>
+          </w:p>
+        </w:tc>
+        <w:tc>
+          <w:tcPr>
+            <w:tcW w:w="1977" w:type="dxa"/>
+            <w:tcBorders>
+              <w:top w:val="single" w:sz="8" w:space="0" w:color="000000"/>
+              <w:left w:val="single" w:sz="8" w:space="0" w:color="000000"/>
+              <w:bottom w:val="single" w:sz="8" w:space="0" w:color="000000"/>
+              <w:right w:val="single" w:sz="8" w:space="0" w:color="000000"/>
+            </w:tcBorders>
+            <w:tcMar>
+              <w:top w:w="100" w:type="dxa"/>
+              <w:left w:w="100" w:type="dxa"/>
+              <w:bottom w:w="100" w:type="dxa"/>
+              <w:right w:w="100" w:type="dxa"/>
+            </w:tcMar>
+          </w:tcPr>
+          <w:p>
+            <w:pPr>
+              <w:rPr>
+                <w:rFonts w:ascii="Times New Roman" w:eastAsia="Times New Roman" w:hAnsi="Times New Roman" w:cs="Times New Roman"/>
+                <w:sz w:val="28"/>
+                <w:szCs w:val="28"/>
+              </w:rPr>
+            </w:pPr>
+            <w:r>
+              <w:rPr>
+                <w:rFonts w:ascii="Times New Roman" w:eastAsia="Times New Roman" w:hAnsi="Times New Roman" w:cs="Times New Roman"/>
+                <w:sz w:val="28"/>
+                <w:szCs w:val="28"/>
+              </w:rPr>
+              <w:t>4</w:t>
+            </w:r>
+          </w:p>
+        </w:tc>
+        <w:tc>
+          <w:tcPr>
+            <w:tcW w:w="5310" w:type="dxa"/>
+            <w:tcBorders>
+              <w:top w:val="single" w:sz="8" w:space="0" w:color="000000"/>
+              <w:left w:val="single" w:sz="8" w:space="0" w:color="000000"/>
+              <w:bottom w:val="single" w:sz="8" w:space="0" w:color="000000"/>
+              <w:right w:val="single" w:sz="8" w:space="0" w:color="000000"/>
+            </w:tcBorders>
+            <w:tcMar>
+              <w:top w:w="100" w:type="dxa"/>
+              <w:left w:w="100" w:type="dxa"/>
+              <w:bottom w:w="100" w:type="dxa"/>
+              <w:right w:w="100" w:type="dxa"/>
+            </w:tcMar>
+          </w:tcPr>
+          <w:p>
+            <w:pPr>
+              <w:rPr>
+                <w:rFonts w:ascii="Times New Roman" w:eastAsia="Times New Roman" w:hAnsi="Times New Roman" w:cs="Times New Roman"/>
+                <w:sz w:val="28"/>
+                <w:szCs w:val="28"/>
+              </w:rPr>
+            </w:pPr>
+            <w:r>
+              <w:rPr>
+                <w:rFonts w:ascii="Times New Roman" w:eastAsia="Times New Roman" w:hAnsi="Times New Roman" w:cs="Times New Roman"/>
+                <w:sz w:val="28"/>
+                <w:szCs w:val="28"/>
+              </w:rPr>
+              <w:t>N</w:t>
+            </w:r>
+            <w:r>
+              <w:rPr>
+                <w:rFonts w:ascii="Times New Roman" w:eastAsia="Times New Roman" w:hAnsi="Times New Roman" w:cs="Times New Roman"/>
+                <w:sz w:val="28"/>
+                <w:szCs w:val="28"/>
+              </w:rPr>
+              <w:t>hấn nút xem trước để được xem trước file dữ liệu trước khi nhập tệp</w:t>
+            </w:r>
+          </w:p>
+        </w:tc>
+      </w:tr>
+      <w:tr>
+        <w:trPr>
+          <w:trHeight w:val="262"/>
+        </w:trPr>
+        <w:tc>
+          <w:tcPr>
+            <w:tcW w:w="0" w:type="auto"/>
+            <w:tcBorders>
+              <w:top w:val="single" w:sz="8" w:space="0" w:color="000000"/>
+              <w:left w:val="single" w:sz="8" w:space="0" w:color="000000"/>
+              <w:bottom w:val="single" w:sz="8" w:space="0" w:color="000000"/>
+              <w:right w:val="single" w:sz="8" w:space="0" w:color="000000"/>
+            </w:tcBorders>
+            <w:tcMar>
+              <w:top w:w="100" w:type="dxa"/>
+              <w:left w:w="100" w:type="dxa"/>
+              <w:bottom w:w="100" w:type="dxa"/>
+              <w:right w:w="100" w:type="dxa"/>
+            </w:tcMar>
+          </w:tcPr>
+          <w:p>
+            <w:pPr>
+              <w:rPr>
+                <w:rFonts w:ascii="Times New Roman" w:eastAsia="Times New Roman" w:hAnsi="Times New Roman" w:cs="Times New Roman"/>
+                <w:sz w:val="28"/>
+                <w:szCs w:val="28"/>
+              </w:rPr>
+            </w:pPr>
+          </w:p>
+        </w:tc>
+        <w:tc>
+          <w:tcPr>
+            <w:tcW w:w="1977" w:type="dxa"/>
+            <w:tcBorders>
+              <w:top w:val="single" w:sz="8" w:space="0" w:color="000000"/>
+              <w:left w:val="single" w:sz="8" w:space="0" w:color="000000"/>
+              <w:bottom w:val="single" w:sz="8" w:space="0" w:color="000000"/>
+              <w:right w:val="single" w:sz="8" w:space="0" w:color="000000"/>
+            </w:tcBorders>
+            <w:tcMar>
+              <w:top w:w="100" w:type="dxa"/>
+              <w:left w:w="100" w:type="dxa"/>
+              <w:bottom w:w="100" w:type="dxa"/>
+              <w:right w:w="100" w:type="dxa"/>
+            </w:tcMar>
+          </w:tcPr>
+          <w:p>
+            <w:pPr>
+              <w:rPr>
+                <w:rFonts w:ascii="Times New Roman" w:eastAsia="Times New Roman" w:hAnsi="Times New Roman" w:cs="Times New Roman"/>
+                <w:sz w:val="28"/>
+                <w:szCs w:val="28"/>
+              </w:rPr>
+            </w:pPr>
+            <w:r>
+              <w:rPr>
+                <w:rFonts w:ascii="Times New Roman" w:eastAsia="Times New Roman" w:hAnsi="Times New Roman" w:cs="Times New Roman"/>
+                <w:sz w:val="28"/>
+                <w:szCs w:val="28"/>
+              </w:rPr>
+              <w:t>5</w:t>
+            </w:r>
+          </w:p>
+        </w:tc>
+        <w:tc>
+          <w:tcPr>
+            <w:tcW w:w="5310" w:type="dxa"/>
+            <w:tcBorders>
+              <w:top w:val="single" w:sz="8" w:space="0" w:color="000000"/>
+              <w:left w:val="single" w:sz="8" w:space="0" w:color="000000"/>
+              <w:bottom w:val="single" w:sz="8" w:space="0" w:color="000000"/>
+              <w:right w:val="single" w:sz="8" w:space="0" w:color="000000"/>
+            </w:tcBorders>
+            <w:tcMar>
+              <w:top w:w="100" w:type="dxa"/>
+              <w:left w:w="100" w:type="dxa"/>
+              <w:bottom w:w="100" w:type="dxa"/>
+              <w:right w:w="100" w:type="dxa"/>
+            </w:tcMar>
+          </w:tcPr>
+          <w:p>
+            <w:pPr>
+              <w:rPr>
+                <w:rFonts w:ascii="Times New Roman" w:eastAsia="Times New Roman" w:hAnsi="Times New Roman" w:cs="Times New Roman"/>
+                <w:sz w:val="28"/>
+                <w:szCs w:val="28"/>
+              </w:rPr>
+            </w:pPr>
+            <w:r>
+              <w:rPr>
+                <w:rFonts w:ascii="Times New Roman" w:eastAsia="Times New Roman" w:hAnsi="Times New Roman" w:cs="Times New Roman"/>
+                <w:sz w:val="28"/>
+                <w:szCs w:val="28"/>
+              </w:rPr>
+              <w:t xml:space="preserve">Quản trị viên nhấn nút lưu để thực hiện tạo tài khoản </w:t>
+            </w:r>
+          </w:p>
+        </w:tc>
+      </w:tr>
+      <w:tr>
+        <w:trPr>
+          <w:trHeight w:val="262"/>
+        </w:trPr>
+        <w:tc>
+          <w:tcPr>
+            <w:tcW w:w="0" w:type="auto"/>
+            <w:tcBorders>
+              <w:top w:val="single" w:sz="8" w:space="0" w:color="000000"/>
+              <w:left w:val="single" w:sz="8" w:space="0" w:color="000000"/>
+              <w:bottom w:val="single" w:sz="8" w:space="0" w:color="000000"/>
+              <w:right w:val="single" w:sz="8" w:space="0" w:color="000000"/>
+            </w:tcBorders>
+            <w:tcMar>
+              <w:top w:w="100" w:type="dxa"/>
+              <w:left w:w="100" w:type="dxa"/>
+              <w:bottom w:w="100" w:type="dxa"/>
+              <w:right w:w="100" w:type="dxa"/>
+            </w:tcMar>
+          </w:tcPr>
+          <w:p>
+            <w:pPr>
+              <w:rPr>
+                <w:rFonts w:ascii="Times New Roman" w:eastAsia="Times New Roman" w:hAnsi="Times New Roman" w:cs="Times New Roman"/>
+                <w:sz w:val="28"/>
+                <w:szCs w:val="28"/>
+              </w:rPr>
+            </w:pPr>
+          </w:p>
+        </w:tc>
+        <w:tc>
+          <w:tcPr>
+            <w:tcW w:w="1977" w:type="dxa"/>
+            <w:tcBorders>
+              <w:top w:val="single" w:sz="8" w:space="0" w:color="000000"/>
+              <w:left w:val="single" w:sz="8" w:space="0" w:color="000000"/>
+              <w:bottom w:val="single" w:sz="8" w:space="0" w:color="000000"/>
+              <w:right w:val="single" w:sz="8" w:space="0" w:color="000000"/>
+            </w:tcBorders>
+            <w:tcMar>
+              <w:top w:w="100" w:type="dxa"/>
+              <w:left w:w="100" w:type="dxa"/>
+              <w:bottom w:w="100" w:type="dxa"/>
+              <w:right w:w="100" w:type="dxa"/>
+            </w:tcMar>
+          </w:tcPr>
+          <w:p>
+            <w:pPr>
+              <w:rPr>
+                <w:rFonts w:ascii="Times New Roman" w:eastAsia="Times New Roman" w:hAnsi="Times New Roman" w:cs="Times New Roman"/>
+                <w:sz w:val="28"/>
+                <w:szCs w:val="28"/>
+              </w:rPr>
+            </w:pPr>
+            <w:r>
+              <w:rPr>
+                <w:rFonts w:ascii="Times New Roman" w:eastAsia="Times New Roman" w:hAnsi="Times New Roman" w:cs="Times New Roman"/>
+                <w:sz w:val="28"/>
+                <w:szCs w:val="28"/>
+              </w:rPr>
+              <w:t>6</w:t>
+            </w:r>
+          </w:p>
+        </w:tc>
+        <w:tc>
+          <w:tcPr>
+            <w:tcW w:w="5310" w:type="dxa"/>
+            <w:tcBorders>
+              <w:top w:val="single" w:sz="8" w:space="0" w:color="000000"/>
+              <w:left w:val="single" w:sz="8" w:space="0" w:color="000000"/>
+              <w:bottom w:val="single" w:sz="8" w:space="0" w:color="000000"/>
+              <w:right w:val="single" w:sz="8" w:space="0" w:color="000000"/>
+            </w:tcBorders>
+            <w:tcMar>
+              <w:top w:w="100" w:type="dxa"/>
+              <w:left w:w="100" w:type="dxa"/>
+              <w:bottom w:w="100" w:type="dxa"/>
+              <w:right w:w="100" w:type="dxa"/>
+            </w:tcMar>
+          </w:tcPr>
+          <w:p>
+            <w:pPr>
+              <w:rPr>
+                <w:rFonts w:ascii="Times New Roman" w:eastAsia="Times New Roman" w:hAnsi="Times New Roman" w:cs="Times New Roman"/>
+                <w:sz w:val="28"/>
+                <w:szCs w:val="28"/>
+              </w:rPr>
+            </w:pPr>
+            <w:r>
+              <w:rPr>
+                <w:rFonts w:ascii="Times New Roman" w:eastAsia="Times New Roman" w:hAnsi="Times New Roman" w:cs="Times New Roman"/>
+                <w:sz w:val="28"/>
+                <w:szCs w:val="28"/>
+              </w:rPr>
+              <w:t xml:space="preserve">Hệ thống cập nhật </w:t>
+            </w:r>
+            <w:r>
+              <w:rPr>
+                <w:rFonts w:ascii="Times New Roman" w:eastAsia="Times New Roman" w:hAnsi="Times New Roman" w:cs="Times New Roman"/>
+                <w:sz w:val="28"/>
+                <w:szCs w:val="28"/>
+              </w:rPr>
+              <w:t>tài khoản của người dùng lên</w:t>
+            </w:r>
+            <w:r>
+              <w:rPr>
+                <w:rFonts w:ascii="Times New Roman" w:eastAsia="Times New Roman" w:hAnsi="Times New Roman" w:cs="Times New Roman"/>
+                <w:sz w:val="28"/>
+                <w:szCs w:val="28"/>
+              </w:rPr>
+              <w:t xml:space="preserve"> Database </w:t>
+            </w:r>
+          </w:p>
+        </w:tc>
+      </w:tr>
+      <w:tr>
+        <w:trPr>
+          <w:trHeight w:val="262"/>
+        </w:trPr>
+        <w:tc>
+          <w:tcPr>
+            <w:tcW w:w="0" w:type="auto"/>
+            <w:tcBorders>
+              <w:top w:val="single" w:sz="8" w:space="0" w:color="000000"/>
+              <w:left w:val="single" w:sz="8" w:space="0" w:color="000000"/>
+              <w:bottom w:val="single" w:sz="8" w:space="0" w:color="000000"/>
+              <w:right w:val="single" w:sz="8" w:space="0" w:color="000000"/>
+            </w:tcBorders>
+            <w:tcMar>
+              <w:top w:w="100" w:type="dxa"/>
+              <w:left w:w="100" w:type="dxa"/>
+              <w:bottom w:w="100" w:type="dxa"/>
+              <w:right w:w="100" w:type="dxa"/>
+            </w:tcMar>
+          </w:tcPr>
+          <w:p>
+            <w:pPr>
+              <w:rPr>
+                <w:rFonts w:ascii="Times New Roman" w:eastAsia="Times New Roman" w:hAnsi="Times New Roman" w:cs="Times New Roman"/>
+                <w:sz w:val="28"/>
+                <w:szCs w:val="28"/>
+              </w:rPr>
+            </w:pPr>
+          </w:p>
+        </w:tc>
+        <w:tc>
+          <w:tcPr>
+            <w:tcW w:w="1977" w:type="dxa"/>
+            <w:tcBorders>
+              <w:top w:val="single" w:sz="8" w:space="0" w:color="000000"/>
+              <w:left w:val="single" w:sz="8" w:space="0" w:color="000000"/>
+              <w:bottom w:val="single" w:sz="8" w:space="0" w:color="000000"/>
+              <w:right w:val="single" w:sz="8" w:space="0" w:color="000000"/>
+            </w:tcBorders>
+            <w:tcMar>
+              <w:top w:w="100" w:type="dxa"/>
+              <w:left w:w="100" w:type="dxa"/>
+              <w:bottom w:w="100" w:type="dxa"/>
+              <w:right w:w="100" w:type="dxa"/>
+            </w:tcMar>
+          </w:tcPr>
+          <w:p>
+            <w:pPr>
+              <w:rPr>
+                <w:rFonts w:ascii="Times New Roman" w:eastAsia="Times New Roman" w:hAnsi="Times New Roman" w:cs="Times New Roman"/>
+                <w:sz w:val="28"/>
+                <w:szCs w:val="28"/>
+              </w:rPr>
+            </w:pPr>
+            <w:r>
+              <w:rPr>
+                <w:rFonts w:ascii="Times New Roman" w:eastAsia="Times New Roman" w:hAnsi="Times New Roman" w:cs="Times New Roman"/>
+                <w:sz w:val="28"/>
+                <w:szCs w:val="28"/>
+              </w:rPr>
+              <w:t>7</w:t>
+            </w:r>
+          </w:p>
+        </w:tc>
+        <w:tc>
+          <w:tcPr>
+            <w:tcW w:w="5310" w:type="dxa"/>
+            <w:tcBorders>
+              <w:top w:val="single" w:sz="8" w:space="0" w:color="000000"/>
+              <w:left w:val="single" w:sz="8" w:space="0" w:color="000000"/>
+              <w:bottom w:val="single" w:sz="8" w:space="0" w:color="000000"/>
+              <w:right w:val="single" w:sz="8" w:space="0" w:color="000000"/>
+            </w:tcBorders>
+            <w:tcMar>
+              <w:top w:w="100" w:type="dxa"/>
+              <w:left w:w="100" w:type="dxa"/>
+              <w:bottom w:w="100" w:type="dxa"/>
+              <w:right w:w="100" w:type="dxa"/>
+            </w:tcMar>
+          </w:tcPr>
+          <w:p>
+            <w:pPr>
+              <w:rPr>
+                <w:rFonts w:ascii="Times New Roman" w:eastAsia="Times New Roman" w:hAnsi="Times New Roman" w:cs="Times New Roman"/>
+                <w:sz w:val="28"/>
+                <w:szCs w:val="28"/>
+              </w:rPr>
+            </w:pPr>
+            <w:r>
+              <w:rPr>
+                <w:rFonts w:ascii="Times New Roman" w:eastAsia="Times New Roman" w:hAnsi="Times New Roman" w:cs="Times New Roman"/>
+                <w:sz w:val="28"/>
+                <w:szCs w:val="28"/>
+              </w:rPr>
+              <w:t xml:space="preserve">Hệ thống hiển thị thông báo </w:t>
+            </w:r>
+            <w:r>
+              <w:rPr>
+                <w:rFonts w:ascii="Times New Roman" w:eastAsia="Times New Roman" w:hAnsi="Times New Roman" w:cs="Times New Roman"/>
+                <w:sz w:val="28"/>
+                <w:szCs w:val="28"/>
+              </w:rPr>
+              <w:t>tạo tài khoản thành công</w:t>
+            </w:r>
+            <w:r>
+              <w:rPr>
+                <w:rFonts w:ascii="Times New Roman" w:eastAsia="Times New Roman" w:hAnsi="Times New Roman" w:cs="Times New Roman"/>
+                <w:sz w:val="28"/>
+                <w:szCs w:val="28"/>
+              </w:rPr>
+              <w:t xml:space="preserve"> thành công</w:t>
+            </w:r>
+          </w:p>
+        </w:tc>
+      </w:tr>
+      <w:tr>
+        <w:trPr>
+          <w:trHeight w:val="262"/>
+        </w:trPr>
+        <w:tc>
+          <w:tcPr>
+            <w:tcW w:w="0" w:type="auto"/>
+            <w:tcBorders>
+              <w:top w:val="single" w:sz="8" w:space="0" w:color="000000"/>
+              <w:left w:val="single" w:sz="8" w:space="0" w:color="000000"/>
+              <w:bottom w:val="single" w:sz="8" w:space="0" w:color="000000"/>
+              <w:right w:val="single" w:sz="8" w:space="0" w:color="000000"/>
+            </w:tcBorders>
+            <w:tcMar>
+              <w:top w:w="100" w:type="dxa"/>
+              <w:left w:w="100" w:type="dxa"/>
+              <w:bottom w:w="100" w:type="dxa"/>
+              <w:right w:w="100" w:type="dxa"/>
+            </w:tcMar>
+          </w:tcPr>
+          <w:p>
+            <w:pPr>
+              <w:rPr>
+                <w:rFonts w:ascii="Times New Roman" w:eastAsia="Times New Roman" w:hAnsi="Times New Roman" w:cs="Times New Roman"/>
+                <w:sz w:val="28"/>
+                <w:szCs w:val="28"/>
+              </w:rPr>
+            </w:pPr>
+          </w:p>
+        </w:tc>
+        <w:tc>
+          <w:tcPr>
+            <w:tcW w:w="1977" w:type="dxa"/>
+            <w:tcBorders>
+              <w:top w:val="single" w:sz="8" w:space="0" w:color="000000"/>
+              <w:left w:val="single" w:sz="8" w:space="0" w:color="000000"/>
+              <w:bottom w:val="single" w:sz="8" w:space="0" w:color="000000"/>
+              <w:right w:val="single" w:sz="8" w:space="0" w:color="000000"/>
+            </w:tcBorders>
+            <w:tcMar>
+              <w:top w:w="100" w:type="dxa"/>
+              <w:left w:w="100" w:type="dxa"/>
+              <w:bottom w:w="100" w:type="dxa"/>
+              <w:right w:w="100" w:type="dxa"/>
+            </w:tcMar>
+          </w:tcPr>
+          <w:p>
+            <w:pPr>
+              <w:rPr>
+                <w:rFonts w:ascii="Times New Roman" w:eastAsia="Times New Roman" w:hAnsi="Times New Roman" w:cs="Times New Roman"/>
+                <w:sz w:val="28"/>
+                <w:szCs w:val="28"/>
+              </w:rPr>
+            </w:pPr>
+            <w:r>
+              <w:rPr>
+                <w:rFonts w:ascii="Times New Roman" w:eastAsia="Times New Roman" w:hAnsi="Times New Roman" w:cs="Times New Roman"/>
+                <w:sz w:val="28"/>
+                <w:szCs w:val="28"/>
+              </w:rPr>
+              <w:t>8</w:t>
+            </w:r>
+          </w:p>
+        </w:tc>
+        <w:tc>
+          <w:tcPr>
+            <w:tcW w:w="5310" w:type="dxa"/>
+            <w:tcBorders>
+              <w:top w:val="single" w:sz="8" w:space="0" w:color="000000"/>
+              <w:left w:val="single" w:sz="8" w:space="0" w:color="000000"/>
+              <w:bottom w:val="single" w:sz="8" w:space="0" w:color="000000"/>
+              <w:right w:val="single" w:sz="8" w:space="0" w:color="000000"/>
+            </w:tcBorders>
+            <w:tcMar>
+              <w:top w:w="100" w:type="dxa"/>
+              <w:left w:w="100" w:type="dxa"/>
+              <w:bottom w:w="100" w:type="dxa"/>
+              <w:right w:w="100" w:type="dxa"/>
+            </w:tcMar>
+          </w:tcPr>
+          <w:p>
+            <w:pPr>
+              <w:rPr>
+                <w:rFonts w:ascii="Times New Roman" w:eastAsia="Times New Roman" w:hAnsi="Times New Roman" w:cs="Times New Roman"/>
+                <w:sz w:val="28"/>
+                <w:szCs w:val="28"/>
+              </w:rPr>
+            </w:pPr>
+            <w:r>
+              <w:rPr>
+                <w:rFonts w:ascii="Times New Roman" w:eastAsia="Times New Roman" w:hAnsi="Times New Roman" w:cs="Times New Roman"/>
+                <w:sz w:val="28"/>
+                <w:szCs w:val="28"/>
+              </w:rPr>
+              <w:t>Use case kết thúc</w:t>
+            </w:r>
+          </w:p>
+        </w:tc>
+      </w:tr>
+      <w:tr>
+        <w:trPr>
+          <w:trHeight w:val="262"/>
+        </w:trPr>
+        <w:tc>
+          <w:tcPr>
+            <w:tcW w:w="0" w:type="auto"/>
+            <w:tcBorders>
+              <w:top w:val="single" w:sz="8" w:space="0" w:color="000000"/>
+              <w:left w:val="single" w:sz="8" w:space="0" w:color="000000"/>
+              <w:bottom w:val="single" w:sz="8" w:space="0" w:color="000000"/>
+              <w:right w:val="single" w:sz="8" w:space="0" w:color="000000"/>
+            </w:tcBorders>
+            <w:tcMar>
+              <w:top w:w="100" w:type="dxa"/>
+              <w:left w:w="100" w:type="dxa"/>
+              <w:bottom w:w="100" w:type="dxa"/>
+              <w:right w:w="100" w:type="dxa"/>
+            </w:tcMar>
+            <w:hideMark/>
+          </w:tcPr>
+          <w:p>
+            <w:pPr>
+              <w:rPr>
+                <w:rFonts w:ascii="Times New Roman" w:eastAsia="Times New Roman" w:hAnsi="Times New Roman" w:cs="Times New Roman"/>
+                <w:sz w:val="28"/>
+                <w:szCs w:val="28"/>
+              </w:rPr>
+            </w:pPr>
+            <w:r>
+              <w:rPr>
+                <w:rFonts w:ascii="Times New Roman" w:eastAsia="Times New Roman" w:hAnsi="Times New Roman" w:cs="Times New Roman"/>
+                <w:color w:val="000000"/>
+                <w:sz w:val="28"/>
+                <w:szCs w:val="28"/>
+              </w:rPr>
+              <w:t>Luồng thay thế</w:t>
+            </w:r>
+          </w:p>
+        </w:tc>
+        <w:tc>
+          <w:tcPr>
+            <w:tcW w:w="1977" w:type="dxa"/>
+            <w:tcBorders>
+              <w:top w:val="single" w:sz="8" w:space="0" w:color="000000"/>
+              <w:left w:val="single" w:sz="8" w:space="0" w:color="000000"/>
+              <w:bottom w:val="single" w:sz="8" w:space="0" w:color="000000"/>
+              <w:right w:val="single" w:sz="8" w:space="0" w:color="000000"/>
+            </w:tcBorders>
+            <w:tcMar>
+              <w:top w:w="100" w:type="dxa"/>
+              <w:left w:w="100" w:type="dxa"/>
+              <w:bottom w:w="100" w:type="dxa"/>
+              <w:right w:w="100" w:type="dxa"/>
+            </w:tcMar>
+            <w:hideMark/>
+          </w:tcPr>
+          <w:p>
+            <w:pPr>
+              <w:rPr>
+                <w:rFonts w:ascii="Times New Roman" w:eastAsia="Times New Roman" w:hAnsi="Times New Roman" w:cs="Times New Roman"/>
+                <w:sz w:val="28"/>
+                <w:szCs w:val="28"/>
+              </w:rPr>
+            </w:pPr>
+            <w:r>
+              <w:rPr>
+                <w:rFonts w:ascii="Times New Roman" w:eastAsia="Times New Roman" w:hAnsi="Times New Roman" w:cs="Times New Roman"/>
+                <w:color w:val="000000"/>
+                <w:sz w:val="28"/>
+                <w:szCs w:val="28"/>
+              </w:rPr>
+              <w:t>Bước</w:t>
+            </w:r>
+          </w:p>
+        </w:tc>
+        <w:tc>
+          <w:tcPr>
+            <w:tcW w:w="5310" w:type="dxa"/>
+            <w:tcBorders>
+              <w:top w:val="single" w:sz="8" w:space="0" w:color="000000"/>
+              <w:left w:val="single" w:sz="8" w:space="0" w:color="000000"/>
+              <w:bottom w:val="single" w:sz="8" w:space="0" w:color="000000"/>
+              <w:right w:val="single" w:sz="8" w:space="0" w:color="000000"/>
+            </w:tcBorders>
+            <w:tcMar>
+              <w:top w:w="100" w:type="dxa"/>
+              <w:left w:w="100" w:type="dxa"/>
+              <w:bottom w:w="100" w:type="dxa"/>
+              <w:right w:w="100" w:type="dxa"/>
+            </w:tcMar>
+            <w:hideMark/>
+          </w:tcPr>
+          <w:p>
+            <w:pPr>
+              <w:rPr>
+                <w:rFonts w:ascii="Times New Roman" w:eastAsia="Times New Roman" w:hAnsi="Times New Roman" w:cs="Times New Roman"/>
+                <w:sz w:val="28"/>
+                <w:szCs w:val="28"/>
+              </w:rPr>
+            </w:pPr>
+            <w:r>
+              <w:rPr>
+                <w:rFonts w:ascii="Times New Roman" w:eastAsia="Times New Roman" w:hAnsi="Times New Roman" w:cs="Times New Roman"/>
+                <w:color w:val="000000"/>
+                <w:sz w:val="28"/>
+                <w:szCs w:val="28"/>
+              </w:rPr>
+              <w:t>Hành động</w:t>
+            </w:r>
+          </w:p>
+        </w:tc>
+      </w:tr>
+      <w:tr>
+        <w:trPr>
+          <w:trHeight w:val="262"/>
+        </w:trPr>
+        <w:tc>
+          <w:tcPr>
+            <w:tcW w:w="0" w:type="auto"/>
+            <w:tcBorders>
+              <w:top w:val="single" w:sz="8" w:space="0" w:color="000000"/>
+              <w:left w:val="single" w:sz="8" w:space="0" w:color="000000"/>
+              <w:bottom w:val="single" w:sz="8" w:space="0" w:color="000000"/>
+              <w:right w:val="single" w:sz="8" w:space="0" w:color="000000"/>
+            </w:tcBorders>
+            <w:tcMar>
+              <w:top w:w="100" w:type="dxa"/>
+              <w:left w:w="100" w:type="dxa"/>
+              <w:bottom w:w="100" w:type="dxa"/>
+              <w:right w:w="100" w:type="dxa"/>
+            </w:tcMar>
+            <w:hideMark/>
+          </w:tcPr>
+          <w:p>
+            <w:pPr>
+              <w:rPr>
+                <w:rFonts w:ascii="Times New Roman" w:eastAsia="Times New Roman" w:hAnsi="Times New Roman" w:cs="Times New Roman"/>
+                <w:sz w:val="28"/>
+                <w:szCs w:val="28"/>
+              </w:rPr>
+            </w:pPr>
+          </w:p>
+        </w:tc>
+        <w:tc>
+          <w:tcPr>
+            <w:tcW w:w="1977" w:type="dxa"/>
+            <w:tcBorders>
+              <w:top w:val="single" w:sz="8" w:space="0" w:color="000000"/>
+              <w:left w:val="single" w:sz="8" w:space="0" w:color="000000"/>
+              <w:bottom w:val="single" w:sz="8" w:space="0" w:color="000000"/>
+              <w:right w:val="single" w:sz="8" w:space="0" w:color="000000"/>
+            </w:tcBorders>
+            <w:tcMar>
+              <w:top w:w="100" w:type="dxa"/>
+              <w:left w:w="100" w:type="dxa"/>
+              <w:bottom w:w="100" w:type="dxa"/>
+              <w:right w:w="100" w:type="dxa"/>
+            </w:tcMar>
+            <w:hideMark/>
+          </w:tcPr>
+          <w:p>
+            <w:pPr>
+              <w:rPr>
+                <w:rFonts w:ascii="Times New Roman" w:eastAsia="Times New Roman" w:hAnsi="Times New Roman" w:cs="Times New Roman"/>
+                <w:sz w:val="28"/>
+                <w:szCs w:val="28"/>
+              </w:rPr>
+            </w:pPr>
+            <w:r>
+              <w:rPr>
+                <w:rFonts w:ascii="Times New Roman" w:eastAsia="Times New Roman" w:hAnsi="Times New Roman" w:cs="Times New Roman"/>
+                <w:sz w:val="28"/>
+                <w:szCs w:val="28"/>
+              </w:rPr>
+              <w:t>5</w:t>
+            </w:r>
+            <w:r>
+              <w:rPr>
+                <w:rFonts w:ascii="Times New Roman" w:eastAsia="Times New Roman" w:hAnsi="Times New Roman" w:cs="Times New Roman"/>
+                <w:sz w:val="28"/>
+                <w:szCs w:val="28"/>
+              </w:rPr>
+              <w:t>a</w:t>
+            </w:r>
+          </w:p>
+        </w:tc>
+        <w:tc>
+          <w:tcPr>
+            <w:tcW w:w="5310" w:type="dxa"/>
+            <w:tcBorders>
+              <w:top w:val="single" w:sz="8" w:space="0" w:color="000000"/>
+              <w:left w:val="single" w:sz="8" w:space="0" w:color="000000"/>
+              <w:bottom w:val="single" w:sz="8" w:space="0" w:color="000000"/>
+              <w:right w:val="single" w:sz="8" w:space="0" w:color="000000"/>
+            </w:tcBorders>
+            <w:tcMar>
+              <w:top w:w="100" w:type="dxa"/>
+              <w:left w:w="100" w:type="dxa"/>
+              <w:bottom w:w="100" w:type="dxa"/>
+              <w:right w:w="100" w:type="dxa"/>
+            </w:tcMar>
+            <w:hideMark/>
+          </w:tcPr>
+          <w:p>
+            <w:pPr>
+              <w:rPr>
+                <w:rFonts w:ascii="Times New Roman" w:eastAsia="Times New Roman" w:hAnsi="Times New Roman" w:cs="Times New Roman"/>
+                <w:sz w:val="28"/>
+                <w:szCs w:val="28"/>
+              </w:rPr>
+            </w:pPr>
+            <w:r>
+              <w:rPr>
+                <w:rFonts w:ascii="Times New Roman" w:eastAsia="Times New Roman" w:hAnsi="Times New Roman" w:cs="Times New Roman"/>
+                <w:sz w:val="28"/>
+                <w:szCs w:val="28"/>
+              </w:rPr>
+              <w:t xml:space="preserve">Quản trị viên không muốn </w:t>
+            </w:r>
+            <w:r>
+              <w:rPr>
+                <w:rFonts w:ascii="Times New Roman" w:eastAsia="Times New Roman" w:hAnsi="Times New Roman" w:cs="Times New Roman"/>
+                <w:sz w:val="28"/>
+                <w:szCs w:val="28"/>
+              </w:rPr>
+              <w:t>tạo tài khoản bằng nhập tệp</w:t>
+            </w:r>
+            <w:r>
+              <w:rPr>
+                <w:rFonts w:ascii="Times New Roman" w:eastAsia="Times New Roman" w:hAnsi="Times New Roman" w:cs="Times New Roman"/>
+                <w:sz w:val="28"/>
+                <w:szCs w:val="28"/>
+              </w:rPr>
+              <w:t xml:space="preserve"> nhấn nút hủy:</w:t>
+            </w:r>
+          </w:p>
+          <w:p>
+            <w:pPr>
+              <w:rPr>
+                <w:rFonts w:ascii="Times New Roman" w:eastAsia="Times New Roman" w:hAnsi="Times New Roman" w:cs="Times New Roman"/>
+                <w:sz w:val="28"/>
+                <w:szCs w:val="28"/>
+              </w:rPr>
+            </w:pPr>
+            <w:r>
+              <w:rPr>
+                <w:rFonts w:ascii="Times New Roman" w:eastAsia="Times New Roman" w:hAnsi="Times New Roman" w:cs="Times New Roman"/>
+                <w:sz w:val="28"/>
+                <w:szCs w:val="28"/>
+              </w:rPr>
+              <w:t>5</w:t>
+            </w:r>
+            <w:r>
+              <w:rPr>
+                <w:rFonts w:ascii="Times New Roman" w:eastAsia="Times New Roman" w:hAnsi="Times New Roman" w:cs="Times New Roman"/>
+                <w:sz w:val="28"/>
+                <w:szCs w:val="28"/>
+              </w:rPr>
+              <w:t>a1:</w:t>
+            </w:r>
+            <w:r>
+              <w:rPr>
+                <w:rFonts w:ascii="Times New Roman" w:eastAsia="Times New Roman" w:hAnsi="Times New Roman" w:cs="Times New Roman"/>
+                <w:color w:val="000000"/>
+                <w:sz w:val="28"/>
+                <w:szCs w:val="28"/>
+              </w:rPr>
+              <w:t xml:space="preserve"> </w:t>
+            </w:r>
+            <w:r>
+              <w:rPr>
+                <w:rFonts w:ascii="Times New Roman" w:eastAsia="Times New Roman" w:hAnsi="Times New Roman" w:cs="Times New Roman"/>
+                <w:color w:val="000000"/>
+                <w:sz w:val="28"/>
+                <w:szCs w:val="28"/>
+              </w:rPr>
+              <w:t xml:space="preserve">Hệ thống trở về trạng thái ban đầu khi chưa chọn </w:t>
+            </w:r>
+            <w:r>
+              <w:rPr>
+                <w:rFonts w:ascii="Times New Roman" w:eastAsia="Times New Roman" w:hAnsi="Times New Roman" w:cs="Times New Roman"/>
+                <w:color w:val="000000"/>
+                <w:sz w:val="28"/>
+                <w:szCs w:val="28"/>
+              </w:rPr>
+              <w:t>nhập tệp</w:t>
+            </w:r>
+          </w:p>
+        </w:tc>
+      </w:tr>
+      <w:tr>
+        <w:trPr>
+          <w:trHeight w:val="262"/>
+        </w:trPr>
+        <w:tc>
+          <w:tcPr>
+            <w:tcW w:w="0" w:type="auto"/>
+            <w:tcBorders>
+              <w:top w:val="single" w:sz="8" w:space="0" w:color="000000"/>
+              <w:left w:val="single" w:sz="8" w:space="0" w:color="000000"/>
+              <w:bottom w:val="single" w:sz="8" w:space="0" w:color="000000"/>
+              <w:right w:val="single" w:sz="8" w:space="0" w:color="000000"/>
+            </w:tcBorders>
+            <w:tcMar>
+              <w:top w:w="100" w:type="dxa"/>
+              <w:left w:w="100" w:type="dxa"/>
+              <w:bottom w:w="100" w:type="dxa"/>
+              <w:right w:w="100" w:type="dxa"/>
+            </w:tcMar>
+          </w:tcPr>
+          <w:p>
+            <w:pPr>
+              <w:rPr>
+                <w:rFonts w:ascii="Times New Roman" w:eastAsia="Times New Roman" w:hAnsi="Times New Roman" w:cs="Times New Roman"/>
+                <w:color w:val="000000"/>
+                <w:sz w:val="28"/>
+                <w:szCs w:val="28"/>
+              </w:rPr>
+            </w:pPr>
+          </w:p>
+        </w:tc>
+        <w:tc>
+          <w:tcPr>
+            <w:tcW w:w="1977" w:type="dxa"/>
+            <w:tcBorders>
+              <w:top w:val="single" w:sz="8" w:space="0" w:color="000000"/>
+              <w:left w:val="single" w:sz="8" w:space="0" w:color="000000"/>
+              <w:bottom w:val="single" w:sz="8" w:space="0" w:color="000000"/>
+              <w:right w:val="single" w:sz="8" w:space="0" w:color="000000"/>
+            </w:tcBorders>
+            <w:tcMar>
+              <w:top w:w="100" w:type="dxa"/>
+              <w:left w:w="100" w:type="dxa"/>
+              <w:bottom w:w="100" w:type="dxa"/>
+              <w:right w:w="100" w:type="dxa"/>
+            </w:tcMar>
+          </w:tcPr>
+          <w:p>
+            <w:pPr>
+              <w:rPr>
+                <w:rFonts w:ascii="Times New Roman" w:eastAsia="Times New Roman" w:hAnsi="Times New Roman" w:cs="Times New Roman"/>
+                <w:sz w:val="28"/>
+                <w:szCs w:val="28"/>
+              </w:rPr>
+            </w:pPr>
+            <w:r>
+              <w:rPr>
+                <w:rFonts w:ascii="Times New Roman" w:eastAsia="Times New Roman" w:hAnsi="Times New Roman" w:cs="Times New Roman"/>
+                <w:sz w:val="28"/>
+                <w:szCs w:val="28"/>
+              </w:rPr>
+              <w:t>7</w:t>
+            </w:r>
+            <w:r>
+              <w:rPr>
+                <w:rFonts w:ascii="Times New Roman" w:eastAsia="Times New Roman" w:hAnsi="Times New Roman" w:cs="Times New Roman"/>
+                <w:sz w:val="28"/>
+                <w:szCs w:val="28"/>
+              </w:rPr>
+              <w:t>a</w:t>
+            </w:r>
+          </w:p>
+        </w:tc>
+        <w:tc>
+          <w:tcPr>
+            <w:tcW w:w="5310" w:type="dxa"/>
+            <w:tcBorders>
+              <w:top w:val="single" w:sz="8" w:space="0" w:color="000000"/>
+              <w:left w:val="single" w:sz="8" w:space="0" w:color="000000"/>
+              <w:bottom w:val="single" w:sz="8" w:space="0" w:color="000000"/>
+              <w:right w:val="single" w:sz="8" w:space="0" w:color="000000"/>
+            </w:tcBorders>
+            <w:tcMar>
+              <w:top w:w="100" w:type="dxa"/>
+              <w:left w:w="100" w:type="dxa"/>
+              <w:bottom w:w="100" w:type="dxa"/>
+              <w:right w:w="100" w:type="dxa"/>
+            </w:tcMar>
+          </w:tcPr>
+          <w:p>
+            <w:pPr>
+              <w:rPr>
+                <w:rFonts w:ascii="Times New Roman" w:eastAsia="Times New Roman" w:hAnsi="Times New Roman" w:cs="Times New Roman"/>
+                <w:sz w:val="28"/>
+                <w:szCs w:val="28"/>
+              </w:rPr>
+            </w:pPr>
+            <w:r>
+              <w:rPr>
+                <w:rFonts w:ascii="Times New Roman" w:eastAsia="Times New Roman" w:hAnsi="Times New Roman" w:cs="Times New Roman"/>
+                <w:sz w:val="28"/>
+                <w:szCs w:val="28"/>
+              </w:rPr>
+              <w:t>Khi tài khoản đã tồn tại trên Database</w:t>
+            </w:r>
+            <w:r>
+              <w:rPr>
+                <w:rFonts w:ascii="Times New Roman" w:eastAsia="Times New Roman" w:hAnsi="Times New Roman" w:cs="Times New Roman"/>
+                <w:sz w:val="28"/>
+                <w:szCs w:val="28"/>
+              </w:rPr>
+              <w:t>:</w:t>
+            </w:r>
+          </w:p>
+          <w:p>
+            <w:pPr>
+              <w:rPr>
+                <w:rFonts w:ascii="Times New Roman" w:eastAsia="Times New Roman" w:hAnsi="Times New Roman" w:cs="Times New Roman"/>
+                <w:sz w:val="28"/>
+                <w:szCs w:val="28"/>
+              </w:rPr>
+            </w:pPr>
+            <w:r>
+              <w:rPr>
+                <w:rFonts w:ascii="Times New Roman" w:eastAsia="Times New Roman" w:hAnsi="Times New Roman" w:cs="Times New Roman"/>
+                <w:sz w:val="28"/>
+                <w:szCs w:val="28"/>
+              </w:rPr>
+              <w:t>7</w:t>
+            </w:r>
+            <w:r>
+              <w:rPr>
+                <w:rFonts w:ascii="Times New Roman" w:eastAsia="Times New Roman" w:hAnsi="Times New Roman" w:cs="Times New Roman"/>
+                <w:sz w:val="28"/>
+                <w:szCs w:val="28"/>
+              </w:rPr>
+              <w:t>a1:</w:t>
+            </w:r>
+            <w:r>
+              <w:rPr>
+                <w:rFonts w:ascii="Times New Roman" w:eastAsia="Times New Roman" w:hAnsi="Times New Roman" w:cs="Times New Roman"/>
+                <w:sz w:val="28"/>
+                <w:szCs w:val="28"/>
+              </w:rPr>
+              <w:t xml:space="preserve"> Hệ thống hiển thị thông báo </w:t>
+            </w:r>
+            <w:r>
+              <w:rPr>
+                <w:rFonts w:ascii="Times New Roman" w:eastAsia="Times New Roman" w:hAnsi="Times New Roman" w:cs="Times New Roman"/>
+                <w:sz w:val="28"/>
+                <w:szCs w:val="28"/>
+              </w:rPr>
+              <w:t xml:space="preserve">tạo tài khoản </w:t>
+            </w:r>
+            <w:r>
+              <w:rPr>
+                <w:rFonts w:ascii="Times New Roman" w:eastAsia="Times New Roman" w:hAnsi="Times New Roman" w:cs="Times New Roman"/>
+                <w:sz w:val="28"/>
+                <w:szCs w:val="28"/>
+              </w:rPr>
+              <w:t>thất bại</w:t>
+            </w:r>
+          </w:p>
+        </w:tc>
+      </w:tr>
+      <w:tr>
+        <w:trPr>
+          <w:trHeight w:val="262"/>
+        </w:trPr>
+        <w:tc>
+          <w:tcPr>
+            <w:tcW w:w="0" w:type="auto"/>
+            <w:tcBorders>
+              <w:top w:val="single" w:sz="8" w:space="0" w:color="000000"/>
+              <w:left w:val="single" w:sz="8" w:space="0" w:color="000000"/>
+              <w:bottom w:val="single" w:sz="8" w:space="0" w:color="000000"/>
+              <w:right w:val="single" w:sz="8" w:space="0" w:color="000000"/>
+            </w:tcBorders>
+            <w:tcMar>
+              <w:top w:w="100" w:type="dxa"/>
+              <w:left w:w="100" w:type="dxa"/>
+              <w:bottom w:w="100" w:type="dxa"/>
+              <w:right w:w="100" w:type="dxa"/>
+            </w:tcMar>
+            <w:hideMark/>
+          </w:tcPr>
+          <w:p>
+            <w:pPr>
+              <w:rPr>
+                <w:rFonts w:ascii="Times New Roman" w:eastAsia="Times New Roman" w:hAnsi="Times New Roman" w:cs="Times New Roman"/>
+                <w:sz w:val="28"/>
+                <w:szCs w:val="28"/>
+              </w:rPr>
+            </w:pPr>
+            <w:r>
+              <w:rPr>
+                <w:rFonts w:ascii="Times New Roman" w:eastAsia="Times New Roman" w:hAnsi="Times New Roman" w:cs="Times New Roman"/>
+                <w:color w:val="000000"/>
+                <w:sz w:val="28"/>
+                <w:szCs w:val="28"/>
+              </w:rPr>
+              <w:t>Các hình thức khác</w:t>
+            </w:r>
+          </w:p>
+        </w:tc>
+        <w:tc>
+          <w:tcPr>
+            <w:tcW w:w="1977" w:type="dxa"/>
+            <w:tcBorders>
+              <w:top w:val="single" w:sz="8" w:space="0" w:color="000000"/>
+              <w:left w:val="single" w:sz="8" w:space="0" w:color="000000"/>
+              <w:bottom w:val="single" w:sz="8" w:space="0" w:color="000000"/>
+              <w:right w:val="single" w:sz="8" w:space="0" w:color="000000"/>
+            </w:tcBorders>
+            <w:tcMar>
+              <w:top w:w="100" w:type="dxa"/>
+              <w:left w:w="100" w:type="dxa"/>
+              <w:bottom w:w="100" w:type="dxa"/>
+              <w:right w:w="100" w:type="dxa"/>
+            </w:tcMar>
+            <w:hideMark/>
+          </w:tcPr>
+          <w:p>
+            <w:pPr>
+              <w:rPr>
+                <w:rFonts w:ascii="Times New Roman" w:eastAsia="Times New Roman" w:hAnsi="Times New Roman" w:cs="Times New Roman"/>
+                <w:sz w:val="28"/>
+                <w:szCs w:val="28"/>
+              </w:rPr>
+            </w:pPr>
+            <w:r>
+              <w:rPr>
+                <w:rFonts w:ascii="Times New Roman" w:eastAsia="Times New Roman" w:hAnsi="Times New Roman" w:cs="Times New Roman"/>
+                <w:sz w:val="28"/>
+                <w:szCs w:val="28"/>
+              </w:rPr>
+              <w:t>Bước</w:t>
+            </w:r>
+          </w:p>
+        </w:tc>
+        <w:tc>
+          <w:tcPr>
+            <w:tcW w:w="5310" w:type="dxa"/>
+            <w:tcBorders>
+              <w:top w:val="single" w:sz="8" w:space="0" w:color="000000"/>
+              <w:left w:val="single" w:sz="8" w:space="0" w:color="000000"/>
+              <w:bottom w:val="single" w:sz="8" w:space="0" w:color="000000"/>
+              <w:right w:val="single" w:sz="8" w:space="0" w:color="000000"/>
+            </w:tcBorders>
+            <w:tcMar>
+              <w:top w:w="100" w:type="dxa"/>
+              <w:left w:w="100" w:type="dxa"/>
+              <w:bottom w:w="100" w:type="dxa"/>
+              <w:right w:w="100" w:type="dxa"/>
+            </w:tcMar>
+            <w:hideMark/>
+          </w:tcPr>
+          <w:p>
+            <w:pPr>
+              <w:rPr>
+                <w:rFonts w:ascii="Times New Roman" w:eastAsia="Times New Roman" w:hAnsi="Times New Roman" w:cs="Times New Roman"/>
+                <w:sz w:val="28"/>
+                <w:szCs w:val="28"/>
+              </w:rPr>
+            </w:pPr>
+          </w:p>
+        </w:tc>
+      </w:tr>
+    </w:tbl>
+    <w:p>
+      <w:pPr>
+        <w:ind w:left="180"/>
+        <w:rPr>
+          <w:sz w:val="28"/>
+          <w:szCs w:val="28"/>
+        </w:rPr>
+      </w:pPr>
+    </w:p>
+    <w:p>
+      <w:pPr>
+        <w:pStyle w:val="ListParagraph"/>
+        <w:numPr>
+          <w:ilvl w:val="0"/>
+          <w:numId w:val="3"/>
+        </w:numPr>
+        <w:rPr>
+          <w:sz w:val="28"/>
+          <w:szCs w:val="28"/>
+        </w:rPr>
+      </w:pPr>
+      <w:r>
+        <w:rPr>
+          <w:sz w:val="28"/>
+          <w:szCs w:val="28"/>
+        </w:rPr>
+        <w:t>Đặc tả xuất danh sách tài khoản ra file dữ liệu</w:t>
+      </w:r>
+    </w:p>
+    <w:tbl>
+      <w:tblPr>
+        <w:tblW w:w="9890" w:type="dxa"/>
+        <w:tblCellMar>
+          <w:top w:w="15" w:type="dxa"/>
+          <w:left w:w="15" w:type="dxa"/>
+          <w:bottom w:w="15" w:type="dxa"/>
+          <w:right w:w="15" w:type="dxa"/>
+        </w:tblCellMar>
+        <w:tblLook w:val="04A0" w:firstRow="1" w:lastRow="0" w:firstColumn="1" w:lastColumn="0" w:noHBand="0" w:noVBand="1"/>
+      </w:tblPr>
+      <w:tblGrid>
+        <w:gridCol w:w="2603"/>
+        <w:gridCol w:w="1977"/>
+        <w:gridCol w:w="5310"/>
+      </w:tblGrid>
+      <w:tr>
+        <w:trPr>
+          <w:trHeight w:val="480"/>
+        </w:trPr>
+        <w:tc>
+          <w:tcPr>
+            <w:tcW w:w="0" w:type="auto"/>
+            <w:tcBorders>
+              <w:top w:val="single" w:sz="8" w:space="0" w:color="000000"/>
+              <w:left w:val="single" w:sz="8" w:space="0" w:color="000000"/>
+              <w:bottom w:val="single" w:sz="8" w:space="0" w:color="000000"/>
+              <w:right w:val="single" w:sz="8" w:space="0" w:color="000000"/>
+            </w:tcBorders>
+            <w:tcMar>
+              <w:top w:w="100" w:type="dxa"/>
+              <w:left w:w="100" w:type="dxa"/>
+              <w:bottom w:w="100" w:type="dxa"/>
+              <w:right w:w="100" w:type="dxa"/>
+            </w:tcMar>
+            <w:hideMark/>
+          </w:tcPr>
+          <w:p>
+            <w:pPr>
+              <w:rPr>
+                <w:rFonts w:ascii="Times New Roman" w:eastAsia="Times New Roman" w:hAnsi="Times New Roman" w:cs="Times New Roman"/>
+                <w:sz w:val="28"/>
+                <w:szCs w:val="28"/>
+              </w:rPr>
+            </w:pPr>
+            <w:r>
+              <w:rPr>
+                <w:rFonts w:ascii="Times New Roman" w:eastAsia="Times New Roman" w:hAnsi="Times New Roman" w:cs="Times New Roman"/>
+                <w:color w:val="000000"/>
+                <w:sz w:val="28"/>
+                <w:szCs w:val="28"/>
+              </w:rPr>
+              <w:t>Tên Use case</w:t>
+            </w:r>
+          </w:p>
+        </w:tc>
+        <w:tc>
+          <w:tcPr>
+            <w:tcW w:w="7287" w:type="dxa"/>
+            <w:gridSpan w:val="2"/>
+            <w:tcBorders>
+              <w:top w:val="single" w:sz="8" w:space="0" w:color="000000"/>
+              <w:left w:val="single" w:sz="8" w:space="0" w:color="000000"/>
+              <w:bottom w:val="single" w:sz="8" w:space="0" w:color="000000"/>
+              <w:right w:val="single" w:sz="8" w:space="0" w:color="000000"/>
+            </w:tcBorders>
+            <w:tcMar>
+              <w:top w:w="100" w:type="dxa"/>
+              <w:left w:w="100" w:type="dxa"/>
+              <w:bottom w:w="100" w:type="dxa"/>
+              <w:right w:w="100" w:type="dxa"/>
+            </w:tcMar>
+            <w:hideMark/>
+          </w:tcPr>
+          <w:p>
+            <w:pPr>
+              <w:rPr>
+                <w:rFonts w:ascii="Times New Roman" w:eastAsia="Times New Roman" w:hAnsi="Times New Roman" w:cs="Times New Roman"/>
+                <w:sz w:val="28"/>
+                <w:szCs w:val="28"/>
+              </w:rPr>
+            </w:pPr>
+            <w:r>
+              <w:rPr>
+                <w:sz w:val="28"/>
+                <w:szCs w:val="28"/>
+              </w:rPr>
+              <w:t>X</w:t>
+            </w:r>
+            <w:r>
+              <w:rPr>
+                <w:sz w:val="28"/>
+                <w:szCs w:val="28"/>
+              </w:rPr>
+              <w:t>uất danh sách tài khoản ra file dữ liệu</w:t>
+            </w:r>
+          </w:p>
+        </w:tc>
+      </w:tr>
+      <w:tr>
+        <w:trPr>
+          <w:trHeight w:val="480"/>
+        </w:trPr>
+        <w:tc>
+          <w:tcPr>
+            <w:tcW w:w="0" w:type="auto"/>
+            <w:tcBorders>
+              <w:top w:val="single" w:sz="8" w:space="0" w:color="000000"/>
+              <w:left w:val="single" w:sz="8" w:space="0" w:color="000000"/>
+              <w:bottom w:val="single" w:sz="8" w:space="0" w:color="000000"/>
+              <w:right w:val="single" w:sz="8" w:space="0" w:color="000000"/>
+            </w:tcBorders>
+            <w:tcMar>
+              <w:top w:w="100" w:type="dxa"/>
+              <w:left w:w="100" w:type="dxa"/>
+              <w:bottom w:w="100" w:type="dxa"/>
+              <w:right w:w="100" w:type="dxa"/>
+            </w:tcMar>
+            <w:hideMark/>
+          </w:tcPr>
+          <w:p>
+            <w:pPr>
+              <w:rPr>
+                <w:rFonts w:ascii="Times New Roman" w:eastAsia="Times New Roman" w:hAnsi="Times New Roman" w:cs="Times New Roman"/>
+                <w:sz w:val="28"/>
+                <w:szCs w:val="28"/>
+              </w:rPr>
+            </w:pPr>
+            <w:r>
+              <w:rPr>
+                <w:rFonts w:ascii="Times New Roman" w:eastAsia="Times New Roman" w:hAnsi="Times New Roman" w:cs="Times New Roman"/>
+                <w:color w:val="000000"/>
+                <w:sz w:val="28"/>
+                <w:szCs w:val="28"/>
+              </w:rPr>
+              <w:t>Mục tiêu</w:t>
+            </w:r>
+          </w:p>
+        </w:tc>
+        <w:tc>
+          <w:tcPr>
+            <w:tcW w:w="7287" w:type="dxa"/>
+            <w:gridSpan w:val="2"/>
+            <w:tcBorders>
+              <w:top w:val="single" w:sz="8" w:space="0" w:color="000000"/>
+              <w:left w:val="single" w:sz="8" w:space="0" w:color="000000"/>
+              <w:bottom w:val="single" w:sz="8" w:space="0" w:color="000000"/>
+              <w:right w:val="single" w:sz="8" w:space="0" w:color="000000"/>
+            </w:tcBorders>
+            <w:tcMar>
+              <w:top w:w="100" w:type="dxa"/>
+              <w:left w:w="100" w:type="dxa"/>
+              <w:bottom w:w="100" w:type="dxa"/>
+              <w:right w:w="100" w:type="dxa"/>
+            </w:tcMar>
+            <w:hideMark/>
+          </w:tcPr>
+          <w:p>
+            <w:pPr>
+              <w:rPr>
+                <w:rFonts w:ascii="Times New Roman" w:eastAsia="Times New Roman" w:hAnsi="Times New Roman" w:cs="Times New Roman"/>
+                <w:sz w:val="28"/>
+                <w:szCs w:val="28"/>
+              </w:rPr>
+            </w:pPr>
+            <w:r>
+              <w:rPr>
+                <w:sz w:val="28"/>
+                <w:szCs w:val="28"/>
+              </w:rPr>
+              <w:t>X</w:t>
+            </w:r>
+            <w:r>
+              <w:rPr>
+                <w:sz w:val="28"/>
+                <w:szCs w:val="28"/>
+              </w:rPr>
+              <w:t>uất danh sách tài khoản ra file dữ liệu</w:t>
+            </w:r>
+          </w:p>
+        </w:tc>
+      </w:tr>
+      <w:tr>
+        <w:trPr>
+          <w:trHeight w:val="480"/>
+        </w:trPr>
+        <w:tc>
+          <w:tcPr>
+            <w:tcW w:w="0" w:type="auto"/>
+            <w:tcBorders>
+              <w:top w:val="single" w:sz="8" w:space="0" w:color="000000"/>
+              <w:left w:val="single" w:sz="8" w:space="0" w:color="000000"/>
+              <w:bottom w:val="single" w:sz="8" w:space="0" w:color="000000"/>
+              <w:right w:val="single" w:sz="8" w:space="0" w:color="000000"/>
+            </w:tcBorders>
+            <w:tcMar>
+              <w:top w:w="100" w:type="dxa"/>
+              <w:left w:w="100" w:type="dxa"/>
+              <w:bottom w:w="100" w:type="dxa"/>
+              <w:right w:w="100" w:type="dxa"/>
+            </w:tcMar>
+            <w:hideMark/>
+          </w:tcPr>
+          <w:p>
+            <w:pPr>
+              <w:rPr>
+                <w:rFonts w:ascii="Times New Roman" w:eastAsia="Times New Roman" w:hAnsi="Times New Roman" w:cs="Times New Roman"/>
+                <w:sz w:val="28"/>
+                <w:szCs w:val="28"/>
+              </w:rPr>
+            </w:pPr>
+            <w:r>
+              <w:rPr>
+                <w:rFonts w:ascii="Times New Roman" w:eastAsia="Times New Roman" w:hAnsi="Times New Roman" w:cs="Times New Roman"/>
+                <w:color w:val="000000"/>
+                <w:sz w:val="28"/>
+                <w:szCs w:val="28"/>
+              </w:rPr>
+              <w:t>Mức</w:t>
+            </w:r>
+          </w:p>
+        </w:tc>
+        <w:tc>
+          <w:tcPr>
+            <w:tcW w:w="7287" w:type="dxa"/>
+            <w:gridSpan w:val="2"/>
+            <w:tcBorders>
+              <w:top w:val="single" w:sz="8" w:space="0" w:color="000000"/>
+              <w:left w:val="single" w:sz="8" w:space="0" w:color="000000"/>
+              <w:bottom w:val="single" w:sz="8" w:space="0" w:color="000000"/>
+              <w:right w:val="single" w:sz="8" w:space="0" w:color="000000"/>
+            </w:tcBorders>
+            <w:tcMar>
+              <w:top w:w="100" w:type="dxa"/>
+              <w:left w:w="100" w:type="dxa"/>
+              <w:bottom w:w="100" w:type="dxa"/>
+              <w:right w:w="100" w:type="dxa"/>
+            </w:tcMar>
+            <w:hideMark/>
+          </w:tcPr>
+          <w:p>
+            <w:pPr>
+              <w:rPr>
+                <w:rFonts w:ascii="Times New Roman" w:eastAsia="Times New Roman" w:hAnsi="Times New Roman" w:cs="Times New Roman"/>
+                <w:sz w:val="28"/>
+                <w:szCs w:val="28"/>
+              </w:rPr>
+            </w:pPr>
+          </w:p>
+        </w:tc>
+      </w:tr>
+      <w:tr>
+        <w:trPr>
+          <w:trHeight w:val="480"/>
+        </w:trPr>
+        <w:tc>
+          <w:tcPr>
+            <w:tcW w:w="0" w:type="auto"/>
+            <w:tcBorders>
+              <w:top w:val="single" w:sz="8" w:space="0" w:color="000000"/>
+              <w:left w:val="single" w:sz="8" w:space="0" w:color="000000"/>
+              <w:bottom w:val="single" w:sz="8" w:space="0" w:color="000000"/>
+              <w:right w:val="single" w:sz="8" w:space="0" w:color="000000"/>
+            </w:tcBorders>
+            <w:tcMar>
+              <w:top w:w="100" w:type="dxa"/>
+              <w:left w:w="100" w:type="dxa"/>
+              <w:bottom w:w="100" w:type="dxa"/>
+              <w:right w:w="100" w:type="dxa"/>
+            </w:tcMar>
+          </w:tcPr>
+          <w:p>
+            <w:pPr>
+              <w:rPr>
+                <w:rFonts w:ascii="Times New Roman" w:eastAsia="Times New Roman" w:hAnsi="Times New Roman" w:cs="Times New Roman"/>
+                <w:color w:val="000000"/>
+                <w:sz w:val="28"/>
+                <w:szCs w:val="28"/>
+              </w:rPr>
+            </w:pPr>
+            <w:r>
+              <w:rPr>
+                <w:rFonts w:ascii="Times New Roman" w:eastAsia="Times New Roman" w:hAnsi="Times New Roman" w:cs="Times New Roman"/>
+                <w:color w:val="000000"/>
+                <w:sz w:val="28"/>
+                <w:szCs w:val="28"/>
+              </w:rPr>
+              <w:t>Tác nhân</w:t>
+            </w:r>
+          </w:p>
+        </w:tc>
+        <w:tc>
+          <w:tcPr>
+            <w:tcW w:w="7287" w:type="dxa"/>
+            <w:gridSpan w:val="2"/>
+            <w:tcBorders>
+              <w:top w:val="single" w:sz="8" w:space="0" w:color="000000"/>
+              <w:left w:val="single" w:sz="8" w:space="0" w:color="000000"/>
+              <w:bottom w:val="single" w:sz="8" w:space="0" w:color="000000"/>
+              <w:right w:val="single" w:sz="8" w:space="0" w:color="000000"/>
+            </w:tcBorders>
+            <w:tcMar>
+              <w:top w:w="100" w:type="dxa"/>
+              <w:left w:w="100" w:type="dxa"/>
+              <w:bottom w:w="100" w:type="dxa"/>
+              <w:right w:w="100" w:type="dxa"/>
+            </w:tcMar>
+          </w:tcPr>
+          <w:p>
+            <w:pPr>
+              <w:rPr>
+                <w:rFonts w:ascii="Times New Roman" w:eastAsia="Times New Roman" w:hAnsi="Times New Roman" w:cs="Times New Roman"/>
+                <w:sz w:val="28"/>
+                <w:szCs w:val="28"/>
+              </w:rPr>
+            </w:pPr>
+            <w:r>
+              <w:rPr>
+                <w:rFonts w:ascii="Times New Roman" w:eastAsia="Times New Roman" w:hAnsi="Times New Roman" w:cs="Times New Roman"/>
+                <w:sz w:val="28"/>
+                <w:szCs w:val="28"/>
+              </w:rPr>
+              <w:t>Quản trị viên</w:t>
+            </w:r>
+          </w:p>
+        </w:tc>
+      </w:tr>
+      <w:tr>
+        <w:trPr>
+          <w:trHeight w:val="480"/>
+        </w:trPr>
+        <w:tc>
+          <w:tcPr>
+            <w:tcW w:w="0" w:type="auto"/>
+            <w:tcBorders>
+              <w:top w:val="single" w:sz="8" w:space="0" w:color="000000"/>
+              <w:left w:val="single" w:sz="8" w:space="0" w:color="000000"/>
+              <w:bottom w:val="single" w:sz="8" w:space="0" w:color="000000"/>
+              <w:right w:val="single" w:sz="8" w:space="0" w:color="000000"/>
+            </w:tcBorders>
+            <w:tcMar>
+              <w:top w:w="100" w:type="dxa"/>
+              <w:left w:w="100" w:type="dxa"/>
+              <w:bottom w:w="100" w:type="dxa"/>
+              <w:right w:w="100" w:type="dxa"/>
+            </w:tcMar>
+            <w:hideMark/>
+          </w:tcPr>
+          <w:p>
+            <w:pPr>
+              <w:rPr>
+                <w:rFonts w:ascii="Times New Roman" w:eastAsia="Times New Roman" w:hAnsi="Times New Roman" w:cs="Times New Roman"/>
+                <w:sz w:val="28"/>
+                <w:szCs w:val="28"/>
+              </w:rPr>
+            </w:pPr>
+            <w:r>
+              <w:rPr>
+                <w:rFonts w:ascii="Times New Roman" w:eastAsia="Times New Roman" w:hAnsi="Times New Roman" w:cs="Times New Roman"/>
+                <w:color w:val="000000"/>
+                <w:sz w:val="28"/>
+                <w:szCs w:val="28"/>
+              </w:rPr>
+              <w:t>Điều kiện tiên quyết</w:t>
+            </w:r>
+          </w:p>
+        </w:tc>
+        <w:tc>
+          <w:tcPr>
+            <w:tcW w:w="7287" w:type="dxa"/>
+            <w:gridSpan w:val="2"/>
+            <w:tcBorders>
+              <w:top w:val="single" w:sz="8" w:space="0" w:color="000000"/>
+              <w:left w:val="single" w:sz="8" w:space="0" w:color="000000"/>
+              <w:bottom w:val="single" w:sz="8" w:space="0" w:color="000000"/>
+              <w:right w:val="single" w:sz="8" w:space="0" w:color="000000"/>
+            </w:tcBorders>
+            <w:tcMar>
+              <w:top w:w="100" w:type="dxa"/>
+              <w:left w:w="100" w:type="dxa"/>
+              <w:bottom w:w="100" w:type="dxa"/>
+              <w:right w:w="100" w:type="dxa"/>
+            </w:tcMar>
+            <w:hideMark/>
+          </w:tcPr>
+          <w:p>
+            <w:pPr>
+              <w:rPr>
+                <w:rFonts w:ascii="Times New Roman" w:eastAsia="Times New Roman" w:hAnsi="Times New Roman" w:cs="Times New Roman"/>
+                <w:sz w:val="28"/>
+                <w:szCs w:val="28"/>
+              </w:rPr>
+            </w:pPr>
+            <w:r>
+              <w:rPr>
+                <w:rFonts w:ascii="Times New Roman" w:eastAsia="Times New Roman" w:hAnsi="Times New Roman" w:cs="Times New Roman"/>
+                <w:sz w:val="28"/>
+                <w:szCs w:val="28"/>
+              </w:rPr>
+              <w:t xml:space="preserve">Quản trị viên </w:t>
+            </w:r>
+            <w:r>
+              <w:rPr>
+                <w:rFonts w:ascii="Times New Roman" w:eastAsia="Times New Roman" w:hAnsi="Times New Roman" w:cs="Times New Roman"/>
+                <w:color w:val="000000"/>
+                <w:sz w:val="28"/>
+                <w:szCs w:val="28"/>
+              </w:rPr>
+              <w:t>đang trong giao diện quản lý người dùng</w:t>
+            </w:r>
+          </w:p>
+        </w:tc>
+      </w:tr>
+      <w:tr>
+        <w:trPr>
+          <w:trHeight w:val="480"/>
+        </w:trPr>
+        <w:tc>
+          <w:tcPr>
+            <w:tcW w:w="0" w:type="auto"/>
+            <w:tcBorders>
+              <w:top w:val="single" w:sz="8" w:space="0" w:color="000000"/>
+              <w:left w:val="single" w:sz="8" w:space="0" w:color="000000"/>
+              <w:bottom w:val="single" w:sz="8" w:space="0" w:color="000000"/>
+              <w:right w:val="single" w:sz="8" w:space="0" w:color="000000"/>
+            </w:tcBorders>
+            <w:tcMar>
+              <w:top w:w="100" w:type="dxa"/>
+              <w:left w:w="100" w:type="dxa"/>
+              <w:bottom w:w="100" w:type="dxa"/>
+              <w:right w:w="100" w:type="dxa"/>
+            </w:tcMar>
+            <w:hideMark/>
+          </w:tcPr>
+          <w:p>
+            <w:pPr>
+              <w:rPr>
+                <w:rFonts w:ascii="Times New Roman" w:eastAsia="Times New Roman" w:hAnsi="Times New Roman" w:cs="Times New Roman"/>
+                <w:sz w:val="28"/>
+                <w:szCs w:val="28"/>
+              </w:rPr>
+            </w:pPr>
+            <w:r>
+              <w:rPr>
+                <w:rFonts w:ascii="Times New Roman" w:eastAsia="Times New Roman" w:hAnsi="Times New Roman" w:cs="Times New Roman"/>
+                <w:color w:val="000000"/>
+                <w:sz w:val="28"/>
+                <w:szCs w:val="28"/>
+              </w:rPr>
+              <w:t>Điều kiện thành công</w:t>
+            </w:r>
+          </w:p>
+        </w:tc>
+        <w:tc>
+          <w:tcPr>
+            <w:tcW w:w="7287" w:type="dxa"/>
+            <w:gridSpan w:val="2"/>
+            <w:tcBorders>
+              <w:top w:val="single" w:sz="8" w:space="0" w:color="000000"/>
+              <w:left w:val="single" w:sz="8" w:space="0" w:color="000000"/>
+              <w:bottom w:val="single" w:sz="8" w:space="0" w:color="000000"/>
+              <w:right w:val="single" w:sz="8" w:space="0" w:color="000000"/>
+            </w:tcBorders>
+            <w:tcMar>
+              <w:top w:w="100" w:type="dxa"/>
+              <w:left w:w="100" w:type="dxa"/>
+              <w:bottom w:w="100" w:type="dxa"/>
+              <w:right w:w="100" w:type="dxa"/>
+            </w:tcMar>
+            <w:hideMark/>
+          </w:tcPr>
+          <w:p>
+            <w:pPr>
+              <w:rPr>
+                <w:rFonts w:ascii="Times New Roman" w:eastAsia="Times New Roman" w:hAnsi="Times New Roman" w:cs="Times New Roman"/>
+                <w:sz w:val="28"/>
+                <w:szCs w:val="28"/>
+              </w:rPr>
+            </w:pPr>
+          </w:p>
+        </w:tc>
+      </w:tr>
+      <w:tr>
+        <w:trPr>
+          <w:trHeight w:val="480"/>
+        </w:trPr>
+        <w:tc>
+          <w:tcPr>
+            <w:tcW w:w="0" w:type="auto"/>
+            <w:tcBorders>
+              <w:top w:val="single" w:sz="8" w:space="0" w:color="000000"/>
+              <w:left w:val="single" w:sz="8" w:space="0" w:color="000000"/>
+              <w:bottom w:val="single" w:sz="8" w:space="0" w:color="000000"/>
+              <w:right w:val="single" w:sz="8" w:space="0" w:color="000000"/>
+            </w:tcBorders>
+            <w:tcMar>
+              <w:top w:w="100" w:type="dxa"/>
+              <w:left w:w="100" w:type="dxa"/>
+              <w:bottom w:w="100" w:type="dxa"/>
+              <w:right w:w="100" w:type="dxa"/>
+            </w:tcMar>
+            <w:hideMark/>
+          </w:tcPr>
+          <w:p>
+            <w:pPr>
+              <w:rPr>
+                <w:rFonts w:ascii="Times New Roman" w:eastAsia="Times New Roman" w:hAnsi="Times New Roman" w:cs="Times New Roman"/>
+                <w:sz w:val="28"/>
+                <w:szCs w:val="28"/>
+              </w:rPr>
+            </w:pPr>
+            <w:r>
+              <w:rPr>
+                <w:rFonts w:ascii="Times New Roman" w:eastAsia="Times New Roman" w:hAnsi="Times New Roman" w:cs="Times New Roman"/>
+                <w:color w:val="000000"/>
+                <w:sz w:val="28"/>
+                <w:szCs w:val="28"/>
+              </w:rPr>
+              <w:t>Điều kiện thất bại</w:t>
+            </w:r>
+          </w:p>
+        </w:tc>
+        <w:tc>
+          <w:tcPr>
+            <w:tcW w:w="7287" w:type="dxa"/>
+            <w:gridSpan w:val="2"/>
+            <w:tcBorders>
+              <w:top w:val="single" w:sz="8" w:space="0" w:color="000000"/>
+              <w:left w:val="single" w:sz="8" w:space="0" w:color="000000"/>
+              <w:bottom w:val="single" w:sz="8" w:space="0" w:color="000000"/>
+              <w:right w:val="single" w:sz="8" w:space="0" w:color="000000"/>
+            </w:tcBorders>
+            <w:tcMar>
+              <w:top w:w="100" w:type="dxa"/>
+              <w:left w:w="100" w:type="dxa"/>
+              <w:bottom w:w="100" w:type="dxa"/>
+              <w:right w:w="100" w:type="dxa"/>
+            </w:tcMar>
+            <w:hideMark/>
+          </w:tcPr>
+          <w:p>
+            <w:pPr>
+              <w:rPr>
+                <w:rFonts w:ascii="Times New Roman" w:eastAsia="Times New Roman" w:hAnsi="Times New Roman" w:cs="Times New Roman"/>
+                <w:sz w:val="28"/>
+                <w:szCs w:val="28"/>
+              </w:rPr>
+            </w:pPr>
+          </w:p>
+        </w:tc>
+      </w:tr>
+      <w:tr>
+        <w:trPr>
+          <w:trHeight w:val="480"/>
+        </w:trPr>
+        <w:tc>
+          <w:tcPr>
+            <w:tcW w:w="0" w:type="auto"/>
+            <w:tcBorders>
+              <w:top w:val="single" w:sz="8" w:space="0" w:color="000000"/>
+              <w:left w:val="single" w:sz="8" w:space="0" w:color="000000"/>
+              <w:bottom w:val="single" w:sz="8" w:space="0" w:color="000000"/>
+              <w:right w:val="single" w:sz="8" w:space="0" w:color="000000"/>
+            </w:tcBorders>
+            <w:tcMar>
+              <w:top w:w="100" w:type="dxa"/>
+              <w:left w:w="100" w:type="dxa"/>
+              <w:bottom w:w="100" w:type="dxa"/>
+              <w:right w:w="100" w:type="dxa"/>
+            </w:tcMar>
+            <w:hideMark/>
+          </w:tcPr>
+          <w:p>
+            <w:pPr>
+              <w:rPr>
+                <w:rFonts w:ascii="Times New Roman" w:eastAsia="Times New Roman" w:hAnsi="Times New Roman" w:cs="Times New Roman"/>
+                <w:sz w:val="28"/>
+                <w:szCs w:val="28"/>
+              </w:rPr>
+            </w:pPr>
+            <w:r>
+              <w:rPr>
+                <w:rFonts w:ascii="Times New Roman" w:eastAsia="Times New Roman" w:hAnsi="Times New Roman" w:cs="Times New Roman"/>
+                <w:color w:val="000000"/>
+                <w:sz w:val="28"/>
+                <w:szCs w:val="28"/>
+              </w:rPr>
+              <w:t>Điều kiện kích hoạt </w:t>
+            </w:r>
+          </w:p>
+        </w:tc>
+        <w:tc>
+          <w:tcPr>
+            <w:tcW w:w="7287" w:type="dxa"/>
+            <w:gridSpan w:val="2"/>
+            <w:tcBorders>
+              <w:top w:val="single" w:sz="8" w:space="0" w:color="000000"/>
+              <w:left w:val="single" w:sz="8" w:space="0" w:color="000000"/>
+              <w:bottom w:val="single" w:sz="8" w:space="0" w:color="000000"/>
+              <w:right w:val="single" w:sz="8" w:space="0" w:color="000000"/>
+            </w:tcBorders>
+            <w:tcMar>
+              <w:top w:w="100" w:type="dxa"/>
+              <w:left w:w="100" w:type="dxa"/>
+              <w:bottom w:w="100" w:type="dxa"/>
+              <w:right w:w="100" w:type="dxa"/>
+            </w:tcMar>
+            <w:hideMark/>
+          </w:tcPr>
+          <w:p>
+            <w:pPr>
+              <w:rPr>
+                <w:rFonts w:ascii="Times New Roman" w:eastAsia="Times New Roman" w:hAnsi="Times New Roman" w:cs="Times New Roman"/>
+                <w:sz w:val="28"/>
+                <w:szCs w:val="28"/>
+              </w:rPr>
+            </w:pPr>
+            <w:r>
+              <w:rPr>
+                <w:rFonts w:ascii="Times New Roman" w:eastAsia="Times New Roman" w:hAnsi="Times New Roman" w:cs="Times New Roman"/>
+                <w:sz w:val="28"/>
+                <w:szCs w:val="28"/>
+              </w:rPr>
+              <w:t>Quản trị viên</w:t>
+            </w:r>
+            <w:r>
+              <w:rPr>
+                <w:rFonts w:ascii="Times New Roman" w:eastAsia="Times New Roman" w:hAnsi="Times New Roman" w:cs="Times New Roman"/>
+                <w:sz w:val="28"/>
+                <w:szCs w:val="28"/>
+              </w:rPr>
+              <w:t xml:space="preserve"> chọn chức năng </w:t>
+            </w:r>
+            <w:r>
+              <w:rPr>
+                <w:rFonts w:ascii="Times New Roman" w:eastAsia="Times New Roman" w:hAnsi="Times New Roman" w:cs="Times New Roman"/>
+                <w:sz w:val="28"/>
+                <w:szCs w:val="28"/>
+              </w:rPr>
+              <w:t>xuất</w:t>
+            </w:r>
+            <w:r>
+              <w:rPr>
+                <w:rFonts w:ascii="Times New Roman" w:eastAsia="Times New Roman" w:hAnsi="Times New Roman" w:cs="Times New Roman"/>
+                <w:sz w:val="28"/>
+                <w:szCs w:val="28"/>
+              </w:rPr>
+              <w:t xml:space="preserve"> tệp</w:t>
+            </w:r>
+          </w:p>
+        </w:tc>
+      </w:tr>
+      <w:tr>
+        <w:trPr>
+          <w:trHeight w:val="262"/>
+        </w:trPr>
+        <w:tc>
+          <w:tcPr>
+            <w:tcW w:w="0" w:type="auto"/>
+            <w:tcBorders>
+              <w:top w:val="single" w:sz="8" w:space="0" w:color="000000"/>
+              <w:left w:val="single" w:sz="8" w:space="0" w:color="000000"/>
+              <w:bottom w:val="single" w:sz="8" w:space="0" w:color="000000"/>
+              <w:right w:val="single" w:sz="8" w:space="0" w:color="000000"/>
+            </w:tcBorders>
+            <w:tcMar>
+              <w:top w:w="100" w:type="dxa"/>
+              <w:left w:w="100" w:type="dxa"/>
+              <w:bottom w:w="100" w:type="dxa"/>
+              <w:right w:w="100" w:type="dxa"/>
+            </w:tcMar>
+            <w:hideMark/>
+          </w:tcPr>
+          <w:p>
+            <w:pPr>
+              <w:rPr>
+                <w:rFonts w:ascii="Times New Roman" w:eastAsia="Times New Roman" w:hAnsi="Times New Roman" w:cs="Times New Roman"/>
+                <w:sz w:val="28"/>
+                <w:szCs w:val="28"/>
+              </w:rPr>
+            </w:pPr>
+            <w:r>
+              <w:rPr>
+                <w:rFonts w:ascii="Times New Roman" w:eastAsia="Times New Roman" w:hAnsi="Times New Roman" w:cs="Times New Roman"/>
+                <w:color w:val="000000"/>
+                <w:sz w:val="28"/>
+                <w:szCs w:val="28"/>
+              </w:rPr>
+              <w:t>Luồng sự kiện</w:t>
+            </w:r>
+          </w:p>
+        </w:tc>
+        <w:tc>
+          <w:tcPr>
+            <w:tcW w:w="1977" w:type="dxa"/>
+            <w:tcBorders>
+              <w:top w:val="single" w:sz="8" w:space="0" w:color="000000"/>
+              <w:left w:val="single" w:sz="8" w:space="0" w:color="000000"/>
+              <w:bottom w:val="single" w:sz="8" w:space="0" w:color="000000"/>
+              <w:right w:val="single" w:sz="8" w:space="0" w:color="000000"/>
+            </w:tcBorders>
+            <w:tcMar>
+              <w:top w:w="100" w:type="dxa"/>
+              <w:left w:w="100" w:type="dxa"/>
+              <w:bottom w:w="100" w:type="dxa"/>
+              <w:right w:w="100" w:type="dxa"/>
+            </w:tcMar>
+            <w:hideMark/>
+          </w:tcPr>
+          <w:p>
+            <w:pPr>
+              <w:rPr>
+                <w:rFonts w:ascii="Times New Roman" w:eastAsia="Times New Roman" w:hAnsi="Times New Roman" w:cs="Times New Roman"/>
+                <w:sz w:val="28"/>
+                <w:szCs w:val="28"/>
+              </w:rPr>
+            </w:pPr>
+            <w:r>
+              <w:rPr>
+                <w:rFonts w:ascii="Times New Roman" w:eastAsia="Times New Roman" w:hAnsi="Times New Roman" w:cs="Times New Roman"/>
+                <w:color w:val="000000"/>
+                <w:sz w:val="28"/>
+                <w:szCs w:val="28"/>
+              </w:rPr>
+              <w:t>Bước</w:t>
+            </w:r>
+          </w:p>
+        </w:tc>
+        <w:tc>
+          <w:tcPr>
+            <w:tcW w:w="5310" w:type="dxa"/>
+            <w:tcBorders>
+              <w:top w:val="single" w:sz="8" w:space="0" w:color="000000"/>
+              <w:left w:val="single" w:sz="8" w:space="0" w:color="000000"/>
+              <w:bottom w:val="single" w:sz="8" w:space="0" w:color="000000"/>
+              <w:right w:val="single" w:sz="8" w:space="0" w:color="000000"/>
+            </w:tcBorders>
+            <w:tcMar>
+              <w:top w:w="100" w:type="dxa"/>
+              <w:left w:w="100" w:type="dxa"/>
+              <w:bottom w:w="100" w:type="dxa"/>
+              <w:right w:w="100" w:type="dxa"/>
+            </w:tcMar>
+            <w:hideMark/>
+          </w:tcPr>
+          <w:p>
+            <w:pPr>
+              <w:rPr>
+                <w:rFonts w:ascii="Times New Roman" w:eastAsia="Times New Roman" w:hAnsi="Times New Roman" w:cs="Times New Roman"/>
+                <w:sz w:val="28"/>
+                <w:szCs w:val="28"/>
+              </w:rPr>
+            </w:pPr>
+            <w:r>
+              <w:rPr>
+                <w:rFonts w:ascii="Times New Roman" w:eastAsia="Times New Roman" w:hAnsi="Times New Roman" w:cs="Times New Roman"/>
+                <w:color w:val="000000"/>
+                <w:sz w:val="28"/>
+                <w:szCs w:val="28"/>
+              </w:rPr>
+              <w:t>Hành động</w:t>
+            </w:r>
+          </w:p>
+        </w:tc>
+      </w:tr>
+      <w:tr>
+        <w:trPr>
+          <w:trHeight w:val="262"/>
+        </w:trPr>
+        <w:tc>
+          <w:tcPr>
+            <w:tcW w:w="0" w:type="auto"/>
+            <w:tcBorders>
+              <w:top w:val="single" w:sz="8" w:space="0" w:color="000000"/>
+              <w:left w:val="single" w:sz="8" w:space="0" w:color="000000"/>
+              <w:bottom w:val="single" w:sz="8" w:space="0" w:color="000000"/>
+              <w:right w:val="single" w:sz="8" w:space="0" w:color="000000"/>
+            </w:tcBorders>
+            <w:tcMar>
+              <w:top w:w="100" w:type="dxa"/>
+              <w:left w:w="100" w:type="dxa"/>
+              <w:bottom w:w="100" w:type="dxa"/>
+              <w:right w:w="100" w:type="dxa"/>
+            </w:tcMar>
+            <w:hideMark/>
+          </w:tcPr>
+          <w:p>
+            <w:pPr>
+              <w:rPr>
+                <w:rFonts w:ascii="Times New Roman" w:eastAsia="Times New Roman" w:hAnsi="Times New Roman" w:cs="Times New Roman"/>
+                <w:sz w:val="28"/>
+                <w:szCs w:val="28"/>
+              </w:rPr>
+            </w:pPr>
+          </w:p>
+        </w:tc>
+        <w:tc>
+          <w:tcPr>
+            <w:tcW w:w="1977" w:type="dxa"/>
+            <w:tcBorders>
+              <w:top w:val="single" w:sz="8" w:space="0" w:color="000000"/>
+              <w:left w:val="single" w:sz="8" w:space="0" w:color="000000"/>
+              <w:bottom w:val="single" w:sz="8" w:space="0" w:color="000000"/>
+              <w:right w:val="single" w:sz="8" w:space="0" w:color="000000"/>
+            </w:tcBorders>
+            <w:tcMar>
+              <w:top w:w="100" w:type="dxa"/>
+              <w:left w:w="100" w:type="dxa"/>
+              <w:bottom w:w="100" w:type="dxa"/>
+              <w:right w:w="100" w:type="dxa"/>
+            </w:tcMar>
+            <w:hideMark/>
+          </w:tcPr>
+          <w:p>
+            <w:pPr>
+              <w:rPr>
+                <w:rFonts w:ascii="Times New Roman" w:eastAsia="Times New Roman" w:hAnsi="Times New Roman" w:cs="Times New Roman"/>
+                <w:sz w:val="28"/>
+                <w:szCs w:val="28"/>
+              </w:rPr>
+            </w:pPr>
+            <w:r>
+              <w:rPr>
+                <w:rFonts w:ascii="Times New Roman" w:eastAsia="Times New Roman" w:hAnsi="Times New Roman" w:cs="Times New Roman"/>
+                <w:sz w:val="28"/>
+                <w:szCs w:val="28"/>
+              </w:rPr>
+              <w:t>1</w:t>
+            </w:r>
+          </w:p>
+        </w:tc>
+        <w:tc>
+          <w:tcPr>
+            <w:tcW w:w="5310" w:type="dxa"/>
+            <w:tcBorders>
+              <w:top w:val="single" w:sz="8" w:space="0" w:color="000000"/>
+              <w:left w:val="single" w:sz="8" w:space="0" w:color="000000"/>
+              <w:bottom w:val="single" w:sz="8" w:space="0" w:color="000000"/>
+              <w:right w:val="single" w:sz="8" w:space="0" w:color="000000"/>
+            </w:tcBorders>
+            <w:tcMar>
+              <w:top w:w="100" w:type="dxa"/>
+              <w:left w:w="100" w:type="dxa"/>
+              <w:bottom w:w="100" w:type="dxa"/>
+              <w:right w:w="100" w:type="dxa"/>
+            </w:tcMar>
+            <w:hideMark/>
+          </w:tcPr>
+          <w:p>
+            <w:pPr>
+              <w:rPr>
+                <w:rFonts w:ascii="Times New Roman" w:eastAsia="Times New Roman" w:hAnsi="Times New Roman" w:cs="Times New Roman"/>
+                <w:color w:val="000000"/>
+                <w:sz w:val="28"/>
+                <w:szCs w:val="28"/>
+              </w:rPr>
+            </w:pPr>
+            <w:r>
+              <w:rPr>
+                <w:rFonts w:ascii="Times New Roman" w:eastAsia="Times New Roman" w:hAnsi="Times New Roman" w:cs="Times New Roman"/>
+                <w:color w:val="000000"/>
+                <w:sz w:val="28"/>
+                <w:szCs w:val="28"/>
+              </w:rPr>
+              <w:t xml:space="preserve">Quản trị viên nhấn nút </w:t>
+            </w:r>
+            <w:r>
+              <w:rPr>
+                <w:rFonts w:ascii="Times New Roman" w:eastAsia="Times New Roman" w:hAnsi="Times New Roman" w:cs="Times New Roman"/>
+                <w:color w:val="000000"/>
+                <w:sz w:val="28"/>
+                <w:szCs w:val="28"/>
+              </w:rPr>
+              <w:t>xuất</w:t>
+            </w:r>
+            <w:r>
+              <w:rPr>
+                <w:rFonts w:ascii="Times New Roman" w:eastAsia="Times New Roman" w:hAnsi="Times New Roman" w:cs="Times New Roman"/>
+                <w:color w:val="000000"/>
+                <w:sz w:val="28"/>
+                <w:szCs w:val="28"/>
+              </w:rPr>
+              <w:t xml:space="preserve"> tệp</w:t>
+            </w:r>
+          </w:p>
+        </w:tc>
+      </w:tr>
+      <w:tr>
+        <w:trPr>
+          <w:trHeight w:val="262"/>
+        </w:trPr>
+        <w:tc>
+          <w:tcPr>
+            <w:tcW w:w="0" w:type="auto"/>
+            <w:tcBorders>
+              <w:top w:val="single" w:sz="8" w:space="0" w:color="000000"/>
+              <w:left w:val="single" w:sz="8" w:space="0" w:color="000000"/>
+              <w:bottom w:val="single" w:sz="8" w:space="0" w:color="000000"/>
+              <w:right w:val="single" w:sz="8" w:space="0" w:color="000000"/>
+            </w:tcBorders>
+            <w:tcMar>
+              <w:top w:w="100" w:type="dxa"/>
+              <w:left w:w="100" w:type="dxa"/>
+              <w:bottom w:w="100" w:type="dxa"/>
+              <w:right w:w="100" w:type="dxa"/>
+            </w:tcMar>
+          </w:tcPr>
+          <w:p>
+            <w:pPr>
+              <w:rPr>
+                <w:rFonts w:ascii="Times New Roman" w:eastAsia="Times New Roman" w:hAnsi="Times New Roman" w:cs="Times New Roman"/>
+                <w:sz w:val="28"/>
+                <w:szCs w:val="28"/>
+              </w:rPr>
+            </w:pPr>
+          </w:p>
+        </w:tc>
+        <w:tc>
+          <w:tcPr>
+            <w:tcW w:w="1977" w:type="dxa"/>
+            <w:tcBorders>
+              <w:top w:val="single" w:sz="8" w:space="0" w:color="000000"/>
+              <w:left w:val="single" w:sz="8" w:space="0" w:color="000000"/>
+              <w:bottom w:val="single" w:sz="8" w:space="0" w:color="000000"/>
+              <w:right w:val="single" w:sz="8" w:space="0" w:color="000000"/>
+            </w:tcBorders>
+            <w:tcMar>
+              <w:top w:w="100" w:type="dxa"/>
+              <w:left w:w="100" w:type="dxa"/>
+              <w:bottom w:w="100" w:type="dxa"/>
+              <w:right w:w="100" w:type="dxa"/>
+            </w:tcMar>
+          </w:tcPr>
+          <w:p>
+            <w:pPr>
+              <w:rPr>
+                <w:rFonts w:ascii="Times New Roman" w:eastAsia="Times New Roman" w:hAnsi="Times New Roman" w:cs="Times New Roman"/>
+                <w:sz w:val="28"/>
+                <w:szCs w:val="28"/>
+              </w:rPr>
+            </w:pPr>
+            <w:r>
+              <w:rPr>
+                <w:rFonts w:ascii="Times New Roman" w:eastAsia="Times New Roman" w:hAnsi="Times New Roman" w:cs="Times New Roman"/>
+                <w:sz w:val="28"/>
+                <w:szCs w:val="28"/>
+              </w:rPr>
+              <w:t>2</w:t>
+            </w:r>
+          </w:p>
+        </w:tc>
+        <w:tc>
+          <w:tcPr>
+            <w:tcW w:w="5310" w:type="dxa"/>
+            <w:tcBorders>
+              <w:top w:val="single" w:sz="8" w:space="0" w:color="000000"/>
+              <w:left w:val="single" w:sz="8" w:space="0" w:color="000000"/>
+              <w:bottom w:val="single" w:sz="8" w:space="0" w:color="000000"/>
+              <w:right w:val="single" w:sz="8" w:space="0" w:color="000000"/>
+            </w:tcBorders>
+            <w:tcMar>
+              <w:top w:w="100" w:type="dxa"/>
+              <w:left w:w="100" w:type="dxa"/>
+              <w:bottom w:w="100" w:type="dxa"/>
+              <w:right w:w="100" w:type="dxa"/>
+            </w:tcMar>
+          </w:tcPr>
+          <w:p>
+            <w:pPr>
+              <w:rPr>
+                <w:rFonts w:ascii="Times New Roman" w:eastAsia="Times New Roman" w:hAnsi="Times New Roman" w:cs="Times New Roman"/>
+                <w:sz w:val="28"/>
+                <w:szCs w:val="28"/>
+              </w:rPr>
+            </w:pPr>
+            <w:r>
+              <w:rPr>
+                <w:rFonts w:ascii="Times New Roman" w:eastAsia="Times New Roman" w:hAnsi="Times New Roman" w:cs="Times New Roman"/>
+                <w:sz w:val="28"/>
+                <w:szCs w:val="28"/>
+              </w:rPr>
+              <w:t xml:space="preserve">Hệ thống </w:t>
+            </w:r>
+            <w:r>
+              <w:rPr>
+                <w:rFonts w:ascii="Times New Roman" w:eastAsia="Times New Roman" w:hAnsi="Times New Roman" w:cs="Times New Roman"/>
+                <w:sz w:val="28"/>
+                <w:szCs w:val="28"/>
+              </w:rPr>
+              <w:t>tự động tải xuống file Excel danh sách tài khoản</w:t>
+            </w:r>
+          </w:p>
+        </w:tc>
+      </w:tr>
+      <w:tr>
+        <w:trPr>
+          <w:trHeight w:val="262"/>
+        </w:trPr>
+        <w:tc>
+          <w:tcPr>
+            <w:tcW w:w="0" w:type="auto"/>
+            <w:tcBorders>
+              <w:top w:val="single" w:sz="8" w:space="0" w:color="000000"/>
+              <w:left w:val="single" w:sz="8" w:space="0" w:color="000000"/>
+              <w:bottom w:val="single" w:sz="8" w:space="0" w:color="000000"/>
+              <w:right w:val="single" w:sz="8" w:space="0" w:color="000000"/>
+            </w:tcBorders>
+            <w:tcMar>
+              <w:top w:w="100" w:type="dxa"/>
+              <w:left w:w="100" w:type="dxa"/>
+              <w:bottom w:w="100" w:type="dxa"/>
+              <w:right w:w="100" w:type="dxa"/>
+            </w:tcMar>
+            <w:hideMark/>
+          </w:tcPr>
+          <w:p>
+            <w:pPr>
+              <w:rPr>
+                <w:rFonts w:ascii="Times New Roman" w:eastAsia="Times New Roman" w:hAnsi="Times New Roman" w:cs="Times New Roman"/>
+                <w:sz w:val="28"/>
+                <w:szCs w:val="28"/>
+              </w:rPr>
+            </w:pPr>
+            <w:r>
+              <w:rPr>
+                <w:rFonts w:ascii="Times New Roman" w:eastAsia="Times New Roman" w:hAnsi="Times New Roman" w:cs="Times New Roman"/>
+                <w:color w:val="000000"/>
+                <w:sz w:val="28"/>
+                <w:szCs w:val="28"/>
+              </w:rPr>
+              <w:t>Luồng thay thế</w:t>
+            </w:r>
+          </w:p>
+        </w:tc>
+        <w:tc>
+          <w:tcPr>
+            <w:tcW w:w="1977" w:type="dxa"/>
+            <w:tcBorders>
+              <w:top w:val="single" w:sz="8" w:space="0" w:color="000000"/>
+              <w:left w:val="single" w:sz="8" w:space="0" w:color="000000"/>
+              <w:bottom w:val="single" w:sz="8" w:space="0" w:color="000000"/>
+              <w:right w:val="single" w:sz="8" w:space="0" w:color="000000"/>
+            </w:tcBorders>
+            <w:tcMar>
+              <w:top w:w="100" w:type="dxa"/>
+              <w:left w:w="100" w:type="dxa"/>
+              <w:bottom w:w="100" w:type="dxa"/>
+              <w:right w:w="100" w:type="dxa"/>
+            </w:tcMar>
+            <w:hideMark/>
+          </w:tcPr>
+          <w:p>
+            <w:pPr>
+              <w:rPr>
+                <w:rFonts w:ascii="Times New Roman" w:eastAsia="Times New Roman" w:hAnsi="Times New Roman" w:cs="Times New Roman"/>
+                <w:sz w:val="28"/>
+                <w:szCs w:val="28"/>
+              </w:rPr>
+            </w:pPr>
+            <w:r>
+              <w:rPr>
+                <w:rFonts w:ascii="Times New Roman" w:eastAsia="Times New Roman" w:hAnsi="Times New Roman" w:cs="Times New Roman"/>
+                <w:color w:val="000000"/>
+                <w:sz w:val="28"/>
+                <w:szCs w:val="28"/>
+              </w:rPr>
+              <w:t>Bước</w:t>
+            </w:r>
+          </w:p>
+        </w:tc>
+        <w:tc>
+          <w:tcPr>
+            <w:tcW w:w="5310" w:type="dxa"/>
+            <w:tcBorders>
+              <w:top w:val="single" w:sz="8" w:space="0" w:color="000000"/>
+              <w:left w:val="single" w:sz="8" w:space="0" w:color="000000"/>
+              <w:bottom w:val="single" w:sz="8" w:space="0" w:color="000000"/>
+              <w:right w:val="single" w:sz="8" w:space="0" w:color="000000"/>
+            </w:tcBorders>
+            <w:tcMar>
+              <w:top w:w="100" w:type="dxa"/>
+              <w:left w:w="100" w:type="dxa"/>
+              <w:bottom w:w="100" w:type="dxa"/>
+              <w:right w:w="100" w:type="dxa"/>
+            </w:tcMar>
+            <w:hideMark/>
+          </w:tcPr>
+          <w:p>
+            <w:pPr>
+              <w:rPr>
+                <w:rFonts w:ascii="Times New Roman" w:eastAsia="Times New Roman" w:hAnsi="Times New Roman" w:cs="Times New Roman"/>
+                <w:sz w:val="28"/>
+                <w:szCs w:val="28"/>
+              </w:rPr>
+            </w:pPr>
+            <w:r>
+              <w:rPr>
+                <w:rFonts w:ascii="Times New Roman" w:eastAsia="Times New Roman" w:hAnsi="Times New Roman" w:cs="Times New Roman"/>
+                <w:color w:val="000000"/>
+                <w:sz w:val="28"/>
+                <w:szCs w:val="28"/>
+              </w:rPr>
+              <w:t>Hành động</w:t>
+            </w:r>
+          </w:p>
+        </w:tc>
+      </w:tr>
+      <w:tr>
+        <w:trPr>
+          <w:trHeight w:val="262"/>
+        </w:trPr>
+        <w:tc>
+          <w:tcPr>
+            <w:tcW w:w="0" w:type="auto"/>
+            <w:tcBorders>
+              <w:top w:val="single" w:sz="8" w:space="0" w:color="000000"/>
+              <w:left w:val="single" w:sz="8" w:space="0" w:color="000000"/>
+              <w:bottom w:val="single" w:sz="8" w:space="0" w:color="000000"/>
+              <w:right w:val="single" w:sz="8" w:space="0" w:color="000000"/>
+            </w:tcBorders>
+            <w:tcMar>
+              <w:top w:w="100" w:type="dxa"/>
+              <w:left w:w="100" w:type="dxa"/>
+              <w:bottom w:w="100" w:type="dxa"/>
+              <w:right w:w="100" w:type="dxa"/>
+            </w:tcMar>
+            <w:hideMark/>
+          </w:tcPr>
+          <w:p>
+            <w:pPr>
+              <w:rPr>
+                <w:rFonts w:ascii="Times New Roman" w:eastAsia="Times New Roman" w:hAnsi="Times New Roman" w:cs="Times New Roman"/>
+                <w:sz w:val="28"/>
+                <w:szCs w:val="28"/>
+              </w:rPr>
+            </w:pPr>
+          </w:p>
+        </w:tc>
+        <w:tc>
+          <w:tcPr>
+            <w:tcW w:w="1977" w:type="dxa"/>
+            <w:tcBorders>
+              <w:top w:val="single" w:sz="8" w:space="0" w:color="000000"/>
+              <w:left w:val="single" w:sz="8" w:space="0" w:color="000000"/>
+              <w:bottom w:val="single" w:sz="8" w:space="0" w:color="000000"/>
+              <w:right w:val="single" w:sz="8" w:space="0" w:color="000000"/>
+            </w:tcBorders>
+            <w:tcMar>
+              <w:top w:w="100" w:type="dxa"/>
+              <w:left w:w="100" w:type="dxa"/>
+              <w:bottom w:w="100" w:type="dxa"/>
+              <w:right w:w="100" w:type="dxa"/>
+            </w:tcMar>
+            <w:hideMark/>
+          </w:tcPr>
+          <w:p>
+            <w:pPr>
+              <w:rPr>
+                <w:rFonts w:ascii="Times New Roman" w:eastAsia="Times New Roman" w:hAnsi="Times New Roman" w:cs="Times New Roman"/>
+                <w:sz w:val="28"/>
+                <w:szCs w:val="28"/>
+              </w:rPr>
+            </w:pPr>
+            <w:r>
+              <w:rPr>
+                <w:rFonts w:ascii="Times New Roman" w:eastAsia="Times New Roman" w:hAnsi="Times New Roman" w:cs="Times New Roman"/>
+                <w:sz w:val="28"/>
+                <w:szCs w:val="28"/>
+              </w:rPr>
+              <w:t>2</w:t>
+            </w:r>
+            <w:r>
+              <w:rPr>
+                <w:rFonts w:ascii="Times New Roman" w:eastAsia="Times New Roman" w:hAnsi="Times New Roman" w:cs="Times New Roman"/>
+                <w:sz w:val="28"/>
+                <w:szCs w:val="28"/>
+              </w:rPr>
+              <w:t>a</w:t>
+            </w:r>
+          </w:p>
+        </w:tc>
+        <w:tc>
+          <w:tcPr>
+            <w:tcW w:w="5310" w:type="dxa"/>
+            <w:tcBorders>
+              <w:top w:val="single" w:sz="8" w:space="0" w:color="000000"/>
+              <w:left w:val="single" w:sz="8" w:space="0" w:color="000000"/>
+              <w:bottom w:val="single" w:sz="8" w:space="0" w:color="000000"/>
+              <w:right w:val="single" w:sz="8" w:space="0" w:color="000000"/>
+            </w:tcBorders>
+            <w:tcMar>
+              <w:top w:w="100" w:type="dxa"/>
+              <w:left w:w="100" w:type="dxa"/>
+              <w:bottom w:w="100" w:type="dxa"/>
+              <w:right w:w="100" w:type="dxa"/>
+            </w:tcMar>
+            <w:hideMark/>
+          </w:tcPr>
+          <w:p>
+            <w:pPr>
+              <w:rPr>
+                <w:rFonts w:ascii="Times New Roman" w:eastAsia="Times New Roman" w:hAnsi="Times New Roman" w:cs="Times New Roman"/>
+                <w:sz w:val="28"/>
+                <w:szCs w:val="28"/>
+              </w:rPr>
+            </w:pPr>
+            <w:r>
+              <w:rPr>
+                <w:rFonts w:ascii="Times New Roman" w:eastAsia="Times New Roman" w:hAnsi="Times New Roman" w:cs="Times New Roman"/>
+                <w:sz w:val="28"/>
+                <w:szCs w:val="28"/>
+              </w:rPr>
+              <w:t>Hệ thống lỗi không thể tải xuống file dữ liệu</w:t>
+            </w:r>
+          </w:p>
+        </w:tc>
+      </w:tr>
+      <w:tr>
+        <w:trPr>
+          <w:trHeight w:val="262"/>
+        </w:trPr>
+        <w:tc>
+          <w:tcPr>
+            <w:tcW w:w="0" w:type="auto"/>
+            <w:tcBorders>
+              <w:top w:val="single" w:sz="8" w:space="0" w:color="000000"/>
+              <w:left w:val="single" w:sz="8" w:space="0" w:color="000000"/>
+              <w:bottom w:val="single" w:sz="8" w:space="0" w:color="000000"/>
+              <w:right w:val="single" w:sz="8" w:space="0" w:color="000000"/>
+            </w:tcBorders>
+            <w:tcMar>
+              <w:top w:w="100" w:type="dxa"/>
+              <w:left w:w="100" w:type="dxa"/>
+              <w:bottom w:w="100" w:type="dxa"/>
+              <w:right w:w="100" w:type="dxa"/>
+            </w:tcMar>
+            <w:hideMark/>
+          </w:tcPr>
+          <w:p>
+            <w:pPr>
+              <w:rPr>
+                <w:rFonts w:ascii="Times New Roman" w:eastAsia="Times New Roman" w:hAnsi="Times New Roman" w:cs="Times New Roman"/>
+                <w:sz w:val="28"/>
+                <w:szCs w:val="28"/>
+              </w:rPr>
+            </w:pPr>
+            <w:r>
+              <w:rPr>
+                <w:rFonts w:ascii="Times New Roman" w:eastAsia="Times New Roman" w:hAnsi="Times New Roman" w:cs="Times New Roman"/>
+                <w:color w:val="000000"/>
+                <w:sz w:val="28"/>
+                <w:szCs w:val="28"/>
+              </w:rPr>
+              <w:t>Các hình thức khác</w:t>
+            </w:r>
+          </w:p>
+        </w:tc>
+        <w:tc>
+          <w:tcPr>
+            <w:tcW w:w="1977" w:type="dxa"/>
+            <w:tcBorders>
+              <w:top w:val="single" w:sz="8" w:space="0" w:color="000000"/>
+              <w:left w:val="single" w:sz="8" w:space="0" w:color="000000"/>
+              <w:bottom w:val="single" w:sz="8" w:space="0" w:color="000000"/>
+              <w:right w:val="single" w:sz="8" w:space="0" w:color="000000"/>
+            </w:tcBorders>
+            <w:tcMar>
+              <w:top w:w="100" w:type="dxa"/>
+              <w:left w:w="100" w:type="dxa"/>
+              <w:bottom w:w="100" w:type="dxa"/>
+              <w:right w:w="100" w:type="dxa"/>
+            </w:tcMar>
+            <w:hideMark/>
+          </w:tcPr>
+          <w:p>
+            <w:pPr>
+              <w:rPr>
+                <w:rFonts w:ascii="Times New Roman" w:eastAsia="Times New Roman" w:hAnsi="Times New Roman" w:cs="Times New Roman"/>
+                <w:sz w:val="28"/>
+                <w:szCs w:val="28"/>
+              </w:rPr>
+            </w:pPr>
+            <w:r>
+              <w:rPr>
+                <w:rFonts w:ascii="Times New Roman" w:eastAsia="Times New Roman" w:hAnsi="Times New Roman" w:cs="Times New Roman"/>
+                <w:sz w:val="28"/>
+                <w:szCs w:val="28"/>
+              </w:rPr>
+              <w:t>Bước</w:t>
+            </w:r>
+          </w:p>
+        </w:tc>
+        <w:tc>
+          <w:tcPr>
+            <w:tcW w:w="5310" w:type="dxa"/>
+            <w:tcBorders>
+              <w:top w:val="single" w:sz="8" w:space="0" w:color="000000"/>
+              <w:left w:val="single" w:sz="8" w:space="0" w:color="000000"/>
+              <w:bottom w:val="single" w:sz="8" w:space="0" w:color="000000"/>
+              <w:right w:val="single" w:sz="8" w:space="0" w:color="000000"/>
+            </w:tcBorders>
+            <w:tcMar>
+              <w:top w:w="100" w:type="dxa"/>
+              <w:left w:w="100" w:type="dxa"/>
+              <w:bottom w:w="100" w:type="dxa"/>
+              <w:right w:w="100" w:type="dxa"/>
+            </w:tcMar>
+            <w:hideMark/>
+          </w:tcPr>
+          <w:p>
+            <w:pPr>
+              <w:rPr>
+                <w:rFonts w:ascii="Times New Roman" w:eastAsia="Times New Roman" w:hAnsi="Times New Roman" w:cs="Times New Roman"/>
+                <w:sz w:val="28"/>
+                <w:szCs w:val="28"/>
+              </w:rPr>
+            </w:pPr>
+          </w:p>
+        </w:tc>
+      </w:tr>
+    </w:tbl>
+    <w:p>
+      <w:pPr>
+        <w:ind w:left="180"/>
+        <w:rPr>
+          <w:sz w:val="28"/>
+          <w:szCs w:val="28"/>
+        </w:rPr>
       </w:pPr>
     </w:p>
     <w:sectPr>

--- a/BaoCao_/Dac_ta_NgocAnh.docx
+++ b/BaoCao_/Dac_ta_NgocAnh.docx
@@ -602,7 +602,15 @@
                 <w:sz w:val="28"/>
                 <w:szCs w:val="28"/>
               </w:rPr>
-              <w:t>Cho phép giáo viên sửa điểm cho học sinh</w:t>
+              <w:t>G</w:t>
+            </w:r>
+            <w:r>
+              <w:rPr>
+                <w:rFonts w:ascii="Times New Roman" w:eastAsia="Times New Roman" w:hAnsi="Times New Roman" w:cs="Times New Roman"/>
+                <w:sz w:val="28"/>
+                <w:szCs w:val="28"/>
+              </w:rPr>
+              <w:t>iáo viên sửa điểm cho học sinh</w:t>
             </w:r>
           </w:p>
         </w:tc>
@@ -840,7 +848,23 @@
                 <w:sz w:val="28"/>
                 <w:szCs w:val="28"/>
               </w:rPr>
-              <w:t>đăng nhập tài khoản thành công</w:t>
+              <w:t xml:space="preserve">đang ở trong </w:t>
+            </w:r>
+            <w:r>
+              <w:rPr>
+                <w:rFonts w:ascii="Times New Roman" w:eastAsia="Times New Roman" w:hAnsi="Times New Roman" w:cs="Times New Roman"/>
+                <w:sz w:val="28"/>
+                <w:szCs w:val="28"/>
+              </w:rPr>
+              <w:t>trang</w:t>
+            </w:r>
+            <w:r>
+              <w:rPr>
+                <w:rFonts w:ascii="Times New Roman" w:eastAsia="Times New Roman" w:hAnsi="Times New Roman" w:cs="Times New Roman"/>
+                <w:sz w:val="28"/>
+                <w:szCs w:val="28"/>
+              </w:rPr>
+              <w:t xml:space="preserve"> quản lý </w:t>
             </w:r>
           </w:p>
         </w:tc>
@@ -1248,12 +1272,12 @@
               <w:bottom w:w="100" w:type="dxa"/>
               <w:right w:w="100" w:type="dxa"/>
             </w:tcMar>
-            <w:hideMark/>
-          </w:tcPr>
-          <w:p>
-            <w:pPr>
-              <w:rPr>
-                <w:rFonts w:ascii="Times New Roman" w:eastAsia="Times New Roman" w:hAnsi="Times New Roman" w:cs="Times New Roman"/>
+          </w:tcPr>
+          <w:p>
+            <w:pPr>
+              <w:rPr>
+                <w:rFonts w:ascii="Times New Roman" w:eastAsia="Times New Roman" w:hAnsi="Times New Roman" w:cs="Times New Roman"/>
+                <w:color w:val="000000"/>
                 <w:sz w:val="28"/>
                 <w:szCs w:val="28"/>
               </w:rPr>
@@ -1275,19 +1299,20 @@
               <w:bottom w:w="100" w:type="dxa"/>
               <w:right w:w="100" w:type="dxa"/>
             </w:tcMar>
-            <w:hideMark/>
-          </w:tcPr>
-          <w:p>
-            <w:pPr>
-              <w:rPr>
-                <w:rFonts w:ascii="Times New Roman" w:eastAsia="Times New Roman" w:hAnsi="Times New Roman" w:cs="Times New Roman"/>
-                <w:sz w:val="28"/>
-                <w:szCs w:val="28"/>
-              </w:rPr>
-            </w:pPr>
-            <w:r>
-              <w:rPr>
-                <w:rFonts w:ascii="Times New Roman" w:eastAsia="Times New Roman" w:hAnsi="Times New Roman" w:cs="Times New Roman"/>
+          </w:tcPr>
+          <w:p>
+            <w:pPr>
+              <w:rPr>
+                <w:rFonts w:ascii="Times New Roman" w:eastAsia="Times New Roman" w:hAnsi="Times New Roman" w:cs="Times New Roman"/>
+                <w:color w:val="000000"/>
+                <w:sz w:val="28"/>
+                <w:szCs w:val="28"/>
+              </w:rPr>
+            </w:pPr>
+            <w:r>
+              <w:rPr>
+                <w:rFonts w:ascii="Times New Roman" w:eastAsia="Times New Roman" w:hAnsi="Times New Roman" w:cs="Times New Roman"/>
+                <w:color w:val="000000"/>
                 <w:sz w:val="28"/>
                 <w:szCs w:val="28"/>
               </w:rPr>
@@ -1310,24 +1335,24 @@
               <w:bottom w:w="100" w:type="dxa"/>
               <w:right w:w="100" w:type="dxa"/>
             </w:tcMar>
-            <w:hideMark/>
-          </w:tcPr>
-          <w:p>
-            <w:pPr>
-              <w:rPr>
-                <w:rFonts w:ascii="Times New Roman" w:eastAsia="Times New Roman" w:hAnsi="Times New Roman" w:cs="Times New Roman"/>
-                <w:sz w:val="28"/>
-                <w:szCs w:val="28"/>
-              </w:rPr>
-            </w:pPr>
-            <w:r>
-              <w:rPr>
-                <w:rFonts w:ascii="Times New Roman" w:eastAsia="Times New Roman" w:hAnsi="Times New Roman" w:cs="Times New Roman"/>
-                <w:color w:val="000000"/>
-                <w:sz w:val="28"/>
-                <w:szCs w:val="28"/>
-              </w:rPr>
-              <w:t>Hệ thống hiển thị textbox trong đó có tất cả thông tin điểm cũ</w:t>
+          </w:tcPr>
+          <w:p>
+            <w:pPr>
+              <w:rPr>
+                <w:rFonts w:ascii="Times New Roman" w:eastAsia="Times New Roman" w:hAnsi="Times New Roman" w:cs="Times New Roman"/>
+                <w:color w:val="000000"/>
+                <w:sz w:val="28"/>
+                <w:szCs w:val="28"/>
+              </w:rPr>
+            </w:pPr>
+            <w:r>
+              <w:rPr>
+                <w:rFonts w:ascii="Times New Roman" w:eastAsia="Times New Roman" w:hAnsi="Times New Roman" w:cs="Times New Roman"/>
+                <w:color w:val="000000"/>
+                <w:sz w:val="28"/>
+                <w:szCs w:val="28"/>
+              </w:rPr>
+              <w:t>Giáo viên nhấn nút sửa điểm</w:t>
             </w:r>
           </w:p>
         </w:tc>
@@ -1351,6 +1376,7 @@
               <w:bottom w:w="100" w:type="dxa"/>
               <w:right w:w="100" w:type="dxa"/>
             </w:tcMar>
+            <w:hideMark/>
           </w:tcPr>
           <w:p>
             <w:pPr>
@@ -1377,6 +1403,7 @@
               <w:bottom w:w="100" w:type="dxa"/>
               <w:right w:w="100" w:type="dxa"/>
             </w:tcMar>
+            <w:hideMark/>
           </w:tcPr>
           <w:p>
             <w:pPr>
@@ -1411,22 +1438,24 @@
               <w:bottom w:w="100" w:type="dxa"/>
               <w:right w:w="100" w:type="dxa"/>
             </w:tcMar>
-          </w:tcPr>
-          <w:p>
-            <w:pPr>
-              <w:rPr>
-                <w:rFonts w:ascii="Times New Roman" w:eastAsia="Times New Roman" w:hAnsi="Times New Roman" w:cs="Times New Roman"/>
-                <w:sz w:val="28"/>
-                <w:szCs w:val="28"/>
-              </w:rPr>
-            </w:pPr>
-            <w:r>
-              <w:rPr>
-                <w:rFonts w:ascii="Times New Roman" w:eastAsia="Times New Roman" w:hAnsi="Times New Roman" w:cs="Times New Roman"/>
-                <w:sz w:val="28"/>
-                <w:szCs w:val="28"/>
-              </w:rPr>
-              <w:t>Giáo viên nhập thông tin điểm cần sửa</w:t>
+            <w:hideMark/>
+          </w:tcPr>
+          <w:p>
+            <w:pPr>
+              <w:rPr>
+                <w:rFonts w:ascii="Times New Roman" w:eastAsia="Times New Roman" w:hAnsi="Times New Roman" w:cs="Times New Roman"/>
+                <w:sz w:val="28"/>
+                <w:szCs w:val="28"/>
+              </w:rPr>
+            </w:pPr>
+            <w:r>
+              <w:rPr>
+                <w:rFonts w:ascii="Times New Roman" w:eastAsia="Times New Roman" w:hAnsi="Times New Roman" w:cs="Times New Roman"/>
+                <w:color w:val="000000"/>
+                <w:sz w:val="28"/>
+                <w:szCs w:val="28"/>
+              </w:rPr>
+              <w:t>Hệ thống hiển thị textbox trong đó có tất cả thông tin điểm cũ</w:t>
             </w:r>
           </w:p>
         </w:tc>
@@ -1522,29 +1551,10 @@
             <w:r>
               <w:rPr>
                 <w:rFonts w:ascii="Times New Roman" w:eastAsia="Times New Roman" w:hAnsi="Times New Roman" w:cs="Times New Roman"/>
-                <w:color w:val="000000"/>
-                <w:sz w:val="28"/>
-                <w:szCs w:val="28"/>
-              </w:rPr>
-              <w:t>Giáo viên</w:t>
-            </w:r>
-            <w:r>
-              <w:rPr>
-                <w:rFonts w:ascii="Times New Roman" w:eastAsia="Times New Roman" w:hAnsi="Times New Roman" w:cs="Times New Roman"/>
-                <w:color w:val="000000"/>
-                <w:sz w:val="28"/>
-                <w:szCs w:val="28"/>
-              </w:rPr>
-              <w:t xml:space="preserve"> nhấn Enter hoặc click vào nút</w:t>
-            </w:r>
-            <w:r>
-              <w:rPr>
-                <w:rFonts w:ascii="Times New Roman" w:eastAsia="Times New Roman" w:hAnsi="Times New Roman" w:cs="Times New Roman"/>
-                <w:color w:val="000000"/>
-                <w:sz w:val="28"/>
-                <w:szCs w:val="28"/>
-              </w:rPr>
-              <w:t xml:space="preserve"> Lưu</w:t>
+                <w:sz w:val="28"/>
+                <w:szCs w:val="28"/>
+              </w:rPr>
+              <w:t>Giáo viên nhập thông tin điểm cần sửa</w:t>
             </w:r>
           </w:p>
         </w:tc>
@@ -1644,16 +1654,25 @@
                 <w:sz w:val="28"/>
                 <w:szCs w:val="28"/>
               </w:rPr>
-              <w:t>Hệ thống cập nhật thông tin mới lên Database</w:t>
-            </w:r>
-            <w:r>
-              <w:rPr>
-                <w:rFonts w:ascii="Times New Roman" w:eastAsia="Times New Roman" w:hAnsi="Times New Roman" w:cs="Times New Roman"/>
-                <w:color w:val="000000"/>
-                <w:sz w:val="28"/>
-                <w:szCs w:val="28"/>
-              </w:rPr>
-              <w:t xml:space="preserve"> </w:t>
+              <w:t>Giáo viên</w:t>
+            </w:r>
+            <w:r>
+              <w:rPr>
+                <w:rFonts w:ascii="Times New Roman" w:eastAsia="Times New Roman" w:hAnsi="Times New Roman" w:cs="Times New Roman"/>
+                <w:color w:val="000000"/>
+                <w:sz w:val="28"/>
+                <w:szCs w:val="28"/>
+              </w:rPr>
+              <w:t xml:space="preserve"> nhấn Enter hoặc click vào nút</w:t>
+            </w:r>
+            <w:r>
+              <w:rPr>
+                <w:rFonts w:ascii="Times New Roman" w:eastAsia="Times New Roman" w:hAnsi="Times New Roman" w:cs="Times New Roman"/>
+                <w:color w:val="000000"/>
+                <w:sz w:val="28"/>
+                <w:szCs w:val="28"/>
+              </w:rPr>
+              <w:t xml:space="preserve"> Lưu</w:t>
             </w:r>
           </w:p>
         </w:tc>
@@ -1753,7 +1772,7 @@
                 <w:sz w:val="28"/>
                 <w:szCs w:val="28"/>
               </w:rPr>
-              <w:t>Hệ thống hiển thị thông báo thông tin chỉnh sửa thành công</w:t>
+              <w:t xml:space="preserve">Hệ thống cập nhật thông tin mới lên Database </w:t>
             </w:r>
           </w:p>
         </w:tc>
@@ -1849,10 +1868,11 @@
             <w:r>
               <w:rPr>
                 <w:rFonts w:ascii="Times New Roman" w:eastAsia="Times New Roman" w:hAnsi="Times New Roman" w:cs="Times New Roman"/>
-                <w:sz w:val="28"/>
-                <w:szCs w:val="28"/>
-              </w:rPr>
-              <w:t>Use case kết thúc</w:t>
+                <w:color w:val="000000"/>
+                <w:sz w:val="28"/>
+                <w:szCs w:val="28"/>
+              </w:rPr>
+              <w:t>Hệ thống hiển thị thông báo thông tin chỉnh sửa thành công</w:t>
             </w:r>
           </w:p>
         </w:tc>
@@ -1876,25 +1896,15 @@
               <w:bottom w:w="100" w:type="dxa"/>
               <w:right w:w="100" w:type="dxa"/>
             </w:tcMar>
-            <w:hideMark/>
-          </w:tcPr>
-          <w:p>
-            <w:pPr>
-              <w:rPr>
-                <w:rFonts w:ascii="Times New Roman" w:eastAsia="Times New Roman" w:hAnsi="Times New Roman" w:cs="Times New Roman"/>
-                <w:sz w:val="28"/>
-                <w:szCs w:val="28"/>
-              </w:rPr>
-            </w:pPr>
-            <w:r>
-              <w:rPr>
-                <w:rFonts w:ascii="Times New Roman" w:eastAsia="Times New Roman" w:hAnsi="Times New Roman" w:cs="Times New Roman"/>
-                <w:color w:val="000000"/>
-                <w:sz w:val="28"/>
-                <w:szCs w:val="28"/>
-              </w:rPr>
-              <w:t>Luồng thay thế</w:t>
-            </w:r>
+          </w:tcPr>
+          <w:p>
+            <w:pPr>
+              <w:rPr>
+                <w:rFonts w:ascii="Times New Roman" w:eastAsia="Times New Roman" w:hAnsi="Times New Roman" w:cs="Times New Roman"/>
+                <w:sz w:val="28"/>
+                <w:szCs w:val="28"/>
+              </w:rPr>
+            </w:pPr>
           </w:p>
         </w:tc>
         <w:tc>
@@ -1912,24 +1922,22 @@
               <w:bottom w:w="100" w:type="dxa"/>
               <w:right w:w="100" w:type="dxa"/>
             </w:tcMar>
-            <w:hideMark/>
-          </w:tcPr>
-          <w:p>
-            <w:pPr>
-              <w:rPr>
-                <w:rFonts w:ascii="Times New Roman" w:eastAsia="Times New Roman" w:hAnsi="Times New Roman" w:cs="Times New Roman"/>
-                <w:sz w:val="28"/>
-                <w:szCs w:val="28"/>
-              </w:rPr>
-            </w:pPr>
-            <w:r>
-              <w:rPr>
-                <w:rFonts w:ascii="Times New Roman" w:eastAsia="Times New Roman" w:hAnsi="Times New Roman" w:cs="Times New Roman"/>
-                <w:color w:val="000000"/>
-                <w:sz w:val="28"/>
-                <w:szCs w:val="28"/>
-              </w:rPr>
-              <w:t>Bước</w:t>
+          </w:tcPr>
+          <w:p>
+            <w:pPr>
+              <w:rPr>
+                <w:rFonts w:ascii="Times New Roman" w:eastAsia="Times New Roman" w:hAnsi="Times New Roman" w:cs="Times New Roman"/>
+                <w:sz w:val="28"/>
+                <w:szCs w:val="28"/>
+              </w:rPr>
+            </w:pPr>
+            <w:r>
+              <w:rPr>
+                <w:rFonts w:ascii="Times New Roman" w:eastAsia="Times New Roman" w:hAnsi="Times New Roman" w:cs="Times New Roman"/>
+                <w:sz w:val="28"/>
+                <w:szCs w:val="28"/>
+              </w:rPr>
+              <w:t>7</w:t>
             </w:r>
           </w:p>
         </w:tc>
@@ -1948,24 +1956,22 @@
               <w:bottom w:w="100" w:type="dxa"/>
               <w:right w:w="100" w:type="dxa"/>
             </w:tcMar>
-            <w:hideMark/>
-          </w:tcPr>
-          <w:p>
-            <w:pPr>
-              <w:rPr>
-                <w:rFonts w:ascii="Times New Roman" w:eastAsia="Times New Roman" w:hAnsi="Times New Roman" w:cs="Times New Roman"/>
-                <w:sz w:val="28"/>
-                <w:szCs w:val="28"/>
-              </w:rPr>
-            </w:pPr>
-            <w:r>
-              <w:rPr>
-                <w:rFonts w:ascii="Times New Roman" w:eastAsia="Times New Roman" w:hAnsi="Times New Roman" w:cs="Times New Roman"/>
-                <w:color w:val="000000"/>
-                <w:sz w:val="28"/>
-                <w:szCs w:val="28"/>
-              </w:rPr>
-              <w:t>Hành động</w:t>
+          </w:tcPr>
+          <w:p>
+            <w:pPr>
+              <w:rPr>
+                <w:rFonts w:ascii="Times New Roman" w:eastAsia="Times New Roman" w:hAnsi="Times New Roman" w:cs="Times New Roman"/>
+                <w:sz w:val="28"/>
+                <w:szCs w:val="28"/>
+              </w:rPr>
+            </w:pPr>
+            <w:r>
+              <w:rPr>
+                <w:rFonts w:ascii="Times New Roman" w:eastAsia="Times New Roman" w:hAnsi="Times New Roman" w:cs="Times New Roman"/>
+                <w:sz w:val="28"/>
+                <w:szCs w:val="28"/>
+              </w:rPr>
+              <w:t>Use case kết thúc</w:t>
             </w:r>
           </w:p>
         </w:tc>
@@ -1999,6 +2005,15 @@
                 <w:szCs w:val="28"/>
               </w:rPr>
             </w:pPr>
+            <w:r>
+              <w:rPr>
+                <w:rFonts w:ascii="Times New Roman" w:eastAsia="Times New Roman" w:hAnsi="Times New Roman" w:cs="Times New Roman"/>
+                <w:color w:val="000000"/>
+                <w:sz w:val="28"/>
+                <w:szCs w:val="28"/>
+              </w:rPr>
+              <w:t>Luồng thay thế</w:t>
+            </w:r>
           </w:p>
         </w:tc>
         <w:tc>
@@ -2029,10 +2044,273 @@
             <w:r>
               <w:rPr>
                 <w:rFonts w:ascii="Times New Roman" w:eastAsia="Times New Roman" w:hAnsi="Times New Roman" w:cs="Times New Roman"/>
-                <w:sz w:val="28"/>
-                <w:szCs w:val="28"/>
-              </w:rPr>
-              <w:t>5</w:t>
+                <w:color w:val="000000"/>
+                <w:sz w:val="28"/>
+                <w:szCs w:val="28"/>
+              </w:rPr>
+              <w:t>Bước</w:t>
+            </w:r>
+          </w:p>
+        </w:tc>
+        <w:tc>
+          <w:tcPr>
+            <w:tcW w:w="5310" w:type="dxa"/>
+            <w:tcBorders>
+              <w:top w:val="single" w:sz="8" w:space="0" w:color="000000"/>
+              <w:left w:val="single" w:sz="8" w:space="0" w:color="000000"/>
+              <w:bottom w:val="single" w:sz="8" w:space="0" w:color="000000"/>
+              <w:right w:val="single" w:sz="8" w:space="0" w:color="000000"/>
+            </w:tcBorders>
+            <w:tcMar>
+              <w:top w:w="100" w:type="dxa"/>
+              <w:left w:w="100" w:type="dxa"/>
+              <w:bottom w:w="100" w:type="dxa"/>
+              <w:right w:w="100" w:type="dxa"/>
+            </w:tcMar>
+            <w:hideMark/>
+          </w:tcPr>
+          <w:p>
+            <w:pPr>
+              <w:rPr>
+                <w:rFonts w:ascii="Times New Roman" w:eastAsia="Times New Roman" w:hAnsi="Times New Roman" w:cs="Times New Roman"/>
+                <w:sz w:val="28"/>
+                <w:szCs w:val="28"/>
+              </w:rPr>
+            </w:pPr>
+            <w:r>
+              <w:rPr>
+                <w:rFonts w:ascii="Times New Roman" w:eastAsia="Times New Roman" w:hAnsi="Times New Roman" w:cs="Times New Roman"/>
+                <w:color w:val="000000"/>
+                <w:sz w:val="28"/>
+                <w:szCs w:val="28"/>
+              </w:rPr>
+              <w:t>Hành động</w:t>
+            </w:r>
+          </w:p>
+        </w:tc>
+      </w:tr>
+      <w:tr>
+        <w:trPr>
+          <w:trHeight w:val="262"/>
+        </w:trPr>
+        <w:tc>
+          <w:tcPr>
+            <w:tcW w:w="0" w:type="auto"/>
+            <w:tcBorders>
+              <w:top w:val="single" w:sz="8" w:space="0" w:color="000000"/>
+              <w:left w:val="single" w:sz="8" w:space="0" w:color="000000"/>
+              <w:bottom w:val="single" w:sz="8" w:space="0" w:color="000000"/>
+              <w:right w:val="single" w:sz="8" w:space="0" w:color="000000"/>
+            </w:tcBorders>
+            <w:tcMar>
+              <w:top w:w="100" w:type="dxa"/>
+              <w:left w:w="100" w:type="dxa"/>
+              <w:bottom w:w="100" w:type="dxa"/>
+              <w:right w:w="100" w:type="dxa"/>
+            </w:tcMar>
+          </w:tcPr>
+          <w:p>
+            <w:pPr>
+              <w:rPr>
+                <w:rFonts w:ascii="Times New Roman" w:eastAsia="Times New Roman" w:hAnsi="Times New Roman" w:cs="Times New Roman"/>
+                <w:color w:val="000000"/>
+                <w:sz w:val="28"/>
+                <w:szCs w:val="28"/>
+              </w:rPr>
+            </w:pPr>
+          </w:p>
+        </w:tc>
+        <w:tc>
+          <w:tcPr>
+            <w:tcW w:w="1977" w:type="dxa"/>
+            <w:tcBorders>
+              <w:top w:val="single" w:sz="8" w:space="0" w:color="000000"/>
+              <w:left w:val="single" w:sz="8" w:space="0" w:color="000000"/>
+              <w:bottom w:val="single" w:sz="8" w:space="0" w:color="000000"/>
+              <w:right w:val="single" w:sz="8" w:space="0" w:color="000000"/>
+            </w:tcBorders>
+            <w:tcMar>
+              <w:top w:w="100" w:type="dxa"/>
+              <w:left w:w="100" w:type="dxa"/>
+              <w:bottom w:w="100" w:type="dxa"/>
+              <w:right w:w="100" w:type="dxa"/>
+            </w:tcMar>
+          </w:tcPr>
+          <w:p>
+            <w:pPr>
+              <w:rPr>
+                <w:rFonts w:ascii="Times New Roman" w:eastAsia="Times New Roman" w:hAnsi="Times New Roman" w:cs="Times New Roman"/>
+                <w:color w:val="000000"/>
+                <w:sz w:val="28"/>
+                <w:szCs w:val="28"/>
+              </w:rPr>
+            </w:pPr>
+            <w:r>
+              <w:rPr>
+                <w:rFonts w:ascii="Times New Roman" w:eastAsia="Times New Roman" w:hAnsi="Times New Roman" w:cs="Times New Roman"/>
+                <w:color w:val="000000"/>
+                <w:sz w:val="28"/>
+                <w:szCs w:val="28"/>
+              </w:rPr>
+              <w:t>4a</w:t>
+            </w:r>
+          </w:p>
+        </w:tc>
+        <w:tc>
+          <w:tcPr>
+            <w:tcW w:w="5310" w:type="dxa"/>
+            <w:tcBorders>
+              <w:top w:val="single" w:sz="8" w:space="0" w:color="000000"/>
+              <w:left w:val="single" w:sz="8" w:space="0" w:color="000000"/>
+              <w:bottom w:val="single" w:sz="8" w:space="0" w:color="000000"/>
+              <w:right w:val="single" w:sz="8" w:space="0" w:color="000000"/>
+            </w:tcBorders>
+            <w:tcMar>
+              <w:top w:w="100" w:type="dxa"/>
+              <w:left w:w="100" w:type="dxa"/>
+              <w:bottom w:w="100" w:type="dxa"/>
+              <w:right w:w="100" w:type="dxa"/>
+            </w:tcMar>
+          </w:tcPr>
+          <w:p>
+            <w:pPr>
+              <w:rPr>
+                <w:rFonts w:ascii="Times New Roman" w:eastAsia="Times New Roman" w:hAnsi="Times New Roman" w:cs="Times New Roman"/>
+                <w:color w:val="000000"/>
+                <w:sz w:val="28"/>
+                <w:szCs w:val="28"/>
+              </w:rPr>
+            </w:pPr>
+            <w:r>
+              <w:rPr>
+                <w:rFonts w:ascii="Times New Roman" w:eastAsia="Times New Roman" w:hAnsi="Times New Roman" w:cs="Times New Roman"/>
+                <w:color w:val="000000"/>
+                <w:sz w:val="28"/>
+                <w:szCs w:val="28"/>
+              </w:rPr>
+              <w:t>Giáo viên không muốn sửa điểm nhấn nút hủy:</w:t>
+            </w:r>
+          </w:p>
+          <w:p>
+            <w:pPr>
+              <w:rPr>
+                <w:rFonts w:ascii="Times New Roman" w:eastAsia="Times New Roman" w:hAnsi="Times New Roman" w:cs="Times New Roman"/>
+                <w:color w:val="000000"/>
+                <w:sz w:val="28"/>
+                <w:szCs w:val="28"/>
+              </w:rPr>
+            </w:pPr>
+            <w:r>
+              <w:rPr>
+                <w:rFonts w:ascii="Times New Roman" w:eastAsia="Times New Roman" w:hAnsi="Times New Roman" w:cs="Times New Roman"/>
+                <w:color w:val="000000"/>
+                <w:sz w:val="28"/>
+                <w:szCs w:val="28"/>
+              </w:rPr>
+              <w:t>4a1:</w:t>
+            </w:r>
+            <w:r>
+              <w:rPr>
+                <w:rFonts w:ascii="Times New Roman" w:eastAsia="Times New Roman" w:hAnsi="Times New Roman" w:cs="Times New Roman"/>
+                <w:color w:val="000000"/>
+                <w:sz w:val="28"/>
+                <w:szCs w:val="28"/>
+              </w:rPr>
+              <w:t xml:space="preserve"> Hệ thống trở về trạng thái ban đầu khi chưa </w:t>
+            </w:r>
+            <w:r>
+              <w:rPr>
+                <w:rFonts w:ascii="Times New Roman" w:eastAsia="Times New Roman" w:hAnsi="Times New Roman" w:cs="Times New Roman"/>
+                <w:color w:val="000000"/>
+                <w:sz w:val="28"/>
+                <w:szCs w:val="28"/>
+              </w:rPr>
+              <w:t>sửa</w:t>
+            </w:r>
+            <w:r>
+              <w:rPr>
+                <w:rFonts w:ascii="Times New Roman" w:eastAsia="Times New Roman" w:hAnsi="Times New Roman" w:cs="Times New Roman"/>
+                <w:color w:val="000000"/>
+                <w:sz w:val="28"/>
+                <w:szCs w:val="28"/>
+              </w:rPr>
+              <w:t xml:space="preserve"> </w:t>
+            </w:r>
+            <w:r>
+              <w:rPr>
+                <w:rFonts w:ascii="Times New Roman" w:eastAsia="Times New Roman" w:hAnsi="Times New Roman" w:cs="Times New Roman"/>
+                <w:color w:val="000000"/>
+                <w:sz w:val="28"/>
+                <w:szCs w:val="28"/>
+              </w:rPr>
+              <w:t>điểm</w:t>
+            </w:r>
+          </w:p>
+        </w:tc>
+      </w:tr>
+      <w:tr>
+        <w:trPr>
+          <w:trHeight w:val="262"/>
+        </w:trPr>
+        <w:tc>
+          <w:tcPr>
+            <w:tcW w:w="0" w:type="auto"/>
+            <w:tcBorders>
+              <w:top w:val="single" w:sz="8" w:space="0" w:color="000000"/>
+              <w:left w:val="single" w:sz="8" w:space="0" w:color="000000"/>
+              <w:bottom w:val="single" w:sz="8" w:space="0" w:color="000000"/>
+              <w:right w:val="single" w:sz="8" w:space="0" w:color="000000"/>
+            </w:tcBorders>
+            <w:tcMar>
+              <w:top w:w="100" w:type="dxa"/>
+              <w:left w:w="100" w:type="dxa"/>
+              <w:bottom w:w="100" w:type="dxa"/>
+              <w:right w:w="100" w:type="dxa"/>
+            </w:tcMar>
+            <w:hideMark/>
+          </w:tcPr>
+          <w:p>
+            <w:pPr>
+              <w:rPr>
+                <w:rFonts w:ascii="Times New Roman" w:eastAsia="Times New Roman" w:hAnsi="Times New Roman" w:cs="Times New Roman"/>
+                <w:sz w:val="28"/>
+                <w:szCs w:val="28"/>
+              </w:rPr>
+            </w:pPr>
+          </w:p>
+        </w:tc>
+        <w:tc>
+          <w:tcPr>
+            <w:tcW w:w="1977" w:type="dxa"/>
+            <w:tcBorders>
+              <w:top w:val="single" w:sz="8" w:space="0" w:color="000000"/>
+              <w:left w:val="single" w:sz="8" w:space="0" w:color="000000"/>
+              <w:bottom w:val="single" w:sz="8" w:space="0" w:color="000000"/>
+              <w:right w:val="single" w:sz="8" w:space="0" w:color="000000"/>
+            </w:tcBorders>
+            <w:tcMar>
+              <w:top w:w="100" w:type="dxa"/>
+              <w:left w:w="100" w:type="dxa"/>
+              <w:bottom w:w="100" w:type="dxa"/>
+              <w:right w:w="100" w:type="dxa"/>
+            </w:tcMar>
+            <w:hideMark/>
+          </w:tcPr>
+          <w:p>
+            <w:pPr>
+              <w:rPr>
+                <w:rFonts w:ascii="Times New Roman" w:eastAsia="Times New Roman" w:hAnsi="Times New Roman" w:cs="Times New Roman"/>
+                <w:sz w:val="28"/>
+                <w:szCs w:val="28"/>
+              </w:rPr>
+            </w:pPr>
+            <w:r>
+              <w:rPr>
+                <w:rFonts w:ascii="Times New Roman" w:eastAsia="Times New Roman" w:hAnsi="Times New Roman" w:cs="Times New Roman"/>
+                <w:sz w:val="28"/>
+                <w:szCs w:val="28"/>
+              </w:rPr>
+              <w:t>6</w:t>
             </w:r>
             <w:r>
               <w:rPr>
@@ -2108,7 +2386,7 @@
                 <w:sz w:val="28"/>
                 <w:szCs w:val="28"/>
               </w:rPr>
-              <w:t>5</w:t>
+              <w:t>6</w:t>
             </w:r>
             <w:r>
               <w:rPr>
@@ -2285,7 +2563,16 @@
           <w:sz w:val="28"/>
           <w:szCs w:val="28"/>
         </w:rPr>
-        <w:t>lọc các lớp đang quản lý</w:t>
+        <w:t>xem điểm</w:t>
+      </w:r>
+      <w:r>
+        <w:rPr>
+          <w:rFonts w:ascii="Times New Roman" w:eastAsia="Times New Roman" w:hAnsi="Times New Roman" w:cs="Times New Roman"/>
+          <w:color w:val="24292F"/>
+          <w:sz w:val="28"/>
+          <w:szCs w:val="28"/>
+        </w:rPr>
+        <w:t xml:space="preserve"> các lớp đang quản lý</w:t>
       </w:r>
       <w:r>
         <w:rPr>
@@ -2297,6 +2584,1737 @@
         <w:t xml:space="preserve"> </w:t>
       </w:r>
     </w:p>
+    <w:tbl>
+      <w:tblPr>
+        <w:tblW w:w="9890" w:type="dxa"/>
+        <w:tblCellMar>
+          <w:top w:w="15" w:type="dxa"/>
+          <w:left w:w="15" w:type="dxa"/>
+          <w:bottom w:w="15" w:type="dxa"/>
+          <w:right w:w="15" w:type="dxa"/>
+        </w:tblCellMar>
+        <w:tblLook w:val="04A0" w:firstRow="1" w:lastRow="0" w:firstColumn="1" w:lastColumn="0" w:noHBand="0" w:noVBand="1"/>
+      </w:tblPr>
+      <w:tblGrid>
+        <w:gridCol w:w="2603"/>
+        <w:gridCol w:w="1977"/>
+        <w:gridCol w:w="5310"/>
+      </w:tblGrid>
+      <w:tr>
+        <w:trPr>
+          <w:trHeight w:val="480"/>
+        </w:trPr>
+        <w:tc>
+          <w:tcPr>
+            <w:tcW w:w="0" w:type="auto"/>
+            <w:tcBorders>
+              <w:top w:val="single" w:sz="8" w:space="0" w:color="000000"/>
+              <w:left w:val="single" w:sz="8" w:space="0" w:color="000000"/>
+              <w:bottom w:val="single" w:sz="8" w:space="0" w:color="000000"/>
+              <w:right w:val="single" w:sz="8" w:space="0" w:color="000000"/>
+            </w:tcBorders>
+            <w:tcMar>
+              <w:top w:w="100" w:type="dxa"/>
+              <w:left w:w="100" w:type="dxa"/>
+              <w:bottom w:w="100" w:type="dxa"/>
+              <w:right w:w="100" w:type="dxa"/>
+            </w:tcMar>
+            <w:hideMark/>
+          </w:tcPr>
+          <w:p>
+            <w:pPr>
+              <w:rPr>
+                <w:rFonts w:ascii="Times New Roman" w:eastAsia="Times New Roman" w:hAnsi="Times New Roman" w:cs="Times New Roman"/>
+                <w:sz w:val="28"/>
+                <w:szCs w:val="28"/>
+              </w:rPr>
+            </w:pPr>
+            <w:r>
+              <w:rPr>
+                <w:rFonts w:ascii="Times New Roman" w:eastAsia="Times New Roman" w:hAnsi="Times New Roman" w:cs="Times New Roman"/>
+                <w:color w:val="000000"/>
+                <w:sz w:val="28"/>
+                <w:szCs w:val="28"/>
+              </w:rPr>
+              <w:t>Tên Use case</w:t>
+            </w:r>
+          </w:p>
+        </w:tc>
+        <w:tc>
+          <w:tcPr>
+            <w:tcW w:w="7287" w:type="dxa"/>
+            <w:gridSpan w:val="2"/>
+            <w:tcBorders>
+              <w:top w:val="single" w:sz="8" w:space="0" w:color="000000"/>
+              <w:left w:val="single" w:sz="8" w:space="0" w:color="000000"/>
+              <w:bottom w:val="single" w:sz="8" w:space="0" w:color="000000"/>
+              <w:right w:val="single" w:sz="8" w:space="0" w:color="000000"/>
+            </w:tcBorders>
+            <w:tcMar>
+              <w:top w:w="100" w:type="dxa"/>
+              <w:left w:w="100" w:type="dxa"/>
+              <w:bottom w:w="100" w:type="dxa"/>
+              <w:right w:w="100" w:type="dxa"/>
+            </w:tcMar>
+            <w:hideMark/>
+          </w:tcPr>
+          <w:p>
+            <w:pPr>
+              <w:rPr>
+                <w:rFonts w:ascii="Times New Roman" w:eastAsia="Times New Roman" w:hAnsi="Times New Roman" w:cs="Times New Roman"/>
+                <w:sz w:val="28"/>
+                <w:szCs w:val="28"/>
+              </w:rPr>
+            </w:pPr>
+            <w:r>
+              <w:rPr>
+                <w:rFonts w:ascii="Times New Roman" w:hAnsi="Times New Roman" w:cs="Times New Roman"/>
+                <w:color w:val="24292F"/>
+                <w:sz w:val="28"/>
+                <w:szCs w:val="28"/>
+                <w:shd w:val="clear" w:color="auto" w:fill="FFFFFF"/>
+              </w:rPr>
+              <w:t>G</w:t>
+            </w:r>
+            <w:r>
+              <w:rPr>
+                <w:rFonts w:ascii="Times New Roman" w:hAnsi="Times New Roman" w:cs="Times New Roman"/>
+                <w:color w:val="24292F"/>
+                <w:sz w:val="28"/>
+                <w:szCs w:val="28"/>
+                <w:shd w:val="clear" w:color="auto" w:fill="FFFFFF"/>
+              </w:rPr>
+              <w:t xml:space="preserve">iáo viên </w:t>
+            </w:r>
+            <w:r>
+              <w:rPr>
+                <w:rFonts w:ascii="Times New Roman" w:hAnsi="Times New Roman" w:cs="Times New Roman"/>
+                <w:color w:val="24292F"/>
+                <w:sz w:val="28"/>
+                <w:szCs w:val="28"/>
+                <w:shd w:val="clear" w:color="auto" w:fill="FFFFFF"/>
+              </w:rPr>
+              <w:t>xem điểm</w:t>
+            </w:r>
+            <w:r>
+              <w:rPr>
+                <w:rFonts w:ascii="Times New Roman" w:hAnsi="Times New Roman" w:cs="Times New Roman"/>
+                <w:color w:val="24292F"/>
+                <w:sz w:val="28"/>
+                <w:szCs w:val="28"/>
+                <w:shd w:val="clear" w:color="auto" w:fill="FFFFFF"/>
+              </w:rPr>
+              <w:t xml:space="preserve"> các lớp đang quản lý</w:t>
+            </w:r>
+          </w:p>
+        </w:tc>
+      </w:tr>
+      <w:tr>
+        <w:trPr>
+          <w:trHeight w:val="480"/>
+        </w:trPr>
+        <w:tc>
+          <w:tcPr>
+            <w:tcW w:w="0" w:type="auto"/>
+            <w:tcBorders>
+              <w:top w:val="single" w:sz="8" w:space="0" w:color="000000"/>
+              <w:left w:val="single" w:sz="8" w:space="0" w:color="000000"/>
+              <w:bottom w:val="single" w:sz="8" w:space="0" w:color="000000"/>
+              <w:right w:val="single" w:sz="8" w:space="0" w:color="000000"/>
+            </w:tcBorders>
+            <w:tcMar>
+              <w:top w:w="100" w:type="dxa"/>
+              <w:left w:w="100" w:type="dxa"/>
+              <w:bottom w:w="100" w:type="dxa"/>
+              <w:right w:w="100" w:type="dxa"/>
+            </w:tcMar>
+            <w:hideMark/>
+          </w:tcPr>
+          <w:p>
+            <w:pPr>
+              <w:rPr>
+                <w:rFonts w:ascii="Times New Roman" w:eastAsia="Times New Roman" w:hAnsi="Times New Roman" w:cs="Times New Roman"/>
+                <w:sz w:val="28"/>
+                <w:szCs w:val="28"/>
+              </w:rPr>
+            </w:pPr>
+            <w:r>
+              <w:rPr>
+                <w:rFonts w:ascii="Times New Roman" w:eastAsia="Times New Roman" w:hAnsi="Times New Roman" w:cs="Times New Roman"/>
+                <w:color w:val="000000"/>
+                <w:sz w:val="28"/>
+                <w:szCs w:val="28"/>
+              </w:rPr>
+              <w:t>Mục tiêu</w:t>
+            </w:r>
+          </w:p>
+        </w:tc>
+        <w:tc>
+          <w:tcPr>
+            <w:tcW w:w="7287" w:type="dxa"/>
+            <w:gridSpan w:val="2"/>
+            <w:tcBorders>
+              <w:top w:val="single" w:sz="8" w:space="0" w:color="000000"/>
+              <w:left w:val="single" w:sz="8" w:space="0" w:color="000000"/>
+              <w:bottom w:val="single" w:sz="8" w:space="0" w:color="000000"/>
+              <w:right w:val="single" w:sz="8" w:space="0" w:color="000000"/>
+            </w:tcBorders>
+            <w:tcMar>
+              <w:top w:w="100" w:type="dxa"/>
+              <w:left w:w="100" w:type="dxa"/>
+              <w:bottom w:w="100" w:type="dxa"/>
+              <w:right w:w="100" w:type="dxa"/>
+            </w:tcMar>
+            <w:hideMark/>
+          </w:tcPr>
+          <w:p>
+            <w:pPr>
+              <w:rPr>
+                <w:rFonts w:ascii="Times New Roman" w:eastAsia="Times New Roman" w:hAnsi="Times New Roman" w:cs="Times New Roman"/>
+                <w:sz w:val="28"/>
+                <w:szCs w:val="28"/>
+              </w:rPr>
+            </w:pPr>
+            <w:r>
+              <w:rPr>
+                <w:rFonts w:ascii="Times New Roman" w:eastAsia="Times New Roman" w:hAnsi="Times New Roman" w:cs="Times New Roman"/>
+                <w:color w:val="24292F"/>
+                <w:sz w:val="28"/>
+                <w:szCs w:val="28"/>
+              </w:rPr>
+              <w:t xml:space="preserve">Giáo viên được </w:t>
+            </w:r>
+            <w:r>
+              <w:rPr>
+                <w:rFonts w:ascii="Times New Roman" w:eastAsia="Times New Roman" w:hAnsi="Times New Roman" w:cs="Times New Roman"/>
+                <w:color w:val="24292F"/>
+                <w:sz w:val="28"/>
+                <w:szCs w:val="28"/>
+              </w:rPr>
+              <w:t>xem</w:t>
+            </w:r>
+            <w:r>
+              <w:rPr>
+                <w:rFonts w:ascii="Times New Roman" w:eastAsia="Times New Roman" w:hAnsi="Times New Roman" w:cs="Times New Roman"/>
+                <w:color w:val="24292F"/>
+                <w:sz w:val="28"/>
+                <w:szCs w:val="28"/>
+              </w:rPr>
+              <w:t xml:space="preserve"> của học sinh</w:t>
+            </w:r>
+          </w:p>
+        </w:tc>
+      </w:tr>
+      <w:tr>
+        <w:trPr>
+          <w:trHeight w:val="480"/>
+        </w:trPr>
+        <w:tc>
+          <w:tcPr>
+            <w:tcW w:w="0" w:type="auto"/>
+            <w:tcBorders>
+              <w:top w:val="single" w:sz="8" w:space="0" w:color="000000"/>
+              <w:left w:val="single" w:sz="8" w:space="0" w:color="000000"/>
+              <w:bottom w:val="single" w:sz="8" w:space="0" w:color="000000"/>
+              <w:right w:val="single" w:sz="8" w:space="0" w:color="000000"/>
+            </w:tcBorders>
+            <w:tcMar>
+              <w:top w:w="100" w:type="dxa"/>
+              <w:left w:w="100" w:type="dxa"/>
+              <w:bottom w:w="100" w:type="dxa"/>
+              <w:right w:w="100" w:type="dxa"/>
+            </w:tcMar>
+            <w:hideMark/>
+          </w:tcPr>
+          <w:p>
+            <w:pPr>
+              <w:rPr>
+                <w:rFonts w:ascii="Times New Roman" w:eastAsia="Times New Roman" w:hAnsi="Times New Roman" w:cs="Times New Roman"/>
+                <w:sz w:val="28"/>
+                <w:szCs w:val="28"/>
+              </w:rPr>
+            </w:pPr>
+            <w:r>
+              <w:rPr>
+                <w:rFonts w:ascii="Times New Roman" w:eastAsia="Times New Roman" w:hAnsi="Times New Roman" w:cs="Times New Roman"/>
+                <w:color w:val="000000"/>
+                <w:sz w:val="28"/>
+                <w:szCs w:val="28"/>
+              </w:rPr>
+              <w:t>Mức</w:t>
+            </w:r>
+          </w:p>
+        </w:tc>
+        <w:tc>
+          <w:tcPr>
+            <w:tcW w:w="7287" w:type="dxa"/>
+            <w:gridSpan w:val="2"/>
+            <w:tcBorders>
+              <w:top w:val="single" w:sz="8" w:space="0" w:color="000000"/>
+              <w:left w:val="single" w:sz="8" w:space="0" w:color="000000"/>
+              <w:bottom w:val="single" w:sz="8" w:space="0" w:color="000000"/>
+              <w:right w:val="single" w:sz="8" w:space="0" w:color="000000"/>
+            </w:tcBorders>
+            <w:tcMar>
+              <w:top w:w="100" w:type="dxa"/>
+              <w:left w:w="100" w:type="dxa"/>
+              <w:bottom w:w="100" w:type="dxa"/>
+              <w:right w:w="100" w:type="dxa"/>
+            </w:tcMar>
+            <w:hideMark/>
+          </w:tcPr>
+          <w:p>
+            <w:pPr>
+              <w:rPr>
+                <w:rFonts w:ascii="Times New Roman" w:eastAsia="Times New Roman" w:hAnsi="Times New Roman" w:cs="Times New Roman"/>
+                <w:sz w:val="28"/>
+                <w:szCs w:val="28"/>
+              </w:rPr>
+            </w:pPr>
+          </w:p>
+        </w:tc>
+      </w:tr>
+      <w:tr>
+        <w:trPr>
+          <w:trHeight w:val="480"/>
+        </w:trPr>
+        <w:tc>
+          <w:tcPr>
+            <w:tcW w:w="0" w:type="auto"/>
+            <w:tcBorders>
+              <w:top w:val="single" w:sz="8" w:space="0" w:color="000000"/>
+              <w:left w:val="single" w:sz="8" w:space="0" w:color="000000"/>
+              <w:bottom w:val="single" w:sz="8" w:space="0" w:color="000000"/>
+              <w:right w:val="single" w:sz="8" w:space="0" w:color="000000"/>
+            </w:tcBorders>
+            <w:tcMar>
+              <w:top w:w="100" w:type="dxa"/>
+              <w:left w:w="100" w:type="dxa"/>
+              <w:bottom w:w="100" w:type="dxa"/>
+              <w:right w:w="100" w:type="dxa"/>
+            </w:tcMar>
+          </w:tcPr>
+          <w:p>
+            <w:pPr>
+              <w:rPr>
+                <w:rFonts w:ascii="Times New Roman" w:eastAsia="Times New Roman" w:hAnsi="Times New Roman" w:cs="Times New Roman"/>
+                <w:color w:val="000000"/>
+                <w:sz w:val="28"/>
+                <w:szCs w:val="28"/>
+              </w:rPr>
+            </w:pPr>
+            <w:r>
+              <w:rPr>
+                <w:rFonts w:ascii="Times New Roman" w:eastAsia="Times New Roman" w:hAnsi="Times New Roman" w:cs="Times New Roman"/>
+                <w:color w:val="000000"/>
+                <w:sz w:val="28"/>
+                <w:szCs w:val="28"/>
+              </w:rPr>
+              <w:t>Tác nhân</w:t>
+            </w:r>
+          </w:p>
+        </w:tc>
+        <w:tc>
+          <w:tcPr>
+            <w:tcW w:w="7287" w:type="dxa"/>
+            <w:gridSpan w:val="2"/>
+            <w:tcBorders>
+              <w:top w:val="single" w:sz="8" w:space="0" w:color="000000"/>
+              <w:left w:val="single" w:sz="8" w:space="0" w:color="000000"/>
+              <w:bottom w:val="single" w:sz="8" w:space="0" w:color="000000"/>
+              <w:right w:val="single" w:sz="8" w:space="0" w:color="000000"/>
+            </w:tcBorders>
+            <w:tcMar>
+              <w:top w:w="100" w:type="dxa"/>
+              <w:left w:w="100" w:type="dxa"/>
+              <w:bottom w:w="100" w:type="dxa"/>
+              <w:right w:w="100" w:type="dxa"/>
+            </w:tcMar>
+          </w:tcPr>
+          <w:p>
+            <w:pPr>
+              <w:rPr>
+                <w:rFonts w:ascii="Times New Roman" w:eastAsia="Times New Roman" w:hAnsi="Times New Roman" w:cs="Times New Roman"/>
+                <w:sz w:val="28"/>
+                <w:szCs w:val="28"/>
+              </w:rPr>
+            </w:pPr>
+            <w:r>
+              <w:rPr>
+                <w:rFonts w:ascii="Times New Roman" w:eastAsia="Times New Roman" w:hAnsi="Times New Roman" w:cs="Times New Roman"/>
+                <w:sz w:val="28"/>
+                <w:szCs w:val="28"/>
+              </w:rPr>
+              <w:t>Giáo viên</w:t>
+            </w:r>
+          </w:p>
+        </w:tc>
+      </w:tr>
+      <w:tr>
+        <w:trPr>
+          <w:trHeight w:val="480"/>
+        </w:trPr>
+        <w:tc>
+          <w:tcPr>
+            <w:tcW w:w="0" w:type="auto"/>
+            <w:tcBorders>
+              <w:top w:val="single" w:sz="8" w:space="0" w:color="000000"/>
+              <w:left w:val="single" w:sz="8" w:space="0" w:color="000000"/>
+              <w:bottom w:val="single" w:sz="8" w:space="0" w:color="000000"/>
+              <w:right w:val="single" w:sz="8" w:space="0" w:color="000000"/>
+            </w:tcBorders>
+            <w:tcMar>
+              <w:top w:w="100" w:type="dxa"/>
+              <w:left w:w="100" w:type="dxa"/>
+              <w:bottom w:w="100" w:type="dxa"/>
+              <w:right w:w="100" w:type="dxa"/>
+            </w:tcMar>
+            <w:hideMark/>
+          </w:tcPr>
+          <w:p>
+            <w:pPr>
+              <w:rPr>
+                <w:rFonts w:ascii="Times New Roman" w:eastAsia="Times New Roman" w:hAnsi="Times New Roman" w:cs="Times New Roman"/>
+                <w:sz w:val="28"/>
+                <w:szCs w:val="28"/>
+              </w:rPr>
+            </w:pPr>
+            <w:r>
+              <w:rPr>
+                <w:rFonts w:ascii="Times New Roman" w:eastAsia="Times New Roman" w:hAnsi="Times New Roman" w:cs="Times New Roman"/>
+                <w:color w:val="000000"/>
+                <w:sz w:val="28"/>
+                <w:szCs w:val="28"/>
+              </w:rPr>
+              <w:t>Điều kiện tiên quyết</w:t>
+            </w:r>
+          </w:p>
+        </w:tc>
+        <w:tc>
+          <w:tcPr>
+            <w:tcW w:w="7287" w:type="dxa"/>
+            <w:gridSpan w:val="2"/>
+            <w:tcBorders>
+              <w:top w:val="single" w:sz="8" w:space="0" w:color="000000"/>
+              <w:left w:val="single" w:sz="8" w:space="0" w:color="000000"/>
+              <w:bottom w:val="single" w:sz="8" w:space="0" w:color="000000"/>
+              <w:right w:val="single" w:sz="8" w:space="0" w:color="000000"/>
+            </w:tcBorders>
+            <w:tcMar>
+              <w:top w:w="100" w:type="dxa"/>
+              <w:left w:w="100" w:type="dxa"/>
+              <w:bottom w:w="100" w:type="dxa"/>
+              <w:right w:w="100" w:type="dxa"/>
+            </w:tcMar>
+            <w:hideMark/>
+          </w:tcPr>
+          <w:p>
+            <w:pPr>
+              <w:rPr>
+                <w:rFonts w:ascii="Times New Roman" w:eastAsia="Times New Roman" w:hAnsi="Times New Roman" w:cs="Times New Roman"/>
+                <w:sz w:val="28"/>
+                <w:szCs w:val="28"/>
+              </w:rPr>
+            </w:pPr>
+            <w:r>
+              <w:rPr>
+                <w:rFonts w:ascii="Times New Roman" w:eastAsia="Times New Roman" w:hAnsi="Times New Roman" w:cs="Times New Roman"/>
+                <w:sz w:val="28"/>
+                <w:szCs w:val="28"/>
+              </w:rPr>
+              <w:t>Giáo viên</w:t>
+            </w:r>
+            <w:r>
+              <w:rPr>
+                <w:rFonts w:ascii="Times New Roman" w:eastAsia="Times New Roman" w:hAnsi="Times New Roman" w:cs="Times New Roman"/>
+                <w:sz w:val="28"/>
+                <w:szCs w:val="28"/>
+              </w:rPr>
+              <w:t xml:space="preserve"> </w:t>
+            </w:r>
+            <w:r>
+              <w:rPr>
+                <w:rFonts w:ascii="Times New Roman" w:eastAsia="Times New Roman" w:hAnsi="Times New Roman" w:cs="Times New Roman"/>
+                <w:sz w:val="28"/>
+                <w:szCs w:val="28"/>
+              </w:rPr>
+              <w:t xml:space="preserve">đang trong trang quản lý </w:t>
+            </w:r>
+          </w:p>
+        </w:tc>
+      </w:tr>
+      <w:tr>
+        <w:trPr>
+          <w:trHeight w:val="480"/>
+        </w:trPr>
+        <w:tc>
+          <w:tcPr>
+            <w:tcW w:w="0" w:type="auto"/>
+            <w:tcBorders>
+              <w:top w:val="single" w:sz="8" w:space="0" w:color="000000"/>
+              <w:left w:val="single" w:sz="8" w:space="0" w:color="000000"/>
+              <w:bottom w:val="single" w:sz="8" w:space="0" w:color="000000"/>
+              <w:right w:val="single" w:sz="8" w:space="0" w:color="000000"/>
+            </w:tcBorders>
+            <w:tcMar>
+              <w:top w:w="100" w:type="dxa"/>
+              <w:left w:w="100" w:type="dxa"/>
+              <w:bottom w:w="100" w:type="dxa"/>
+              <w:right w:w="100" w:type="dxa"/>
+            </w:tcMar>
+            <w:hideMark/>
+          </w:tcPr>
+          <w:p>
+            <w:pPr>
+              <w:rPr>
+                <w:rFonts w:ascii="Times New Roman" w:eastAsia="Times New Roman" w:hAnsi="Times New Roman" w:cs="Times New Roman"/>
+                <w:sz w:val="28"/>
+                <w:szCs w:val="28"/>
+              </w:rPr>
+            </w:pPr>
+            <w:r>
+              <w:rPr>
+                <w:rFonts w:ascii="Times New Roman" w:eastAsia="Times New Roman" w:hAnsi="Times New Roman" w:cs="Times New Roman"/>
+                <w:color w:val="000000"/>
+                <w:sz w:val="28"/>
+                <w:szCs w:val="28"/>
+              </w:rPr>
+              <w:t>Điều kiện thành công</w:t>
+            </w:r>
+          </w:p>
+        </w:tc>
+        <w:tc>
+          <w:tcPr>
+            <w:tcW w:w="7287" w:type="dxa"/>
+            <w:gridSpan w:val="2"/>
+            <w:tcBorders>
+              <w:top w:val="single" w:sz="8" w:space="0" w:color="000000"/>
+              <w:left w:val="single" w:sz="8" w:space="0" w:color="000000"/>
+              <w:bottom w:val="single" w:sz="8" w:space="0" w:color="000000"/>
+              <w:right w:val="single" w:sz="8" w:space="0" w:color="000000"/>
+            </w:tcBorders>
+            <w:tcMar>
+              <w:top w:w="100" w:type="dxa"/>
+              <w:left w:w="100" w:type="dxa"/>
+              <w:bottom w:w="100" w:type="dxa"/>
+              <w:right w:w="100" w:type="dxa"/>
+            </w:tcMar>
+            <w:hideMark/>
+          </w:tcPr>
+          <w:p>
+            <w:pPr>
+              <w:rPr>
+                <w:rFonts w:ascii="Times New Roman" w:eastAsia="Times New Roman" w:hAnsi="Times New Roman" w:cs="Times New Roman"/>
+                <w:sz w:val="28"/>
+                <w:szCs w:val="28"/>
+              </w:rPr>
+            </w:pPr>
+            <w:r>
+              <w:rPr>
+                <w:rFonts w:ascii="Times New Roman" w:eastAsia="Times New Roman" w:hAnsi="Times New Roman" w:cs="Times New Roman"/>
+                <w:sz w:val="28"/>
+                <w:szCs w:val="28"/>
+              </w:rPr>
+              <w:t>Giáo viên chọn lớp và môn mà giáo viên dạy</w:t>
+            </w:r>
+          </w:p>
+        </w:tc>
+      </w:tr>
+      <w:tr>
+        <w:trPr>
+          <w:trHeight w:val="480"/>
+        </w:trPr>
+        <w:tc>
+          <w:tcPr>
+            <w:tcW w:w="0" w:type="auto"/>
+            <w:tcBorders>
+              <w:top w:val="single" w:sz="8" w:space="0" w:color="000000"/>
+              <w:left w:val="single" w:sz="8" w:space="0" w:color="000000"/>
+              <w:bottom w:val="single" w:sz="8" w:space="0" w:color="000000"/>
+              <w:right w:val="single" w:sz="8" w:space="0" w:color="000000"/>
+            </w:tcBorders>
+            <w:tcMar>
+              <w:top w:w="100" w:type="dxa"/>
+              <w:left w:w="100" w:type="dxa"/>
+              <w:bottom w:w="100" w:type="dxa"/>
+              <w:right w:w="100" w:type="dxa"/>
+            </w:tcMar>
+            <w:hideMark/>
+          </w:tcPr>
+          <w:p>
+            <w:pPr>
+              <w:rPr>
+                <w:rFonts w:ascii="Times New Roman" w:eastAsia="Times New Roman" w:hAnsi="Times New Roman" w:cs="Times New Roman"/>
+                <w:sz w:val="28"/>
+                <w:szCs w:val="28"/>
+              </w:rPr>
+            </w:pPr>
+            <w:r>
+              <w:rPr>
+                <w:rFonts w:ascii="Times New Roman" w:eastAsia="Times New Roman" w:hAnsi="Times New Roman" w:cs="Times New Roman"/>
+                <w:color w:val="000000"/>
+                <w:sz w:val="28"/>
+                <w:szCs w:val="28"/>
+              </w:rPr>
+              <w:t>Điều kiện thất bại</w:t>
+            </w:r>
+          </w:p>
+        </w:tc>
+        <w:tc>
+          <w:tcPr>
+            <w:tcW w:w="7287" w:type="dxa"/>
+            <w:gridSpan w:val="2"/>
+            <w:tcBorders>
+              <w:top w:val="single" w:sz="8" w:space="0" w:color="000000"/>
+              <w:left w:val="single" w:sz="8" w:space="0" w:color="000000"/>
+              <w:bottom w:val="single" w:sz="8" w:space="0" w:color="000000"/>
+              <w:right w:val="single" w:sz="8" w:space="0" w:color="000000"/>
+            </w:tcBorders>
+            <w:tcMar>
+              <w:top w:w="100" w:type="dxa"/>
+              <w:left w:w="100" w:type="dxa"/>
+              <w:bottom w:w="100" w:type="dxa"/>
+              <w:right w:w="100" w:type="dxa"/>
+            </w:tcMar>
+            <w:hideMark/>
+          </w:tcPr>
+          <w:p>
+            <w:pPr>
+              <w:rPr>
+                <w:rFonts w:ascii="Times New Roman" w:eastAsia="Times New Roman" w:hAnsi="Times New Roman" w:cs="Times New Roman"/>
+                <w:sz w:val="28"/>
+                <w:szCs w:val="28"/>
+              </w:rPr>
+            </w:pPr>
+            <w:r>
+              <w:rPr>
+                <w:rFonts w:ascii="Times New Roman" w:eastAsia="Times New Roman" w:hAnsi="Times New Roman" w:cs="Times New Roman"/>
+                <w:sz w:val="28"/>
+                <w:szCs w:val="28"/>
+              </w:rPr>
+              <w:t>Giáo viên chưa chọn lớp và môn mà giáo viên dạy</w:t>
+            </w:r>
+          </w:p>
+        </w:tc>
+      </w:tr>
+      <w:tr>
+        <w:trPr>
+          <w:trHeight w:val="480"/>
+        </w:trPr>
+        <w:tc>
+          <w:tcPr>
+            <w:tcW w:w="0" w:type="auto"/>
+            <w:tcBorders>
+              <w:top w:val="single" w:sz="8" w:space="0" w:color="000000"/>
+              <w:left w:val="single" w:sz="8" w:space="0" w:color="000000"/>
+              <w:bottom w:val="single" w:sz="8" w:space="0" w:color="000000"/>
+              <w:right w:val="single" w:sz="8" w:space="0" w:color="000000"/>
+            </w:tcBorders>
+            <w:tcMar>
+              <w:top w:w="100" w:type="dxa"/>
+              <w:left w:w="100" w:type="dxa"/>
+              <w:bottom w:w="100" w:type="dxa"/>
+              <w:right w:w="100" w:type="dxa"/>
+            </w:tcMar>
+            <w:hideMark/>
+          </w:tcPr>
+          <w:p>
+            <w:pPr>
+              <w:rPr>
+                <w:rFonts w:ascii="Times New Roman" w:eastAsia="Times New Roman" w:hAnsi="Times New Roman" w:cs="Times New Roman"/>
+                <w:sz w:val="28"/>
+                <w:szCs w:val="28"/>
+              </w:rPr>
+            </w:pPr>
+            <w:r>
+              <w:rPr>
+                <w:rFonts w:ascii="Times New Roman" w:eastAsia="Times New Roman" w:hAnsi="Times New Roman" w:cs="Times New Roman"/>
+                <w:color w:val="000000"/>
+                <w:sz w:val="28"/>
+                <w:szCs w:val="28"/>
+              </w:rPr>
+              <w:lastRenderedPageBreak/>
+              <w:t>Điều kiện kích hoạt </w:t>
+            </w:r>
+          </w:p>
+        </w:tc>
+        <w:tc>
+          <w:tcPr>
+            <w:tcW w:w="7287" w:type="dxa"/>
+            <w:gridSpan w:val="2"/>
+            <w:tcBorders>
+              <w:top w:val="single" w:sz="8" w:space="0" w:color="000000"/>
+              <w:left w:val="single" w:sz="8" w:space="0" w:color="000000"/>
+              <w:bottom w:val="single" w:sz="8" w:space="0" w:color="000000"/>
+              <w:right w:val="single" w:sz="8" w:space="0" w:color="000000"/>
+            </w:tcBorders>
+            <w:tcMar>
+              <w:top w:w="100" w:type="dxa"/>
+              <w:left w:w="100" w:type="dxa"/>
+              <w:bottom w:w="100" w:type="dxa"/>
+              <w:right w:w="100" w:type="dxa"/>
+            </w:tcMar>
+            <w:hideMark/>
+          </w:tcPr>
+          <w:p>
+            <w:pPr>
+              <w:rPr>
+                <w:rFonts w:ascii="Times New Roman" w:eastAsia="Times New Roman" w:hAnsi="Times New Roman" w:cs="Times New Roman"/>
+                <w:sz w:val="28"/>
+                <w:szCs w:val="28"/>
+              </w:rPr>
+            </w:pPr>
+            <w:r>
+              <w:rPr>
+                <w:rFonts w:ascii="Times New Roman" w:eastAsia="Times New Roman" w:hAnsi="Times New Roman" w:cs="Times New Roman"/>
+                <w:sz w:val="28"/>
+                <w:szCs w:val="28"/>
+              </w:rPr>
+              <w:t>Giáo viên</w:t>
+            </w:r>
+            <w:r>
+              <w:rPr>
+                <w:rFonts w:ascii="Times New Roman" w:eastAsia="Times New Roman" w:hAnsi="Times New Roman" w:cs="Times New Roman"/>
+                <w:sz w:val="28"/>
+                <w:szCs w:val="28"/>
+              </w:rPr>
+              <w:t xml:space="preserve"> chọn chức năng </w:t>
+            </w:r>
+            <w:r>
+              <w:rPr>
+                <w:rFonts w:ascii="Times New Roman" w:eastAsia="Times New Roman" w:hAnsi="Times New Roman" w:cs="Times New Roman"/>
+                <w:sz w:val="28"/>
+                <w:szCs w:val="28"/>
+              </w:rPr>
+              <w:t>lọc</w:t>
+            </w:r>
+          </w:p>
+        </w:tc>
+      </w:tr>
+      <w:tr>
+        <w:trPr>
+          <w:trHeight w:val="262"/>
+        </w:trPr>
+        <w:tc>
+          <w:tcPr>
+            <w:tcW w:w="0" w:type="auto"/>
+            <w:tcBorders>
+              <w:top w:val="single" w:sz="8" w:space="0" w:color="000000"/>
+              <w:left w:val="single" w:sz="8" w:space="0" w:color="000000"/>
+              <w:bottom w:val="single" w:sz="8" w:space="0" w:color="000000"/>
+              <w:right w:val="single" w:sz="8" w:space="0" w:color="000000"/>
+            </w:tcBorders>
+            <w:tcMar>
+              <w:top w:w="100" w:type="dxa"/>
+              <w:left w:w="100" w:type="dxa"/>
+              <w:bottom w:w="100" w:type="dxa"/>
+              <w:right w:w="100" w:type="dxa"/>
+            </w:tcMar>
+            <w:hideMark/>
+          </w:tcPr>
+          <w:p>
+            <w:pPr>
+              <w:rPr>
+                <w:rFonts w:ascii="Times New Roman" w:eastAsia="Times New Roman" w:hAnsi="Times New Roman" w:cs="Times New Roman"/>
+                <w:sz w:val="28"/>
+                <w:szCs w:val="28"/>
+              </w:rPr>
+            </w:pPr>
+            <w:r>
+              <w:rPr>
+                <w:rFonts w:ascii="Times New Roman" w:eastAsia="Times New Roman" w:hAnsi="Times New Roman" w:cs="Times New Roman"/>
+                <w:color w:val="000000"/>
+                <w:sz w:val="28"/>
+                <w:szCs w:val="28"/>
+              </w:rPr>
+              <w:t>Luồng sự kiện</w:t>
+            </w:r>
+          </w:p>
+        </w:tc>
+        <w:tc>
+          <w:tcPr>
+            <w:tcW w:w="1977" w:type="dxa"/>
+            <w:tcBorders>
+              <w:top w:val="single" w:sz="8" w:space="0" w:color="000000"/>
+              <w:left w:val="single" w:sz="8" w:space="0" w:color="000000"/>
+              <w:bottom w:val="single" w:sz="8" w:space="0" w:color="000000"/>
+              <w:right w:val="single" w:sz="8" w:space="0" w:color="000000"/>
+            </w:tcBorders>
+            <w:tcMar>
+              <w:top w:w="100" w:type="dxa"/>
+              <w:left w:w="100" w:type="dxa"/>
+              <w:bottom w:w="100" w:type="dxa"/>
+              <w:right w:w="100" w:type="dxa"/>
+            </w:tcMar>
+            <w:hideMark/>
+          </w:tcPr>
+          <w:p>
+            <w:pPr>
+              <w:rPr>
+                <w:rFonts w:ascii="Times New Roman" w:eastAsia="Times New Roman" w:hAnsi="Times New Roman" w:cs="Times New Roman"/>
+                <w:sz w:val="28"/>
+                <w:szCs w:val="28"/>
+              </w:rPr>
+            </w:pPr>
+            <w:r>
+              <w:rPr>
+                <w:rFonts w:ascii="Times New Roman" w:eastAsia="Times New Roman" w:hAnsi="Times New Roman" w:cs="Times New Roman"/>
+                <w:color w:val="000000"/>
+                <w:sz w:val="28"/>
+                <w:szCs w:val="28"/>
+              </w:rPr>
+              <w:t>Bước</w:t>
+            </w:r>
+          </w:p>
+        </w:tc>
+        <w:tc>
+          <w:tcPr>
+            <w:tcW w:w="5310" w:type="dxa"/>
+            <w:tcBorders>
+              <w:top w:val="single" w:sz="8" w:space="0" w:color="000000"/>
+              <w:left w:val="single" w:sz="8" w:space="0" w:color="000000"/>
+              <w:bottom w:val="single" w:sz="8" w:space="0" w:color="000000"/>
+              <w:right w:val="single" w:sz="8" w:space="0" w:color="000000"/>
+            </w:tcBorders>
+            <w:tcMar>
+              <w:top w:w="100" w:type="dxa"/>
+              <w:left w:w="100" w:type="dxa"/>
+              <w:bottom w:w="100" w:type="dxa"/>
+              <w:right w:w="100" w:type="dxa"/>
+            </w:tcMar>
+            <w:hideMark/>
+          </w:tcPr>
+          <w:p>
+            <w:pPr>
+              <w:rPr>
+                <w:rFonts w:ascii="Times New Roman" w:eastAsia="Times New Roman" w:hAnsi="Times New Roman" w:cs="Times New Roman"/>
+                <w:sz w:val="28"/>
+                <w:szCs w:val="28"/>
+              </w:rPr>
+            </w:pPr>
+            <w:r>
+              <w:rPr>
+                <w:rFonts w:ascii="Times New Roman" w:eastAsia="Times New Roman" w:hAnsi="Times New Roman" w:cs="Times New Roman"/>
+                <w:color w:val="000000"/>
+                <w:sz w:val="28"/>
+                <w:szCs w:val="28"/>
+              </w:rPr>
+              <w:t>Hành động</w:t>
+            </w:r>
+          </w:p>
+        </w:tc>
+      </w:tr>
+      <w:tr>
+        <w:trPr>
+          <w:trHeight w:val="262"/>
+        </w:trPr>
+        <w:tc>
+          <w:tcPr>
+            <w:tcW w:w="0" w:type="auto"/>
+            <w:tcBorders>
+              <w:top w:val="single" w:sz="8" w:space="0" w:color="000000"/>
+              <w:left w:val="single" w:sz="8" w:space="0" w:color="000000"/>
+              <w:bottom w:val="single" w:sz="8" w:space="0" w:color="000000"/>
+              <w:right w:val="single" w:sz="8" w:space="0" w:color="000000"/>
+            </w:tcBorders>
+            <w:tcMar>
+              <w:top w:w="100" w:type="dxa"/>
+              <w:left w:w="100" w:type="dxa"/>
+              <w:bottom w:w="100" w:type="dxa"/>
+              <w:right w:w="100" w:type="dxa"/>
+            </w:tcMar>
+            <w:hideMark/>
+          </w:tcPr>
+          <w:p>
+            <w:pPr>
+              <w:rPr>
+                <w:rFonts w:ascii="Times New Roman" w:eastAsia="Times New Roman" w:hAnsi="Times New Roman" w:cs="Times New Roman"/>
+                <w:sz w:val="28"/>
+                <w:szCs w:val="28"/>
+              </w:rPr>
+            </w:pPr>
+          </w:p>
+        </w:tc>
+        <w:tc>
+          <w:tcPr>
+            <w:tcW w:w="1977" w:type="dxa"/>
+            <w:tcBorders>
+              <w:top w:val="single" w:sz="8" w:space="0" w:color="000000"/>
+              <w:left w:val="single" w:sz="8" w:space="0" w:color="000000"/>
+              <w:bottom w:val="single" w:sz="8" w:space="0" w:color="000000"/>
+              <w:right w:val="single" w:sz="8" w:space="0" w:color="000000"/>
+            </w:tcBorders>
+            <w:tcMar>
+              <w:top w:w="100" w:type="dxa"/>
+              <w:left w:w="100" w:type="dxa"/>
+              <w:bottom w:w="100" w:type="dxa"/>
+              <w:right w:w="100" w:type="dxa"/>
+            </w:tcMar>
+            <w:hideMark/>
+          </w:tcPr>
+          <w:p>
+            <w:pPr>
+              <w:rPr>
+                <w:rFonts w:ascii="Times New Roman" w:eastAsia="Times New Roman" w:hAnsi="Times New Roman" w:cs="Times New Roman"/>
+                <w:sz w:val="28"/>
+                <w:szCs w:val="28"/>
+              </w:rPr>
+            </w:pPr>
+            <w:r>
+              <w:rPr>
+                <w:rFonts w:ascii="Times New Roman" w:eastAsia="Times New Roman" w:hAnsi="Times New Roman" w:cs="Times New Roman"/>
+                <w:sz w:val="28"/>
+                <w:szCs w:val="28"/>
+              </w:rPr>
+              <w:t>1</w:t>
+            </w:r>
+          </w:p>
+        </w:tc>
+        <w:tc>
+          <w:tcPr>
+            <w:tcW w:w="5310" w:type="dxa"/>
+            <w:tcBorders>
+              <w:top w:val="single" w:sz="8" w:space="0" w:color="000000"/>
+              <w:left w:val="single" w:sz="8" w:space="0" w:color="000000"/>
+              <w:bottom w:val="single" w:sz="8" w:space="0" w:color="000000"/>
+              <w:right w:val="single" w:sz="8" w:space="0" w:color="000000"/>
+            </w:tcBorders>
+            <w:tcMar>
+              <w:top w:w="100" w:type="dxa"/>
+              <w:left w:w="100" w:type="dxa"/>
+              <w:bottom w:w="100" w:type="dxa"/>
+              <w:right w:w="100" w:type="dxa"/>
+            </w:tcMar>
+            <w:hideMark/>
+          </w:tcPr>
+          <w:p>
+            <w:pPr>
+              <w:rPr>
+                <w:rFonts w:ascii="Times New Roman" w:eastAsia="Times New Roman" w:hAnsi="Times New Roman" w:cs="Times New Roman"/>
+                <w:sz w:val="28"/>
+                <w:szCs w:val="28"/>
+              </w:rPr>
+            </w:pPr>
+            <w:r>
+              <w:rPr>
+                <w:rFonts w:ascii="Times New Roman" w:eastAsia="Times New Roman" w:hAnsi="Times New Roman" w:cs="Times New Roman"/>
+                <w:sz w:val="28"/>
+                <w:szCs w:val="28"/>
+              </w:rPr>
+              <w:t>Giáo viên chọn lớp và môn trên hệ thống</w:t>
+            </w:r>
+          </w:p>
+        </w:tc>
+      </w:tr>
+      <w:tr>
+        <w:trPr>
+          <w:trHeight w:val="262"/>
+        </w:trPr>
+        <w:tc>
+          <w:tcPr>
+            <w:tcW w:w="0" w:type="auto"/>
+            <w:tcBorders>
+              <w:top w:val="single" w:sz="8" w:space="0" w:color="000000"/>
+              <w:left w:val="single" w:sz="8" w:space="0" w:color="000000"/>
+              <w:bottom w:val="single" w:sz="8" w:space="0" w:color="000000"/>
+              <w:right w:val="single" w:sz="8" w:space="0" w:color="000000"/>
+            </w:tcBorders>
+            <w:tcMar>
+              <w:top w:w="100" w:type="dxa"/>
+              <w:left w:w="100" w:type="dxa"/>
+              <w:bottom w:w="100" w:type="dxa"/>
+              <w:right w:w="100" w:type="dxa"/>
+            </w:tcMar>
+          </w:tcPr>
+          <w:p>
+            <w:pPr>
+              <w:rPr>
+                <w:rFonts w:ascii="Times New Roman" w:eastAsia="Times New Roman" w:hAnsi="Times New Roman" w:cs="Times New Roman"/>
+                <w:sz w:val="28"/>
+                <w:szCs w:val="28"/>
+              </w:rPr>
+            </w:pPr>
+          </w:p>
+        </w:tc>
+        <w:tc>
+          <w:tcPr>
+            <w:tcW w:w="1977" w:type="dxa"/>
+            <w:tcBorders>
+              <w:top w:val="single" w:sz="8" w:space="0" w:color="000000"/>
+              <w:left w:val="single" w:sz="8" w:space="0" w:color="000000"/>
+              <w:bottom w:val="single" w:sz="8" w:space="0" w:color="000000"/>
+              <w:right w:val="single" w:sz="8" w:space="0" w:color="000000"/>
+            </w:tcBorders>
+            <w:tcMar>
+              <w:top w:w="100" w:type="dxa"/>
+              <w:left w:w="100" w:type="dxa"/>
+              <w:bottom w:w="100" w:type="dxa"/>
+              <w:right w:w="100" w:type="dxa"/>
+            </w:tcMar>
+          </w:tcPr>
+          <w:p>
+            <w:pPr>
+              <w:rPr>
+                <w:rFonts w:ascii="Times New Roman" w:eastAsia="Times New Roman" w:hAnsi="Times New Roman" w:cs="Times New Roman"/>
+                <w:sz w:val="28"/>
+                <w:szCs w:val="28"/>
+              </w:rPr>
+            </w:pPr>
+            <w:r>
+              <w:rPr>
+                <w:rFonts w:ascii="Times New Roman" w:eastAsia="Times New Roman" w:hAnsi="Times New Roman" w:cs="Times New Roman"/>
+                <w:sz w:val="28"/>
+                <w:szCs w:val="28"/>
+              </w:rPr>
+              <w:t>2</w:t>
+            </w:r>
+          </w:p>
+        </w:tc>
+        <w:tc>
+          <w:tcPr>
+            <w:tcW w:w="5310" w:type="dxa"/>
+            <w:tcBorders>
+              <w:top w:val="single" w:sz="8" w:space="0" w:color="000000"/>
+              <w:left w:val="single" w:sz="8" w:space="0" w:color="000000"/>
+              <w:bottom w:val="single" w:sz="8" w:space="0" w:color="000000"/>
+              <w:right w:val="single" w:sz="8" w:space="0" w:color="000000"/>
+            </w:tcBorders>
+            <w:tcMar>
+              <w:top w:w="100" w:type="dxa"/>
+              <w:left w:w="100" w:type="dxa"/>
+              <w:bottom w:w="100" w:type="dxa"/>
+              <w:right w:w="100" w:type="dxa"/>
+            </w:tcMar>
+          </w:tcPr>
+          <w:p>
+            <w:pPr>
+              <w:rPr>
+                <w:rFonts w:ascii="Times New Roman" w:eastAsia="Times New Roman" w:hAnsi="Times New Roman" w:cs="Times New Roman"/>
+                <w:sz w:val="28"/>
+                <w:szCs w:val="28"/>
+              </w:rPr>
+            </w:pPr>
+            <w:r>
+              <w:rPr>
+                <w:rFonts w:ascii="Times New Roman" w:eastAsia="Times New Roman" w:hAnsi="Times New Roman" w:cs="Times New Roman"/>
+                <w:sz w:val="28"/>
+                <w:szCs w:val="28"/>
+              </w:rPr>
+              <w:t>Giáo viên nhấn nút Lọc</w:t>
+            </w:r>
+          </w:p>
+        </w:tc>
+      </w:tr>
+      <w:tr>
+        <w:trPr>
+          <w:trHeight w:val="262"/>
+        </w:trPr>
+        <w:tc>
+          <w:tcPr>
+            <w:tcW w:w="0" w:type="auto"/>
+            <w:tcBorders>
+              <w:top w:val="single" w:sz="8" w:space="0" w:color="000000"/>
+              <w:left w:val="single" w:sz="8" w:space="0" w:color="000000"/>
+              <w:bottom w:val="single" w:sz="8" w:space="0" w:color="000000"/>
+              <w:right w:val="single" w:sz="8" w:space="0" w:color="000000"/>
+            </w:tcBorders>
+            <w:tcMar>
+              <w:top w:w="100" w:type="dxa"/>
+              <w:left w:w="100" w:type="dxa"/>
+              <w:bottom w:w="100" w:type="dxa"/>
+              <w:right w:w="100" w:type="dxa"/>
+            </w:tcMar>
+          </w:tcPr>
+          <w:p>
+            <w:pPr>
+              <w:rPr>
+                <w:rFonts w:ascii="Times New Roman" w:eastAsia="Times New Roman" w:hAnsi="Times New Roman" w:cs="Times New Roman"/>
+                <w:sz w:val="28"/>
+                <w:szCs w:val="28"/>
+              </w:rPr>
+            </w:pPr>
+          </w:p>
+        </w:tc>
+        <w:tc>
+          <w:tcPr>
+            <w:tcW w:w="1977" w:type="dxa"/>
+            <w:tcBorders>
+              <w:top w:val="single" w:sz="8" w:space="0" w:color="000000"/>
+              <w:left w:val="single" w:sz="8" w:space="0" w:color="000000"/>
+              <w:bottom w:val="single" w:sz="8" w:space="0" w:color="000000"/>
+              <w:right w:val="single" w:sz="8" w:space="0" w:color="000000"/>
+            </w:tcBorders>
+            <w:tcMar>
+              <w:top w:w="100" w:type="dxa"/>
+              <w:left w:w="100" w:type="dxa"/>
+              <w:bottom w:w="100" w:type="dxa"/>
+              <w:right w:w="100" w:type="dxa"/>
+            </w:tcMar>
+          </w:tcPr>
+          <w:p>
+            <w:pPr>
+              <w:rPr>
+                <w:rFonts w:ascii="Times New Roman" w:eastAsia="Times New Roman" w:hAnsi="Times New Roman" w:cs="Times New Roman"/>
+                <w:sz w:val="28"/>
+                <w:szCs w:val="28"/>
+              </w:rPr>
+            </w:pPr>
+            <w:r>
+              <w:rPr>
+                <w:rFonts w:ascii="Times New Roman" w:eastAsia="Times New Roman" w:hAnsi="Times New Roman" w:cs="Times New Roman"/>
+                <w:sz w:val="28"/>
+                <w:szCs w:val="28"/>
+              </w:rPr>
+              <w:t>3</w:t>
+            </w:r>
+          </w:p>
+        </w:tc>
+        <w:tc>
+          <w:tcPr>
+            <w:tcW w:w="5310" w:type="dxa"/>
+            <w:tcBorders>
+              <w:top w:val="single" w:sz="8" w:space="0" w:color="000000"/>
+              <w:left w:val="single" w:sz="8" w:space="0" w:color="000000"/>
+              <w:bottom w:val="single" w:sz="8" w:space="0" w:color="000000"/>
+              <w:right w:val="single" w:sz="8" w:space="0" w:color="000000"/>
+            </w:tcBorders>
+            <w:tcMar>
+              <w:top w:w="100" w:type="dxa"/>
+              <w:left w:w="100" w:type="dxa"/>
+              <w:bottom w:w="100" w:type="dxa"/>
+              <w:right w:w="100" w:type="dxa"/>
+            </w:tcMar>
+          </w:tcPr>
+          <w:p>
+            <w:pPr>
+              <w:rPr>
+                <w:rFonts w:ascii="Times New Roman" w:eastAsia="Times New Roman" w:hAnsi="Times New Roman" w:cs="Times New Roman"/>
+                <w:sz w:val="28"/>
+                <w:szCs w:val="28"/>
+              </w:rPr>
+            </w:pPr>
+            <w:r>
+              <w:rPr>
+                <w:rFonts w:ascii="Times New Roman" w:eastAsia="Times New Roman" w:hAnsi="Times New Roman" w:cs="Times New Roman"/>
+                <w:color w:val="000000"/>
+                <w:sz w:val="28"/>
+                <w:szCs w:val="28"/>
+              </w:rPr>
+              <w:t xml:space="preserve">Hệ thống kiểm tra trên Database </w:t>
+            </w:r>
+            <w:r>
+              <w:rPr>
+                <w:rFonts w:ascii="Times New Roman" w:eastAsia="Times New Roman" w:hAnsi="Times New Roman" w:cs="Times New Roman"/>
+                <w:sz w:val="28"/>
+                <w:szCs w:val="28"/>
+              </w:rPr>
+              <w:t xml:space="preserve">chọn lớp và môn </w:t>
+            </w:r>
+            <w:r>
+              <w:rPr>
+                <w:rFonts w:ascii="Times New Roman" w:eastAsia="Times New Roman" w:hAnsi="Times New Roman" w:cs="Times New Roman"/>
+                <w:color w:val="000000"/>
+                <w:sz w:val="28"/>
+                <w:szCs w:val="28"/>
+              </w:rPr>
+              <w:t>được chọn</w:t>
+            </w:r>
+          </w:p>
+        </w:tc>
+      </w:tr>
+      <w:tr>
+        <w:trPr>
+          <w:trHeight w:val="262"/>
+        </w:trPr>
+        <w:tc>
+          <w:tcPr>
+            <w:tcW w:w="0" w:type="auto"/>
+            <w:tcBorders>
+              <w:top w:val="single" w:sz="8" w:space="0" w:color="000000"/>
+              <w:left w:val="single" w:sz="8" w:space="0" w:color="000000"/>
+              <w:bottom w:val="single" w:sz="8" w:space="0" w:color="000000"/>
+              <w:right w:val="single" w:sz="8" w:space="0" w:color="000000"/>
+            </w:tcBorders>
+            <w:tcMar>
+              <w:top w:w="100" w:type="dxa"/>
+              <w:left w:w="100" w:type="dxa"/>
+              <w:bottom w:w="100" w:type="dxa"/>
+              <w:right w:w="100" w:type="dxa"/>
+            </w:tcMar>
+          </w:tcPr>
+          <w:p>
+            <w:pPr>
+              <w:rPr>
+                <w:rFonts w:ascii="Times New Roman" w:eastAsia="Times New Roman" w:hAnsi="Times New Roman" w:cs="Times New Roman"/>
+                <w:sz w:val="28"/>
+                <w:szCs w:val="28"/>
+              </w:rPr>
+            </w:pPr>
+          </w:p>
+        </w:tc>
+        <w:tc>
+          <w:tcPr>
+            <w:tcW w:w="1977" w:type="dxa"/>
+            <w:tcBorders>
+              <w:top w:val="single" w:sz="8" w:space="0" w:color="000000"/>
+              <w:left w:val="single" w:sz="8" w:space="0" w:color="000000"/>
+              <w:bottom w:val="single" w:sz="8" w:space="0" w:color="000000"/>
+              <w:right w:val="single" w:sz="8" w:space="0" w:color="000000"/>
+            </w:tcBorders>
+            <w:tcMar>
+              <w:top w:w="100" w:type="dxa"/>
+              <w:left w:w="100" w:type="dxa"/>
+              <w:bottom w:w="100" w:type="dxa"/>
+              <w:right w:w="100" w:type="dxa"/>
+            </w:tcMar>
+          </w:tcPr>
+          <w:p>
+            <w:pPr>
+              <w:rPr>
+                <w:rFonts w:ascii="Times New Roman" w:eastAsia="Times New Roman" w:hAnsi="Times New Roman" w:cs="Times New Roman"/>
+                <w:sz w:val="28"/>
+                <w:szCs w:val="28"/>
+              </w:rPr>
+            </w:pPr>
+            <w:r>
+              <w:rPr>
+                <w:rFonts w:ascii="Times New Roman" w:eastAsia="Times New Roman" w:hAnsi="Times New Roman" w:cs="Times New Roman"/>
+                <w:sz w:val="28"/>
+                <w:szCs w:val="28"/>
+              </w:rPr>
+              <w:t>4</w:t>
+            </w:r>
+          </w:p>
+        </w:tc>
+        <w:tc>
+          <w:tcPr>
+            <w:tcW w:w="5310" w:type="dxa"/>
+            <w:tcBorders>
+              <w:top w:val="single" w:sz="8" w:space="0" w:color="000000"/>
+              <w:left w:val="single" w:sz="8" w:space="0" w:color="000000"/>
+              <w:bottom w:val="single" w:sz="8" w:space="0" w:color="000000"/>
+              <w:right w:val="single" w:sz="8" w:space="0" w:color="000000"/>
+            </w:tcBorders>
+            <w:tcMar>
+              <w:top w:w="100" w:type="dxa"/>
+              <w:left w:w="100" w:type="dxa"/>
+              <w:bottom w:w="100" w:type="dxa"/>
+              <w:right w:w="100" w:type="dxa"/>
+            </w:tcMar>
+          </w:tcPr>
+          <w:p>
+            <w:pPr>
+              <w:rPr>
+                <w:rFonts w:ascii="Times New Roman" w:eastAsia="Times New Roman" w:hAnsi="Times New Roman" w:cs="Times New Roman"/>
+                <w:sz w:val="28"/>
+                <w:szCs w:val="28"/>
+              </w:rPr>
+            </w:pPr>
+            <w:r>
+              <w:rPr>
+                <w:rFonts w:ascii="Times New Roman" w:eastAsia="Times New Roman" w:hAnsi="Times New Roman" w:cs="Times New Roman"/>
+                <w:color w:val="000000"/>
+                <w:sz w:val="28"/>
+                <w:szCs w:val="28"/>
+              </w:rPr>
+              <w:t>Hệ thống hiển thị ra danh sách những học sinh trong lớp được chọn</w:t>
+            </w:r>
+          </w:p>
+        </w:tc>
+      </w:tr>
+      <w:tr>
+        <w:trPr>
+          <w:trHeight w:val="262"/>
+        </w:trPr>
+        <w:tc>
+          <w:tcPr>
+            <w:tcW w:w="0" w:type="auto"/>
+            <w:tcBorders>
+              <w:top w:val="single" w:sz="8" w:space="0" w:color="000000"/>
+              <w:left w:val="single" w:sz="8" w:space="0" w:color="000000"/>
+              <w:bottom w:val="single" w:sz="8" w:space="0" w:color="000000"/>
+              <w:right w:val="single" w:sz="8" w:space="0" w:color="000000"/>
+            </w:tcBorders>
+            <w:tcMar>
+              <w:top w:w="100" w:type="dxa"/>
+              <w:left w:w="100" w:type="dxa"/>
+              <w:bottom w:w="100" w:type="dxa"/>
+              <w:right w:w="100" w:type="dxa"/>
+            </w:tcMar>
+          </w:tcPr>
+          <w:p>
+            <w:pPr>
+              <w:rPr>
+                <w:rFonts w:ascii="Times New Roman" w:eastAsia="Times New Roman" w:hAnsi="Times New Roman" w:cs="Times New Roman"/>
+                <w:sz w:val="28"/>
+                <w:szCs w:val="28"/>
+              </w:rPr>
+            </w:pPr>
+          </w:p>
+        </w:tc>
+        <w:tc>
+          <w:tcPr>
+            <w:tcW w:w="1977" w:type="dxa"/>
+            <w:tcBorders>
+              <w:top w:val="single" w:sz="8" w:space="0" w:color="000000"/>
+              <w:left w:val="single" w:sz="8" w:space="0" w:color="000000"/>
+              <w:bottom w:val="single" w:sz="8" w:space="0" w:color="000000"/>
+              <w:right w:val="single" w:sz="8" w:space="0" w:color="000000"/>
+            </w:tcBorders>
+            <w:tcMar>
+              <w:top w:w="100" w:type="dxa"/>
+              <w:left w:w="100" w:type="dxa"/>
+              <w:bottom w:w="100" w:type="dxa"/>
+              <w:right w:w="100" w:type="dxa"/>
+            </w:tcMar>
+          </w:tcPr>
+          <w:p>
+            <w:pPr>
+              <w:rPr>
+                <w:rFonts w:ascii="Times New Roman" w:eastAsia="Times New Roman" w:hAnsi="Times New Roman" w:cs="Times New Roman"/>
+                <w:sz w:val="28"/>
+                <w:szCs w:val="28"/>
+              </w:rPr>
+            </w:pPr>
+            <w:r>
+              <w:rPr>
+                <w:rFonts w:ascii="Times New Roman" w:eastAsia="Times New Roman" w:hAnsi="Times New Roman" w:cs="Times New Roman"/>
+                <w:sz w:val="28"/>
+                <w:szCs w:val="28"/>
+              </w:rPr>
+              <w:t>5</w:t>
+            </w:r>
+          </w:p>
+        </w:tc>
+        <w:tc>
+          <w:tcPr>
+            <w:tcW w:w="5310" w:type="dxa"/>
+            <w:tcBorders>
+              <w:top w:val="single" w:sz="8" w:space="0" w:color="000000"/>
+              <w:left w:val="single" w:sz="8" w:space="0" w:color="000000"/>
+              <w:bottom w:val="single" w:sz="8" w:space="0" w:color="000000"/>
+              <w:right w:val="single" w:sz="8" w:space="0" w:color="000000"/>
+            </w:tcBorders>
+            <w:tcMar>
+              <w:top w:w="100" w:type="dxa"/>
+              <w:left w:w="100" w:type="dxa"/>
+              <w:bottom w:w="100" w:type="dxa"/>
+              <w:right w:w="100" w:type="dxa"/>
+            </w:tcMar>
+          </w:tcPr>
+          <w:p>
+            <w:pPr>
+              <w:rPr>
+                <w:rFonts w:ascii="Times New Roman" w:eastAsia="Times New Roman" w:hAnsi="Times New Roman" w:cs="Times New Roman"/>
+                <w:sz w:val="28"/>
+                <w:szCs w:val="28"/>
+              </w:rPr>
+            </w:pPr>
+            <w:r>
+              <w:rPr>
+                <w:rFonts w:ascii="Times New Roman" w:eastAsia="Times New Roman" w:hAnsi="Times New Roman" w:cs="Times New Roman"/>
+                <w:sz w:val="28"/>
+                <w:szCs w:val="28"/>
+              </w:rPr>
+              <w:t>Use case kết thúc</w:t>
+            </w:r>
+          </w:p>
+        </w:tc>
+      </w:tr>
+      <w:tr>
+        <w:trPr>
+          <w:trHeight w:val="262"/>
+        </w:trPr>
+        <w:tc>
+          <w:tcPr>
+            <w:tcW w:w="0" w:type="auto"/>
+            <w:tcBorders>
+              <w:top w:val="single" w:sz="8" w:space="0" w:color="000000"/>
+              <w:left w:val="single" w:sz="8" w:space="0" w:color="000000"/>
+              <w:bottom w:val="single" w:sz="8" w:space="0" w:color="000000"/>
+              <w:right w:val="single" w:sz="8" w:space="0" w:color="000000"/>
+            </w:tcBorders>
+            <w:tcMar>
+              <w:top w:w="100" w:type="dxa"/>
+              <w:left w:w="100" w:type="dxa"/>
+              <w:bottom w:w="100" w:type="dxa"/>
+              <w:right w:w="100" w:type="dxa"/>
+            </w:tcMar>
+            <w:hideMark/>
+          </w:tcPr>
+          <w:p>
+            <w:pPr>
+              <w:rPr>
+                <w:rFonts w:ascii="Times New Roman" w:eastAsia="Times New Roman" w:hAnsi="Times New Roman" w:cs="Times New Roman"/>
+                <w:sz w:val="28"/>
+                <w:szCs w:val="28"/>
+              </w:rPr>
+            </w:pPr>
+            <w:r>
+              <w:rPr>
+                <w:rFonts w:ascii="Times New Roman" w:eastAsia="Times New Roman" w:hAnsi="Times New Roman" w:cs="Times New Roman"/>
+                <w:color w:val="000000"/>
+                <w:sz w:val="28"/>
+                <w:szCs w:val="28"/>
+              </w:rPr>
+              <w:t>Luồng thay thế</w:t>
+            </w:r>
+          </w:p>
+        </w:tc>
+        <w:tc>
+          <w:tcPr>
+            <w:tcW w:w="1977" w:type="dxa"/>
+            <w:tcBorders>
+              <w:top w:val="single" w:sz="8" w:space="0" w:color="000000"/>
+              <w:left w:val="single" w:sz="8" w:space="0" w:color="000000"/>
+              <w:bottom w:val="single" w:sz="8" w:space="0" w:color="000000"/>
+              <w:right w:val="single" w:sz="8" w:space="0" w:color="000000"/>
+            </w:tcBorders>
+            <w:tcMar>
+              <w:top w:w="100" w:type="dxa"/>
+              <w:left w:w="100" w:type="dxa"/>
+              <w:bottom w:w="100" w:type="dxa"/>
+              <w:right w:w="100" w:type="dxa"/>
+            </w:tcMar>
+            <w:hideMark/>
+          </w:tcPr>
+          <w:p>
+            <w:pPr>
+              <w:rPr>
+                <w:rFonts w:ascii="Times New Roman" w:eastAsia="Times New Roman" w:hAnsi="Times New Roman" w:cs="Times New Roman"/>
+                <w:sz w:val="28"/>
+                <w:szCs w:val="28"/>
+              </w:rPr>
+            </w:pPr>
+            <w:r>
+              <w:rPr>
+                <w:rFonts w:ascii="Times New Roman" w:eastAsia="Times New Roman" w:hAnsi="Times New Roman" w:cs="Times New Roman"/>
+                <w:color w:val="000000"/>
+                <w:sz w:val="28"/>
+                <w:szCs w:val="28"/>
+              </w:rPr>
+              <w:t>Bước</w:t>
+            </w:r>
+          </w:p>
+        </w:tc>
+        <w:tc>
+          <w:tcPr>
+            <w:tcW w:w="5310" w:type="dxa"/>
+            <w:tcBorders>
+              <w:top w:val="single" w:sz="8" w:space="0" w:color="000000"/>
+              <w:left w:val="single" w:sz="8" w:space="0" w:color="000000"/>
+              <w:bottom w:val="single" w:sz="8" w:space="0" w:color="000000"/>
+              <w:right w:val="single" w:sz="8" w:space="0" w:color="000000"/>
+            </w:tcBorders>
+            <w:tcMar>
+              <w:top w:w="100" w:type="dxa"/>
+              <w:left w:w="100" w:type="dxa"/>
+              <w:bottom w:w="100" w:type="dxa"/>
+              <w:right w:w="100" w:type="dxa"/>
+            </w:tcMar>
+            <w:hideMark/>
+          </w:tcPr>
+          <w:p>
+            <w:pPr>
+              <w:rPr>
+                <w:rFonts w:ascii="Times New Roman" w:eastAsia="Times New Roman" w:hAnsi="Times New Roman" w:cs="Times New Roman"/>
+                <w:sz w:val="28"/>
+                <w:szCs w:val="28"/>
+              </w:rPr>
+            </w:pPr>
+            <w:r>
+              <w:rPr>
+                <w:rFonts w:ascii="Times New Roman" w:eastAsia="Times New Roman" w:hAnsi="Times New Roman" w:cs="Times New Roman"/>
+                <w:color w:val="000000"/>
+                <w:sz w:val="28"/>
+                <w:szCs w:val="28"/>
+              </w:rPr>
+              <w:t>Hành động</w:t>
+            </w:r>
+          </w:p>
+        </w:tc>
+      </w:tr>
+      <w:tr>
+        <w:trPr>
+          <w:trHeight w:val="262"/>
+        </w:trPr>
+        <w:tc>
+          <w:tcPr>
+            <w:tcW w:w="0" w:type="auto"/>
+            <w:tcBorders>
+              <w:top w:val="single" w:sz="8" w:space="0" w:color="000000"/>
+              <w:left w:val="single" w:sz="8" w:space="0" w:color="000000"/>
+              <w:bottom w:val="single" w:sz="8" w:space="0" w:color="000000"/>
+              <w:right w:val="single" w:sz="8" w:space="0" w:color="000000"/>
+            </w:tcBorders>
+            <w:tcMar>
+              <w:top w:w="100" w:type="dxa"/>
+              <w:left w:w="100" w:type="dxa"/>
+              <w:bottom w:w="100" w:type="dxa"/>
+              <w:right w:w="100" w:type="dxa"/>
+            </w:tcMar>
+            <w:hideMark/>
+          </w:tcPr>
+          <w:p>
+            <w:pPr>
+              <w:rPr>
+                <w:rFonts w:ascii="Times New Roman" w:eastAsia="Times New Roman" w:hAnsi="Times New Roman" w:cs="Times New Roman"/>
+                <w:sz w:val="28"/>
+                <w:szCs w:val="28"/>
+              </w:rPr>
+            </w:pPr>
+          </w:p>
+        </w:tc>
+        <w:tc>
+          <w:tcPr>
+            <w:tcW w:w="1977" w:type="dxa"/>
+            <w:tcBorders>
+              <w:top w:val="single" w:sz="8" w:space="0" w:color="000000"/>
+              <w:left w:val="single" w:sz="8" w:space="0" w:color="000000"/>
+              <w:bottom w:val="single" w:sz="8" w:space="0" w:color="000000"/>
+              <w:right w:val="single" w:sz="8" w:space="0" w:color="000000"/>
+            </w:tcBorders>
+            <w:tcMar>
+              <w:top w:w="100" w:type="dxa"/>
+              <w:left w:w="100" w:type="dxa"/>
+              <w:bottom w:w="100" w:type="dxa"/>
+              <w:right w:w="100" w:type="dxa"/>
+            </w:tcMar>
+            <w:hideMark/>
+          </w:tcPr>
+          <w:p>
+            <w:pPr>
+              <w:rPr>
+                <w:rFonts w:ascii="Times New Roman" w:eastAsia="Times New Roman" w:hAnsi="Times New Roman" w:cs="Times New Roman"/>
+                <w:sz w:val="28"/>
+                <w:szCs w:val="28"/>
+              </w:rPr>
+            </w:pPr>
+            <w:r>
+              <w:rPr>
+                <w:rFonts w:ascii="Times New Roman" w:eastAsia="Times New Roman" w:hAnsi="Times New Roman" w:cs="Times New Roman"/>
+                <w:sz w:val="28"/>
+                <w:szCs w:val="28"/>
+              </w:rPr>
+              <w:t>4</w:t>
+            </w:r>
+            <w:r>
+              <w:rPr>
+                <w:rFonts w:ascii="Times New Roman" w:eastAsia="Times New Roman" w:hAnsi="Times New Roman" w:cs="Times New Roman"/>
+                <w:sz w:val="28"/>
+                <w:szCs w:val="28"/>
+              </w:rPr>
+              <w:t>a</w:t>
+            </w:r>
+          </w:p>
+        </w:tc>
+        <w:tc>
+          <w:tcPr>
+            <w:tcW w:w="5310" w:type="dxa"/>
+            <w:tcBorders>
+              <w:top w:val="single" w:sz="8" w:space="0" w:color="000000"/>
+              <w:left w:val="single" w:sz="8" w:space="0" w:color="000000"/>
+              <w:bottom w:val="single" w:sz="8" w:space="0" w:color="000000"/>
+              <w:right w:val="single" w:sz="8" w:space="0" w:color="000000"/>
+            </w:tcBorders>
+            <w:tcMar>
+              <w:top w:w="100" w:type="dxa"/>
+              <w:left w:w="100" w:type="dxa"/>
+              <w:bottom w:w="100" w:type="dxa"/>
+              <w:right w:w="100" w:type="dxa"/>
+            </w:tcMar>
+            <w:hideMark/>
+          </w:tcPr>
+          <w:p>
+            <w:pPr>
+              <w:rPr>
+                <w:rFonts w:ascii="Times New Roman" w:eastAsia="Times New Roman" w:hAnsi="Times New Roman" w:cs="Times New Roman"/>
+                <w:sz w:val="28"/>
+                <w:szCs w:val="28"/>
+              </w:rPr>
+            </w:pPr>
+            <w:r>
+              <w:rPr>
+                <w:rFonts w:ascii="Times New Roman" w:eastAsia="Times New Roman" w:hAnsi="Times New Roman" w:cs="Times New Roman"/>
+                <w:sz w:val="28"/>
+                <w:szCs w:val="28"/>
+              </w:rPr>
+              <w:t>Chọn</w:t>
+            </w:r>
+            <w:r>
+              <w:rPr>
+                <w:rFonts w:ascii="Times New Roman" w:eastAsia="Times New Roman" w:hAnsi="Times New Roman" w:cs="Times New Roman"/>
+                <w:sz w:val="28"/>
+                <w:szCs w:val="28"/>
+              </w:rPr>
+              <w:t xml:space="preserve"> sai </w:t>
+            </w:r>
+            <w:r>
+              <w:rPr>
+                <w:rFonts w:ascii="Times New Roman" w:eastAsia="Times New Roman" w:hAnsi="Times New Roman" w:cs="Times New Roman"/>
+                <w:sz w:val="28"/>
+                <w:szCs w:val="28"/>
+              </w:rPr>
+              <w:t>lớp/môn</w:t>
+            </w:r>
+            <w:r>
+              <w:rPr>
+                <w:rFonts w:ascii="Times New Roman" w:eastAsia="Times New Roman" w:hAnsi="Times New Roman" w:cs="Times New Roman"/>
+                <w:sz w:val="28"/>
+                <w:szCs w:val="28"/>
+              </w:rPr>
+              <w:t>:</w:t>
+            </w:r>
+          </w:p>
+          <w:p>
+            <w:pPr>
+              <w:rPr>
+                <w:rFonts w:ascii="Times New Roman" w:eastAsia="Times New Roman" w:hAnsi="Times New Roman" w:cs="Times New Roman"/>
+                <w:sz w:val="28"/>
+                <w:szCs w:val="28"/>
+              </w:rPr>
+            </w:pPr>
+            <w:r>
+              <w:rPr>
+                <w:rFonts w:ascii="Times New Roman" w:eastAsia="Times New Roman" w:hAnsi="Times New Roman" w:cs="Times New Roman"/>
+                <w:sz w:val="28"/>
+                <w:szCs w:val="28"/>
+              </w:rPr>
+              <w:t>4</w:t>
+            </w:r>
+            <w:r>
+              <w:rPr>
+                <w:rFonts w:ascii="Times New Roman" w:eastAsia="Times New Roman" w:hAnsi="Times New Roman" w:cs="Times New Roman"/>
+                <w:sz w:val="28"/>
+                <w:szCs w:val="28"/>
+              </w:rPr>
+              <w:t>a1:</w:t>
+            </w:r>
+            <w:r>
+              <w:rPr>
+                <w:rFonts w:ascii="Times New Roman" w:eastAsia="Times New Roman" w:hAnsi="Times New Roman" w:cs="Times New Roman"/>
+                <w:sz w:val="28"/>
+                <w:szCs w:val="28"/>
+              </w:rPr>
+              <w:t xml:space="preserve"> Hệ thống hiển thị thông báo chưa có lớp/môn nào được chọn</w:t>
+            </w:r>
+          </w:p>
+          <w:p>
+            <w:pPr>
+              <w:rPr>
+                <w:rFonts w:ascii="Times New Roman" w:eastAsia="Times New Roman" w:hAnsi="Times New Roman" w:cs="Times New Roman"/>
+                <w:sz w:val="28"/>
+                <w:szCs w:val="28"/>
+              </w:rPr>
+            </w:pPr>
+          </w:p>
+        </w:tc>
+      </w:tr>
+      <w:tr>
+        <w:trPr>
+          <w:trHeight w:val="262"/>
+        </w:trPr>
+        <w:tc>
+          <w:tcPr>
+            <w:tcW w:w="0" w:type="auto"/>
+            <w:tcBorders>
+              <w:top w:val="single" w:sz="8" w:space="0" w:color="000000"/>
+              <w:left w:val="single" w:sz="8" w:space="0" w:color="000000"/>
+              <w:bottom w:val="single" w:sz="8" w:space="0" w:color="000000"/>
+              <w:right w:val="single" w:sz="8" w:space="0" w:color="000000"/>
+            </w:tcBorders>
+            <w:tcMar>
+              <w:top w:w="100" w:type="dxa"/>
+              <w:left w:w="100" w:type="dxa"/>
+              <w:bottom w:w="100" w:type="dxa"/>
+              <w:right w:w="100" w:type="dxa"/>
+            </w:tcMar>
+            <w:hideMark/>
+          </w:tcPr>
+          <w:p>
+            <w:pPr>
+              <w:rPr>
+                <w:rFonts w:ascii="Times New Roman" w:eastAsia="Times New Roman" w:hAnsi="Times New Roman" w:cs="Times New Roman"/>
+                <w:sz w:val="28"/>
+                <w:szCs w:val="28"/>
+              </w:rPr>
+            </w:pPr>
+            <w:r>
+              <w:rPr>
+                <w:rFonts w:ascii="Times New Roman" w:eastAsia="Times New Roman" w:hAnsi="Times New Roman" w:cs="Times New Roman"/>
+                <w:color w:val="000000"/>
+                <w:sz w:val="28"/>
+                <w:szCs w:val="28"/>
+              </w:rPr>
+              <w:t>Các hình thức khác</w:t>
+            </w:r>
+          </w:p>
+        </w:tc>
+        <w:tc>
+          <w:tcPr>
+            <w:tcW w:w="1977" w:type="dxa"/>
+            <w:tcBorders>
+              <w:top w:val="single" w:sz="8" w:space="0" w:color="000000"/>
+              <w:left w:val="single" w:sz="8" w:space="0" w:color="000000"/>
+              <w:bottom w:val="single" w:sz="8" w:space="0" w:color="000000"/>
+              <w:right w:val="single" w:sz="8" w:space="0" w:color="000000"/>
+            </w:tcBorders>
+            <w:tcMar>
+              <w:top w:w="100" w:type="dxa"/>
+              <w:left w:w="100" w:type="dxa"/>
+              <w:bottom w:w="100" w:type="dxa"/>
+              <w:right w:w="100" w:type="dxa"/>
+            </w:tcMar>
+            <w:hideMark/>
+          </w:tcPr>
+          <w:p>
+            <w:pPr>
+              <w:rPr>
+                <w:rFonts w:ascii="Times New Roman" w:eastAsia="Times New Roman" w:hAnsi="Times New Roman" w:cs="Times New Roman"/>
+                <w:sz w:val="28"/>
+                <w:szCs w:val="28"/>
+              </w:rPr>
+            </w:pPr>
+            <w:r>
+              <w:rPr>
+                <w:rFonts w:ascii="Times New Roman" w:eastAsia="Times New Roman" w:hAnsi="Times New Roman" w:cs="Times New Roman"/>
+                <w:sz w:val="28"/>
+                <w:szCs w:val="28"/>
+              </w:rPr>
+              <w:t>Bước</w:t>
+            </w:r>
+          </w:p>
+        </w:tc>
+        <w:tc>
+          <w:tcPr>
+            <w:tcW w:w="5310" w:type="dxa"/>
+            <w:tcBorders>
+              <w:top w:val="single" w:sz="8" w:space="0" w:color="000000"/>
+              <w:left w:val="single" w:sz="8" w:space="0" w:color="000000"/>
+              <w:bottom w:val="single" w:sz="8" w:space="0" w:color="000000"/>
+              <w:right w:val="single" w:sz="8" w:space="0" w:color="000000"/>
+            </w:tcBorders>
+            <w:tcMar>
+              <w:top w:w="100" w:type="dxa"/>
+              <w:left w:w="100" w:type="dxa"/>
+              <w:bottom w:w="100" w:type="dxa"/>
+              <w:right w:w="100" w:type="dxa"/>
+            </w:tcMar>
+            <w:hideMark/>
+          </w:tcPr>
+          <w:p>
+            <w:pPr>
+              <w:rPr>
+                <w:rFonts w:ascii="Times New Roman" w:eastAsia="Times New Roman" w:hAnsi="Times New Roman" w:cs="Times New Roman"/>
+                <w:sz w:val="28"/>
+                <w:szCs w:val="28"/>
+              </w:rPr>
+            </w:pPr>
+          </w:p>
+        </w:tc>
+      </w:tr>
+    </w:tbl>
+    <w:p/>
     <w:tbl>
       <w:tblPr>
         <w:tblW w:w="0" w:type="auto"/>
@@ -2369,12 +4387,6 @@
         <w:t xml:space="preserve"> giáo viên xuất tệp điểm</w:t>
       </w:r>
     </w:p>
-    <w:p>
-      <w:pPr>
-        <w:pStyle w:val="ListParagraph"/>
-        <w:ind w:left="540"/>
-      </w:pPr>
-    </w:p>
     <w:tbl>
       <w:tblPr>
         <w:tblW w:w="9890" w:type="dxa"/>
@@ -2767,6 +4779,7 @@
                 <w:sz w:val="28"/>
                 <w:szCs w:val="28"/>
               </w:rPr>
+              <w:lastRenderedPageBreak/>
               <w:t>Điều kiện tiên quyết</w:t>
             </w:r>
           </w:p>
@@ -2819,7 +4832,15 @@
                 <w:sz w:val="28"/>
                 <w:szCs w:val="28"/>
               </w:rPr>
-              <w:t>đăng nhập tài khoản thành công</w:t>
+              <w:t>đang trong trang quản lý</w:t>
+            </w:r>
+            <w:r>
+              <w:rPr>
+                <w:rFonts w:ascii="Times New Roman" w:eastAsia="Times New Roman" w:hAnsi="Times New Roman" w:cs="Times New Roman"/>
+                <w:sz w:val="28"/>
+                <w:szCs w:val="28"/>
+              </w:rPr>
+              <w:t xml:space="preserve"> và đã thực hiện lọc môn lớp</w:t>
             </w:r>
           </w:p>
         </w:tc>
@@ -2890,14 +4911,6 @@
                 <w:szCs w:val="28"/>
               </w:rPr>
             </w:pPr>
-            <w:r>
-              <w:rPr>
-                <w:rFonts w:ascii="Times New Roman" w:eastAsia="Times New Roman" w:hAnsi="Times New Roman" w:cs="Times New Roman"/>
-                <w:sz w:val="28"/>
-                <w:szCs w:val="28"/>
-              </w:rPr>
-              <w:t>Giáo viên chọn lớp và môn mà giáo viên dạy</w:t>
-            </w:r>
           </w:p>
         </w:tc>
       </w:tr>
@@ -2967,14 +4980,6 @@
                 <w:szCs w:val="28"/>
               </w:rPr>
             </w:pPr>
-            <w:r>
-              <w:rPr>
-                <w:rFonts w:ascii="Times New Roman" w:eastAsia="Times New Roman" w:hAnsi="Times New Roman" w:cs="Times New Roman"/>
-                <w:sz w:val="28"/>
-                <w:szCs w:val="28"/>
-              </w:rPr>
-              <w:t>Giáo viên chưa chọn lớp và môn mà giáo viên dạy</w:t>
-            </w:r>
           </w:p>
         </w:tc>
       </w:tr>
@@ -3203,7 +5208,6 @@
               <w:bottom w:w="100" w:type="dxa"/>
               <w:right w:w="100" w:type="dxa"/>
             </w:tcMar>
-            <w:hideMark/>
           </w:tcPr>
           <w:p>
             <w:pPr>
@@ -3230,7 +5234,6 @@
               <w:bottom w:w="100" w:type="dxa"/>
               <w:right w:w="100" w:type="dxa"/>
             </w:tcMar>
-            <w:hideMark/>
           </w:tcPr>
           <w:p>
             <w:pPr>
@@ -3265,23 +5268,41 @@
               <w:bottom w:w="100" w:type="dxa"/>
               <w:right w:w="100" w:type="dxa"/>
             </w:tcMar>
-            <w:hideMark/>
-          </w:tcPr>
-          <w:p>
-            <w:pPr>
-              <w:rPr>
-                <w:rFonts w:ascii="Times New Roman" w:eastAsia="Times New Roman" w:hAnsi="Times New Roman" w:cs="Times New Roman"/>
-                <w:sz w:val="28"/>
-                <w:szCs w:val="28"/>
-              </w:rPr>
-            </w:pPr>
-            <w:r>
-              <w:rPr>
-                <w:rFonts w:ascii="Times New Roman" w:eastAsia="Times New Roman" w:hAnsi="Times New Roman" w:cs="Times New Roman"/>
-                <w:sz w:val="28"/>
-                <w:szCs w:val="28"/>
-              </w:rPr>
-              <w:t>Giáo viên chọn lớp và môn trên hệ thống</w:t>
+          </w:tcPr>
+          <w:p>
+            <w:pPr>
+              <w:rPr>
+                <w:rFonts w:ascii="Times New Roman" w:eastAsia="Times New Roman" w:hAnsi="Times New Roman" w:cs="Times New Roman"/>
+                <w:sz w:val="28"/>
+                <w:szCs w:val="28"/>
+              </w:rPr>
+            </w:pPr>
+            <w:r>
+              <w:rPr>
+                <w:rFonts w:ascii="Times New Roman" w:eastAsia="Times New Roman" w:hAnsi="Times New Roman" w:cs="Times New Roman"/>
+                <w:color w:val="000000"/>
+                <w:sz w:val="28"/>
+                <w:szCs w:val="28"/>
+              </w:rPr>
+              <w:t xml:space="preserve">Giáo viên </w:t>
+            </w:r>
+            <w:r>
+              <w:rPr>
+                <w:rFonts w:ascii="Times New Roman" w:eastAsia="Times New Roman" w:hAnsi="Times New Roman" w:cs="Times New Roman"/>
+                <w:color w:val="000000"/>
+                <w:sz w:val="28"/>
+                <w:szCs w:val="28"/>
+              </w:rPr>
+              <w:t>nhấn</w:t>
+            </w:r>
+            <w:r>
+              <w:rPr>
+                <w:rFonts w:ascii="Times New Roman" w:eastAsia="Times New Roman" w:hAnsi="Times New Roman" w:cs="Times New Roman"/>
+                <w:color w:val="000000"/>
+                <w:sz w:val="28"/>
+                <w:szCs w:val="28"/>
+              </w:rPr>
+              <w:t xml:space="preserve"> nút xuất tệp điểm</w:t>
             </w:r>
           </w:p>
         </w:tc>
@@ -3370,17 +5391,19 @@
             <w:pPr>
               <w:rPr>
                 <w:rFonts w:ascii="Times New Roman" w:eastAsia="Times New Roman" w:hAnsi="Times New Roman" w:cs="Times New Roman"/>
-                <w:sz w:val="28"/>
-                <w:szCs w:val="28"/>
-              </w:rPr>
-            </w:pPr>
-            <w:r>
-              <w:rPr>
-                <w:rFonts w:ascii="Times New Roman" w:eastAsia="Times New Roman" w:hAnsi="Times New Roman" w:cs="Times New Roman"/>
-                <w:sz w:val="28"/>
-                <w:szCs w:val="28"/>
-              </w:rPr>
-              <w:t>Giáo viên nhấn nút Lọc</w:t>
+                <w:color w:val="000000"/>
+                <w:sz w:val="28"/>
+                <w:szCs w:val="28"/>
+              </w:rPr>
+            </w:pPr>
+            <w:r>
+              <w:rPr>
+                <w:rFonts w:ascii="Times New Roman" w:eastAsia="Times New Roman" w:hAnsi="Times New Roman" w:cs="Times New Roman"/>
+                <w:color w:val="000000"/>
+                <w:sz w:val="28"/>
+                <w:szCs w:val="28"/>
+              </w:rPr>
+              <w:t>Hệ thống tải tệp Excel xuống</w:t>
             </w:r>
           </w:p>
         </w:tc>
@@ -3476,28 +5499,10 @@
             <w:r>
               <w:rPr>
                 <w:rFonts w:ascii="Times New Roman" w:eastAsia="Times New Roman" w:hAnsi="Times New Roman" w:cs="Times New Roman"/>
-                <w:color w:val="000000"/>
-                <w:sz w:val="28"/>
-                <w:szCs w:val="28"/>
-              </w:rPr>
-              <w:t xml:space="preserve">Hệ thống kiểm tra trên Database </w:t>
-            </w:r>
-            <w:r>
-              <w:rPr>
-                <w:rFonts w:ascii="Times New Roman" w:eastAsia="Times New Roman" w:hAnsi="Times New Roman" w:cs="Times New Roman"/>
-                <w:sz w:val="28"/>
-                <w:szCs w:val="28"/>
-              </w:rPr>
-              <w:t xml:space="preserve">chọn lớp và môn </w:t>
-            </w:r>
-            <w:r>
-              <w:rPr>
-                <w:rFonts w:ascii="Times New Roman" w:eastAsia="Times New Roman" w:hAnsi="Times New Roman" w:cs="Times New Roman"/>
-                <w:color w:val="000000"/>
-                <w:sz w:val="28"/>
-                <w:szCs w:val="28"/>
-              </w:rPr>
-              <w:t>được chọn</w:t>
+                <w:sz w:val="28"/>
+                <w:szCs w:val="28"/>
+              </w:rPr>
+              <w:t>Use case kết thúc</w:t>
             </w:r>
           </w:p>
         </w:tc>
@@ -3521,15 +5526,25 @@
               <w:bottom w:w="100" w:type="dxa"/>
               <w:right w:w="100" w:type="dxa"/>
             </w:tcMar>
-          </w:tcPr>
-          <w:p>
-            <w:pPr>
-              <w:rPr>
-                <w:rFonts w:ascii="Times New Roman" w:eastAsia="Times New Roman" w:hAnsi="Times New Roman" w:cs="Times New Roman"/>
-                <w:sz w:val="28"/>
-                <w:szCs w:val="28"/>
-              </w:rPr>
-            </w:pPr>
+            <w:hideMark/>
+          </w:tcPr>
+          <w:p>
+            <w:pPr>
+              <w:rPr>
+                <w:rFonts w:ascii="Times New Roman" w:eastAsia="Times New Roman" w:hAnsi="Times New Roman" w:cs="Times New Roman"/>
+                <w:sz w:val="28"/>
+                <w:szCs w:val="28"/>
+              </w:rPr>
+            </w:pPr>
+            <w:r>
+              <w:rPr>
+                <w:rFonts w:ascii="Times New Roman" w:eastAsia="Times New Roman" w:hAnsi="Times New Roman" w:cs="Times New Roman"/>
+                <w:color w:val="000000"/>
+                <w:sz w:val="28"/>
+                <w:szCs w:val="28"/>
+              </w:rPr>
+              <w:t>Luồng thay thế</w:t>
+            </w:r>
           </w:p>
         </w:tc>
         <w:tc>
@@ -3547,22 +5562,24 @@
               <w:bottom w:w="100" w:type="dxa"/>
               <w:right w:w="100" w:type="dxa"/>
             </w:tcMar>
-          </w:tcPr>
-          <w:p>
-            <w:pPr>
-              <w:rPr>
-                <w:rFonts w:ascii="Times New Roman" w:eastAsia="Times New Roman" w:hAnsi="Times New Roman" w:cs="Times New Roman"/>
-                <w:sz w:val="28"/>
-                <w:szCs w:val="28"/>
-              </w:rPr>
-            </w:pPr>
-            <w:r>
-              <w:rPr>
-                <w:rFonts w:ascii="Times New Roman" w:eastAsia="Times New Roman" w:hAnsi="Times New Roman" w:cs="Times New Roman"/>
-                <w:sz w:val="28"/>
-                <w:szCs w:val="28"/>
-              </w:rPr>
-              <w:t>4</w:t>
+            <w:hideMark/>
+          </w:tcPr>
+          <w:p>
+            <w:pPr>
+              <w:rPr>
+                <w:rFonts w:ascii="Times New Roman" w:eastAsia="Times New Roman" w:hAnsi="Times New Roman" w:cs="Times New Roman"/>
+                <w:sz w:val="28"/>
+                <w:szCs w:val="28"/>
+              </w:rPr>
+            </w:pPr>
+            <w:r>
+              <w:rPr>
+                <w:rFonts w:ascii="Times New Roman" w:eastAsia="Times New Roman" w:hAnsi="Times New Roman" w:cs="Times New Roman"/>
+                <w:color w:val="000000"/>
+                <w:sz w:val="28"/>
+                <w:szCs w:val="28"/>
+              </w:rPr>
+              <w:t>Bước</w:t>
             </w:r>
           </w:p>
         </w:tc>
@@ -3581,23 +5598,24 @@
               <w:bottom w:w="100" w:type="dxa"/>
               <w:right w:w="100" w:type="dxa"/>
             </w:tcMar>
-          </w:tcPr>
-          <w:p>
-            <w:pPr>
-              <w:rPr>
-                <w:rFonts w:ascii="Times New Roman" w:eastAsia="Times New Roman" w:hAnsi="Times New Roman" w:cs="Times New Roman"/>
-                <w:sz w:val="28"/>
-                <w:szCs w:val="28"/>
-              </w:rPr>
-            </w:pPr>
-            <w:r>
-              <w:rPr>
-                <w:rFonts w:ascii="Times New Roman" w:eastAsia="Times New Roman" w:hAnsi="Times New Roman" w:cs="Times New Roman"/>
-                <w:color w:val="000000"/>
-                <w:sz w:val="28"/>
-                <w:szCs w:val="28"/>
-              </w:rPr>
-              <w:t>Hệ thống hiển thị ra danh sách những học sinh trong lớp được chọn</w:t>
+            <w:hideMark/>
+          </w:tcPr>
+          <w:p>
+            <w:pPr>
+              <w:rPr>
+                <w:rFonts w:ascii="Times New Roman" w:eastAsia="Times New Roman" w:hAnsi="Times New Roman" w:cs="Times New Roman"/>
+                <w:sz w:val="28"/>
+                <w:szCs w:val="28"/>
+              </w:rPr>
+            </w:pPr>
+            <w:r>
+              <w:rPr>
+                <w:rFonts w:ascii="Times New Roman" w:eastAsia="Times New Roman" w:hAnsi="Times New Roman" w:cs="Times New Roman"/>
+                <w:color w:val="000000"/>
+                <w:sz w:val="28"/>
+                <w:szCs w:val="28"/>
+              </w:rPr>
+              <w:t>Hành động</w:t>
             </w:r>
           </w:p>
         </w:tc>
@@ -3662,422 +5680,7 @@
                 <w:sz w:val="28"/>
                 <w:szCs w:val="28"/>
               </w:rPr>
-              <w:t>5</w:t>
-            </w:r>
-          </w:p>
-        </w:tc>
-        <w:tc>
-          <w:tcPr>
-            <w:tcW w:w="5310" w:type="dxa"/>
-            <w:tcBorders>
-              <w:top w:val="single" w:sz="8" w:space="0" w:color="000000"/>
-              <w:left w:val="single" w:sz="8" w:space="0" w:color="000000"/>
-              <w:bottom w:val="single" w:sz="8" w:space="0" w:color="000000"/>
-              <w:right w:val="single" w:sz="8" w:space="0" w:color="000000"/>
-            </w:tcBorders>
-            <w:tcMar>
-              <w:top w:w="100" w:type="dxa"/>
-              <w:left w:w="100" w:type="dxa"/>
-              <w:bottom w:w="100" w:type="dxa"/>
-              <w:right w:w="100" w:type="dxa"/>
-            </w:tcMar>
-          </w:tcPr>
-          <w:p>
-            <w:pPr>
-              <w:rPr>
-                <w:rFonts w:ascii="Times New Roman" w:eastAsia="Times New Roman" w:hAnsi="Times New Roman" w:cs="Times New Roman"/>
-                <w:sz w:val="28"/>
-                <w:szCs w:val="28"/>
-              </w:rPr>
-            </w:pPr>
-            <w:r>
-              <w:rPr>
-                <w:rFonts w:ascii="Times New Roman" w:eastAsia="Times New Roman" w:hAnsi="Times New Roman" w:cs="Times New Roman"/>
-                <w:color w:val="000000"/>
-                <w:sz w:val="28"/>
-                <w:szCs w:val="28"/>
-              </w:rPr>
-              <w:t>Giáo viên chọn nút xuất tệp điểm</w:t>
-            </w:r>
-          </w:p>
-        </w:tc>
-      </w:tr>
-      <w:tr>
-        <w:trPr>
-          <w:trHeight w:val="262"/>
-        </w:trPr>
-        <w:tc>
-          <w:tcPr>
-            <w:tcW w:w="0" w:type="auto"/>
-            <w:tcBorders>
-              <w:top w:val="single" w:sz="8" w:space="0" w:color="000000"/>
-              <w:left w:val="single" w:sz="8" w:space="0" w:color="000000"/>
-              <w:bottom w:val="single" w:sz="8" w:space="0" w:color="000000"/>
-              <w:right w:val="single" w:sz="8" w:space="0" w:color="000000"/>
-            </w:tcBorders>
-            <w:tcMar>
-              <w:top w:w="100" w:type="dxa"/>
-              <w:left w:w="100" w:type="dxa"/>
-              <w:bottom w:w="100" w:type="dxa"/>
-              <w:right w:w="100" w:type="dxa"/>
-            </w:tcMar>
-          </w:tcPr>
-          <w:p>
-            <w:pPr>
-              <w:rPr>
-                <w:rFonts w:ascii="Times New Roman" w:eastAsia="Times New Roman" w:hAnsi="Times New Roman" w:cs="Times New Roman"/>
-                <w:sz w:val="28"/>
-                <w:szCs w:val="28"/>
-              </w:rPr>
-            </w:pPr>
-          </w:p>
-        </w:tc>
-        <w:tc>
-          <w:tcPr>
-            <w:tcW w:w="1977" w:type="dxa"/>
-            <w:tcBorders>
-              <w:top w:val="single" w:sz="8" w:space="0" w:color="000000"/>
-              <w:left w:val="single" w:sz="8" w:space="0" w:color="000000"/>
-              <w:bottom w:val="single" w:sz="8" w:space="0" w:color="000000"/>
-              <w:right w:val="single" w:sz="8" w:space="0" w:color="000000"/>
-            </w:tcBorders>
-            <w:tcMar>
-              <w:top w:w="100" w:type="dxa"/>
-              <w:left w:w="100" w:type="dxa"/>
-              <w:bottom w:w="100" w:type="dxa"/>
-              <w:right w:w="100" w:type="dxa"/>
-            </w:tcMar>
-          </w:tcPr>
-          <w:p>
-            <w:pPr>
-              <w:rPr>
-                <w:rFonts w:ascii="Times New Roman" w:eastAsia="Times New Roman" w:hAnsi="Times New Roman" w:cs="Times New Roman"/>
-                <w:sz w:val="28"/>
-                <w:szCs w:val="28"/>
-              </w:rPr>
-            </w:pPr>
-            <w:r>
-              <w:rPr>
-                <w:rFonts w:ascii="Times New Roman" w:eastAsia="Times New Roman" w:hAnsi="Times New Roman" w:cs="Times New Roman"/>
-                <w:sz w:val="28"/>
-                <w:szCs w:val="28"/>
-              </w:rPr>
-              <w:t>6</w:t>
-            </w:r>
-          </w:p>
-        </w:tc>
-        <w:tc>
-          <w:tcPr>
-            <w:tcW w:w="5310" w:type="dxa"/>
-            <w:tcBorders>
-              <w:top w:val="single" w:sz="8" w:space="0" w:color="000000"/>
-              <w:left w:val="single" w:sz="8" w:space="0" w:color="000000"/>
-              <w:bottom w:val="single" w:sz="8" w:space="0" w:color="000000"/>
-              <w:right w:val="single" w:sz="8" w:space="0" w:color="000000"/>
-            </w:tcBorders>
-            <w:tcMar>
-              <w:top w:w="100" w:type="dxa"/>
-              <w:left w:w="100" w:type="dxa"/>
-              <w:bottom w:w="100" w:type="dxa"/>
-              <w:right w:w="100" w:type="dxa"/>
-            </w:tcMar>
-          </w:tcPr>
-          <w:p>
-            <w:pPr>
-              <w:rPr>
-                <w:rFonts w:ascii="Times New Roman" w:eastAsia="Times New Roman" w:hAnsi="Times New Roman" w:cs="Times New Roman"/>
-                <w:color w:val="000000"/>
-                <w:sz w:val="28"/>
-                <w:szCs w:val="28"/>
-              </w:rPr>
-            </w:pPr>
-            <w:r>
-              <w:rPr>
-                <w:rFonts w:ascii="Times New Roman" w:eastAsia="Times New Roman" w:hAnsi="Times New Roman" w:cs="Times New Roman"/>
-                <w:color w:val="000000"/>
-                <w:sz w:val="28"/>
-                <w:szCs w:val="28"/>
-              </w:rPr>
-              <w:t>Hệ thống tải tệp Excel xuống</w:t>
-            </w:r>
-          </w:p>
-        </w:tc>
-      </w:tr>
-      <w:tr>
-        <w:trPr>
-          <w:trHeight w:val="262"/>
-        </w:trPr>
-        <w:tc>
-          <w:tcPr>
-            <w:tcW w:w="0" w:type="auto"/>
-            <w:tcBorders>
-              <w:top w:val="single" w:sz="8" w:space="0" w:color="000000"/>
-              <w:left w:val="single" w:sz="8" w:space="0" w:color="000000"/>
-              <w:bottom w:val="single" w:sz="8" w:space="0" w:color="000000"/>
-              <w:right w:val="single" w:sz="8" w:space="0" w:color="000000"/>
-            </w:tcBorders>
-            <w:tcMar>
-              <w:top w:w="100" w:type="dxa"/>
-              <w:left w:w="100" w:type="dxa"/>
-              <w:bottom w:w="100" w:type="dxa"/>
-              <w:right w:w="100" w:type="dxa"/>
-            </w:tcMar>
-          </w:tcPr>
-          <w:p>
-            <w:pPr>
-              <w:rPr>
-                <w:rFonts w:ascii="Times New Roman" w:eastAsia="Times New Roman" w:hAnsi="Times New Roman" w:cs="Times New Roman"/>
-                <w:sz w:val="28"/>
-                <w:szCs w:val="28"/>
-              </w:rPr>
-            </w:pPr>
-          </w:p>
-        </w:tc>
-        <w:tc>
-          <w:tcPr>
-            <w:tcW w:w="1977" w:type="dxa"/>
-            <w:tcBorders>
-              <w:top w:val="single" w:sz="8" w:space="0" w:color="000000"/>
-              <w:left w:val="single" w:sz="8" w:space="0" w:color="000000"/>
-              <w:bottom w:val="single" w:sz="8" w:space="0" w:color="000000"/>
-              <w:right w:val="single" w:sz="8" w:space="0" w:color="000000"/>
-            </w:tcBorders>
-            <w:tcMar>
-              <w:top w:w="100" w:type="dxa"/>
-              <w:left w:w="100" w:type="dxa"/>
-              <w:bottom w:w="100" w:type="dxa"/>
-              <w:right w:w="100" w:type="dxa"/>
-            </w:tcMar>
-          </w:tcPr>
-          <w:p>
-            <w:pPr>
-              <w:rPr>
-                <w:rFonts w:ascii="Times New Roman" w:eastAsia="Times New Roman" w:hAnsi="Times New Roman" w:cs="Times New Roman"/>
-                <w:sz w:val="28"/>
-                <w:szCs w:val="28"/>
-              </w:rPr>
-            </w:pPr>
-            <w:r>
-              <w:rPr>
-                <w:rFonts w:ascii="Times New Roman" w:eastAsia="Times New Roman" w:hAnsi="Times New Roman" w:cs="Times New Roman"/>
-                <w:sz w:val="28"/>
-                <w:szCs w:val="28"/>
-              </w:rPr>
-              <w:t>7</w:t>
-            </w:r>
-          </w:p>
-        </w:tc>
-        <w:tc>
-          <w:tcPr>
-            <w:tcW w:w="5310" w:type="dxa"/>
-            <w:tcBorders>
-              <w:top w:val="single" w:sz="8" w:space="0" w:color="000000"/>
-              <w:left w:val="single" w:sz="8" w:space="0" w:color="000000"/>
-              <w:bottom w:val="single" w:sz="8" w:space="0" w:color="000000"/>
-              <w:right w:val="single" w:sz="8" w:space="0" w:color="000000"/>
-            </w:tcBorders>
-            <w:tcMar>
-              <w:top w:w="100" w:type="dxa"/>
-              <w:left w:w="100" w:type="dxa"/>
-              <w:bottom w:w="100" w:type="dxa"/>
-              <w:right w:w="100" w:type="dxa"/>
-            </w:tcMar>
-          </w:tcPr>
-          <w:p>
-            <w:pPr>
-              <w:rPr>
-                <w:rFonts w:ascii="Times New Roman" w:eastAsia="Times New Roman" w:hAnsi="Times New Roman" w:cs="Times New Roman"/>
-                <w:sz w:val="28"/>
-                <w:szCs w:val="28"/>
-              </w:rPr>
-            </w:pPr>
-            <w:r>
-              <w:rPr>
-                <w:rFonts w:ascii="Times New Roman" w:eastAsia="Times New Roman" w:hAnsi="Times New Roman" w:cs="Times New Roman"/>
-                <w:sz w:val="28"/>
-                <w:szCs w:val="28"/>
-              </w:rPr>
-              <w:t>Use case kết thúc</w:t>
-            </w:r>
-          </w:p>
-        </w:tc>
-      </w:tr>
-      <w:tr>
-        <w:trPr>
-          <w:trHeight w:val="262"/>
-        </w:trPr>
-        <w:tc>
-          <w:tcPr>
-            <w:tcW w:w="0" w:type="auto"/>
-            <w:tcBorders>
-              <w:top w:val="single" w:sz="8" w:space="0" w:color="000000"/>
-              <w:left w:val="single" w:sz="8" w:space="0" w:color="000000"/>
-              <w:bottom w:val="single" w:sz="8" w:space="0" w:color="000000"/>
-              <w:right w:val="single" w:sz="8" w:space="0" w:color="000000"/>
-            </w:tcBorders>
-            <w:tcMar>
-              <w:top w:w="100" w:type="dxa"/>
-              <w:left w:w="100" w:type="dxa"/>
-              <w:bottom w:w="100" w:type="dxa"/>
-              <w:right w:w="100" w:type="dxa"/>
-            </w:tcMar>
-            <w:hideMark/>
-          </w:tcPr>
-          <w:p>
-            <w:pPr>
-              <w:rPr>
-                <w:rFonts w:ascii="Times New Roman" w:eastAsia="Times New Roman" w:hAnsi="Times New Roman" w:cs="Times New Roman"/>
-                <w:sz w:val="28"/>
-                <w:szCs w:val="28"/>
-              </w:rPr>
-            </w:pPr>
-            <w:r>
-              <w:rPr>
-                <w:rFonts w:ascii="Times New Roman" w:eastAsia="Times New Roman" w:hAnsi="Times New Roman" w:cs="Times New Roman"/>
-                <w:color w:val="000000"/>
-                <w:sz w:val="28"/>
-                <w:szCs w:val="28"/>
-              </w:rPr>
-              <w:t>Luồng thay thế</w:t>
-            </w:r>
-          </w:p>
-        </w:tc>
-        <w:tc>
-          <w:tcPr>
-            <w:tcW w:w="1977" w:type="dxa"/>
-            <w:tcBorders>
-              <w:top w:val="single" w:sz="8" w:space="0" w:color="000000"/>
-              <w:left w:val="single" w:sz="8" w:space="0" w:color="000000"/>
-              <w:bottom w:val="single" w:sz="8" w:space="0" w:color="000000"/>
-              <w:right w:val="single" w:sz="8" w:space="0" w:color="000000"/>
-            </w:tcBorders>
-            <w:tcMar>
-              <w:top w:w="100" w:type="dxa"/>
-              <w:left w:w="100" w:type="dxa"/>
-              <w:bottom w:w="100" w:type="dxa"/>
-              <w:right w:w="100" w:type="dxa"/>
-            </w:tcMar>
-            <w:hideMark/>
-          </w:tcPr>
-          <w:p>
-            <w:pPr>
-              <w:rPr>
-                <w:rFonts w:ascii="Times New Roman" w:eastAsia="Times New Roman" w:hAnsi="Times New Roman" w:cs="Times New Roman"/>
-                <w:sz w:val="28"/>
-                <w:szCs w:val="28"/>
-              </w:rPr>
-            </w:pPr>
-            <w:r>
-              <w:rPr>
-                <w:rFonts w:ascii="Times New Roman" w:eastAsia="Times New Roman" w:hAnsi="Times New Roman" w:cs="Times New Roman"/>
-                <w:color w:val="000000"/>
-                <w:sz w:val="28"/>
-                <w:szCs w:val="28"/>
-              </w:rPr>
-              <w:t>Bước</w:t>
-            </w:r>
-          </w:p>
-        </w:tc>
-        <w:tc>
-          <w:tcPr>
-            <w:tcW w:w="5310" w:type="dxa"/>
-            <w:tcBorders>
-              <w:top w:val="single" w:sz="8" w:space="0" w:color="000000"/>
-              <w:left w:val="single" w:sz="8" w:space="0" w:color="000000"/>
-              <w:bottom w:val="single" w:sz="8" w:space="0" w:color="000000"/>
-              <w:right w:val="single" w:sz="8" w:space="0" w:color="000000"/>
-            </w:tcBorders>
-            <w:tcMar>
-              <w:top w:w="100" w:type="dxa"/>
-              <w:left w:w="100" w:type="dxa"/>
-              <w:bottom w:w="100" w:type="dxa"/>
-              <w:right w:w="100" w:type="dxa"/>
-            </w:tcMar>
-            <w:hideMark/>
-          </w:tcPr>
-          <w:p>
-            <w:pPr>
-              <w:rPr>
-                <w:rFonts w:ascii="Times New Roman" w:eastAsia="Times New Roman" w:hAnsi="Times New Roman" w:cs="Times New Roman"/>
-                <w:sz w:val="28"/>
-                <w:szCs w:val="28"/>
-              </w:rPr>
-            </w:pPr>
-            <w:r>
-              <w:rPr>
-                <w:rFonts w:ascii="Times New Roman" w:eastAsia="Times New Roman" w:hAnsi="Times New Roman" w:cs="Times New Roman"/>
-                <w:color w:val="000000"/>
-                <w:sz w:val="28"/>
-                <w:szCs w:val="28"/>
-              </w:rPr>
-              <w:t>Hành động</w:t>
-            </w:r>
-          </w:p>
-        </w:tc>
-      </w:tr>
-      <w:tr>
-        <w:trPr>
-          <w:trHeight w:val="262"/>
-        </w:trPr>
-        <w:tc>
-          <w:tcPr>
-            <w:tcW w:w="0" w:type="auto"/>
-            <w:tcBorders>
-              <w:top w:val="single" w:sz="8" w:space="0" w:color="000000"/>
-              <w:left w:val="single" w:sz="8" w:space="0" w:color="000000"/>
-              <w:bottom w:val="single" w:sz="8" w:space="0" w:color="000000"/>
-              <w:right w:val="single" w:sz="8" w:space="0" w:color="000000"/>
-            </w:tcBorders>
-            <w:tcMar>
-              <w:top w:w="100" w:type="dxa"/>
-              <w:left w:w="100" w:type="dxa"/>
-              <w:bottom w:w="100" w:type="dxa"/>
-              <w:right w:w="100" w:type="dxa"/>
-            </w:tcMar>
-            <w:hideMark/>
-          </w:tcPr>
-          <w:p>
-            <w:pPr>
-              <w:rPr>
-                <w:rFonts w:ascii="Times New Roman" w:eastAsia="Times New Roman" w:hAnsi="Times New Roman" w:cs="Times New Roman"/>
-                <w:sz w:val="28"/>
-                <w:szCs w:val="28"/>
-              </w:rPr>
-            </w:pPr>
-          </w:p>
-        </w:tc>
-        <w:tc>
-          <w:tcPr>
-            <w:tcW w:w="1977" w:type="dxa"/>
-            <w:tcBorders>
-              <w:top w:val="single" w:sz="8" w:space="0" w:color="000000"/>
-              <w:left w:val="single" w:sz="8" w:space="0" w:color="000000"/>
-              <w:bottom w:val="single" w:sz="8" w:space="0" w:color="000000"/>
-              <w:right w:val="single" w:sz="8" w:space="0" w:color="000000"/>
-            </w:tcBorders>
-            <w:tcMar>
-              <w:top w:w="100" w:type="dxa"/>
-              <w:left w:w="100" w:type="dxa"/>
-              <w:bottom w:w="100" w:type="dxa"/>
-              <w:right w:w="100" w:type="dxa"/>
-            </w:tcMar>
-            <w:hideMark/>
-          </w:tcPr>
-          <w:p>
-            <w:pPr>
-              <w:rPr>
-                <w:rFonts w:ascii="Times New Roman" w:eastAsia="Times New Roman" w:hAnsi="Times New Roman" w:cs="Times New Roman"/>
-                <w:sz w:val="28"/>
-                <w:szCs w:val="28"/>
-              </w:rPr>
-            </w:pPr>
-            <w:r>
-              <w:rPr>
-                <w:rFonts w:ascii="Times New Roman" w:eastAsia="Times New Roman" w:hAnsi="Times New Roman" w:cs="Times New Roman"/>
-                <w:sz w:val="28"/>
-                <w:szCs w:val="28"/>
-              </w:rPr>
-              <w:t>4</w:t>
+              <w:t>2</w:t>
             </w:r>
             <w:r>
               <w:rPr>
@@ -4086,180 +5689,6 @@
                 <w:szCs w:val="28"/>
               </w:rPr>
               <w:t>a</w:t>
-            </w:r>
-          </w:p>
-        </w:tc>
-        <w:tc>
-          <w:tcPr>
-            <w:tcW w:w="5310" w:type="dxa"/>
-            <w:tcBorders>
-              <w:top w:val="single" w:sz="8" w:space="0" w:color="000000"/>
-              <w:left w:val="single" w:sz="8" w:space="0" w:color="000000"/>
-              <w:bottom w:val="single" w:sz="8" w:space="0" w:color="000000"/>
-              <w:right w:val="single" w:sz="8" w:space="0" w:color="000000"/>
-            </w:tcBorders>
-            <w:tcMar>
-              <w:top w:w="100" w:type="dxa"/>
-              <w:left w:w="100" w:type="dxa"/>
-              <w:bottom w:w="100" w:type="dxa"/>
-              <w:right w:w="100" w:type="dxa"/>
-            </w:tcMar>
-            <w:hideMark/>
-          </w:tcPr>
-          <w:p>
-            <w:pPr>
-              <w:rPr>
-                <w:rFonts w:ascii="Times New Roman" w:eastAsia="Times New Roman" w:hAnsi="Times New Roman" w:cs="Times New Roman"/>
-                <w:sz w:val="28"/>
-                <w:szCs w:val="28"/>
-              </w:rPr>
-            </w:pPr>
-            <w:r>
-              <w:rPr>
-                <w:rFonts w:ascii="Times New Roman" w:eastAsia="Times New Roman" w:hAnsi="Times New Roman" w:cs="Times New Roman"/>
-                <w:sz w:val="28"/>
-                <w:szCs w:val="28"/>
-              </w:rPr>
-              <w:t>Chọn</w:t>
-            </w:r>
-            <w:r>
-              <w:rPr>
-                <w:rFonts w:ascii="Times New Roman" w:eastAsia="Times New Roman" w:hAnsi="Times New Roman" w:cs="Times New Roman"/>
-                <w:sz w:val="28"/>
-                <w:szCs w:val="28"/>
-              </w:rPr>
-              <w:t xml:space="preserve"> sai </w:t>
-            </w:r>
-            <w:r>
-              <w:rPr>
-                <w:rFonts w:ascii="Times New Roman" w:eastAsia="Times New Roman" w:hAnsi="Times New Roman" w:cs="Times New Roman"/>
-                <w:sz w:val="28"/>
-                <w:szCs w:val="28"/>
-              </w:rPr>
-              <w:t>lớp/môn</w:t>
-            </w:r>
-            <w:r>
-              <w:rPr>
-                <w:rFonts w:ascii="Times New Roman" w:eastAsia="Times New Roman" w:hAnsi="Times New Roman" w:cs="Times New Roman"/>
-                <w:sz w:val="28"/>
-                <w:szCs w:val="28"/>
-              </w:rPr>
-              <w:t>:</w:t>
-            </w:r>
-          </w:p>
-          <w:p>
-            <w:pPr>
-              <w:rPr>
-                <w:rFonts w:ascii="Times New Roman" w:eastAsia="Times New Roman" w:hAnsi="Times New Roman" w:cs="Times New Roman"/>
-                <w:sz w:val="28"/>
-                <w:szCs w:val="28"/>
-              </w:rPr>
-            </w:pPr>
-            <w:r>
-              <w:rPr>
-                <w:rFonts w:ascii="Times New Roman" w:eastAsia="Times New Roman" w:hAnsi="Times New Roman" w:cs="Times New Roman"/>
-                <w:sz w:val="28"/>
-                <w:szCs w:val="28"/>
-              </w:rPr>
-              <w:t>4</w:t>
-            </w:r>
-            <w:r>
-              <w:rPr>
-                <w:rFonts w:ascii="Times New Roman" w:eastAsia="Times New Roman" w:hAnsi="Times New Roman" w:cs="Times New Roman"/>
-                <w:sz w:val="28"/>
-                <w:szCs w:val="28"/>
-              </w:rPr>
-              <w:t>a1:</w:t>
-            </w:r>
-            <w:r>
-              <w:rPr>
-                <w:rFonts w:ascii="Times New Roman" w:eastAsia="Times New Roman" w:hAnsi="Times New Roman" w:cs="Times New Roman"/>
-                <w:sz w:val="28"/>
-                <w:szCs w:val="28"/>
-              </w:rPr>
-              <w:t xml:space="preserve"> Hệ thống hiển thị thông báo </w:t>
-            </w:r>
-            <w:r>
-              <w:rPr>
-                <w:rFonts w:ascii="Times New Roman" w:eastAsia="Times New Roman" w:hAnsi="Times New Roman" w:cs="Times New Roman"/>
-                <w:sz w:val="28"/>
-                <w:szCs w:val="28"/>
-              </w:rPr>
-              <w:t>chưa có lớp/môn nào được chọn</w:t>
-            </w:r>
-          </w:p>
-          <w:p>
-            <w:pPr>
-              <w:rPr>
-                <w:rFonts w:ascii="Times New Roman" w:eastAsia="Times New Roman" w:hAnsi="Times New Roman" w:cs="Times New Roman"/>
-                <w:sz w:val="28"/>
-                <w:szCs w:val="28"/>
-              </w:rPr>
-            </w:pPr>
-          </w:p>
-        </w:tc>
-      </w:tr>
-      <w:tr>
-        <w:trPr>
-          <w:trHeight w:val="262"/>
-        </w:trPr>
-        <w:tc>
-          <w:tcPr>
-            <w:tcW w:w="0" w:type="auto"/>
-            <w:tcBorders>
-              <w:top w:val="single" w:sz="8" w:space="0" w:color="000000"/>
-              <w:left w:val="single" w:sz="8" w:space="0" w:color="000000"/>
-              <w:bottom w:val="single" w:sz="8" w:space="0" w:color="000000"/>
-              <w:right w:val="single" w:sz="8" w:space="0" w:color="000000"/>
-            </w:tcBorders>
-            <w:tcMar>
-              <w:top w:w="100" w:type="dxa"/>
-              <w:left w:w="100" w:type="dxa"/>
-              <w:bottom w:w="100" w:type="dxa"/>
-              <w:right w:w="100" w:type="dxa"/>
-            </w:tcMar>
-          </w:tcPr>
-          <w:p>
-            <w:pPr>
-              <w:rPr>
-                <w:rFonts w:ascii="Times New Roman" w:eastAsia="Times New Roman" w:hAnsi="Times New Roman" w:cs="Times New Roman"/>
-                <w:sz w:val="28"/>
-                <w:szCs w:val="28"/>
-              </w:rPr>
-            </w:pPr>
-          </w:p>
-        </w:tc>
-        <w:tc>
-          <w:tcPr>
-            <w:tcW w:w="1977" w:type="dxa"/>
-            <w:tcBorders>
-              <w:top w:val="single" w:sz="8" w:space="0" w:color="000000"/>
-              <w:left w:val="single" w:sz="8" w:space="0" w:color="000000"/>
-              <w:bottom w:val="single" w:sz="8" w:space="0" w:color="000000"/>
-              <w:right w:val="single" w:sz="8" w:space="0" w:color="000000"/>
-            </w:tcBorders>
-            <w:tcMar>
-              <w:top w:w="100" w:type="dxa"/>
-              <w:left w:w="100" w:type="dxa"/>
-              <w:bottom w:w="100" w:type="dxa"/>
-              <w:right w:w="100" w:type="dxa"/>
-            </w:tcMar>
-          </w:tcPr>
-          <w:p>
-            <w:pPr>
-              <w:rPr>
-                <w:rFonts w:ascii="Times New Roman" w:eastAsia="Times New Roman" w:hAnsi="Times New Roman" w:cs="Times New Roman"/>
-                <w:sz w:val="28"/>
-                <w:szCs w:val="28"/>
-              </w:rPr>
-            </w:pPr>
-            <w:r>
-              <w:rPr>
-                <w:rFonts w:ascii="Times New Roman" w:eastAsia="Times New Roman" w:hAnsi="Times New Roman" w:cs="Times New Roman"/>
-                <w:sz w:val="28"/>
-                <w:szCs w:val="28"/>
-              </w:rPr>
-              <w:t>6a</w:t>
             </w:r>
           </w:p>
         </w:tc>
@@ -4812,7 +6241,6 @@
                 <w:sz w:val="28"/>
                 <w:szCs w:val="28"/>
               </w:rPr>
-              <w:lastRenderedPageBreak/>
               <w:t>Điều kiện tiên quyết</w:t>
             </w:r>
           </w:p>
@@ -4849,7 +6277,7 @@
                 <w:sz w:val="28"/>
                 <w:szCs w:val="28"/>
               </w:rPr>
-              <w:t>Người dùng đăng nhập tài khoản thành công</w:t>
+              <w:t>Quản trị viên đang trong trang Admin</w:t>
             </w:r>
           </w:p>
         </w:tc>
@@ -4890,6 +6318,7 @@
                 <w:sz w:val="28"/>
                 <w:szCs w:val="28"/>
               </w:rPr>
+              <w:lastRenderedPageBreak/>
               <w:t>Điều kiện thành công</w:t>
             </w:r>
           </w:p>
@@ -4934,7 +6363,23 @@
                 <w:sz w:val="28"/>
                 <w:szCs w:val="28"/>
               </w:rPr>
-              <w:t xml:space="preserve"> được tìm kiếm có trên hệ thống</w:t>
+              <w:t xml:space="preserve"> tìm kiếm</w:t>
+            </w:r>
+            <w:r>
+              <w:rPr>
+                <w:rFonts w:ascii="Times New Roman" w:eastAsia="Times New Roman" w:hAnsi="Times New Roman" w:cs="Times New Roman"/>
+                <w:sz w:val="28"/>
+                <w:szCs w:val="28"/>
+              </w:rPr>
+              <w:t xml:space="preserve"> người dùng</w:t>
+            </w:r>
+            <w:r>
+              <w:rPr>
+                <w:rFonts w:ascii="Times New Roman" w:eastAsia="Times New Roman" w:hAnsi="Times New Roman" w:cs="Times New Roman"/>
+                <w:sz w:val="28"/>
+                <w:szCs w:val="28"/>
+              </w:rPr>
+              <w:t xml:space="preserve"> có trên hệ thống</w:t>
             </w:r>
           </w:p>
         </w:tc>
@@ -5019,7 +6464,23 @@
                 <w:sz w:val="28"/>
                 <w:szCs w:val="28"/>
               </w:rPr>
-              <w:t>được tìm kiếm không có trên hệ thống</w:t>
+              <w:t>tìm kiếm</w:t>
+            </w:r>
+            <w:r>
+              <w:rPr>
+                <w:rFonts w:ascii="Times New Roman" w:eastAsia="Times New Roman" w:hAnsi="Times New Roman" w:cs="Times New Roman"/>
+                <w:sz w:val="28"/>
+                <w:szCs w:val="28"/>
+              </w:rPr>
+              <w:t xml:space="preserve"> người dùng</w:t>
+            </w:r>
+            <w:r>
+              <w:rPr>
+                <w:rFonts w:ascii="Times New Roman" w:eastAsia="Times New Roman" w:hAnsi="Times New Roman" w:cs="Times New Roman"/>
+                <w:sz w:val="28"/>
+                <w:szCs w:val="28"/>
+              </w:rPr>
+              <w:t xml:space="preserve"> không có trên hệ thống</w:t>
             </w:r>
           </w:p>
         </w:tc>
@@ -6292,6 +7753,14 @@
                 <w:szCs w:val="28"/>
               </w:rPr>
               <w:t>kết quả</w:t>
+            </w:r>
+            <w:r>
+              <w:rPr>
+                <w:rFonts w:ascii="Times New Roman" w:eastAsia="Times New Roman" w:hAnsi="Times New Roman" w:cs="Times New Roman"/>
+                <w:sz w:val="28"/>
+                <w:szCs w:val="28"/>
+              </w:rPr>
+              <w:t xml:space="preserve"> cần tìm </w:t>
             </w:r>
           </w:p>
           <w:p>
@@ -6493,6 +7962,7 @@
                 <w:sz w:val="28"/>
                 <w:szCs w:val="28"/>
               </w:rPr>
+              <w:lastRenderedPageBreak/>
               <w:t>Tên Use case</w:t>
             </w:r>
           </w:p>
@@ -7301,7 +8771,16 @@
                 <w:sz w:val="28"/>
                 <w:szCs w:val="28"/>
               </w:rPr>
-              <w:t>Khi quản trị viên nhấn nút thêm mới</w:t>
+              <w:t>Q</w:t>
+            </w:r>
+            <w:r>
+              <w:rPr>
+                <w:rFonts w:ascii="Times New Roman" w:eastAsia="Times New Roman" w:hAnsi="Times New Roman" w:cs="Times New Roman"/>
+                <w:color w:val="000000"/>
+                <w:sz w:val="28"/>
+                <w:szCs w:val="28"/>
+              </w:rPr>
+              <w:t>uản trị viên nhấn nút thêm mới</w:t>
             </w:r>
           </w:p>
         </w:tc>
@@ -7408,15 +8887,209 @@
                 <w:sz w:val="28"/>
                 <w:szCs w:val="28"/>
               </w:rPr>
-              <w:t xml:space="preserve"> các thông tin: Họ và tên, tên tài khoản, </w:t>
-            </w:r>
-            <w:r>
-              <w:rPr>
-                <w:rFonts w:ascii="Times New Roman" w:eastAsia="Times New Roman" w:hAnsi="Times New Roman" w:cs="Times New Roman"/>
-                <w:sz w:val="28"/>
-                <w:szCs w:val="28"/>
-              </w:rPr>
-              <w:t>số điện thoại, địa chỉ, lớp, ngày sinh, giới tính</w:t>
+              <w:t xml:space="preserve"> các thông tin: </w:t>
+            </w:r>
+          </w:p>
+          <w:p>
+            <w:pPr>
+              <w:pStyle w:val="ListParagraph"/>
+              <w:numPr>
+                <w:ilvl w:val="0"/>
+                <w:numId w:val="7"/>
+              </w:numPr>
+              <w:rPr>
+                <w:rFonts w:ascii="Times New Roman" w:eastAsia="Times New Roman" w:hAnsi="Times New Roman" w:cs="Times New Roman"/>
+                <w:sz w:val="28"/>
+                <w:szCs w:val="28"/>
+              </w:rPr>
+            </w:pPr>
+            <w:r>
+              <w:rPr>
+                <w:rFonts w:ascii="Times New Roman" w:eastAsia="Times New Roman" w:hAnsi="Times New Roman" w:cs="Times New Roman"/>
+                <w:sz w:val="28"/>
+                <w:szCs w:val="28"/>
+              </w:rPr>
+              <w:t>Họ và tên</w:t>
+            </w:r>
+          </w:p>
+          <w:p>
+            <w:pPr>
+              <w:pStyle w:val="ListParagraph"/>
+              <w:numPr>
+                <w:ilvl w:val="0"/>
+                <w:numId w:val="7"/>
+              </w:numPr>
+              <w:rPr>
+                <w:rFonts w:ascii="Times New Roman" w:eastAsia="Times New Roman" w:hAnsi="Times New Roman" w:cs="Times New Roman"/>
+                <w:sz w:val="28"/>
+                <w:szCs w:val="28"/>
+              </w:rPr>
+            </w:pPr>
+            <w:r>
+              <w:rPr>
+                <w:rFonts w:ascii="Times New Roman" w:eastAsia="Times New Roman" w:hAnsi="Times New Roman" w:cs="Times New Roman"/>
+                <w:sz w:val="28"/>
+                <w:szCs w:val="28"/>
+              </w:rPr>
+              <w:t>T</w:t>
+            </w:r>
+            <w:r>
+              <w:rPr>
+                <w:rFonts w:ascii="Times New Roman" w:eastAsia="Times New Roman" w:hAnsi="Times New Roman" w:cs="Times New Roman"/>
+                <w:sz w:val="28"/>
+                <w:szCs w:val="28"/>
+              </w:rPr>
+              <w:t xml:space="preserve">ên tài khoản </w:t>
+            </w:r>
+          </w:p>
+          <w:p>
+            <w:pPr>
+              <w:pStyle w:val="ListParagraph"/>
+              <w:numPr>
+                <w:ilvl w:val="0"/>
+                <w:numId w:val="7"/>
+              </w:numPr>
+              <w:rPr>
+                <w:rFonts w:ascii="Times New Roman" w:eastAsia="Times New Roman" w:hAnsi="Times New Roman" w:cs="Times New Roman"/>
+                <w:sz w:val="28"/>
+                <w:szCs w:val="28"/>
+              </w:rPr>
+            </w:pPr>
+            <w:r>
+              <w:rPr>
+                <w:rFonts w:ascii="Times New Roman" w:eastAsia="Times New Roman" w:hAnsi="Times New Roman" w:cs="Times New Roman"/>
+                <w:sz w:val="28"/>
+                <w:szCs w:val="28"/>
+              </w:rPr>
+              <w:t>S</w:t>
+            </w:r>
+            <w:r>
+              <w:rPr>
+                <w:rFonts w:ascii="Times New Roman" w:eastAsia="Times New Roman" w:hAnsi="Times New Roman" w:cs="Times New Roman"/>
+                <w:sz w:val="28"/>
+                <w:szCs w:val="28"/>
+              </w:rPr>
+              <w:t>ố điện thoại</w:t>
+            </w:r>
+          </w:p>
+          <w:p>
+            <w:pPr>
+              <w:pStyle w:val="ListParagraph"/>
+              <w:numPr>
+                <w:ilvl w:val="0"/>
+                <w:numId w:val="7"/>
+              </w:numPr>
+              <w:rPr>
+                <w:rFonts w:ascii="Times New Roman" w:eastAsia="Times New Roman" w:hAnsi="Times New Roman" w:cs="Times New Roman"/>
+                <w:sz w:val="28"/>
+                <w:szCs w:val="28"/>
+              </w:rPr>
+            </w:pPr>
+            <w:r>
+              <w:rPr>
+                <w:rFonts w:ascii="Times New Roman" w:eastAsia="Times New Roman" w:hAnsi="Times New Roman" w:cs="Times New Roman"/>
+                <w:sz w:val="28"/>
+                <w:szCs w:val="28"/>
+              </w:rPr>
+              <w:t>Đ</w:t>
+            </w:r>
+            <w:r>
+              <w:rPr>
+                <w:rFonts w:ascii="Times New Roman" w:eastAsia="Times New Roman" w:hAnsi="Times New Roman" w:cs="Times New Roman"/>
+                <w:sz w:val="28"/>
+                <w:szCs w:val="28"/>
+              </w:rPr>
+              <w:t>ịa chỉ</w:t>
+            </w:r>
+          </w:p>
+          <w:p>
+            <w:pPr>
+              <w:pStyle w:val="ListParagraph"/>
+              <w:numPr>
+                <w:ilvl w:val="0"/>
+                <w:numId w:val="7"/>
+              </w:numPr>
+              <w:rPr>
+                <w:rFonts w:ascii="Times New Roman" w:eastAsia="Times New Roman" w:hAnsi="Times New Roman" w:cs="Times New Roman"/>
+                <w:sz w:val="28"/>
+                <w:szCs w:val="28"/>
+              </w:rPr>
+            </w:pPr>
+            <w:r>
+              <w:rPr>
+                <w:rFonts w:ascii="Times New Roman" w:eastAsia="Times New Roman" w:hAnsi="Times New Roman" w:cs="Times New Roman"/>
+                <w:sz w:val="28"/>
+                <w:szCs w:val="28"/>
+              </w:rPr>
+              <w:t>L</w:t>
+            </w:r>
+            <w:r>
+              <w:rPr>
+                <w:rFonts w:ascii="Times New Roman" w:eastAsia="Times New Roman" w:hAnsi="Times New Roman" w:cs="Times New Roman"/>
+                <w:sz w:val="28"/>
+                <w:szCs w:val="28"/>
+              </w:rPr>
+              <w:t>ớp</w:t>
+            </w:r>
+          </w:p>
+          <w:p>
+            <w:pPr>
+              <w:pStyle w:val="ListParagraph"/>
+              <w:numPr>
+                <w:ilvl w:val="0"/>
+                <w:numId w:val="7"/>
+              </w:numPr>
+              <w:rPr>
+                <w:rFonts w:ascii="Times New Roman" w:eastAsia="Times New Roman" w:hAnsi="Times New Roman" w:cs="Times New Roman"/>
+                <w:sz w:val="28"/>
+                <w:szCs w:val="28"/>
+              </w:rPr>
+            </w:pPr>
+            <w:r>
+              <w:rPr>
+                <w:rFonts w:ascii="Times New Roman" w:eastAsia="Times New Roman" w:hAnsi="Times New Roman" w:cs="Times New Roman"/>
+                <w:sz w:val="28"/>
+                <w:szCs w:val="28"/>
+              </w:rPr>
+              <w:t>N</w:t>
+            </w:r>
+            <w:r>
+              <w:rPr>
+                <w:rFonts w:ascii="Times New Roman" w:eastAsia="Times New Roman" w:hAnsi="Times New Roman" w:cs="Times New Roman"/>
+                <w:sz w:val="28"/>
+                <w:szCs w:val="28"/>
+              </w:rPr>
+              <w:t>gày sinh</w:t>
+            </w:r>
+          </w:p>
+          <w:p>
+            <w:pPr>
+              <w:pStyle w:val="ListParagraph"/>
+              <w:numPr>
+                <w:ilvl w:val="0"/>
+                <w:numId w:val="7"/>
+              </w:numPr>
+              <w:rPr>
+                <w:rFonts w:ascii="Times New Roman" w:eastAsia="Times New Roman" w:hAnsi="Times New Roman" w:cs="Times New Roman"/>
+                <w:sz w:val="28"/>
+                <w:szCs w:val="28"/>
+              </w:rPr>
+            </w:pPr>
+            <w:r>
+              <w:rPr>
+                <w:rFonts w:ascii="Times New Roman" w:eastAsia="Times New Roman" w:hAnsi="Times New Roman" w:cs="Times New Roman"/>
+                <w:sz w:val="28"/>
+                <w:szCs w:val="28"/>
+              </w:rPr>
+              <w:t>G</w:t>
+            </w:r>
+            <w:r>
+              <w:rPr>
+                <w:rFonts w:ascii="Times New Roman" w:eastAsia="Times New Roman" w:hAnsi="Times New Roman" w:cs="Times New Roman"/>
+                <w:sz w:val="28"/>
+                <w:szCs w:val="28"/>
+              </w:rPr>
+              <w:t>iới tính</w:t>
             </w:r>
           </w:p>
         </w:tc>
@@ -7512,20 +9185,115 @@
             <w:r>
               <w:rPr>
                 <w:rFonts w:ascii="Times New Roman" w:eastAsia="Times New Roman" w:hAnsi="Times New Roman" w:cs="Times New Roman"/>
-                <w:color w:val="000000"/>
-                <w:sz w:val="28"/>
-                <w:szCs w:val="28"/>
-              </w:rPr>
-              <w:t xml:space="preserve">Quản trị viên </w:t>
-            </w:r>
-            <w:r>
-              <w:rPr>
-                <w:rFonts w:ascii="Times New Roman" w:eastAsia="Times New Roman" w:hAnsi="Times New Roman" w:cs="Times New Roman"/>
-                <w:color w:val="000000"/>
-                <w:sz w:val="28"/>
-                <w:szCs w:val="28"/>
-              </w:rPr>
-              <w:t>nhấn vào nút Lưu</w:t>
+                <w:sz w:val="28"/>
+                <w:szCs w:val="28"/>
+              </w:rPr>
+              <w:t>Quản trị viên nhập thông tin vào các ô textbox:</w:t>
+            </w:r>
+          </w:p>
+          <w:p>
+            <w:pPr>
+              <w:pStyle w:val="ListParagraph"/>
+              <w:numPr>
+                <w:ilvl w:val="0"/>
+                <w:numId w:val="9"/>
+              </w:numPr>
+              <w:rPr>
+                <w:rFonts w:ascii="Times New Roman" w:eastAsia="Times New Roman" w:hAnsi="Times New Roman" w:cs="Times New Roman"/>
+                <w:sz w:val="28"/>
+                <w:szCs w:val="28"/>
+              </w:rPr>
+            </w:pPr>
+            <w:r>
+              <w:rPr>
+                <w:rFonts w:ascii="Times New Roman" w:eastAsia="Times New Roman" w:hAnsi="Times New Roman" w:cs="Times New Roman"/>
+                <w:sz w:val="28"/>
+                <w:szCs w:val="28"/>
+              </w:rPr>
+              <w:t>Họ và tên</w:t>
+            </w:r>
+            <w:r>
+              <w:rPr>
+                <w:rFonts w:ascii="Times New Roman" w:eastAsia="Times New Roman" w:hAnsi="Times New Roman" w:cs="Times New Roman"/>
+                <w:sz w:val="28"/>
+                <w:szCs w:val="28"/>
+              </w:rPr>
+              <w:t xml:space="preserve"> (bắt buộc)</w:t>
+            </w:r>
+          </w:p>
+          <w:p>
+            <w:pPr>
+              <w:pStyle w:val="ListParagraph"/>
+              <w:numPr>
+                <w:ilvl w:val="0"/>
+                <w:numId w:val="9"/>
+              </w:numPr>
+              <w:rPr>
+                <w:rFonts w:ascii="Times New Roman" w:eastAsia="Times New Roman" w:hAnsi="Times New Roman" w:cs="Times New Roman"/>
+                <w:sz w:val="28"/>
+                <w:szCs w:val="28"/>
+              </w:rPr>
+            </w:pPr>
+            <w:r>
+              <w:rPr>
+                <w:rFonts w:ascii="Times New Roman" w:eastAsia="Times New Roman" w:hAnsi="Times New Roman" w:cs="Times New Roman"/>
+                <w:sz w:val="28"/>
+                <w:szCs w:val="28"/>
+              </w:rPr>
+              <w:lastRenderedPageBreak/>
+              <w:t>Tên tài khoản</w:t>
+            </w:r>
+            <w:r>
+              <w:rPr>
+                <w:rFonts w:ascii="Times New Roman" w:eastAsia="Times New Roman" w:hAnsi="Times New Roman" w:cs="Times New Roman"/>
+                <w:sz w:val="28"/>
+                <w:szCs w:val="28"/>
+              </w:rPr>
+              <w:t xml:space="preserve"> (bắt buộc)</w:t>
+            </w:r>
+          </w:p>
+          <w:p>
+            <w:pPr>
+              <w:pStyle w:val="ListParagraph"/>
+              <w:numPr>
+                <w:ilvl w:val="0"/>
+                <w:numId w:val="9"/>
+              </w:numPr>
+              <w:rPr>
+                <w:rFonts w:ascii="Times New Roman" w:eastAsia="Times New Roman" w:hAnsi="Times New Roman" w:cs="Times New Roman"/>
+                <w:sz w:val="28"/>
+                <w:szCs w:val="28"/>
+              </w:rPr>
+            </w:pPr>
+            <w:r>
+              <w:rPr>
+                <w:rFonts w:ascii="Times New Roman" w:eastAsia="Times New Roman" w:hAnsi="Times New Roman" w:cs="Times New Roman"/>
+                <w:sz w:val="28"/>
+                <w:szCs w:val="28"/>
+              </w:rPr>
+              <w:t>Mật khẩu: mặc định trùng với tên tài khoản</w:t>
+            </w:r>
+          </w:p>
+          <w:p>
+            <w:pPr>
+              <w:pStyle w:val="ListParagraph"/>
+              <w:numPr>
+                <w:ilvl w:val="0"/>
+                <w:numId w:val="9"/>
+              </w:numPr>
+              <w:rPr>
+                <w:rFonts w:ascii="Times New Roman" w:eastAsia="Times New Roman" w:hAnsi="Times New Roman" w:cs="Times New Roman"/>
+                <w:sz w:val="28"/>
+                <w:szCs w:val="28"/>
+              </w:rPr>
+            </w:pPr>
+            <w:r>
+              <w:rPr>
+                <w:rFonts w:ascii="Times New Roman" w:eastAsia="Times New Roman" w:hAnsi="Times New Roman" w:cs="Times New Roman"/>
+                <w:sz w:val="28"/>
+                <w:szCs w:val="28"/>
+              </w:rPr>
+              <w:t>Những trường khác không bắt buộc</w:t>
             </w:r>
           </w:p>
         </w:tc>
@@ -7625,7 +9393,16 @@
                 <w:sz w:val="28"/>
                 <w:szCs w:val="28"/>
               </w:rPr>
-              <w:t xml:space="preserve">Hệ thống cập nhật thông tin mới lên Database </w:t>
+              <w:t xml:space="preserve">Quản trị viên </w:t>
+            </w:r>
+            <w:r>
+              <w:rPr>
+                <w:rFonts w:ascii="Times New Roman" w:eastAsia="Times New Roman" w:hAnsi="Times New Roman" w:cs="Times New Roman"/>
+                <w:color w:val="000000"/>
+                <w:sz w:val="28"/>
+                <w:szCs w:val="28"/>
+              </w:rPr>
+              <w:t>nhấn vào nút Lưu</w:t>
             </w:r>
           </w:p>
         </w:tc>
@@ -7725,7 +9502,7 @@
                 <w:sz w:val="28"/>
                 <w:szCs w:val="28"/>
               </w:rPr>
-              <w:t>Hệ thống hiển thị thông báo thông tin thêm tài khoản thành công</w:t>
+              <w:t xml:space="preserve">Hệ thống cập nhật thông tin mới lên Database </w:t>
             </w:r>
           </w:p>
         </w:tc>
@@ -7821,10 +9598,11 @@
             <w:r>
               <w:rPr>
                 <w:rFonts w:ascii="Times New Roman" w:eastAsia="Times New Roman" w:hAnsi="Times New Roman" w:cs="Times New Roman"/>
-                <w:sz w:val="28"/>
-                <w:szCs w:val="28"/>
-              </w:rPr>
-              <w:t>Use case kết thúc</w:t>
+                <w:color w:val="000000"/>
+                <w:sz w:val="28"/>
+                <w:szCs w:val="28"/>
+              </w:rPr>
+              <w:t>Hệ thống hiển thị thông báo thông tin thêm tài khoản thành công</w:t>
             </w:r>
           </w:p>
         </w:tc>
@@ -7848,25 +9626,15 @@
               <w:bottom w:w="100" w:type="dxa"/>
               <w:right w:w="100" w:type="dxa"/>
             </w:tcMar>
-            <w:hideMark/>
-          </w:tcPr>
-          <w:p>
-            <w:pPr>
-              <w:rPr>
-                <w:rFonts w:ascii="Times New Roman" w:eastAsia="Times New Roman" w:hAnsi="Times New Roman" w:cs="Times New Roman"/>
-                <w:sz w:val="28"/>
-                <w:szCs w:val="28"/>
-              </w:rPr>
-            </w:pPr>
-            <w:r>
-              <w:rPr>
-                <w:rFonts w:ascii="Times New Roman" w:eastAsia="Times New Roman" w:hAnsi="Times New Roman" w:cs="Times New Roman"/>
-                <w:color w:val="000000"/>
-                <w:sz w:val="28"/>
-                <w:szCs w:val="28"/>
-              </w:rPr>
-              <w:t>Luồng thay thế</w:t>
-            </w:r>
+          </w:tcPr>
+          <w:p>
+            <w:pPr>
+              <w:rPr>
+                <w:rFonts w:ascii="Times New Roman" w:eastAsia="Times New Roman" w:hAnsi="Times New Roman" w:cs="Times New Roman"/>
+                <w:sz w:val="28"/>
+                <w:szCs w:val="28"/>
+              </w:rPr>
+            </w:pPr>
           </w:p>
         </w:tc>
         <w:tc>
@@ -7884,24 +9652,22 @@
               <w:bottom w:w="100" w:type="dxa"/>
               <w:right w:w="100" w:type="dxa"/>
             </w:tcMar>
-            <w:hideMark/>
-          </w:tcPr>
-          <w:p>
-            <w:pPr>
-              <w:rPr>
-                <w:rFonts w:ascii="Times New Roman" w:eastAsia="Times New Roman" w:hAnsi="Times New Roman" w:cs="Times New Roman"/>
-                <w:sz w:val="28"/>
-                <w:szCs w:val="28"/>
-              </w:rPr>
-            </w:pPr>
-            <w:r>
-              <w:rPr>
-                <w:rFonts w:ascii="Times New Roman" w:eastAsia="Times New Roman" w:hAnsi="Times New Roman" w:cs="Times New Roman"/>
-                <w:color w:val="000000"/>
-                <w:sz w:val="28"/>
-                <w:szCs w:val="28"/>
-              </w:rPr>
-              <w:t>Bước</w:t>
+          </w:tcPr>
+          <w:p>
+            <w:pPr>
+              <w:rPr>
+                <w:rFonts w:ascii="Times New Roman" w:eastAsia="Times New Roman" w:hAnsi="Times New Roman" w:cs="Times New Roman"/>
+                <w:sz w:val="28"/>
+                <w:szCs w:val="28"/>
+              </w:rPr>
+            </w:pPr>
+            <w:r>
+              <w:rPr>
+                <w:rFonts w:ascii="Times New Roman" w:eastAsia="Times New Roman" w:hAnsi="Times New Roman" w:cs="Times New Roman"/>
+                <w:sz w:val="28"/>
+                <w:szCs w:val="28"/>
+              </w:rPr>
+              <w:t>7</w:t>
             </w:r>
           </w:p>
         </w:tc>
@@ -7920,24 +9686,22 @@
               <w:bottom w:w="100" w:type="dxa"/>
               <w:right w:w="100" w:type="dxa"/>
             </w:tcMar>
-            <w:hideMark/>
-          </w:tcPr>
-          <w:p>
-            <w:pPr>
-              <w:rPr>
-                <w:rFonts w:ascii="Times New Roman" w:eastAsia="Times New Roman" w:hAnsi="Times New Roman" w:cs="Times New Roman"/>
-                <w:sz w:val="28"/>
-                <w:szCs w:val="28"/>
-              </w:rPr>
-            </w:pPr>
-            <w:r>
-              <w:rPr>
-                <w:rFonts w:ascii="Times New Roman" w:eastAsia="Times New Roman" w:hAnsi="Times New Roman" w:cs="Times New Roman"/>
-                <w:color w:val="000000"/>
-                <w:sz w:val="28"/>
-                <w:szCs w:val="28"/>
-              </w:rPr>
-              <w:t>Hành động</w:t>
+          </w:tcPr>
+          <w:p>
+            <w:pPr>
+              <w:rPr>
+                <w:rFonts w:ascii="Times New Roman" w:eastAsia="Times New Roman" w:hAnsi="Times New Roman" w:cs="Times New Roman"/>
+                <w:sz w:val="28"/>
+                <w:szCs w:val="28"/>
+              </w:rPr>
+            </w:pPr>
+            <w:r>
+              <w:rPr>
+                <w:rFonts w:ascii="Times New Roman" w:eastAsia="Times New Roman" w:hAnsi="Times New Roman" w:cs="Times New Roman"/>
+                <w:sz w:val="28"/>
+                <w:szCs w:val="28"/>
+              </w:rPr>
+              <w:t>Use case kết thúc</w:t>
             </w:r>
           </w:p>
         </w:tc>
@@ -7961,16 +9725,25 @@
               <w:bottom w:w="100" w:type="dxa"/>
               <w:right w:w="100" w:type="dxa"/>
             </w:tcMar>
-          </w:tcPr>
-          <w:p>
-            <w:pPr>
-              <w:rPr>
-                <w:rFonts w:ascii="Times New Roman" w:eastAsia="Times New Roman" w:hAnsi="Times New Roman" w:cs="Times New Roman"/>
-                <w:color w:val="000000"/>
-                <w:sz w:val="28"/>
-                <w:szCs w:val="28"/>
-              </w:rPr>
-            </w:pPr>
+            <w:hideMark/>
+          </w:tcPr>
+          <w:p>
+            <w:pPr>
+              <w:rPr>
+                <w:rFonts w:ascii="Times New Roman" w:eastAsia="Times New Roman" w:hAnsi="Times New Roman" w:cs="Times New Roman"/>
+                <w:sz w:val="28"/>
+                <w:szCs w:val="28"/>
+              </w:rPr>
+            </w:pPr>
+            <w:r>
+              <w:rPr>
+                <w:rFonts w:ascii="Times New Roman" w:eastAsia="Times New Roman" w:hAnsi="Times New Roman" w:cs="Times New Roman"/>
+                <w:color w:val="000000"/>
+                <w:sz w:val="28"/>
+                <w:szCs w:val="28"/>
+              </w:rPr>
+              <w:t>Luồng thay thế</w:t>
+            </w:r>
           </w:p>
         </w:tc>
         <w:tc>
@@ -7988,24 +9761,24 @@
               <w:bottom w:w="100" w:type="dxa"/>
               <w:right w:w="100" w:type="dxa"/>
             </w:tcMar>
-          </w:tcPr>
-          <w:p>
-            <w:pPr>
-              <w:rPr>
-                <w:rFonts w:ascii="Times New Roman" w:eastAsia="Times New Roman" w:hAnsi="Times New Roman" w:cs="Times New Roman"/>
-                <w:color w:val="000000"/>
-                <w:sz w:val="28"/>
-                <w:szCs w:val="28"/>
-              </w:rPr>
-            </w:pPr>
-            <w:r>
-              <w:rPr>
-                <w:rFonts w:ascii="Times New Roman" w:eastAsia="Times New Roman" w:hAnsi="Times New Roman" w:cs="Times New Roman"/>
-                <w:color w:val="000000"/>
-                <w:sz w:val="28"/>
-                <w:szCs w:val="28"/>
-              </w:rPr>
-              <w:t>3a</w:t>
+            <w:hideMark/>
+          </w:tcPr>
+          <w:p>
+            <w:pPr>
+              <w:rPr>
+                <w:rFonts w:ascii="Times New Roman" w:eastAsia="Times New Roman" w:hAnsi="Times New Roman" w:cs="Times New Roman"/>
+                <w:sz w:val="28"/>
+                <w:szCs w:val="28"/>
+              </w:rPr>
+            </w:pPr>
+            <w:r>
+              <w:rPr>
+                <w:rFonts w:ascii="Times New Roman" w:eastAsia="Times New Roman" w:hAnsi="Times New Roman" w:cs="Times New Roman"/>
+                <w:color w:val="000000"/>
+                <w:sz w:val="28"/>
+                <w:szCs w:val="28"/>
+              </w:rPr>
+              <w:t>Bước</w:t>
             </w:r>
           </w:p>
         </w:tc>
@@ -8024,61 +9797,24 @@
               <w:bottom w:w="100" w:type="dxa"/>
               <w:right w:w="100" w:type="dxa"/>
             </w:tcMar>
-          </w:tcPr>
-          <w:p>
-            <w:pPr>
-              <w:rPr>
-                <w:rFonts w:ascii="Times New Roman" w:eastAsia="Times New Roman" w:hAnsi="Times New Roman" w:cs="Times New Roman"/>
-                <w:color w:val="000000"/>
-                <w:sz w:val="28"/>
-                <w:szCs w:val="28"/>
-              </w:rPr>
-            </w:pPr>
-            <w:r>
-              <w:rPr>
-                <w:rFonts w:ascii="Times New Roman" w:eastAsia="Times New Roman" w:hAnsi="Times New Roman" w:cs="Times New Roman"/>
-                <w:color w:val="000000"/>
-                <w:sz w:val="28"/>
-                <w:szCs w:val="28"/>
-              </w:rPr>
-              <w:t>Quản trị viên không muốn thêm tài khoản mới nhấn nút Hủy</w:t>
-            </w:r>
-          </w:p>
-          <w:p>
-            <w:pPr>
-              <w:rPr>
-                <w:rFonts w:ascii="Times New Roman" w:eastAsia="Times New Roman" w:hAnsi="Times New Roman" w:cs="Times New Roman"/>
-                <w:color w:val="000000"/>
-                <w:sz w:val="28"/>
-                <w:szCs w:val="28"/>
-              </w:rPr>
-            </w:pPr>
-            <w:r>
-              <w:rPr>
-                <w:rFonts w:ascii="Times New Roman" w:eastAsia="Times New Roman" w:hAnsi="Times New Roman" w:cs="Times New Roman"/>
-                <w:color w:val="000000"/>
-                <w:sz w:val="28"/>
-                <w:szCs w:val="28"/>
-              </w:rPr>
-              <w:t xml:space="preserve">3a1: </w:t>
-            </w:r>
-            <w:r>
-              <w:rPr>
-                <w:rFonts w:ascii="Times New Roman" w:eastAsia="Times New Roman" w:hAnsi="Times New Roman" w:cs="Times New Roman"/>
-                <w:color w:val="000000"/>
-                <w:sz w:val="28"/>
-                <w:szCs w:val="28"/>
-              </w:rPr>
-              <w:t xml:space="preserve">Hệ thống trở về trạng thái ban đầu khi chưa chọn </w:t>
-            </w:r>
-            <w:r>
-              <w:rPr>
-                <w:rFonts w:ascii="Times New Roman" w:eastAsia="Times New Roman" w:hAnsi="Times New Roman" w:cs="Times New Roman"/>
-                <w:color w:val="000000"/>
-                <w:sz w:val="28"/>
-                <w:szCs w:val="28"/>
-              </w:rPr>
-              <w:t>thêm</w:t>
+            <w:hideMark/>
+          </w:tcPr>
+          <w:p>
+            <w:pPr>
+              <w:rPr>
+                <w:rFonts w:ascii="Times New Roman" w:eastAsia="Times New Roman" w:hAnsi="Times New Roman" w:cs="Times New Roman"/>
+                <w:sz w:val="28"/>
+                <w:szCs w:val="28"/>
+              </w:rPr>
+            </w:pPr>
+            <w:r>
+              <w:rPr>
+                <w:rFonts w:ascii="Times New Roman" w:eastAsia="Times New Roman" w:hAnsi="Times New Roman" w:cs="Times New Roman"/>
+                <w:color w:val="000000"/>
+                <w:sz w:val="28"/>
+                <w:szCs w:val="28"/>
+              </w:rPr>
+              <w:t>Hành động</w:t>
             </w:r>
           </w:p>
         </w:tc>
@@ -8102,12 +9838,12 @@
               <w:bottom w:w="100" w:type="dxa"/>
               <w:right w:w="100" w:type="dxa"/>
             </w:tcMar>
-            <w:hideMark/>
-          </w:tcPr>
-          <w:p>
-            <w:pPr>
-              <w:rPr>
-                <w:rFonts w:ascii="Times New Roman" w:eastAsia="Times New Roman" w:hAnsi="Times New Roman" w:cs="Times New Roman"/>
+          </w:tcPr>
+          <w:p>
+            <w:pPr>
+              <w:rPr>
+                <w:rFonts w:ascii="Times New Roman" w:eastAsia="Times New Roman" w:hAnsi="Times New Roman" w:cs="Times New Roman"/>
+                <w:color w:val="000000"/>
                 <w:sz w:val="28"/>
                 <w:szCs w:val="28"/>
               </w:rPr>
@@ -8129,27 +9865,29 @@
               <w:bottom w:w="100" w:type="dxa"/>
               <w:right w:w="100" w:type="dxa"/>
             </w:tcMar>
-            <w:hideMark/>
-          </w:tcPr>
-          <w:p>
-            <w:pPr>
-              <w:rPr>
-                <w:rFonts w:ascii="Times New Roman" w:eastAsia="Times New Roman" w:hAnsi="Times New Roman" w:cs="Times New Roman"/>
-                <w:sz w:val="28"/>
-                <w:szCs w:val="28"/>
-              </w:rPr>
-            </w:pPr>
-            <w:r>
-              <w:rPr>
-                <w:rFonts w:ascii="Times New Roman" w:eastAsia="Times New Roman" w:hAnsi="Times New Roman" w:cs="Times New Roman"/>
-                <w:sz w:val="28"/>
-                <w:szCs w:val="28"/>
-              </w:rPr>
-              <w:t>5</w:t>
-            </w:r>
-            <w:r>
-              <w:rPr>
-                <w:rFonts w:ascii="Times New Roman" w:eastAsia="Times New Roman" w:hAnsi="Times New Roman" w:cs="Times New Roman"/>
+          </w:tcPr>
+          <w:p>
+            <w:pPr>
+              <w:rPr>
+                <w:rFonts w:ascii="Times New Roman" w:eastAsia="Times New Roman" w:hAnsi="Times New Roman" w:cs="Times New Roman"/>
+                <w:color w:val="000000"/>
+                <w:sz w:val="28"/>
+                <w:szCs w:val="28"/>
+              </w:rPr>
+            </w:pPr>
+            <w:r>
+              <w:rPr>
+                <w:rFonts w:ascii="Times New Roman" w:eastAsia="Times New Roman" w:hAnsi="Times New Roman" w:cs="Times New Roman"/>
+                <w:color w:val="000000"/>
+                <w:sz w:val="28"/>
+                <w:szCs w:val="28"/>
+              </w:rPr>
+              <w:t>4</w:t>
+            </w:r>
+            <w:r>
+              <w:rPr>
+                <w:rFonts w:ascii="Times New Roman" w:eastAsia="Times New Roman" w:hAnsi="Times New Roman" w:cs="Times New Roman"/>
+                <w:color w:val="000000"/>
                 <w:sz w:val="28"/>
                 <w:szCs w:val="28"/>
               </w:rPr>
@@ -8172,6 +9910,154 @@
               <w:bottom w:w="100" w:type="dxa"/>
               <w:right w:w="100" w:type="dxa"/>
             </w:tcMar>
+          </w:tcPr>
+          <w:p>
+            <w:pPr>
+              <w:rPr>
+                <w:rFonts w:ascii="Times New Roman" w:eastAsia="Times New Roman" w:hAnsi="Times New Roman" w:cs="Times New Roman"/>
+                <w:color w:val="000000"/>
+                <w:sz w:val="28"/>
+                <w:szCs w:val="28"/>
+              </w:rPr>
+            </w:pPr>
+            <w:r>
+              <w:rPr>
+                <w:rFonts w:ascii="Times New Roman" w:eastAsia="Times New Roman" w:hAnsi="Times New Roman" w:cs="Times New Roman"/>
+                <w:color w:val="000000"/>
+                <w:sz w:val="28"/>
+                <w:szCs w:val="28"/>
+              </w:rPr>
+              <w:t>Quản trị viên không muốn thêm tài khoản mới nhấn nút Hủy</w:t>
+            </w:r>
+          </w:p>
+          <w:p>
+            <w:pPr>
+              <w:rPr>
+                <w:rFonts w:ascii="Times New Roman" w:eastAsia="Times New Roman" w:hAnsi="Times New Roman" w:cs="Times New Roman"/>
+                <w:color w:val="000000"/>
+                <w:sz w:val="28"/>
+                <w:szCs w:val="28"/>
+              </w:rPr>
+            </w:pPr>
+            <w:r>
+              <w:rPr>
+                <w:rFonts w:ascii="Times New Roman" w:eastAsia="Times New Roman" w:hAnsi="Times New Roman" w:cs="Times New Roman"/>
+                <w:color w:val="000000"/>
+                <w:sz w:val="28"/>
+                <w:szCs w:val="28"/>
+              </w:rPr>
+              <w:t xml:space="preserve">3a1: </w:t>
+            </w:r>
+            <w:r>
+              <w:rPr>
+                <w:rFonts w:ascii="Times New Roman" w:eastAsia="Times New Roman" w:hAnsi="Times New Roman" w:cs="Times New Roman"/>
+                <w:color w:val="000000"/>
+                <w:sz w:val="28"/>
+                <w:szCs w:val="28"/>
+              </w:rPr>
+              <w:t xml:space="preserve">Hệ thống trở về trạng thái ban đầu khi chưa chọn </w:t>
+            </w:r>
+            <w:r>
+              <w:rPr>
+                <w:rFonts w:ascii="Times New Roman" w:eastAsia="Times New Roman" w:hAnsi="Times New Roman" w:cs="Times New Roman"/>
+                <w:color w:val="000000"/>
+                <w:sz w:val="28"/>
+                <w:szCs w:val="28"/>
+              </w:rPr>
+              <w:t>thêm</w:t>
+            </w:r>
+          </w:p>
+        </w:tc>
+      </w:tr>
+      <w:tr>
+        <w:trPr>
+          <w:trHeight w:val="262"/>
+        </w:trPr>
+        <w:tc>
+          <w:tcPr>
+            <w:tcW w:w="0" w:type="auto"/>
+            <w:tcBorders>
+              <w:top w:val="single" w:sz="8" w:space="0" w:color="000000"/>
+              <w:left w:val="single" w:sz="8" w:space="0" w:color="000000"/>
+              <w:bottom w:val="single" w:sz="8" w:space="0" w:color="000000"/>
+              <w:right w:val="single" w:sz="8" w:space="0" w:color="000000"/>
+            </w:tcBorders>
+            <w:tcMar>
+              <w:top w:w="100" w:type="dxa"/>
+              <w:left w:w="100" w:type="dxa"/>
+              <w:bottom w:w="100" w:type="dxa"/>
+              <w:right w:w="100" w:type="dxa"/>
+            </w:tcMar>
+            <w:hideMark/>
+          </w:tcPr>
+          <w:p>
+            <w:pPr>
+              <w:rPr>
+                <w:rFonts w:ascii="Times New Roman" w:eastAsia="Times New Roman" w:hAnsi="Times New Roman" w:cs="Times New Roman"/>
+                <w:sz w:val="28"/>
+                <w:szCs w:val="28"/>
+              </w:rPr>
+            </w:pPr>
+          </w:p>
+        </w:tc>
+        <w:tc>
+          <w:tcPr>
+            <w:tcW w:w="1977" w:type="dxa"/>
+            <w:tcBorders>
+              <w:top w:val="single" w:sz="8" w:space="0" w:color="000000"/>
+              <w:left w:val="single" w:sz="8" w:space="0" w:color="000000"/>
+              <w:bottom w:val="single" w:sz="8" w:space="0" w:color="000000"/>
+              <w:right w:val="single" w:sz="8" w:space="0" w:color="000000"/>
+            </w:tcBorders>
+            <w:tcMar>
+              <w:top w:w="100" w:type="dxa"/>
+              <w:left w:w="100" w:type="dxa"/>
+              <w:bottom w:w="100" w:type="dxa"/>
+              <w:right w:w="100" w:type="dxa"/>
+            </w:tcMar>
+            <w:hideMark/>
+          </w:tcPr>
+          <w:p>
+            <w:pPr>
+              <w:rPr>
+                <w:rFonts w:ascii="Times New Roman" w:eastAsia="Times New Roman" w:hAnsi="Times New Roman" w:cs="Times New Roman"/>
+                <w:sz w:val="28"/>
+                <w:szCs w:val="28"/>
+              </w:rPr>
+            </w:pPr>
+            <w:r>
+              <w:rPr>
+                <w:rFonts w:ascii="Times New Roman" w:eastAsia="Times New Roman" w:hAnsi="Times New Roman" w:cs="Times New Roman"/>
+                <w:sz w:val="28"/>
+                <w:szCs w:val="28"/>
+              </w:rPr>
+              <w:t>6</w:t>
+            </w:r>
+            <w:r>
+              <w:rPr>
+                <w:rFonts w:ascii="Times New Roman" w:eastAsia="Times New Roman" w:hAnsi="Times New Roman" w:cs="Times New Roman"/>
+                <w:sz w:val="28"/>
+                <w:szCs w:val="28"/>
+              </w:rPr>
+              <w:t>a</w:t>
+            </w:r>
+          </w:p>
+        </w:tc>
+        <w:tc>
+          <w:tcPr>
+            <w:tcW w:w="5310" w:type="dxa"/>
+            <w:tcBorders>
+              <w:top w:val="single" w:sz="8" w:space="0" w:color="000000"/>
+              <w:left w:val="single" w:sz="8" w:space="0" w:color="000000"/>
+              <w:bottom w:val="single" w:sz="8" w:space="0" w:color="000000"/>
+              <w:right w:val="single" w:sz="8" w:space="0" w:color="000000"/>
+            </w:tcBorders>
+            <w:tcMar>
+              <w:top w:w="100" w:type="dxa"/>
+              <w:left w:w="100" w:type="dxa"/>
+              <w:bottom w:w="100" w:type="dxa"/>
+              <w:right w:w="100" w:type="dxa"/>
+            </w:tcMar>
             <w:hideMark/>
           </w:tcPr>
           <w:p>
@@ -8196,7 +10082,23 @@
                 <w:sz w:val="28"/>
                 <w:szCs w:val="28"/>
               </w:rPr>
-              <w:t>thiếu thông tin cần thiết/tài khoản đã tồn tại</w:t>
+              <w:t>thiếu thông tin cần thiết</w:t>
+            </w:r>
+            <w:r>
+              <w:rPr>
+                <w:rFonts w:ascii="Times New Roman" w:eastAsia="Times New Roman" w:hAnsi="Times New Roman" w:cs="Times New Roman"/>
+                <w:sz w:val="28"/>
+                <w:szCs w:val="28"/>
+              </w:rPr>
+              <w:t xml:space="preserve"> hoặc </w:t>
+            </w:r>
+            <w:r>
+              <w:rPr>
+                <w:rFonts w:ascii="Times New Roman" w:eastAsia="Times New Roman" w:hAnsi="Times New Roman" w:cs="Times New Roman"/>
+                <w:sz w:val="28"/>
+                <w:szCs w:val="28"/>
+              </w:rPr>
+              <w:t>tài khoản đã tồn tại</w:t>
             </w:r>
             <w:r>
               <w:rPr>
@@ -8533,6 +10435,7 @@
                 <w:sz w:val="28"/>
                 <w:szCs w:val="28"/>
               </w:rPr>
+              <w:lastRenderedPageBreak/>
               <w:t>Mục tiêu</w:t>
             </w:r>
           </w:p>
@@ -8877,7 +10780,39 @@
                 <w:sz w:val="28"/>
                 <w:szCs w:val="28"/>
               </w:rPr>
-              <w:t>Tài khoản đã tồn tại trên Database,</w:t>
+              <w:t>Tài khoản</w:t>
+            </w:r>
+            <w:r>
+              <w:rPr>
+                <w:rFonts w:ascii="Times New Roman" w:eastAsia="Times New Roman" w:hAnsi="Times New Roman" w:cs="Times New Roman"/>
+                <w:sz w:val="28"/>
+                <w:szCs w:val="28"/>
+              </w:rPr>
+              <w:t xml:space="preserve"> đã</w:t>
+            </w:r>
+            <w:r>
+              <w:rPr>
+                <w:rFonts w:ascii="Times New Roman" w:eastAsia="Times New Roman" w:hAnsi="Times New Roman" w:cs="Times New Roman"/>
+                <w:sz w:val="28"/>
+                <w:szCs w:val="28"/>
+              </w:rPr>
+              <w:t xml:space="preserve"> </w:t>
+            </w:r>
+            <w:r>
+              <w:rPr>
+                <w:rFonts w:ascii="Times New Roman" w:eastAsia="Times New Roman" w:hAnsi="Times New Roman" w:cs="Times New Roman"/>
+                <w:sz w:val="28"/>
+                <w:szCs w:val="28"/>
+              </w:rPr>
+              <w:t>có</w:t>
+            </w:r>
+            <w:r>
+              <w:rPr>
+                <w:rFonts w:ascii="Times New Roman" w:eastAsia="Times New Roman" w:hAnsi="Times New Roman" w:cs="Times New Roman"/>
+                <w:sz w:val="28"/>
+                <w:szCs w:val="28"/>
+              </w:rPr>
+              <w:t xml:space="preserve"> trên Database</w:t>
             </w:r>
           </w:p>
         </w:tc>
@@ -9088,7 +11023,6 @@
                 <w:sz w:val="28"/>
                 <w:szCs w:val="28"/>
               </w:rPr>
-              <w:lastRenderedPageBreak/>
               <w:t>Luồng sự kiện</w:t>
             </w:r>
           </w:p>
@@ -9389,7 +11323,201 @@
                 <w:sz w:val="28"/>
                 <w:szCs w:val="28"/>
               </w:rPr>
-              <w:t xml:space="preserve"> tài khoản gồm các thông tin: Họ và tên, tên tài khoản, số điện thoại, địa chỉ, lớp, ngày sinh, giới tính</w:t>
+              <w:t xml:space="preserve"> tài khoản gồm các thông tin: </w:t>
+            </w:r>
+          </w:p>
+          <w:p>
+            <w:pPr>
+              <w:pStyle w:val="ListParagraph"/>
+              <w:numPr>
+                <w:ilvl w:val="0"/>
+                <w:numId w:val="7"/>
+              </w:numPr>
+              <w:rPr>
+                <w:rFonts w:ascii="Times New Roman" w:eastAsia="Times New Roman" w:hAnsi="Times New Roman" w:cs="Times New Roman"/>
+                <w:sz w:val="28"/>
+                <w:szCs w:val="28"/>
+              </w:rPr>
+            </w:pPr>
+            <w:r>
+              <w:rPr>
+                <w:rFonts w:ascii="Times New Roman" w:eastAsia="Times New Roman" w:hAnsi="Times New Roman" w:cs="Times New Roman"/>
+                <w:sz w:val="28"/>
+                <w:szCs w:val="28"/>
+              </w:rPr>
+              <w:t>Họ và tên</w:t>
+            </w:r>
+          </w:p>
+          <w:p>
+            <w:pPr>
+              <w:pStyle w:val="ListParagraph"/>
+              <w:numPr>
+                <w:ilvl w:val="0"/>
+                <w:numId w:val="7"/>
+              </w:numPr>
+              <w:rPr>
+                <w:rFonts w:ascii="Times New Roman" w:eastAsia="Times New Roman" w:hAnsi="Times New Roman" w:cs="Times New Roman"/>
+                <w:sz w:val="28"/>
+                <w:szCs w:val="28"/>
+              </w:rPr>
+            </w:pPr>
+            <w:r>
+              <w:rPr>
+                <w:rFonts w:ascii="Times New Roman" w:eastAsia="Times New Roman" w:hAnsi="Times New Roman" w:cs="Times New Roman"/>
+                <w:sz w:val="28"/>
+                <w:szCs w:val="28"/>
+              </w:rPr>
+              <w:t>T</w:t>
+            </w:r>
+            <w:r>
+              <w:rPr>
+                <w:rFonts w:ascii="Times New Roman" w:eastAsia="Times New Roman" w:hAnsi="Times New Roman" w:cs="Times New Roman"/>
+                <w:sz w:val="28"/>
+                <w:szCs w:val="28"/>
+              </w:rPr>
+              <w:t xml:space="preserve">ên tài khoản </w:t>
+            </w:r>
+          </w:p>
+          <w:p>
+            <w:pPr>
+              <w:pStyle w:val="ListParagraph"/>
+              <w:numPr>
+                <w:ilvl w:val="0"/>
+                <w:numId w:val="7"/>
+              </w:numPr>
+              <w:rPr>
+                <w:rFonts w:ascii="Times New Roman" w:eastAsia="Times New Roman" w:hAnsi="Times New Roman" w:cs="Times New Roman"/>
+                <w:sz w:val="28"/>
+                <w:szCs w:val="28"/>
+              </w:rPr>
+            </w:pPr>
+            <w:r>
+              <w:rPr>
+                <w:rFonts w:ascii="Times New Roman" w:eastAsia="Times New Roman" w:hAnsi="Times New Roman" w:cs="Times New Roman"/>
+                <w:sz w:val="28"/>
+                <w:szCs w:val="28"/>
+              </w:rPr>
+              <w:t>S</w:t>
+            </w:r>
+            <w:r>
+              <w:rPr>
+                <w:rFonts w:ascii="Times New Roman" w:eastAsia="Times New Roman" w:hAnsi="Times New Roman" w:cs="Times New Roman"/>
+                <w:sz w:val="28"/>
+                <w:szCs w:val="28"/>
+              </w:rPr>
+              <w:t>ố điện thoại</w:t>
+            </w:r>
+          </w:p>
+          <w:p>
+            <w:pPr>
+              <w:pStyle w:val="ListParagraph"/>
+              <w:numPr>
+                <w:ilvl w:val="0"/>
+                <w:numId w:val="7"/>
+              </w:numPr>
+              <w:rPr>
+                <w:rFonts w:ascii="Times New Roman" w:eastAsia="Times New Roman" w:hAnsi="Times New Roman" w:cs="Times New Roman"/>
+                <w:sz w:val="28"/>
+                <w:szCs w:val="28"/>
+              </w:rPr>
+            </w:pPr>
+            <w:r>
+              <w:rPr>
+                <w:rFonts w:ascii="Times New Roman" w:eastAsia="Times New Roman" w:hAnsi="Times New Roman" w:cs="Times New Roman"/>
+                <w:sz w:val="28"/>
+                <w:szCs w:val="28"/>
+              </w:rPr>
+              <w:t>Đ</w:t>
+            </w:r>
+            <w:r>
+              <w:rPr>
+                <w:rFonts w:ascii="Times New Roman" w:eastAsia="Times New Roman" w:hAnsi="Times New Roman" w:cs="Times New Roman"/>
+                <w:sz w:val="28"/>
+                <w:szCs w:val="28"/>
+              </w:rPr>
+              <w:t>ịa chỉ</w:t>
+            </w:r>
+          </w:p>
+          <w:p>
+            <w:pPr>
+              <w:pStyle w:val="ListParagraph"/>
+              <w:numPr>
+                <w:ilvl w:val="0"/>
+                <w:numId w:val="7"/>
+              </w:numPr>
+              <w:rPr>
+                <w:rFonts w:ascii="Times New Roman" w:eastAsia="Times New Roman" w:hAnsi="Times New Roman" w:cs="Times New Roman"/>
+                <w:sz w:val="28"/>
+                <w:szCs w:val="28"/>
+              </w:rPr>
+            </w:pPr>
+            <w:r>
+              <w:rPr>
+                <w:rFonts w:ascii="Times New Roman" w:eastAsia="Times New Roman" w:hAnsi="Times New Roman" w:cs="Times New Roman"/>
+                <w:sz w:val="28"/>
+                <w:szCs w:val="28"/>
+              </w:rPr>
+              <w:t>L</w:t>
+            </w:r>
+            <w:r>
+              <w:rPr>
+                <w:rFonts w:ascii="Times New Roman" w:eastAsia="Times New Roman" w:hAnsi="Times New Roman" w:cs="Times New Roman"/>
+                <w:sz w:val="28"/>
+                <w:szCs w:val="28"/>
+              </w:rPr>
+              <w:t>ớp</w:t>
+            </w:r>
+          </w:p>
+          <w:p>
+            <w:pPr>
+              <w:pStyle w:val="ListParagraph"/>
+              <w:numPr>
+                <w:ilvl w:val="0"/>
+                <w:numId w:val="7"/>
+              </w:numPr>
+              <w:rPr>
+                <w:rFonts w:ascii="Times New Roman" w:eastAsia="Times New Roman" w:hAnsi="Times New Roman" w:cs="Times New Roman"/>
+                <w:sz w:val="28"/>
+                <w:szCs w:val="28"/>
+              </w:rPr>
+            </w:pPr>
+            <w:r>
+              <w:rPr>
+                <w:rFonts w:ascii="Times New Roman" w:eastAsia="Times New Roman" w:hAnsi="Times New Roman" w:cs="Times New Roman"/>
+                <w:sz w:val="28"/>
+                <w:szCs w:val="28"/>
+              </w:rPr>
+              <w:t>N</w:t>
+            </w:r>
+            <w:r>
+              <w:rPr>
+                <w:rFonts w:ascii="Times New Roman" w:eastAsia="Times New Roman" w:hAnsi="Times New Roman" w:cs="Times New Roman"/>
+                <w:sz w:val="28"/>
+                <w:szCs w:val="28"/>
+              </w:rPr>
+              <w:t>gày sinh</w:t>
+            </w:r>
+          </w:p>
+          <w:p>
+            <w:pPr>
+              <w:pStyle w:val="ListParagraph"/>
+              <w:numPr>
+                <w:ilvl w:val="0"/>
+                <w:numId w:val="7"/>
+              </w:numPr>
+              <w:rPr>
+                <w:rFonts w:ascii="Times New Roman" w:eastAsia="Times New Roman" w:hAnsi="Times New Roman" w:cs="Times New Roman"/>
+                <w:sz w:val="28"/>
+                <w:szCs w:val="28"/>
+              </w:rPr>
+            </w:pPr>
+            <w:r>
+              <w:rPr>
+                <w:rFonts w:ascii="Times New Roman" w:eastAsia="Times New Roman" w:hAnsi="Times New Roman" w:cs="Times New Roman"/>
+                <w:sz w:val="28"/>
+                <w:szCs w:val="28"/>
+              </w:rPr>
+              <w:t>Giới tính</w:t>
             </w:r>
           </w:p>
         </w:tc>
@@ -9489,7 +11617,34 @@
                 <w:sz w:val="28"/>
                 <w:szCs w:val="28"/>
               </w:rPr>
-              <w:t>Quản trị viên nhấn vào nút Lưu</w:t>
+              <w:t>Quản trị viên</w:t>
+            </w:r>
+            <w:r>
+              <w:rPr>
+                <w:rFonts w:ascii="Times New Roman" w:eastAsia="Times New Roman" w:hAnsi="Times New Roman" w:cs="Times New Roman"/>
+                <w:color w:val="000000"/>
+                <w:sz w:val="28"/>
+                <w:szCs w:val="28"/>
+              </w:rPr>
+              <w:t xml:space="preserve"> tiến hành sửa vào các ô textbox và</w:t>
+            </w:r>
+            <w:r>
+              <w:rPr>
+                <w:rFonts w:ascii="Times New Roman" w:eastAsia="Times New Roman" w:hAnsi="Times New Roman" w:cs="Times New Roman"/>
+                <w:color w:val="000000"/>
+                <w:sz w:val="28"/>
+                <w:szCs w:val="28"/>
+              </w:rPr>
+              <w:t xml:space="preserve"> nhấn vào nút Lưu</w:t>
+            </w:r>
+            <w:r>
+              <w:rPr>
+                <w:rFonts w:ascii="Times New Roman" w:eastAsia="Times New Roman" w:hAnsi="Times New Roman" w:cs="Times New Roman"/>
+                <w:color w:val="000000"/>
+                <w:sz w:val="28"/>
+                <w:szCs w:val="28"/>
+              </w:rPr>
+              <w:t xml:space="preserve"> hoặc nhấn Enter</w:t>
             </w:r>
           </w:p>
         </w:tc>
@@ -10468,7 +12623,6 @@
                 <w:sz w:val="28"/>
                 <w:szCs w:val="28"/>
               </w:rPr>
-              <w:lastRenderedPageBreak/>
               <w:t>Tên Use case</w:t>
             </w:r>
           </w:p>
@@ -10955,6 +13109,7 @@
                 <w:sz w:val="28"/>
                 <w:szCs w:val="28"/>
               </w:rPr>
+              <w:lastRenderedPageBreak/>
               <w:t>Điều kiện thất bại</w:t>
             </w:r>
           </w:p>
@@ -10985,6 +13140,14 @@
                 <w:szCs w:val="28"/>
               </w:rPr>
             </w:pPr>
+            <w:r>
+              <w:rPr>
+                <w:rFonts w:ascii="Times New Roman" w:eastAsia="Times New Roman" w:hAnsi="Times New Roman" w:cs="Times New Roman"/>
+                <w:sz w:val="28"/>
+                <w:szCs w:val="28"/>
+              </w:rPr>
+              <w:t>Hệ thống bị lỗi</w:t>
+            </w:r>
           </w:p>
         </w:tc>
       </w:tr>
@@ -11982,7 +14145,6 @@
                 <w:sz w:val="28"/>
                 <w:szCs w:val="28"/>
               </w:rPr>
-              <w:lastRenderedPageBreak/>
               <w:t>Các hình thức khác</w:t>
             </w:r>
           </w:p>
@@ -12450,6 +14612,7 @@
                 <w:sz w:val="28"/>
                 <w:szCs w:val="28"/>
               </w:rPr>
+              <w:lastRenderedPageBreak/>
               <w:t>Điều kiện tiên quyết</w:t>
             </w:r>
           </w:p>
@@ -12643,6 +14806,14 @@
                 <w:szCs w:val="28"/>
               </w:rPr>
             </w:pPr>
+            <w:r>
+              <w:rPr>
+                <w:rFonts w:ascii="Times New Roman" w:eastAsia="Times New Roman" w:hAnsi="Times New Roman" w:cs="Times New Roman"/>
+                <w:sz w:val="28"/>
+                <w:szCs w:val="28"/>
+              </w:rPr>
+              <w:t>Hệ thống bị lỗi</w:t>
+            </w:r>
           </w:p>
         </w:tc>
       </w:tr>
@@ -13065,8 +15236,9 @@
             <w:pPr>
               <w:rPr>
                 <w:rFonts w:ascii="Times New Roman" w:eastAsia="Times New Roman" w:hAnsi="Times New Roman" w:cs="Times New Roman"/>
-                <w:sz w:val="28"/>
-                <w:szCs w:val="28"/>
+                <w:color w:val="000000"/>
+                <w:sz w:val="24"/>
+                <w:szCs w:val="24"/>
               </w:rPr>
             </w:pPr>
             <w:r>
@@ -13085,7 +15257,158 @@
                 <w:sz w:val="28"/>
                 <w:szCs w:val="28"/>
               </w:rPr>
-              <w:t>hiển thị những thông tin của người dùng được chọn: Họ và tên, email, số điện thoại, ngày sinh, giới tính</w:t>
+              <w:t xml:space="preserve">hiển thị những thông tin của người dùng được chọn: </w:t>
+            </w:r>
+          </w:p>
+          <w:p>
+            <w:pPr>
+              <w:pStyle w:val="ListParagraph"/>
+              <w:numPr>
+                <w:ilvl w:val="0"/>
+                <w:numId w:val="10"/>
+              </w:numPr>
+              <w:rPr>
+                <w:rFonts w:ascii="Times New Roman" w:eastAsia="Times New Roman" w:hAnsi="Times New Roman" w:cs="Times New Roman"/>
+                <w:sz w:val="28"/>
+                <w:szCs w:val="28"/>
+              </w:rPr>
+            </w:pPr>
+            <w:r>
+              <w:rPr>
+                <w:rFonts w:ascii="Times New Roman" w:eastAsia="Times New Roman" w:hAnsi="Times New Roman" w:cs="Times New Roman"/>
+                <w:color w:val="000000"/>
+                <w:sz w:val="28"/>
+                <w:szCs w:val="28"/>
+              </w:rPr>
+              <w:t>Họ và tên</w:t>
+            </w:r>
+          </w:p>
+          <w:p>
+            <w:pPr>
+              <w:pStyle w:val="ListParagraph"/>
+              <w:numPr>
+                <w:ilvl w:val="0"/>
+                <w:numId w:val="10"/>
+              </w:numPr>
+              <w:rPr>
+                <w:rFonts w:ascii="Times New Roman" w:eastAsia="Times New Roman" w:hAnsi="Times New Roman" w:cs="Times New Roman"/>
+                <w:sz w:val="28"/>
+                <w:szCs w:val="28"/>
+              </w:rPr>
+            </w:pPr>
+            <w:r>
+              <w:rPr>
+                <w:rFonts w:ascii="Times New Roman" w:eastAsia="Times New Roman" w:hAnsi="Times New Roman" w:cs="Times New Roman"/>
+                <w:color w:val="000000"/>
+                <w:sz w:val="28"/>
+                <w:szCs w:val="28"/>
+              </w:rPr>
+              <w:t>E</w:t>
+            </w:r>
+            <w:r>
+              <w:rPr>
+                <w:rFonts w:ascii="Times New Roman" w:eastAsia="Times New Roman" w:hAnsi="Times New Roman" w:cs="Times New Roman"/>
+                <w:color w:val="000000"/>
+                <w:sz w:val="28"/>
+                <w:szCs w:val="28"/>
+              </w:rPr>
+              <w:t>mail</w:t>
+            </w:r>
+          </w:p>
+          <w:p>
+            <w:pPr>
+              <w:pStyle w:val="ListParagraph"/>
+              <w:numPr>
+                <w:ilvl w:val="0"/>
+                <w:numId w:val="10"/>
+              </w:numPr>
+              <w:rPr>
+                <w:rFonts w:ascii="Times New Roman" w:eastAsia="Times New Roman" w:hAnsi="Times New Roman" w:cs="Times New Roman"/>
+                <w:sz w:val="28"/>
+                <w:szCs w:val="28"/>
+              </w:rPr>
+            </w:pPr>
+            <w:r>
+              <w:rPr>
+                <w:rFonts w:ascii="Times New Roman" w:eastAsia="Times New Roman" w:hAnsi="Times New Roman" w:cs="Times New Roman"/>
+                <w:color w:val="000000"/>
+                <w:sz w:val="28"/>
+                <w:szCs w:val="28"/>
+              </w:rPr>
+              <w:t>S</w:t>
+            </w:r>
+            <w:r>
+              <w:rPr>
+                <w:rFonts w:ascii="Times New Roman" w:eastAsia="Times New Roman" w:hAnsi="Times New Roman" w:cs="Times New Roman"/>
+                <w:color w:val="000000"/>
+                <w:sz w:val="28"/>
+                <w:szCs w:val="28"/>
+              </w:rPr>
+              <w:t>ố điện thoại</w:t>
+            </w:r>
+          </w:p>
+          <w:p>
+            <w:pPr>
+              <w:pStyle w:val="ListParagraph"/>
+              <w:numPr>
+                <w:ilvl w:val="0"/>
+                <w:numId w:val="10"/>
+              </w:numPr>
+              <w:rPr>
+                <w:rFonts w:ascii="Times New Roman" w:eastAsia="Times New Roman" w:hAnsi="Times New Roman" w:cs="Times New Roman"/>
+                <w:sz w:val="28"/>
+                <w:szCs w:val="28"/>
+              </w:rPr>
+            </w:pPr>
+            <w:r>
+              <w:rPr>
+                <w:rFonts w:ascii="Times New Roman" w:eastAsia="Times New Roman" w:hAnsi="Times New Roman" w:cs="Times New Roman"/>
+                <w:color w:val="000000"/>
+                <w:sz w:val="28"/>
+                <w:szCs w:val="28"/>
+              </w:rPr>
+              <w:t>N</w:t>
+            </w:r>
+            <w:r>
+              <w:rPr>
+                <w:rFonts w:ascii="Times New Roman" w:eastAsia="Times New Roman" w:hAnsi="Times New Roman" w:cs="Times New Roman"/>
+                <w:color w:val="000000"/>
+                <w:sz w:val="28"/>
+                <w:szCs w:val="28"/>
+              </w:rPr>
+              <w:t>gày sinh</w:t>
+            </w:r>
+          </w:p>
+          <w:p>
+            <w:pPr>
+              <w:pStyle w:val="ListParagraph"/>
+              <w:numPr>
+                <w:ilvl w:val="0"/>
+                <w:numId w:val="10"/>
+              </w:numPr>
+              <w:rPr>
+                <w:rFonts w:ascii="Times New Roman" w:eastAsia="Times New Roman" w:hAnsi="Times New Roman" w:cs="Times New Roman"/>
+                <w:sz w:val="28"/>
+                <w:szCs w:val="28"/>
+              </w:rPr>
+            </w:pPr>
+            <w:r>
+              <w:rPr>
+                <w:rFonts w:ascii="Times New Roman" w:eastAsia="Times New Roman" w:hAnsi="Times New Roman" w:cs="Times New Roman"/>
+                <w:color w:val="000000"/>
+                <w:sz w:val="28"/>
+                <w:szCs w:val="28"/>
+              </w:rPr>
+              <w:t>G</w:t>
+            </w:r>
+            <w:r>
+              <w:rPr>
+                <w:rFonts w:ascii="Times New Roman" w:eastAsia="Times New Roman" w:hAnsi="Times New Roman" w:cs="Times New Roman"/>
+                <w:color w:val="000000"/>
+                <w:sz w:val="28"/>
+                <w:szCs w:val="28"/>
+              </w:rPr>
+              <w:t>iới tính</w:t>
             </w:r>
             <w:r>
               <w:rPr>
@@ -13619,6 +15942,7 @@
                 <w:sz w:val="28"/>
                 <w:szCs w:val="28"/>
               </w:rPr>
+              <w:lastRenderedPageBreak/>
               <w:t>Tên Use case</w:t>
             </w:r>
           </w:p>
@@ -14111,6 +16435,14 @@
                 <w:szCs w:val="28"/>
               </w:rPr>
             </w:pPr>
+            <w:r>
+              <w:rPr>
+                <w:rFonts w:ascii="Times New Roman" w:eastAsia="Times New Roman" w:hAnsi="Times New Roman" w:cs="Times New Roman"/>
+                <w:sz w:val="28"/>
+                <w:szCs w:val="28"/>
+              </w:rPr>
+              <w:t>Hệ thống bị lỗi</w:t>
+            </w:r>
           </w:p>
         </w:tc>
       </w:tr>
@@ -14543,15 +16875,7 @@
                 <w:sz w:val="28"/>
                 <w:szCs w:val="28"/>
               </w:rPr>
-              <w:t xml:space="preserve">Hệ thống hiển thị form sửa tài </w:t>
-            </w:r>
-            <w:r>
-              <w:rPr>
-                <w:rFonts w:ascii="Times New Roman" w:eastAsia="Times New Roman" w:hAnsi="Times New Roman" w:cs="Times New Roman"/>
-                <w:sz w:val="28"/>
-                <w:szCs w:val="28"/>
-              </w:rPr>
-              <w:t>khoản</w:t>
+              <w:t>Hệ thống hiển thị form sửa tài khoản</w:t>
             </w:r>
           </w:p>
         </w:tc>
@@ -14758,16 +17082,7 @@
                 <w:sz w:val="28"/>
                 <w:szCs w:val="28"/>
               </w:rPr>
-              <w:t xml:space="preserve">thông báo chắc chắn muốn </w:t>
-            </w:r>
-            <w:r>
-              <w:rPr>
-                <w:rFonts w:ascii="Times New Roman" w:eastAsia="Times New Roman" w:hAnsi="Times New Roman" w:cs="Times New Roman"/>
-                <w:color w:val="000000"/>
-                <w:sz w:val="28"/>
-                <w:szCs w:val="28"/>
-              </w:rPr>
-              <w:t>đặt lại mật khẩu</w:t>
+              <w:t>thông báo chắc chắn muốn đặt lại mật khẩu</w:t>
             </w:r>
           </w:p>
         </w:tc>
@@ -15530,23 +17845,7 @@
                 <w:sz w:val="28"/>
                 <w:szCs w:val="28"/>
               </w:rPr>
-              <w:t>Đặt lại mật khẩu bị lỗi</w:t>
-            </w:r>
-            <w:r>
-              <w:rPr>
-                <w:rFonts w:ascii="Times New Roman" w:eastAsia="Times New Roman" w:hAnsi="Times New Roman" w:cs="Times New Roman"/>
-                <w:sz w:val="28"/>
-                <w:szCs w:val="28"/>
-              </w:rPr>
-              <w:t xml:space="preserve"> </w:t>
-            </w:r>
-            <w:r>
-              <w:rPr>
-                <w:rFonts w:ascii="Times New Roman" w:eastAsia="Times New Roman" w:hAnsi="Times New Roman" w:cs="Times New Roman"/>
-                <w:sz w:val="28"/>
-                <w:szCs w:val="28"/>
-              </w:rPr>
-              <w:t>:</w:t>
+              <w:t>Đặt lại mật khẩu bị lỗi :</w:t>
             </w:r>
           </w:p>
           <w:p>
@@ -15579,23 +17878,7 @@
                 <w:sz w:val="28"/>
                 <w:szCs w:val="28"/>
               </w:rPr>
-              <w:t xml:space="preserve"> Hệ thống hiển thị thông báo </w:t>
-            </w:r>
-            <w:r>
-              <w:rPr>
-                <w:rFonts w:ascii="Times New Roman" w:eastAsia="Times New Roman" w:hAnsi="Times New Roman" w:cs="Times New Roman"/>
-                <w:sz w:val="28"/>
-                <w:szCs w:val="28"/>
-              </w:rPr>
-              <w:t>đặt lại mật khẩu</w:t>
-            </w:r>
-            <w:r>
-              <w:rPr>
-                <w:rFonts w:ascii="Times New Roman" w:eastAsia="Times New Roman" w:hAnsi="Times New Roman" w:cs="Times New Roman"/>
-                <w:sz w:val="28"/>
-                <w:szCs w:val="28"/>
-              </w:rPr>
-              <w:t xml:space="preserve"> thất bại</w:t>
+              <w:t xml:space="preserve"> Hệ thống hiển thị thông báo đặt lại mật khẩu thất bại</w:t>
             </w:r>
           </w:p>
         </w:tc>
@@ -15730,14 +18013,7 @@
           <w:sz w:val="28"/>
           <w:szCs w:val="28"/>
         </w:rPr>
-        <w:t xml:space="preserve"> Đặc tả </w:t>
-      </w:r>
-      <w:r>
-        <w:rPr>
-          <w:sz w:val="28"/>
-          <w:szCs w:val="28"/>
-        </w:rPr>
-        <w:t>tạo tài khoản bằn</w:t>
+        <w:t xml:space="preserve"> Đặc tả tạo tài khoản bằn</w:t>
       </w:r>
       <w:r>
         <w:rPr>
@@ -15841,14 +18117,7 @@
                 <w:sz w:val="28"/>
                 <w:szCs w:val="28"/>
               </w:rPr>
-              <w:t>T</w:t>
-            </w:r>
-            <w:r>
-              <w:rPr>
-                <w:sz w:val="28"/>
-                <w:szCs w:val="28"/>
-              </w:rPr>
-              <w:t>ạo tài khoản bằn</w:t>
+              <w:t>Tạo tài khoản bằn</w:t>
             </w:r>
             <w:r>
               <w:rPr>
@@ -15938,42 +18207,7 @@
                 <w:sz w:val="28"/>
                 <w:szCs w:val="28"/>
               </w:rPr>
-              <w:t>T</w:t>
-            </w:r>
-            <w:r>
-              <w:rPr>
-                <w:sz w:val="28"/>
-                <w:szCs w:val="28"/>
-              </w:rPr>
-              <w:t>ạo tài khoản</w:t>
-            </w:r>
-            <w:r>
-              <w:rPr>
-                <w:sz w:val="28"/>
-                <w:szCs w:val="28"/>
-              </w:rPr>
-              <w:t xml:space="preserve"> cho người dùng</w:t>
-            </w:r>
-            <w:r>
-              <w:rPr>
-                <w:sz w:val="28"/>
-                <w:szCs w:val="28"/>
-              </w:rPr>
-              <w:t xml:space="preserve"> bằn</w:t>
-            </w:r>
-            <w:r>
-              <w:rPr>
-                <w:sz w:val="28"/>
-                <w:szCs w:val="28"/>
-              </w:rPr>
-              <w:t>g</w:t>
-            </w:r>
-            <w:r>
-              <w:rPr>
-                <w:sz w:val="28"/>
-                <w:szCs w:val="28"/>
-              </w:rPr>
-              <w:t xml:space="preserve"> cách nhập tệp</w:t>
+              <w:t>Tạo tài khoản cho người dùng bằng cách nhập tệp</w:t>
             </w:r>
           </w:p>
         </w:tc>
@@ -16083,7 +18317,6 @@
                 <w:sz w:val="28"/>
                 <w:szCs w:val="28"/>
               </w:rPr>
-              <w:lastRenderedPageBreak/>
               <w:t>Tác nhân</w:t>
             </w:r>
           </w:p>
@@ -16339,6 +18572,7 @@
                 <w:sz w:val="28"/>
                 <w:szCs w:val="28"/>
               </w:rPr>
+              <w:lastRenderedPageBreak/>
               <w:t>Điều kiện thất bại</w:t>
             </w:r>
           </w:p>
@@ -17007,15 +19241,7 @@
                 <w:sz w:val="28"/>
                 <w:szCs w:val="28"/>
               </w:rPr>
-              <w:t>N</w:t>
-            </w:r>
-            <w:r>
-              <w:rPr>
-                <w:rFonts w:ascii="Times New Roman" w:eastAsia="Times New Roman" w:hAnsi="Times New Roman" w:cs="Times New Roman"/>
-                <w:sz w:val="28"/>
-                <w:szCs w:val="28"/>
-              </w:rPr>
-              <w:t>hấn nút xem trước để được xem trước file dữ liệu trước khi nhập tệp</w:t>
+              <w:t>Nhấn nút xem trước để được xem trước file dữ liệu trước khi nhập tệp</w:t>
             </w:r>
           </w:p>
         </w:tc>
@@ -18124,14 +20350,7 @@
                 <w:sz w:val="28"/>
                 <w:szCs w:val="28"/>
               </w:rPr>
-              <w:t>X</w:t>
-            </w:r>
-            <w:r>
-              <w:rPr>
-                <w:sz w:val="28"/>
-                <w:szCs w:val="28"/>
-              </w:rPr>
-              <w:t>uất danh sách tài khoản ra file dữ liệu</w:t>
+              <w:t>Xuất danh sách tài khoản ra file dữ liệu</w:t>
             </w:r>
           </w:p>
         </w:tc>
@@ -18207,14 +20426,7 @@
                 <w:sz w:val="28"/>
                 <w:szCs w:val="28"/>
               </w:rPr>
-              <w:t>X</w:t>
-            </w:r>
-            <w:r>
-              <w:rPr>
-                <w:sz w:val="28"/>
-                <w:szCs w:val="28"/>
-              </w:rPr>
-              <w:t>uất danh sách tài khoản ra file dữ liệu</w:t>
+              <w:t>Xuất danh sách tài khoản ra file dữ liệu</w:t>
             </w:r>
           </w:p>
         </w:tc>
@@ -19050,23 +21262,123 @@
               <w:bottom w:w="100" w:type="dxa"/>
               <w:right w:w="100" w:type="dxa"/>
             </w:tcMar>
-            <w:hideMark/>
-          </w:tcPr>
-          <w:p>
-            <w:pPr>
-              <w:rPr>
-                <w:rFonts w:ascii="Times New Roman" w:eastAsia="Times New Roman" w:hAnsi="Times New Roman" w:cs="Times New Roman"/>
-                <w:sz w:val="28"/>
-                <w:szCs w:val="28"/>
-              </w:rPr>
-            </w:pPr>
-            <w:r>
-              <w:rPr>
-                <w:rFonts w:ascii="Times New Roman" w:eastAsia="Times New Roman" w:hAnsi="Times New Roman" w:cs="Times New Roman"/>
-                <w:color w:val="000000"/>
-                <w:sz w:val="28"/>
-                <w:szCs w:val="28"/>
-              </w:rPr>
+          </w:tcPr>
+          <w:p>
+            <w:pPr>
+              <w:rPr>
+                <w:rFonts w:ascii="Times New Roman" w:eastAsia="Times New Roman" w:hAnsi="Times New Roman" w:cs="Times New Roman"/>
+                <w:sz w:val="28"/>
+                <w:szCs w:val="28"/>
+              </w:rPr>
+            </w:pPr>
+          </w:p>
+        </w:tc>
+        <w:tc>
+          <w:tcPr>
+            <w:tcW w:w="1977" w:type="dxa"/>
+            <w:tcBorders>
+              <w:top w:val="single" w:sz="8" w:space="0" w:color="000000"/>
+              <w:left w:val="single" w:sz="8" w:space="0" w:color="000000"/>
+              <w:bottom w:val="single" w:sz="8" w:space="0" w:color="000000"/>
+              <w:right w:val="single" w:sz="8" w:space="0" w:color="000000"/>
+            </w:tcBorders>
+            <w:tcMar>
+              <w:top w:w="100" w:type="dxa"/>
+              <w:left w:w="100" w:type="dxa"/>
+              <w:bottom w:w="100" w:type="dxa"/>
+              <w:right w:w="100" w:type="dxa"/>
+            </w:tcMar>
+          </w:tcPr>
+          <w:p>
+            <w:pPr>
+              <w:rPr>
+                <w:rFonts w:ascii="Times New Roman" w:eastAsia="Times New Roman" w:hAnsi="Times New Roman" w:cs="Times New Roman"/>
+                <w:sz w:val="28"/>
+                <w:szCs w:val="28"/>
+              </w:rPr>
+            </w:pPr>
+            <w:r>
+              <w:rPr>
+                <w:rFonts w:ascii="Times New Roman" w:eastAsia="Times New Roman" w:hAnsi="Times New Roman" w:cs="Times New Roman"/>
+                <w:sz w:val="28"/>
+                <w:szCs w:val="28"/>
+              </w:rPr>
+              <w:t>3</w:t>
+            </w:r>
+          </w:p>
+        </w:tc>
+        <w:tc>
+          <w:tcPr>
+            <w:tcW w:w="5310" w:type="dxa"/>
+            <w:tcBorders>
+              <w:top w:val="single" w:sz="8" w:space="0" w:color="000000"/>
+              <w:left w:val="single" w:sz="8" w:space="0" w:color="000000"/>
+              <w:bottom w:val="single" w:sz="8" w:space="0" w:color="000000"/>
+              <w:right w:val="single" w:sz="8" w:space="0" w:color="000000"/>
+            </w:tcBorders>
+            <w:tcMar>
+              <w:top w:w="100" w:type="dxa"/>
+              <w:left w:w="100" w:type="dxa"/>
+              <w:bottom w:w="100" w:type="dxa"/>
+              <w:right w:w="100" w:type="dxa"/>
+            </w:tcMar>
+          </w:tcPr>
+          <w:p>
+            <w:pPr>
+              <w:rPr>
+                <w:rFonts w:ascii="Times New Roman" w:eastAsia="Times New Roman" w:hAnsi="Times New Roman" w:cs="Times New Roman"/>
+                <w:sz w:val="28"/>
+                <w:szCs w:val="28"/>
+              </w:rPr>
+            </w:pPr>
+            <w:r>
+              <w:rPr>
+                <w:rFonts w:ascii="Times New Roman" w:eastAsia="Times New Roman" w:hAnsi="Times New Roman" w:cs="Times New Roman"/>
+                <w:sz w:val="28"/>
+                <w:szCs w:val="28"/>
+              </w:rPr>
+              <w:t>Use case kết thúc</w:t>
+            </w:r>
+          </w:p>
+        </w:tc>
+      </w:tr>
+      <w:tr>
+        <w:trPr>
+          <w:trHeight w:val="262"/>
+        </w:trPr>
+        <w:tc>
+          <w:tcPr>
+            <w:tcW w:w="0" w:type="auto"/>
+            <w:tcBorders>
+              <w:top w:val="single" w:sz="8" w:space="0" w:color="000000"/>
+              <w:left w:val="single" w:sz="8" w:space="0" w:color="000000"/>
+              <w:bottom w:val="single" w:sz="8" w:space="0" w:color="000000"/>
+              <w:right w:val="single" w:sz="8" w:space="0" w:color="000000"/>
+            </w:tcBorders>
+            <w:tcMar>
+              <w:top w:w="100" w:type="dxa"/>
+              <w:left w:w="100" w:type="dxa"/>
+              <w:bottom w:w="100" w:type="dxa"/>
+              <w:right w:w="100" w:type="dxa"/>
+            </w:tcMar>
+            <w:hideMark/>
+          </w:tcPr>
+          <w:p>
+            <w:pPr>
+              <w:rPr>
+                <w:rFonts w:ascii="Times New Roman" w:eastAsia="Times New Roman" w:hAnsi="Times New Roman" w:cs="Times New Roman"/>
+                <w:sz w:val="28"/>
+                <w:szCs w:val="28"/>
+              </w:rPr>
+            </w:pPr>
+            <w:r>
+              <w:rPr>
+                <w:rFonts w:ascii="Times New Roman" w:eastAsia="Times New Roman" w:hAnsi="Times New Roman" w:cs="Times New Roman"/>
+                <w:color w:val="000000"/>
+                <w:sz w:val="28"/>
+                <w:szCs w:val="28"/>
+              </w:rPr>
+              <w:lastRenderedPageBreak/>
               <w:t>Luồng thay thế</w:t>
             </w:r>
           </w:p>
@@ -19583,6 +21895,118 @@
     </w:lvl>
   </w:abstractNum>
   <w:abstractNum w:abstractNumId="2" w15:restartNumberingAfterBreak="0">
+    <w:nsid w:val="19BB60F9"/>
+    <w:multiLevelType w:val="hybridMultilevel"/>
+    <w:tmpl w:val="6E0E9B92"/>
+    <w:lvl w:ilvl="0" w:tplc="99D63C8E">
+      <w:numFmt w:val="bullet"/>
+      <w:lvlText w:val="-"/>
+      <w:lvlJc w:val="left"/>
+      <w:pPr>
+        <w:ind w:left="720" w:hanging="360"/>
+      </w:pPr>
+      <w:rPr>
+        <w:rFonts w:ascii="Times New Roman" w:eastAsia="Times New Roman" w:hAnsi="Times New Roman" w:cs="Times New Roman" w:hint="default"/>
+      </w:rPr>
+    </w:lvl>
+    <w:lvl w:ilvl="1" w:tplc="04090003" w:tentative="1">
+      <w:start w:val="1"/>
+      <w:numFmt w:val="bullet"/>
+      <w:lvlText w:val="o"/>
+      <w:lvlJc w:val="left"/>
+      <w:pPr>
+        <w:ind w:left="1440" w:hanging="360"/>
+      </w:pPr>
+      <w:rPr>
+        <w:rFonts w:ascii="Courier New" w:hAnsi="Courier New" w:cs="Courier New" w:hint="default"/>
+      </w:rPr>
+    </w:lvl>
+    <w:lvl w:ilvl="2" w:tplc="04090005" w:tentative="1">
+      <w:start w:val="1"/>
+      <w:numFmt w:val="bullet"/>
+      <w:lvlText w:val=""/>
+      <w:lvlJc w:val="left"/>
+      <w:pPr>
+        <w:ind w:left="2160" w:hanging="360"/>
+      </w:pPr>
+      <w:rPr>
+        <w:rFonts w:ascii="Wingdings" w:hAnsi="Wingdings" w:hint="default"/>
+      </w:rPr>
+    </w:lvl>
+    <w:lvl w:ilvl="3" w:tplc="04090001" w:tentative="1">
+      <w:start w:val="1"/>
+      <w:numFmt w:val="bullet"/>
+      <w:lvlText w:val=""/>
+      <w:lvlJc w:val="left"/>
+      <w:pPr>
+        <w:ind w:left="2880" w:hanging="360"/>
+      </w:pPr>
+      <w:rPr>
+        <w:rFonts w:ascii="Symbol" w:hAnsi="Symbol" w:hint="default"/>
+      </w:rPr>
+    </w:lvl>
+    <w:lvl w:ilvl="4" w:tplc="04090003" w:tentative="1">
+      <w:start w:val="1"/>
+      <w:numFmt w:val="bullet"/>
+      <w:lvlText w:val="o"/>
+      <w:lvlJc w:val="left"/>
+      <w:pPr>
+        <w:ind w:left="3600" w:hanging="360"/>
+      </w:pPr>
+      <w:rPr>
+        <w:rFonts w:ascii="Courier New" w:hAnsi="Courier New" w:cs="Courier New" w:hint="default"/>
+      </w:rPr>
+    </w:lvl>
+    <w:lvl w:ilvl="5" w:tplc="04090005" w:tentative="1">
+      <w:start w:val="1"/>
+      <w:numFmt w:val="bullet"/>
+      <w:lvlText w:val=""/>
+      <w:lvlJc w:val="left"/>
+      <w:pPr>
+        <w:ind w:left="4320" w:hanging="360"/>
+      </w:pPr>
+      <w:rPr>
+        <w:rFonts w:ascii="Wingdings" w:hAnsi="Wingdings" w:hint="default"/>
+      </w:rPr>
+    </w:lvl>
+    <w:lvl w:ilvl="6" w:tplc="04090001" w:tentative="1">
+      <w:start w:val="1"/>
+      <w:numFmt w:val="bullet"/>
+      <w:lvlText w:val=""/>
+      <w:lvlJc w:val="left"/>
+      <w:pPr>
+        <w:ind w:left="5040" w:hanging="360"/>
+      </w:pPr>
+      <w:rPr>
+        <w:rFonts w:ascii="Symbol" w:hAnsi="Symbol" w:hint="default"/>
+      </w:rPr>
+    </w:lvl>
+    <w:lvl w:ilvl="7" w:tplc="04090003" w:tentative="1">
+      <w:start w:val="1"/>
+      <w:numFmt w:val="bullet"/>
+      <w:lvlText w:val="o"/>
+      <w:lvlJc w:val="left"/>
+      <w:pPr>
+        <w:ind w:left="5760" w:hanging="360"/>
+      </w:pPr>
+      <w:rPr>
+        <w:rFonts w:ascii="Courier New" w:hAnsi="Courier New" w:cs="Courier New" w:hint="default"/>
+      </w:rPr>
+    </w:lvl>
+    <w:lvl w:ilvl="8" w:tplc="04090005" w:tentative="1">
+      <w:start w:val="1"/>
+      <w:numFmt w:val="bullet"/>
+      <w:lvlText w:val=""/>
+      <w:lvlJc w:val="left"/>
+      <w:pPr>
+        <w:ind w:left="6480" w:hanging="360"/>
+      </w:pPr>
+      <w:rPr>
+        <w:rFonts w:ascii="Wingdings" w:hAnsi="Wingdings" w:hint="default"/>
+      </w:rPr>
+    </w:lvl>
+  </w:abstractNum>
+  <w:abstractNum w:abstractNumId="3" w15:restartNumberingAfterBreak="0">
     <w:nsid w:val="257E0D95"/>
     <w:multiLevelType w:val="hybridMultilevel"/>
     <w:tmpl w:val="C8700ADC"/>
@@ -19671,7 +22095,120 @@
       </w:pPr>
     </w:lvl>
   </w:abstractNum>
-  <w:abstractNum w:abstractNumId="3" w15:restartNumberingAfterBreak="0">
+  <w:abstractNum w:abstractNumId="4" w15:restartNumberingAfterBreak="0">
+    <w:nsid w:val="27495DD9"/>
+    <w:multiLevelType w:val="hybridMultilevel"/>
+    <w:tmpl w:val="3072D65E"/>
+    <w:lvl w:ilvl="0" w:tplc="04090001">
+      <w:start w:val="1"/>
+      <w:numFmt w:val="bullet"/>
+      <w:lvlText w:val=""/>
+      <w:lvlJc w:val="left"/>
+      <w:pPr>
+        <w:ind w:left="720" w:hanging="360"/>
+      </w:pPr>
+      <w:rPr>
+        <w:rFonts w:ascii="Symbol" w:hAnsi="Symbol" w:hint="default"/>
+      </w:rPr>
+    </w:lvl>
+    <w:lvl w:ilvl="1" w:tplc="04090003" w:tentative="1">
+      <w:start w:val="1"/>
+      <w:numFmt w:val="bullet"/>
+      <w:lvlText w:val="o"/>
+      <w:lvlJc w:val="left"/>
+      <w:pPr>
+        <w:ind w:left="1440" w:hanging="360"/>
+      </w:pPr>
+      <w:rPr>
+        <w:rFonts w:ascii="Courier New" w:hAnsi="Courier New" w:cs="Courier New" w:hint="default"/>
+      </w:rPr>
+    </w:lvl>
+    <w:lvl w:ilvl="2" w:tplc="04090005" w:tentative="1">
+      <w:start w:val="1"/>
+      <w:numFmt w:val="bullet"/>
+      <w:lvlText w:val=""/>
+      <w:lvlJc w:val="left"/>
+      <w:pPr>
+        <w:ind w:left="2160" w:hanging="360"/>
+      </w:pPr>
+      <w:rPr>
+        <w:rFonts w:ascii="Wingdings" w:hAnsi="Wingdings" w:hint="default"/>
+      </w:rPr>
+    </w:lvl>
+    <w:lvl w:ilvl="3" w:tplc="04090001" w:tentative="1">
+      <w:start w:val="1"/>
+      <w:numFmt w:val="bullet"/>
+      <w:lvlText w:val=""/>
+      <w:lvlJc w:val="left"/>
+      <w:pPr>
+        <w:ind w:left="2880" w:hanging="360"/>
+      </w:pPr>
+      <w:rPr>
+        <w:rFonts w:ascii="Symbol" w:hAnsi="Symbol" w:hint="default"/>
+      </w:rPr>
+    </w:lvl>
+    <w:lvl w:ilvl="4" w:tplc="04090003" w:tentative="1">
+      <w:start w:val="1"/>
+      <w:numFmt w:val="bullet"/>
+      <w:lvlText w:val="o"/>
+      <w:lvlJc w:val="left"/>
+      <w:pPr>
+        <w:ind w:left="3600" w:hanging="360"/>
+      </w:pPr>
+      <w:rPr>
+        <w:rFonts w:ascii="Courier New" w:hAnsi="Courier New" w:cs="Courier New" w:hint="default"/>
+      </w:rPr>
+    </w:lvl>
+    <w:lvl w:ilvl="5" w:tplc="04090005" w:tentative="1">
+      <w:start w:val="1"/>
+      <w:numFmt w:val="bullet"/>
+      <w:lvlText w:val=""/>
+      <w:lvlJc w:val="left"/>
+      <w:pPr>
+        <w:ind w:left="4320" w:hanging="360"/>
+      </w:pPr>
+      <w:rPr>
+        <w:rFonts w:ascii="Wingdings" w:hAnsi="Wingdings" w:hint="default"/>
+      </w:rPr>
+    </w:lvl>
+    <w:lvl w:ilvl="6" w:tplc="04090001" w:tentative="1">
+      <w:start w:val="1"/>
+      <w:numFmt w:val="bullet"/>
+      <w:lvlText w:val=""/>
+      <w:lvlJc w:val="left"/>
+      <w:pPr>
+        <w:ind w:left="5040" w:hanging="360"/>
+      </w:pPr>
+      <w:rPr>
+        <w:rFonts w:ascii="Symbol" w:hAnsi="Symbol" w:hint="default"/>
+      </w:rPr>
+    </w:lvl>
+    <w:lvl w:ilvl="7" w:tplc="04090003" w:tentative="1">
+      <w:start w:val="1"/>
+      <w:numFmt w:val="bullet"/>
+      <w:lvlText w:val="o"/>
+      <w:lvlJc w:val="left"/>
+      <w:pPr>
+        <w:ind w:left="5760" w:hanging="360"/>
+      </w:pPr>
+      <w:rPr>
+        <w:rFonts w:ascii="Courier New" w:hAnsi="Courier New" w:cs="Courier New" w:hint="default"/>
+      </w:rPr>
+    </w:lvl>
+    <w:lvl w:ilvl="8" w:tplc="04090005" w:tentative="1">
+      <w:start w:val="1"/>
+      <w:numFmt w:val="bullet"/>
+      <w:lvlText w:val=""/>
+      <w:lvlJc w:val="left"/>
+      <w:pPr>
+        <w:ind w:left="6480" w:hanging="360"/>
+      </w:pPr>
+      <w:rPr>
+        <w:rFonts w:ascii="Wingdings" w:hAnsi="Wingdings" w:hint="default"/>
+      </w:rPr>
+    </w:lvl>
+  </w:abstractNum>
+  <w:abstractNum w:abstractNumId="5" w15:restartNumberingAfterBreak="0">
     <w:nsid w:val="2F1D3406"/>
     <w:multiLevelType w:val="hybridMultilevel"/>
     <w:tmpl w:val="630402BA"/>
@@ -19783,7 +22320,233 @@
       </w:rPr>
     </w:lvl>
   </w:abstractNum>
-  <w:abstractNum w:abstractNumId="4" w15:restartNumberingAfterBreak="0">
+  <w:abstractNum w:abstractNumId="6" w15:restartNumberingAfterBreak="0">
+    <w:nsid w:val="2F7A0863"/>
+    <w:multiLevelType w:val="hybridMultilevel"/>
+    <w:tmpl w:val="C5889C40"/>
+    <w:lvl w:ilvl="0" w:tplc="04090001">
+      <w:start w:val="1"/>
+      <w:numFmt w:val="bullet"/>
+      <w:lvlText w:val=""/>
+      <w:lvlJc w:val="left"/>
+      <w:pPr>
+        <w:ind w:left="1440" w:hanging="360"/>
+      </w:pPr>
+      <w:rPr>
+        <w:rFonts w:ascii="Symbol" w:hAnsi="Symbol" w:hint="default"/>
+      </w:rPr>
+    </w:lvl>
+    <w:lvl w:ilvl="1" w:tplc="04090003" w:tentative="1">
+      <w:start w:val="1"/>
+      <w:numFmt w:val="bullet"/>
+      <w:lvlText w:val="o"/>
+      <w:lvlJc w:val="left"/>
+      <w:pPr>
+        <w:ind w:left="2160" w:hanging="360"/>
+      </w:pPr>
+      <w:rPr>
+        <w:rFonts w:ascii="Courier New" w:hAnsi="Courier New" w:cs="Courier New" w:hint="default"/>
+      </w:rPr>
+    </w:lvl>
+    <w:lvl w:ilvl="2" w:tplc="04090005" w:tentative="1">
+      <w:start w:val="1"/>
+      <w:numFmt w:val="bullet"/>
+      <w:lvlText w:val=""/>
+      <w:lvlJc w:val="left"/>
+      <w:pPr>
+        <w:ind w:left="2880" w:hanging="360"/>
+      </w:pPr>
+      <w:rPr>
+        <w:rFonts w:ascii="Wingdings" w:hAnsi="Wingdings" w:hint="default"/>
+      </w:rPr>
+    </w:lvl>
+    <w:lvl w:ilvl="3" w:tplc="04090001" w:tentative="1">
+      <w:start w:val="1"/>
+      <w:numFmt w:val="bullet"/>
+      <w:lvlText w:val=""/>
+      <w:lvlJc w:val="left"/>
+      <w:pPr>
+        <w:ind w:left="3600" w:hanging="360"/>
+      </w:pPr>
+      <w:rPr>
+        <w:rFonts w:ascii="Symbol" w:hAnsi="Symbol" w:hint="default"/>
+      </w:rPr>
+    </w:lvl>
+    <w:lvl w:ilvl="4" w:tplc="04090003" w:tentative="1">
+      <w:start w:val="1"/>
+      <w:numFmt w:val="bullet"/>
+      <w:lvlText w:val="o"/>
+      <w:lvlJc w:val="left"/>
+      <w:pPr>
+        <w:ind w:left="4320" w:hanging="360"/>
+      </w:pPr>
+      <w:rPr>
+        <w:rFonts w:ascii="Courier New" w:hAnsi="Courier New" w:cs="Courier New" w:hint="default"/>
+      </w:rPr>
+    </w:lvl>
+    <w:lvl w:ilvl="5" w:tplc="04090005" w:tentative="1">
+      <w:start w:val="1"/>
+      <w:numFmt w:val="bullet"/>
+      <w:lvlText w:val=""/>
+      <w:lvlJc w:val="left"/>
+      <w:pPr>
+        <w:ind w:left="5040" w:hanging="360"/>
+      </w:pPr>
+      <w:rPr>
+        <w:rFonts w:ascii="Wingdings" w:hAnsi="Wingdings" w:hint="default"/>
+      </w:rPr>
+    </w:lvl>
+    <w:lvl w:ilvl="6" w:tplc="04090001" w:tentative="1">
+      <w:start w:val="1"/>
+      <w:numFmt w:val="bullet"/>
+      <w:lvlText w:val=""/>
+      <w:lvlJc w:val="left"/>
+      <w:pPr>
+        <w:ind w:left="5760" w:hanging="360"/>
+      </w:pPr>
+      <w:rPr>
+        <w:rFonts w:ascii="Symbol" w:hAnsi="Symbol" w:hint="default"/>
+      </w:rPr>
+    </w:lvl>
+    <w:lvl w:ilvl="7" w:tplc="04090003" w:tentative="1">
+      <w:start w:val="1"/>
+      <w:numFmt w:val="bullet"/>
+      <w:lvlText w:val="o"/>
+      <w:lvlJc w:val="left"/>
+      <w:pPr>
+        <w:ind w:left="6480" w:hanging="360"/>
+      </w:pPr>
+      <w:rPr>
+        <w:rFonts w:ascii="Courier New" w:hAnsi="Courier New" w:cs="Courier New" w:hint="default"/>
+      </w:rPr>
+    </w:lvl>
+    <w:lvl w:ilvl="8" w:tplc="04090005" w:tentative="1">
+      <w:start w:val="1"/>
+      <w:numFmt w:val="bullet"/>
+      <w:lvlText w:val=""/>
+      <w:lvlJc w:val="left"/>
+      <w:pPr>
+        <w:ind w:left="7200" w:hanging="360"/>
+      </w:pPr>
+      <w:rPr>
+        <w:rFonts w:ascii="Wingdings" w:hAnsi="Wingdings" w:hint="default"/>
+      </w:rPr>
+    </w:lvl>
+  </w:abstractNum>
+  <w:abstractNum w:abstractNumId="7" w15:restartNumberingAfterBreak="0">
+    <w:nsid w:val="341B3301"/>
+    <w:multiLevelType w:val="hybridMultilevel"/>
+    <w:tmpl w:val="C8EA490A"/>
+    <w:lvl w:ilvl="0" w:tplc="04090001">
+      <w:start w:val="1"/>
+      <w:numFmt w:val="bullet"/>
+      <w:lvlText w:val=""/>
+      <w:lvlJc w:val="left"/>
+      <w:pPr>
+        <w:ind w:left="720" w:hanging="360"/>
+      </w:pPr>
+      <w:rPr>
+        <w:rFonts w:ascii="Symbol" w:hAnsi="Symbol" w:hint="default"/>
+      </w:rPr>
+    </w:lvl>
+    <w:lvl w:ilvl="1" w:tplc="04090003" w:tentative="1">
+      <w:start w:val="1"/>
+      <w:numFmt w:val="bullet"/>
+      <w:lvlText w:val="o"/>
+      <w:lvlJc w:val="left"/>
+      <w:pPr>
+        <w:ind w:left="1440" w:hanging="360"/>
+      </w:pPr>
+      <w:rPr>
+        <w:rFonts w:ascii="Courier New" w:hAnsi="Courier New" w:cs="Courier New" w:hint="default"/>
+      </w:rPr>
+    </w:lvl>
+    <w:lvl w:ilvl="2" w:tplc="04090005" w:tentative="1">
+      <w:start w:val="1"/>
+      <w:numFmt w:val="bullet"/>
+      <w:lvlText w:val=""/>
+      <w:lvlJc w:val="left"/>
+      <w:pPr>
+        <w:ind w:left="2160" w:hanging="360"/>
+      </w:pPr>
+      <w:rPr>
+        <w:rFonts w:ascii="Wingdings" w:hAnsi="Wingdings" w:hint="default"/>
+      </w:rPr>
+    </w:lvl>
+    <w:lvl w:ilvl="3" w:tplc="04090001" w:tentative="1">
+      <w:start w:val="1"/>
+      <w:numFmt w:val="bullet"/>
+      <w:lvlText w:val=""/>
+      <w:lvlJc w:val="left"/>
+      <w:pPr>
+        <w:ind w:left="2880" w:hanging="360"/>
+      </w:pPr>
+      <w:rPr>
+        <w:rFonts w:ascii="Symbol" w:hAnsi="Symbol" w:hint="default"/>
+      </w:rPr>
+    </w:lvl>
+    <w:lvl w:ilvl="4" w:tplc="04090003" w:tentative="1">
+      <w:start w:val="1"/>
+      <w:numFmt w:val="bullet"/>
+      <w:lvlText w:val="o"/>
+      <w:lvlJc w:val="left"/>
+      <w:pPr>
+        <w:ind w:left="3600" w:hanging="360"/>
+      </w:pPr>
+      <w:rPr>
+        <w:rFonts w:ascii="Courier New" w:hAnsi="Courier New" w:cs="Courier New" w:hint="default"/>
+      </w:rPr>
+    </w:lvl>
+    <w:lvl w:ilvl="5" w:tplc="04090005" w:tentative="1">
+      <w:start w:val="1"/>
+      <w:numFmt w:val="bullet"/>
+      <w:lvlText w:val=""/>
+      <w:lvlJc w:val="left"/>
+      <w:pPr>
+        <w:ind w:left="4320" w:hanging="360"/>
+      </w:pPr>
+      <w:rPr>
+        <w:rFonts w:ascii="Wingdings" w:hAnsi="Wingdings" w:hint="default"/>
+      </w:rPr>
+    </w:lvl>
+    <w:lvl w:ilvl="6" w:tplc="04090001" w:tentative="1">
+      <w:start w:val="1"/>
+      <w:numFmt w:val="bullet"/>
+      <w:lvlText w:val=""/>
+      <w:lvlJc w:val="left"/>
+      <w:pPr>
+        <w:ind w:left="5040" w:hanging="360"/>
+      </w:pPr>
+      <w:rPr>
+        <w:rFonts w:ascii="Symbol" w:hAnsi="Symbol" w:hint="default"/>
+      </w:rPr>
+    </w:lvl>
+    <w:lvl w:ilvl="7" w:tplc="04090003" w:tentative="1">
+      <w:start w:val="1"/>
+      <w:numFmt w:val="bullet"/>
+      <w:lvlText w:val="o"/>
+      <w:lvlJc w:val="left"/>
+      <w:pPr>
+        <w:ind w:left="5760" w:hanging="360"/>
+      </w:pPr>
+      <w:rPr>
+        <w:rFonts w:ascii="Courier New" w:hAnsi="Courier New" w:cs="Courier New" w:hint="default"/>
+      </w:rPr>
+    </w:lvl>
+    <w:lvl w:ilvl="8" w:tplc="04090005" w:tentative="1">
+      <w:start w:val="1"/>
+      <w:numFmt w:val="bullet"/>
+      <w:lvlText w:val=""/>
+      <w:lvlJc w:val="left"/>
+      <w:pPr>
+        <w:ind w:left="6480" w:hanging="360"/>
+      </w:pPr>
+      <w:rPr>
+        <w:rFonts w:ascii="Wingdings" w:hAnsi="Wingdings" w:hint="default"/>
+      </w:rPr>
+    </w:lvl>
+  </w:abstractNum>
+  <w:abstractNum w:abstractNumId="8" w15:restartNumberingAfterBreak="0">
     <w:nsid w:val="4631055C"/>
     <w:multiLevelType w:val="hybridMultilevel"/>
     <w:tmpl w:val="A7F29546"/>
@@ -19874,8 +22637,121 @@
       </w:pPr>
     </w:lvl>
   </w:abstractNum>
+  <w:abstractNum w:abstractNumId="9" w15:restartNumberingAfterBreak="0">
+    <w:nsid w:val="4FC74F69"/>
+    <w:multiLevelType w:val="hybridMultilevel"/>
+    <w:tmpl w:val="FB069874"/>
+    <w:lvl w:ilvl="0" w:tplc="04090001">
+      <w:start w:val="1"/>
+      <w:numFmt w:val="bullet"/>
+      <w:lvlText w:val=""/>
+      <w:lvlJc w:val="left"/>
+      <w:pPr>
+        <w:ind w:left="720" w:hanging="360"/>
+      </w:pPr>
+      <w:rPr>
+        <w:rFonts w:ascii="Symbol" w:hAnsi="Symbol" w:hint="default"/>
+      </w:rPr>
+    </w:lvl>
+    <w:lvl w:ilvl="1" w:tplc="04090003" w:tentative="1">
+      <w:start w:val="1"/>
+      <w:numFmt w:val="bullet"/>
+      <w:lvlText w:val="o"/>
+      <w:lvlJc w:val="left"/>
+      <w:pPr>
+        <w:ind w:left="1440" w:hanging="360"/>
+      </w:pPr>
+      <w:rPr>
+        <w:rFonts w:ascii="Courier New" w:hAnsi="Courier New" w:cs="Courier New" w:hint="default"/>
+      </w:rPr>
+    </w:lvl>
+    <w:lvl w:ilvl="2" w:tplc="04090005" w:tentative="1">
+      <w:start w:val="1"/>
+      <w:numFmt w:val="bullet"/>
+      <w:lvlText w:val=""/>
+      <w:lvlJc w:val="left"/>
+      <w:pPr>
+        <w:ind w:left="2160" w:hanging="360"/>
+      </w:pPr>
+      <w:rPr>
+        <w:rFonts w:ascii="Wingdings" w:hAnsi="Wingdings" w:hint="default"/>
+      </w:rPr>
+    </w:lvl>
+    <w:lvl w:ilvl="3" w:tplc="04090001" w:tentative="1">
+      <w:start w:val="1"/>
+      <w:numFmt w:val="bullet"/>
+      <w:lvlText w:val=""/>
+      <w:lvlJc w:val="left"/>
+      <w:pPr>
+        <w:ind w:left="2880" w:hanging="360"/>
+      </w:pPr>
+      <w:rPr>
+        <w:rFonts w:ascii="Symbol" w:hAnsi="Symbol" w:hint="default"/>
+      </w:rPr>
+    </w:lvl>
+    <w:lvl w:ilvl="4" w:tplc="04090003" w:tentative="1">
+      <w:start w:val="1"/>
+      <w:numFmt w:val="bullet"/>
+      <w:lvlText w:val="o"/>
+      <w:lvlJc w:val="left"/>
+      <w:pPr>
+        <w:ind w:left="3600" w:hanging="360"/>
+      </w:pPr>
+      <w:rPr>
+        <w:rFonts w:ascii="Courier New" w:hAnsi="Courier New" w:cs="Courier New" w:hint="default"/>
+      </w:rPr>
+    </w:lvl>
+    <w:lvl w:ilvl="5" w:tplc="04090005" w:tentative="1">
+      <w:start w:val="1"/>
+      <w:numFmt w:val="bullet"/>
+      <w:lvlText w:val=""/>
+      <w:lvlJc w:val="left"/>
+      <w:pPr>
+        <w:ind w:left="4320" w:hanging="360"/>
+      </w:pPr>
+      <w:rPr>
+        <w:rFonts w:ascii="Wingdings" w:hAnsi="Wingdings" w:hint="default"/>
+      </w:rPr>
+    </w:lvl>
+    <w:lvl w:ilvl="6" w:tplc="04090001" w:tentative="1">
+      <w:start w:val="1"/>
+      <w:numFmt w:val="bullet"/>
+      <w:lvlText w:val=""/>
+      <w:lvlJc w:val="left"/>
+      <w:pPr>
+        <w:ind w:left="5040" w:hanging="360"/>
+      </w:pPr>
+      <w:rPr>
+        <w:rFonts w:ascii="Symbol" w:hAnsi="Symbol" w:hint="default"/>
+      </w:rPr>
+    </w:lvl>
+    <w:lvl w:ilvl="7" w:tplc="04090003" w:tentative="1">
+      <w:start w:val="1"/>
+      <w:numFmt w:val="bullet"/>
+      <w:lvlText w:val="o"/>
+      <w:lvlJc w:val="left"/>
+      <w:pPr>
+        <w:ind w:left="5760" w:hanging="360"/>
+      </w:pPr>
+      <w:rPr>
+        <w:rFonts w:ascii="Courier New" w:hAnsi="Courier New" w:cs="Courier New" w:hint="default"/>
+      </w:rPr>
+    </w:lvl>
+    <w:lvl w:ilvl="8" w:tplc="04090005" w:tentative="1">
+      <w:start w:val="1"/>
+      <w:numFmt w:val="bullet"/>
+      <w:lvlText w:val=""/>
+      <w:lvlJc w:val="left"/>
+      <w:pPr>
+        <w:ind w:left="6480" w:hanging="360"/>
+      </w:pPr>
+      <w:rPr>
+        <w:rFonts w:ascii="Wingdings" w:hAnsi="Wingdings" w:hint="default"/>
+      </w:rPr>
+    </w:lvl>
+  </w:abstractNum>
   <w:num w:numId="1">
-    <w:abstractNumId w:val="2"/>
+    <w:abstractNumId w:val="3"/>
   </w:num>
   <w:num w:numId="2">
     <w:abstractNumId w:val="1"/>
@@ -19884,10 +22760,25 @@
     <w:abstractNumId w:val="0"/>
   </w:num>
   <w:num w:numId="4">
-    <w:abstractNumId w:val="4"/>
+    <w:abstractNumId w:val="8"/>
   </w:num>
   <w:num w:numId="5">
-    <w:abstractNumId w:val="3"/>
+    <w:abstractNumId w:val="5"/>
+  </w:num>
+  <w:num w:numId="6">
+    <w:abstractNumId w:val="2"/>
+  </w:num>
+  <w:num w:numId="7">
+    <w:abstractNumId w:val="9"/>
+  </w:num>
+  <w:num w:numId="8">
+    <w:abstractNumId w:val="6"/>
+  </w:num>
+  <w:num w:numId="9">
+    <w:abstractNumId w:val="7"/>
+  </w:num>
+  <w:num w:numId="10">
+    <w:abstractNumId w:val="4"/>
   </w:num>
 </w:numbering>
 </file>

--- a/BaoCao_/Dac_ta_NgocAnh.docx
+++ b/BaoCao_/Dac_ta_NgocAnh.docx
@@ -4497,7 +4497,7 @@
                 <w:szCs w:val="28"/>
                 <w:shd w:val="clear" w:color="auto" w:fill="FFFFFF"/>
               </w:rPr>
-              <w:t>lọc các lớp đang quản lý</w:t>
+              <w:t>xuất tệp điểm</w:t>
             </w:r>
           </w:p>
         </w:tc>
@@ -4575,7 +4575,7 @@
                 <w:sz w:val="28"/>
                 <w:szCs w:val="28"/>
               </w:rPr>
-              <w:t xml:space="preserve">Giáo viên được </w:t>
+              <w:t xml:space="preserve">Giáo viên </w:t>
             </w:r>
             <w:r>
               <w:rPr>
@@ -4584,7 +4584,7 @@
                 <w:sz w:val="28"/>
                 <w:szCs w:val="28"/>
               </w:rPr>
-              <w:t>xem</w:t>
+              <w:t>tải xuống được tệp điểm</w:t>
             </w:r>
             <w:r>
               <w:rPr>
@@ -4593,7 +4593,16 @@
                 <w:sz w:val="28"/>
                 <w:szCs w:val="28"/>
               </w:rPr>
-              <w:t xml:space="preserve"> của học sinh</w:t>
+              <w:t xml:space="preserve"> </w:t>
+            </w:r>
+            <w:r>
+              <w:rPr>
+                <w:rFonts w:ascii="Times New Roman" w:eastAsia="Times New Roman" w:hAnsi="Times New Roman" w:cs="Times New Roman"/>
+                <w:color w:val="24292F"/>
+                <w:sz w:val="28"/>
+                <w:szCs w:val="28"/>
+              </w:rPr>
+              <w:t>cho lớp và môn đã chọn</w:t>
             </w:r>
           </w:p>
         </w:tc>
@@ -4911,6 +4920,14 @@
                 <w:szCs w:val="28"/>
               </w:rPr>
             </w:pPr>
+            <w:r>
+              <w:rPr>
+                <w:rFonts w:ascii="Times New Roman" w:eastAsia="Times New Roman" w:hAnsi="Times New Roman" w:cs="Times New Roman"/>
+                <w:sz w:val="28"/>
+                <w:szCs w:val="28"/>
+              </w:rPr>
+              <w:t>Dữ liệu điểm cho môn đã chọn không trống</w:t>
+            </w:r>
           </w:p>
         </w:tc>
       </w:tr>
@@ -4980,6 +4997,14 @@
                 <w:szCs w:val="28"/>
               </w:rPr>
             </w:pPr>
+            <w:r>
+              <w:rPr>
+                <w:rFonts w:ascii="Times New Roman" w:eastAsia="Times New Roman" w:hAnsi="Times New Roman" w:cs="Times New Roman"/>
+                <w:sz w:val="28"/>
+                <w:szCs w:val="28"/>
+              </w:rPr>
+              <w:t>Dữ liệu điểm cho môn đã chọn trống</w:t>
+            </w:r>
           </w:p>
         </w:tc>
       </w:tr>
@@ -5403,7 +5428,25 @@
                 <w:sz w:val="28"/>
                 <w:szCs w:val="28"/>
               </w:rPr>
-              <w:t>Hệ thống tải tệp Excel xuống</w:t>
+              <w:t>Hệ thống</w:t>
+            </w:r>
+            <w:r>
+              <w:rPr>
+                <w:rFonts w:ascii="Times New Roman" w:eastAsia="Times New Roman" w:hAnsi="Times New Roman" w:cs="Times New Roman"/>
+                <w:color w:val="000000"/>
+                <w:sz w:val="28"/>
+                <w:szCs w:val="28"/>
+              </w:rPr>
+              <w:t xml:space="preserve"> tìm kiếm dữ liệu điểm cho lớp và môn đã chọn và đặt vào</w:t>
+            </w:r>
+            <w:r>
+              <w:rPr>
+                <w:rFonts w:ascii="Times New Roman" w:eastAsia="Times New Roman" w:hAnsi="Times New Roman" w:cs="Times New Roman"/>
+                <w:color w:val="000000"/>
+                <w:sz w:val="28"/>
+                <w:szCs w:val="28"/>
+              </w:rPr>
+              <w:t xml:space="preserve"> tệp Excel</w:t>
             </w:r>
           </w:p>
         </w:tc>
@@ -5492,17 +5535,28 @@
             <w:pPr>
               <w:rPr>
                 <w:rFonts w:ascii="Times New Roman" w:eastAsia="Times New Roman" w:hAnsi="Times New Roman" w:cs="Times New Roman"/>
-                <w:sz w:val="28"/>
-                <w:szCs w:val="28"/>
-              </w:rPr>
-            </w:pPr>
-            <w:r>
-              <w:rPr>
-                <w:rFonts w:ascii="Times New Roman" w:eastAsia="Times New Roman" w:hAnsi="Times New Roman" w:cs="Times New Roman"/>
-                <w:sz w:val="28"/>
-                <w:szCs w:val="28"/>
-              </w:rPr>
-              <w:t>Use case kết thúc</w:t>
+                <w:color w:val="000000"/>
+                <w:sz w:val="28"/>
+                <w:szCs w:val="28"/>
+              </w:rPr>
+            </w:pPr>
+            <w:r>
+              <w:rPr>
+                <w:rFonts w:ascii="Times New Roman" w:eastAsia="Times New Roman" w:hAnsi="Times New Roman" w:cs="Times New Roman"/>
+                <w:color w:val="000000"/>
+                <w:sz w:val="28"/>
+                <w:szCs w:val="28"/>
+              </w:rPr>
+              <w:t xml:space="preserve">Hệ thống tải tệp </w:t>
+            </w:r>
+            <w:r>
+              <w:rPr>
+                <w:rFonts w:ascii="Times New Roman" w:eastAsia="Times New Roman" w:hAnsi="Times New Roman" w:cs="Times New Roman"/>
+                <w:color w:val="000000"/>
+                <w:sz w:val="28"/>
+                <w:szCs w:val="28"/>
+              </w:rPr>
+              <w:t>Excel xuống</w:t>
             </w:r>
           </w:p>
         </w:tc>
@@ -5526,25 +5580,15 @@
               <w:bottom w:w="100" w:type="dxa"/>
               <w:right w:w="100" w:type="dxa"/>
             </w:tcMar>
-            <w:hideMark/>
-          </w:tcPr>
-          <w:p>
-            <w:pPr>
-              <w:rPr>
-                <w:rFonts w:ascii="Times New Roman" w:eastAsia="Times New Roman" w:hAnsi="Times New Roman" w:cs="Times New Roman"/>
-                <w:sz w:val="28"/>
-                <w:szCs w:val="28"/>
-              </w:rPr>
-            </w:pPr>
-            <w:r>
-              <w:rPr>
-                <w:rFonts w:ascii="Times New Roman" w:eastAsia="Times New Roman" w:hAnsi="Times New Roman" w:cs="Times New Roman"/>
-                <w:color w:val="000000"/>
-                <w:sz w:val="28"/>
-                <w:szCs w:val="28"/>
-              </w:rPr>
-              <w:t>Luồng thay thế</w:t>
-            </w:r>
+          </w:tcPr>
+          <w:p>
+            <w:pPr>
+              <w:rPr>
+                <w:rFonts w:ascii="Times New Roman" w:eastAsia="Times New Roman" w:hAnsi="Times New Roman" w:cs="Times New Roman"/>
+                <w:sz w:val="28"/>
+                <w:szCs w:val="28"/>
+              </w:rPr>
+            </w:pPr>
           </w:p>
         </w:tc>
         <w:tc>
@@ -5562,24 +5606,22 @@
               <w:bottom w:w="100" w:type="dxa"/>
               <w:right w:w="100" w:type="dxa"/>
             </w:tcMar>
-            <w:hideMark/>
-          </w:tcPr>
-          <w:p>
-            <w:pPr>
-              <w:rPr>
-                <w:rFonts w:ascii="Times New Roman" w:eastAsia="Times New Roman" w:hAnsi="Times New Roman" w:cs="Times New Roman"/>
-                <w:sz w:val="28"/>
-                <w:szCs w:val="28"/>
-              </w:rPr>
-            </w:pPr>
-            <w:r>
-              <w:rPr>
-                <w:rFonts w:ascii="Times New Roman" w:eastAsia="Times New Roman" w:hAnsi="Times New Roman" w:cs="Times New Roman"/>
-                <w:color w:val="000000"/>
-                <w:sz w:val="28"/>
-                <w:szCs w:val="28"/>
-              </w:rPr>
-              <w:t>Bước</w:t>
+          </w:tcPr>
+          <w:p>
+            <w:pPr>
+              <w:rPr>
+                <w:rFonts w:ascii="Times New Roman" w:eastAsia="Times New Roman" w:hAnsi="Times New Roman" w:cs="Times New Roman"/>
+                <w:sz w:val="28"/>
+                <w:szCs w:val="28"/>
+              </w:rPr>
+            </w:pPr>
+            <w:r>
+              <w:rPr>
+                <w:rFonts w:ascii="Times New Roman" w:eastAsia="Times New Roman" w:hAnsi="Times New Roman" w:cs="Times New Roman"/>
+                <w:sz w:val="28"/>
+                <w:szCs w:val="28"/>
+              </w:rPr>
+              <w:t>4</w:t>
             </w:r>
           </w:p>
         </w:tc>
@@ -5598,24 +5640,22 @@
               <w:bottom w:w="100" w:type="dxa"/>
               <w:right w:w="100" w:type="dxa"/>
             </w:tcMar>
-            <w:hideMark/>
-          </w:tcPr>
-          <w:p>
-            <w:pPr>
-              <w:rPr>
-                <w:rFonts w:ascii="Times New Roman" w:eastAsia="Times New Roman" w:hAnsi="Times New Roman" w:cs="Times New Roman"/>
-                <w:sz w:val="28"/>
-                <w:szCs w:val="28"/>
-              </w:rPr>
-            </w:pPr>
-            <w:r>
-              <w:rPr>
-                <w:rFonts w:ascii="Times New Roman" w:eastAsia="Times New Roman" w:hAnsi="Times New Roman" w:cs="Times New Roman"/>
-                <w:color w:val="000000"/>
-                <w:sz w:val="28"/>
-                <w:szCs w:val="28"/>
-              </w:rPr>
-              <w:t>Hành động</w:t>
+          </w:tcPr>
+          <w:p>
+            <w:pPr>
+              <w:rPr>
+                <w:rFonts w:ascii="Times New Roman" w:eastAsia="Times New Roman" w:hAnsi="Times New Roman" w:cs="Times New Roman"/>
+                <w:sz w:val="28"/>
+                <w:szCs w:val="28"/>
+              </w:rPr>
+            </w:pPr>
+            <w:r>
+              <w:rPr>
+                <w:rFonts w:ascii="Times New Roman" w:eastAsia="Times New Roman" w:hAnsi="Times New Roman" w:cs="Times New Roman"/>
+                <w:sz w:val="28"/>
+                <w:szCs w:val="28"/>
+              </w:rPr>
+              <w:t>Use case kết thúc</w:t>
             </w:r>
           </w:p>
         </w:tc>
@@ -5639,15 +5679,25 @@
               <w:bottom w:w="100" w:type="dxa"/>
               <w:right w:w="100" w:type="dxa"/>
             </w:tcMar>
-          </w:tcPr>
-          <w:p>
-            <w:pPr>
-              <w:rPr>
-                <w:rFonts w:ascii="Times New Roman" w:eastAsia="Times New Roman" w:hAnsi="Times New Roman" w:cs="Times New Roman"/>
-                <w:sz w:val="28"/>
-                <w:szCs w:val="28"/>
-              </w:rPr>
-            </w:pPr>
+            <w:hideMark/>
+          </w:tcPr>
+          <w:p>
+            <w:pPr>
+              <w:rPr>
+                <w:rFonts w:ascii="Times New Roman" w:eastAsia="Times New Roman" w:hAnsi="Times New Roman" w:cs="Times New Roman"/>
+                <w:sz w:val="28"/>
+                <w:szCs w:val="28"/>
+              </w:rPr>
+            </w:pPr>
+            <w:r>
+              <w:rPr>
+                <w:rFonts w:ascii="Times New Roman" w:eastAsia="Times New Roman" w:hAnsi="Times New Roman" w:cs="Times New Roman"/>
+                <w:color w:val="000000"/>
+                <w:sz w:val="28"/>
+                <w:szCs w:val="28"/>
+              </w:rPr>
+              <w:t>Luồng thay thế</w:t>
+            </w:r>
           </w:p>
         </w:tc>
         <w:tc>
@@ -5665,30 +5715,24 @@
               <w:bottom w:w="100" w:type="dxa"/>
               <w:right w:w="100" w:type="dxa"/>
             </w:tcMar>
-          </w:tcPr>
-          <w:p>
-            <w:pPr>
-              <w:rPr>
-                <w:rFonts w:ascii="Times New Roman" w:eastAsia="Times New Roman" w:hAnsi="Times New Roman" w:cs="Times New Roman"/>
-                <w:sz w:val="28"/>
-                <w:szCs w:val="28"/>
-              </w:rPr>
-            </w:pPr>
-            <w:r>
-              <w:rPr>
-                <w:rFonts w:ascii="Times New Roman" w:eastAsia="Times New Roman" w:hAnsi="Times New Roman" w:cs="Times New Roman"/>
-                <w:sz w:val="28"/>
-                <w:szCs w:val="28"/>
-              </w:rPr>
-              <w:t>2</w:t>
-            </w:r>
-            <w:r>
-              <w:rPr>
-                <w:rFonts w:ascii="Times New Roman" w:eastAsia="Times New Roman" w:hAnsi="Times New Roman" w:cs="Times New Roman"/>
-                <w:sz w:val="28"/>
-                <w:szCs w:val="28"/>
-              </w:rPr>
-              <w:t>a</w:t>
+            <w:hideMark/>
+          </w:tcPr>
+          <w:p>
+            <w:pPr>
+              <w:rPr>
+                <w:rFonts w:ascii="Times New Roman" w:eastAsia="Times New Roman" w:hAnsi="Times New Roman" w:cs="Times New Roman"/>
+                <w:sz w:val="28"/>
+                <w:szCs w:val="28"/>
+              </w:rPr>
+            </w:pPr>
+            <w:r>
+              <w:rPr>
+                <w:rFonts w:ascii="Times New Roman" w:eastAsia="Times New Roman" w:hAnsi="Times New Roman" w:cs="Times New Roman"/>
+                <w:color w:val="000000"/>
+                <w:sz w:val="28"/>
+                <w:szCs w:val="28"/>
+              </w:rPr>
+              <w:t>Bước</w:t>
             </w:r>
           </w:p>
         </w:tc>
@@ -5707,22 +5751,140 @@
               <w:bottom w:w="100" w:type="dxa"/>
               <w:right w:w="100" w:type="dxa"/>
             </w:tcMar>
-          </w:tcPr>
-          <w:p>
-            <w:pPr>
-              <w:rPr>
-                <w:rFonts w:ascii="Times New Roman" w:eastAsia="Times New Roman" w:hAnsi="Times New Roman" w:cs="Times New Roman"/>
-                <w:sz w:val="28"/>
-                <w:szCs w:val="28"/>
-              </w:rPr>
-            </w:pPr>
-            <w:r>
-              <w:rPr>
-                <w:rFonts w:ascii="Times New Roman" w:eastAsia="Times New Roman" w:hAnsi="Times New Roman" w:cs="Times New Roman"/>
-                <w:sz w:val="28"/>
-                <w:szCs w:val="28"/>
-              </w:rPr>
-              <w:t>File Excel lỗi không thể tải xuống</w:t>
+            <w:hideMark/>
+          </w:tcPr>
+          <w:p>
+            <w:pPr>
+              <w:rPr>
+                <w:rFonts w:ascii="Times New Roman" w:eastAsia="Times New Roman" w:hAnsi="Times New Roman" w:cs="Times New Roman"/>
+                <w:sz w:val="28"/>
+                <w:szCs w:val="28"/>
+              </w:rPr>
+            </w:pPr>
+            <w:r>
+              <w:rPr>
+                <w:rFonts w:ascii="Times New Roman" w:eastAsia="Times New Roman" w:hAnsi="Times New Roman" w:cs="Times New Roman"/>
+                <w:color w:val="000000"/>
+                <w:sz w:val="28"/>
+                <w:szCs w:val="28"/>
+              </w:rPr>
+              <w:t>Hành động</w:t>
+            </w:r>
+          </w:p>
+        </w:tc>
+      </w:tr>
+      <w:tr>
+        <w:trPr>
+          <w:trHeight w:val="262"/>
+        </w:trPr>
+        <w:tc>
+          <w:tcPr>
+            <w:tcW w:w="0" w:type="auto"/>
+            <w:tcBorders>
+              <w:top w:val="single" w:sz="8" w:space="0" w:color="000000"/>
+              <w:left w:val="single" w:sz="8" w:space="0" w:color="000000"/>
+              <w:bottom w:val="single" w:sz="8" w:space="0" w:color="000000"/>
+              <w:right w:val="single" w:sz="8" w:space="0" w:color="000000"/>
+            </w:tcBorders>
+            <w:tcMar>
+              <w:top w:w="100" w:type="dxa"/>
+              <w:left w:w="100" w:type="dxa"/>
+              <w:bottom w:w="100" w:type="dxa"/>
+              <w:right w:w="100" w:type="dxa"/>
+            </w:tcMar>
+          </w:tcPr>
+          <w:p>
+            <w:pPr>
+              <w:rPr>
+                <w:rFonts w:ascii="Times New Roman" w:eastAsia="Times New Roman" w:hAnsi="Times New Roman" w:cs="Times New Roman"/>
+                <w:sz w:val="28"/>
+                <w:szCs w:val="28"/>
+              </w:rPr>
+            </w:pPr>
+          </w:p>
+        </w:tc>
+        <w:tc>
+          <w:tcPr>
+            <w:tcW w:w="1977" w:type="dxa"/>
+            <w:tcBorders>
+              <w:top w:val="single" w:sz="8" w:space="0" w:color="000000"/>
+              <w:left w:val="single" w:sz="8" w:space="0" w:color="000000"/>
+              <w:bottom w:val="single" w:sz="8" w:space="0" w:color="000000"/>
+              <w:right w:val="single" w:sz="8" w:space="0" w:color="000000"/>
+            </w:tcBorders>
+            <w:tcMar>
+              <w:top w:w="100" w:type="dxa"/>
+              <w:left w:w="100" w:type="dxa"/>
+              <w:bottom w:w="100" w:type="dxa"/>
+              <w:right w:w="100" w:type="dxa"/>
+            </w:tcMar>
+          </w:tcPr>
+          <w:p>
+            <w:pPr>
+              <w:rPr>
+                <w:rFonts w:ascii="Times New Roman" w:eastAsia="Times New Roman" w:hAnsi="Times New Roman" w:cs="Times New Roman"/>
+                <w:sz w:val="28"/>
+                <w:szCs w:val="28"/>
+              </w:rPr>
+            </w:pPr>
+            <w:r>
+              <w:rPr>
+                <w:rFonts w:ascii="Times New Roman" w:eastAsia="Times New Roman" w:hAnsi="Times New Roman" w:cs="Times New Roman"/>
+                <w:sz w:val="28"/>
+                <w:szCs w:val="28"/>
+              </w:rPr>
+              <w:t>2a</w:t>
+            </w:r>
+          </w:p>
+        </w:tc>
+        <w:tc>
+          <w:tcPr>
+            <w:tcW w:w="5310" w:type="dxa"/>
+            <w:tcBorders>
+              <w:top w:val="single" w:sz="8" w:space="0" w:color="000000"/>
+              <w:left w:val="single" w:sz="8" w:space="0" w:color="000000"/>
+              <w:bottom w:val="single" w:sz="8" w:space="0" w:color="000000"/>
+              <w:right w:val="single" w:sz="8" w:space="0" w:color="000000"/>
+            </w:tcBorders>
+            <w:tcMar>
+              <w:top w:w="100" w:type="dxa"/>
+              <w:left w:w="100" w:type="dxa"/>
+              <w:bottom w:w="100" w:type="dxa"/>
+              <w:right w:w="100" w:type="dxa"/>
+            </w:tcMar>
+          </w:tcPr>
+          <w:p>
+            <w:pPr>
+              <w:rPr>
+                <w:rFonts w:ascii="Times New Roman" w:eastAsia="Times New Roman" w:hAnsi="Times New Roman" w:cs="Times New Roman"/>
+                <w:sz w:val="28"/>
+                <w:szCs w:val="28"/>
+              </w:rPr>
+            </w:pPr>
+            <w:r>
+              <w:rPr>
+                <w:rFonts w:ascii="Times New Roman" w:eastAsia="Times New Roman" w:hAnsi="Times New Roman" w:cs="Times New Roman"/>
+                <w:sz w:val="28"/>
+                <w:szCs w:val="28"/>
+              </w:rPr>
+              <w:t>Dữ liệu điểm cho môn đã chọn trống</w:t>
+            </w:r>
+          </w:p>
+          <w:p>
+            <w:pPr>
+              <w:rPr>
+                <w:rFonts w:ascii="Times New Roman" w:eastAsia="Times New Roman" w:hAnsi="Times New Roman" w:cs="Times New Roman"/>
+                <w:sz w:val="28"/>
+                <w:szCs w:val="28"/>
+              </w:rPr>
+            </w:pPr>
+            <w:r>
+              <w:rPr>
+                <w:rFonts w:ascii="Times New Roman" w:eastAsia="Times New Roman" w:hAnsi="Times New Roman" w:cs="Times New Roman"/>
+                <w:sz w:val="28"/>
+                <w:szCs w:val="28"/>
+              </w:rPr>
+              <w:t>2a1: Hiển thị thông báo cho giáo viên</w:t>
             </w:r>
           </w:p>
         </w:tc>
@@ -5970,7 +6132,23 @@
                 <w:sz w:val="28"/>
                 <w:szCs w:val="28"/>
               </w:rPr>
-              <w:t>Tiềm kiếm người dùng</w:t>
+              <w:t>T</w:t>
+            </w:r>
+            <w:r>
+              <w:rPr>
+                <w:rFonts w:ascii="Times New Roman" w:eastAsia="Times New Roman" w:hAnsi="Times New Roman" w:cs="Times New Roman"/>
+                <w:sz w:val="28"/>
+                <w:szCs w:val="28"/>
+              </w:rPr>
+              <w:t>ì</w:t>
+            </w:r>
+            <w:r>
+              <w:rPr>
+                <w:rFonts w:ascii="Times New Roman" w:eastAsia="Times New Roman" w:hAnsi="Times New Roman" w:cs="Times New Roman"/>
+                <w:sz w:val="28"/>
+                <w:szCs w:val="28"/>
+              </w:rPr>
+              <w:t>m kiếm người dùng</w:t>
             </w:r>
           </w:p>
         </w:tc>
@@ -6096,6 +6274,7 @@
                 <w:sz w:val="28"/>
                 <w:szCs w:val="28"/>
               </w:rPr>
+              <w:lastRenderedPageBreak/>
               <w:t>Mức</w:t>
             </w:r>
           </w:p>
@@ -6202,6 +6381,14 @@
               </w:rPr>
               <w:t>Quản trị viên</w:t>
             </w:r>
+            <w:r>
+              <w:rPr>
+                <w:rFonts w:ascii="Times New Roman" w:eastAsia="Times New Roman" w:hAnsi="Times New Roman" w:cs="Times New Roman"/>
+                <w:sz w:val="28"/>
+                <w:szCs w:val="28"/>
+              </w:rPr>
+              <w:t>, siêu quản trị viên</w:t>
+            </w:r>
           </w:p>
         </w:tc>
       </w:tr>
@@ -6318,7 +6505,6 @@
                 <w:sz w:val="28"/>
                 <w:szCs w:val="28"/>
               </w:rPr>
-              <w:lastRenderedPageBreak/>
               <w:t>Điều kiện thành công</w:t>
             </w:r>
           </w:p>
@@ -6781,25 +6967,16 @@
                 <w:sz w:val="28"/>
                 <w:szCs w:val="28"/>
               </w:rPr>
-              <w:t>Quản trị viên</w:t>
-            </w:r>
-            <w:r>
-              <w:rPr>
-                <w:rFonts w:ascii="Times New Roman" w:eastAsia="Times New Roman" w:hAnsi="Times New Roman" w:cs="Times New Roman"/>
-                <w:color w:val="000000"/>
-                <w:sz w:val="28"/>
-                <w:szCs w:val="28"/>
-              </w:rPr>
-              <w:t xml:space="preserve"> </w:t>
-            </w:r>
-            <w:r>
-              <w:rPr>
-                <w:rFonts w:ascii="Times New Roman" w:eastAsia="Times New Roman" w:hAnsi="Times New Roman" w:cs="Times New Roman"/>
-                <w:color w:val="000000"/>
-                <w:sz w:val="28"/>
-                <w:szCs w:val="28"/>
-              </w:rPr>
-              <w:t>click vào thanh tìm kiếm</w:t>
+              <w:t xml:space="preserve">Quản trị viên nhập </w:t>
+            </w:r>
+            <w:r>
+              <w:rPr>
+                <w:rFonts w:ascii="Times New Roman" w:eastAsia="Times New Roman" w:hAnsi="Times New Roman" w:cs="Times New Roman"/>
+                <w:color w:val="000000"/>
+                <w:sz w:val="28"/>
+                <w:szCs w:val="28"/>
+              </w:rPr>
+              <w:t>tên người dùng cần tìm kiếm</w:t>
             </w:r>
           </w:p>
         </w:tc>
@@ -6899,25 +7076,16 @@
                 <w:sz w:val="28"/>
                 <w:szCs w:val="28"/>
               </w:rPr>
-              <w:t>Thanh tìm kiếm kéo xuống, bên dưới hiển thị những dòng</w:t>
-            </w:r>
-            <w:r>
-              <w:rPr>
-                <w:rFonts w:ascii="Times New Roman" w:eastAsia="Times New Roman" w:hAnsi="Times New Roman" w:cs="Times New Roman"/>
-                <w:color w:val="000000"/>
-                <w:sz w:val="28"/>
-                <w:szCs w:val="28"/>
-              </w:rPr>
-              <w:t xml:space="preserve"> </w:t>
-            </w:r>
-            <w:r>
-              <w:rPr>
-                <w:rFonts w:ascii="Times New Roman" w:eastAsia="Times New Roman" w:hAnsi="Times New Roman" w:cs="Times New Roman"/>
-                <w:color w:val="000000"/>
-                <w:sz w:val="28"/>
-                <w:szCs w:val="28"/>
-              </w:rPr>
-              <w:t>lịch sử tìm kiếm</w:t>
+              <w:t xml:space="preserve">Quản trị viên gửi đi </w:t>
+            </w:r>
+            <w:r>
+              <w:rPr>
+                <w:rFonts w:ascii="Times New Roman" w:eastAsia="Times New Roman" w:hAnsi="Times New Roman" w:cs="Times New Roman"/>
+                <w:color w:val="000000"/>
+                <w:sz w:val="28"/>
+                <w:szCs w:val="28"/>
+              </w:rPr>
+              <w:t>thông tin vừa nhập</w:t>
             </w:r>
           </w:p>
         </w:tc>
@@ -7017,16 +7185,16 @@
                 <w:sz w:val="28"/>
                 <w:szCs w:val="28"/>
               </w:rPr>
-              <w:t>Quản trị viên</w:t>
-            </w:r>
-            <w:r>
-              <w:rPr>
-                <w:rFonts w:ascii="Times New Roman" w:eastAsia="Times New Roman" w:hAnsi="Times New Roman" w:cs="Times New Roman"/>
-                <w:color w:val="000000"/>
-                <w:sz w:val="28"/>
-                <w:szCs w:val="28"/>
-              </w:rPr>
-              <w:t xml:space="preserve"> nhập thông tin cần tìm kiếm</w:t>
+              <w:t xml:space="preserve">Hệ thống </w:t>
+            </w:r>
+            <w:r>
+              <w:rPr>
+                <w:rFonts w:ascii="Times New Roman" w:eastAsia="Times New Roman" w:hAnsi="Times New Roman" w:cs="Times New Roman"/>
+                <w:color w:val="000000"/>
+                <w:sz w:val="28"/>
+                <w:szCs w:val="28"/>
+              </w:rPr>
+              <w:t>tìm kiếm kết quả trùng khớp</w:t>
             </w:r>
           </w:p>
         </w:tc>
@@ -7115,36 +7283,37 @@
             <w:pPr>
               <w:rPr>
                 <w:rFonts w:ascii="Times New Roman" w:eastAsia="Times New Roman" w:hAnsi="Times New Roman" w:cs="Times New Roman"/>
-                <w:sz w:val="28"/>
-                <w:szCs w:val="28"/>
-              </w:rPr>
-            </w:pPr>
-            <w:r>
-              <w:rPr>
-                <w:rFonts w:ascii="Times New Roman" w:eastAsia="Times New Roman" w:hAnsi="Times New Roman" w:cs="Times New Roman"/>
-                <w:color w:val="000000"/>
-                <w:sz w:val="28"/>
-                <w:szCs w:val="28"/>
-              </w:rPr>
-              <w:t>Hệ thống</w:t>
-            </w:r>
-            <w:r>
-              <w:rPr>
-                <w:rFonts w:ascii="Times New Roman" w:eastAsia="Times New Roman" w:hAnsi="Times New Roman" w:cs="Times New Roman"/>
-                <w:color w:val="000000"/>
-                <w:sz w:val="28"/>
-                <w:szCs w:val="28"/>
-              </w:rPr>
-              <w:t xml:space="preserve"> kiểm tra kết quả tìm kiếm và</w:t>
-            </w:r>
-            <w:r>
-              <w:rPr>
-                <w:rFonts w:ascii="Times New Roman" w:eastAsia="Times New Roman" w:hAnsi="Times New Roman" w:cs="Times New Roman"/>
-                <w:color w:val="000000"/>
-                <w:sz w:val="28"/>
-                <w:szCs w:val="28"/>
-              </w:rPr>
-              <w:t xml:space="preserve"> hiển thị những gợi ý liên quan</w:t>
+                <w:color w:val="000000"/>
+                <w:sz w:val="28"/>
+                <w:szCs w:val="28"/>
+              </w:rPr>
+            </w:pPr>
+            <w:r>
+              <w:rPr>
+                <w:rFonts w:ascii="Times New Roman" w:eastAsia="Times New Roman" w:hAnsi="Times New Roman" w:cs="Times New Roman"/>
+                <w:color w:val="000000"/>
+                <w:sz w:val="28"/>
+                <w:szCs w:val="28"/>
+              </w:rPr>
+              <w:t>Hệ thống hi</w:t>
+            </w:r>
+            <w:r>
+              <w:rPr>
+                <w:rFonts w:ascii="Times New Roman" w:eastAsia="Times New Roman" w:hAnsi="Times New Roman" w:cs="Times New Roman"/>
+                <w:color w:val="000000"/>
+                <w:sz w:val="28"/>
+                <w:szCs w:val="28"/>
+              </w:rPr>
+              <w:t>ển</w:t>
+            </w:r>
+            <w:r>
+              <w:rPr>
+                <w:rFonts w:ascii="Times New Roman" w:eastAsia="Times New Roman" w:hAnsi="Times New Roman" w:cs="Times New Roman"/>
+                <w:color w:val="000000"/>
+                <w:sz w:val="28"/>
+                <w:szCs w:val="28"/>
+              </w:rPr>
+              <w:t xml:space="preserve"> thị kết quả ra màn hình</w:t>
             </w:r>
           </w:p>
         </w:tc>
@@ -7233,28 +7402,17 @@
             <w:pPr>
               <w:rPr>
                 <w:rFonts w:ascii="Times New Roman" w:eastAsia="Times New Roman" w:hAnsi="Times New Roman" w:cs="Times New Roman"/>
-                <w:color w:val="000000"/>
-                <w:sz w:val="28"/>
-                <w:szCs w:val="28"/>
-              </w:rPr>
-            </w:pPr>
-            <w:r>
-              <w:rPr>
-                <w:rFonts w:ascii="Times New Roman" w:eastAsia="Times New Roman" w:hAnsi="Times New Roman" w:cs="Times New Roman"/>
-                <w:color w:val="000000"/>
-                <w:sz w:val="28"/>
-                <w:szCs w:val="28"/>
-              </w:rPr>
-              <w:t>Quản trị viên</w:t>
-            </w:r>
-            <w:r>
-              <w:rPr>
-                <w:rFonts w:ascii="Times New Roman" w:eastAsia="Times New Roman" w:hAnsi="Times New Roman" w:cs="Times New Roman"/>
-                <w:color w:val="000000"/>
-                <w:sz w:val="28"/>
-                <w:szCs w:val="28"/>
-              </w:rPr>
-              <w:t xml:space="preserve"> click vào biểu tượng tìm kiếm hoặc ấn nút enter để xác nhận tìm kiếm</w:t>
+                <w:sz w:val="28"/>
+                <w:szCs w:val="28"/>
+              </w:rPr>
+            </w:pPr>
+            <w:r>
+              <w:rPr>
+                <w:rFonts w:ascii="Times New Roman" w:eastAsia="Times New Roman" w:hAnsi="Times New Roman" w:cs="Times New Roman"/>
+                <w:sz w:val="28"/>
+                <w:szCs w:val="28"/>
+              </w:rPr>
+              <w:t>Use case kết thúc</w:t>
             </w:r>
           </w:p>
         </w:tc>
@@ -7278,15 +7436,25 @@
               <w:bottom w:w="100" w:type="dxa"/>
               <w:right w:w="100" w:type="dxa"/>
             </w:tcMar>
-          </w:tcPr>
-          <w:p>
-            <w:pPr>
-              <w:rPr>
-                <w:rFonts w:ascii="Times New Roman" w:eastAsia="Times New Roman" w:hAnsi="Times New Roman" w:cs="Times New Roman"/>
-                <w:sz w:val="28"/>
-                <w:szCs w:val="28"/>
-              </w:rPr>
-            </w:pPr>
+            <w:hideMark/>
+          </w:tcPr>
+          <w:p>
+            <w:pPr>
+              <w:rPr>
+                <w:rFonts w:ascii="Times New Roman" w:eastAsia="Times New Roman" w:hAnsi="Times New Roman" w:cs="Times New Roman"/>
+                <w:sz w:val="28"/>
+                <w:szCs w:val="28"/>
+              </w:rPr>
+            </w:pPr>
+            <w:r>
+              <w:rPr>
+                <w:rFonts w:ascii="Times New Roman" w:eastAsia="Times New Roman" w:hAnsi="Times New Roman" w:cs="Times New Roman"/>
+                <w:color w:val="000000"/>
+                <w:sz w:val="28"/>
+                <w:szCs w:val="28"/>
+              </w:rPr>
+              <w:t>Luồng thay thế</w:t>
+            </w:r>
           </w:p>
         </w:tc>
         <w:tc>
@@ -7304,22 +7472,24 @@
               <w:bottom w:w="100" w:type="dxa"/>
               <w:right w:w="100" w:type="dxa"/>
             </w:tcMar>
-          </w:tcPr>
-          <w:p>
-            <w:pPr>
-              <w:rPr>
-                <w:rFonts w:ascii="Times New Roman" w:eastAsia="Times New Roman" w:hAnsi="Times New Roman" w:cs="Times New Roman"/>
-                <w:sz w:val="28"/>
-                <w:szCs w:val="28"/>
-              </w:rPr>
-            </w:pPr>
-            <w:r>
-              <w:rPr>
-                <w:rFonts w:ascii="Times New Roman" w:eastAsia="Times New Roman" w:hAnsi="Times New Roman" w:cs="Times New Roman"/>
-                <w:sz w:val="28"/>
-                <w:szCs w:val="28"/>
-              </w:rPr>
-              <w:t>6</w:t>
+            <w:hideMark/>
+          </w:tcPr>
+          <w:p>
+            <w:pPr>
+              <w:rPr>
+                <w:rFonts w:ascii="Times New Roman" w:eastAsia="Times New Roman" w:hAnsi="Times New Roman" w:cs="Times New Roman"/>
+                <w:sz w:val="28"/>
+                <w:szCs w:val="28"/>
+              </w:rPr>
+            </w:pPr>
+            <w:r>
+              <w:rPr>
+                <w:rFonts w:ascii="Times New Roman" w:eastAsia="Times New Roman" w:hAnsi="Times New Roman" w:cs="Times New Roman"/>
+                <w:color w:val="000000"/>
+                <w:sz w:val="28"/>
+                <w:szCs w:val="28"/>
+              </w:rPr>
+              <w:t>Bước</w:t>
             </w:r>
           </w:p>
         </w:tc>
@@ -7338,42 +7508,24 @@
               <w:bottom w:w="100" w:type="dxa"/>
               <w:right w:w="100" w:type="dxa"/>
             </w:tcMar>
-          </w:tcPr>
-          <w:p>
-            <w:pPr>
-              <w:rPr>
-                <w:rFonts w:ascii="Times New Roman" w:eastAsia="Times New Roman" w:hAnsi="Times New Roman" w:cs="Times New Roman"/>
-                <w:color w:val="000000"/>
-                <w:sz w:val="28"/>
-                <w:szCs w:val="28"/>
-              </w:rPr>
-            </w:pPr>
-            <w:r>
-              <w:rPr>
-                <w:rFonts w:ascii="Times New Roman" w:eastAsia="Times New Roman" w:hAnsi="Times New Roman" w:cs="Times New Roman"/>
-                <w:color w:val="000000"/>
-                <w:sz w:val="28"/>
-                <w:szCs w:val="28"/>
-              </w:rPr>
-              <w:t>Hệ thống hi</w:t>
-            </w:r>
-            <w:r>
-              <w:rPr>
-                <w:rFonts w:ascii="Times New Roman" w:eastAsia="Times New Roman" w:hAnsi="Times New Roman" w:cs="Times New Roman"/>
-                <w:color w:val="000000"/>
-                <w:sz w:val="28"/>
-                <w:szCs w:val="28"/>
-              </w:rPr>
-              <w:t>ển</w:t>
-            </w:r>
-            <w:r>
-              <w:rPr>
-                <w:rFonts w:ascii="Times New Roman" w:eastAsia="Times New Roman" w:hAnsi="Times New Roman" w:cs="Times New Roman"/>
-                <w:color w:val="000000"/>
-                <w:sz w:val="28"/>
-                <w:szCs w:val="28"/>
-              </w:rPr>
-              <w:t xml:space="preserve"> thị kết quả ra màn hình</w:t>
+            <w:hideMark/>
+          </w:tcPr>
+          <w:p>
+            <w:pPr>
+              <w:rPr>
+                <w:rFonts w:ascii="Times New Roman" w:eastAsia="Times New Roman" w:hAnsi="Times New Roman" w:cs="Times New Roman"/>
+                <w:sz w:val="28"/>
+                <w:szCs w:val="28"/>
+              </w:rPr>
+            </w:pPr>
+            <w:r>
+              <w:rPr>
+                <w:rFonts w:ascii="Times New Roman" w:eastAsia="Times New Roman" w:hAnsi="Times New Roman" w:cs="Times New Roman"/>
+                <w:color w:val="000000"/>
+                <w:sz w:val="28"/>
+                <w:szCs w:val="28"/>
+              </w:rPr>
+              <w:t>Hành động</w:t>
             </w:r>
           </w:p>
         </w:tc>
@@ -7397,6 +7549,7 @@
               <w:bottom w:w="100" w:type="dxa"/>
               <w:right w:w="100" w:type="dxa"/>
             </w:tcMar>
+            <w:hideMark/>
           </w:tcPr>
           <w:p>
             <w:pPr>
@@ -7423,22 +7576,31 @@
               <w:bottom w:w="100" w:type="dxa"/>
               <w:right w:w="100" w:type="dxa"/>
             </w:tcMar>
-          </w:tcPr>
-          <w:p>
-            <w:pPr>
-              <w:rPr>
-                <w:rFonts w:ascii="Times New Roman" w:eastAsia="Times New Roman" w:hAnsi="Times New Roman" w:cs="Times New Roman"/>
-                <w:sz w:val="28"/>
-                <w:szCs w:val="28"/>
-              </w:rPr>
-            </w:pPr>
-            <w:r>
-              <w:rPr>
-                <w:rFonts w:ascii="Times New Roman" w:eastAsia="Times New Roman" w:hAnsi="Times New Roman" w:cs="Times New Roman"/>
-                <w:sz w:val="28"/>
-                <w:szCs w:val="28"/>
-              </w:rPr>
-              <w:t>7</w:t>
+            <w:hideMark/>
+          </w:tcPr>
+          <w:p>
+            <w:pPr>
+              <w:rPr>
+                <w:rFonts w:ascii="Times New Roman" w:eastAsia="Times New Roman" w:hAnsi="Times New Roman" w:cs="Times New Roman"/>
+                <w:sz w:val="28"/>
+                <w:szCs w:val="28"/>
+              </w:rPr>
+            </w:pPr>
+            <w:r>
+              <w:rPr>
+                <w:rFonts w:ascii="Times New Roman" w:eastAsia="Times New Roman" w:hAnsi="Times New Roman" w:cs="Times New Roman"/>
+                <w:sz w:val="28"/>
+                <w:szCs w:val="28"/>
+              </w:rPr>
+              <w:t>4</w:t>
+            </w:r>
+            <w:r>
+              <w:rPr>
+                <w:rFonts w:ascii="Times New Roman" w:eastAsia="Times New Roman" w:hAnsi="Times New Roman" w:cs="Times New Roman"/>
+                <w:sz w:val="28"/>
+                <w:szCs w:val="28"/>
+              </w:rPr>
+              <w:t>a</w:t>
             </w:r>
           </w:p>
         </w:tc>
@@ -7457,23 +7619,98 @@
               <w:bottom w:w="100" w:type="dxa"/>
               <w:right w:w="100" w:type="dxa"/>
             </w:tcMar>
-          </w:tcPr>
-          <w:p>
-            <w:pPr>
-              <w:rPr>
-                <w:rFonts w:ascii="Times New Roman" w:eastAsia="Times New Roman" w:hAnsi="Times New Roman" w:cs="Times New Roman"/>
-                <w:sz w:val="28"/>
-                <w:szCs w:val="28"/>
-              </w:rPr>
-            </w:pPr>
-            <w:r>
-              <w:rPr>
-                <w:rFonts w:ascii="Times New Roman" w:eastAsia="Times New Roman" w:hAnsi="Times New Roman" w:cs="Times New Roman"/>
-                <w:sz w:val="28"/>
-                <w:szCs w:val="28"/>
-              </w:rPr>
-              <w:t>Use case kết thúc</w:t>
-            </w:r>
+            <w:hideMark/>
+          </w:tcPr>
+          <w:p>
+            <w:pPr>
+              <w:rPr>
+                <w:rFonts w:ascii="Times New Roman" w:eastAsia="Times New Roman" w:hAnsi="Times New Roman" w:cs="Times New Roman"/>
+                <w:sz w:val="28"/>
+                <w:szCs w:val="28"/>
+              </w:rPr>
+            </w:pPr>
+            <w:r>
+              <w:rPr>
+                <w:rFonts w:ascii="Times New Roman" w:eastAsia="Times New Roman" w:hAnsi="Times New Roman" w:cs="Times New Roman"/>
+                <w:sz w:val="28"/>
+                <w:szCs w:val="28"/>
+              </w:rPr>
+              <w:t>Trên hệ thống không có kết quả cần tìm</w:t>
+            </w:r>
+            <w:r>
+              <w:rPr>
+                <w:rFonts w:ascii="Times New Roman" w:eastAsia="Times New Roman" w:hAnsi="Times New Roman" w:cs="Times New Roman"/>
+                <w:sz w:val="28"/>
+                <w:szCs w:val="28"/>
+              </w:rPr>
+              <w:t>:</w:t>
+            </w:r>
+          </w:p>
+          <w:p>
+            <w:pPr>
+              <w:rPr>
+                <w:rFonts w:ascii="Times New Roman" w:eastAsia="Times New Roman" w:hAnsi="Times New Roman" w:cs="Times New Roman"/>
+                <w:sz w:val="28"/>
+                <w:szCs w:val="28"/>
+              </w:rPr>
+            </w:pPr>
+            <w:r>
+              <w:rPr>
+                <w:rFonts w:ascii="Times New Roman" w:eastAsia="Times New Roman" w:hAnsi="Times New Roman" w:cs="Times New Roman"/>
+                <w:sz w:val="28"/>
+                <w:szCs w:val="28"/>
+              </w:rPr>
+              <w:t>4</w:t>
+            </w:r>
+            <w:r>
+              <w:rPr>
+                <w:rFonts w:ascii="Times New Roman" w:eastAsia="Times New Roman" w:hAnsi="Times New Roman" w:cs="Times New Roman"/>
+                <w:sz w:val="28"/>
+                <w:szCs w:val="28"/>
+              </w:rPr>
+              <w:t>a1:</w:t>
+            </w:r>
+            <w:r>
+              <w:rPr>
+                <w:rFonts w:ascii="Times New Roman" w:eastAsia="Times New Roman" w:hAnsi="Times New Roman" w:cs="Times New Roman"/>
+                <w:sz w:val="28"/>
+                <w:szCs w:val="28"/>
+              </w:rPr>
+              <w:t xml:space="preserve"> Hệ thống hiển thị thông báo </w:t>
+            </w:r>
+            <w:r>
+              <w:rPr>
+                <w:rFonts w:ascii="Times New Roman" w:eastAsia="Times New Roman" w:hAnsi="Times New Roman" w:cs="Times New Roman"/>
+                <w:sz w:val="28"/>
+                <w:szCs w:val="28"/>
+              </w:rPr>
+              <w:t xml:space="preserve">không có </w:t>
+            </w:r>
+            <w:r>
+              <w:rPr>
+                <w:rFonts w:ascii="Times New Roman" w:eastAsia="Times New Roman" w:hAnsi="Times New Roman" w:cs="Times New Roman"/>
+                <w:sz w:val="28"/>
+                <w:szCs w:val="28"/>
+              </w:rPr>
+              <w:t>kết quả</w:t>
+            </w:r>
+            <w:r>
+              <w:rPr>
+                <w:rFonts w:ascii="Times New Roman" w:eastAsia="Times New Roman" w:hAnsi="Times New Roman" w:cs="Times New Roman"/>
+                <w:sz w:val="28"/>
+                <w:szCs w:val="28"/>
+              </w:rPr>
+              <w:t xml:space="preserve"> cần tìm </w:t>
+            </w:r>
+          </w:p>
+          <w:p>
+            <w:pPr>
+              <w:rPr>
+                <w:rFonts w:ascii="Times New Roman" w:eastAsia="Times New Roman" w:hAnsi="Times New Roman" w:cs="Times New Roman"/>
+                <w:sz w:val="28"/>
+                <w:szCs w:val="28"/>
+              </w:rPr>
+            </w:pPr>
           </w:p>
         </w:tc>
       </w:tr>
@@ -7513,7 +7750,7 @@
                 <w:sz w:val="28"/>
                 <w:szCs w:val="28"/>
               </w:rPr>
-              <w:t>Luồng thay thế</w:t>
+              <w:t>Các hình thức khác</w:t>
             </w:r>
           </w:p>
         </w:tc>
@@ -7545,7 +7782,6 @@
             <w:r>
               <w:rPr>
                 <w:rFonts w:ascii="Times New Roman" w:eastAsia="Times New Roman" w:hAnsi="Times New Roman" w:cs="Times New Roman"/>
-                <w:color w:val="000000"/>
                 <w:sz w:val="28"/>
                 <w:szCs w:val="28"/>
               </w:rPr>
@@ -7581,7 +7817,6 @@
             <w:r>
               <w:rPr>
                 <w:rFonts w:ascii="Times New Roman" w:eastAsia="Times New Roman" w:hAnsi="Times New Roman" w:cs="Times New Roman"/>
-                <w:color w:val="000000"/>
                 <w:sz w:val="28"/>
                 <w:szCs w:val="28"/>
               </w:rPr>
@@ -7609,12 +7844,12 @@
               <w:bottom w:w="100" w:type="dxa"/>
               <w:right w:w="100" w:type="dxa"/>
             </w:tcMar>
-            <w:hideMark/>
-          </w:tcPr>
-          <w:p>
-            <w:pPr>
-              <w:rPr>
-                <w:rFonts w:ascii="Times New Roman" w:eastAsia="Times New Roman" w:hAnsi="Times New Roman" w:cs="Times New Roman"/>
+          </w:tcPr>
+          <w:p>
+            <w:pPr>
+              <w:rPr>
+                <w:rFonts w:ascii="Times New Roman" w:eastAsia="Times New Roman" w:hAnsi="Times New Roman" w:cs="Times New Roman"/>
+                <w:color w:val="000000"/>
                 <w:sz w:val="28"/>
                 <w:szCs w:val="28"/>
               </w:rPr>
@@ -7636,23 +7871,22 @@
               <w:bottom w:w="100" w:type="dxa"/>
               <w:right w:w="100" w:type="dxa"/>
             </w:tcMar>
-            <w:hideMark/>
-          </w:tcPr>
-          <w:p>
-            <w:pPr>
-              <w:rPr>
-                <w:rFonts w:ascii="Times New Roman" w:eastAsia="Times New Roman" w:hAnsi="Times New Roman" w:cs="Times New Roman"/>
-                <w:sz w:val="28"/>
-                <w:szCs w:val="28"/>
-              </w:rPr>
-            </w:pPr>
-            <w:r>
-              <w:rPr>
-                <w:rFonts w:ascii="Times New Roman" w:eastAsia="Times New Roman" w:hAnsi="Times New Roman" w:cs="Times New Roman"/>
-                <w:sz w:val="28"/>
-                <w:szCs w:val="28"/>
-              </w:rPr>
-              <w:t>4</w:t>
+          </w:tcPr>
+          <w:p>
+            <w:pPr>
+              <w:rPr>
+                <w:rFonts w:ascii="Times New Roman" w:eastAsia="Times New Roman" w:hAnsi="Times New Roman" w:cs="Times New Roman"/>
+                <w:sz w:val="28"/>
+                <w:szCs w:val="28"/>
+              </w:rPr>
+            </w:pPr>
+            <w:r>
+              <w:rPr>
+                <w:rFonts w:ascii="Times New Roman" w:eastAsia="Times New Roman" w:hAnsi="Times New Roman" w:cs="Times New Roman"/>
+                <w:sz w:val="28"/>
+                <w:szCs w:val="28"/>
+              </w:rPr>
+              <w:t>1</w:t>
             </w:r>
             <w:r>
               <w:rPr>
@@ -7679,201 +7913,31 @@
               <w:bottom w:w="100" w:type="dxa"/>
               <w:right w:w="100" w:type="dxa"/>
             </w:tcMar>
-            <w:hideMark/>
-          </w:tcPr>
-          <w:p>
-            <w:pPr>
-              <w:rPr>
-                <w:rFonts w:ascii="Times New Roman" w:eastAsia="Times New Roman" w:hAnsi="Times New Roman" w:cs="Times New Roman"/>
-                <w:sz w:val="28"/>
-                <w:szCs w:val="28"/>
-              </w:rPr>
-            </w:pPr>
-            <w:r>
-              <w:rPr>
-                <w:rFonts w:ascii="Times New Roman" w:eastAsia="Times New Roman" w:hAnsi="Times New Roman" w:cs="Times New Roman"/>
-                <w:sz w:val="28"/>
-                <w:szCs w:val="28"/>
-              </w:rPr>
-              <w:t>Trên hệ thống không có kết quả cần tìm</w:t>
-            </w:r>
-            <w:r>
-              <w:rPr>
-                <w:rFonts w:ascii="Times New Roman" w:eastAsia="Times New Roman" w:hAnsi="Times New Roman" w:cs="Times New Roman"/>
-                <w:sz w:val="28"/>
-                <w:szCs w:val="28"/>
-              </w:rPr>
-              <w:t>:</w:t>
-            </w:r>
-          </w:p>
-          <w:p>
-            <w:pPr>
-              <w:rPr>
-                <w:rFonts w:ascii="Times New Roman" w:eastAsia="Times New Roman" w:hAnsi="Times New Roman" w:cs="Times New Roman"/>
-                <w:sz w:val="28"/>
-                <w:szCs w:val="28"/>
-              </w:rPr>
-            </w:pPr>
-            <w:r>
-              <w:rPr>
-                <w:rFonts w:ascii="Times New Roman" w:eastAsia="Times New Roman" w:hAnsi="Times New Roman" w:cs="Times New Roman"/>
-                <w:sz w:val="28"/>
-                <w:szCs w:val="28"/>
-              </w:rPr>
-              <w:t>4</w:t>
-            </w:r>
-            <w:r>
-              <w:rPr>
-                <w:rFonts w:ascii="Times New Roman" w:eastAsia="Times New Roman" w:hAnsi="Times New Roman" w:cs="Times New Roman"/>
-                <w:sz w:val="28"/>
-                <w:szCs w:val="28"/>
-              </w:rPr>
-              <w:t>a1:</w:t>
-            </w:r>
-            <w:r>
-              <w:rPr>
-                <w:rFonts w:ascii="Times New Roman" w:eastAsia="Times New Roman" w:hAnsi="Times New Roman" w:cs="Times New Roman"/>
-                <w:sz w:val="28"/>
-                <w:szCs w:val="28"/>
-              </w:rPr>
-              <w:t xml:space="preserve"> Hệ thống hiển thị thông báo </w:t>
-            </w:r>
-            <w:r>
-              <w:rPr>
-                <w:rFonts w:ascii="Times New Roman" w:eastAsia="Times New Roman" w:hAnsi="Times New Roman" w:cs="Times New Roman"/>
-                <w:sz w:val="28"/>
-                <w:szCs w:val="28"/>
-              </w:rPr>
-              <w:t xml:space="preserve">không có </w:t>
-            </w:r>
-            <w:r>
-              <w:rPr>
-                <w:rFonts w:ascii="Times New Roman" w:eastAsia="Times New Roman" w:hAnsi="Times New Roman" w:cs="Times New Roman"/>
-                <w:sz w:val="28"/>
-                <w:szCs w:val="28"/>
-              </w:rPr>
-              <w:t>kết quả</w:t>
-            </w:r>
-            <w:r>
-              <w:rPr>
-                <w:rFonts w:ascii="Times New Roman" w:eastAsia="Times New Roman" w:hAnsi="Times New Roman" w:cs="Times New Roman"/>
-                <w:sz w:val="28"/>
-                <w:szCs w:val="28"/>
-              </w:rPr>
-              <w:t xml:space="preserve"> cần tìm </w:t>
-            </w:r>
-          </w:p>
-          <w:p>
-            <w:pPr>
-              <w:rPr>
-                <w:rFonts w:ascii="Times New Roman" w:eastAsia="Times New Roman" w:hAnsi="Times New Roman" w:cs="Times New Roman"/>
-                <w:sz w:val="28"/>
-                <w:szCs w:val="28"/>
-              </w:rPr>
-            </w:pPr>
-          </w:p>
-        </w:tc>
-      </w:tr>
-      <w:tr>
-        <w:trPr>
-          <w:trHeight w:val="262"/>
-        </w:trPr>
-        <w:tc>
-          <w:tcPr>
-            <w:tcW w:w="0" w:type="auto"/>
-            <w:tcBorders>
-              <w:top w:val="single" w:sz="8" w:space="0" w:color="000000"/>
-              <w:left w:val="single" w:sz="8" w:space="0" w:color="000000"/>
-              <w:bottom w:val="single" w:sz="8" w:space="0" w:color="000000"/>
-              <w:right w:val="single" w:sz="8" w:space="0" w:color="000000"/>
-            </w:tcBorders>
-            <w:tcMar>
-              <w:top w:w="100" w:type="dxa"/>
-              <w:left w:w="100" w:type="dxa"/>
-              <w:bottom w:w="100" w:type="dxa"/>
-              <w:right w:w="100" w:type="dxa"/>
-            </w:tcMar>
-            <w:hideMark/>
-          </w:tcPr>
-          <w:p>
-            <w:pPr>
-              <w:rPr>
-                <w:rFonts w:ascii="Times New Roman" w:eastAsia="Times New Roman" w:hAnsi="Times New Roman" w:cs="Times New Roman"/>
-                <w:sz w:val="28"/>
-                <w:szCs w:val="28"/>
-              </w:rPr>
-            </w:pPr>
-            <w:r>
-              <w:rPr>
-                <w:rFonts w:ascii="Times New Roman" w:eastAsia="Times New Roman" w:hAnsi="Times New Roman" w:cs="Times New Roman"/>
-                <w:color w:val="000000"/>
-                <w:sz w:val="28"/>
-                <w:szCs w:val="28"/>
-              </w:rPr>
-              <w:t>Các hình thức khác</w:t>
-            </w:r>
-          </w:p>
-        </w:tc>
-        <w:tc>
-          <w:tcPr>
-            <w:tcW w:w="1977" w:type="dxa"/>
-            <w:tcBorders>
-              <w:top w:val="single" w:sz="8" w:space="0" w:color="000000"/>
-              <w:left w:val="single" w:sz="8" w:space="0" w:color="000000"/>
-              <w:bottom w:val="single" w:sz="8" w:space="0" w:color="000000"/>
-              <w:right w:val="single" w:sz="8" w:space="0" w:color="000000"/>
-            </w:tcBorders>
-            <w:tcMar>
-              <w:top w:w="100" w:type="dxa"/>
-              <w:left w:w="100" w:type="dxa"/>
-              <w:bottom w:w="100" w:type="dxa"/>
-              <w:right w:w="100" w:type="dxa"/>
-            </w:tcMar>
-            <w:hideMark/>
-          </w:tcPr>
-          <w:p>
-            <w:pPr>
-              <w:rPr>
-                <w:rFonts w:ascii="Times New Roman" w:eastAsia="Times New Roman" w:hAnsi="Times New Roman" w:cs="Times New Roman"/>
-                <w:sz w:val="28"/>
-                <w:szCs w:val="28"/>
-              </w:rPr>
-            </w:pPr>
-            <w:r>
-              <w:rPr>
-                <w:rFonts w:ascii="Times New Roman" w:eastAsia="Times New Roman" w:hAnsi="Times New Roman" w:cs="Times New Roman"/>
-                <w:sz w:val="28"/>
-                <w:szCs w:val="28"/>
-              </w:rPr>
-              <w:t>Bước</w:t>
-            </w:r>
-          </w:p>
-        </w:tc>
-        <w:tc>
-          <w:tcPr>
-            <w:tcW w:w="5310" w:type="dxa"/>
-            <w:tcBorders>
-              <w:top w:val="single" w:sz="8" w:space="0" w:color="000000"/>
-              <w:left w:val="single" w:sz="8" w:space="0" w:color="000000"/>
-              <w:bottom w:val="single" w:sz="8" w:space="0" w:color="000000"/>
-              <w:right w:val="single" w:sz="8" w:space="0" w:color="000000"/>
-            </w:tcBorders>
-            <w:tcMar>
-              <w:top w:w="100" w:type="dxa"/>
-              <w:left w:w="100" w:type="dxa"/>
-              <w:bottom w:w="100" w:type="dxa"/>
-              <w:right w:w="100" w:type="dxa"/>
-            </w:tcMar>
-            <w:hideMark/>
-          </w:tcPr>
-          <w:p>
-            <w:pPr>
-              <w:rPr>
-                <w:rFonts w:ascii="Times New Roman" w:eastAsia="Times New Roman" w:hAnsi="Times New Roman" w:cs="Times New Roman"/>
-                <w:sz w:val="28"/>
-                <w:szCs w:val="28"/>
-              </w:rPr>
-            </w:pPr>
+          </w:tcPr>
+          <w:p>
+            <w:pPr>
+              <w:rPr>
+                <w:rFonts w:ascii="Times New Roman" w:eastAsia="Times New Roman" w:hAnsi="Times New Roman" w:cs="Times New Roman"/>
+                <w:sz w:val="28"/>
+                <w:szCs w:val="28"/>
+              </w:rPr>
+            </w:pPr>
+            <w:r>
+              <w:rPr>
+                <w:rFonts w:ascii="Times New Roman" w:eastAsia="Times New Roman" w:hAnsi="Times New Roman" w:cs="Times New Roman"/>
+                <w:sz w:val="28"/>
+                <w:szCs w:val="28"/>
+              </w:rPr>
+              <w:t xml:space="preserve">Quản trị viên chọn thông tin được </w:t>
+            </w:r>
+            <w:r>
+              <w:rPr>
+                <w:rFonts w:ascii="Times New Roman" w:eastAsia="Times New Roman" w:hAnsi="Times New Roman" w:cs="Times New Roman"/>
+                <w:sz w:val="28"/>
+                <w:szCs w:val="28"/>
+              </w:rPr>
+              <w:t>gợi ý</w:t>
+            </w:r>
           </w:p>
         </w:tc>
       </w:tr>
@@ -7962,7 +8026,6 @@
                 <w:sz w:val="28"/>
                 <w:szCs w:val="28"/>
               </w:rPr>
-              <w:lastRenderedPageBreak/>
               <w:t>Tên Use case</w:t>
             </w:r>
           </w:p>
@@ -8076,7 +8139,15 @@
                 <w:sz w:val="28"/>
                 <w:szCs w:val="28"/>
               </w:rPr>
-              <w:t>Tạo tài khoản cho người dùng</w:t>
+              <w:t>Quản trị viên t</w:t>
+            </w:r>
+            <w:r>
+              <w:rPr>
+                <w:rFonts w:ascii="Times New Roman" w:eastAsia="Times New Roman" w:hAnsi="Times New Roman" w:cs="Times New Roman"/>
+                <w:sz w:val="28"/>
+                <w:szCs w:val="28"/>
+              </w:rPr>
+              <w:t>ạo tài khoản cho người dùng</w:t>
             </w:r>
           </w:p>
         </w:tc>
@@ -8223,6 +8294,14 @@
               </w:rPr>
               <w:t>Quản trị viên</w:t>
             </w:r>
+            <w:r>
+              <w:rPr>
+                <w:rFonts w:ascii="Times New Roman" w:eastAsia="Times New Roman" w:hAnsi="Times New Roman" w:cs="Times New Roman"/>
+                <w:sz w:val="28"/>
+                <w:szCs w:val="28"/>
+              </w:rPr>
+              <w:t>, siêu quản trị viên</w:t>
+            </w:r>
           </w:p>
         </w:tc>
       </w:tr>
@@ -8384,7 +8463,15 @@
                 <w:sz w:val="28"/>
                 <w:szCs w:val="28"/>
               </w:rPr>
-              <w:t>Tài khoản chưa tồn tại trên Database</w:t>
+              <w:t xml:space="preserve">Tài khoản chưa tồn tại trên </w:t>
+            </w:r>
+            <w:r>
+              <w:rPr>
+                <w:rFonts w:ascii="Times New Roman" w:eastAsia="Times New Roman" w:hAnsi="Times New Roman" w:cs="Times New Roman"/>
+                <w:sz w:val="28"/>
+                <w:szCs w:val="28"/>
+              </w:rPr>
+              <w:t>cơ sở dữ liệu</w:t>
             </w:r>
           </w:p>
         </w:tc>
@@ -8461,7 +8548,15 @@
                 <w:sz w:val="28"/>
                 <w:szCs w:val="28"/>
               </w:rPr>
-              <w:t>Tài khoản đã tồn tại trên Database</w:t>
+              <w:t xml:space="preserve">Tài khoản đã tồn tại trên </w:t>
+            </w:r>
+            <w:r>
+              <w:rPr>
+                <w:rFonts w:ascii="Times New Roman" w:eastAsia="Times New Roman" w:hAnsi="Times New Roman" w:cs="Times New Roman"/>
+                <w:sz w:val="28"/>
+                <w:szCs w:val="28"/>
+              </w:rPr>
+              <w:t>cơ sở dữ liệu</w:t>
             </w:r>
           </w:p>
         </w:tc>
@@ -9240,7 +9335,6 @@
                 <w:sz w:val="28"/>
                 <w:szCs w:val="28"/>
               </w:rPr>
-              <w:lastRenderedPageBreak/>
               <w:t>Tên tài khoản</w:t>
             </w:r>
             <w:r>
@@ -10031,7 +10125,7 @@
                 <w:sz w:val="28"/>
                 <w:szCs w:val="28"/>
               </w:rPr>
-              <w:t>6</w:t>
+              <w:t>5</w:t>
             </w:r>
             <w:r>
               <w:rPr>
@@ -10358,6 +10452,7 @@
                 <w:sz w:val="28"/>
                 <w:szCs w:val="28"/>
               </w:rPr>
+              <w:lastRenderedPageBreak/>
               <w:t>Tên Use case</w:t>
             </w:r>
           </w:p>
@@ -10435,7 +10530,6 @@
                 <w:sz w:val="28"/>
                 <w:szCs w:val="28"/>
               </w:rPr>
-              <w:lastRenderedPageBreak/>
               <w:t>Mục tiêu</w:t>
             </w:r>
           </w:p>
@@ -10619,6 +10713,14 @@
               </w:rPr>
               <w:t>Quản trị viên</w:t>
             </w:r>
+            <w:r>
+              <w:rPr>
+                <w:rFonts w:ascii="Times New Roman" w:eastAsia="Times New Roman" w:hAnsi="Times New Roman" w:cs="Times New Roman"/>
+                <w:sz w:val="28"/>
+                <w:szCs w:val="28"/>
+              </w:rPr>
+              <w:t>, siêu quản trị viên</w:t>
+            </w:r>
           </w:p>
         </w:tc>
       </w:tr>
@@ -12300,7 +12402,7 @@
                 <w:sz w:val="28"/>
                 <w:szCs w:val="28"/>
               </w:rPr>
-              <w:t>5</w:t>
+              <w:t>4</w:t>
             </w:r>
             <w:r>
               <w:rPr>
@@ -12907,6 +13009,14 @@
               </w:rPr>
               <w:t>Quản trị viên</w:t>
             </w:r>
+            <w:r>
+              <w:rPr>
+                <w:rFonts w:ascii="Times New Roman" w:eastAsia="Times New Roman" w:hAnsi="Times New Roman" w:cs="Times New Roman"/>
+                <w:sz w:val="28"/>
+                <w:szCs w:val="28"/>
+              </w:rPr>
+              <w:t>, siêu quản trị viên</w:t>
+            </w:r>
           </w:p>
         </w:tc>
       </w:tr>
@@ -13032,6 +13142,7 @@
                 <w:sz w:val="28"/>
                 <w:szCs w:val="28"/>
               </w:rPr>
+              <w:lastRenderedPageBreak/>
               <w:t>Điều kiện thành công</w:t>
             </w:r>
           </w:p>
@@ -13109,7 +13220,6 @@
                 <w:sz w:val="28"/>
                 <w:szCs w:val="28"/>
               </w:rPr>
-              <w:lastRenderedPageBreak/>
               <w:t>Điều kiện thất bại</w:t>
             </w:r>
           </w:p>
@@ -13146,7 +13256,7 @@
                 <w:sz w:val="28"/>
                 <w:szCs w:val="28"/>
               </w:rPr>
-              <w:t>Hệ thống bị lỗi</w:t>
+              <w:t>Tài khoản không tồn tại trên Database</w:t>
             </w:r>
           </w:p>
         </w:tc>
@@ -14038,7 +14148,15 @@
                 <w:sz w:val="28"/>
                 <w:szCs w:val="28"/>
               </w:rPr>
-              <w:t xml:space="preserve"> không được phép sửa</w:t>
+              <w:t xml:space="preserve"> không được phép </w:t>
+            </w:r>
+            <w:r>
+              <w:rPr>
+                <w:rFonts w:ascii="Times New Roman" w:eastAsia="Times New Roman" w:hAnsi="Times New Roman" w:cs="Times New Roman"/>
+                <w:sz w:val="28"/>
+                <w:szCs w:val="28"/>
+              </w:rPr>
+              <w:t>xóa</w:t>
             </w:r>
             <w:r>
               <w:rPr>
@@ -14536,6 +14654,7 @@
                 <w:sz w:val="28"/>
                 <w:szCs w:val="28"/>
               </w:rPr>
+              <w:lastRenderedPageBreak/>
               <w:t>Tác nhân</w:t>
             </w:r>
           </w:p>
@@ -14572,6 +14691,14 @@
                 <w:szCs w:val="28"/>
               </w:rPr>
               <w:t>Quản trị viên</w:t>
+            </w:r>
+            <w:r>
+              <w:rPr>
+                <w:rFonts w:ascii="Times New Roman" w:eastAsia="Times New Roman" w:hAnsi="Times New Roman" w:cs="Times New Roman"/>
+                <w:sz w:val="28"/>
+                <w:szCs w:val="28"/>
+              </w:rPr>
+              <w:t>, siêu quản trị viên</w:t>
             </w:r>
           </w:p>
         </w:tc>
@@ -14612,7 +14739,6 @@
                 <w:sz w:val="28"/>
                 <w:szCs w:val="28"/>
               </w:rPr>
-              <w:lastRenderedPageBreak/>
               <w:t>Điều kiện tiên quyết</w:t>
             </w:r>
           </w:p>
@@ -14812,7 +14938,23 @@
                 <w:sz w:val="28"/>
                 <w:szCs w:val="28"/>
               </w:rPr>
-              <w:t>Hệ thống bị lỗi</w:t>
+              <w:t>Tài khoản</w:t>
+            </w:r>
+            <w:r>
+              <w:rPr>
+                <w:rFonts w:ascii="Times New Roman" w:eastAsia="Times New Roman" w:hAnsi="Times New Roman" w:cs="Times New Roman"/>
+                <w:sz w:val="28"/>
+                <w:szCs w:val="28"/>
+              </w:rPr>
+              <w:t xml:space="preserve"> không</w:t>
+            </w:r>
+            <w:r>
+              <w:rPr>
+                <w:rFonts w:ascii="Times New Roman" w:eastAsia="Times New Roman" w:hAnsi="Times New Roman" w:cs="Times New Roman"/>
+                <w:sz w:val="28"/>
+                <w:szCs w:val="28"/>
+              </w:rPr>
+              <w:t xml:space="preserve"> tồn tại trên Database</w:t>
             </w:r>
           </w:p>
         </w:tc>
@@ -15739,24 +15881,24 @@
                 <w:sz w:val="28"/>
                 <w:szCs w:val="28"/>
               </w:rPr>
-              <w:t>2a1: Hiển thị thêm lớp (nếu người dùng là học sinh)</w:t>
-            </w:r>
-          </w:p>
-          <w:p>
-            <w:pPr>
-              <w:rPr>
-                <w:rFonts w:ascii="Times New Roman" w:eastAsia="Times New Roman" w:hAnsi="Times New Roman" w:cs="Times New Roman"/>
-                <w:sz w:val="28"/>
-                <w:szCs w:val="28"/>
-              </w:rPr>
-            </w:pPr>
-            <w:r>
-              <w:rPr>
-                <w:rFonts w:ascii="Times New Roman" w:eastAsia="Times New Roman" w:hAnsi="Times New Roman" w:cs="Times New Roman"/>
-                <w:sz w:val="28"/>
-                <w:szCs w:val="28"/>
-              </w:rPr>
-              <w:t>2a2: Hiển thị thêm lớp và họ và tên học sinh (nếu người dùng là phụ huynh)</w:t>
+              <w:t>Người dùng không tồn tại</w:t>
+            </w:r>
+          </w:p>
+          <w:p>
+            <w:pPr>
+              <w:rPr>
+                <w:rFonts w:ascii="Times New Roman" w:eastAsia="Times New Roman" w:hAnsi="Times New Roman" w:cs="Times New Roman"/>
+                <w:sz w:val="28"/>
+                <w:szCs w:val="28"/>
+              </w:rPr>
+            </w:pPr>
+            <w:r>
+              <w:rPr>
+                <w:rFonts w:ascii="Times New Roman" w:eastAsia="Times New Roman" w:hAnsi="Times New Roman" w:cs="Times New Roman"/>
+                <w:sz w:val="28"/>
+                <w:szCs w:val="28"/>
+              </w:rPr>
+              <w:t>2a1: Hiển thị thông báo cho quản trị viên</w:t>
             </w:r>
           </w:p>
         </w:tc>
@@ -15861,6 +16003,214 @@
                 <w:szCs w:val="28"/>
               </w:rPr>
             </w:pPr>
+          </w:p>
+        </w:tc>
+      </w:tr>
+      <w:tr>
+        <w:trPr>
+          <w:trHeight w:val="262"/>
+        </w:trPr>
+        <w:tc>
+          <w:tcPr>
+            <w:tcW w:w="0" w:type="auto"/>
+            <w:tcBorders>
+              <w:top w:val="single" w:sz="8" w:space="0" w:color="000000"/>
+              <w:left w:val="single" w:sz="8" w:space="0" w:color="000000"/>
+              <w:bottom w:val="single" w:sz="8" w:space="0" w:color="000000"/>
+              <w:right w:val="single" w:sz="8" w:space="0" w:color="000000"/>
+            </w:tcBorders>
+            <w:tcMar>
+              <w:top w:w="100" w:type="dxa"/>
+              <w:left w:w="100" w:type="dxa"/>
+              <w:bottom w:w="100" w:type="dxa"/>
+              <w:right w:w="100" w:type="dxa"/>
+            </w:tcMar>
+          </w:tcPr>
+          <w:p>
+            <w:pPr>
+              <w:rPr>
+                <w:rFonts w:ascii="Times New Roman" w:eastAsia="Times New Roman" w:hAnsi="Times New Roman" w:cs="Times New Roman"/>
+                <w:color w:val="000000"/>
+                <w:sz w:val="28"/>
+                <w:szCs w:val="28"/>
+              </w:rPr>
+            </w:pPr>
+          </w:p>
+        </w:tc>
+        <w:tc>
+          <w:tcPr>
+            <w:tcW w:w="1977" w:type="dxa"/>
+            <w:tcBorders>
+              <w:top w:val="single" w:sz="8" w:space="0" w:color="000000"/>
+              <w:left w:val="single" w:sz="8" w:space="0" w:color="000000"/>
+              <w:bottom w:val="single" w:sz="8" w:space="0" w:color="000000"/>
+              <w:right w:val="single" w:sz="8" w:space="0" w:color="000000"/>
+            </w:tcBorders>
+            <w:tcMar>
+              <w:top w:w="100" w:type="dxa"/>
+              <w:left w:w="100" w:type="dxa"/>
+              <w:bottom w:w="100" w:type="dxa"/>
+              <w:right w:w="100" w:type="dxa"/>
+            </w:tcMar>
+          </w:tcPr>
+          <w:p>
+            <w:pPr>
+              <w:rPr>
+                <w:rFonts w:ascii="Times New Roman" w:eastAsia="Times New Roman" w:hAnsi="Times New Roman" w:cs="Times New Roman"/>
+                <w:sz w:val="28"/>
+                <w:szCs w:val="28"/>
+              </w:rPr>
+            </w:pPr>
+            <w:r>
+              <w:rPr>
+                <w:rFonts w:ascii="Times New Roman" w:eastAsia="Times New Roman" w:hAnsi="Times New Roman" w:cs="Times New Roman"/>
+                <w:sz w:val="28"/>
+                <w:szCs w:val="28"/>
+              </w:rPr>
+              <w:t>2</w:t>
+            </w:r>
+            <w:r>
+              <w:rPr>
+                <w:rFonts w:ascii="Times New Roman" w:eastAsia="Times New Roman" w:hAnsi="Times New Roman" w:cs="Times New Roman"/>
+                <w:sz w:val="28"/>
+                <w:szCs w:val="28"/>
+              </w:rPr>
+              <w:t>b</w:t>
+            </w:r>
+          </w:p>
+        </w:tc>
+        <w:tc>
+          <w:tcPr>
+            <w:tcW w:w="5310" w:type="dxa"/>
+            <w:tcBorders>
+              <w:top w:val="single" w:sz="8" w:space="0" w:color="000000"/>
+              <w:left w:val="single" w:sz="8" w:space="0" w:color="000000"/>
+              <w:bottom w:val="single" w:sz="8" w:space="0" w:color="000000"/>
+              <w:right w:val="single" w:sz="8" w:space="0" w:color="000000"/>
+            </w:tcBorders>
+            <w:tcMar>
+              <w:top w:w="100" w:type="dxa"/>
+              <w:left w:w="100" w:type="dxa"/>
+              <w:bottom w:w="100" w:type="dxa"/>
+              <w:right w:w="100" w:type="dxa"/>
+            </w:tcMar>
+          </w:tcPr>
+          <w:p>
+            <w:pPr>
+              <w:rPr>
+                <w:rFonts w:ascii="Times New Roman" w:eastAsia="Times New Roman" w:hAnsi="Times New Roman" w:cs="Times New Roman"/>
+                <w:sz w:val="28"/>
+                <w:szCs w:val="28"/>
+              </w:rPr>
+            </w:pPr>
+            <w:r>
+              <w:rPr>
+                <w:rFonts w:ascii="Times New Roman" w:eastAsia="Times New Roman" w:hAnsi="Times New Roman" w:cs="Times New Roman"/>
+                <w:sz w:val="28"/>
+                <w:szCs w:val="28"/>
+              </w:rPr>
+              <w:t>Hiển thị thêm lớp (nếu người dùng là học sinh)</w:t>
+            </w:r>
+          </w:p>
+        </w:tc>
+      </w:tr>
+      <w:tr>
+        <w:trPr>
+          <w:trHeight w:val="262"/>
+        </w:trPr>
+        <w:tc>
+          <w:tcPr>
+            <w:tcW w:w="0" w:type="auto"/>
+            <w:tcBorders>
+              <w:top w:val="single" w:sz="8" w:space="0" w:color="000000"/>
+              <w:left w:val="single" w:sz="8" w:space="0" w:color="000000"/>
+              <w:bottom w:val="single" w:sz="8" w:space="0" w:color="000000"/>
+              <w:right w:val="single" w:sz="8" w:space="0" w:color="000000"/>
+            </w:tcBorders>
+            <w:tcMar>
+              <w:top w:w="100" w:type="dxa"/>
+              <w:left w:w="100" w:type="dxa"/>
+              <w:bottom w:w="100" w:type="dxa"/>
+              <w:right w:w="100" w:type="dxa"/>
+            </w:tcMar>
+          </w:tcPr>
+          <w:p>
+            <w:pPr>
+              <w:rPr>
+                <w:rFonts w:ascii="Times New Roman" w:eastAsia="Times New Roman" w:hAnsi="Times New Roman" w:cs="Times New Roman"/>
+                <w:color w:val="000000"/>
+                <w:sz w:val="28"/>
+                <w:szCs w:val="28"/>
+              </w:rPr>
+            </w:pPr>
+          </w:p>
+        </w:tc>
+        <w:tc>
+          <w:tcPr>
+            <w:tcW w:w="1977" w:type="dxa"/>
+            <w:tcBorders>
+              <w:top w:val="single" w:sz="8" w:space="0" w:color="000000"/>
+              <w:left w:val="single" w:sz="8" w:space="0" w:color="000000"/>
+              <w:bottom w:val="single" w:sz="8" w:space="0" w:color="000000"/>
+              <w:right w:val="single" w:sz="8" w:space="0" w:color="000000"/>
+            </w:tcBorders>
+            <w:tcMar>
+              <w:top w:w="100" w:type="dxa"/>
+              <w:left w:w="100" w:type="dxa"/>
+              <w:bottom w:w="100" w:type="dxa"/>
+              <w:right w:w="100" w:type="dxa"/>
+            </w:tcMar>
+          </w:tcPr>
+          <w:p>
+            <w:pPr>
+              <w:rPr>
+                <w:rFonts w:ascii="Times New Roman" w:eastAsia="Times New Roman" w:hAnsi="Times New Roman" w:cs="Times New Roman"/>
+                <w:sz w:val="28"/>
+                <w:szCs w:val="28"/>
+              </w:rPr>
+            </w:pPr>
+            <w:r>
+              <w:rPr>
+                <w:rFonts w:ascii="Times New Roman" w:eastAsia="Times New Roman" w:hAnsi="Times New Roman" w:cs="Times New Roman"/>
+                <w:sz w:val="28"/>
+                <w:szCs w:val="28"/>
+              </w:rPr>
+              <w:t>2c</w:t>
+            </w:r>
+          </w:p>
+        </w:tc>
+        <w:tc>
+          <w:tcPr>
+            <w:tcW w:w="5310" w:type="dxa"/>
+            <w:tcBorders>
+              <w:top w:val="single" w:sz="8" w:space="0" w:color="000000"/>
+              <w:left w:val="single" w:sz="8" w:space="0" w:color="000000"/>
+              <w:bottom w:val="single" w:sz="8" w:space="0" w:color="000000"/>
+              <w:right w:val="single" w:sz="8" w:space="0" w:color="000000"/>
+            </w:tcBorders>
+            <w:tcMar>
+              <w:top w:w="100" w:type="dxa"/>
+              <w:left w:w="100" w:type="dxa"/>
+              <w:bottom w:w="100" w:type="dxa"/>
+              <w:right w:w="100" w:type="dxa"/>
+            </w:tcMar>
+          </w:tcPr>
+          <w:p>
+            <w:pPr>
+              <w:rPr>
+                <w:rFonts w:ascii="Times New Roman" w:eastAsia="Times New Roman" w:hAnsi="Times New Roman" w:cs="Times New Roman"/>
+                <w:sz w:val="28"/>
+                <w:szCs w:val="28"/>
+              </w:rPr>
+            </w:pPr>
+            <w:r>
+              <w:rPr>
+                <w:rFonts w:ascii="Times New Roman" w:eastAsia="Times New Roman" w:hAnsi="Times New Roman" w:cs="Times New Roman"/>
+                <w:sz w:val="28"/>
+                <w:szCs w:val="28"/>
+              </w:rPr>
+              <w:t>Hiển thị thêm lớp và họ và tên học sinh (nếu người dùng là phụ huynh)</w:t>
+            </w:r>
           </w:p>
         </w:tc>
       </w:tr>
@@ -15942,7 +16292,6 @@
                 <w:sz w:val="28"/>
                 <w:szCs w:val="28"/>
               </w:rPr>
-              <w:lastRenderedPageBreak/>
               <w:t>Tên Use case</w:t>
             </w:r>
           </w:p>
@@ -16203,6 +16552,14 @@
               </w:rPr>
               <w:t>Quản trị viên</w:t>
             </w:r>
+            <w:r>
+              <w:rPr>
+                <w:rFonts w:ascii="Times New Roman" w:eastAsia="Times New Roman" w:hAnsi="Times New Roman" w:cs="Times New Roman"/>
+                <w:sz w:val="28"/>
+                <w:szCs w:val="28"/>
+              </w:rPr>
+              <w:t>, siêu quản trị viên</w:t>
+            </w:r>
           </w:p>
         </w:tc>
       </w:tr>
@@ -16441,7 +16798,23 @@
                 <w:sz w:val="28"/>
                 <w:szCs w:val="28"/>
               </w:rPr>
-              <w:t>Hệ thống bị lỗi</w:t>
+              <w:t>Tài khoản</w:t>
+            </w:r>
+            <w:r>
+              <w:rPr>
+                <w:rFonts w:ascii="Times New Roman" w:eastAsia="Times New Roman" w:hAnsi="Times New Roman" w:cs="Times New Roman"/>
+                <w:sz w:val="28"/>
+                <w:szCs w:val="28"/>
+              </w:rPr>
+              <w:t xml:space="preserve"> không</w:t>
+            </w:r>
+            <w:r>
+              <w:rPr>
+                <w:rFonts w:ascii="Times New Roman" w:eastAsia="Times New Roman" w:hAnsi="Times New Roman" w:cs="Times New Roman"/>
+                <w:sz w:val="28"/>
+                <w:szCs w:val="28"/>
+              </w:rPr>
+              <w:t xml:space="preserve"> tồn tại trên Database</w:t>
             </w:r>
           </w:p>
         </w:tc>
@@ -18317,6 +18690,7 @@
                 <w:sz w:val="28"/>
                 <w:szCs w:val="28"/>
               </w:rPr>
+              <w:lastRenderedPageBreak/>
               <w:t>Tác nhân</w:t>
             </w:r>
           </w:p>
@@ -18353,6 +18727,14 @@
                 <w:szCs w:val="28"/>
               </w:rPr>
               <w:t>Quản trị viên</w:t>
+            </w:r>
+            <w:r>
+              <w:rPr>
+                <w:rFonts w:ascii="Times New Roman" w:eastAsia="Times New Roman" w:hAnsi="Times New Roman" w:cs="Times New Roman"/>
+                <w:sz w:val="28"/>
+                <w:szCs w:val="28"/>
+              </w:rPr>
+              <w:t>, siêu quản trị viên</w:t>
             </w:r>
           </w:p>
         </w:tc>
@@ -18515,23 +18897,7 @@
                 <w:sz w:val="28"/>
                 <w:szCs w:val="28"/>
               </w:rPr>
-              <w:t>Tài khoản</w:t>
-            </w:r>
-            <w:r>
-              <w:rPr>
-                <w:rFonts w:ascii="Times New Roman" w:eastAsia="Times New Roman" w:hAnsi="Times New Roman" w:cs="Times New Roman"/>
-                <w:sz w:val="28"/>
-                <w:szCs w:val="28"/>
-              </w:rPr>
-              <w:t xml:space="preserve"> chưa</w:t>
-            </w:r>
-            <w:r>
-              <w:rPr>
-                <w:rFonts w:ascii="Times New Roman" w:eastAsia="Times New Roman" w:hAnsi="Times New Roman" w:cs="Times New Roman"/>
-                <w:sz w:val="28"/>
-                <w:szCs w:val="28"/>
-              </w:rPr>
-              <w:t xml:space="preserve"> tồn tại trên Database</w:t>
+              <w:t>Tệp dữ liệu nhập vào hợp lệ</w:t>
             </w:r>
           </w:p>
         </w:tc>
@@ -18572,7 +18938,6 @@
                 <w:sz w:val="28"/>
                 <w:szCs w:val="28"/>
               </w:rPr>
-              <w:lastRenderedPageBreak/>
               <w:t>Điều kiện thất bại</w:t>
             </w:r>
           </w:p>
@@ -18609,7 +18974,23 @@
                 <w:sz w:val="28"/>
                 <w:szCs w:val="28"/>
               </w:rPr>
-              <w:t>Tài khoản tồn tại trên Database</w:t>
+              <w:t>Tệp dữ liệu</w:t>
+            </w:r>
+            <w:r>
+              <w:rPr>
+                <w:rFonts w:ascii="Times New Roman" w:eastAsia="Times New Roman" w:hAnsi="Times New Roman" w:cs="Times New Roman"/>
+                <w:sz w:val="28"/>
+                <w:szCs w:val="28"/>
+              </w:rPr>
+              <w:t xml:space="preserve"> nhập vào không</w:t>
+            </w:r>
+            <w:r>
+              <w:rPr>
+                <w:rFonts w:ascii="Times New Roman" w:eastAsia="Times New Roman" w:hAnsi="Times New Roman" w:cs="Times New Roman"/>
+                <w:sz w:val="28"/>
+                <w:szCs w:val="28"/>
+              </w:rPr>
+              <w:t xml:space="preserve"> hợp lệ</w:t>
             </w:r>
           </w:p>
         </w:tc>
@@ -19134,15 +19515,39 @@
                 <w:sz w:val="28"/>
                 <w:szCs w:val="28"/>
               </w:rPr>
-              <w:t xml:space="preserve">Quản trị viên nhấn chọn </w:t>
-            </w:r>
-            <w:r>
-              <w:rPr>
-                <w:rFonts w:ascii="Times New Roman" w:eastAsia="Times New Roman" w:hAnsi="Times New Roman" w:cs="Times New Roman"/>
-                <w:sz w:val="28"/>
-                <w:szCs w:val="28"/>
-              </w:rPr>
-              <w:t xml:space="preserve">choose file để chọn file từ trong máy </w:t>
+              <w:t>Quản trị viên nhấn</w:t>
+            </w:r>
+            <w:r>
+              <w:rPr>
+                <w:rFonts w:ascii="Times New Roman" w:eastAsia="Times New Roman" w:hAnsi="Times New Roman" w:cs="Times New Roman"/>
+                <w:sz w:val="28"/>
+                <w:szCs w:val="28"/>
+              </w:rPr>
+              <w:t xml:space="preserve"> </w:t>
+            </w:r>
+            <w:r>
+              <w:rPr>
+                <w:rFonts w:ascii="Times New Roman" w:eastAsia="Times New Roman" w:hAnsi="Times New Roman" w:cs="Times New Roman"/>
+                <w:sz w:val="28"/>
+                <w:szCs w:val="28"/>
+              </w:rPr>
+              <w:t xml:space="preserve">choose file để chọn file từ </w:t>
+            </w:r>
+            <w:r>
+              <w:rPr>
+                <w:rFonts w:ascii="Times New Roman" w:eastAsia="Times New Roman" w:hAnsi="Times New Roman" w:cs="Times New Roman"/>
+                <w:sz w:val="28"/>
+                <w:szCs w:val="28"/>
+              </w:rPr>
+              <w:t>thiết bị</w:t>
+            </w:r>
+            <w:r>
+              <w:rPr>
+                <w:rFonts w:ascii="Times New Roman" w:eastAsia="Times New Roman" w:hAnsi="Times New Roman" w:cs="Times New Roman"/>
+                <w:sz w:val="28"/>
+                <w:szCs w:val="28"/>
+              </w:rPr>
+              <w:t xml:space="preserve"> </w:t>
             </w:r>
           </w:p>
         </w:tc>
@@ -19241,7 +19646,7 @@
                 <w:sz w:val="28"/>
                 <w:szCs w:val="28"/>
               </w:rPr>
-              <w:t>Nhấn nút xem trước để được xem trước file dữ liệu trước khi nhập tệp</w:t>
+              <w:t xml:space="preserve">Quản trị viên nhấn nút lưu để thực hiện tạo tài khoản </w:t>
             </w:r>
           </w:p>
         </w:tc>
@@ -19340,7 +19745,23 @@
                 <w:sz w:val="28"/>
                 <w:szCs w:val="28"/>
               </w:rPr>
-              <w:t xml:space="preserve">Quản trị viên nhấn nút lưu để thực hiện tạo tài khoản </w:t>
+              <w:t xml:space="preserve">Hệ thống cập nhật </w:t>
+            </w:r>
+            <w:r>
+              <w:rPr>
+                <w:rFonts w:ascii="Times New Roman" w:eastAsia="Times New Roman" w:hAnsi="Times New Roman" w:cs="Times New Roman"/>
+                <w:sz w:val="28"/>
+                <w:szCs w:val="28"/>
+              </w:rPr>
+              <w:t>tài khoản của người dùng lên</w:t>
+            </w:r>
+            <w:r>
+              <w:rPr>
+                <w:rFonts w:ascii="Times New Roman" w:eastAsia="Times New Roman" w:hAnsi="Times New Roman" w:cs="Times New Roman"/>
+                <w:sz w:val="28"/>
+                <w:szCs w:val="28"/>
+              </w:rPr>
+              <w:t xml:space="preserve"> Database </w:t>
             </w:r>
           </w:p>
         </w:tc>
@@ -19439,23 +19860,23 @@
                 <w:sz w:val="28"/>
                 <w:szCs w:val="28"/>
               </w:rPr>
-              <w:t xml:space="preserve">Hệ thống cập nhật </w:t>
-            </w:r>
-            <w:r>
-              <w:rPr>
-                <w:rFonts w:ascii="Times New Roman" w:eastAsia="Times New Roman" w:hAnsi="Times New Roman" w:cs="Times New Roman"/>
-                <w:sz w:val="28"/>
-                <w:szCs w:val="28"/>
-              </w:rPr>
-              <w:t>tài khoản của người dùng lên</w:t>
-            </w:r>
-            <w:r>
-              <w:rPr>
-                <w:rFonts w:ascii="Times New Roman" w:eastAsia="Times New Roman" w:hAnsi="Times New Roman" w:cs="Times New Roman"/>
-                <w:sz w:val="28"/>
-                <w:szCs w:val="28"/>
-              </w:rPr>
-              <w:t xml:space="preserve"> Database </w:t>
+              <w:t xml:space="preserve">Hệ thống hiển thị thông báo </w:t>
+            </w:r>
+            <w:r>
+              <w:rPr>
+                <w:rFonts w:ascii="Times New Roman" w:eastAsia="Times New Roman" w:hAnsi="Times New Roman" w:cs="Times New Roman"/>
+                <w:sz w:val="28"/>
+                <w:szCs w:val="28"/>
+              </w:rPr>
+              <w:t>tạo tài khoản thành công</w:t>
+            </w:r>
+            <w:r>
+              <w:rPr>
+                <w:rFonts w:ascii="Times New Roman" w:eastAsia="Times New Roman" w:hAnsi="Times New Roman" w:cs="Times New Roman"/>
+                <w:sz w:val="28"/>
+                <w:szCs w:val="28"/>
+              </w:rPr>
+              <w:t xml:space="preserve"> thành công</w:t>
             </w:r>
           </w:p>
         </w:tc>
@@ -19554,23 +19975,7 @@
                 <w:sz w:val="28"/>
                 <w:szCs w:val="28"/>
               </w:rPr>
-              <w:t xml:space="preserve">Hệ thống hiển thị thông báo </w:t>
-            </w:r>
-            <w:r>
-              <w:rPr>
-                <w:rFonts w:ascii="Times New Roman" w:eastAsia="Times New Roman" w:hAnsi="Times New Roman" w:cs="Times New Roman"/>
-                <w:sz w:val="28"/>
-                <w:szCs w:val="28"/>
-              </w:rPr>
-              <w:t>tạo tài khoản thành công</w:t>
-            </w:r>
-            <w:r>
-              <w:rPr>
-                <w:rFonts w:ascii="Times New Roman" w:eastAsia="Times New Roman" w:hAnsi="Times New Roman" w:cs="Times New Roman"/>
-                <w:sz w:val="28"/>
-                <w:szCs w:val="28"/>
-              </w:rPr>
-              <w:t xml:space="preserve"> thành công</w:t>
+              <w:t>Use case kết thúc</w:t>
             </w:r>
           </w:p>
         </w:tc>
@@ -19594,15 +19999,25 @@
               <w:bottom w:w="100" w:type="dxa"/>
               <w:right w:w="100" w:type="dxa"/>
             </w:tcMar>
-          </w:tcPr>
-          <w:p>
-            <w:pPr>
-              <w:rPr>
-                <w:rFonts w:ascii="Times New Roman" w:eastAsia="Times New Roman" w:hAnsi="Times New Roman" w:cs="Times New Roman"/>
-                <w:sz w:val="28"/>
-                <w:szCs w:val="28"/>
-              </w:rPr>
-            </w:pPr>
+            <w:hideMark/>
+          </w:tcPr>
+          <w:p>
+            <w:pPr>
+              <w:rPr>
+                <w:rFonts w:ascii="Times New Roman" w:eastAsia="Times New Roman" w:hAnsi="Times New Roman" w:cs="Times New Roman"/>
+                <w:sz w:val="28"/>
+                <w:szCs w:val="28"/>
+              </w:rPr>
+            </w:pPr>
+            <w:r>
+              <w:rPr>
+                <w:rFonts w:ascii="Times New Roman" w:eastAsia="Times New Roman" w:hAnsi="Times New Roman" w:cs="Times New Roman"/>
+                <w:color w:val="000000"/>
+                <w:sz w:val="28"/>
+                <w:szCs w:val="28"/>
+              </w:rPr>
+              <w:t>Luồng thay thế</w:t>
+            </w:r>
           </w:p>
         </w:tc>
         <w:tc>
@@ -19620,22 +20035,24 @@
               <w:bottom w:w="100" w:type="dxa"/>
               <w:right w:w="100" w:type="dxa"/>
             </w:tcMar>
-          </w:tcPr>
-          <w:p>
-            <w:pPr>
-              <w:rPr>
-                <w:rFonts w:ascii="Times New Roman" w:eastAsia="Times New Roman" w:hAnsi="Times New Roman" w:cs="Times New Roman"/>
-                <w:sz w:val="28"/>
-                <w:szCs w:val="28"/>
-              </w:rPr>
-            </w:pPr>
-            <w:r>
-              <w:rPr>
-                <w:rFonts w:ascii="Times New Roman" w:eastAsia="Times New Roman" w:hAnsi="Times New Roman" w:cs="Times New Roman"/>
-                <w:sz w:val="28"/>
-                <w:szCs w:val="28"/>
-              </w:rPr>
-              <w:t>8</w:t>
+            <w:hideMark/>
+          </w:tcPr>
+          <w:p>
+            <w:pPr>
+              <w:rPr>
+                <w:rFonts w:ascii="Times New Roman" w:eastAsia="Times New Roman" w:hAnsi="Times New Roman" w:cs="Times New Roman"/>
+                <w:sz w:val="28"/>
+                <w:szCs w:val="28"/>
+              </w:rPr>
+            </w:pPr>
+            <w:r>
+              <w:rPr>
+                <w:rFonts w:ascii="Times New Roman" w:eastAsia="Times New Roman" w:hAnsi="Times New Roman" w:cs="Times New Roman"/>
+                <w:color w:val="000000"/>
+                <w:sz w:val="28"/>
+                <w:szCs w:val="28"/>
+              </w:rPr>
+              <w:t>Bước</w:t>
             </w:r>
           </w:p>
         </w:tc>
@@ -19654,22 +20071,24 @@
               <w:bottom w:w="100" w:type="dxa"/>
               <w:right w:w="100" w:type="dxa"/>
             </w:tcMar>
-          </w:tcPr>
-          <w:p>
-            <w:pPr>
-              <w:rPr>
-                <w:rFonts w:ascii="Times New Roman" w:eastAsia="Times New Roman" w:hAnsi="Times New Roman" w:cs="Times New Roman"/>
-                <w:sz w:val="28"/>
-                <w:szCs w:val="28"/>
-              </w:rPr>
-            </w:pPr>
-            <w:r>
-              <w:rPr>
-                <w:rFonts w:ascii="Times New Roman" w:eastAsia="Times New Roman" w:hAnsi="Times New Roman" w:cs="Times New Roman"/>
-                <w:sz w:val="28"/>
-                <w:szCs w:val="28"/>
-              </w:rPr>
-              <w:t>Use case kết thúc</w:t>
+            <w:hideMark/>
+          </w:tcPr>
+          <w:p>
+            <w:pPr>
+              <w:rPr>
+                <w:rFonts w:ascii="Times New Roman" w:eastAsia="Times New Roman" w:hAnsi="Times New Roman" w:cs="Times New Roman"/>
+                <w:sz w:val="28"/>
+                <w:szCs w:val="28"/>
+              </w:rPr>
+            </w:pPr>
+            <w:r>
+              <w:rPr>
+                <w:rFonts w:ascii="Times New Roman" w:eastAsia="Times New Roman" w:hAnsi="Times New Roman" w:cs="Times New Roman"/>
+                <w:color w:val="000000"/>
+                <w:sz w:val="28"/>
+                <w:szCs w:val="28"/>
+              </w:rPr>
+              <w:t>Hành động</w:t>
             </w:r>
           </w:p>
         </w:tc>
@@ -19703,15 +20122,6 @@
                 <w:szCs w:val="28"/>
               </w:rPr>
             </w:pPr>
-            <w:r>
-              <w:rPr>
-                <w:rFonts w:ascii="Times New Roman" w:eastAsia="Times New Roman" w:hAnsi="Times New Roman" w:cs="Times New Roman"/>
-                <w:color w:val="000000"/>
-                <w:sz w:val="28"/>
-                <w:szCs w:val="28"/>
-              </w:rPr>
-              <w:t>Luồng thay thế</w:t>
-            </w:r>
           </w:p>
         </w:tc>
         <w:tc>
@@ -19742,11 +20152,18 @@
             <w:r>
               <w:rPr>
                 <w:rFonts w:ascii="Times New Roman" w:eastAsia="Times New Roman" w:hAnsi="Times New Roman" w:cs="Times New Roman"/>
-                <w:color w:val="000000"/>
-                <w:sz w:val="28"/>
-                <w:szCs w:val="28"/>
-              </w:rPr>
-              <w:t>Bước</w:t>
+                <w:sz w:val="28"/>
+                <w:szCs w:val="28"/>
+              </w:rPr>
+              <w:t>5</w:t>
+            </w:r>
+            <w:r>
+              <w:rPr>
+                <w:rFonts w:ascii="Times New Roman" w:eastAsia="Times New Roman" w:hAnsi="Times New Roman" w:cs="Times New Roman"/>
+                <w:sz w:val="28"/>
+                <w:szCs w:val="28"/>
+              </w:rPr>
+              <w:t>a</w:t>
             </w:r>
           </w:p>
         </w:tc>
@@ -19778,11 +20195,79 @@
             <w:r>
               <w:rPr>
                 <w:rFonts w:ascii="Times New Roman" w:eastAsia="Times New Roman" w:hAnsi="Times New Roman" w:cs="Times New Roman"/>
-                <w:color w:val="000000"/>
-                <w:sz w:val="28"/>
-                <w:szCs w:val="28"/>
-              </w:rPr>
-              <w:t>Hành động</w:t>
+                <w:sz w:val="28"/>
+                <w:szCs w:val="28"/>
+              </w:rPr>
+              <w:t xml:space="preserve">Quản trị viên không muốn </w:t>
+            </w:r>
+            <w:r>
+              <w:rPr>
+                <w:rFonts w:ascii="Times New Roman" w:eastAsia="Times New Roman" w:hAnsi="Times New Roman" w:cs="Times New Roman"/>
+                <w:sz w:val="28"/>
+                <w:szCs w:val="28"/>
+              </w:rPr>
+              <w:t>tạo tài khoản bằng nhập tệp</w:t>
+            </w:r>
+            <w:r>
+              <w:rPr>
+                <w:rFonts w:ascii="Times New Roman" w:eastAsia="Times New Roman" w:hAnsi="Times New Roman" w:cs="Times New Roman"/>
+                <w:sz w:val="28"/>
+                <w:szCs w:val="28"/>
+              </w:rPr>
+              <w:t xml:space="preserve"> nhấn nút hủy:</w:t>
+            </w:r>
+          </w:p>
+          <w:p>
+            <w:pPr>
+              <w:rPr>
+                <w:rFonts w:ascii="Times New Roman" w:eastAsia="Times New Roman" w:hAnsi="Times New Roman" w:cs="Times New Roman"/>
+                <w:sz w:val="28"/>
+                <w:szCs w:val="28"/>
+              </w:rPr>
+            </w:pPr>
+            <w:r>
+              <w:rPr>
+                <w:rFonts w:ascii="Times New Roman" w:eastAsia="Times New Roman" w:hAnsi="Times New Roman" w:cs="Times New Roman"/>
+                <w:sz w:val="28"/>
+                <w:szCs w:val="28"/>
+              </w:rPr>
+              <w:lastRenderedPageBreak/>
+              <w:t>5</w:t>
+            </w:r>
+            <w:r>
+              <w:rPr>
+                <w:rFonts w:ascii="Times New Roman" w:eastAsia="Times New Roman" w:hAnsi="Times New Roman" w:cs="Times New Roman"/>
+                <w:sz w:val="28"/>
+                <w:szCs w:val="28"/>
+              </w:rPr>
+              <w:t>a1:</w:t>
+            </w:r>
+            <w:r>
+              <w:rPr>
+                <w:rFonts w:ascii="Times New Roman" w:eastAsia="Times New Roman" w:hAnsi="Times New Roman" w:cs="Times New Roman"/>
+                <w:color w:val="000000"/>
+                <w:sz w:val="28"/>
+                <w:szCs w:val="28"/>
+              </w:rPr>
+              <w:t xml:space="preserve"> </w:t>
+            </w:r>
+            <w:r>
+              <w:rPr>
+                <w:rFonts w:ascii="Times New Roman" w:eastAsia="Times New Roman" w:hAnsi="Times New Roman" w:cs="Times New Roman"/>
+                <w:color w:val="000000"/>
+                <w:sz w:val="28"/>
+                <w:szCs w:val="28"/>
+              </w:rPr>
+              <w:t xml:space="preserve">Hệ thống trở về trạng thái ban đầu khi chưa chọn </w:t>
+            </w:r>
+            <w:r>
+              <w:rPr>
+                <w:rFonts w:ascii="Times New Roman" w:eastAsia="Times New Roman" w:hAnsi="Times New Roman" w:cs="Times New Roman"/>
+                <w:color w:val="000000"/>
+                <w:sz w:val="28"/>
+                <w:szCs w:val="28"/>
+              </w:rPr>
+              <w:t>nhập tệp</w:t>
             </w:r>
           </w:p>
         </w:tc>
@@ -19806,12 +20291,12 @@
               <w:bottom w:w="100" w:type="dxa"/>
               <w:right w:w="100" w:type="dxa"/>
             </w:tcMar>
-            <w:hideMark/>
-          </w:tcPr>
-          <w:p>
-            <w:pPr>
-              <w:rPr>
-                <w:rFonts w:ascii="Times New Roman" w:eastAsia="Times New Roman" w:hAnsi="Times New Roman" w:cs="Times New Roman"/>
+          </w:tcPr>
+          <w:p>
+            <w:pPr>
+              <w:rPr>
+                <w:rFonts w:ascii="Times New Roman" w:eastAsia="Times New Roman" w:hAnsi="Times New Roman" w:cs="Times New Roman"/>
+                <w:color w:val="000000"/>
                 <w:sz w:val="28"/>
                 <w:szCs w:val="28"/>
               </w:rPr>
@@ -19833,23 +20318,22 @@
               <w:bottom w:w="100" w:type="dxa"/>
               <w:right w:w="100" w:type="dxa"/>
             </w:tcMar>
-            <w:hideMark/>
-          </w:tcPr>
-          <w:p>
-            <w:pPr>
-              <w:rPr>
-                <w:rFonts w:ascii="Times New Roman" w:eastAsia="Times New Roman" w:hAnsi="Times New Roman" w:cs="Times New Roman"/>
-                <w:sz w:val="28"/>
-                <w:szCs w:val="28"/>
-              </w:rPr>
-            </w:pPr>
-            <w:r>
-              <w:rPr>
-                <w:rFonts w:ascii="Times New Roman" w:eastAsia="Times New Roman" w:hAnsi="Times New Roman" w:cs="Times New Roman"/>
-                <w:sz w:val="28"/>
-                <w:szCs w:val="28"/>
-              </w:rPr>
-              <w:t>5</w:t>
+          </w:tcPr>
+          <w:p>
+            <w:pPr>
+              <w:rPr>
+                <w:rFonts w:ascii="Times New Roman" w:eastAsia="Times New Roman" w:hAnsi="Times New Roman" w:cs="Times New Roman"/>
+                <w:sz w:val="28"/>
+                <w:szCs w:val="28"/>
+              </w:rPr>
+            </w:pPr>
+            <w:r>
+              <w:rPr>
+                <w:rFonts w:ascii="Times New Roman" w:eastAsia="Times New Roman" w:hAnsi="Times New Roman" w:cs="Times New Roman"/>
+                <w:sz w:val="28"/>
+                <w:szCs w:val="28"/>
+              </w:rPr>
+              <w:t>7</w:t>
             </w:r>
             <w:r>
               <w:rPr>
@@ -19876,56 +20360,47 @@
               <w:bottom w:w="100" w:type="dxa"/>
               <w:right w:w="100" w:type="dxa"/>
             </w:tcMar>
-            <w:hideMark/>
-          </w:tcPr>
-          <w:p>
-            <w:pPr>
-              <w:rPr>
-                <w:rFonts w:ascii="Times New Roman" w:eastAsia="Times New Roman" w:hAnsi="Times New Roman" w:cs="Times New Roman"/>
-                <w:sz w:val="28"/>
-                <w:szCs w:val="28"/>
-              </w:rPr>
-            </w:pPr>
-            <w:r>
-              <w:rPr>
-                <w:rFonts w:ascii="Times New Roman" w:eastAsia="Times New Roman" w:hAnsi="Times New Roman" w:cs="Times New Roman"/>
-                <w:sz w:val="28"/>
-                <w:szCs w:val="28"/>
-              </w:rPr>
-              <w:t xml:space="preserve">Quản trị viên không muốn </w:t>
-            </w:r>
-            <w:r>
-              <w:rPr>
-                <w:rFonts w:ascii="Times New Roman" w:eastAsia="Times New Roman" w:hAnsi="Times New Roman" w:cs="Times New Roman"/>
-                <w:sz w:val="28"/>
-                <w:szCs w:val="28"/>
-              </w:rPr>
-              <w:t>tạo tài khoản bằng nhập tệp</w:t>
-            </w:r>
-            <w:r>
-              <w:rPr>
-                <w:rFonts w:ascii="Times New Roman" w:eastAsia="Times New Roman" w:hAnsi="Times New Roman" w:cs="Times New Roman"/>
-                <w:sz w:val="28"/>
-                <w:szCs w:val="28"/>
-              </w:rPr>
-              <w:t xml:space="preserve"> nhấn nút hủy:</w:t>
-            </w:r>
-          </w:p>
-          <w:p>
-            <w:pPr>
-              <w:rPr>
-                <w:rFonts w:ascii="Times New Roman" w:eastAsia="Times New Roman" w:hAnsi="Times New Roman" w:cs="Times New Roman"/>
-                <w:sz w:val="28"/>
-                <w:szCs w:val="28"/>
-              </w:rPr>
-            </w:pPr>
-            <w:r>
-              <w:rPr>
-                <w:rFonts w:ascii="Times New Roman" w:eastAsia="Times New Roman" w:hAnsi="Times New Roman" w:cs="Times New Roman"/>
-                <w:sz w:val="28"/>
-                <w:szCs w:val="28"/>
-              </w:rPr>
-              <w:t>5</w:t>
+          </w:tcPr>
+          <w:p>
+            <w:pPr>
+              <w:rPr>
+                <w:rFonts w:ascii="Times New Roman" w:eastAsia="Times New Roman" w:hAnsi="Times New Roman" w:cs="Times New Roman"/>
+                <w:sz w:val="28"/>
+                <w:szCs w:val="28"/>
+              </w:rPr>
+            </w:pPr>
+            <w:r>
+              <w:rPr>
+                <w:rFonts w:ascii="Times New Roman" w:eastAsia="Times New Roman" w:hAnsi="Times New Roman" w:cs="Times New Roman"/>
+                <w:sz w:val="28"/>
+                <w:szCs w:val="28"/>
+              </w:rPr>
+              <w:t>Khi tài khoản đã tồn tại trên Database</w:t>
+            </w:r>
+            <w:r>
+              <w:rPr>
+                <w:rFonts w:ascii="Times New Roman" w:eastAsia="Times New Roman" w:hAnsi="Times New Roman" w:cs="Times New Roman"/>
+                <w:sz w:val="28"/>
+                <w:szCs w:val="28"/>
+              </w:rPr>
+              <w:t>:</w:t>
+            </w:r>
+          </w:p>
+          <w:p>
+            <w:pPr>
+              <w:rPr>
+                <w:rFonts w:ascii="Times New Roman" w:eastAsia="Times New Roman" w:hAnsi="Times New Roman" w:cs="Times New Roman"/>
+                <w:sz w:val="28"/>
+                <w:szCs w:val="28"/>
+              </w:rPr>
+            </w:pPr>
+            <w:r>
+              <w:rPr>
+                <w:rFonts w:ascii="Times New Roman" w:eastAsia="Times New Roman" w:hAnsi="Times New Roman" w:cs="Times New Roman"/>
+                <w:sz w:val="28"/>
+                <w:szCs w:val="28"/>
+              </w:rPr>
+              <w:t>7</w:t>
             </w:r>
             <w:r>
               <w:rPr>
@@ -19938,29 +20413,26 @@
             <w:r>
               <w:rPr>
                 <w:rFonts w:ascii="Times New Roman" w:eastAsia="Times New Roman" w:hAnsi="Times New Roman" w:cs="Times New Roman"/>
-                <w:color w:val="000000"/>
-                <w:sz w:val="28"/>
-                <w:szCs w:val="28"/>
-              </w:rPr>
-              <w:t xml:space="preserve"> </w:t>
-            </w:r>
-            <w:r>
-              <w:rPr>
-                <w:rFonts w:ascii="Times New Roman" w:eastAsia="Times New Roman" w:hAnsi="Times New Roman" w:cs="Times New Roman"/>
-                <w:color w:val="000000"/>
-                <w:sz w:val="28"/>
-                <w:szCs w:val="28"/>
-              </w:rPr>
-              <w:t xml:space="preserve">Hệ thống trở về trạng thái ban đầu khi chưa chọn </w:t>
-            </w:r>
-            <w:r>
-              <w:rPr>
-                <w:rFonts w:ascii="Times New Roman" w:eastAsia="Times New Roman" w:hAnsi="Times New Roman" w:cs="Times New Roman"/>
-                <w:color w:val="000000"/>
-                <w:sz w:val="28"/>
-                <w:szCs w:val="28"/>
-              </w:rPr>
-              <w:t>nhập tệp</w:t>
+                <w:sz w:val="28"/>
+                <w:szCs w:val="28"/>
+              </w:rPr>
+              <w:t xml:space="preserve"> Hệ thống hiển thị thông báo </w:t>
+            </w:r>
+            <w:r>
+              <w:rPr>
+                <w:rFonts w:ascii="Times New Roman" w:eastAsia="Times New Roman" w:hAnsi="Times New Roman" w:cs="Times New Roman"/>
+                <w:sz w:val="28"/>
+                <w:szCs w:val="28"/>
+              </w:rPr>
+              <w:t xml:space="preserve">tạo tài khoản </w:t>
+            </w:r>
+            <w:r>
+              <w:rPr>
+                <w:rFonts w:ascii="Times New Roman" w:eastAsia="Times New Roman" w:hAnsi="Times New Roman" w:cs="Times New Roman"/>
+                <w:sz w:val="28"/>
+                <w:szCs w:val="28"/>
+              </w:rPr>
+              <w:t>thất bại</w:t>
             </w:r>
           </w:p>
         </w:tc>
@@ -19984,16 +20456,25 @@
               <w:bottom w:w="100" w:type="dxa"/>
               <w:right w:w="100" w:type="dxa"/>
             </w:tcMar>
-          </w:tcPr>
-          <w:p>
-            <w:pPr>
-              <w:rPr>
-                <w:rFonts w:ascii="Times New Roman" w:eastAsia="Times New Roman" w:hAnsi="Times New Roman" w:cs="Times New Roman"/>
-                <w:color w:val="000000"/>
-                <w:sz w:val="28"/>
-                <w:szCs w:val="28"/>
-              </w:rPr>
-            </w:pPr>
+            <w:hideMark/>
+          </w:tcPr>
+          <w:p>
+            <w:pPr>
+              <w:rPr>
+                <w:rFonts w:ascii="Times New Roman" w:eastAsia="Times New Roman" w:hAnsi="Times New Roman" w:cs="Times New Roman"/>
+                <w:sz w:val="28"/>
+                <w:szCs w:val="28"/>
+              </w:rPr>
+            </w:pPr>
+            <w:r>
+              <w:rPr>
+                <w:rFonts w:ascii="Times New Roman" w:eastAsia="Times New Roman" w:hAnsi="Times New Roman" w:cs="Times New Roman"/>
+                <w:color w:val="000000"/>
+                <w:sz w:val="28"/>
+                <w:szCs w:val="28"/>
+              </w:rPr>
+              <w:t>Các hình thức khác</w:t>
+            </w:r>
           </w:p>
         </w:tc>
         <w:tc>
@@ -20011,30 +20492,23 @@
               <w:bottom w:w="100" w:type="dxa"/>
               <w:right w:w="100" w:type="dxa"/>
             </w:tcMar>
-          </w:tcPr>
-          <w:p>
-            <w:pPr>
-              <w:rPr>
-                <w:rFonts w:ascii="Times New Roman" w:eastAsia="Times New Roman" w:hAnsi="Times New Roman" w:cs="Times New Roman"/>
-                <w:sz w:val="28"/>
-                <w:szCs w:val="28"/>
-              </w:rPr>
-            </w:pPr>
-            <w:r>
-              <w:rPr>
-                <w:rFonts w:ascii="Times New Roman" w:eastAsia="Times New Roman" w:hAnsi="Times New Roman" w:cs="Times New Roman"/>
-                <w:sz w:val="28"/>
-                <w:szCs w:val="28"/>
-              </w:rPr>
-              <w:t>7</w:t>
-            </w:r>
-            <w:r>
-              <w:rPr>
-                <w:rFonts w:ascii="Times New Roman" w:eastAsia="Times New Roman" w:hAnsi="Times New Roman" w:cs="Times New Roman"/>
-                <w:sz w:val="28"/>
-                <w:szCs w:val="28"/>
-              </w:rPr>
-              <w:t>a</w:t>
+            <w:hideMark/>
+          </w:tcPr>
+          <w:p>
+            <w:pPr>
+              <w:rPr>
+                <w:rFonts w:ascii="Times New Roman" w:eastAsia="Times New Roman" w:hAnsi="Times New Roman" w:cs="Times New Roman"/>
+                <w:sz w:val="28"/>
+                <w:szCs w:val="28"/>
+              </w:rPr>
+            </w:pPr>
+            <w:r>
+              <w:rPr>
+                <w:rFonts w:ascii="Times New Roman" w:eastAsia="Times New Roman" w:hAnsi="Times New Roman" w:cs="Times New Roman"/>
+                <w:sz w:val="28"/>
+                <w:szCs w:val="28"/>
+              </w:rPr>
+              <w:t>Bước</w:t>
             </w:r>
           </w:p>
         </w:tc>
@@ -20053,80 +20527,16 @@
               <w:bottom w:w="100" w:type="dxa"/>
               <w:right w:w="100" w:type="dxa"/>
             </w:tcMar>
-          </w:tcPr>
-          <w:p>
-            <w:pPr>
-              <w:rPr>
-                <w:rFonts w:ascii="Times New Roman" w:eastAsia="Times New Roman" w:hAnsi="Times New Roman" w:cs="Times New Roman"/>
-                <w:sz w:val="28"/>
-                <w:szCs w:val="28"/>
-              </w:rPr>
-            </w:pPr>
-            <w:r>
-              <w:rPr>
-                <w:rFonts w:ascii="Times New Roman" w:eastAsia="Times New Roman" w:hAnsi="Times New Roman" w:cs="Times New Roman"/>
-                <w:sz w:val="28"/>
-                <w:szCs w:val="28"/>
-              </w:rPr>
-              <w:t>Khi tài khoản đã tồn tại trên Database</w:t>
-            </w:r>
-            <w:r>
-              <w:rPr>
-                <w:rFonts w:ascii="Times New Roman" w:eastAsia="Times New Roman" w:hAnsi="Times New Roman" w:cs="Times New Roman"/>
-                <w:sz w:val="28"/>
-                <w:szCs w:val="28"/>
-              </w:rPr>
-              <w:t>:</w:t>
-            </w:r>
-          </w:p>
-          <w:p>
-            <w:pPr>
-              <w:rPr>
-                <w:rFonts w:ascii="Times New Roman" w:eastAsia="Times New Roman" w:hAnsi="Times New Roman" w:cs="Times New Roman"/>
-                <w:sz w:val="28"/>
-                <w:szCs w:val="28"/>
-              </w:rPr>
-            </w:pPr>
-            <w:r>
-              <w:rPr>
-                <w:rFonts w:ascii="Times New Roman" w:eastAsia="Times New Roman" w:hAnsi="Times New Roman" w:cs="Times New Roman"/>
-                <w:sz w:val="28"/>
-                <w:szCs w:val="28"/>
-              </w:rPr>
-              <w:t>7</w:t>
-            </w:r>
-            <w:r>
-              <w:rPr>
-                <w:rFonts w:ascii="Times New Roman" w:eastAsia="Times New Roman" w:hAnsi="Times New Roman" w:cs="Times New Roman"/>
-                <w:sz w:val="28"/>
-                <w:szCs w:val="28"/>
-              </w:rPr>
-              <w:t>a1:</w:t>
-            </w:r>
-            <w:r>
-              <w:rPr>
-                <w:rFonts w:ascii="Times New Roman" w:eastAsia="Times New Roman" w:hAnsi="Times New Roman" w:cs="Times New Roman"/>
-                <w:sz w:val="28"/>
-                <w:szCs w:val="28"/>
-              </w:rPr>
-              <w:t xml:space="preserve"> Hệ thống hiển thị thông báo </w:t>
-            </w:r>
-            <w:r>
-              <w:rPr>
-                <w:rFonts w:ascii="Times New Roman" w:eastAsia="Times New Roman" w:hAnsi="Times New Roman" w:cs="Times New Roman"/>
-                <w:sz w:val="28"/>
-                <w:szCs w:val="28"/>
-              </w:rPr>
-              <w:t xml:space="preserve">tạo tài khoản </w:t>
-            </w:r>
-            <w:r>
-              <w:rPr>
-                <w:rFonts w:ascii="Times New Roman" w:eastAsia="Times New Roman" w:hAnsi="Times New Roman" w:cs="Times New Roman"/>
-                <w:sz w:val="28"/>
-                <w:szCs w:val="28"/>
-              </w:rPr>
-              <w:t>thất bại</w:t>
-            </w:r>
+            <w:hideMark/>
+          </w:tcPr>
+          <w:p>
+            <w:pPr>
+              <w:rPr>
+                <w:rFonts w:ascii="Times New Roman" w:eastAsia="Times New Roman" w:hAnsi="Times New Roman" w:cs="Times New Roman"/>
+                <w:sz w:val="28"/>
+                <w:szCs w:val="28"/>
+              </w:rPr>
+            </w:pPr>
           </w:p>
         </w:tc>
       </w:tr>
@@ -20149,25 +20559,16 @@
               <w:bottom w:w="100" w:type="dxa"/>
               <w:right w:w="100" w:type="dxa"/>
             </w:tcMar>
-            <w:hideMark/>
-          </w:tcPr>
-          <w:p>
-            <w:pPr>
-              <w:rPr>
-                <w:rFonts w:ascii="Times New Roman" w:eastAsia="Times New Roman" w:hAnsi="Times New Roman" w:cs="Times New Roman"/>
-                <w:sz w:val="28"/>
-                <w:szCs w:val="28"/>
-              </w:rPr>
-            </w:pPr>
-            <w:r>
-              <w:rPr>
-                <w:rFonts w:ascii="Times New Roman" w:eastAsia="Times New Roman" w:hAnsi="Times New Roman" w:cs="Times New Roman"/>
-                <w:color w:val="000000"/>
-                <w:sz w:val="28"/>
-                <w:szCs w:val="28"/>
-              </w:rPr>
-              <w:t>Các hình thức khác</w:t>
-            </w:r>
+          </w:tcPr>
+          <w:p>
+            <w:pPr>
+              <w:rPr>
+                <w:rFonts w:ascii="Times New Roman" w:eastAsia="Times New Roman" w:hAnsi="Times New Roman" w:cs="Times New Roman"/>
+                <w:color w:val="000000"/>
+                <w:sz w:val="28"/>
+                <w:szCs w:val="28"/>
+              </w:rPr>
+            </w:pPr>
           </w:p>
         </w:tc>
         <w:tc>
@@ -20185,23 +20586,22 @@
               <w:bottom w:w="100" w:type="dxa"/>
               <w:right w:w="100" w:type="dxa"/>
             </w:tcMar>
-            <w:hideMark/>
-          </w:tcPr>
-          <w:p>
-            <w:pPr>
-              <w:rPr>
-                <w:rFonts w:ascii="Times New Roman" w:eastAsia="Times New Roman" w:hAnsi="Times New Roman" w:cs="Times New Roman"/>
-                <w:sz w:val="28"/>
-                <w:szCs w:val="28"/>
-              </w:rPr>
-            </w:pPr>
-            <w:r>
-              <w:rPr>
-                <w:rFonts w:ascii="Times New Roman" w:eastAsia="Times New Roman" w:hAnsi="Times New Roman" w:cs="Times New Roman"/>
-                <w:sz w:val="28"/>
-                <w:szCs w:val="28"/>
-              </w:rPr>
-              <w:t>Bước</w:t>
+          </w:tcPr>
+          <w:p>
+            <w:pPr>
+              <w:rPr>
+                <w:rFonts w:ascii="Times New Roman" w:eastAsia="Times New Roman" w:hAnsi="Times New Roman" w:cs="Times New Roman"/>
+                <w:sz w:val="28"/>
+                <w:szCs w:val="28"/>
+              </w:rPr>
+            </w:pPr>
+            <w:r>
+              <w:rPr>
+                <w:rFonts w:ascii="Times New Roman" w:eastAsia="Times New Roman" w:hAnsi="Times New Roman" w:cs="Times New Roman"/>
+                <w:sz w:val="28"/>
+                <w:szCs w:val="28"/>
+              </w:rPr>
+              <w:t>3a</w:t>
             </w:r>
           </w:p>
         </w:tc>
@@ -20220,16 +20620,23 @@
               <w:bottom w:w="100" w:type="dxa"/>
               <w:right w:w="100" w:type="dxa"/>
             </w:tcMar>
-            <w:hideMark/>
-          </w:tcPr>
-          <w:p>
-            <w:pPr>
-              <w:rPr>
-                <w:rFonts w:ascii="Times New Roman" w:eastAsia="Times New Roman" w:hAnsi="Times New Roman" w:cs="Times New Roman"/>
-                <w:sz w:val="28"/>
-                <w:szCs w:val="28"/>
-              </w:rPr>
-            </w:pPr>
+          </w:tcPr>
+          <w:p>
+            <w:pPr>
+              <w:rPr>
+                <w:rFonts w:ascii="Times New Roman" w:eastAsia="Times New Roman" w:hAnsi="Times New Roman" w:cs="Times New Roman"/>
+                <w:sz w:val="28"/>
+                <w:szCs w:val="28"/>
+              </w:rPr>
+            </w:pPr>
+            <w:r>
+              <w:rPr>
+                <w:rFonts w:ascii="Times New Roman" w:eastAsia="Times New Roman" w:hAnsi="Times New Roman" w:cs="Times New Roman"/>
+                <w:sz w:val="28"/>
+                <w:szCs w:val="28"/>
+              </w:rPr>
+              <w:t>Nhấn nút xem trước để được xem trước file dữ liệu trước khi nhập tệp</w:t>
+            </w:r>
           </w:p>
         </w:tc>
       </w:tr>
@@ -20350,7 +20757,7 @@
                 <w:sz w:val="28"/>
                 <w:szCs w:val="28"/>
               </w:rPr>
-              <w:t>Xuất danh sách tài khoản ra file dữ liệu</w:t>
+              <w:t>Xuất danh sách tài khoản</w:t>
             </w:r>
           </w:p>
         </w:tc>
@@ -20573,6 +20980,14 @@
               </w:rPr>
               <w:t>Quản trị viên</w:t>
             </w:r>
+            <w:r>
+              <w:rPr>
+                <w:rFonts w:ascii="Times New Roman" w:eastAsia="Times New Roman" w:hAnsi="Times New Roman" w:cs="Times New Roman"/>
+                <w:sz w:val="28"/>
+                <w:szCs w:val="28"/>
+              </w:rPr>
+              <w:t>, siêu quản trị viên</w:t>
+            </w:r>
           </w:p>
         </w:tc>
       </w:tr>
@@ -20728,6 +21143,14 @@
                 <w:szCs w:val="28"/>
               </w:rPr>
             </w:pPr>
+            <w:r>
+              <w:rPr>
+                <w:rFonts w:ascii="Times New Roman" w:eastAsia="Times New Roman" w:hAnsi="Times New Roman" w:cs="Times New Roman"/>
+                <w:sz w:val="28"/>
+                <w:szCs w:val="28"/>
+              </w:rPr>
+              <w:t>Dữ liệu người dùng không trống</w:t>
+            </w:r>
           </w:p>
         </w:tc>
       </w:tr>
@@ -20797,6 +21220,14 @@
                 <w:szCs w:val="28"/>
               </w:rPr>
             </w:pPr>
+            <w:r>
+              <w:rPr>
+                <w:rFonts w:ascii="Times New Roman" w:eastAsia="Times New Roman" w:hAnsi="Times New Roman" w:cs="Times New Roman"/>
+                <w:sz w:val="28"/>
+                <w:szCs w:val="28"/>
+              </w:rPr>
+              <w:t>Dữ liệu người dùng trống</w:t>
+            </w:r>
           </w:p>
         </w:tc>
       </w:tr>
@@ -21378,7 +21809,6 @@
                 <w:sz w:val="28"/>
                 <w:szCs w:val="28"/>
               </w:rPr>
-              <w:lastRenderedPageBreak/>
               <w:t>Luồng thay thế</w:t>
             </w:r>
           </w:p>
@@ -21561,7 +21991,24 @@
                 <w:sz w:val="28"/>
                 <w:szCs w:val="28"/>
               </w:rPr>
-              <w:t>Hệ thống lỗi không thể tải xuống file dữ liệu</w:t>
+              <w:t>Dữ liệu người dùng trống</w:t>
+            </w:r>
+          </w:p>
+          <w:p>
+            <w:pPr>
+              <w:rPr>
+                <w:rFonts w:ascii="Times New Roman" w:eastAsia="Times New Roman" w:hAnsi="Times New Roman" w:cs="Times New Roman"/>
+                <w:sz w:val="28"/>
+                <w:szCs w:val="28"/>
+              </w:rPr>
+            </w:pPr>
+            <w:r>
+              <w:rPr>
+                <w:rFonts w:ascii="Times New Roman" w:eastAsia="Times New Roman" w:hAnsi="Times New Roman" w:cs="Times New Roman"/>
+                <w:sz w:val="28"/>
+                <w:szCs w:val="28"/>
+              </w:rPr>
+              <w:t>2a1: Hệ thống hiển thị thông báo cho quản trị viên</w:t>
             </w:r>
           </w:p>
         </w:tc>
@@ -23181,7 +23628,7 @@
   <w:style w:type="paragraph" w:default="1" w:styleId="Normal">
     <w:name w:val="Normal"/>
     <w:qFormat/>
-    <w:rsid w:val="00E976CE"/>
+    <w:rsid w:val="00FC04A8"/>
     <w:pPr>
       <w:spacing w:after="160" w:line="256" w:lineRule="auto"/>
     </w:pPr>

--- a/BaoCao_/Dac_ta_NgocAnh.docx
+++ b/BaoCao_/Dac_ta_NgocAnh.docx
@@ -14938,23 +14938,7 @@
                 <w:sz w:val="28"/>
                 <w:szCs w:val="28"/>
               </w:rPr>
-              <w:t>Tài khoản</w:t>
-            </w:r>
-            <w:r>
-              <w:rPr>
-                <w:rFonts w:ascii="Times New Roman" w:eastAsia="Times New Roman" w:hAnsi="Times New Roman" w:cs="Times New Roman"/>
-                <w:sz w:val="28"/>
-                <w:szCs w:val="28"/>
-              </w:rPr>
-              <w:t xml:space="preserve"> không</w:t>
-            </w:r>
-            <w:r>
-              <w:rPr>
-                <w:rFonts w:ascii="Times New Roman" w:eastAsia="Times New Roman" w:hAnsi="Times New Roman" w:cs="Times New Roman"/>
-                <w:sz w:val="28"/>
-                <w:szCs w:val="28"/>
-              </w:rPr>
-              <w:t xml:space="preserve"> tồn tại trên Database</w:t>
+              <w:t>Tài khoản không tồn tại trên Database</w:t>
             </w:r>
           </w:p>
         </w:tc>
@@ -16067,15 +16051,7 @@
                 <w:sz w:val="28"/>
                 <w:szCs w:val="28"/>
               </w:rPr>
-              <w:t>2</w:t>
-            </w:r>
-            <w:r>
-              <w:rPr>
-                <w:rFonts w:ascii="Times New Roman" w:eastAsia="Times New Roman" w:hAnsi="Times New Roman" w:cs="Times New Roman"/>
-                <w:sz w:val="28"/>
-                <w:szCs w:val="28"/>
-              </w:rPr>
-              <w:t>b</w:t>
+              <w:t>2b</w:t>
             </w:r>
           </w:p>
         </w:tc>
@@ -16798,23 +16774,7 @@
                 <w:sz w:val="28"/>
                 <w:szCs w:val="28"/>
               </w:rPr>
-              <w:t>Tài khoản</w:t>
-            </w:r>
-            <w:r>
-              <w:rPr>
-                <w:rFonts w:ascii="Times New Roman" w:eastAsia="Times New Roman" w:hAnsi="Times New Roman" w:cs="Times New Roman"/>
-                <w:sz w:val="28"/>
-                <w:szCs w:val="28"/>
-              </w:rPr>
-              <w:t xml:space="preserve"> không</w:t>
-            </w:r>
-            <w:r>
-              <w:rPr>
-                <w:rFonts w:ascii="Times New Roman" w:eastAsia="Times New Roman" w:hAnsi="Times New Roman" w:cs="Times New Roman"/>
-                <w:sz w:val="28"/>
-                <w:szCs w:val="28"/>
-              </w:rPr>
-              <w:t xml:space="preserve"> tồn tại trên Database</w:t>
+              <w:t>Tài khoản không tồn tại trên Database</w:t>
             </w:r>
           </w:p>
         </w:tc>
@@ -18974,23 +18934,7 @@
                 <w:sz w:val="28"/>
                 <w:szCs w:val="28"/>
               </w:rPr>
-              <w:t>Tệp dữ liệu</w:t>
-            </w:r>
-            <w:r>
-              <w:rPr>
-                <w:rFonts w:ascii="Times New Roman" w:eastAsia="Times New Roman" w:hAnsi="Times New Roman" w:cs="Times New Roman"/>
-                <w:sz w:val="28"/>
-                <w:szCs w:val="28"/>
-              </w:rPr>
-              <w:t xml:space="preserve"> nhập vào không</w:t>
-            </w:r>
-            <w:r>
-              <w:rPr>
-                <w:rFonts w:ascii="Times New Roman" w:eastAsia="Times New Roman" w:hAnsi="Times New Roman" w:cs="Times New Roman"/>
-                <w:sz w:val="28"/>
-                <w:szCs w:val="28"/>
-              </w:rPr>
-              <w:t xml:space="preserve"> hợp lệ</w:t>
+              <w:t>Tệp dữ liệu nhập vào không hợp lệ</w:t>
             </w:r>
           </w:p>
         </w:tc>
@@ -20636,6 +20580,31 @@
                 <w:szCs w:val="28"/>
               </w:rPr>
               <w:t>Nhấn nút xem trước để được xem trước file dữ liệu trước khi nhập tệp</w:t>
+            </w:r>
+          </w:p>
+          <w:p>
+            <w:pPr>
+              <w:rPr>
+                <w:rFonts w:ascii="Times New Roman" w:eastAsia="Times New Roman" w:hAnsi="Times New Roman" w:cs="Times New Roman"/>
+                <w:sz w:val="28"/>
+                <w:szCs w:val="28"/>
+              </w:rPr>
+            </w:pPr>
+            <w:r>
+              <w:rPr>
+                <w:rFonts w:ascii="Times New Roman" w:eastAsia="Times New Roman" w:hAnsi="Times New Roman" w:cs="Times New Roman"/>
+                <w:sz w:val="28"/>
+                <w:szCs w:val="28"/>
+              </w:rPr>
+              <w:t xml:space="preserve">3a1: Hệ thống hiển thị </w:t>
+            </w:r>
+            <w:r>
+              <w:rPr>
+                <w:rFonts w:ascii="Times New Roman" w:eastAsia="Times New Roman" w:hAnsi="Times New Roman" w:cs="Times New Roman"/>
+                <w:sz w:val="28"/>
+                <w:szCs w:val="28"/>
+              </w:rPr>
+              <w:t>xem trước dữ liệu của file</w:t>
             </w:r>
           </w:p>
         </w:tc>
@@ -21368,6 +21337,7 @@
                 <w:sz w:val="28"/>
                 <w:szCs w:val="28"/>
               </w:rPr>
+              <w:lastRenderedPageBreak/>
               <w:t>Luồng sự kiện</w:t>
             </w:r>
           </w:p>

--- a/BaoCao_/Dac_ta_NgocAnh.docx
+++ b/BaoCao_/Dac_ta_NgocAnh.docx
@@ -7076,16 +7076,16 @@
                 <w:sz w:val="28"/>
                 <w:szCs w:val="28"/>
               </w:rPr>
-              <w:t xml:space="preserve">Quản trị viên gửi đi </w:t>
-            </w:r>
-            <w:r>
-              <w:rPr>
-                <w:rFonts w:ascii="Times New Roman" w:eastAsia="Times New Roman" w:hAnsi="Times New Roman" w:cs="Times New Roman"/>
-                <w:color w:val="000000"/>
-                <w:sz w:val="28"/>
-                <w:szCs w:val="28"/>
-              </w:rPr>
-              <w:t>thông tin vừa nhập</w:t>
+              <w:t xml:space="preserve">Quản trị viên </w:t>
+            </w:r>
+            <w:r>
+              <w:rPr>
+                <w:rFonts w:ascii="Times New Roman" w:eastAsia="Times New Roman" w:hAnsi="Times New Roman" w:cs="Times New Roman"/>
+                <w:color w:val="000000"/>
+                <w:sz w:val="28"/>
+                <w:szCs w:val="28"/>
+              </w:rPr>
+              <w:t>nhấn nút tìm kiếm hoặc nhấn Enter</w:t>
             </w:r>
           </w:p>
         </w:tc>
@@ -9176,6 +9176,7 @@
                 <w:sz w:val="28"/>
                 <w:szCs w:val="28"/>
               </w:rPr>
+              <w:lastRenderedPageBreak/>
               <w:t>G</w:t>
             </w:r>
             <w:r>
@@ -9696,7 +9697,7 @@
                 <w:sz w:val="28"/>
                 <w:szCs w:val="28"/>
               </w:rPr>
-              <w:t>Hệ thống hiển thị thông báo thông tin thêm tài khoản thành công</w:t>
+              <w:t>Hệ thống hiển thị thông báo thêm tài khoản thành công</w:t>
             </w:r>
           </w:p>
         </w:tc>
@@ -10452,7 +10453,6 @@
                 <w:sz w:val="28"/>
                 <w:szCs w:val="28"/>
               </w:rPr>
-              <w:lastRenderedPageBreak/>
               <w:t>Tên Use case</w:t>
             </w:r>
           </w:p>
@@ -12972,6 +12972,7 @@
                 <w:sz w:val="28"/>
                 <w:szCs w:val="28"/>
               </w:rPr>
+              <w:lastRenderedPageBreak/>
               <w:t>Tác nhân</w:t>
             </w:r>
           </w:p>
@@ -13142,7 +13143,6 @@
                 <w:sz w:val="28"/>
                 <w:szCs w:val="28"/>
               </w:rPr>
-              <w:lastRenderedPageBreak/>
               <w:t>Điều kiện thành công</w:t>
             </w:r>
           </w:p>
@@ -13684,25 +13684,7 @@
                 <w:sz w:val="28"/>
                 <w:szCs w:val="28"/>
               </w:rPr>
-              <w:t>Hệ thống</w:t>
-            </w:r>
-            <w:r>
-              <w:rPr>
-                <w:rFonts w:ascii="Times New Roman" w:eastAsia="Times New Roman" w:hAnsi="Times New Roman" w:cs="Times New Roman"/>
-                <w:color w:val="000000"/>
-                <w:sz w:val="28"/>
-                <w:szCs w:val="28"/>
-              </w:rPr>
-              <w:t xml:space="preserve"> xóa và</w:t>
-            </w:r>
-            <w:r>
-              <w:rPr>
-                <w:rFonts w:ascii="Times New Roman" w:eastAsia="Times New Roman" w:hAnsi="Times New Roman" w:cs="Times New Roman"/>
-                <w:color w:val="000000"/>
-                <w:sz w:val="28"/>
-                <w:szCs w:val="28"/>
-              </w:rPr>
-              <w:t xml:space="preserve"> cập nhật thông tin mới lên Database </w:t>
+              <w:t>Hệ thống hiển thị thông báo có chắc chắn muốn xóa</w:t>
             </w:r>
           </w:p>
         </w:tc>
@@ -13791,18 +13773,19 @@
             <w:pPr>
               <w:rPr>
                 <w:rFonts w:ascii="Times New Roman" w:eastAsia="Times New Roman" w:hAnsi="Times New Roman" w:cs="Times New Roman"/>
-                <w:sz w:val="28"/>
-                <w:szCs w:val="28"/>
-              </w:rPr>
-            </w:pPr>
-            <w:r>
-              <w:rPr>
-                <w:rFonts w:ascii="Times New Roman" w:eastAsia="Times New Roman" w:hAnsi="Times New Roman" w:cs="Times New Roman"/>
-                <w:color w:val="000000"/>
-                <w:sz w:val="28"/>
-                <w:szCs w:val="28"/>
-              </w:rPr>
-              <w:t>Hệ thống hiển thị thông báo thông tin xóa tài khoản thành công</w:t>
+                <w:color w:val="000000"/>
+                <w:sz w:val="28"/>
+                <w:szCs w:val="28"/>
+              </w:rPr>
+            </w:pPr>
+            <w:r>
+              <w:rPr>
+                <w:rFonts w:ascii="Times New Roman" w:eastAsia="Times New Roman" w:hAnsi="Times New Roman" w:cs="Times New Roman"/>
+                <w:color w:val="000000"/>
+                <w:sz w:val="28"/>
+                <w:szCs w:val="28"/>
+              </w:rPr>
+              <w:t>Quản trị viên nhấn nút xác nhận</w:t>
             </w:r>
           </w:p>
         </w:tc>
@@ -13891,17 +13874,19 @@
             <w:pPr>
               <w:rPr>
                 <w:rFonts w:ascii="Times New Roman" w:eastAsia="Times New Roman" w:hAnsi="Times New Roman" w:cs="Times New Roman"/>
-                <w:sz w:val="28"/>
-                <w:szCs w:val="28"/>
-              </w:rPr>
-            </w:pPr>
-            <w:r>
-              <w:rPr>
-                <w:rFonts w:ascii="Times New Roman" w:eastAsia="Times New Roman" w:hAnsi="Times New Roman" w:cs="Times New Roman"/>
-                <w:sz w:val="28"/>
-                <w:szCs w:val="28"/>
-              </w:rPr>
-              <w:t>Use case kết thúc</w:t>
+                <w:color w:val="000000"/>
+                <w:sz w:val="28"/>
+                <w:szCs w:val="28"/>
+              </w:rPr>
+            </w:pPr>
+            <w:r>
+              <w:rPr>
+                <w:rFonts w:ascii="Times New Roman" w:eastAsia="Times New Roman" w:hAnsi="Times New Roman" w:cs="Times New Roman"/>
+                <w:color w:val="000000"/>
+                <w:sz w:val="28"/>
+                <w:szCs w:val="28"/>
+              </w:rPr>
+              <w:t>Hệ thống xóa và cập nhật thông tin mới lên Database</w:t>
             </w:r>
           </w:p>
         </w:tc>
@@ -13925,25 +13910,15 @@
               <w:bottom w:w="100" w:type="dxa"/>
               <w:right w:w="100" w:type="dxa"/>
             </w:tcMar>
-            <w:hideMark/>
-          </w:tcPr>
-          <w:p>
-            <w:pPr>
-              <w:rPr>
-                <w:rFonts w:ascii="Times New Roman" w:eastAsia="Times New Roman" w:hAnsi="Times New Roman" w:cs="Times New Roman"/>
-                <w:sz w:val="28"/>
-                <w:szCs w:val="28"/>
-              </w:rPr>
-            </w:pPr>
-            <w:r>
-              <w:rPr>
-                <w:rFonts w:ascii="Times New Roman" w:eastAsia="Times New Roman" w:hAnsi="Times New Roman" w:cs="Times New Roman"/>
-                <w:color w:val="000000"/>
-                <w:sz w:val="28"/>
-                <w:szCs w:val="28"/>
-              </w:rPr>
-              <w:t>Luồng thay thế</w:t>
-            </w:r>
+          </w:tcPr>
+          <w:p>
+            <w:pPr>
+              <w:rPr>
+                <w:rFonts w:ascii="Times New Roman" w:eastAsia="Times New Roman" w:hAnsi="Times New Roman" w:cs="Times New Roman"/>
+                <w:sz w:val="28"/>
+                <w:szCs w:val="28"/>
+              </w:rPr>
+            </w:pPr>
           </w:p>
         </w:tc>
         <w:tc>
@@ -13961,24 +13936,22 @@
               <w:bottom w:w="100" w:type="dxa"/>
               <w:right w:w="100" w:type="dxa"/>
             </w:tcMar>
-            <w:hideMark/>
-          </w:tcPr>
-          <w:p>
-            <w:pPr>
-              <w:rPr>
-                <w:rFonts w:ascii="Times New Roman" w:eastAsia="Times New Roman" w:hAnsi="Times New Roman" w:cs="Times New Roman"/>
-                <w:sz w:val="28"/>
-                <w:szCs w:val="28"/>
-              </w:rPr>
-            </w:pPr>
-            <w:r>
-              <w:rPr>
-                <w:rFonts w:ascii="Times New Roman" w:eastAsia="Times New Roman" w:hAnsi="Times New Roman" w:cs="Times New Roman"/>
-                <w:color w:val="000000"/>
-                <w:sz w:val="28"/>
-                <w:szCs w:val="28"/>
-              </w:rPr>
-              <w:t>Bước</w:t>
+          </w:tcPr>
+          <w:p>
+            <w:pPr>
+              <w:rPr>
+                <w:rFonts w:ascii="Times New Roman" w:eastAsia="Times New Roman" w:hAnsi="Times New Roman" w:cs="Times New Roman"/>
+                <w:sz w:val="28"/>
+                <w:szCs w:val="28"/>
+              </w:rPr>
+            </w:pPr>
+            <w:r>
+              <w:rPr>
+                <w:rFonts w:ascii="Times New Roman" w:eastAsia="Times New Roman" w:hAnsi="Times New Roman" w:cs="Times New Roman"/>
+                <w:sz w:val="28"/>
+                <w:szCs w:val="28"/>
+              </w:rPr>
+              <w:t>5</w:t>
             </w:r>
           </w:p>
         </w:tc>
@@ -13997,24 +13970,23 @@
               <w:bottom w:w="100" w:type="dxa"/>
               <w:right w:w="100" w:type="dxa"/>
             </w:tcMar>
-            <w:hideMark/>
-          </w:tcPr>
-          <w:p>
-            <w:pPr>
-              <w:rPr>
-                <w:rFonts w:ascii="Times New Roman" w:eastAsia="Times New Roman" w:hAnsi="Times New Roman" w:cs="Times New Roman"/>
-                <w:sz w:val="28"/>
-                <w:szCs w:val="28"/>
-              </w:rPr>
-            </w:pPr>
-            <w:r>
-              <w:rPr>
-                <w:rFonts w:ascii="Times New Roman" w:eastAsia="Times New Roman" w:hAnsi="Times New Roman" w:cs="Times New Roman"/>
-                <w:color w:val="000000"/>
-                <w:sz w:val="28"/>
-                <w:szCs w:val="28"/>
-              </w:rPr>
-              <w:t>Hành động</w:t>
+          </w:tcPr>
+          <w:p>
+            <w:pPr>
+              <w:rPr>
+                <w:rFonts w:ascii="Times New Roman" w:eastAsia="Times New Roman" w:hAnsi="Times New Roman" w:cs="Times New Roman"/>
+                <w:sz w:val="28"/>
+                <w:szCs w:val="28"/>
+              </w:rPr>
+            </w:pPr>
+            <w:r>
+              <w:rPr>
+                <w:rFonts w:ascii="Times New Roman" w:eastAsia="Times New Roman" w:hAnsi="Times New Roman" w:cs="Times New Roman"/>
+                <w:color w:val="000000"/>
+                <w:sz w:val="28"/>
+                <w:szCs w:val="28"/>
+              </w:rPr>
+              <w:t>Hệ thống hiển thị thông báo thông tin xóa tài khoản thành công</w:t>
             </w:r>
           </w:p>
         </w:tc>
@@ -14038,7 +14010,6 @@
               <w:bottom w:w="100" w:type="dxa"/>
               <w:right w:w="100" w:type="dxa"/>
             </w:tcMar>
-            <w:hideMark/>
           </w:tcPr>
           <w:p>
             <w:pPr>
@@ -14065,23 +14036,395 @@
               <w:bottom w:w="100" w:type="dxa"/>
               <w:right w:w="100" w:type="dxa"/>
             </w:tcMar>
-            <w:hideMark/>
-          </w:tcPr>
-          <w:p>
-            <w:pPr>
-              <w:rPr>
-                <w:rFonts w:ascii="Times New Roman" w:eastAsia="Times New Roman" w:hAnsi="Times New Roman" w:cs="Times New Roman"/>
-                <w:sz w:val="28"/>
-                <w:szCs w:val="28"/>
-              </w:rPr>
-            </w:pPr>
-            <w:r>
-              <w:rPr>
-                <w:rFonts w:ascii="Times New Roman" w:eastAsia="Times New Roman" w:hAnsi="Times New Roman" w:cs="Times New Roman"/>
+          </w:tcPr>
+          <w:p>
+            <w:pPr>
+              <w:rPr>
+                <w:rFonts w:ascii="Times New Roman" w:eastAsia="Times New Roman" w:hAnsi="Times New Roman" w:cs="Times New Roman"/>
+                <w:sz w:val="28"/>
+                <w:szCs w:val="28"/>
+              </w:rPr>
+            </w:pPr>
+            <w:r>
+              <w:rPr>
+                <w:rFonts w:ascii="Times New Roman" w:eastAsia="Times New Roman" w:hAnsi="Times New Roman" w:cs="Times New Roman"/>
+                <w:sz w:val="28"/>
+                <w:szCs w:val="28"/>
+              </w:rPr>
+              <w:t>6</w:t>
+            </w:r>
+          </w:p>
+        </w:tc>
+        <w:tc>
+          <w:tcPr>
+            <w:tcW w:w="5310" w:type="dxa"/>
+            <w:tcBorders>
+              <w:top w:val="single" w:sz="8" w:space="0" w:color="000000"/>
+              <w:left w:val="single" w:sz="8" w:space="0" w:color="000000"/>
+              <w:bottom w:val="single" w:sz="8" w:space="0" w:color="000000"/>
+              <w:right w:val="single" w:sz="8" w:space="0" w:color="000000"/>
+            </w:tcBorders>
+            <w:tcMar>
+              <w:top w:w="100" w:type="dxa"/>
+              <w:left w:w="100" w:type="dxa"/>
+              <w:bottom w:w="100" w:type="dxa"/>
+              <w:right w:w="100" w:type="dxa"/>
+            </w:tcMar>
+          </w:tcPr>
+          <w:p>
+            <w:pPr>
+              <w:rPr>
+                <w:rFonts w:ascii="Times New Roman" w:eastAsia="Times New Roman" w:hAnsi="Times New Roman" w:cs="Times New Roman"/>
+                <w:sz w:val="28"/>
+                <w:szCs w:val="28"/>
+              </w:rPr>
+            </w:pPr>
+            <w:r>
+              <w:rPr>
+                <w:rFonts w:ascii="Times New Roman" w:eastAsia="Times New Roman" w:hAnsi="Times New Roman" w:cs="Times New Roman"/>
+                <w:sz w:val="28"/>
+                <w:szCs w:val="28"/>
+              </w:rPr>
+              <w:t>Use case kết thúc</w:t>
+            </w:r>
+          </w:p>
+        </w:tc>
+      </w:tr>
+      <w:tr>
+        <w:trPr>
+          <w:trHeight w:val="262"/>
+        </w:trPr>
+        <w:tc>
+          <w:tcPr>
+            <w:tcW w:w="0" w:type="auto"/>
+            <w:tcBorders>
+              <w:top w:val="single" w:sz="8" w:space="0" w:color="000000"/>
+              <w:left w:val="single" w:sz="8" w:space="0" w:color="000000"/>
+              <w:bottom w:val="single" w:sz="8" w:space="0" w:color="000000"/>
+              <w:right w:val="single" w:sz="8" w:space="0" w:color="000000"/>
+            </w:tcBorders>
+            <w:tcMar>
+              <w:top w:w="100" w:type="dxa"/>
+              <w:left w:w="100" w:type="dxa"/>
+              <w:bottom w:w="100" w:type="dxa"/>
+              <w:right w:w="100" w:type="dxa"/>
+            </w:tcMar>
+            <w:hideMark/>
+          </w:tcPr>
+          <w:p>
+            <w:pPr>
+              <w:rPr>
+                <w:rFonts w:ascii="Times New Roman" w:eastAsia="Times New Roman" w:hAnsi="Times New Roman" w:cs="Times New Roman"/>
+                <w:sz w:val="28"/>
+                <w:szCs w:val="28"/>
+              </w:rPr>
+            </w:pPr>
+            <w:r>
+              <w:rPr>
+                <w:rFonts w:ascii="Times New Roman" w:eastAsia="Times New Roman" w:hAnsi="Times New Roman" w:cs="Times New Roman"/>
+                <w:color w:val="000000"/>
+                <w:sz w:val="28"/>
+                <w:szCs w:val="28"/>
+              </w:rPr>
+              <w:t>Luồng thay thế</w:t>
+            </w:r>
+          </w:p>
+        </w:tc>
+        <w:tc>
+          <w:tcPr>
+            <w:tcW w:w="1977" w:type="dxa"/>
+            <w:tcBorders>
+              <w:top w:val="single" w:sz="8" w:space="0" w:color="000000"/>
+              <w:left w:val="single" w:sz="8" w:space="0" w:color="000000"/>
+              <w:bottom w:val="single" w:sz="8" w:space="0" w:color="000000"/>
+              <w:right w:val="single" w:sz="8" w:space="0" w:color="000000"/>
+            </w:tcBorders>
+            <w:tcMar>
+              <w:top w:w="100" w:type="dxa"/>
+              <w:left w:w="100" w:type="dxa"/>
+              <w:bottom w:w="100" w:type="dxa"/>
+              <w:right w:w="100" w:type="dxa"/>
+            </w:tcMar>
+            <w:hideMark/>
+          </w:tcPr>
+          <w:p>
+            <w:pPr>
+              <w:rPr>
+                <w:rFonts w:ascii="Times New Roman" w:eastAsia="Times New Roman" w:hAnsi="Times New Roman" w:cs="Times New Roman"/>
+                <w:sz w:val="28"/>
+                <w:szCs w:val="28"/>
+              </w:rPr>
+            </w:pPr>
+            <w:r>
+              <w:rPr>
+                <w:rFonts w:ascii="Times New Roman" w:eastAsia="Times New Roman" w:hAnsi="Times New Roman" w:cs="Times New Roman"/>
+                <w:color w:val="000000"/>
+                <w:sz w:val="28"/>
+                <w:szCs w:val="28"/>
+              </w:rPr>
+              <w:t>Bước</w:t>
+            </w:r>
+          </w:p>
+        </w:tc>
+        <w:tc>
+          <w:tcPr>
+            <w:tcW w:w="5310" w:type="dxa"/>
+            <w:tcBorders>
+              <w:top w:val="single" w:sz="8" w:space="0" w:color="000000"/>
+              <w:left w:val="single" w:sz="8" w:space="0" w:color="000000"/>
+              <w:bottom w:val="single" w:sz="8" w:space="0" w:color="000000"/>
+              <w:right w:val="single" w:sz="8" w:space="0" w:color="000000"/>
+            </w:tcBorders>
+            <w:tcMar>
+              <w:top w:w="100" w:type="dxa"/>
+              <w:left w:w="100" w:type="dxa"/>
+              <w:bottom w:w="100" w:type="dxa"/>
+              <w:right w:w="100" w:type="dxa"/>
+            </w:tcMar>
+            <w:hideMark/>
+          </w:tcPr>
+          <w:p>
+            <w:pPr>
+              <w:rPr>
+                <w:rFonts w:ascii="Times New Roman" w:eastAsia="Times New Roman" w:hAnsi="Times New Roman" w:cs="Times New Roman"/>
+                <w:sz w:val="28"/>
+                <w:szCs w:val="28"/>
+              </w:rPr>
+            </w:pPr>
+            <w:r>
+              <w:rPr>
+                <w:rFonts w:ascii="Times New Roman" w:eastAsia="Times New Roman" w:hAnsi="Times New Roman" w:cs="Times New Roman"/>
+                <w:color w:val="000000"/>
+                <w:sz w:val="28"/>
+                <w:szCs w:val="28"/>
+              </w:rPr>
+              <w:t>Hành động</w:t>
+            </w:r>
+          </w:p>
+        </w:tc>
+      </w:tr>
+      <w:tr>
+        <w:trPr>
+          <w:trHeight w:val="262"/>
+        </w:trPr>
+        <w:tc>
+          <w:tcPr>
+            <w:tcW w:w="0" w:type="auto"/>
+            <w:tcBorders>
+              <w:top w:val="single" w:sz="8" w:space="0" w:color="000000"/>
+              <w:left w:val="single" w:sz="8" w:space="0" w:color="000000"/>
+              <w:bottom w:val="single" w:sz="8" w:space="0" w:color="000000"/>
+              <w:right w:val="single" w:sz="8" w:space="0" w:color="000000"/>
+            </w:tcBorders>
+            <w:tcMar>
+              <w:top w:w="100" w:type="dxa"/>
+              <w:left w:w="100" w:type="dxa"/>
+              <w:bottom w:w="100" w:type="dxa"/>
+              <w:right w:w="100" w:type="dxa"/>
+            </w:tcMar>
+          </w:tcPr>
+          <w:p>
+            <w:pPr>
+              <w:rPr>
+                <w:rFonts w:ascii="Times New Roman" w:eastAsia="Times New Roman" w:hAnsi="Times New Roman" w:cs="Times New Roman"/>
+                <w:color w:val="000000"/>
+                <w:sz w:val="28"/>
+                <w:szCs w:val="28"/>
+              </w:rPr>
+            </w:pPr>
+          </w:p>
+        </w:tc>
+        <w:tc>
+          <w:tcPr>
+            <w:tcW w:w="1977" w:type="dxa"/>
+            <w:tcBorders>
+              <w:top w:val="single" w:sz="8" w:space="0" w:color="000000"/>
+              <w:left w:val="single" w:sz="8" w:space="0" w:color="000000"/>
+              <w:bottom w:val="single" w:sz="8" w:space="0" w:color="000000"/>
+              <w:right w:val="single" w:sz="8" w:space="0" w:color="000000"/>
+            </w:tcBorders>
+            <w:tcMar>
+              <w:top w:w="100" w:type="dxa"/>
+              <w:left w:w="100" w:type="dxa"/>
+              <w:bottom w:w="100" w:type="dxa"/>
+              <w:right w:w="100" w:type="dxa"/>
+            </w:tcMar>
+          </w:tcPr>
+          <w:p>
+            <w:pPr>
+              <w:rPr>
+                <w:rFonts w:ascii="Times New Roman" w:eastAsia="Times New Roman" w:hAnsi="Times New Roman" w:cs="Times New Roman"/>
+                <w:color w:val="000000"/>
+                <w:sz w:val="28"/>
+                <w:szCs w:val="28"/>
+              </w:rPr>
+            </w:pPr>
+            <w:r>
+              <w:rPr>
+                <w:rFonts w:ascii="Times New Roman" w:eastAsia="Times New Roman" w:hAnsi="Times New Roman" w:cs="Times New Roman"/>
+                <w:color w:val="000000"/>
                 <w:sz w:val="28"/>
                 <w:szCs w:val="28"/>
               </w:rPr>
               <w:t>3</w:t>
+            </w:r>
+            <w:r>
+              <w:rPr>
+                <w:rFonts w:ascii="Times New Roman" w:eastAsia="Times New Roman" w:hAnsi="Times New Roman" w:cs="Times New Roman"/>
+                <w:color w:val="000000"/>
+                <w:sz w:val="28"/>
+                <w:szCs w:val="28"/>
+              </w:rPr>
+              <w:t>a</w:t>
+            </w:r>
+          </w:p>
+        </w:tc>
+        <w:tc>
+          <w:tcPr>
+            <w:tcW w:w="5310" w:type="dxa"/>
+            <w:tcBorders>
+              <w:top w:val="single" w:sz="8" w:space="0" w:color="000000"/>
+              <w:left w:val="single" w:sz="8" w:space="0" w:color="000000"/>
+              <w:bottom w:val="single" w:sz="8" w:space="0" w:color="000000"/>
+              <w:right w:val="single" w:sz="8" w:space="0" w:color="000000"/>
+            </w:tcBorders>
+            <w:tcMar>
+              <w:top w:w="100" w:type="dxa"/>
+              <w:left w:w="100" w:type="dxa"/>
+              <w:bottom w:w="100" w:type="dxa"/>
+              <w:right w:w="100" w:type="dxa"/>
+            </w:tcMar>
+          </w:tcPr>
+          <w:p>
+            <w:pPr>
+              <w:rPr>
+                <w:rFonts w:ascii="Times New Roman" w:eastAsia="Times New Roman" w:hAnsi="Times New Roman" w:cs="Times New Roman"/>
+                <w:color w:val="000000"/>
+                <w:sz w:val="28"/>
+                <w:szCs w:val="28"/>
+              </w:rPr>
+            </w:pPr>
+            <w:r>
+              <w:rPr>
+                <w:rFonts w:ascii="Times New Roman" w:eastAsia="Times New Roman" w:hAnsi="Times New Roman" w:cs="Times New Roman"/>
+                <w:color w:val="000000"/>
+                <w:sz w:val="28"/>
+                <w:szCs w:val="28"/>
+              </w:rPr>
+              <w:t>Quản trị viên không muốn xóa và nhấn nút hủy:</w:t>
+            </w:r>
+          </w:p>
+          <w:p>
+            <w:pPr>
+              <w:rPr>
+                <w:rFonts w:ascii="Times New Roman" w:eastAsia="Times New Roman" w:hAnsi="Times New Roman" w:cs="Times New Roman"/>
+                <w:color w:val="000000"/>
+                <w:sz w:val="28"/>
+                <w:szCs w:val="28"/>
+              </w:rPr>
+            </w:pPr>
+            <w:r>
+              <w:rPr>
+                <w:rFonts w:ascii="Times New Roman" w:eastAsia="Times New Roman" w:hAnsi="Times New Roman" w:cs="Times New Roman"/>
+                <w:color w:val="000000"/>
+                <w:sz w:val="28"/>
+                <w:szCs w:val="28"/>
+              </w:rPr>
+              <w:t>3</w:t>
+            </w:r>
+            <w:r>
+              <w:rPr>
+                <w:rFonts w:ascii="Times New Roman" w:eastAsia="Times New Roman" w:hAnsi="Times New Roman" w:cs="Times New Roman"/>
+                <w:color w:val="000000"/>
+                <w:sz w:val="28"/>
+                <w:szCs w:val="28"/>
+              </w:rPr>
+              <w:t xml:space="preserve">a1: </w:t>
+            </w:r>
+            <w:r>
+              <w:rPr>
+                <w:rFonts w:ascii="Times New Roman" w:eastAsia="Times New Roman" w:hAnsi="Times New Roman" w:cs="Times New Roman"/>
+                <w:color w:val="000000"/>
+                <w:sz w:val="28"/>
+                <w:szCs w:val="28"/>
+              </w:rPr>
+              <w:t xml:space="preserve">Hệ thống trở về trạng thái ban đầu khi chưa chọn </w:t>
+            </w:r>
+            <w:r>
+              <w:rPr>
+                <w:rFonts w:ascii="Times New Roman" w:eastAsia="Times New Roman" w:hAnsi="Times New Roman" w:cs="Times New Roman"/>
+                <w:color w:val="000000"/>
+                <w:sz w:val="28"/>
+                <w:szCs w:val="28"/>
+              </w:rPr>
+              <w:t>xóa</w:t>
+            </w:r>
+          </w:p>
+        </w:tc>
+      </w:tr>
+      <w:tr>
+        <w:trPr>
+          <w:trHeight w:val="262"/>
+        </w:trPr>
+        <w:tc>
+          <w:tcPr>
+            <w:tcW w:w="0" w:type="auto"/>
+            <w:tcBorders>
+              <w:top w:val="single" w:sz="8" w:space="0" w:color="000000"/>
+              <w:left w:val="single" w:sz="8" w:space="0" w:color="000000"/>
+              <w:bottom w:val="single" w:sz="8" w:space="0" w:color="000000"/>
+              <w:right w:val="single" w:sz="8" w:space="0" w:color="000000"/>
+            </w:tcBorders>
+            <w:tcMar>
+              <w:top w:w="100" w:type="dxa"/>
+              <w:left w:w="100" w:type="dxa"/>
+              <w:bottom w:w="100" w:type="dxa"/>
+              <w:right w:w="100" w:type="dxa"/>
+            </w:tcMar>
+            <w:hideMark/>
+          </w:tcPr>
+          <w:p>
+            <w:pPr>
+              <w:rPr>
+                <w:rFonts w:ascii="Times New Roman" w:eastAsia="Times New Roman" w:hAnsi="Times New Roman" w:cs="Times New Roman"/>
+                <w:sz w:val="28"/>
+                <w:szCs w:val="28"/>
+              </w:rPr>
+            </w:pPr>
+          </w:p>
+        </w:tc>
+        <w:tc>
+          <w:tcPr>
+            <w:tcW w:w="1977" w:type="dxa"/>
+            <w:tcBorders>
+              <w:top w:val="single" w:sz="8" w:space="0" w:color="000000"/>
+              <w:left w:val="single" w:sz="8" w:space="0" w:color="000000"/>
+              <w:bottom w:val="single" w:sz="8" w:space="0" w:color="000000"/>
+              <w:right w:val="single" w:sz="8" w:space="0" w:color="000000"/>
+            </w:tcBorders>
+            <w:tcMar>
+              <w:top w:w="100" w:type="dxa"/>
+              <w:left w:w="100" w:type="dxa"/>
+              <w:bottom w:w="100" w:type="dxa"/>
+              <w:right w:w="100" w:type="dxa"/>
+            </w:tcMar>
+            <w:hideMark/>
+          </w:tcPr>
+          <w:p>
+            <w:pPr>
+              <w:rPr>
+                <w:rFonts w:ascii="Times New Roman" w:eastAsia="Times New Roman" w:hAnsi="Times New Roman" w:cs="Times New Roman"/>
+                <w:sz w:val="28"/>
+                <w:szCs w:val="28"/>
+              </w:rPr>
+            </w:pPr>
+            <w:r>
+              <w:rPr>
+                <w:rFonts w:ascii="Times New Roman" w:eastAsia="Times New Roman" w:hAnsi="Times New Roman" w:cs="Times New Roman"/>
+                <w:sz w:val="28"/>
+                <w:szCs w:val="28"/>
+              </w:rPr>
+              <w:t>5</w:t>
             </w:r>
             <w:r>
               <w:rPr>
@@ -14654,7 +14997,6 @@
                 <w:sz w:val="28"/>
                 <w:szCs w:val="28"/>
               </w:rPr>
-              <w:lastRenderedPageBreak/>
               <w:t>Tác nhân</w:t>
             </w:r>
           </w:p>
@@ -15461,6 +15803,7 @@
                 <w:sz w:val="28"/>
                 <w:szCs w:val="28"/>
               </w:rPr>
+              <w:lastRenderedPageBreak/>
               <w:t>S</w:t>
             </w:r>
             <w:r>
@@ -16738,6 +17081,7 @@
                 <w:sz w:val="28"/>
                 <w:szCs w:val="28"/>
               </w:rPr>
+              <w:lastRenderedPageBreak/>
               <w:t>Điều kiện thất bại</w:t>
             </w:r>
           </w:p>
@@ -18195,6 +18539,7 @@
                 <w:sz w:val="28"/>
                 <w:szCs w:val="28"/>
               </w:rPr>
+              <w:lastRenderedPageBreak/>
               <w:t>7</w:t>
             </w:r>
             <w:r>
@@ -18252,6 +18597,7 @@
                 <w:sz w:val="28"/>
                 <w:szCs w:val="28"/>
               </w:rPr>
+              <w:lastRenderedPageBreak/>
               <w:t>Các hình thức khác</w:t>
             </w:r>
           </w:p>
@@ -18650,7 +18996,6 @@
                 <w:sz w:val="28"/>
                 <w:szCs w:val="28"/>
               </w:rPr>
-              <w:lastRenderedPageBreak/>
               <w:t>Tác nhân</w:t>
             </w:r>
           </w:p>
@@ -20175,7 +20520,6 @@
                 <w:sz w:val="28"/>
                 <w:szCs w:val="28"/>
               </w:rPr>
-              <w:lastRenderedPageBreak/>
               <w:t>5</w:t>
             </w:r>
             <w:r>
@@ -20767,6 +21111,7 @@
                 <w:sz w:val="28"/>
                 <w:szCs w:val="28"/>
               </w:rPr>
+              <w:lastRenderedPageBreak/>
               <w:t>Mục tiêu</w:t>
             </w:r>
           </w:p>
@@ -21337,7 +21682,6 @@
                 <w:sz w:val="28"/>
                 <w:szCs w:val="28"/>
               </w:rPr>
-              <w:lastRenderedPageBreak/>
               <w:t>Luồng sự kiện</w:t>
             </w:r>
           </w:p>

--- a/BaoCao_/Dac_ta_NgocAnh.docx
+++ b/BaoCao_/Dac_ta_NgocAnh.docx
@@ -1457,6 +1457,15 @@
               </w:rPr>
               <w:t>Hệ thống hiển thị textbox trong đó có tất cả thông tin điểm cũ</w:t>
             </w:r>
+            <w:r>
+              <w:rPr>
+                <w:rFonts w:ascii="Times New Roman" w:eastAsia="Times New Roman" w:hAnsi="Times New Roman" w:cs="Times New Roman"/>
+                <w:color w:val="000000"/>
+                <w:sz w:val="28"/>
+                <w:szCs w:val="28"/>
+              </w:rPr>
+              <w:t>, lớp, môn, tên học sinh</w:t>
+            </w:r>
           </w:p>
         </w:tc>
       </w:tr>
@@ -1761,18 +1770,19 @@
             <w:pPr>
               <w:rPr>
                 <w:rFonts w:ascii="Times New Roman" w:eastAsia="Times New Roman" w:hAnsi="Times New Roman" w:cs="Times New Roman"/>
-                <w:sz w:val="28"/>
-                <w:szCs w:val="28"/>
-              </w:rPr>
-            </w:pPr>
-            <w:r>
-              <w:rPr>
-                <w:rFonts w:ascii="Times New Roman" w:eastAsia="Times New Roman" w:hAnsi="Times New Roman" w:cs="Times New Roman"/>
-                <w:color w:val="000000"/>
-                <w:sz w:val="28"/>
-                <w:szCs w:val="28"/>
-              </w:rPr>
-              <w:t xml:space="preserve">Hệ thống cập nhật thông tin mới lên Database </w:t>
+                <w:color w:val="000000"/>
+                <w:sz w:val="28"/>
+                <w:szCs w:val="28"/>
+              </w:rPr>
+            </w:pPr>
+            <w:r>
+              <w:rPr>
+                <w:rFonts w:ascii="Times New Roman" w:eastAsia="Times New Roman" w:hAnsi="Times New Roman" w:cs="Times New Roman"/>
+                <w:color w:val="000000"/>
+                <w:sz w:val="28"/>
+                <w:szCs w:val="28"/>
+              </w:rPr>
+              <w:t>Hệ thống kiểm tra thông tin cùa form</w:t>
             </w:r>
           </w:p>
         </w:tc>
@@ -1872,7 +1882,7 @@
                 <w:sz w:val="28"/>
                 <w:szCs w:val="28"/>
               </w:rPr>
-              <w:t>Hệ thống hiển thị thông báo thông tin chỉnh sửa thành công</w:t>
+              <w:t xml:space="preserve">Hệ thống cập nhật thông tin mới lên Database </w:t>
             </w:r>
           </w:p>
         </w:tc>
@@ -1968,10 +1978,11 @@
             <w:r>
               <w:rPr>
                 <w:rFonts w:ascii="Times New Roman" w:eastAsia="Times New Roman" w:hAnsi="Times New Roman" w:cs="Times New Roman"/>
-                <w:sz w:val="28"/>
-                <w:szCs w:val="28"/>
-              </w:rPr>
-              <w:t>Use case kết thúc</w:t>
+                <w:color w:val="000000"/>
+                <w:sz w:val="28"/>
+                <w:szCs w:val="28"/>
+              </w:rPr>
+              <w:t>Hệ thống hiển thị thông báo thông tin chỉnh sửa thành công</w:t>
             </w:r>
           </w:p>
         </w:tc>
@@ -1995,25 +2006,15 @@
               <w:bottom w:w="100" w:type="dxa"/>
               <w:right w:w="100" w:type="dxa"/>
             </w:tcMar>
-            <w:hideMark/>
-          </w:tcPr>
-          <w:p>
-            <w:pPr>
-              <w:rPr>
-                <w:rFonts w:ascii="Times New Roman" w:eastAsia="Times New Roman" w:hAnsi="Times New Roman" w:cs="Times New Roman"/>
-                <w:sz w:val="28"/>
-                <w:szCs w:val="28"/>
-              </w:rPr>
-            </w:pPr>
-            <w:r>
-              <w:rPr>
-                <w:rFonts w:ascii="Times New Roman" w:eastAsia="Times New Roman" w:hAnsi="Times New Roman" w:cs="Times New Roman"/>
-                <w:color w:val="000000"/>
-                <w:sz w:val="28"/>
-                <w:szCs w:val="28"/>
-              </w:rPr>
-              <w:t>Luồng thay thế</w:t>
-            </w:r>
+          </w:tcPr>
+          <w:p>
+            <w:pPr>
+              <w:rPr>
+                <w:rFonts w:ascii="Times New Roman" w:eastAsia="Times New Roman" w:hAnsi="Times New Roman" w:cs="Times New Roman"/>
+                <w:sz w:val="28"/>
+                <w:szCs w:val="28"/>
+              </w:rPr>
+            </w:pPr>
           </w:p>
         </w:tc>
         <w:tc>
@@ -2031,24 +2032,22 @@
               <w:bottom w:w="100" w:type="dxa"/>
               <w:right w:w="100" w:type="dxa"/>
             </w:tcMar>
-            <w:hideMark/>
-          </w:tcPr>
-          <w:p>
-            <w:pPr>
-              <w:rPr>
-                <w:rFonts w:ascii="Times New Roman" w:eastAsia="Times New Roman" w:hAnsi="Times New Roman" w:cs="Times New Roman"/>
-                <w:sz w:val="28"/>
-                <w:szCs w:val="28"/>
-              </w:rPr>
-            </w:pPr>
-            <w:r>
-              <w:rPr>
-                <w:rFonts w:ascii="Times New Roman" w:eastAsia="Times New Roman" w:hAnsi="Times New Roman" w:cs="Times New Roman"/>
-                <w:color w:val="000000"/>
-                <w:sz w:val="28"/>
-                <w:szCs w:val="28"/>
-              </w:rPr>
-              <w:t>Bước</w:t>
+          </w:tcPr>
+          <w:p>
+            <w:pPr>
+              <w:rPr>
+                <w:rFonts w:ascii="Times New Roman" w:eastAsia="Times New Roman" w:hAnsi="Times New Roman" w:cs="Times New Roman"/>
+                <w:sz w:val="28"/>
+                <w:szCs w:val="28"/>
+              </w:rPr>
+            </w:pPr>
+            <w:r>
+              <w:rPr>
+                <w:rFonts w:ascii="Times New Roman" w:eastAsia="Times New Roman" w:hAnsi="Times New Roman" w:cs="Times New Roman"/>
+                <w:sz w:val="28"/>
+                <w:szCs w:val="28"/>
+              </w:rPr>
+              <w:t>8</w:t>
             </w:r>
           </w:p>
         </w:tc>
@@ -2067,24 +2066,22 @@
               <w:bottom w:w="100" w:type="dxa"/>
               <w:right w:w="100" w:type="dxa"/>
             </w:tcMar>
-            <w:hideMark/>
-          </w:tcPr>
-          <w:p>
-            <w:pPr>
-              <w:rPr>
-                <w:rFonts w:ascii="Times New Roman" w:eastAsia="Times New Roman" w:hAnsi="Times New Roman" w:cs="Times New Roman"/>
-                <w:sz w:val="28"/>
-                <w:szCs w:val="28"/>
-              </w:rPr>
-            </w:pPr>
-            <w:r>
-              <w:rPr>
-                <w:rFonts w:ascii="Times New Roman" w:eastAsia="Times New Roman" w:hAnsi="Times New Roman" w:cs="Times New Roman"/>
-                <w:color w:val="000000"/>
-                <w:sz w:val="28"/>
-                <w:szCs w:val="28"/>
-              </w:rPr>
-              <w:t>Hành động</w:t>
+          </w:tcPr>
+          <w:p>
+            <w:pPr>
+              <w:rPr>
+                <w:rFonts w:ascii="Times New Roman" w:eastAsia="Times New Roman" w:hAnsi="Times New Roman" w:cs="Times New Roman"/>
+                <w:sz w:val="28"/>
+                <w:szCs w:val="28"/>
+              </w:rPr>
+            </w:pPr>
+            <w:r>
+              <w:rPr>
+                <w:rFonts w:ascii="Times New Roman" w:eastAsia="Times New Roman" w:hAnsi="Times New Roman" w:cs="Times New Roman"/>
+                <w:sz w:val="28"/>
+                <w:szCs w:val="28"/>
+              </w:rPr>
+              <w:t>Use case kết thúc</w:t>
             </w:r>
           </w:p>
         </w:tc>
@@ -2108,16 +2105,25 @@
               <w:bottom w:w="100" w:type="dxa"/>
               <w:right w:w="100" w:type="dxa"/>
             </w:tcMar>
-          </w:tcPr>
-          <w:p>
-            <w:pPr>
-              <w:rPr>
-                <w:rFonts w:ascii="Times New Roman" w:eastAsia="Times New Roman" w:hAnsi="Times New Roman" w:cs="Times New Roman"/>
-                <w:color w:val="000000"/>
-                <w:sz w:val="28"/>
-                <w:szCs w:val="28"/>
-              </w:rPr>
-            </w:pPr>
+            <w:hideMark/>
+          </w:tcPr>
+          <w:p>
+            <w:pPr>
+              <w:rPr>
+                <w:rFonts w:ascii="Times New Roman" w:eastAsia="Times New Roman" w:hAnsi="Times New Roman" w:cs="Times New Roman"/>
+                <w:sz w:val="28"/>
+                <w:szCs w:val="28"/>
+              </w:rPr>
+            </w:pPr>
+            <w:r>
+              <w:rPr>
+                <w:rFonts w:ascii="Times New Roman" w:eastAsia="Times New Roman" w:hAnsi="Times New Roman" w:cs="Times New Roman"/>
+                <w:color w:val="000000"/>
+                <w:sz w:val="28"/>
+                <w:szCs w:val="28"/>
+              </w:rPr>
+              <w:t>Luồng thay thế</w:t>
+            </w:r>
           </w:p>
         </w:tc>
         <w:tc>
@@ -2135,24 +2141,24 @@
               <w:bottom w:w="100" w:type="dxa"/>
               <w:right w:w="100" w:type="dxa"/>
             </w:tcMar>
-          </w:tcPr>
-          <w:p>
-            <w:pPr>
-              <w:rPr>
-                <w:rFonts w:ascii="Times New Roman" w:eastAsia="Times New Roman" w:hAnsi="Times New Roman" w:cs="Times New Roman"/>
-                <w:color w:val="000000"/>
-                <w:sz w:val="28"/>
-                <w:szCs w:val="28"/>
-              </w:rPr>
-            </w:pPr>
-            <w:r>
-              <w:rPr>
-                <w:rFonts w:ascii="Times New Roman" w:eastAsia="Times New Roman" w:hAnsi="Times New Roman" w:cs="Times New Roman"/>
-                <w:color w:val="000000"/>
-                <w:sz w:val="28"/>
-                <w:szCs w:val="28"/>
-              </w:rPr>
-              <w:t>4a</w:t>
+            <w:hideMark/>
+          </w:tcPr>
+          <w:p>
+            <w:pPr>
+              <w:rPr>
+                <w:rFonts w:ascii="Times New Roman" w:eastAsia="Times New Roman" w:hAnsi="Times New Roman" w:cs="Times New Roman"/>
+                <w:sz w:val="28"/>
+                <w:szCs w:val="28"/>
+              </w:rPr>
+            </w:pPr>
+            <w:r>
+              <w:rPr>
+                <w:rFonts w:ascii="Times New Roman" w:eastAsia="Times New Roman" w:hAnsi="Times New Roman" w:cs="Times New Roman"/>
+                <w:color w:val="000000"/>
+                <w:sz w:val="28"/>
+                <w:szCs w:val="28"/>
+              </w:rPr>
+              <w:t>Bước</w:t>
             </w:r>
           </w:p>
         </w:tc>
@@ -2171,79 +2177,24 @@
               <w:bottom w:w="100" w:type="dxa"/>
               <w:right w:w="100" w:type="dxa"/>
             </w:tcMar>
-          </w:tcPr>
-          <w:p>
-            <w:pPr>
-              <w:rPr>
-                <w:rFonts w:ascii="Times New Roman" w:eastAsia="Times New Roman" w:hAnsi="Times New Roman" w:cs="Times New Roman"/>
-                <w:color w:val="000000"/>
-                <w:sz w:val="28"/>
-                <w:szCs w:val="28"/>
-              </w:rPr>
-            </w:pPr>
-            <w:r>
-              <w:rPr>
-                <w:rFonts w:ascii="Times New Roman" w:eastAsia="Times New Roman" w:hAnsi="Times New Roman" w:cs="Times New Roman"/>
-                <w:color w:val="000000"/>
-                <w:sz w:val="28"/>
-                <w:szCs w:val="28"/>
-              </w:rPr>
-              <w:t>Giáo viên không muốn sửa điểm nhấn nút hủy:</w:t>
-            </w:r>
-          </w:p>
-          <w:p>
-            <w:pPr>
-              <w:rPr>
-                <w:rFonts w:ascii="Times New Roman" w:eastAsia="Times New Roman" w:hAnsi="Times New Roman" w:cs="Times New Roman"/>
-                <w:color w:val="000000"/>
-                <w:sz w:val="28"/>
-                <w:szCs w:val="28"/>
-              </w:rPr>
-            </w:pPr>
-            <w:r>
-              <w:rPr>
-                <w:rFonts w:ascii="Times New Roman" w:eastAsia="Times New Roman" w:hAnsi="Times New Roman" w:cs="Times New Roman"/>
-                <w:color w:val="000000"/>
-                <w:sz w:val="28"/>
-                <w:szCs w:val="28"/>
-              </w:rPr>
-              <w:t>4a1:</w:t>
-            </w:r>
-            <w:r>
-              <w:rPr>
-                <w:rFonts w:ascii="Times New Roman" w:eastAsia="Times New Roman" w:hAnsi="Times New Roman" w:cs="Times New Roman"/>
-                <w:color w:val="000000"/>
-                <w:sz w:val="28"/>
-                <w:szCs w:val="28"/>
-              </w:rPr>
-              <w:t xml:space="preserve"> Hệ thống trở về trạng thái ban đầu khi chưa </w:t>
-            </w:r>
-            <w:r>
-              <w:rPr>
-                <w:rFonts w:ascii="Times New Roman" w:eastAsia="Times New Roman" w:hAnsi="Times New Roman" w:cs="Times New Roman"/>
-                <w:color w:val="000000"/>
-                <w:sz w:val="28"/>
-                <w:szCs w:val="28"/>
-              </w:rPr>
-              <w:t>sửa</w:t>
-            </w:r>
-            <w:r>
-              <w:rPr>
-                <w:rFonts w:ascii="Times New Roman" w:eastAsia="Times New Roman" w:hAnsi="Times New Roman" w:cs="Times New Roman"/>
-                <w:color w:val="000000"/>
-                <w:sz w:val="28"/>
-                <w:szCs w:val="28"/>
-              </w:rPr>
-              <w:t xml:space="preserve"> </w:t>
-            </w:r>
-            <w:r>
-              <w:rPr>
-                <w:rFonts w:ascii="Times New Roman" w:eastAsia="Times New Roman" w:hAnsi="Times New Roman" w:cs="Times New Roman"/>
-                <w:color w:val="000000"/>
-                <w:sz w:val="28"/>
-                <w:szCs w:val="28"/>
-              </w:rPr>
-              <w:t>điểm</w:t>
+            <w:hideMark/>
+          </w:tcPr>
+          <w:p>
+            <w:pPr>
+              <w:rPr>
+                <w:rFonts w:ascii="Times New Roman" w:eastAsia="Times New Roman" w:hAnsi="Times New Roman" w:cs="Times New Roman"/>
+                <w:sz w:val="28"/>
+                <w:szCs w:val="28"/>
+              </w:rPr>
+            </w:pPr>
+            <w:r>
+              <w:rPr>
+                <w:rFonts w:ascii="Times New Roman" w:eastAsia="Times New Roman" w:hAnsi="Times New Roman" w:cs="Times New Roman"/>
+                <w:color w:val="000000"/>
+                <w:sz w:val="28"/>
+                <w:szCs w:val="28"/>
+              </w:rPr>
+              <w:t>Hành động</w:t>
             </w:r>
           </w:p>
         </w:tc>
@@ -2267,12 +2218,12 @@
               <w:bottom w:w="100" w:type="dxa"/>
               <w:right w:w="100" w:type="dxa"/>
             </w:tcMar>
-            <w:hideMark/>
-          </w:tcPr>
-          <w:p>
-            <w:pPr>
-              <w:rPr>
-                <w:rFonts w:ascii="Times New Roman" w:eastAsia="Times New Roman" w:hAnsi="Times New Roman" w:cs="Times New Roman"/>
+          </w:tcPr>
+          <w:p>
+            <w:pPr>
+              <w:rPr>
+                <w:rFonts w:ascii="Times New Roman" w:eastAsia="Times New Roman" w:hAnsi="Times New Roman" w:cs="Times New Roman"/>
+                <w:color w:val="000000"/>
                 <w:sz w:val="28"/>
                 <w:szCs w:val="28"/>
               </w:rPr>
@@ -2294,23 +2245,182 @@
               <w:bottom w:w="100" w:type="dxa"/>
               <w:right w:w="100" w:type="dxa"/>
             </w:tcMar>
-            <w:hideMark/>
-          </w:tcPr>
-          <w:p>
-            <w:pPr>
-              <w:rPr>
-                <w:rFonts w:ascii="Times New Roman" w:eastAsia="Times New Roman" w:hAnsi="Times New Roman" w:cs="Times New Roman"/>
-                <w:sz w:val="28"/>
-                <w:szCs w:val="28"/>
-              </w:rPr>
-            </w:pPr>
-            <w:r>
-              <w:rPr>
-                <w:rFonts w:ascii="Times New Roman" w:eastAsia="Times New Roman" w:hAnsi="Times New Roman" w:cs="Times New Roman"/>
-                <w:sz w:val="28"/>
-                <w:szCs w:val="28"/>
-              </w:rPr>
-              <w:t>6</w:t>
+          </w:tcPr>
+          <w:p>
+            <w:pPr>
+              <w:rPr>
+                <w:rFonts w:ascii="Times New Roman" w:eastAsia="Times New Roman" w:hAnsi="Times New Roman" w:cs="Times New Roman"/>
+                <w:color w:val="000000"/>
+                <w:sz w:val="28"/>
+                <w:szCs w:val="28"/>
+              </w:rPr>
+            </w:pPr>
+            <w:r>
+              <w:rPr>
+                <w:rFonts w:ascii="Times New Roman" w:eastAsia="Times New Roman" w:hAnsi="Times New Roman" w:cs="Times New Roman"/>
+                <w:color w:val="000000"/>
+                <w:sz w:val="28"/>
+                <w:szCs w:val="28"/>
+              </w:rPr>
+              <w:t>4a</w:t>
+            </w:r>
+          </w:p>
+        </w:tc>
+        <w:tc>
+          <w:tcPr>
+            <w:tcW w:w="5310" w:type="dxa"/>
+            <w:tcBorders>
+              <w:top w:val="single" w:sz="8" w:space="0" w:color="000000"/>
+              <w:left w:val="single" w:sz="8" w:space="0" w:color="000000"/>
+              <w:bottom w:val="single" w:sz="8" w:space="0" w:color="000000"/>
+              <w:right w:val="single" w:sz="8" w:space="0" w:color="000000"/>
+            </w:tcBorders>
+            <w:tcMar>
+              <w:top w:w="100" w:type="dxa"/>
+              <w:left w:w="100" w:type="dxa"/>
+              <w:bottom w:w="100" w:type="dxa"/>
+              <w:right w:w="100" w:type="dxa"/>
+            </w:tcMar>
+          </w:tcPr>
+          <w:p>
+            <w:pPr>
+              <w:rPr>
+                <w:rFonts w:ascii="Times New Roman" w:eastAsia="Times New Roman" w:hAnsi="Times New Roman" w:cs="Times New Roman"/>
+                <w:color w:val="000000"/>
+                <w:sz w:val="28"/>
+                <w:szCs w:val="28"/>
+              </w:rPr>
+            </w:pPr>
+            <w:r>
+              <w:rPr>
+                <w:rFonts w:ascii="Times New Roman" w:eastAsia="Times New Roman" w:hAnsi="Times New Roman" w:cs="Times New Roman"/>
+                <w:color w:val="000000"/>
+                <w:sz w:val="28"/>
+                <w:szCs w:val="28"/>
+              </w:rPr>
+              <w:t>Giáo viên không muốn sửa điểm nhấn nút hủy:</w:t>
+            </w:r>
+          </w:p>
+          <w:p>
+            <w:pPr>
+              <w:rPr>
+                <w:rFonts w:ascii="Times New Roman" w:eastAsia="Times New Roman" w:hAnsi="Times New Roman" w:cs="Times New Roman"/>
+                <w:color w:val="000000"/>
+                <w:sz w:val="28"/>
+                <w:szCs w:val="28"/>
+              </w:rPr>
+            </w:pPr>
+            <w:r>
+              <w:rPr>
+                <w:rFonts w:ascii="Times New Roman" w:eastAsia="Times New Roman" w:hAnsi="Times New Roman" w:cs="Times New Roman"/>
+                <w:color w:val="000000"/>
+                <w:sz w:val="28"/>
+                <w:szCs w:val="28"/>
+              </w:rPr>
+              <w:t>4a1:</w:t>
+            </w:r>
+            <w:r>
+              <w:rPr>
+                <w:rFonts w:ascii="Times New Roman" w:eastAsia="Times New Roman" w:hAnsi="Times New Roman" w:cs="Times New Roman"/>
+                <w:color w:val="000000"/>
+                <w:sz w:val="28"/>
+                <w:szCs w:val="28"/>
+              </w:rPr>
+              <w:t xml:space="preserve"> Hệ thống trở về trạng thái ban đầu khi chưa </w:t>
+            </w:r>
+            <w:r>
+              <w:rPr>
+                <w:rFonts w:ascii="Times New Roman" w:eastAsia="Times New Roman" w:hAnsi="Times New Roman" w:cs="Times New Roman"/>
+                <w:color w:val="000000"/>
+                <w:sz w:val="28"/>
+                <w:szCs w:val="28"/>
+              </w:rPr>
+              <w:t>sửa</w:t>
+            </w:r>
+            <w:r>
+              <w:rPr>
+                <w:rFonts w:ascii="Times New Roman" w:eastAsia="Times New Roman" w:hAnsi="Times New Roman" w:cs="Times New Roman"/>
+                <w:color w:val="000000"/>
+                <w:sz w:val="28"/>
+                <w:szCs w:val="28"/>
+              </w:rPr>
+              <w:t xml:space="preserve"> </w:t>
+            </w:r>
+            <w:r>
+              <w:rPr>
+                <w:rFonts w:ascii="Times New Roman" w:eastAsia="Times New Roman" w:hAnsi="Times New Roman" w:cs="Times New Roman"/>
+                <w:color w:val="000000"/>
+                <w:sz w:val="28"/>
+                <w:szCs w:val="28"/>
+              </w:rPr>
+              <w:t>điểm</w:t>
+            </w:r>
+          </w:p>
+        </w:tc>
+      </w:tr>
+      <w:tr>
+        <w:trPr>
+          <w:trHeight w:val="262"/>
+        </w:trPr>
+        <w:tc>
+          <w:tcPr>
+            <w:tcW w:w="0" w:type="auto"/>
+            <w:tcBorders>
+              <w:top w:val="single" w:sz="8" w:space="0" w:color="000000"/>
+              <w:left w:val="single" w:sz="8" w:space="0" w:color="000000"/>
+              <w:bottom w:val="single" w:sz="8" w:space="0" w:color="000000"/>
+              <w:right w:val="single" w:sz="8" w:space="0" w:color="000000"/>
+            </w:tcBorders>
+            <w:tcMar>
+              <w:top w:w="100" w:type="dxa"/>
+              <w:left w:w="100" w:type="dxa"/>
+              <w:bottom w:w="100" w:type="dxa"/>
+              <w:right w:w="100" w:type="dxa"/>
+            </w:tcMar>
+            <w:hideMark/>
+          </w:tcPr>
+          <w:p>
+            <w:pPr>
+              <w:rPr>
+                <w:rFonts w:ascii="Times New Roman" w:eastAsia="Times New Roman" w:hAnsi="Times New Roman" w:cs="Times New Roman"/>
+                <w:sz w:val="28"/>
+                <w:szCs w:val="28"/>
+              </w:rPr>
+            </w:pPr>
+          </w:p>
+        </w:tc>
+        <w:tc>
+          <w:tcPr>
+            <w:tcW w:w="1977" w:type="dxa"/>
+            <w:tcBorders>
+              <w:top w:val="single" w:sz="8" w:space="0" w:color="000000"/>
+              <w:left w:val="single" w:sz="8" w:space="0" w:color="000000"/>
+              <w:bottom w:val="single" w:sz="8" w:space="0" w:color="000000"/>
+              <w:right w:val="single" w:sz="8" w:space="0" w:color="000000"/>
+            </w:tcBorders>
+            <w:tcMar>
+              <w:top w:w="100" w:type="dxa"/>
+              <w:left w:w="100" w:type="dxa"/>
+              <w:bottom w:w="100" w:type="dxa"/>
+              <w:right w:w="100" w:type="dxa"/>
+            </w:tcMar>
+            <w:hideMark/>
+          </w:tcPr>
+          <w:p>
+            <w:pPr>
+              <w:rPr>
+                <w:rFonts w:ascii="Times New Roman" w:eastAsia="Times New Roman" w:hAnsi="Times New Roman" w:cs="Times New Roman"/>
+                <w:sz w:val="28"/>
+                <w:szCs w:val="28"/>
+              </w:rPr>
+            </w:pPr>
+            <w:r>
+              <w:rPr>
+                <w:rFonts w:ascii="Times New Roman" w:eastAsia="Times New Roman" w:hAnsi="Times New Roman" w:cs="Times New Roman"/>
+                <w:sz w:val="28"/>
+                <w:szCs w:val="28"/>
+              </w:rPr>
+              <w:t>7</w:t>
             </w:r>
             <w:r>
               <w:rPr>
@@ -2386,7 +2496,7 @@
                 <w:sz w:val="28"/>
                 <w:szCs w:val="28"/>
               </w:rPr>
-              <w:t>6</w:t>
+              <w:t>7</w:t>
             </w:r>
             <w:r>
               <w:rPr>
@@ -9586,18 +9696,19 @@
             <w:pPr>
               <w:rPr>
                 <w:rFonts w:ascii="Times New Roman" w:eastAsia="Times New Roman" w:hAnsi="Times New Roman" w:cs="Times New Roman"/>
-                <w:sz w:val="28"/>
-                <w:szCs w:val="28"/>
-              </w:rPr>
-            </w:pPr>
-            <w:r>
-              <w:rPr>
-                <w:rFonts w:ascii="Times New Roman" w:eastAsia="Times New Roman" w:hAnsi="Times New Roman" w:cs="Times New Roman"/>
-                <w:color w:val="000000"/>
-                <w:sz w:val="28"/>
-                <w:szCs w:val="28"/>
-              </w:rPr>
-              <w:t xml:space="preserve">Hệ thống cập nhật thông tin mới lên Database </w:t>
+                <w:color w:val="000000"/>
+                <w:sz w:val="28"/>
+                <w:szCs w:val="28"/>
+              </w:rPr>
+            </w:pPr>
+            <w:r>
+              <w:rPr>
+                <w:rFonts w:ascii="Times New Roman" w:eastAsia="Times New Roman" w:hAnsi="Times New Roman" w:cs="Times New Roman"/>
+                <w:color w:val="000000"/>
+                <w:sz w:val="28"/>
+                <w:szCs w:val="28"/>
+              </w:rPr>
+              <w:t>Hệ thống kiểm tra thông tin của form</w:t>
             </w:r>
           </w:p>
         </w:tc>
@@ -9697,7 +9808,7 @@
                 <w:sz w:val="28"/>
                 <w:szCs w:val="28"/>
               </w:rPr>
-              <w:t>Hệ thống hiển thị thông báo thêm tài khoản thành công</w:t>
+              <w:t xml:space="preserve">Hệ thống cập nhật thông tin mới lên Database </w:t>
             </w:r>
           </w:p>
         </w:tc>
@@ -9793,10 +9904,11 @@
             <w:r>
               <w:rPr>
                 <w:rFonts w:ascii="Times New Roman" w:eastAsia="Times New Roman" w:hAnsi="Times New Roman" w:cs="Times New Roman"/>
-                <w:sz w:val="28"/>
-                <w:szCs w:val="28"/>
-              </w:rPr>
-              <w:t>Use case kết thúc</w:t>
+                <w:color w:val="000000"/>
+                <w:sz w:val="28"/>
+                <w:szCs w:val="28"/>
+              </w:rPr>
+              <w:t>Hệ thống hiển thị thông báo thêm tài khoản thành công</w:t>
             </w:r>
           </w:p>
         </w:tc>
@@ -9820,25 +9932,15 @@
               <w:bottom w:w="100" w:type="dxa"/>
               <w:right w:w="100" w:type="dxa"/>
             </w:tcMar>
-            <w:hideMark/>
-          </w:tcPr>
-          <w:p>
-            <w:pPr>
-              <w:rPr>
-                <w:rFonts w:ascii="Times New Roman" w:eastAsia="Times New Roman" w:hAnsi="Times New Roman" w:cs="Times New Roman"/>
-                <w:sz w:val="28"/>
-                <w:szCs w:val="28"/>
-              </w:rPr>
-            </w:pPr>
-            <w:r>
-              <w:rPr>
-                <w:rFonts w:ascii="Times New Roman" w:eastAsia="Times New Roman" w:hAnsi="Times New Roman" w:cs="Times New Roman"/>
-                <w:color w:val="000000"/>
-                <w:sz w:val="28"/>
-                <w:szCs w:val="28"/>
-              </w:rPr>
-              <w:t>Luồng thay thế</w:t>
-            </w:r>
+          </w:tcPr>
+          <w:p>
+            <w:pPr>
+              <w:rPr>
+                <w:rFonts w:ascii="Times New Roman" w:eastAsia="Times New Roman" w:hAnsi="Times New Roman" w:cs="Times New Roman"/>
+                <w:sz w:val="28"/>
+                <w:szCs w:val="28"/>
+              </w:rPr>
+            </w:pPr>
           </w:p>
         </w:tc>
         <w:tc>
@@ -9856,24 +9958,22 @@
               <w:bottom w:w="100" w:type="dxa"/>
               <w:right w:w="100" w:type="dxa"/>
             </w:tcMar>
-            <w:hideMark/>
-          </w:tcPr>
-          <w:p>
-            <w:pPr>
-              <w:rPr>
-                <w:rFonts w:ascii="Times New Roman" w:eastAsia="Times New Roman" w:hAnsi="Times New Roman" w:cs="Times New Roman"/>
-                <w:sz w:val="28"/>
-                <w:szCs w:val="28"/>
-              </w:rPr>
-            </w:pPr>
-            <w:r>
-              <w:rPr>
-                <w:rFonts w:ascii="Times New Roman" w:eastAsia="Times New Roman" w:hAnsi="Times New Roman" w:cs="Times New Roman"/>
-                <w:color w:val="000000"/>
-                <w:sz w:val="28"/>
-                <w:szCs w:val="28"/>
-              </w:rPr>
-              <w:t>Bước</w:t>
+          </w:tcPr>
+          <w:p>
+            <w:pPr>
+              <w:rPr>
+                <w:rFonts w:ascii="Times New Roman" w:eastAsia="Times New Roman" w:hAnsi="Times New Roman" w:cs="Times New Roman"/>
+                <w:sz w:val="28"/>
+                <w:szCs w:val="28"/>
+              </w:rPr>
+            </w:pPr>
+            <w:r>
+              <w:rPr>
+                <w:rFonts w:ascii="Times New Roman" w:eastAsia="Times New Roman" w:hAnsi="Times New Roman" w:cs="Times New Roman"/>
+                <w:sz w:val="28"/>
+                <w:szCs w:val="28"/>
+              </w:rPr>
+              <w:t>8</w:t>
             </w:r>
           </w:p>
         </w:tc>
@@ -9892,24 +9992,22 @@
               <w:bottom w:w="100" w:type="dxa"/>
               <w:right w:w="100" w:type="dxa"/>
             </w:tcMar>
-            <w:hideMark/>
-          </w:tcPr>
-          <w:p>
-            <w:pPr>
-              <w:rPr>
-                <w:rFonts w:ascii="Times New Roman" w:eastAsia="Times New Roman" w:hAnsi="Times New Roman" w:cs="Times New Roman"/>
-                <w:sz w:val="28"/>
-                <w:szCs w:val="28"/>
-              </w:rPr>
-            </w:pPr>
-            <w:r>
-              <w:rPr>
-                <w:rFonts w:ascii="Times New Roman" w:eastAsia="Times New Roman" w:hAnsi="Times New Roman" w:cs="Times New Roman"/>
-                <w:color w:val="000000"/>
-                <w:sz w:val="28"/>
-                <w:szCs w:val="28"/>
-              </w:rPr>
-              <w:t>Hành động</w:t>
+          </w:tcPr>
+          <w:p>
+            <w:pPr>
+              <w:rPr>
+                <w:rFonts w:ascii="Times New Roman" w:eastAsia="Times New Roman" w:hAnsi="Times New Roman" w:cs="Times New Roman"/>
+                <w:sz w:val="28"/>
+                <w:szCs w:val="28"/>
+              </w:rPr>
+            </w:pPr>
+            <w:r>
+              <w:rPr>
+                <w:rFonts w:ascii="Times New Roman" w:eastAsia="Times New Roman" w:hAnsi="Times New Roman" w:cs="Times New Roman"/>
+                <w:sz w:val="28"/>
+                <w:szCs w:val="28"/>
+              </w:rPr>
+              <w:t>Use case kết thúc</w:t>
             </w:r>
           </w:p>
         </w:tc>
@@ -9933,16 +10031,25 @@
               <w:bottom w:w="100" w:type="dxa"/>
               <w:right w:w="100" w:type="dxa"/>
             </w:tcMar>
-          </w:tcPr>
-          <w:p>
-            <w:pPr>
-              <w:rPr>
-                <w:rFonts w:ascii="Times New Roman" w:eastAsia="Times New Roman" w:hAnsi="Times New Roman" w:cs="Times New Roman"/>
-                <w:color w:val="000000"/>
-                <w:sz w:val="28"/>
-                <w:szCs w:val="28"/>
-              </w:rPr>
-            </w:pPr>
+            <w:hideMark/>
+          </w:tcPr>
+          <w:p>
+            <w:pPr>
+              <w:rPr>
+                <w:rFonts w:ascii="Times New Roman" w:eastAsia="Times New Roman" w:hAnsi="Times New Roman" w:cs="Times New Roman"/>
+                <w:sz w:val="28"/>
+                <w:szCs w:val="28"/>
+              </w:rPr>
+            </w:pPr>
+            <w:r>
+              <w:rPr>
+                <w:rFonts w:ascii="Times New Roman" w:eastAsia="Times New Roman" w:hAnsi="Times New Roman" w:cs="Times New Roman"/>
+                <w:color w:val="000000"/>
+                <w:sz w:val="28"/>
+                <w:szCs w:val="28"/>
+              </w:rPr>
+              <w:t>Luồng thay thế</w:t>
+            </w:r>
           </w:p>
         </w:tc>
         <w:tc>
@@ -9960,33 +10067,24 @@
               <w:bottom w:w="100" w:type="dxa"/>
               <w:right w:w="100" w:type="dxa"/>
             </w:tcMar>
-          </w:tcPr>
-          <w:p>
-            <w:pPr>
-              <w:rPr>
-                <w:rFonts w:ascii="Times New Roman" w:eastAsia="Times New Roman" w:hAnsi="Times New Roman" w:cs="Times New Roman"/>
-                <w:color w:val="000000"/>
-                <w:sz w:val="28"/>
-                <w:szCs w:val="28"/>
-              </w:rPr>
-            </w:pPr>
-            <w:r>
-              <w:rPr>
-                <w:rFonts w:ascii="Times New Roman" w:eastAsia="Times New Roman" w:hAnsi="Times New Roman" w:cs="Times New Roman"/>
-                <w:color w:val="000000"/>
-                <w:sz w:val="28"/>
-                <w:szCs w:val="28"/>
-              </w:rPr>
-              <w:t>4</w:t>
-            </w:r>
-            <w:r>
-              <w:rPr>
-                <w:rFonts w:ascii="Times New Roman" w:eastAsia="Times New Roman" w:hAnsi="Times New Roman" w:cs="Times New Roman"/>
-                <w:color w:val="000000"/>
-                <w:sz w:val="28"/>
-                <w:szCs w:val="28"/>
-              </w:rPr>
-              <w:t>a</w:t>
+            <w:hideMark/>
+          </w:tcPr>
+          <w:p>
+            <w:pPr>
+              <w:rPr>
+                <w:rFonts w:ascii="Times New Roman" w:eastAsia="Times New Roman" w:hAnsi="Times New Roman" w:cs="Times New Roman"/>
+                <w:sz w:val="28"/>
+                <w:szCs w:val="28"/>
+              </w:rPr>
+            </w:pPr>
+            <w:r>
+              <w:rPr>
+                <w:rFonts w:ascii="Times New Roman" w:eastAsia="Times New Roman" w:hAnsi="Times New Roman" w:cs="Times New Roman"/>
+                <w:color w:val="000000"/>
+                <w:sz w:val="28"/>
+                <w:szCs w:val="28"/>
+              </w:rPr>
+              <w:t>Bước</w:t>
             </w:r>
           </w:p>
         </w:tc>
@@ -10005,61 +10103,24 @@
               <w:bottom w:w="100" w:type="dxa"/>
               <w:right w:w="100" w:type="dxa"/>
             </w:tcMar>
-          </w:tcPr>
-          <w:p>
-            <w:pPr>
-              <w:rPr>
-                <w:rFonts w:ascii="Times New Roman" w:eastAsia="Times New Roman" w:hAnsi="Times New Roman" w:cs="Times New Roman"/>
-                <w:color w:val="000000"/>
-                <w:sz w:val="28"/>
-                <w:szCs w:val="28"/>
-              </w:rPr>
-            </w:pPr>
-            <w:r>
-              <w:rPr>
-                <w:rFonts w:ascii="Times New Roman" w:eastAsia="Times New Roman" w:hAnsi="Times New Roman" w:cs="Times New Roman"/>
-                <w:color w:val="000000"/>
-                <w:sz w:val="28"/>
-                <w:szCs w:val="28"/>
-              </w:rPr>
-              <w:t>Quản trị viên không muốn thêm tài khoản mới nhấn nút Hủy</w:t>
-            </w:r>
-          </w:p>
-          <w:p>
-            <w:pPr>
-              <w:rPr>
-                <w:rFonts w:ascii="Times New Roman" w:eastAsia="Times New Roman" w:hAnsi="Times New Roman" w:cs="Times New Roman"/>
-                <w:color w:val="000000"/>
-                <w:sz w:val="28"/>
-                <w:szCs w:val="28"/>
-              </w:rPr>
-            </w:pPr>
-            <w:r>
-              <w:rPr>
-                <w:rFonts w:ascii="Times New Roman" w:eastAsia="Times New Roman" w:hAnsi="Times New Roman" w:cs="Times New Roman"/>
-                <w:color w:val="000000"/>
-                <w:sz w:val="28"/>
-                <w:szCs w:val="28"/>
-              </w:rPr>
-              <w:t xml:space="preserve">3a1: </w:t>
-            </w:r>
-            <w:r>
-              <w:rPr>
-                <w:rFonts w:ascii="Times New Roman" w:eastAsia="Times New Roman" w:hAnsi="Times New Roman" w:cs="Times New Roman"/>
-                <w:color w:val="000000"/>
-                <w:sz w:val="28"/>
-                <w:szCs w:val="28"/>
-              </w:rPr>
-              <w:t xml:space="preserve">Hệ thống trở về trạng thái ban đầu khi chưa chọn </w:t>
-            </w:r>
-            <w:r>
-              <w:rPr>
-                <w:rFonts w:ascii="Times New Roman" w:eastAsia="Times New Roman" w:hAnsi="Times New Roman" w:cs="Times New Roman"/>
-                <w:color w:val="000000"/>
-                <w:sz w:val="28"/>
-                <w:szCs w:val="28"/>
-              </w:rPr>
-              <w:t>thêm</w:t>
+            <w:hideMark/>
+          </w:tcPr>
+          <w:p>
+            <w:pPr>
+              <w:rPr>
+                <w:rFonts w:ascii="Times New Roman" w:eastAsia="Times New Roman" w:hAnsi="Times New Roman" w:cs="Times New Roman"/>
+                <w:sz w:val="28"/>
+                <w:szCs w:val="28"/>
+              </w:rPr>
+            </w:pPr>
+            <w:r>
+              <w:rPr>
+                <w:rFonts w:ascii="Times New Roman" w:eastAsia="Times New Roman" w:hAnsi="Times New Roman" w:cs="Times New Roman"/>
+                <w:color w:val="000000"/>
+                <w:sz w:val="28"/>
+                <w:szCs w:val="28"/>
+              </w:rPr>
+              <w:t>Hành động</w:t>
             </w:r>
           </w:p>
         </w:tc>
@@ -10083,12 +10144,12 @@
               <w:bottom w:w="100" w:type="dxa"/>
               <w:right w:w="100" w:type="dxa"/>
             </w:tcMar>
-            <w:hideMark/>
-          </w:tcPr>
-          <w:p>
-            <w:pPr>
-              <w:rPr>
-                <w:rFonts w:ascii="Times New Roman" w:eastAsia="Times New Roman" w:hAnsi="Times New Roman" w:cs="Times New Roman"/>
+          </w:tcPr>
+          <w:p>
+            <w:pPr>
+              <w:rPr>
+                <w:rFonts w:ascii="Times New Roman" w:eastAsia="Times New Roman" w:hAnsi="Times New Roman" w:cs="Times New Roman"/>
+                <w:color w:val="000000"/>
                 <w:sz w:val="28"/>
                 <w:szCs w:val="28"/>
               </w:rPr>
@@ -10110,27 +10171,29 @@
               <w:bottom w:w="100" w:type="dxa"/>
               <w:right w:w="100" w:type="dxa"/>
             </w:tcMar>
-            <w:hideMark/>
-          </w:tcPr>
-          <w:p>
-            <w:pPr>
-              <w:rPr>
-                <w:rFonts w:ascii="Times New Roman" w:eastAsia="Times New Roman" w:hAnsi="Times New Roman" w:cs="Times New Roman"/>
-                <w:sz w:val="28"/>
-                <w:szCs w:val="28"/>
-              </w:rPr>
-            </w:pPr>
-            <w:r>
-              <w:rPr>
-                <w:rFonts w:ascii="Times New Roman" w:eastAsia="Times New Roman" w:hAnsi="Times New Roman" w:cs="Times New Roman"/>
-                <w:sz w:val="28"/>
-                <w:szCs w:val="28"/>
-              </w:rPr>
-              <w:t>5</w:t>
-            </w:r>
-            <w:r>
-              <w:rPr>
-                <w:rFonts w:ascii="Times New Roman" w:eastAsia="Times New Roman" w:hAnsi="Times New Roman" w:cs="Times New Roman"/>
+          </w:tcPr>
+          <w:p>
+            <w:pPr>
+              <w:rPr>
+                <w:rFonts w:ascii="Times New Roman" w:eastAsia="Times New Roman" w:hAnsi="Times New Roman" w:cs="Times New Roman"/>
+                <w:color w:val="000000"/>
+                <w:sz w:val="28"/>
+                <w:szCs w:val="28"/>
+              </w:rPr>
+            </w:pPr>
+            <w:r>
+              <w:rPr>
+                <w:rFonts w:ascii="Times New Roman" w:eastAsia="Times New Roman" w:hAnsi="Times New Roman" w:cs="Times New Roman"/>
+                <w:color w:val="000000"/>
+                <w:sz w:val="28"/>
+                <w:szCs w:val="28"/>
+              </w:rPr>
+              <w:t>4</w:t>
+            </w:r>
+            <w:r>
+              <w:rPr>
+                <w:rFonts w:ascii="Times New Roman" w:eastAsia="Times New Roman" w:hAnsi="Times New Roman" w:cs="Times New Roman"/>
+                <w:color w:val="000000"/>
                 <w:sz w:val="28"/>
                 <w:szCs w:val="28"/>
               </w:rPr>
@@ -10153,114 +10216,62 @@
               <w:bottom w:w="100" w:type="dxa"/>
               <w:right w:w="100" w:type="dxa"/>
             </w:tcMar>
-            <w:hideMark/>
-          </w:tcPr>
-          <w:p>
-            <w:pPr>
-              <w:rPr>
-                <w:rFonts w:ascii="Times New Roman" w:eastAsia="Times New Roman" w:hAnsi="Times New Roman" w:cs="Times New Roman"/>
-                <w:sz w:val="28"/>
-                <w:szCs w:val="28"/>
-              </w:rPr>
-            </w:pPr>
-            <w:r>
-              <w:rPr>
-                <w:rFonts w:ascii="Times New Roman" w:eastAsia="Times New Roman" w:hAnsi="Times New Roman" w:cs="Times New Roman"/>
-                <w:sz w:val="28"/>
-                <w:szCs w:val="28"/>
-              </w:rPr>
-              <w:t xml:space="preserve">Nhập </w:t>
-            </w:r>
-            <w:r>
-              <w:rPr>
-                <w:rFonts w:ascii="Times New Roman" w:eastAsia="Times New Roman" w:hAnsi="Times New Roman" w:cs="Times New Roman"/>
-                <w:sz w:val="28"/>
-                <w:szCs w:val="28"/>
-              </w:rPr>
-              <w:t>thiếu thông tin cần thiết</w:t>
-            </w:r>
-            <w:r>
-              <w:rPr>
-                <w:rFonts w:ascii="Times New Roman" w:eastAsia="Times New Roman" w:hAnsi="Times New Roman" w:cs="Times New Roman"/>
-                <w:sz w:val="28"/>
-                <w:szCs w:val="28"/>
-              </w:rPr>
-              <w:t xml:space="preserve"> hoặc </w:t>
-            </w:r>
-            <w:r>
-              <w:rPr>
-                <w:rFonts w:ascii="Times New Roman" w:eastAsia="Times New Roman" w:hAnsi="Times New Roman" w:cs="Times New Roman"/>
-                <w:sz w:val="28"/>
-                <w:szCs w:val="28"/>
-              </w:rPr>
-              <w:t>tài khoản đã tồn tại</w:t>
-            </w:r>
-            <w:r>
-              <w:rPr>
-                <w:rFonts w:ascii="Times New Roman" w:eastAsia="Times New Roman" w:hAnsi="Times New Roman" w:cs="Times New Roman"/>
-                <w:sz w:val="28"/>
-                <w:szCs w:val="28"/>
-              </w:rPr>
-              <w:t>:</w:t>
-            </w:r>
-          </w:p>
-          <w:p>
-            <w:pPr>
-              <w:rPr>
-                <w:rFonts w:ascii="Times New Roman" w:eastAsia="Times New Roman" w:hAnsi="Times New Roman" w:cs="Times New Roman"/>
-                <w:sz w:val="28"/>
-                <w:szCs w:val="28"/>
-              </w:rPr>
-            </w:pPr>
-            <w:r>
-              <w:rPr>
-                <w:rFonts w:ascii="Times New Roman" w:eastAsia="Times New Roman" w:hAnsi="Times New Roman" w:cs="Times New Roman"/>
-                <w:sz w:val="28"/>
-                <w:szCs w:val="28"/>
-              </w:rPr>
-              <w:t>5</w:t>
-            </w:r>
-            <w:r>
-              <w:rPr>
-                <w:rFonts w:ascii="Times New Roman" w:eastAsia="Times New Roman" w:hAnsi="Times New Roman" w:cs="Times New Roman"/>
-                <w:sz w:val="28"/>
-                <w:szCs w:val="28"/>
-              </w:rPr>
-              <w:t>a1:</w:t>
-            </w:r>
-            <w:r>
-              <w:rPr>
-                <w:rFonts w:ascii="Times New Roman" w:eastAsia="Times New Roman" w:hAnsi="Times New Roman" w:cs="Times New Roman"/>
-                <w:sz w:val="28"/>
-                <w:szCs w:val="28"/>
-              </w:rPr>
-              <w:t xml:space="preserve"> Hệ thống hiển thị thông báo </w:t>
-            </w:r>
-            <w:r>
-              <w:rPr>
-                <w:rFonts w:ascii="Times New Roman" w:eastAsia="Times New Roman" w:hAnsi="Times New Roman" w:cs="Times New Roman"/>
-                <w:sz w:val="28"/>
-                <w:szCs w:val="28"/>
-              </w:rPr>
-              <w:t>thêm tài khoản</w:t>
-            </w:r>
-            <w:r>
-              <w:rPr>
-                <w:rFonts w:ascii="Times New Roman" w:eastAsia="Times New Roman" w:hAnsi="Times New Roman" w:cs="Times New Roman"/>
-                <w:sz w:val="28"/>
-                <w:szCs w:val="28"/>
-              </w:rPr>
-              <w:t xml:space="preserve"> thất bại</w:t>
-            </w:r>
-          </w:p>
-          <w:p>
-            <w:pPr>
-              <w:rPr>
-                <w:rFonts w:ascii="Times New Roman" w:eastAsia="Times New Roman" w:hAnsi="Times New Roman" w:cs="Times New Roman"/>
-                <w:sz w:val="28"/>
-                <w:szCs w:val="28"/>
-              </w:rPr>
-            </w:pPr>
+          </w:tcPr>
+          <w:p>
+            <w:pPr>
+              <w:rPr>
+                <w:rFonts w:ascii="Times New Roman" w:eastAsia="Times New Roman" w:hAnsi="Times New Roman" w:cs="Times New Roman"/>
+                <w:color w:val="000000"/>
+                <w:sz w:val="28"/>
+                <w:szCs w:val="28"/>
+              </w:rPr>
+            </w:pPr>
+            <w:r>
+              <w:rPr>
+                <w:rFonts w:ascii="Times New Roman" w:eastAsia="Times New Roman" w:hAnsi="Times New Roman" w:cs="Times New Roman"/>
+                <w:color w:val="000000"/>
+                <w:sz w:val="28"/>
+                <w:szCs w:val="28"/>
+              </w:rPr>
+              <w:t>Quản trị viên không muốn thêm tài khoản mới nhấn nút Hủy</w:t>
+            </w:r>
+          </w:p>
+          <w:p>
+            <w:pPr>
+              <w:rPr>
+                <w:rFonts w:ascii="Times New Roman" w:eastAsia="Times New Roman" w:hAnsi="Times New Roman" w:cs="Times New Roman"/>
+                <w:color w:val="000000"/>
+                <w:sz w:val="28"/>
+                <w:szCs w:val="28"/>
+              </w:rPr>
+            </w:pPr>
+            <w:r>
+              <w:rPr>
+                <w:rFonts w:ascii="Times New Roman" w:eastAsia="Times New Roman" w:hAnsi="Times New Roman" w:cs="Times New Roman"/>
+                <w:color w:val="000000"/>
+                <w:sz w:val="28"/>
+                <w:szCs w:val="28"/>
+              </w:rPr>
+              <w:t xml:space="preserve">3a1: </w:t>
+            </w:r>
+            <w:r>
+              <w:rPr>
+                <w:rFonts w:ascii="Times New Roman" w:eastAsia="Times New Roman" w:hAnsi="Times New Roman" w:cs="Times New Roman"/>
+                <w:color w:val="000000"/>
+                <w:sz w:val="28"/>
+                <w:szCs w:val="28"/>
+              </w:rPr>
+              <w:t xml:space="preserve">Hệ thống trở về trạng thái ban đầu khi chưa chọn </w:t>
+            </w:r>
+            <w:r>
+              <w:rPr>
+                <w:rFonts w:ascii="Times New Roman" w:eastAsia="Times New Roman" w:hAnsi="Times New Roman" w:cs="Times New Roman"/>
+                <w:color w:val="000000"/>
+                <w:sz w:val="28"/>
+                <w:szCs w:val="28"/>
+              </w:rPr>
+              <w:t>thêm</w:t>
+            </w:r>
           </w:p>
         </w:tc>
       </w:tr>
@@ -10293,13 +10304,214 @@
                 <w:szCs w:val="28"/>
               </w:rPr>
             </w:pPr>
-            <w:r>
-              <w:rPr>
-                <w:rFonts w:ascii="Times New Roman" w:eastAsia="Times New Roman" w:hAnsi="Times New Roman" w:cs="Times New Roman"/>
-                <w:color w:val="000000"/>
-                <w:sz w:val="28"/>
-                <w:szCs w:val="28"/>
-              </w:rPr>
+          </w:p>
+        </w:tc>
+        <w:tc>
+          <w:tcPr>
+            <w:tcW w:w="1977" w:type="dxa"/>
+            <w:tcBorders>
+              <w:top w:val="single" w:sz="8" w:space="0" w:color="000000"/>
+              <w:left w:val="single" w:sz="8" w:space="0" w:color="000000"/>
+              <w:bottom w:val="single" w:sz="8" w:space="0" w:color="000000"/>
+              <w:right w:val="single" w:sz="8" w:space="0" w:color="000000"/>
+            </w:tcBorders>
+            <w:tcMar>
+              <w:top w:w="100" w:type="dxa"/>
+              <w:left w:w="100" w:type="dxa"/>
+              <w:bottom w:w="100" w:type="dxa"/>
+              <w:right w:w="100" w:type="dxa"/>
+            </w:tcMar>
+            <w:hideMark/>
+          </w:tcPr>
+          <w:p>
+            <w:pPr>
+              <w:rPr>
+                <w:rFonts w:ascii="Times New Roman" w:eastAsia="Times New Roman" w:hAnsi="Times New Roman" w:cs="Times New Roman"/>
+                <w:sz w:val="28"/>
+                <w:szCs w:val="28"/>
+              </w:rPr>
+            </w:pPr>
+            <w:r>
+              <w:rPr>
+                <w:rFonts w:ascii="Times New Roman" w:eastAsia="Times New Roman" w:hAnsi="Times New Roman" w:cs="Times New Roman"/>
+                <w:sz w:val="28"/>
+                <w:szCs w:val="28"/>
+              </w:rPr>
+              <w:t>6</w:t>
+            </w:r>
+            <w:r>
+              <w:rPr>
+                <w:rFonts w:ascii="Times New Roman" w:eastAsia="Times New Roman" w:hAnsi="Times New Roman" w:cs="Times New Roman"/>
+                <w:sz w:val="28"/>
+                <w:szCs w:val="28"/>
+              </w:rPr>
+              <w:t>a</w:t>
+            </w:r>
+          </w:p>
+        </w:tc>
+        <w:tc>
+          <w:tcPr>
+            <w:tcW w:w="5310" w:type="dxa"/>
+            <w:tcBorders>
+              <w:top w:val="single" w:sz="8" w:space="0" w:color="000000"/>
+              <w:left w:val="single" w:sz="8" w:space="0" w:color="000000"/>
+              <w:bottom w:val="single" w:sz="8" w:space="0" w:color="000000"/>
+              <w:right w:val="single" w:sz="8" w:space="0" w:color="000000"/>
+            </w:tcBorders>
+            <w:tcMar>
+              <w:top w:w="100" w:type="dxa"/>
+              <w:left w:w="100" w:type="dxa"/>
+              <w:bottom w:w="100" w:type="dxa"/>
+              <w:right w:w="100" w:type="dxa"/>
+            </w:tcMar>
+            <w:hideMark/>
+          </w:tcPr>
+          <w:p>
+            <w:pPr>
+              <w:rPr>
+                <w:rFonts w:ascii="Times New Roman" w:eastAsia="Times New Roman" w:hAnsi="Times New Roman" w:cs="Times New Roman"/>
+                <w:sz w:val="28"/>
+                <w:szCs w:val="28"/>
+              </w:rPr>
+            </w:pPr>
+            <w:r>
+              <w:rPr>
+                <w:rFonts w:ascii="Times New Roman" w:eastAsia="Times New Roman" w:hAnsi="Times New Roman" w:cs="Times New Roman"/>
+                <w:sz w:val="28"/>
+                <w:szCs w:val="28"/>
+              </w:rPr>
+              <w:t xml:space="preserve">Nhập </w:t>
+            </w:r>
+            <w:r>
+              <w:rPr>
+                <w:rFonts w:ascii="Times New Roman" w:eastAsia="Times New Roman" w:hAnsi="Times New Roman" w:cs="Times New Roman"/>
+                <w:sz w:val="28"/>
+                <w:szCs w:val="28"/>
+              </w:rPr>
+              <w:t>thiếu thông tin cần thiết</w:t>
+            </w:r>
+            <w:r>
+              <w:rPr>
+                <w:rFonts w:ascii="Times New Roman" w:eastAsia="Times New Roman" w:hAnsi="Times New Roman" w:cs="Times New Roman"/>
+                <w:sz w:val="28"/>
+                <w:szCs w:val="28"/>
+              </w:rPr>
+              <w:t xml:space="preserve"> hoặc </w:t>
+            </w:r>
+            <w:r>
+              <w:rPr>
+                <w:rFonts w:ascii="Times New Roman" w:eastAsia="Times New Roman" w:hAnsi="Times New Roman" w:cs="Times New Roman"/>
+                <w:sz w:val="28"/>
+                <w:szCs w:val="28"/>
+              </w:rPr>
+              <w:t>tài khoản đã tồn tại</w:t>
+            </w:r>
+            <w:r>
+              <w:rPr>
+                <w:rFonts w:ascii="Times New Roman" w:eastAsia="Times New Roman" w:hAnsi="Times New Roman" w:cs="Times New Roman"/>
+                <w:sz w:val="28"/>
+                <w:szCs w:val="28"/>
+              </w:rPr>
+              <w:t>:</w:t>
+            </w:r>
+          </w:p>
+          <w:p>
+            <w:pPr>
+              <w:rPr>
+                <w:rFonts w:ascii="Times New Roman" w:eastAsia="Times New Roman" w:hAnsi="Times New Roman" w:cs="Times New Roman"/>
+                <w:sz w:val="28"/>
+                <w:szCs w:val="28"/>
+              </w:rPr>
+            </w:pPr>
+            <w:r>
+              <w:rPr>
+                <w:rFonts w:ascii="Times New Roman" w:eastAsia="Times New Roman" w:hAnsi="Times New Roman" w:cs="Times New Roman"/>
+                <w:sz w:val="28"/>
+                <w:szCs w:val="28"/>
+              </w:rPr>
+              <w:t>6</w:t>
+            </w:r>
+            <w:r>
+              <w:rPr>
+                <w:rFonts w:ascii="Times New Roman" w:eastAsia="Times New Roman" w:hAnsi="Times New Roman" w:cs="Times New Roman"/>
+                <w:sz w:val="28"/>
+                <w:szCs w:val="28"/>
+              </w:rPr>
+              <w:t>a1:</w:t>
+            </w:r>
+            <w:r>
+              <w:rPr>
+                <w:rFonts w:ascii="Times New Roman" w:eastAsia="Times New Roman" w:hAnsi="Times New Roman" w:cs="Times New Roman"/>
+                <w:sz w:val="28"/>
+                <w:szCs w:val="28"/>
+              </w:rPr>
+              <w:t xml:space="preserve"> Hệ thống hiển thị thông báo </w:t>
+            </w:r>
+            <w:r>
+              <w:rPr>
+                <w:rFonts w:ascii="Times New Roman" w:eastAsia="Times New Roman" w:hAnsi="Times New Roman" w:cs="Times New Roman"/>
+                <w:sz w:val="28"/>
+                <w:szCs w:val="28"/>
+              </w:rPr>
+              <w:t>thêm tài khoản</w:t>
+            </w:r>
+            <w:r>
+              <w:rPr>
+                <w:rFonts w:ascii="Times New Roman" w:eastAsia="Times New Roman" w:hAnsi="Times New Roman" w:cs="Times New Roman"/>
+                <w:sz w:val="28"/>
+                <w:szCs w:val="28"/>
+              </w:rPr>
+              <w:t xml:space="preserve"> thất bại</w:t>
+            </w:r>
+          </w:p>
+          <w:p>
+            <w:pPr>
+              <w:rPr>
+                <w:rFonts w:ascii="Times New Roman" w:eastAsia="Times New Roman" w:hAnsi="Times New Roman" w:cs="Times New Roman"/>
+                <w:sz w:val="28"/>
+                <w:szCs w:val="28"/>
+              </w:rPr>
+            </w:pPr>
+          </w:p>
+        </w:tc>
+      </w:tr>
+      <w:tr>
+        <w:trPr>
+          <w:trHeight w:val="262"/>
+        </w:trPr>
+        <w:tc>
+          <w:tcPr>
+            <w:tcW w:w="0" w:type="auto"/>
+            <w:tcBorders>
+              <w:top w:val="single" w:sz="8" w:space="0" w:color="000000"/>
+              <w:left w:val="single" w:sz="8" w:space="0" w:color="000000"/>
+              <w:bottom w:val="single" w:sz="8" w:space="0" w:color="000000"/>
+              <w:right w:val="single" w:sz="8" w:space="0" w:color="000000"/>
+            </w:tcBorders>
+            <w:tcMar>
+              <w:top w:w="100" w:type="dxa"/>
+              <w:left w:w="100" w:type="dxa"/>
+              <w:bottom w:w="100" w:type="dxa"/>
+              <w:right w:w="100" w:type="dxa"/>
+            </w:tcMar>
+            <w:hideMark/>
+          </w:tcPr>
+          <w:p>
+            <w:pPr>
+              <w:rPr>
+                <w:rFonts w:ascii="Times New Roman" w:eastAsia="Times New Roman" w:hAnsi="Times New Roman" w:cs="Times New Roman"/>
+                <w:sz w:val="28"/>
+                <w:szCs w:val="28"/>
+              </w:rPr>
+            </w:pPr>
+            <w:r>
+              <w:rPr>
+                <w:rFonts w:ascii="Times New Roman" w:eastAsia="Times New Roman" w:hAnsi="Times New Roman" w:cs="Times New Roman"/>
+                <w:color w:val="000000"/>
+                <w:sz w:val="28"/>
+                <w:szCs w:val="28"/>
+              </w:rPr>
+              <w:lastRenderedPageBreak/>
               <w:t>Các hình thức khác</w:t>
             </w:r>
           </w:p>
@@ -11619,6 +11831,7 @@
                 <w:sz w:val="28"/>
                 <w:szCs w:val="28"/>
               </w:rPr>
+              <w:lastRenderedPageBreak/>
               <w:t>Giới tính</w:t>
             </w:r>
           </w:p>
@@ -11835,18 +12048,19 @@
             <w:pPr>
               <w:rPr>
                 <w:rFonts w:ascii="Times New Roman" w:eastAsia="Times New Roman" w:hAnsi="Times New Roman" w:cs="Times New Roman"/>
-                <w:sz w:val="28"/>
-                <w:szCs w:val="28"/>
-              </w:rPr>
-            </w:pPr>
-            <w:r>
-              <w:rPr>
-                <w:rFonts w:ascii="Times New Roman" w:eastAsia="Times New Roman" w:hAnsi="Times New Roman" w:cs="Times New Roman"/>
-                <w:color w:val="000000"/>
-                <w:sz w:val="28"/>
-                <w:szCs w:val="28"/>
-              </w:rPr>
-              <w:t xml:space="preserve">Hệ thống cập nhật thông tin mới lên Database </w:t>
+                <w:color w:val="000000"/>
+                <w:sz w:val="28"/>
+                <w:szCs w:val="28"/>
+              </w:rPr>
+            </w:pPr>
+            <w:r>
+              <w:rPr>
+                <w:rFonts w:ascii="Times New Roman" w:eastAsia="Times New Roman" w:hAnsi="Times New Roman" w:cs="Times New Roman"/>
+                <w:color w:val="000000"/>
+                <w:sz w:val="28"/>
+                <w:szCs w:val="28"/>
+              </w:rPr>
+              <w:t>Hệ thống kiểm tra thông tin</w:t>
             </w:r>
           </w:p>
         </w:tc>
@@ -11946,25 +12160,7 @@
                 <w:sz w:val="28"/>
                 <w:szCs w:val="28"/>
               </w:rPr>
-              <w:t xml:space="preserve">Hệ thống hiển thị thông báo thông tin </w:t>
-            </w:r>
-            <w:r>
-              <w:rPr>
-                <w:rFonts w:ascii="Times New Roman" w:eastAsia="Times New Roman" w:hAnsi="Times New Roman" w:cs="Times New Roman"/>
-                <w:color w:val="000000"/>
-                <w:sz w:val="28"/>
-                <w:szCs w:val="28"/>
-              </w:rPr>
-              <w:t>sửa</w:t>
-            </w:r>
-            <w:r>
-              <w:rPr>
-                <w:rFonts w:ascii="Times New Roman" w:eastAsia="Times New Roman" w:hAnsi="Times New Roman" w:cs="Times New Roman"/>
-                <w:color w:val="000000"/>
-                <w:sz w:val="28"/>
-                <w:szCs w:val="28"/>
-              </w:rPr>
-              <w:t xml:space="preserve"> tài khoản thành công</w:t>
+              <w:t xml:space="preserve">Hệ thống cập nhật thông tin mới lên Database </w:t>
             </w:r>
           </w:p>
         </w:tc>
@@ -12060,10 +12256,29 @@
             <w:r>
               <w:rPr>
                 <w:rFonts w:ascii="Times New Roman" w:eastAsia="Times New Roman" w:hAnsi="Times New Roman" w:cs="Times New Roman"/>
-                <w:sz w:val="28"/>
-                <w:szCs w:val="28"/>
-              </w:rPr>
-              <w:t>Use case kết thúc</w:t>
+                <w:color w:val="000000"/>
+                <w:sz w:val="28"/>
+                <w:szCs w:val="28"/>
+              </w:rPr>
+              <w:t xml:space="preserve">Hệ thống hiển thị thông báo thông tin </w:t>
+            </w:r>
+            <w:r>
+              <w:rPr>
+                <w:rFonts w:ascii="Times New Roman" w:eastAsia="Times New Roman" w:hAnsi="Times New Roman" w:cs="Times New Roman"/>
+                <w:color w:val="000000"/>
+                <w:sz w:val="28"/>
+                <w:szCs w:val="28"/>
+              </w:rPr>
+              <w:t>sửa</w:t>
+            </w:r>
+            <w:r>
+              <w:rPr>
+                <w:rFonts w:ascii="Times New Roman" w:eastAsia="Times New Roman" w:hAnsi="Times New Roman" w:cs="Times New Roman"/>
+                <w:color w:val="000000"/>
+                <w:sz w:val="28"/>
+                <w:szCs w:val="28"/>
+              </w:rPr>
+              <w:t xml:space="preserve"> tài khoản thành công</w:t>
             </w:r>
           </w:p>
         </w:tc>
@@ -12087,25 +12302,15 @@
               <w:bottom w:w="100" w:type="dxa"/>
               <w:right w:w="100" w:type="dxa"/>
             </w:tcMar>
-            <w:hideMark/>
-          </w:tcPr>
-          <w:p>
-            <w:pPr>
-              <w:rPr>
-                <w:rFonts w:ascii="Times New Roman" w:eastAsia="Times New Roman" w:hAnsi="Times New Roman" w:cs="Times New Roman"/>
-                <w:sz w:val="28"/>
-                <w:szCs w:val="28"/>
-              </w:rPr>
-            </w:pPr>
-            <w:r>
-              <w:rPr>
-                <w:rFonts w:ascii="Times New Roman" w:eastAsia="Times New Roman" w:hAnsi="Times New Roman" w:cs="Times New Roman"/>
-                <w:color w:val="000000"/>
-                <w:sz w:val="28"/>
-                <w:szCs w:val="28"/>
-              </w:rPr>
-              <w:t>Luồng thay thế</w:t>
-            </w:r>
+          </w:tcPr>
+          <w:p>
+            <w:pPr>
+              <w:rPr>
+                <w:rFonts w:ascii="Times New Roman" w:eastAsia="Times New Roman" w:hAnsi="Times New Roman" w:cs="Times New Roman"/>
+                <w:sz w:val="28"/>
+                <w:szCs w:val="28"/>
+              </w:rPr>
+            </w:pPr>
           </w:p>
         </w:tc>
         <w:tc>
@@ -12123,24 +12328,22 @@
               <w:bottom w:w="100" w:type="dxa"/>
               <w:right w:w="100" w:type="dxa"/>
             </w:tcMar>
-            <w:hideMark/>
-          </w:tcPr>
-          <w:p>
-            <w:pPr>
-              <w:rPr>
-                <w:rFonts w:ascii="Times New Roman" w:eastAsia="Times New Roman" w:hAnsi="Times New Roman" w:cs="Times New Roman"/>
-                <w:sz w:val="28"/>
-                <w:szCs w:val="28"/>
-              </w:rPr>
-            </w:pPr>
-            <w:r>
-              <w:rPr>
-                <w:rFonts w:ascii="Times New Roman" w:eastAsia="Times New Roman" w:hAnsi="Times New Roman" w:cs="Times New Roman"/>
-                <w:color w:val="000000"/>
-                <w:sz w:val="28"/>
-                <w:szCs w:val="28"/>
-              </w:rPr>
-              <w:t>Bước</w:t>
+          </w:tcPr>
+          <w:p>
+            <w:pPr>
+              <w:rPr>
+                <w:rFonts w:ascii="Times New Roman" w:eastAsia="Times New Roman" w:hAnsi="Times New Roman" w:cs="Times New Roman"/>
+                <w:sz w:val="28"/>
+                <w:szCs w:val="28"/>
+              </w:rPr>
+            </w:pPr>
+            <w:r>
+              <w:rPr>
+                <w:rFonts w:ascii="Times New Roman" w:eastAsia="Times New Roman" w:hAnsi="Times New Roman" w:cs="Times New Roman"/>
+                <w:sz w:val="28"/>
+                <w:szCs w:val="28"/>
+              </w:rPr>
+              <w:t>7</w:t>
             </w:r>
           </w:p>
         </w:tc>
@@ -12159,24 +12362,22 @@
               <w:bottom w:w="100" w:type="dxa"/>
               <w:right w:w="100" w:type="dxa"/>
             </w:tcMar>
-            <w:hideMark/>
-          </w:tcPr>
-          <w:p>
-            <w:pPr>
-              <w:rPr>
-                <w:rFonts w:ascii="Times New Roman" w:eastAsia="Times New Roman" w:hAnsi="Times New Roman" w:cs="Times New Roman"/>
-                <w:sz w:val="28"/>
-                <w:szCs w:val="28"/>
-              </w:rPr>
-            </w:pPr>
-            <w:r>
-              <w:rPr>
-                <w:rFonts w:ascii="Times New Roman" w:eastAsia="Times New Roman" w:hAnsi="Times New Roman" w:cs="Times New Roman"/>
-                <w:color w:val="000000"/>
-                <w:sz w:val="28"/>
-                <w:szCs w:val="28"/>
-              </w:rPr>
-              <w:t>Hành động</w:t>
+          </w:tcPr>
+          <w:p>
+            <w:pPr>
+              <w:rPr>
+                <w:rFonts w:ascii="Times New Roman" w:eastAsia="Times New Roman" w:hAnsi="Times New Roman" w:cs="Times New Roman"/>
+                <w:sz w:val="28"/>
+                <w:szCs w:val="28"/>
+              </w:rPr>
+            </w:pPr>
+            <w:r>
+              <w:rPr>
+                <w:rFonts w:ascii="Times New Roman" w:eastAsia="Times New Roman" w:hAnsi="Times New Roman" w:cs="Times New Roman"/>
+                <w:sz w:val="28"/>
+                <w:szCs w:val="28"/>
+              </w:rPr>
+              <w:t>Use case kết thúc</w:t>
             </w:r>
           </w:p>
         </w:tc>
@@ -12200,16 +12401,25 @@
               <w:bottom w:w="100" w:type="dxa"/>
               <w:right w:w="100" w:type="dxa"/>
             </w:tcMar>
-          </w:tcPr>
-          <w:p>
-            <w:pPr>
-              <w:rPr>
-                <w:rFonts w:ascii="Times New Roman" w:eastAsia="Times New Roman" w:hAnsi="Times New Roman" w:cs="Times New Roman"/>
-                <w:color w:val="000000"/>
-                <w:sz w:val="28"/>
-                <w:szCs w:val="28"/>
-              </w:rPr>
-            </w:pPr>
+            <w:hideMark/>
+          </w:tcPr>
+          <w:p>
+            <w:pPr>
+              <w:rPr>
+                <w:rFonts w:ascii="Times New Roman" w:eastAsia="Times New Roman" w:hAnsi="Times New Roman" w:cs="Times New Roman"/>
+                <w:sz w:val="28"/>
+                <w:szCs w:val="28"/>
+              </w:rPr>
+            </w:pPr>
+            <w:r>
+              <w:rPr>
+                <w:rFonts w:ascii="Times New Roman" w:eastAsia="Times New Roman" w:hAnsi="Times New Roman" w:cs="Times New Roman"/>
+                <w:color w:val="000000"/>
+                <w:sz w:val="28"/>
+                <w:szCs w:val="28"/>
+              </w:rPr>
+              <w:t>Luồng thay thế</w:t>
+            </w:r>
           </w:p>
         </w:tc>
         <w:tc>
@@ -12227,24 +12437,24 @@
               <w:bottom w:w="100" w:type="dxa"/>
               <w:right w:w="100" w:type="dxa"/>
             </w:tcMar>
-          </w:tcPr>
-          <w:p>
-            <w:pPr>
-              <w:rPr>
-                <w:rFonts w:ascii="Times New Roman" w:eastAsia="Times New Roman" w:hAnsi="Times New Roman" w:cs="Times New Roman"/>
-                <w:color w:val="000000"/>
-                <w:sz w:val="28"/>
-                <w:szCs w:val="28"/>
-              </w:rPr>
-            </w:pPr>
-            <w:r>
-              <w:rPr>
-                <w:rFonts w:ascii="Times New Roman" w:eastAsia="Times New Roman" w:hAnsi="Times New Roman" w:cs="Times New Roman"/>
-                <w:color w:val="000000"/>
-                <w:sz w:val="28"/>
-                <w:szCs w:val="28"/>
-              </w:rPr>
-              <w:t>3a</w:t>
+            <w:hideMark/>
+          </w:tcPr>
+          <w:p>
+            <w:pPr>
+              <w:rPr>
+                <w:rFonts w:ascii="Times New Roman" w:eastAsia="Times New Roman" w:hAnsi="Times New Roman" w:cs="Times New Roman"/>
+                <w:sz w:val="28"/>
+                <w:szCs w:val="28"/>
+              </w:rPr>
+            </w:pPr>
+            <w:r>
+              <w:rPr>
+                <w:rFonts w:ascii="Times New Roman" w:eastAsia="Times New Roman" w:hAnsi="Times New Roman" w:cs="Times New Roman"/>
+                <w:color w:val="000000"/>
+                <w:sz w:val="28"/>
+                <w:szCs w:val="28"/>
+              </w:rPr>
+              <w:t>Bước</w:t>
             </w:r>
           </w:p>
         </w:tc>
@@ -12263,79 +12473,24 @@
               <w:bottom w:w="100" w:type="dxa"/>
               <w:right w:w="100" w:type="dxa"/>
             </w:tcMar>
-          </w:tcPr>
-          <w:p>
-            <w:pPr>
-              <w:rPr>
-                <w:rFonts w:ascii="Times New Roman" w:eastAsia="Times New Roman" w:hAnsi="Times New Roman" w:cs="Times New Roman"/>
-                <w:color w:val="000000"/>
-                <w:sz w:val="28"/>
-                <w:szCs w:val="28"/>
-              </w:rPr>
-            </w:pPr>
-            <w:r>
-              <w:rPr>
-                <w:rFonts w:ascii="Times New Roman" w:eastAsia="Times New Roman" w:hAnsi="Times New Roman" w:cs="Times New Roman"/>
-                <w:color w:val="000000"/>
-                <w:sz w:val="28"/>
-                <w:szCs w:val="28"/>
-              </w:rPr>
-              <w:t xml:space="preserve">Quản trị viên không muốn </w:t>
-            </w:r>
-            <w:r>
-              <w:rPr>
-                <w:rFonts w:ascii="Times New Roman" w:eastAsia="Times New Roman" w:hAnsi="Times New Roman" w:cs="Times New Roman"/>
-                <w:color w:val="000000"/>
-                <w:sz w:val="28"/>
-                <w:szCs w:val="28"/>
-              </w:rPr>
-              <w:t>sửa</w:t>
-            </w:r>
-            <w:r>
-              <w:rPr>
-                <w:rFonts w:ascii="Times New Roman" w:eastAsia="Times New Roman" w:hAnsi="Times New Roman" w:cs="Times New Roman"/>
-                <w:color w:val="000000"/>
-                <w:sz w:val="28"/>
-                <w:szCs w:val="28"/>
-              </w:rPr>
-              <w:t xml:space="preserve"> tài khoản mới nhấn nút Hủy</w:t>
-            </w:r>
-          </w:p>
-          <w:p>
-            <w:pPr>
-              <w:rPr>
-                <w:rFonts w:ascii="Times New Roman" w:eastAsia="Times New Roman" w:hAnsi="Times New Roman" w:cs="Times New Roman"/>
-                <w:color w:val="000000"/>
-                <w:sz w:val="28"/>
-                <w:szCs w:val="28"/>
-              </w:rPr>
-            </w:pPr>
-            <w:r>
-              <w:rPr>
-                <w:rFonts w:ascii="Times New Roman" w:eastAsia="Times New Roman" w:hAnsi="Times New Roman" w:cs="Times New Roman"/>
-                <w:color w:val="000000"/>
-                <w:sz w:val="28"/>
-                <w:szCs w:val="28"/>
-              </w:rPr>
-              <w:t xml:space="preserve">3a1: </w:t>
-            </w:r>
-            <w:r>
-              <w:rPr>
-                <w:rFonts w:ascii="Times New Roman" w:eastAsia="Times New Roman" w:hAnsi="Times New Roman" w:cs="Times New Roman"/>
-                <w:color w:val="000000"/>
-                <w:sz w:val="28"/>
-                <w:szCs w:val="28"/>
-              </w:rPr>
-              <w:t xml:space="preserve">Hệ thống trở về trạng thái ban đầu khi chưa chọn </w:t>
-            </w:r>
-            <w:r>
-              <w:rPr>
-                <w:rFonts w:ascii="Times New Roman" w:eastAsia="Times New Roman" w:hAnsi="Times New Roman" w:cs="Times New Roman"/>
-                <w:color w:val="000000"/>
-                <w:sz w:val="28"/>
-                <w:szCs w:val="28"/>
-              </w:rPr>
-              <w:t>sửa</w:t>
+            <w:hideMark/>
+          </w:tcPr>
+          <w:p>
+            <w:pPr>
+              <w:rPr>
+                <w:rFonts w:ascii="Times New Roman" w:eastAsia="Times New Roman" w:hAnsi="Times New Roman" w:cs="Times New Roman"/>
+                <w:sz w:val="28"/>
+                <w:szCs w:val="28"/>
+              </w:rPr>
+            </w:pPr>
+            <w:r>
+              <w:rPr>
+                <w:rFonts w:ascii="Times New Roman" w:eastAsia="Times New Roman" w:hAnsi="Times New Roman" w:cs="Times New Roman"/>
+                <w:color w:val="000000"/>
+                <w:sz w:val="28"/>
+                <w:szCs w:val="28"/>
+              </w:rPr>
+              <w:t>Hành động</w:t>
             </w:r>
           </w:p>
         </w:tc>
@@ -12359,12 +12514,12 @@
               <w:bottom w:w="100" w:type="dxa"/>
               <w:right w:w="100" w:type="dxa"/>
             </w:tcMar>
-            <w:hideMark/>
-          </w:tcPr>
-          <w:p>
-            <w:pPr>
-              <w:rPr>
-                <w:rFonts w:ascii="Times New Roman" w:eastAsia="Times New Roman" w:hAnsi="Times New Roman" w:cs="Times New Roman"/>
+          </w:tcPr>
+          <w:p>
+            <w:pPr>
+              <w:rPr>
+                <w:rFonts w:ascii="Times New Roman" w:eastAsia="Times New Roman" w:hAnsi="Times New Roman" w:cs="Times New Roman"/>
+                <w:color w:val="000000"/>
                 <w:sz w:val="28"/>
                 <w:szCs w:val="28"/>
               </w:rPr>
@@ -12386,23 +12541,182 @@
               <w:bottom w:w="100" w:type="dxa"/>
               <w:right w:w="100" w:type="dxa"/>
             </w:tcMar>
-            <w:hideMark/>
-          </w:tcPr>
-          <w:p>
-            <w:pPr>
-              <w:rPr>
-                <w:rFonts w:ascii="Times New Roman" w:eastAsia="Times New Roman" w:hAnsi="Times New Roman" w:cs="Times New Roman"/>
-                <w:sz w:val="28"/>
-                <w:szCs w:val="28"/>
-              </w:rPr>
-            </w:pPr>
-            <w:r>
-              <w:rPr>
-                <w:rFonts w:ascii="Times New Roman" w:eastAsia="Times New Roman" w:hAnsi="Times New Roman" w:cs="Times New Roman"/>
-                <w:sz w:val="28"/>
-                <w:szCs w:val="28"/>
-              </w:rPr>
-              <w:t>4</w:t>
+          </w:tcPr>
+          <w:p>
+            <w:pPr>
+              <w:rPr>
+                <w:rFonts w:ascii="Times New Roman" w:eastAsia="Times New Roman" w:hAnsi="Times New Roman" w:cs="Times New Roman"/>
+                <w:color w:val="000000"/>
+                <w:sz w:val="28"/>
+                <w:szCs w:val="28"/>
+              </w:rPr>
+            </w:pPr>
+            <w:r>
+              <w:rPr>
+                <w:rFonts w:ascii="Times New Roman" w:eastAsia="Times New Roman" w:hAnsi="Times New Roman" w:cs="Times New Roman"/>
+                <w:color w:val="000000"/>
+                <w:sz w:val="28"/>
+                <w:szCs w:val="28"/>
+              </w:rPr>
+              <w:t>3a</w:t>
+            </w:r>
+          </w:p>
+        </w:tc>
+        <w:tc>
+          <w:tcPr>
+            <w:tcW w:w="5310" w:type="dxa"/>
+            <w:tcBorders>
+              <w:top w:val="single" w:sz="8" w:space="0" w:color="000000"/>
+              <w:left w:val="single" w:sz="8" w:space="0" w:color="000000"/>
+              <w:bottom w:val="single" w:sz="8" w:space="0" w:color="000000"/>
+              <w:right w:val="single" w:sz="8" w:space="0" w:color="000000"/>
+            </w:tcBorders>
+            <w:tcMar>
+              <w:top w:w="100" w:type="dxa"/>
+              <w:left w:w="100" w:type="dxa"/>
+              <w:bottom w:w="100" w:type="dxa"/>
+              <w:right w:w="100" w:type="dxa"/>
+            </w:tcMar>
+          </w:tcPr>
+          <w:p>
+            <w:pPr>
+              <w:rPr>
+                <w:rFonts w:ascii="Times New Roman" w:eastAsia="Times New Roman" w:hAnsi="Times New Roman" w:cs="Times New Roman"/>
+                <w:color w:val="000000"/>
+                <w:sz w:val="28"/>
+                <w:szCs w:val="28"/>
+              </w:rPr>
+            </w:pPr>
+            <w:r>
+              <w:rPr>
+                <w:rFonts w:ascii="Times New Roman" w:eastAsia="Times New Roman" w:hAnsi="Times New Roman" w:cs="Times New Roman"/>
+                <w:color w:val="000000"/>
+                <w:sz w:val="28"/>
+                <w:szCs w:val="28"/>
+              </w:rPr>
+              <w:t xml:space="preserve">Quản trị viên không muốn </w:t>
+            </w:r>
+            <w:r>
+              <w:rPr>
+                <w:rFonts w:ascii="Times New Roman" w:eastAsia="Times New Roman" w:hAnsi="Times New Roman" w:cs="Times New Roman"/>
+                <w:color w:val="000000"/>
+                <w:sz w:val="28"/>
+                <w:szCs w:val="28"/>
+              </w:rPr>
+              <w:t>sửa</w:t>
+            </w:r>
+            <w:r>
+              <w:rPr>
+                <w:rFonts w:ascii="Times New Roman" w:eastAsia="Times New Roman" w:hAnsi="Times New Roman" w:cs="Times New Roman"/>
+                <w:color w:val="000000"/>
+                <w:sz w:val="28"/>
+                <w:szCs w:val="28"/>
+              </w:rPr>
+              <w:t xml:space="preserve"> tài khoản mới nhấn nút Hủy</w:t>
+            </w:r>
+          </w:p>
+          <w:p>
+            <w:pPr>
+              <w:rPr>
+                <w:rFonts w:ascii="Times New Roman" w:eastAsia="Times New Roman" w:hAnsi="Times New Roman" w:cs="Times New Roman"/>
+                <w:color w:val="000000"/>
+                <w:sz w:val="28"/>
+                <w:szCs w:val="28"/>
+              </w:rPr>
+            </w:pPr>
+            <w:r>
+              <w:rPr>
+                <w:rFonts w:ascii="Times New Roman" w:eastAsia="Times New Roman" w:hAnsi="Times New Roman" w:cs="Times New Roman"/>
+                <w:color w:val="000000"/>
+                <w:sz w:val="28"/>
+                <w:szCs w:val="28"/>
+              </w:rPr>
+              <w:t xml:space="preserve">3a1: </w:t>
+            </w:r>
+            <w:r>
+              <w:rPr>
+                <w:rFonts w:ascii="Times New Roman" w:eastAsia="Times New Roman" w:hAnsi="Times New Roman" w:cs="Times New Roman"/>
+                <w:color w:val="000000"/>
+                <w:sz w:val="28"/>
+                <w:szCs w:val="28"/>
+              </w:rPr>
+              <w:t xml:space="preserve">Hệ thống trở về trạng thái ban đầu khi chưa chọn </w:t>
+            </w:r>
+            <w:r>
+              <w:rPr>
+                <w:rFonts w:ascii="Times New Roman" w:eastAsia="Times New Roman" w:hAnsi="Times New Roman" w:cs="Times New Roman"/>
+                <w:color w:val="000000"/>
+                <w:sz w:val="28"/>
+                <w:szCs w:val="28"/>
+              </w:rPr>
+              <w:t>sửa</w:t>
+            </w:r>
+          </w:p>
+        </w:tc>
+      </w:tr>
+      <w:tr>
+        <w:trPr>
+          <w:trHeight w:val="262"/>
+        </w:trPr>
+        <w:tc>
+          <w:tcPr>
+            <w:tcW w:w="0" w:type="auto"/>
+            <w:tcBorders>
+              <w:top w:val="single" w:sz="8" w:space="0" w:color="000000"/>
+              <w:left w:val="single" w:sz="8" w:space="0" w:color="000000"/>
+              <w:bottom w:val="single" w:sz="8" w:space="0" w:color="000000"/>
+              <w:right w:val="single" w:sz="8" w:space="0" w:color="000000"/>
+            </w:tcBorders>
+            <w:tcMar>
+              <w:top w:w="100" w:type="dxa"/>
+              <w:left w:w="100" w:type="dxa"/>
+              <w:bottom w:w="100" w:type="dxa"/>
+              <w:right w:w="100" w:type="dxa"/>
+            </w:tcMar>
+            <w:hideMark/>
+          </w:tcPr>
+          <w:p>
+            <w:pPr>
+              <w:rPr>
+                <w:rFonts w:ascii="Times New Roman" w:eastAsia="Times New Roman" w:hAnsi="Times New Roman" w:cs="Times New Roman"/>
+                <w:sz w:val="28"/>
+                <w:szCs w:val="28"/>
+              </w:rPr>
+            </w:pPr>
+          </w:p>
+        </w:tc>
+        <w:tc>
+          <w:tcPr>
+            <w:tcW w:w="1977" w:type="dxa"/>
+            <w:tcBorders>
+              <w:top w:val="single" w:sz="8" w:space="0" w:color="000000"/>
+              <w:left w:val="single" w:sz="8" w:space="0" w:color="000000"/>
+              <w:bottom w:val="single" w:sz="8" w:space="0" w:color="000000"/>
+              <w:right w:val="single" w:sz="8" w:space="0" w:color="000000"/>
+            </w:tcBorders>
+            <w:tcMar>
+              <w:top w:w="100" w:type="dxa"/>
+              <w:left w:w="100" w:type="dxa"/>
+              <w:bottom w:w="100" w:type="dxa"/>
+              <w:right w:w="100" w:type="dxa"/>
+            </w:tcMar>
+            <w:hideMark/>
+          </w:tcPr>
+          <w:p>
+            <w:pPr>
+              <w:rPr>
+                <w:rFonts w:ascii="Times New Roman" w:eastAsia="Times New Roman" w:hAnsi="Times New Roman" w:cs="Times New Roman"/>
+                <w:sz w:val="28"/>
+                <w:szCs w:val="28"/>
+              </w:rPr>
+            </w:pPr>
+            <w:r>
+              <w:rPr>
+                <w:rFonts w:ascii="Times New Roman" w:eastAsia="Times New Roman" w:hAnsi="Times New Roman" w:cs="Times New Roman"/>
+                <w:sz w:val="28"/>
+                <w:szCs w:val="28"/>
+              </w:rPr>
+              <w:t>5</w:t>
             </w:r>
             <w:r>
               <w:rPr>
@@ -12494,7 +12808,7 @@
                 <w:sz w:val="28"/>
                 <w:szCs w:val="28"/>
               </w:rPr>
-              <w:t>4</w:t>
+              <w:t>5</w:t>
             </w:r>
             <w:r>
               <w:rPr>
@@ -12802,6 +13116,7 @@
                 <w:sz w:val="28"/>
                 <w:szCs w:val="28"/>
               </w:rPr>
+              <w:lastRenderedPageBreak/>
               <w:t>Mục tiêu</w:t>
             </w:r>
           </w:p>
@@ -12972,7 +13287,6 @@
                 <w:sz w:val="28"/>
                 <w:szCs w:val="28"/>
               </w:rPr>
-              <w:lastRenderedPageBreak/>
               <w:t>Tác nhân</w:t>
             </w:r>
           </w:p>
@@ -13886,7 +14200,7 @@
                 <w:sz w:val="28"/>
                 <w:szCs w:val="28"/>
               </w:rPr>
-              <w:t>Hệ thống xóa và cập nhật thông tin mới lên Database</w:t>
+              <w:t xml:space="preserve">Hệ thống kiểm tra thông tin </w:t>
             </w:r>
           </w:p>
         </w:tc>
@@ -13975,18 +14289,19 @@
             <w:pPr>
               <w:rPr>
                 <w:rFonts w:ascii="Times New Roman" w:eastAsia="Times New Roman" w:hAnsi="Times New Roman" w:cs="Times New Roman"/>
-                <w:sz w:val="28"/>
-                <w:szCs w:val="28"/>
-              </w:rPr>
-            </w:pPr>
-            <w:r>
-              <w:rPr>
-                <w:rFonts w:ascii="Times New Roman" w:eastAsia="Times New Roman" w:hAnsi="Times New Roman" w:cs="Times New Roman"/>
-                <w:color w:val="000000"/>
-                <w:sz w:val="28"/>
-                <w:szCs w:val="28"/>
-              </w:rPr>
-              <w:t>Hệ thống hiển thị thông báo thông tin xóa tài khoản thành công</w:t>
+                <w:color w:val="000000"/>
+                <w:sz w:val="28"/>
+                <w:szCs w:val="28"/>
+              </w:rPr>
+            </w:pPr>
+            <w:r>
+              <w:rPr>
+                <w:rFonts w:ascii="Times New Roman" w:eastAsia="Times New Roman" w:hAnsi="Times New Roman" w:cs="Times New Roman"/>
+                <w:color w:val="000000"/>
+                <w:sz w:val="28"/>
+                <w:szCs w:val="28"/>
+              </w:rPr>
+              <w:t>Hệ thống xóa và cập nhật thông tin mới lên Database</w:t>
             </w:r>
           </w:p>
         </w:tc>
@@ -14082,10 +14397,11 @@
             <w:r>
               <w:rPr>
                 <w:rFonts w:ascii="Times New Roman" w:eastAsia="Times New Roman" w:hAnsi="Times New Roman" w:cs="Times New Roman"/>
-                <w:sz w:val="28"/>
-                <w:szCs w:val="28"/>
-              </w:rPr>
-              <w:t>Use case kết thúc</w:t>
+                <w:color w:val="000000"/>
+                <w:sz w:val="28"/>
+                <w:szCs w:val="28"/>
+              </w:rPr>
+              <w:t>Hệ thống hiển thị thông báo thông tin xóa tài khoản thành công</w:t>
             </w:r>
           </w:p>
         </w:tc>
@@ -14109,25 +14425,15 @@
               <w:bottom w:w="100" w:type="dxa"/>
               <w:right w:w="100" w:type="dxa"/>
             </w:tcMar>
-            <w:hideMark/>
-          </w:tcPr>
-          <w:p>
-            <w:pPr>
-              <w:rPr>
-                <w:rFonts w:ascii="Times New Roman" w:eastAsia="Times New Roman" w:hAnsi="Times New Roman" w:cs="Times New Roman"/>
-                <w:sz w:val="28"/>
-                <w:szCs w:val="28"/>
-              </w:rPr>
-            </w:pPr>
-            <w:r>
-              <w:rPr>
-                <w:rFonts w:ascii="Times New Roman" w:eastAsia="Times New Roman" w:hAnsi="Times New Roman" w:cs="Times New Roman"/>
-                <w:color w:val="000000"/>
-                <w:sz w:val="28"/>
-                <w:szCs w:val="28"/>
-              </w:rPr>
-              <w:t>Luồng thay thế</w:t>
-            </w:r>
+          </w:tcPr>
+          <w:p>
+            <w:pPr>
+              <w:rPr>
+                <w:rFonts w:ascii="Times New Roman" w:eastAsia="Times New Roman" w:hAnsi="Times New Roman" w:cs="Times New Roman"/>
+                <w:sz w:val="28"/>
+                <w:szCs w:val="28"/>
+              </w:rPr>
+            </w:pPr>
           </w:p>
         </w:tc>
         <w:tc>
@@ -14145,24 +14451,22 @@
               <w:bottom w:w="100" w:type="dxa"/>
               <w:right w:w="100" w:type="dxa"/>
             </w:tcMar>
-            <w:hideMark/>
-          </w:tcPr>
-          <w:p>
-            <w:pPr>
-              <w:rPr>
-                <w:rFonts w:ascii="Times New Roman" w:eastAsia="Times New Roman" w:hAnsi="Times New Roman" w:cs="Times New Roman"/>
-                <w:sz w:val="28"/>
-                <w:szCs w:val="28"/>
-              </w:rPr>
-            </w:pPr>
-            <w:r>
-              <w:rPr>
-                <w:rFonts w:ascii="Times New Roman" w:eastAsia="Times New Roman" w:hAnsi="Times New Roman" w:cs="Times New Roman"/>
-                <w:color w:val="000000"/>
-                <w:sz w:val="28"/>
-                <w:szCs w:val="28"/>
-              </w:rPr>
-              <w:t>Bước</w:t>
+          </w:tcPr>
+          <w:p>
+            <w:pPr>
+              <w:rPr>
+                <w:rFonts w:ascii="Times New Roman" w:eastAsia="Times New Roman" w:hAnsi="Times New Roman" w:cs="Times New Roman"/>
+                <w:sz w:val="28"/>
+                <w:szCs w:val="28"/>
+              </w:rPr>
+            </w:pPr>
+            <w:r>
+              <w:rPr>
+                <w:rFonts w:ascii="Times New Roman" w:eastAsia="Times New Roman" w:hAnsi="Times New Roman" w:cs="Times New Roman"/>
+                <w:sz w:val="28"/>
+                <w:szCs w:val="28"/>
+              </w:rPr>
+              <w:t>7</w:t>
             </w:r>
           </w:p>
         </w:tc>
@@ -14181,24 +14485,22 @@
               <w:bottom w:w="100" w:type="dxa"/>
               <w:right w:w="100" w:type="dxa"/>
             </w:tcMar>
-            <w:hideMark/>
-          </w:tcPr>
-          <w:p>
-            <w:pPr>
-              <w:rPr>
-                <w:rFonts w:ascii="Times New Roman" w:eastAsia="Times New Roman" w:hAnsi="Times New Roman" w:cs="Times New Roman"/>
-                <w:sz w:val="28"/>
-                <w:szCs w:val="28"/>
-              </w:rPr>
-            </w:pPr>
-            <w:r>
-              <w:rPr>
-                <w:rFonts w:ascii="Times New Roman" w:eastAsia="Times New Roman" w:hAnsi="Times New Roman" w:cs="Times New Roman"/>
-                <w:color w:val="000000"/>
-                <w:sz w:val="28"/>
-                <w:szCs w:val="28"/>
-              </w:rPr>
-              <w:t>Hành động</w:t>
+          </w:tcPr>
+          <w:p>
+            <w:pPr>
+              <w:rPr>
+                <w:rFonts w:ascii="Times New Roman" w:eastAsia="Times New Roman" w:hAnsi="Times New Roman" w:cs="Times New Roman"/>
+                <w:sz w:val="28"/>
+                <w:szCs w:val="28"/>
+              </w:rPr>
+            </w:pPr>
+            <w:r>
+              <w:rPr>
+                <w:rFonts w:ascii="Times New Roman" w:eastAsia="Times New Roman" w:hAnsi="Times New Roman" w:cs="Times New Roman"/>
+                <w:sz w:val="28"/>
+                <w:szCs w:val="28"/>
+              </w:rPr>
+              <w:t>Use case kết thúc</w:t>
             </w:r>
           </w:p>
         </w:tc>
@@ -14222,16 +14524,25 @@
               <w:bottom w:w="100" w:type="dxa"/>
               <w:right w:w="100" w:type="dxa"/>
             </w:tcMar>
-          </w:tcPr>
-          <w:p>
-            <w:pPr>
-              <w:rPr>
-                <w:rFonts w:ascii="Times New Roman" w:eastAsia="Times New Roman" w:hAnsi="Times New Roman" w:cs="Times New Roman"/>
-                <w:color w:val="000000"/>
-                <w:sz w:val="28"/>
-                <w:szCs w:val="28"/>
-              </w:rPr>
-            </w:pPr>
+            <w:hideMark/>
+          </w:tcPr>
+          <w:p>
+            <w:pPr>
+              <w:rPr>
+                <w:rFonts w:ascii="Times New Roman" w:eastAsia="Times New Roman" w:hAnsi="Times New Roman" w:cs="Times New Roman"/>
+                <w:sz w:val="28"/>
+                <w:szCs w:val="28"/>
+              </w:rPr>
+            </w:pPr>
+            <w:r>
+              <w:rPr>
+                <w:rFonts w:ascii="Times New Roman" w:eastAsia="Times New Roman" w:hAnsi="Times New Roman" w:cs="Times New Roman"/>
+                <w:color w:val="000000"/>
+                <w:sz w:val="28"/>
+                <w:szCs w:val="28"/>
+              </w:rPr>
+              <w:t>Luồng thay thế</w:t>
+            </w:r>
           </w:p>
         </w:tc>
         <w:tc>
@@ -14249,33 +14560,24 @@
               <w:bottom w:w="100" w:type="dxa"/>
               <w:right w:w="100" w:type="dxa"/>
             </w:tcMar>
-          </w:tcPr>
-          <w:p>
-            <w:pPr>
-              <w:rPr>
-                <w:rFonts w:ascii="Times New Roman" w:eastAsia="Times New Roman" w:hAnsi="Times New Roman" w:cs="Times New Roman"/>
-                <w:color w:val="000000"/>
-                <w:sz w:val="28"/>
-                <w:szCs w:val="28"/>
-              </w:rPr>
-            </w:pPr>
-            <w:r>
-              <w:rPr>
-                <w:rFonts w:ascii="Times New Roman" w:eastAsia="Times New Roman" w:hAnsi="Times New Roman" w:cs="Times New Roman"/>
-                <w:color w:val="000000"/>
-                <w:sz w:val="28"/>
-                <w:szCs w:val="28"/>
-              </w:rPr>
-              <w:t>3</w:t>
-            </w:r>
-            <w:r>
-              <w:rPr>
-                <w:rFonts w:ascii="Times New Roman" w:eastAsia="Times New Roman" w:hAnsi="Times New Roman" w:cs="Times New Roman"/>
-                <w:color w:val="000000"/>
-                <w:sz w:val="28"/>
-                <w:szCs w:val="28"/>
-              </w:rPr>
-              <w:t>a</w:t>
+            <w:hideMark/>
+          </w:tcPr>
+          <w:p>
+            <w:pPr>
+              <w:rPr>
+                <w:rFonts w:ascii="Times New Roman" w:eastAsia="Times New Roman" w:hAnsi="Times New Roman" w:cs="Times New Roman"/>
+                <w:sz w:val="28"/>
+                <w:szCs w:val="28"/>
+              </w:rPr>
+            </w:pPr>
+            <w:r>
+              <w:rPr>
+                <w:rFonts w:ascii="Times New Roman" w:eastAsia="Times New Roman" w:hAnsi="Times New Roman" w:cs="Times New Roman"/>
+                <w:color w:val="000000"/>
+                <w:sz w:val="28"/>
+                <w:szCs w:val="28"/>
+              </w:rPr>
+              <w:t>Bước</w:t>
             </w:r>
           </w:p>
         </w:tc>
@@ -14294,70 +14596,24 @@
               <w:bottom w:w="100" w:type="dxa"/>
               <w:right w:w="100" w:type="dxa"/>
             </w:tcMar>
-          </w:tcPr>
-          <w:p>
-            <w:pPr>
-              <w:rPr>
-                <w:rFonts w:ascii="Times New Roman" w:eastAsia="Times New Roman" w:hAnsi="Times New Roman" w:cs="Times New Roman"/>
-                <w:color w:val="000000"/>
-                <w:sz w:val="28"/>
-                <w:szCs w:val="28"/>
-              </w:rPr>
-            </w:pPr>
-            <w:r>
-              <w:rPr>
-                <w:rFonts w:ascii="Times New Roman" w:eastAsia="Times New Roman" w:hAnsi="Times New Roman" w:cs="Times New Roman"/>
-                <w:color w:val="000000"/>
-                <w:sz w:val="28"/>
-                <w:szCs w:val="28"/>
-              </w:rPr>
-              <w:t>Quản trị viên không muốn xóa và nhấn nút hủy:</w:t>
-            </w:r>
-          </w:p>
-          <w:p>
-            <w:pPr>
-              <w:rPr>
-                <w:rFonts w:ascii="Times New Roman" w:eastAsia="Times New Roman" w:hAnsi="Times New Roman" w:cs="Times New Roman"/>
-                <w:color w:val="000000"/>
-                <w:sz w:val="28"/>
-                <w:szCs w:val="28"/>
-              </w:rPr>
-            </w:pPr>
-            <w:r>
-              <w:rPr>
-                <w:rFonts w:ascii="Times New Roman" w:eastAsia="Times New Roman" w:hAnsi="Times New Roman" w:cs="Times New Roman"/>
-                <w:color w:val="000000"/>
-                <w:sz w:val="28"/>
-                <w:szCs w:val="28"/>
-              </w:rPr>
-              <w:t>3</w:t>
-            </w:r>
-            <w:r>
-              <w:rPr>
-                <w:rFonts w:ascii="Times New Roman" w:eastAsia="Times New Roman" w:hAnsi="Times New Roman" w:cs="Times New Roman"/>
-                <w:color w:val="000000"/>
-                <w:sz w:val="28"/>
-                <w:szCs w:val="28"/>
-              </w:rPr>
-              <w:t xml:space="preserve">a1: </w:t>
-            </w:r>
-            <w:r>
-              <w:rPr>
-                <w:rFonts w:ascii="Times New Roman" w:eastAsia="Times New Roman" w:hAnsi="Times New Roman" w:cs="Times New Roman"/>
-                <w:color w:val="000000"/>
-                <w:sz w:val="28"/>
-                <w:szCs w:val="28"/>
-              </w:rPr>
-              <w:t xml:space="preserve">Hệ thống trở về trạng thái ban đầu khi chưa chọn </w:t>
-            </w:r>
-            <w:r>
-              <w:rPr>
-                <w:rFonts w:ascii="Times New Roman" w:eastAsia="Times New Roman" w:hAnsi="Times New Roman" w:cs="Times New Roman"/>
-                <w:color w:val="000000"/>
-                <w:sz w:val="28"/>
-                <w:szCs w:val="28"/>
-              </w:rPr>
-              <w:t>xóa</w:t>
+            <w:hideMark/>
+          </w:tcPr>
+          <w:p>
+            <w:pPr>
+              <w:rPr>
+                <w:rFonts w:ascii="Times New Roman" w:eastAsia="Times New Roman" w:hAnsi="Times New Roman" w:cs="Times New Roman"/>
+                <w:sz w:val="28"/>
+                <w:szCs w:val="28"/>
+              </w:rPr>
+            </w:pPr>
+            <w:r>
+              <w:rPr>
+                <w:rFonts w:ascii="Times New Roman" w:eastAsia="Times New Roman" w:hAnsi="Times New Roman" w:cs="Times New Roman"/>
+                <w:color w:val="000000"/>
+                <w:sz w:val="28"/>
+                <w:szCs w:val="28"/>
+              </w:rPr>
+              <w:t>Hành động</w:t>
             </w:r>
           </w:p>
         </w:tc>
@@ -14381,12 +14637,12 @@
               <w:bottom w:w="100" w:type="dxa"/>
               <w:right w:w="100" w:type="dxa"/>
             </w:tcMar>
-            <w:hideMark/>
-          </w:tcPr>
-          <w:p>
-            <w:pPr>
-              <w:rPr>
-                <w:rFonts w:ascii="Times New Roman" w:eastAsia="Times New Roman" w:hAnsi="Times New Roman" w:cs="Times New Roman"/>
+          </w:tcPr>
+          <w:p>
+            <w:pPr>
+              <w:rPr>
+                <w:rFonts w:ascii="Times New Roman" w:eastAsia="Times New Roman" w:hAnsi="Times New Roman" w:cs="Times New Roman"/>
+                <w:color w:val="000000"/>
                 <w:sz w:val="28"/>
                 <w:szCs w:val="28"/>
               </w:rPr>
@@ -14408,27 +14664,29 @@
               <w:bottom w:w="100" w:type="dxa"/>
               <w:right w:w="100" w:type="dxa"/>
             </w:tcMar>
-            <w:hideMark/>
-          </w:tcPr>
-          <w:p>
-            <w:pPr>
-              <w:rPr>
-                <w:rFonts w:ascii="Times New Roman" w:eastAsia="Times New Roman" w:hAnsi="Times New Roman" w:cs="Times New Roman"/>
-                <w:sz w:val="28"/>
-                <w:szCs w:val="28"/>
-              </w:rPr>
-            </w:pPr>
-            <w:r>
-              <w:rPr>
-                <w:rFonts w:ascii="Times New Roman" w:eastAsia="Times New Roman" w:hAnsi="Times New Roman" w:cs="Times New Roman"/>
-                <w:sz w:val="28"/>
-                <w:szCs w:val="28"/>
-              </w:rPr>
-              <w:t>5</w:t>
-            </w:r>
-            <w:r>
-              <w:rPr>
-                <w:rFonts w:ascii="Times New Roman" w:eastAsia="Times New Roman" w:hAnsi="Times New Roman" w:cs="Times New Roman"/>
+          </w:tcPr>
+          <w:p>
+            <w:pPr>
+              <w:rPr>
+                <w:rFonts w:ascii="Times New Roman" w:eastAsia="Times New Roman" w:hAnsi="Times New Roman" w:cs="Times New Roman"/>
+                <w:color w:val="000000"/>
+                <w:sz w:val="28"/>
+                <w:szCs w:val="28"/>
+              </w:rPr>
+            </w:pPr>
+            <w:r>
+              <w:rPr>
+                <w:rFonts w:ascii="Times New Roman" w:eastAsia="Times New Roman" w:hAnsi="Times New Roman" w:cs="Times New Roman"/>
+                <w:color w:val="000000"/>
+                <w:sz w:val="28"/>
+                <w:szCs w:val="28"/>
+              </w:rPr>
+              <w:t>3</w:t>
+            </w:r>
+            <w:r>
+              <w:rPr>
+                <w:rFonts w:ascii="Times New Roman" w:eastAsia="Times New Roman" w:hAnsi="Times New Roman" w:cs="Times New Roman"/>
+                <w:color w:val="000000"/>
                 <w:sz w:val="28"/>
                 <w:szCs w:val="28"/>
               </w:rPr>
@@ -14451,6 +14709,163 @@
               <w:bottom w:w="100" w:type="dxa"/>
               <w:right w:w="100" w:type="dxa"/>
             </w:tcMar>
+          </w:tcPr>
+          <w:p>
+            <w:pPr>
+              <w:rPr>
+                <w:rFonts w:ascii="Times New Roman" w:eastAsia="Times New Roman" w:hAnsi="Times New Roman" w:cs="Times New Roman"/>
+                <w:color w:val="000000"/>
+                <w:sz w:val="28"/>
+                <w:szCs w:val="28"/>
+              </w:rPr>
+            </w:pPr>
+            <w:r>
+              <w:rPr>
+                <w:rFonts w:ascii="Times New Roman" w:eastAsia="Times New Roman" w:hAnsi="Times New Roman" w:cs="Times New Roman"/>
+                <w:color w:val="000000"/>
+                <w:sz w:val="28"/>
+                <w:szCs w:val="28"/>
+              </w:rPr>
+              <w:t>Quản trị viên không muốn xóa và nhấn nút hủy:</w:t>
+            </w:r>
+          </w:p>
+          <w:p>
+            <w:pPr>
+              <w:rPr>
+                <w:rFonts w:ascii="Times New Roman" w:eastAsia="Times New Roman" w:hAnsi="Times New Roman" w:cs="Times New Roman"/>
+                <w:color w:val="000000"/>
+                <w:sz w:val="28"/>
+                <w:szCs w:val="28"/>
+              </w:rPr>
+            </w:pPr>
+            <w:r>
+              <w:rPr>
+                <w:rFonts w:ascii="Times New Roman" w:eastAsia="Times New Roman" w:hAnsi="Times New Roman" w:cs="Times New Roman"/>
+                <w:color w:val="000000"/>
+                <w:sz w:val="28"/>
+                <w:szCs w:val="28"/>
+              </w:rPr>
+              <w:t>3</w:t>
+            </w:r>
+            <w:r>
+              <w:rPr>
+                <w:rFonts w:ascii="Times New Roman" w:eastAsia="Times New Roman" w:hAnsi="Times New Roman" w:cs="Times New Roman"/>
+                <w:color w:val="000000"/>
+                <w:sz w:val="28"/>
+                <w:szCs w:val="28"/>
+              </w:rPr>
+              <w:t xml:space="preserve">a1: </w:t>
+            </w:r>
+            <w:r>
+              <w:rPr>
+                <w:rFonts w:ascii="Times New Roman" w:eastAsia="Times New Roman" w:hAnsi="Times New Roman" w:cs="Times New Roman"/>
+                <w:color w:val="000000"/>
+                <w:sz w:val="28"/>
+                <w:szCs w:val="28"/>
+              </w:rPr>
+              <w:t xml:space="preserve">Hệ thống trở về trạng thái ban đầu khi chưa chọn </w:t>
+            </w:r>
+            <w:r>
+              <w:rPr>
+                <w:rFonts w:ascii="Times New Roman" w:eastAsia="Times New Roman" w:hAnsi="Times New Roman" w:cs="Times New Roman"/>
+                <w:color w:val="000000"/>
+                <w:sz w:val="28"/>
+                <w:szCs w:val="28"/>
+              </w:rPr>
+              <w:t>xóa</w:t>
+            </w:r>
+          </w:p>
+        </w:tc>
+      </w:tr>
+      <w:tr>
+        <w:trPr>
+          <w:trHeight w:val="262"/>
+        </w:trPr>
+        <w:tc>
+          <w:tcPr>
+            <w:tcW w:w="0" w:type="auto"/>
+            <w:tcBorders>
+              <w:top w:val="single" w:sz="8" w:space="0" w:color="000000"/>
+              <w:left w:val="single" w:sz="8" w:space="0" w:color="000000"/>
+              <w:bottom w:val="single" w:sz="8" w:space="0" w:color="000000"/>
+              <w:right w:val="single" w:sz="8" w:space="0" w:color="000000"/>
+            </w:tcBorders>
+            <w:tcMar>
+              <w:top w:w="100" w:type="dxa"/>
+              <w:left w:w="100" w:type="dxa"/>
+              <w:bottom w:w="100" w:type="dxa"/>
+              <w:right w:w="100" w:type="dxa"/>
+            </w:tcMar>
+            <w:hideMark/>
+          </w:tcPr>
+          <w:p>
+            <w:pPr>
+              <w:rPr>
+                <w:rFonts w:ascii="Times New Roman" w:eastAsia="Times New Roman" w:hAnsi="Times New Roman" w:cs="Times New Roman"/>
+                <w:sz w:val="28"/>
+                <w:szCs w:val="28"/>
+              </w:rPr>
+            </w:pPr>
+          </w:p>
+        </w:tc>
+        <w:tc>
+          <w:tcPr>
+            <w:tcW w:w="1977" w:type="dxa"/>
+            <w:tcBorders>
+              <w:top w:val="single" w:sz="8" w:space="0" w:color="000000"/>
+              <w:left w:val="single" w:sz="8" w:space="0" w:color="000000"/>
+              <w:bottom w:val="single" w:sz="8" w:space="0" w:color="000000"/>
+              <w:right w:val="single" w:sz="8" w:space="0" w:color="000000"/>
+            </w:tcBorders>
+            <w:tcMar>
+              <w:top w:w="100" w:type="dxa"/>
+              <w:left w:w="100" w:type="dxa"/>
+              <w:bottom w:w="100" w:type="dxa"/>
+              <w:right w:w="100" w:type="dxa"/>
+            </w:tcMar>
+            <w:hideMark/>
+          </w:tcPr>
+          <w:p>
+            <w:pPr>
+              <w:rPr>
+                <w:rFonts w:ascii="Times New Roman" w:eastAsia="Times New Roman" w:hAnsi="Times New Roman" w:cs="Times New Roman"/>
+                <w:sz w:val="28"/>
+                <w:szCs w:val="28"/>
+              </w:rPr>
+            </w:pPr>
+            <w:r>
+              <w:rPr>
+                <w:rFonts w:ascii="Times New Roman" w:eastAsia="Times New Roman" w:hAnsi="Times New Roman" w:cs="Times New Roman"/>
+                <w:sz w:val="28"/>
+                <w:szCs w:val="28"/>
+              </w:rPr>
+              <w:t>6</w:t>
+            </w:r>
+            <w:r>
+              <w:rPr>
+                <w:rFonts w:ascii="Times New Roman" w:eastAsia="Times New Roman" w:hAnsi="Times New Roman" w:cs="Times New Roman"/>
+                <w:sz w:val="28"/>
+                <w:szCs w:val="28"/>
+              </w:rPr>
+              <w:t>a</w:t>
+            </w:r>
+          </w:p>
+        </w:tc>
+        <w:tc>
+          <w:tcPr>
+            <w:tcW w:w="5310" w:type="dxa"/>
+            <w:tcBorders>
+              <w:top w:val="single" w:sz="8" w:space="0" w:color="000000"/>
+              <w:left w:val="single" w:sz="8" w:space="0" w:color="000000"/>
+              <w:bottom w:val="single" w:sz="8" w:space="0" w:color="000000"/>
+              <w:right w:val="single" w:sz="8" w:space="0" w:color="000000"/>
+            </w:tcBorders>
+            <w:tcMar>
+              <w:top w:w="100" w:type="dxa"/>
+              <w:left w:w="100" w:type="dxa"/>
+              <w:bottom w:w="100" w:type="dxa"/>
+              <w:right w:w="100" w:type="dxa"/>
+            </w:tcMar>
             <w:hideMark/>
           </w:tcPr>
           <w:p>
@@ -14524,7 +14939,7 @@
                 <w:sz w:val="28"/>
                 <w:szCs w:val="28"/>
               </w:rPr>
-              <w:t>3</w:t>
+              <w:t>6</w:t>
             </w:r>
             <w:r>
               <w:rPr>
@@ -15705,6 +16120,122 @@
               <w:rPr>
                 <w:rFonts w:ascii="Times New Roman" w:eastAsia="Times New Roman" w:hAnsi="Times New Roman" w:cs="Times New Roman"/>
                 <w:color w:val="000000"/>
+                <w:sz w:val="28"/>
+                <w:szCs w:val="28"/>
+              </w:rPr>
+            </w:pPr>
+            <w:r>
+              <w:rPr>
+                <w:rFonts w:ascii="Times New Roman" w:eastAsia="Times New Roman" w:hAnsi="Times New Roman" w:cs="Times New Roman"/>
+                <w:sz w:val="28"/>
+                <w:szCs w:val="28"/>
+              </w:rPr>
+              <w:t xml:space="preserve">Hệ thống </w:t>
+            </w:r>
+            <w:r>
+              <w:rPr>
+                <w:rFonts w:ascii="Times New Roman" w:eastAsia="Times New Roman" w:hAnsi="Times New Roman" w:cs="Times New Roman"/>
+                <w:sz w:val="28"/>
+                <w:szCs w:val="28"/>
+              </w:rPr>
+              <w:t>t</w:t>
+            </w:r>
+            <w:r>
+              <w:rPr>
+                <w:rFonts w:ascii="Times New Roman" w:eastAsia="Times New Roman" w:hAnsi="Times New Roman" w:cs="Times New Roman"/>
+                <w:sz w:val="28"/>
+                <w:szCs w:val="28"/>
+              </w:rPr>
+              <w:t>ìm kiếm thông tin người dùng</w:t>
+            </w:r>
+          </w:p>
+        </w:tc>
+      </w:tr>
+      <w:tr>
+        <w:trPr>
+          <w:trHeight w:val="262"/>
+        </w:trPr>
+        <w:tc>
+          <w:tcPr>
+            <w:tcW w:w="0" w:type="auto"/>
+            <w:tcBorders>
+              <w:top w:val="single" w:sz="8" w:space="0" w:color="000000"/>
+              <w:left w:val="single" w:sz="8" w:space="0" w:color="000000"/>
+              <w:bottom w:val="single" w:sz="8" w:space="0" w:color="000000"/>
+              <w:right w:val="single" w:sz="8" w:space="0" w:color="000000"/>
+            </w:tcBorders>
+            <w:tcMar>
+              <w:top w:w="100" w:type="dxa"/>
+              <w:left w:w="100" w:type="dxa"/>
+              <w:bottom w:w="100" w:type="dxa"/>
+              <w:right w:w="100" w:type="dxa"/>
+            </w:tcMar>
+          </w:tcPr>
+          <w:p>
+            <w:pPr>
+              <w:rPr>
+                <w:rFonts w:ascii="Times New Roman" w:eastAsia="Times New Roman" w:hAnsi="Times New Roman" w:cs="Times New Roman"/>
+                <w:sz w:val="28"/>
+                <w:szCs w:val="28"/>
+              </w:rPr>
+            </w:pPr>
+          </w:p>
+        </w:tc>
+        <w:tc>
+          <w:tcPr>
+            <w:tcW w:w="1977" w:type="dxa"/>
+            <w:tcBorders>
+              <w:top w:val="single" w:sz="8" w:space="0" w:color="000000"/>
+              <w:left w:val="single" w:sz="8" w:space="0" w:color="000000"/>
+              <w:bottom w:val="single" w:sz="8" w:space="0" w:color="000000"/>
+              <w:right w:val="single" w:sz="8" w:space="0" w:color="000000"/>
+            </w:tcBorders>
+            <w:tcMar>
+              <w:top w:w="100" w:type="dxa"/>
+              <w:left w:w="100" w:type="dxa"/>
+              <w:bottom w:w="100" w:type="dxa"/>
+              <w:right w:w="100" w:type="dxa"/>
+            </w:tcMar>
+          </w:tcPr>
+          <w:p>
+            <w:pPr>
+              <w:rPr>
+                <w:rFonts w:ascii="Times New Roman" w:eastAsia="Times New Roman" w:hAnsi="Times New Roman" w:cs="Times New Roman"/>
+                <w:sz w:val="28"/>
+                <w:szCs w:val="28"/>
+              </w:rPr>
+            </w:pPr>
+            <w:r>
+              <w:rPr>
+                <w:rFonts w:ascii="Times New Roman" w:eastAsia="Times New Roman" w:hAnsi="Times New Roman" w:cs="Times New Roman"/>
+                <w:sz w:val="28"/>
+                <w:szCs w:val="28"/>
+              </w:rPr>
+              <w:t>3</w:t>
+            </w:r>
+          </w:p>
+        </w:tc>
+        <w:tc>
+          <w:tcPr>
+            <w:tcW w:w="5310" w:type="dxa"/>
+            <w:tcBorders>
+              <w:top w:val="single" w:sz="8" w:space="0" w:color="000000"/>
+              <w:left w:val="single" w:sz="8" w:space="0" w:color="000000"/>
+              <w:bottom w:val="single" w:sz="8" w:space="0" w:color="000000"/>
+              <w:right w:val="single" w:sz="8" w:space="0" w:color="000000"/>
+            </w:tcBorders>
+            <w:tcMar>
+              <w:top w:w="100" w:type="dxa"/>
+              <w:left w:w="100" w:type="dxa"/>
+              <w:bottom w:w="100" w:type="dxa"/>
+              <w:right w:w="100" w:type="dxa"/>
+            </w:tcMar>
+          </w:tcPr>
+          <w:p>
+            <w:pPr>
+              <w:rPr>
+                <w:rFonts w:ascii="Times New Roman" w:eastAsia="Times New Roman" w:hAnsi="Times New Roman" w:cs="Times New Roman"/>
+                <w:color w:val="000000"/>
                 <w:sz w:val="24"/>
                 <w:szCs w:val="24"/>
               </w:rPr>
@@ -15803,7 +16334,6 @@
                 <w:sz w:val="28"/>
                 <w:szCs w:val="28"/>
               </w:rPr>
-              <w:lastRenderedPageBreak/>
               <w:t>S</w:t>
             </w:r>
             <w:r>
@@ -15951,7 +16481,7 @@
                 <w:sz w:val="28"/>
                 <w:szCs w:val="28"/>
               </w:rPr>
-              <w:t>3</w:t>
+              <w:t>4</w:t>
             </w:r>
           </w:p>
         </w:tc>
@@ -16165,7 +16695,7 @@
                 <w:sz w:val="28"/>
                 <w:szCs w:val="28"/>
               </w:rPr>
-              <w:t>2</w:t>
+              <w:t>3</w:t>
             </w:r>
             <w:r>
               <w:rPr>
@@ -16225,7 +16755,15 @@
                 <w:sz w:val="28"/>
                 <w:szCs w:val="28"/>
               </w:rPr>
-              <w:t>2a1: Hiển thị thông báo cho quản trị viên</w:t>
+              <w:t>3</w:t>
+            </w:r>
+            <w:r>
+              <w:rPr>
+                <w:rFonts w:ascii="Times New Roman" w:eastAsia="Times New Roman" w:hAnsi="Times New Roman" w:cs="Times New Roman"/>
+                <w:sz w:val="28"/>
+                <w:szCs w:val="28"/>
+              </w:rPr>
+              <w:t>a1: Hiển thị thông báo cho quản trị viên</w:t>
             </w:r>
           </w:p>
         </w:tc>
@@ -16834,6 +17372,7 @@
                 <w:sz w:val="28"/>
                 <w:szCs w:val="28"/>
               </w:rPr>
+              <w:lastRenderedPageBreak/>
               <w:t>Tác nhân</w:t>
             </w:r>
           </w:p>
@@ -17081,7 +17620,6 @@
                 <w:sz w:val="28"/>
                 <w:szCs w:val="28"/>
               </w:rPr>
-              <w:lastRenderedPageBreak/>
               <w:t>Điều kiện thất bại</w:t>
             </w:r>
           </w:p>
@@ -17957,7 +18495,7 @@
                 <w:sz w:val="28"/>
                 <w:szCs w:val="28"/>
               </w:rPr>
-              <w:t xml:space="preserve">Hệ thống cập nhật mật khẩu mặc định lên Database </w:t>
+              <w:t>Hệ thống kiểm tra thông tin</w:t>
             </w:r>
           </w:p>
         </w:tc>
@@ -18056,7 +18594,7 @@
                 <w:sz w:val="28"/>
                 <w:szCs w:val="28"/>
               </w:rPr>
-              <w:t>Hệ thống hiển thị thông báo đặt lại mật khẩu thành công</w:t>
+              <w:t xml:space="preserve">Hệ thống cập nhật mật khẩu mặc định lên Database </w:t>
             </w:r>
           </w:p>
         </w:tc>
@@ -18155,7 +18693,7 @@
                 <w:sz w:val="28"/>
                 <w:szCs w:val="28"/>
               </w:rPr>
-              <w:t>Use case kết thúc</w:t>
+              <w:t>Hệ thống hiển thị thông báo đặt lại mật khẩu thành công</w:t>
             </w:r>
           </w:p>
         </w:tc>
@@ -18179,25 +18717,15 @@
               <w:bottom w:w="100" w:type="dxa"/>
               <w:right w:w="100" w:type="dxa"/>
             </w:tcMar>
-            <w:hideMark/>
-          </w:tcPr>
-          <w:p>
-            <w:pPr>
-              <w:rPr>
-                <w:rFonts w:ascii="Times New Roman" w:eastAsia="Times New Roman" w:hAnsi="Times New Roman" w:cs="Times New Roman"/>
-                <w:sz w:val="28"/>
-                <w:szCs w:val="28"/>
-              </w:rPr>
-            </w:pPr>
-            <w:r>
-              <w:rPr>
-                <w:rFonts w:ascii="Times New Roman" w:eastAsia="Times New Roman" w:hAnsi="Times New Roman" w:cs="Times New Roman"/>
-                <w:color w:val="000000"/>
-                <w:sz w:val="28"/>
-                <w:szCs w:val="28"/>
-              </w:rPr>
-              <w:t>Luồng thay thế</w:t>
-            </w:r>
+          </w:tcPr>
+          <w:p>
+            <w:pPr>
+              <w:rPr>
+                <w:rFonts w:ascii="Times New Roman" w:eastAsia="Times New Roman" w:hAnsi="Times New Roman" w:cs="Times New Roman"/>
+                <w:sz w:val="28"/>
+                <w:szCs w:val="28"/>
+              </w:rPr>
+            </w:pPr>
           </w:p>
         </w:tc>
         <w:tc>
@@ -18215,24 +18743,22 @@
               <w:bottom w:w="100" w:type="dxa"/>
               <w:right w:w="100" w:type="dxa"/>
             </w:tcMar>
-            <w:hideMark/>
-          </w:tcPr>
-          <w:p>
-            <w:pPr>
-              <w:rPr>
-                <w:rFonts w:ascii="Times New Roman" w:eastAsia="Times New Roman" w:hAnsi="Times New Roman" w:cs="Times New Roman"/>
-                <w:sz w:val="28"/>
-                <w:szCs w:val="28"/>
-              </w:rPr>
-            </w:pPr>
-            <w:r>
-              <w:rPr>
-                <w:rFonts w:ascii="Times New Roman" w:eastAsia="Times New Roman" w:hAnsi="Times New Roman" w:cs="Times New Roman"/>
-                <w:color w:val="000000"/>
-                <w:sz w:val="28"/>
-                <w:szCs w:val="28"/>
-              </w:rPr>
-              <w:t>Bước</w:t>
+          </w:tcPr>
+          <w:p>
+            <w:pPr>
+              <w:rPr>
+                <w:rFonts w:ascii="Times New Roman" w:eastAsia="Times New Roman" w:hAnsi="Times New Roman" w:cs="Times New Roman"/>
+                <w:sz w:val="28"/>
+                <w:szCs w:val="28"/>
+              </w:rPr>
+            </w:pPr>
+            <w:r>
+              <w:rPr>
+                <w:rFonts w:ascii="Times New Roman" w:eastAsia="Times New Roman" w:hAnsi="Times New Roman" w:cs="Times New Roman"/>
+                <w:sz w:val="28"/>
+                <w:szCs w:val="28"/>
+              </w:rPr>
+              <w:t>9</w:t>
             </w:r>
           </w:p>
         </w:tc>
@@ -18251,24 +18777,22 @@
               <w:bottom w:w="100" w:type="dxa"/>
               <w:right w:w="100" w:type="dxa"/>
             </w:tcMar>
-            <w:hideMark/>
-          </w:tcPr>
-          <w:p>
-            <w:pPr>
-              <w:rPr>
-                <w:rFonts w:ascii="Times New Roman" w:eastAsia="Times New Roman" w:hAnsi="Times New Roman" w:cs="Times New Roman"/>
-                <w:sz w:val="28"/>
-                <w:szCs w:val="28"/>
-              </w:rPr>
-            </w:pPr>
-            <w:r>
-              <w:rPr>
-                <w:rFonts w:ascii="Times New Roman" w:eastAsia="Times New Roman" w:hAnsi="Times New Roman" w:cs="Times New Roman"/>
-                <w:color w:val="000000"/>
-                <w:sz w:val="28"/>
-                <w:szCs w:val="28"/>
-              </w:rPr>
-              <w:t>Hành động</w:t>
+          </w:tcPr>
+          <w:p>
+            <w:pPr>
+              <w:rPr>
+                <w:rFonts w:ascii="Times New Roman" w:eastAsia="Times New Roman" w:hAnsi="Times New Roman" w:cs="Times New Roman"/>
+                <w:sz w:val="28"/>
+                <w:szCs w:val="28"/>
+              </w:rPr>
+            </w:pPr>
+            <w:r>
+              <w:rPr>
+                <w:rFonts w:ascii="Times New Roman" w:eastAsia="Times New Roman" w:hAnsi="Times New Roman" w:cs="Times New Roman"/>
+                <w:sz w:val="28"/>
+                <w:szCs w:val="28"/>
+              </w:rPr>
+              <w:t>Use case kết thúc</w:t>
             </w:r>
           </w:p>
         </w:tc>
@@ -18302,6 +18826,16 @@
                 <w:szCs w:val="28"/>
               </w:rPr>
             </w:pPr>
+            <w:r>
+              <w:rPr>
+                <w:rFonts w:ascii="Times New Roman" w:eastAsia="Times New Roman" w:hAnsi="Times New Roman" w:cs="Times New Roman"/>
+                <w:color w:val="000000"/>
+                <w:sz w:val="28"/>
+                <w:szCs w:val="28"/>
+              </w:rPr>
+              <w:lastRenderedPageBreak/>
+              <w:t>Luồng thay thế</w:t>
+            </w:r>
           </w:p>
         </w:tc>
         <w:tc>
@@ -18332,18 +18866,11 @@
             <w:r>
               <w:rPr>
                 <w:rFonts w:ascii="Times New Roman" w:eastAsia="Times New Roman" w:hAnsi="Times New Roman" w:cs="Times New Roman"/>
-                <w:sz w:val="28"/>
-                <w:szCs w:val="28"/>
-              </w:rPr>
-              <w:t>4</w:t>
-            </w:r>
-            <w:r>
-              <w:rPr>
-                <w:rFonts w:ascii="Times New Roman" w:eastAsia="Times New Roman" w:hAnsi="Times New Roman" w:cs="Times New Roman"/>
-                <w:sz w:val="28"/>
-                <w:szCs w:val="28"/>
-              </w:rPr>
-              <w:t>a</w:t>
+                <w:color w:val="000000"/>
+                <w:sz w:val="28"/>
+                <w:szCs w:val="28"/>
+              </w:rPr>
+              <w:t>Bước</w:t>
             </w:r>
           </w:p>
         </w:tc>
@@ -18375,54 +18902,11 @@
             <w:r>
               <w:rPr>
                 <w:rFonts w:ascii="Times New Roman" w:eastAsia="Times New Roman" w:hAnsi="Times New Roman" w:cs="Times New Roman"/>
-                <w:sz w:val="28"/>
-                <w:szCs w:val="28"/>
-              </w:rPr>
-              <w:t>Quản trị viên không muốn đặt lại mật khẩu nhấn nút hủy:</w:t>
-            </w:r>
-          </w:p>
-          <w:p>
-            <w:pPr>
-              <w:rPr>
-                <w:rFonts w:ascii="Times New Roman" w:eastAsia="Times New Roman" w:hAnsi="Times New Roman" w:cs="Times New Roman"/>
-                <w:sz w:val="28"/>
-                <w:szCs w:val="28"/>
-              </w:rPr>
-            </w:pPr>
-            <w:r>
-              <w:rPr>
-                <w:rFonts w:ascii="Times New Roman" w:eastAsia="Times New Roman" w:hAnsi="Times New Roman" w:cs="Times New Roman"/>
-                <w:sz w:val="28"/>
-                <w:szCs w:val="28"/>
-              </w:rPr>
-              <w:t>4a1:</w:t>
-            </w:r>
-            <w:r>
-              <w:rPr>
-                <w:rFonts w:ascii="Times New Roman" w:eastAsia="Times New Roman" w:hAnsi="Times New Roman" w:cs="Times New Roman"/>
-                <w:color w:val="000000"/>
-                <w:sz w:val="28"/>
-                <w:szCs w:val="28"/>
-              </w:rPr>
-              <w:t xml:space="preserve"> </w:t>
-            </w:r>
-            <w:r>
-              <w:rPr>
-                <w:rFonts w:ascii="Times New Roman" w:eastAsia="Times New Roman" w:hAnsi="Times New Roman" w:cs="Times New Roman"/>
-                <w:color w:val="000000"/>
-                <w:sz w:val="28"/>
-                <w:szCs w:val="28"/>
-              </w:rPr>
-              <w:t xml:space="preserve">Hệ thống trở về trạng thái ban đầu khi chưa chọn </w:t>
-            </w:r>
-            <w:r>
-              <w:rPr>
-                <w:rFonts w:ascii="Times New Roman" w:eastAsia="Times New Roman" w:hAnsi="Times New Roman" w:cs="Times New Roman"/>
-                <w:color w:val="000000"/>
-                <w:sz w:val="28"/>
-                <w:szCs w:val="28"/>
-              </w:rPr>
-              <w:t>đặt lại mật khẩu</w:t>
+                <w:color w:val="000000"/>
+                <w:sz w:val="28"/>
+                <w:szCs w:val="28"/>
+              </w:rPr>
+              <w:t>Hành động</w:t>
             </w:r>
           </w:p>
         </w:tc>
@@ -18446,12 +18930,12 @@
               <w:bottom w:w="100" w:type="dxa"/>
               <w:right w:w="100" w:type="dxa"/>
             </w:tcMar>
-          </w:tcPr>
-          <w:p>
-            <w:pPr>
-              <w:rPr>
-                <w:rFonts w:ascii="Times New Roman" w:eastAsia="Times New Roman" w:hAnsi="Times New Roman" w:cs="Times New Roman"/>
-                <w:color w:val="000000"/>
+            <w:hideMark/>
+          </w:tcPr>
+          <w:p>
+            <w:pPr>
+              <w:rPr>
+                <w:rFonts w:ascii="Times New Roman" w:eastAsia="Times New Roman" w:hAnsi="Times New Roman" w:cs="Times New Roman"/>
                 <w:sz w:val="28"/>
                 <w:szCs w:val="28"/>
               </w:rPr>
@@ -18473,22 +18957,31 @@
               <w:bottom w:w="100" w:type="dxa"/>
               <w:right w:w="100" w:type="dxa"/>
             </w:tcMar>
-          </w:tcPr>
-          <w:p>
-            <w:pPr>
-              <w:rPr>
-                <w:rFonts w:ascii="Times New Roman" w:eastAsia="Times New Roman" w:hAnsi="Times New Roman" w:cs="Times New Roman"/>
-                <w:sz w:val="28"/>
-                <w:szCs w:val="28"/>
-              </w:rPr>
-            </w:pPr>
-            <w:r>
-              <w:rPr>
-                <w:rFonts w:ascii="Times New Roman" w:eastAsia="Times New Roman" w:hAnsi="Times New Roman" w:cs="Times New Roman"/>
-                <w:sz w:val="28"/>
-                <w:szCs w:val="28"/>
-              </w:rPr>
-              <w:t>7a</w:t>
+            <w:hideMark/>
+          </w:tcPr>
+          <w:p>
+            <w:pPr>
+              <w:rPr>
+                <w:rFonts w:ascii="Times New Roman" w:eastAsia="Times New Roman" w:hAnsi="Times New Roman" w:cs="Times New Roman"/>
+                <w:sz w:val="28"/>
+                <w:szCs w:val="28"/>
+              </w:rPr>
+            </w:pPr>
+            <w:r>
+              <w:rPr>
+                <w:rFonts w:ascii="Times New Roman" w:eastAsia="Times New Roman" w:hAnsi="Times New Roman" w:cs="Times New Roman"/>
+                <w:sz w:val="28"/>
+                <w:szCs w:val="28"/>
+              </w:rPr>
+              <w:t>4</w:t>
+            </w:r>
+            <w:r>
+              <w:rPr>
+                <w:rFonts w:ascii="Times New Roman" w:eastAsia="Times New Roman" w:hAnsi="Times New Roman" w:cs="Times New Roman"/>
+                <w:sz w:val="28"/>
+                <w:szCs w:val="28"/>
+              </w:rPr>
+              <w:t>a</w:t>
             </w:r>
           </w:p>
         </w:tc>
@@ -18507,56 +19000,67 @@
               <w:bottom w:w="100" w:type="dxa"/>
               <w:right w:w="100" w:type="dxa"/>
             </w:tcMar>
-          </w:tcPr>
-          <w:p>
-            <w:pPr>
-              <w:rPr>
-                <w:rFonts w:ascii="Times New Roman" w:eastAsia="Times New Roman" w:hAnsi="Times New Roman" w:cs="Times New Roman"/>
-                <w:sz w:val="28"/>
-                <w:szCs w:val="28"/>
-              </w:rPr>
-            </w:pPr>
-            <w:r>
-              <w:rPr>
-                <w:rFonts w:ascii="Times New Roman" w:eastAsia="Times New Roman" w:hAnsi="Times New Roman" w:cs="Times New Roman"/>
-                <w:sz w:val="28"/>
-                <w:szCs w:val="28"/>
-              </w:rPr>
-              <w:t>Đặt lại mật khẩu bị lỗi :</w:t>
-            </w:r>
-          </w:p>
-          <w:p>
-            <w:pPr>
-              <w:rPr>
-                <w:rFonts w:ascii="Times New Roman" w:eastAsia="Times New Roman" w:hAnsi="Times New Roman" w:cs="Times New Roman"/>
-                <w:sz w:val="28"/>
-                <w:szCs w:val="28"/>
-              </w:rPr>
-            </w:pPr>
-            <w:r>
-              <w:rPr>
-                <w:rFonts w:ascii="Times New Roman" w:eastAsia="Times New Roman" w:hAnsi="Times New Roman" w:cs="Times New Roman"/>
-                <w:sz w:val="28"/>
-                <w:szCs w:val="28"/>
-              </w:rPr>
-              <w:lastRenderedPageBreak/>
-              <w:t>7</w:t>
-            </w:r>
-            <w:r>
-              <w:rPr>
-                <w:rFonts w:ascii="Times New Roman" w:eastAsia="Times New Roman" w:hAnsi="Times New Roman" w:cs="Times New Roman"/>
-                <w:sz w:val="28"/>
-                <w:szCs w:val="28"/>
-              </w:rPr>
-              <w:t>a1:</w:t>
-            </w:r>
-            <w:r>
-              <w:rPr>
-                <w:rFonts w:ascii="Times New Roman" w:eastAsia="Times New Roman" w:hAnsi="Times New Roman" w:cs="Times New Roman"/>
-                <w:sz w:val="28"/>
-                <w:szCs w:val="28"/>
-              </w:rPr>
-              <w:t xml:space="preserve"> Hệ thống hiển thị thông báo đặt lại mật khẩu thất bại</w:t>
+            <w:hideMark/>
+          </w:tcPr>
+          <w:p>
+            <w:pPr>
+              <w:rPr>
+                <w:rFonts w:ascii="Times New Roman" w:eastAsia="Times New Roman" w:hAnsi="Times New Roman" w:cs="Times New Roman"/>
+                <w:sz w:val="28"/>
+                <w:szCs w:val="28"/>
+              </w:rPr>
+            </w:pPr>
+            <w:r>
+              <w:rPr>
+                <w:rFonts w:ascii="Times New Roman" w:eastAsia="Times New Roman" w:hAnsi="Times New Roman" w:cs="Times New Roman"/>
+                <w:sz w:val="28"/>
+                <w:szCs w:val="28"/>
+              </w:rPr>
+              <w:t>Quản trị viên không muốn đặt lại mật khẩu nhấn nút hủy:</w:t>
+            </w:r>
+          </w:p>
+          <w:p>
+            <w:pPr>
+              <w:rPr>
+                <w:rFonts w:ascii="Times New Roman" w:eastAsia="Times New Roman" w:hAnsi="Times New Roman" w:cs="Times New Roman"/>
+                <w:sz w:val="28"/>
+                <w:szCs w:val="28"/>
+              </w:rPr>
+            </w:pPr>
+            <w:r>
+              <w:rPr>
+                <w:rFonts w:ascii="Times New Roman" w:eastAsia="Times New Roman" w:hAnsi="Times New Roman" w:cs="Times New Roman"/>
+                <w:sz w:val="28"/>
+                <w:szCs w:val="28"/>
+              </w:rPr>
+              <w:t>4a1:</w:t>
+            </w:r>
+            <w:r>
+              <w:rPr>
+                <w:rFonts w:ascii="Times New Roman" w:eastAsia="Times New Roman" w:hAnsi="Times New Roman" w:cs="Times New Roman"/>
+                <w:color w:val="000000"/>
+                <w:sz w:val="28"/>
+                <w:szCs w:val="28"/>
+              </w:rPr>
+              <w:t xml:space="preserve"> </w:t>
+            </w:r>
+            <w:r>
+              <w:rPr>
+                <w:rFonts w:ascii="Times New Roman" w:eastAsia="Times New Roman" w:hAnsi="Times New Roman" w:cs="Times New Roman"/>
+                <w:color w:val="000000"/>
+                <w:sz w:val="28"/>
+                <w:szCs w:val="28"/>
+              </w:rPr>
+              <w:t xml:space="preserve">Hệ thống trở về trạng thái ban đầu khi chưa chọn </w:t>
+            </w:r>
+            <w:r>
+              <w:rPr>
+                <w:rFonts w:ascii="Times New Roman" w:eastAsia="Times New Roman" w:hAnsi="Times New Roman" w:cs="Times New Roman"/>
+                <w:color w:val="000000"/>
+                <w:sz w:val="28"/>
+                <w:szCs w:val="28"/>
+              </w:rPr>
+              <w:t>đặt lại mật khẩu</w:t>
             </w:r>
           </w:p>
         </w:tc>
@@ -18580,24 +19084,164 @@
               <w:bottom w:w="100" w:type="dxa"/>
               <w:right w:w="100" w:type="dxa"/>
             </w:tcMar>
-            <w:hideMark/>
-          </w:tcPr>
-          <w:p>
-            <w:pPr>
-              <w:rPr>
-                <w:rFonts w:ascii="Times New Roman" w:eastAsia="Times New Roman" w:hAnsi="Times New Roman" w:cs="Times New Roman"/>
-                <w:sz w:val="28"/>
-                <w:szCs w:val="28"/>
-              </w:rPr>
-            </w:pPr>
-            <w:r>
-              <w:rPr>
-                <w:rFonts w:ascii="Times New Roman" w:eastAsia="Times New Roman" w:hAnsi="Times New Roman" w:cs="Times New Roman"/>
-                <w:color w:val="000000"/>
-                <w:sz w:val="28"/>
-                <w:szCs w:val="28"/>
-              </w:rPr>
-              <w:lastRenderedPageBreak/>
+          </w:tcPr>
+          <w:p>
+            <w:pPr>
+              <w:rPr>
+                <w:rFonts w:ascii="Times New Roman" w:eastAsia="Times New Roman" w:hAnsi="Times New Roman" w:cs="Times New Roman"/>
+                <w:color w:val="000000"/>
+                <w:sz w:val="28"/>
+                <w:szCs w:val="28"/>
+              </w:rPr>
+            </w:pPr>
+          </w:p>
+        </w:tc>
+        <w:tc>
+          <w:tcPr>
+            <w:tcW w:w="1977" w:type="dxa"/>
+            <w:tcBorders>
+              <w:top w:val="single" w:sz="8" w:space="0" w:color="000000"/>
+              <w:left w:val="single" w:sz="8" w:space="0" w:color="000000"/>
+              <w:bottom w:val="single" w:sz="8" w:space="0" w:color="000000"/>
+              <w:right w:val="single" w:sz="8" w:space="0" w:color="000000"/>
+            </w:tcBorders>
+            <w:tcMar>
+              <w:top w:w="100" w:type="dxa"/>
+              <w:left w:w="100" w:type="dxa"/>
+              <w:bottom w:w="100" w:type="dxa"/>
+              <w:right w:w="100" w:type="dxa"/>
+            </w:tcMar>
+          </w:tcPr>
+          <w:p>
+            <w:pPr>
+              <w:rPr>
+                <w:rFonts w:ascii="Times New Roman" w:eastAsia="Times New Roman" w:hAnsi="Times New Roman" w:cs="Times New Roman"/>
+                <w:sz w:val="28"/>
+                <w:szCs w:val="28"/>
+              </w:rPr>
+            </w:pPr>
+            <w:r>
+              <w:rPr>
+                <w:rFonts w:ascii="Times New Roman" w:eastAsia="Times New Roman" w:hAnsi="Times New Roman" w:cs="Times New Roman"/>
+                <w:sz w:val="28"/>
+                <w:szCs w:val="28"/>
+              </w:rPr>
+              <w:t>8</w:t>
+            </w:r>
+            <w:r>
+              <w:rPr>
+                <w:rFonts w:ascii="Times New Roman" w:eastAsia="Times New Roman" w:hAnsi="Times New Roman" w:cs="Times New Roman"/>
+                <w:sz w:val="28"/>
+                <w:szCs w:val="28"/>
+              </w:rPr>
+              <w:t>a</w:t>
+            </w:r>
+          </w:p>
+        </w:tc>
+        <w:tc>
+          <w:tcPr>
+            <w:tcW w:w="5310" w:type="dxa"/>
+            <w:tcBorders>
+              <w:top w:val="single" w:sz="8" w:space="0" w:color="000000"/>
+              <w:left w:val="single" w:sz="8" w:space="0" w:color="000000"/>
+              <w:bottom w:val="single" w:sz="8" w:space="0" w:color="000000"/>
+              <w:right w:val="single" w:sz="8" w:space="0" w:color="000000"/>
+            </w:tcBorders>
+            <w:tcMar>
+              <w:top w:w="100" w:type="dxa"/>
+              <w:left w:w="100" w:type="dxa"/>
+              <w:bottom w:w="100" w:type="dxa"/>
+              <w:right w:w="100" w:type="dxa"/>
+            </w:tcMar>
+          </w:tcPr>
+          <w:p>
+            <w:pPr>
+              <w:rPr>
+                <w:rFonts w:ascii="Times New Roman" w:eastAsia="Times New Roman" w:hAnsi="Times New Roman" w:cs="Times New Roman"/>
+                <w:sz w:val="28"/>
+                <w:szCs w:val="28"/>
+              </w:rPr>
+            </w:pPr>
+            <w:r>
+              <w:rPr>
+                <w:rFonts w:ascii="Times New Roman" w:eastAsia="Times New Roman" w:hAnsi="Times New Roman" w:cs="Times New Roman"/>
+                <w:sz w:val="28"/>
+                <w:szCs w:val="28"/>
+              </w:rPr>
+              <w:t>Đặt lại mật khẩu bị lỗi :</w:t>
+            </w:r>
+          </w:p>
+          <w:p>
+            <w:pPr>
+              <w:rPr>
+                <w:rFonts w:ascii="Times New Roman" w:eastAsia="Times New Roman" w:hAnsi="Times New Roman" w:cs="Times New Roman"/>
+                <w:sz w:val="28"/>
+                <w:szCs w:val="28"/>
+              </w:rPr>
+            </w:pPr>
+            <w:r>
+              <w:rPr>
+                <w:rFonts w:ascii="Times New Roman" w:eastAsia="Times New Roman" w:hAnsi="Times New Roman" w:cs="Times New Roman"/>
+                <w:sz w:val="28"/>
+                <w:szCs w:val="28"/>
+              </w:rPr>
+              <w:t>7</w:t>
+            </w:r>
+            <w:r>
+              <w:rPr>
+                <w:rFonts w:ascii="Times New Roman" w:eastAsia="Times New Roman" w:hAnsi="Times New Roman" w:cs="Times New Roman"/>
+                <w:sz w:val="28"/>
+                <w:szCs w:val="28"/>
+              </w:rPr>
+              <w:t>a1:</w:t>
+            </w:r>
+            <w:r>
+              <w:rPr>
+                <w:rFonts w:ascii="Times New Roman" w:eastAsia="Times New Roman" w:hAnsi="Times New Roman" w:cs="Times New Roman"/>
+                <w:sz w:val="28"/>
+                <w:szCs w:val="28"/>
+              </w:rPr>
+              <w:t xml:space="preserve"> Hệ thống hiển thị thông báo đặt lại mật khẩu thất bại</w:t>
+            </w:r>
+          </w:p>
+        </w:tc>
+      </w:tr>
+      <w:tr>
+        <w:trPr>
+          <w:trHeight w:val="262"/>
+        </w:trPr>
+        <w:tc>
+          <w:tcPr>
+            <w:tcW w:w="0" w:type="auto"/>
+            <w:tcBorders>
+              <w:top w:val="single" w:sz="8" w:space="0" w:color="000000"/>
+              <w:left w:val="single" w:sz="8" w:space="0" w:color="000000"/>
+              <w:bottom w:val="single" w:sz="8" w:space="0" w:color="000000"/>
+              <w:right w:val="single" w:sz="8" w:space="0" w:color="000000"/>
+            </w:tcBorders>
+            <w:tcMar>
+              <w:top w:w="100" w:type="dxa"/>
+              <w:left w:w="100" w:type="dxa"/>
+              <w:bottom w:w="100" w:type="dxa"/>
+              <w:right w:w="100" w:type="dxa"/>
+            </w:tcMar>
+            <w:hideMark/>
+          </w:tcPr>
+          <w:p>
+            <w:pPr>
+              <w:rPr>
+                <w:rFonts w:ascii="Times New Roman" w:eastAsia="Times New Roman" w:hAnsi="Times New Roman" w:cs="Times New Roman"/>
+                <w:sz w:val="28"/>
+                <w:szCs w:val="28"/>
+              </w:rPr>
+            </w:pPr>
+            <w:r>
+              <w:rPr>
+                <w:rFonts w:ascii="Times New Roman" w:eastAsia="Times New Roman" w:hAnsi="Times New Roman" w:cs="Times New Roman"/>
+                <w:color w:val="000000"/>
+                <w:sz w:val="28"/>
+                <w:szCs w:val="28"/>
+              </w:rPr>
               <w:t>Các hình thức khác</w:t>
             </w:r>
           </w:p>
@@ -20034,23 +20678,7 @@
                 <w:sz w:val="28"/>
                 <w:szCs w:val="28"/>
               </w:rPr>
-              <w:t xml:space="preserve">Hệ thống cập nhật </w:t>
-            </w:r>
-            <w:r>
-              <w:rPr>
-                <w:rFonts w:ascii="Times New Roman" w:eastAsia="Times New Roman" w:hAnsi="Times New Roman" w:cs="Times New Roman"/>
-                <w:sz w:val="28"/>
-                <w:szCs w:val="28"/>
-              </w:rPr>
-              <w:t>tài khoản của người dùng lên</w:t>
-            </w:r>
-            <w:r>
-              <w:rPr>
-                <w:rFonts w:ascii="Times New Roman" w:eastAsia="Times New Roman" w:hAnsi="Times New Roman" w:cs="Times New Roman"/>
-                <w:sz w:val="28"/>
-                <w:szCs w:val="28"/>
-              </w:rPr>
-              <w:t xml:space="preserve"> Database </w:t>
+              <w:t>Hệ thống kiểm tra thông tin</w:t>
             </w:r>
           </w:p>
         </w:tc>
@@ -20149,23 +20777,23 @@
                 <w:sz w:val="28"/>
                 <w:szCs w:val="28"/>
               </w:rPr>
-              <w:t xml:space="preserve">Hệ thống hiển thị thông báo </w:t>
-            </w:r>
-            <w:r>
-              <w:rPr>
-                <w:rFonts w:ascii="Times New Roman" w:eastAsia="Times New Roman" w:hAnsi="Times New Roman" w:cs="Times New Roman"/>
-                <w:sz w:val="28"/>
-                <w:szCs w:val="28"/>
-              </w:rPr>
-              <w:t>tạo tài khoản thành công</w:t>
-            </w:r>
-            <w:r>
-              <w:rPr>
-                <w:rFonts w:ascii="Times New Roman" w:eastAsia="Times New Roman" w:hAnsi="Times New Roman" w:cs="Times New Roman"/>
-                <w:sz w:val="28"/>
-                <w:szCs w:val="28"/>
-              </w:rPr>
-              <w:t xml:space="preserve"> thành công</w:t>
+              <w:t xml:space="preserve">Hệ thống cập nhật </w:t>
+            </w:r>
+            <w:r>
+              <w:rPr>
+                <w:rFonts w:ascii="Times New Roman" w:eastAsia="Times New Roman" w:hAnsi="Times New Roman" w:cs="Times New Roman"/>
+                <w:sz w:val="28"/>
+                <w:szCs w:val="28"/>
+              </w:rPr>
+              <w:t>tài khoản của người dùng lên</w:t>
+            </w:r>
+            <w:r>
+              <w:rPr>
+                <w:rFonts w:ascii="Times New Roman" w:eastAsia="Times New Roman" w:hAnsi="Times New Roman" w:cs="Times New Roman"/>
+                <w:sz w:val="28"/>
+                <w:szCs w:val="28"/>
+              </w:rPr>
+              <w:t xml:space="preserve"> Database </w:t>
             </w:r>
           </w:p>
         </w:tc>
@@ -20231,6 +20859,121 @@
                 <w:szCs w:val="28"/>
               </w:rPr>
               <w:t>7</w:t>
+            </w:r>
+          </w:p>
+        </w:tc>
+        <w:tc>
+          <w:tcPr>
+            <w:tcW w:w="5310" w:type="dxa"/>
+            <w:tcBorders>
+              <w:top w:val="single" w:sz="8" w:space="0" w:color="000000"/>
+              <w:left w:val="single" w:sz="8" w:space="0" w:color="000000"/>
+              <w:bottom w:val="single" w:sz="8" w:space="0" w:color="000000"/>
+              <w:right w:val="single" w:sz="8" w:space="0" w:color="000000"/>
+            </w:tcBorders>
+            <w:tcMar>
+              <w:top w:w="100" w:type="dxa"/>
+              <w:left w:w="100" w:type="dxa"/>
+              <w:bottom w:w="100" w:type="dxa"/>
+              <w:right w:w="100" w:type="dxa"/>
+            </w:tcMar>
+          </w:tcPr>
+          <w:p>
+            <w:pPr>
+              <w:rPr>
+                <w:rFonts w:ascii="Times New Roman" w:eastAsia="Times New Roman" w:hAnsi="Times New Roman" w:cs="Times New Roman"/>
+                <w:sz w:val="28"/>
+                <w:szCs w:val="28"/>
+              </w:rPr>
+            </w:pPr>
+            <w:r>
+              <w:rPr>
+                <w:rFonts w:ascii="Times New Roman" w:eastAsia="Times New Roman" w:hAnsi="Times New Roman" w:cs="Times New Roman"/>
+                <w:sz w:val="28"/>
+                <w:szCs w:val="28"/>
+              </w:rPr>
+              <w:t xml:space="preserve">Hệ thống hiển thị thông báo </w:t>
+            </w:r>
+            <w:r>
+              <w:rPr>
+                <w:rFonts w:ascii="Times New Roman" w:eastAsia="Times New Roman" w:hAnsi="Times New Roman" w:cs="Times New Roman"/>
+                <w:sz w:val="28"/>
+                <w:szCs w:val="28"/>
+              </w:rPr>
+              <w:t>tạo tài khoản thành công</w:t>
+            </w:r>
+            <w:r>
+              <w:rPr>
+                <w:rFonts w:ascii="Times New Roman" w:eastAsia="Times New Roman" w:hAnsi="Times New Roman" w:cs="Times New Roman"/>
+                <w:sz w:val="28"/>
+                <w:szCs w:val="28"/>
+              </w:rPr>
+              <w:t xml:space="preserve"> thành công</w:t>
+            </w:r>
+          </w:p>
+        </w:tc>
+      </w:tr>
+      <w:tr>
+        <w:trPr>
+          <w:trHeight w:val="262"/>
+        </w:trPr>
+        <w:tc>
+          <w:tcPr>
+            <w:tcW w:w="0" w:type="auto"/>
+            <w:tcBorders>
+              <w:top w:val="single" w:sz="8" w:space="0" w:color="000000"/>
+              <w:left w:val="single" w:sz="8" w:space="0" w:color="000000"/>
+              <w:bottom w:val="single" w:sz="8" w:space="0" w:color="000000"/>
+              <w:right w:val="single" w:sz="8" w:space="0" w:color="000000"/>
+            </w:tcBorders>
+            <w:tcMar>
+              <w:top w:w="100" w:type="dxa"/>
+              <w:left w:w="100" w:type="dxa"/>
+              <w:bottom w:w="100" w:type="dxa"/>
+              <w:right w:w="100" w:type="dxa"/>
+            </w:tcMar>
+          </w:tcPr>
+          <w:p>
+            <w:pPr>
+              <w:rPr>
+                <w:rFonts w:ascii="Times New Roman" w:eastAsia="Times New Roman" w:hAnsi="Times New Roman" w:cs="Times New Roman"/>
+                <w:sz w:val="28"/>
+                <w:szCs w:val="28"/>
+              </w:rPr>
+            </w:pPr>
+          </w:p>
+        </w:tc>
+        <w:tc>
+          <w:tcPr>
+            <w:tcW w:w="1977" w:type="dxa"/>
+            <w:tcBorders>
+              <w:top w:val="single" w:sz="8" w:space="0" w:color="000000"/>
+              <w:left w:val="single" w:sz="8" w:space="0" w:color="000000"/>
+              <w:bottom w:val="single" w:sz="8" w:space="0" w:color="000000"/>
+              <w:right w:val="single" w:sz="8" w:space="0" w:color="000000"/>
+            </w:tcBorders>
+            <w:tcMar>
+              <w:top w:w="100" w:type="dxa"/>
+              <w:left w:w="100" w:type="dxa"/>
+              <w:bottom w:w="100" w:type="dxa"/>
+              <w:right w:w="100" w:type="dxa"/>
+            </w:tcMar>
+          </w:tcPr>
+          <w:p>
+            <w:pPr>
+              <w:rPr>
+                <w:rFonts w:ascii="Times New Roman" w:eastAsia="Times New Roman" w:hAnsi="Times New Roman" w:cs="Times New Roman"/>
+                <w:sz w:val="28"/>
+                <w:szCs w:val="28"/>
+              </w:rPr>
+            </w:pPr>
+            <w:r>
+              <w:rPr>
+                <w:rFonts w:ascii="Times New Roman" w:eastAsia="Times New Roman" w:hAnsi="Times New Roman" w:cs="Times New Roman"/>
+                <w:sz w:val="28"/>
+                <w:szCs w:val="28"/>
+              </w:rPr>
+              <w:t>8</w:t>
             </w:r>
           </w:p>
         </w:tc>
@@ -21111,7 +21854,6 @@
                 <w:sz w:val="28"/>
                 <w:szCs w:val="28"/>
               </w:rPr>
-              <w:lastRenderedPageBreak/>
               <w:t>Mục tiêu</w:t>
             </w:r>
           </w:p>
@@ -21965,25 +22707,18 @@
             <w:pPr>
               <w:rPr>
                 <w:rFonts w:ascii="Times New Roman" w:eastAsia="Times New Roman" w:hAnsi="Times New Roman" w:cs="Times New Roman"/>
-                <w:sz w:val="28"/>
-                <w:szCs w:val="28"/>
-              </w:rPr>
-            </w:pPr>
-            <w:r>
-              <w:rPr>
-                <w:rFonts w:ascii="Times New Roman" w:eastAsia="Times New Roman" w:hAnsi="Times New Roman" w:cs="Times New Roman"/>
-                <w:sz w:val="28"/>
-                <w:szCs w:val="28"/>
-              </w:rPr>
-              <w:t xml:space="preserve">Hệ thống </w:t>
-            </w:r>
-            <w:r>
-              <w:rPr>
-                <w:rFonts w:ascii="Times New Roman" w:eastAsia="Times New Roman" w:hAnsi="Times New Roman" w:cs="Times New Roman"/>
-                <w:sz w:val="28"/>
-                <w:szCs w:val="28"/>
-              </w:rPr>
-              <w:t>tự động tải xuống file Excel danh sách tài khoản</w:t>
+                <w:color w:val="000000"/>
+                <w:sz w:val="28"/>
+                <w:szCs w:val="28"/>
+              </w:rPr>
+            </w:pPr>
+            <w:r>
+              <w:rPr>
+                <w:rFonts w:ascii="Times New Roman" w:eastAsia="Times New Roman" w:hAnsi="Times New Roman" w:cs="Times New Roman"/>
+                <w:sz w:val="28"/>
+                <w:szCs w:val="28"/>
+              </w:rPr>
+              <w:t>Hệ thống kiểm tra thông tin</w:t>
             </w:r>
           </w:p>
         </w:tc>
@@ -22082,7 +22817,15 @@
                 <w:sz w:val="28"/>
                 <w:szCs w:val="28"/>
               </w:rPr>
-              <w:t>Use case kết thúc</w:t>
+              <w:t xml:space="preserve">Hệ thống </w:t>
+            </w:r>
+            <w:r>
+              <w:rPr>
+                <w:rFonts w:ascii="Times New Roman" w:eastAsia="Times New Roman" w:hAnsi="Times New Roman" w:cs="Times New Roman"/>
+                <w:sz w:val="28"/>
+                <w:szCs w:val="28"/>
+              </w:rPr>
+              <w:t>tự động tải xuống file Excel danh sách tài khoản</w:t>
             </w:r>
           </w:p>
         </w:tc>
@@ -22106,25 +22849,15 @@
               <w:bottom w:w="100" w:type="dxa"/>
               <w:right w:w="100" w:type="dxa"/>
             </w:tcMar>
-            <w:hideMark/>
-          </w:tcPr>
-          <w:p>
-            <w:pPr>
-              <w:rPr>
-                <w:rFonts w:ascii="Times New Roman" w:eastAsia="Times New Roman" w:hAnsi="Times New Roman" w:cs="Times New Roman"/>
-                <w:sz w:val="28"/>
-                <w:szCs w:val="28"/>
-              </w:rPr>
-            </w:pPr>
-            <w:r>
-              <w:rPr>
-                <w:rFonts w:ascii="Times New Roman" w:eastAsia="Times New Roman" w:hAnsi="Times New Roman" w:cs="Times New Roman"/>
-                <w:color w:val="000000"/>
-                <w:sz w:val="28"/>
-                <w:szCs w:val="28"/>
-              </w:rPr>
-              <w:t>Luồng thay thế</w:t>
-            </w:r>
+          </w:tcPr>
+          <w:p>
+            <w:pPr>
+              <w:rPr>
+                <w:rFonts w:ascii="Times New Roman" w:eastAsia="Times New Roman" w:hAnsi="Times New Roman" w:cs="Times New Roman"/>
+                <w:sz w:val="28"/>
+                <w:szCs w:val="28"/>
+              </w:rPr>
+            </w:pPr>
           </w:p>
         </w:tc>
         <w:tc>
@@ -22142,24 +22875,22 @@
               <w:bottom w:w="100" w:type="dxa"/>
               <w:right w:w="100" w:type="dxa"/>
             </w:tcMar>
-            <w:hideMark/>
-          </w:tcPr>
-          <w:p>
-            <w:pPr>
-              <w:rPr>
-                <w:rFonts w:ascii="Times New Roman" w:eastAsia="Times New Roman" w:hAnsi="Times New Roman" w:cs="Times New Roman"/>
-                <w:sz w:val="28"/>
-                <w:szCs w:val="28"/>
-              </w:rPr>
-            </w:pPr>
-            <w:r>
-              <w:rPr>
-                <w:rFonts w:ascii="Times New Roman" w:eastAsia="Times New Roman" w:hAnsi="Times New Roman" w:cs="Times New Roman"/>
-                <w:color w:val="000000"/>
-                <w:sz w:val="28"/>
-                <w:szCs w:val="28"/>
-              </w:rPr>
-              <w:t>Bước</w:t>
+          </w:tcPr>
+          <w:p>
+            <w:pPr>
+              <w:rPr>
+                <w:rFonts w:ascii="Times New Roman" w:eastAsia="Times New Roman" w:hAnsi="Times New Roman" w:cs="Times New Roman"/>
+                <w:sz w:val="28"/>
+                <w:szCs w:val="28"/>
+              </w:rPr>
+            </w:pPr>
+            <w:r>
+              <w:rPr>
+                <w:rFonts w:ascii="Times New Roman" w:eastAsia="Times New Roman" w:hAnsi="Times New Roman" w:cs="Times New Roman"/>
+                <w:sz w:val="28"/>
+                <w:szCs w:val="28"/>
+              </w:rPr>
+              <w:t>4</w:t>
             </w:r>
           </w:p>
         </w:tc>
@@ -22178,24 +22909,22 @@
               <w:bottom w:w="100" w:type="dxa"/>
               <w:right w:w="100" w:type="dxa"/>
             </w:tcMar>
-            <w:hideMark/>
-          </w:tcPr>
-          <w:p>
-            <w:pPr>
-              <w:rPr>
-                <w:rFonts w:ascii="Times New Roman" w:eastAsia="Times New Roman" w:hAnsi="Times New Roman" w:cs="Times New Roman"/>
-                <w:sz w:val="28"/>
-                <w:szCs w:val="28"/>
-              </w:rPr>
-            </w:pPr>
-            <w:r>
-              <w:rPr>
-                <w:rFonts w:ascii="Times New Roman" w:eastAsia="Times New Roman" w:hAnsi="Times New Roman" w:cs="Times New Roman"/>
-                <w:color w:val="000000"/>
-                <w:sz w:val="28"/>
-                <w:szCs w:val="28"/>
-              </w:rPr>
-              <w:t>Hành động</w:t>
+          </w:tcPr>
+          <w:p>
+            <w:pPr>
+              <w:rPr>
+                <w:rFonts w:ascii="Times New Roman" w:eastAsia="Times New Roman" w:hAnsi="Times New Roman" w:cs="Times New Roman"/>
+                <w:sz w:val="28"/>
+                <w:szCs w:val="28"/>
+              </w:rPr>
+            </w:pPr>
+            <w:r>
+              <w:rPr>
+                <w:rFonts w:ascii="Times New Roman" w:eastAsia="Times New Roman" w:hAnsi="Times New Roman" w:cs="Times New Roman"/>
+                <w:sz w:val="28"/>
+                <w:szCs w:val="28"/>
+              </w:rPr>
+              <w:t>Use case kết thúc</w:t>
             </w:r>
           </w:p>
         </w:tc>
@@ -22229,6 +22958,16 @@
                 <w:szCs w:val="28"/>
               </w:rPr>
             </w:pPr>
+            <w:r>
+              <w:rPr>
+                <w:rFonts w:ascii="Times New Roman" w:eastAsia="Times New Roman" w:hAnsi="Times New Roman" w:cs="Times New Roman"/>
+                <w:color w:val="000000"/>
+                <w:sz w:val="28"/>
+                <w:szCs w:val="28"/>
+              </w:rPr>
+              <w:lastRenderedPageBreak/>
+              <w:t>Luồng thay thế</w:t>
+            </w:r>
           </w:p>
         </w:tc>
         <w:tc>
@@ -22259,10 +22998,114 @@
             <w:r>
               <w:rPr>
                 <w:rFonts w:ascii="Times New Roman" w:eastAsia="Times New Roman" w:hAnsi="Times New Roman" w:cs="Times New Roman"/>
-                <w:sz w:val="28"/>
-                <w:szCs w:val="28"/>
-              </w:rPr>
-              <w:t>2</w:t>
+                <w:color w:val="000000"/>
+                <w:sz w:val="28"/>
+                <w:szCs w:val="28"/>
+              </w:rPr>
+              <w:t>Bước</w:t>
+            </w:r>
+          </w:p>
+        </w:tc>
+        <w:tc>
+          <w:tcPr>
+            <w:tcW w:w="5310" w:type="dxa"/>
+            <w:tcBorders>
+              <w:top w:val="single" w:sz="8" w:space="0" w:color="000000"/>
+              <w:left w:val="single" w:sz="8" w:space="0" w:color="000000"/>
+              <w:bottom w:val="single" w:sz="8" w:space="0" w:color="000000"/>
+              <w:right w:val="single" w:sz="8" w:space="0" w:color="000000"/>
+            </w:tcBorders>
+            <w:tcMar>
+              <w:top w:w="100" w:type="dxa"/>
+              <w:left w:w="100" w:type="dxa"/>
+              <w:bottom w:w="100" w:type="dxa"/>
+              <w:right w:w="100" w:type="dxa"/>
+            </w:tcMar>
+            <w:hideMark/>
+          </w:tcPr>
+          <w:p>
+            <w:pPr>
+              <w:rPr>
+                <w:rFonts w:ascii="Times New Roman" w:eastAsia="Times New Roman" w:hAnsi="Times New Roman" w:cs="Times New Roman"/>
+                <w:sz w:val="28"/>
+                <w:szCs w:val="28"/>
+              </w:rPr>
+            </w:pPr>
+            <w:r>
+              <w:rPr>
+                <w:rFonts w:ascii="Times New Roman" w:eastAsia="Times New Roman" w:hAnsi="Times New Roman" w:cs="Times New Roman"/>
+                <w:color w:val="000000"/>
+                <w:sz w:val="28"/>
+                <w:szCs w:val="28"/>
+              </w:rPr>
+              <w:t>Hành động</w:t>
+            </w:r>
+          </w:p>
+        </w:tc>
+      </w:tr>
+      <w:tr>
+        <w:trPr>
+          <w:trHeight w:val="262"/>
+        </w:trPr>
+        <w:tc>
+          <w:tcPr>
+            <w:tcW w:w="0" w:type="auto"/>
+            <w:tcBorders>
+              <w:top w:val="single" w:sz="8" w:space="0" w:color="000000"/>
+              <w:left w:val="single" w:sz="8" w:space="0" w:color="000000"/>
+              <w:bottom w:val="single" w:sz="8" w:space="0" w:color="000000"/>
+              <w:right w:val="single" w:sz="8" w:space="0" w:color="000000"/>
+            </w:tcBorders>
+            <w:tcMar>
+              <w:top w:w="100" w:type="dxa"/>
+              <w:left w:w="100" w:type="dxa"/>
+              <w:bottom w:w="100" w:type="dxa"/>
+              <w:right w:w="100" w:type="dxa"/>
+            </w:tcMar>
+            <w:hideMark/>
+          </w:tcPr>
+          <w:p>
+            <w:pPr>
+              <w:rPr>
+                <w:rFonts w:ascii="Times New Roman" w:eastAsia="Times New Roman" w:hAnsi="Times New Roman" w:cs="Times New Roman"/>
+                <w:sz w:val="28"/>
+                <w:szCs w:val="28"/>
+              </w:rPr>
+            </w:pPr>
+          </w:p>
+        </w:tc>
+        <w:tc>
+          <w:tcPr>
+            <w:tcW w:w="1977" w:type="dxa"/>
+            <w:tcBorders>
+              <w:top w:val="single" w:sz="8" w:space="0" w:color="000000"/>
+              <w:left w:val="single" w:sz="8" w:space="0" w:color="000000"/>
+              <w:bottom w:val="single" w:sz="8" w:space="0" w:color="000000"/>
+              <w:right w:val="single" w:sz="8" w:space="0" w:color="000000"/>
+            </w:tcBorders>
+            <w:tcMar>
+              <w:top w:w="100" w:type="dxa"/>
+              <w:left w:w="100" w:type="dxa"/>
+              <w:bottom w:w="100" w:type="dxa"/>
+              <w:right w:w="100" w:type="dxa"/>
+            </w:tcMar>
+            <w:hideMark/>
+          </w:tcPr>
+          <w:p>
+            <w:pPr>
+              <w:rPr>
+                <w:rFonts w:ascii="Times New Roman" w:eastAsia="Times New Roman" w:hAnsi="Times New Roman" w:cs="Times New Roman"/>
+                <w:sz w:val="28"/>
+                <w:szCs w:val="28"/>
+              </w:rPr>
+            </w:pPr>
+            <w:r>
+              <w:rPr>
+                <w:rFonts w:ascii="Times New Roman" w:eastAsia="Times New Roman" w:hAnsi="Times New Roman" w:cs="Times New Roman"/>
+                <w:sz w:val="28"/>
+                <w:szCs w:val="28"/>
+              </w:rPr>
+              <w:t>3</w:t>
             </w:r>
             <w:r>
               <w:rPr>
@@ -22439,6 +23282,40 @@
           <w:szCs w:val="28"/>
         </w:rPr>
       </w:pPr>
+    </w:p>
+    <w:p>
+      <w:pPr>
+        <w:pStyle w:val="ListParagraph"/>
+        <w:numPr>
+          <w:ilvl w:val="0"/>
+          <w:numId w:val="11"/>
+        </w:numPr>
+        <w:rPr>
+          <w:sz w:val="28"/>
+          <w:szCs w:val="28"/>
+        </w:rPr>
+      </w:pPr>
+      <w:r>
+        <w:rPr>
+          <w:sz w:val="28"/>
+          <w:szCs w:val="28"/>
+        </w:rPr>
+        <w:t>Import tài khoản admin =</w:t>
+      </w:r>
+      <w:r>
+        <w:rPr>
+          <w:sz w:val="28"/>
+          <w:szCs w:val="28"/>
+        </w:rPr>
+        <w:t xml:space="preserve"> thêm</w:t>
+      </w:r>
+      <w:r>
+        <w:rPr>
+          <w:sz w:val="28"/>
+          <w:szCs w:val="28"/>
+        </w:rPr>
+        <w:t xml:space="preserve"> điểm giáo viên</w:t>
+      </w:r>
     </w:p>
     <w:sectPr>
       <w:pgSz w:w="12240" w:h="15840"/>
@@ -23399,6 +24276,118 @@
     </w:lvl>
   </w:abstractNum>
   <w:abstractNum w:abstractNumId="9" w15:restartNumberingAfterBreak="0">
+    <w:nsid w:val="472A4CF5"/>
+    <w:multiLevelType w:val="hybridMultilevel"/>
+    <w:tmpl w:val="28A2268C"/>
+    <w:lvl w:ilvl="0" w:tplc="23A27904">
+      <w:numFmt w:val="bullet"/>
+      <w:lvlText w:val="-"/>
+      <w:lvlJc w:val="left"/>
+      <w:pPr>
+        <w:ind w:left="540" w:hanging="360"/>
+      </w:pPr>
+      <w:rPr>
+        <w:rFonts w:ascii="Calibri" w:eastAsiaTheme="minorHAnsi" w:hAnsi="Calibri" w:cs="Calibri" w:hint="default"/>
+      </w:rPr>
+    </w:lvl>
+    <w:lvl w:ilvl="1" w:tplc="04090003" w:tentative="1">
+      <w:start w:val="1"/>
+      <w:numFmt w:val="bullet"/>
+      <w:lvlText w:val="o"/>
+      <w:lvlJc w:val="left"/>
+      <w:pPr>
+        <w:ind w:left="1260" w:hanging="360"/>
+      </w:pPr>
+      <w:rPr>
+        <w:rFonts w:ascii="Courier New" w:hAnsi="Courier New" w:cs="Courier New" w:hint="default"/>
+      </w:rPr>
+    </w:lvl>
+    <w:lvl w:ilvl="2" w:tplc="04090005" w:tentative="1">
+      <w:start w:val="1"/>
+      <w:numFmt w:val="bullet"/>
+      <w:lvlText w:val=""/>
+      <w:lvlJc w:val="left"/>
+      <w:pPr>
+        <w:ind w:left="1980" w:hanging="360"/>
+      </w:pPr>
+      <w:rPr>
+        <w:rFonts w:ascii="Wingdings" w:hAnsi="Wingdings" w:hint="default"/>
+      </w:rPr>
+    </w:lvl>
+    <w:lvl w:ilvl="3" w:tplc="04090001" w:tentative="1">
+      <w:start w:val="1"/>
+      <w:numFmt w:val="bullet"/>
+      <w:lvlText w:val=""/>
+      <w:lvlJc w:val="left"/>
+      <w:pPr>
+        <w:ind w:left="2700" w:hanging="360"/>
+      </w:pPr>
+      <w:rPr>
+        <w:rFonts w:ascii="Symbol" w:hAnsi="Symbol" w:hint="default"/>
+      </w:rPr>
+    </w:lvl>
+    <w:lvl w:ilvl="4" w:tplc="04090003" w:tentative="1">
+      <w:start w:val="1"/>
+      <w:numFmt w:val="bullet"/>
+      <w:lvlText w:val="o"/>
+      <w:lvlJc w:val="left"/>
+      <w:pPr>
+        <w:ind w:left="3420" w:hanging="360"/>
+      </w:pPr>
+      <w:rPr>
+        <w:rFonts w:ascii="Courier New" w:hAnsi="Courier New" w:cs="Courier New" w:hint="default"/>
+      </w:rPr>
+    </w:lvl>
+    <w:lvl w:ilvl="5" w:tplc="04090005" w:tentative="1">
+      <w:start w:val="1"/>
+      <w:numFmt w:val="bullet"/>
+      <w:lvlText w:val=""/>
+      <w:lvlJc w:val="left"/>
+      <w:pPr>
+        <w:ind w:left="4140" w:hanging="360"/>
+      </w:pPr>
+      <w:rPr>
+        <w:rFonts w:ascii="Wingdings" w:hAnsi="Wingdings" w:hint="default"/>
+      </w:rPr>
+    </w:lvl>
+    <w:lvl w:ilvl="6" w:tplc="04090001" w:tentative="1">
+      <w:start w:val="1"/>
+      <w:numFmt w:val="bullet"/>
+      <w:lvlText w:val=""/>
+      <w:lvlJc w:val="left"/>
+      <w:pPr>
+        <w:ind w:left="4860" w:hanging="360"/>
+      </w:pPr>
+      <w:rPr>
+        <w:rFonts w:ascii="Symbol" w:hAnsi="Symbol" w:hint="default"/>
+      </w:rPr>
+    </w:lvl>
+    <w:lvl w:ilvl="7" w:tplc="04090003" w:tentative="1">
+      <w:start w:val="1"/>
+      <w:numFmt w:val="bullet"/>
+      <w:lvlText w:val="o"/>
+      <w:lvlJc w:val="left"/>
+      <w:pPr>
+        <w:ind w:left="5580" w:hanging="360"/>
+      </w:pPr>
+      <w:rPr>
+        <w:rFonts w:ascii="Courier New" w:hAnsi="Courier New" w:cs="Courier New" w:hint="default"/>
+      </w:rPr>
+    </w:lvl>
+    <w:lvl w:ilvl="8" w:tplc="04090005" w:tentative="1">
+      <w:start w:val="1"/>
+      <w:numFmt w:val="bullet"/>
+      <w:lvlText w:val=""/>
+      <w:lvlJc w:val="left"/>
+      <w:pPr>
+        <w:ind w:left="6300" w:hanging="360"/>
+      </w:pPr>
+      <w:rPr>
+        <w:rFonts w:ascii="Wingdings" w:hAnsi="Wingdings" w:hint="default"/>
+      </w:rPr>
+    </w:lvl>
+  </w:abstractNum>
+  <w:abstractNum w:abstractNumId="10" w15:restartNumberingAfterBreak="0">
     <w:nsid w:val="4FC74F69"/>
     <w:multiLevelType w:val="hybridMultilevel"/>
     <w:tmpl w:val="FB069874"/>
@@ -23530,7 +24519,7 @@
     <w:abstractNumId w:val="2"/>
   </w:num>
   <w:num w:numId="7">
-    <w:abstractNumId w:val="9"/>
+    <w:abstractNumId w:val="10"/>
   </w:num>
   <w:num w:numId="8">
     <w:abstractNumId w:val="6"/>
@@ -23540,6 +24529,9 @@
   </w:num>
   <w:num w:numId="10">
     <w:abstractNumId w:val="4"/>
+  </w:num>
+  <w:num w:numId="11">
+    <w:abstractNumId w:val="9"/>
   </w:num>
 </w:numbering>
 </file>
